--- a/LSample_Thesis_Draft.docx
+++ b/LSample_Thesis_Draft.docx
@@ -340,38 +340,59 @@
           <w:sz w:val="22"/>
           <w:szCs w:val="22"/>
         </w:rPr>
-        <w:t>Presently, we are interested in examining the differences in neural architectures that evolve in dynamic versus static environments in evolved artificial neural networks (ANNs).</w:t>
-      </w:r>
-      <w:r>
-        <w:rPr>
-          <w:sz w:val="22"/>
-          <w:szCs w:val="22"/>
-        </w:rPr>
-        <w:t xml:space="preserve"> Eventually, we hope to expand this project to include a comparison of ANNs </w:t>
-      </w:r>
-      <w:r>
-        <w:rPr>
-          <w:sz w:val="22"/>
-          <w:szCs w:val="22"/>
-        </w:rPr>
-        <w:t>and</w:t>
-      </w:r>
-      <w:r>
-        <w:rPr>
-          <w:sz w:val="22"/>
-          <w:szCs w:val="22"/>
-        </w:rPr>
-        <w:t xml:space="preserve"> Weight Agnostic Neural Networks (WANNs)</w:t>
-      </w:r>
-      <w:r>
-        <w:rPr>
-          <w:sz w:val="22"/>
-          <w:szCs w:val="22"/>
-        </w:rPr>
-        <w:t xml:space="preserve"> evolution facing conditions </w:t>
-      </w:r>
-      <w:r>
-        <w:rPr>
+        <w:t>Presently, we are interested in examining the differences in neural architectures that evolve in dynamic versus static environments in evolved artificial neural network</w:t>
+      </w:r>
+      <w:r>
+        <w:rPr>
+          <w:b/>
+          <w:sz w:val="22"/>
+          <w:szCs w:val="22"/>
+        </w:rPr>
+        <w:t>s</w:t>
+      </w:r>
+      <w:r>
+        <w:rPr>
+          <w:b/>
+          <w:sz w:val="22"/>
+          <w:szCs w:val="22"/>
+        </w:rPr>
+        <w:t xml:space="preserve"> (ANN</w:t>
+      </w:r>
+      <w:r>
+        <w:rPr>
+          <w:b/>
+          <w:sz w:val="22"/>
+          <w:szCs w:val="22"/>
+        </w:rPr>
+        <w:t>s</w:t>
+      </w:r>
+      <w:r>
+        <w:rPr>
+          <w:b/>
+          <w:sz w:val="22"/>
+          <w:szCs w:val="22"/>
+        </w:rPr>
+        <w:t>)</w:t>
+      </w:r>
+      <w:r>
+        <w:rPr>
+          <w:b/>
+          <w:sz w:val="22"/>
+          <w:szCs w:val="22"/>
+        </w:rPr>
+        <w:t xml:space="preserve">, compared to </w:t>
+      </w:r>
+      <w:r>
+        <w:rPr>
+          <w:b/>
+          <w:sz w:val="22"/>
+          <w:szCs w:val="22"/>
+        </w:rPr>
+        <w:t xml:space="preserve">networks evolved using Neuroevolution of Augmenting Topologies (NEAT) </w:t>
+      </w:r>
+      <w:r>
+        <w:rPr>
+          <w:b/>
           <w:sz w:val="22"/>
           <w:szCs w:val="22"/>
         </w:rPr>
@@ -379,13 +400,15 @@
       </w:r>
       <w:r>
         <w:rPr>
-          <w:sz w:val="22"/>
-          <w:szCs w:val="22"/>
-        </w:rPr>
-        <w:instrText>ADDIN CSL_CITATION {"citationItems":[{"id":"ITEM-1","itemData":{"DOI":"10.1162/106365602320169811","ISSN":"10636560","PMID":"12180173","abstract":"An important question in neuroevolution is how to gain an advantage from evolving neural network topologies along with weights. We present a method, NeuroEvolution of Augmenting Topologies (NEAT), which outperforms the best fixed-topology method on a challenging benchmark reinforcement learning task. We claim that the increased efficiency is due to (1) employing a principled method of crossover of different topologies, (2) protecting structural innovation using speciation, and (3) incrementally growing from minimal structure. We test this claim through a series of ablation studies that demonstrate that each component is necessary to the system as a whole and to each other. What results is significantly faster learning. NEAT is also an important contribution to GAs because it shows how it is possible for evolution to both optimize and complexify solutions simultaneously, offering the possibility of evolving increasingly complex solutions over generations, and strengthening the analogy with biological evolution.","author":[{"dropping-particle":"","family":"Stanley","given":"Kenneth O.","non-dropping-particle":"","parse-names":false,"suffix":""},{"dropping-particle":"","family":"Miikkulainen","given":"Risto","non-dropping-particle":"","parse-names":false,"suffix":""}],"container-title":"Evolutionary Computation","id":"ITEM-1","issue":"2","issued":{"date-parts":[["2002"]]},"page":"99-127","title":"Evolving neural networks through augmenting topologies","type":"article-journal","volume":"10"},"uris":["http://www.mendeley.com/documents/?uuid=dbe3b78d-0ab5-43ed-9086-29a59f4cbf9a"]},{"id":"ITEM-2","itemData":{"abstract":"Not all neural network architectures are created equal, some perform much better than others for certain tasks. But how important are the weight parameters of a neural network compared to its architecture? In this work, we question to what extent neural network architectures alone, without learning any weight parameters, can encode solutions for a given task. We propose a search method for neural network architectures that can already perform a task without any explicit weight training. To evaluate these networks, we populate the connections with a single shared weight parameter sampled from a uniform random distribution, and measure the expected performance. We demonstrate that our method can find minimal neural network architectures that can perform several reinforcement learning tasks without weight training. On a supervised learning domain, we find network architectures that achieve much higher than chance accuracy on MNIST using random weights. Interactive version of this paper at https://weightagnostic.github.io/","author":[{"dropping-particle":"","family":"Gaier","given":"Adam","non-dropping-particle":"","parse-names":false,"suffix":""},{"dropping-particle":"","family":"Ha","given":"David","non-dropping-particle":"","parse-names":false,"suffix":""}],"id":"ITEM-2","issue":"NeurIPS","issued":{"date-parts":[["2019"]]},"page":"1-19","title":"Weight Agnostic Neural Networks","type":"article-journal"},"uris":["http://www.mendeley.com/documents/?uuid=7e6bcb56-44dc-499d-bc21-ba497a07e56f"]}],"mendeley":{"formattedCitation":"(Gaier &amp; Ha, 2019; Stanley &amp; Miikkulainen, 2002)","plainTextFormattedCitation":"(Gaier &amp; Ha, 2019; Stanley &amp; Miikkulainen, 2002)","previouslyFormattedCitation":"(Gaier &amp; Ha, 2019; Stanley &amp; Miikkulainen, 2002)"},"properties":{"noteIndex":0},"schema":"https://github.com/citation-style-language/schema/raw/master/csl-citation.json"}</w:instrText>
-      </w:r>
-      <w:r>
-        <w:rPr>
+          <w:b/>
+          <w:sz w:val="22"/>
+          <w:szCs w:val="22"/>
+        </w:rPr>
+        <w:instrText>ADDIN CSL_CITATION {"citationItems":[{"id":"ITEM-1","itemData":{"DOI":"10.1162/106365602320169811","ISSN":"10636560","PMID":"12180173","abstract":"An important question in neuroevolution is how to gain an advantage from evolving neural network topologies along with weights. We present a method, NeuroEvolution of Augmenting Topologies (NEAT), which outperforms the best fixed-topology method on a challenging benchmark reinforcement learning task. We claim that the increased efficiency is due to (1) employing a principled method of crossover of different topologies, (2) protecting structural innovation using speciation, and (3) incrementally growing from minimal structure. We test this claim through a series of ablation studies that demonstrate that each component is necessary to the system as a whole and to each other. What results is significantly faster learning. NEAT is also an important contribution to GAs because it shows how it is possible for evolution to both optimize and complexify solutions simultaneously, offering the possibility of evolving increasingly complex solutions over generations, and strengthening the analogy with biological evolution.","author":[{"dropping-particle":"","family":"Stanley","given":"Kenneth O.","non-dropping-particle":"","parse-names":false,"suffix":""},{"dropping-particle":"","family":"Miikkulainen","given":"Risto","non-dropping-particle":"","parse-names":false,"suffix":""}],"container-title":"Evolutionary Computation","id":"ITEM-1","issue":"2","issued":{"date-parts":[["2002"]]},"page":"99-127","title":"Evolving neural networks through augmenting topologies","type":"article-journal","volume":"10"},"uris":["http://www.mendeley.com/documents/?uuid=dbe3b78d-0ab5-43ed-9086-29a59f4cbf9a"]}],"mendeley":{"formattedCitation":"(Stanley &amp; Miikkulainen, 2002)","plainTextFormattedCitation":"(Stanley &amp; Miikkulainen, 2002)"},"properties":{"noteIndex":0},"schema":"https://github.com/citation-style-language/schema/raw/master/csl-citation.json"}</w:instrText>
+      </w:r>
+      <w:r>
+        <w:rPr>
+          <w:b/>
           <w:sz w:val="22"/>
           <w:szCs w:val="22"/>
         </w:rPr>
@@ -397,10 +420,11 @@
           <w:sz w:val="22"/>
           <w:szCs w:val="22"/>
         </w:rPr>
-        <w:t>(Gaier &amp; Ha, 2019; Stanley &amp; Miikkulainen, 2002)</w:t>
-      </w:r>
-      <w:r>
-        <w:rPr>
+        <w:t>(Stanley &amp; Miikkulainen, 2002)</w:t>
+      </w:r>
+      <w:r>
+        <w:rPr>
+          <w:b/>
           <w:sz w:val="22"/>
           <w:szCs w:val="22"/>
         </w:rPr>
@@ -408,16 +432,94 @@
       </w:r>
       <w:r>
         <w:rPr>
+          <w:b/>
           <w:sz w:val="22"/>
           <w:szCs w:val="22"/>
         </w:rPr>
         <w:t>.</w:t>
       </w:r>
-    </w:p>
-    <w:p>
-      <w:pPr>
-        <w:spacing w:line="480" w:lineRule="auto"/>
-        <w:ind w:firstLine="720"/>
+      <w:r>
+        <w:rPr>
+          <w:b/>
+          <w:sz w:val="22"/>
+          <w:szCs w:val="22"/>
+        </w:rPr>
+        <w:t xml:space="preserve"> </w:t>
+      </w:r>
+      <w:r>
+        <w:rPr>
+          <w:sz w:val="22"/>
+          <w:szCs w:val="22"/>
+        </w:rPr>
+        <w:t>Thus, there are two main topics of this study</w:t>
+      </w:r>
+      <w:r>
+        <w:rPr>
+          <w:sz w:val="22"/>
+          <w:szCs w:val="22"/>
+        </w:rPr>
+        <w:t xml:space="preserve">: </w:t>
+      </w:r>
+      <w:r>
+        <w:rPr>
+          <w:sz w:val="22"/>
+          <w:szCs w:val="22"/>
+        </w:rPr>
+        <w:t xml:space="preserve">the environment’s impact on evolution, and the method </w:t>
+      </w:r>
+      <w:r>
+        <w:rPr>
+          <w:sz w:val="22"/>
+          <w:szCs w:val="22"/>
+        </w:rPr>
+        <w:t xml:space="preserve">of </w:t>
+      </w:r>
+      <w:r>
+        <w:rPr>
+          <w:sz w:val="22"/>
+          <w:szCs w:val="22"/>
+        </w:rPr>
+        <w:t>modeling</w:t>
+      </w:r>
+      <w:r>
+        <w:rPr>
+          <w:sz w:val="22"/>
+          <w:szCs w:val="22"/>
+        </w:rPr>
+        <w:t xml:space="preserve"> chosen</w:t>
+      </w:r>
+      <w:r>
+        <w:rPr>
+          <w:sz w:val="22"/>
+          <w:szCs w:val="22"/>
+        </w:rPr>
+        <w:t>.</w:t>
+      </w:r>
+    </w:p>
+    <w:p>
+      <w:pPr>
+        <w:pStyle w:val="ListParagraph"/>
+        <w:numPr>
+          <w:ilvl w:val="0"/>
+          <w:numId w:val="1"/>
+        </w:numPr>
+        <w:spacing w:line="480" w:lineRule="auto"/>
+        <w:rPr>
+          <w:sz w:val="22"/>
+          <w:szCs w:val="22"/>
+        </w:rPr>
+      </w:pPr>
+      <w:r>
+        <w:rPr>
+          <w:sz w:val="22"/>
+          <w:szCs w:val="22"/>
+        </w:rPr>
+        <w:t>Modularity and Sparsity: Adapting to Environments</w:t>
+      </w:r>
+    </w:p>
+    <w:p>
+      <w:pPr>
+        <w:spacing w:line="480" w:lineRule="auto"/>
         <w:rPr>
           <w:sz w:val="22"/>
           <w:szCs w:val="22"/>
@@ -474,7 +576,7 @@
           <w:sz w:val="22"/>
           <w:szCs w:val="22"/>
         </w:rPr>
-        <w:instrText>ADDIN CSL_CITATION {"citationItems":[{"id":"ITEM-1","itemData":{"DOI":"10.3389/frobt.2016.00059","ISSN":"22969144","abstract":"In evolutionary robotics, populations of robots are typically trained in simulation before one or more of them are instantiated as physical robots. However, in order to evolve robust behavior, each robot must be evaluated in multiple environments. If an environment is characterized by f free parameters, each of which can take one of n p features, each robot must be evaluated in all npf environments to ensure robustness. Here, we show that if the robots are constrained to have modular morphologies and controllers, they only need to be evaluated in n p environments to reach the same level of robustness. This becomes possible because the robots evolve such that each module of the morphology allows the controller to independently recognize a familiar percept in the environment, and each percept corresponds to one of the environmental free parameters. When exposed to a new environment, the robot perceives it as a novel combination of familiar percepts which it can solve without requiring further training. A non-modular morphology and controller however perceives the same environment as a completely novel environment, requiring further training. This acceleration in evolvability - the rate of the evolution of adaptive and robust behavior - suggests that evolutionary robotics may become a scalable approach for automatically creating complex autonomous machines, if the evolution of neural and morphological modularity is taken into account.","author":[{"dropping-particle":"","family":"Cappelle","given":"Collin K.","non-dropping-particle":"","parse-names":false,"suffix":""},{"dropping-particle":"","family":"Bernatskiy","given":"Anton","non-dropping-particle":"","parse-names":false,"suffix":""},{"dropping-particle":"","family":"Livingston","given":"Kenneth","non-dropping-particle":"","parse-names":false,"suffix":""},{"dropping-particle":"","family":"Livingston","given":"Nicholas","non-dropping-particle":"","parse-names":false,"suffix":""},{"dropping-particle":"","family":"Bongard","given":"Josh","non-dropping-particle":"","parse-names":false,"suffix":""}],"container-title":"Frontiers Robotics AI","id":"ITEM-1","issue":"OCT","issued":{"date-parts":[["2016"]]},"page":"1-10","title":"Morphological modularity can enable the evolution of robot behavior to scale linearly with the number of environmental features","type":"article-journal","volume":"3"},"uris":["http://www.mendeley.com/documents/?uuid=6e35e95f-4010-4c7a-9e9b-88ba737b4a02"]}],"mendeley":{"formattedCitation":"(Cappelle, Bernatskiy, Livingston, Livingston, &amp; Bongard, 2016)","plainTextFormattedCitation":"(Cappelle, Bernatskiy, Livingston, Livingston, &amp; Bongard, 2016)"},"properties":{"noteIndex":0},"schema":"https://github.com/citation-style-language/schema/raw/master/csl-citation.json"}</w:instrText>
+        <w:instrText>ADDIN CSL_CITATION {"citationItems":[{"id":"ITEM-1","itemData":{"DOI":"10.3389/frobt.2016.00059","ISSN":"22969144","abstract":"In evolutionary robotics, populations of robots are typically trained in simulation before one or more of them are instantiated as physical robots. However, in order to evolve robust behavior, each robot must be evaluated in multiple environments. If an environment is characterized by f free parameters, each of which can take one of n p features, each robot must be evaluated in all npf environments to ensure robustness. Here, we show that if the robots are constrained to have modular morphologies and controllers, they only need to be evaluated in n p environments to reach the same level of robustness. This becomes possible because the robots evolve such that each module of the morphology allows the controller to independently recognize a familiar percept in the environment, and each percept corresponds to one of the environmental free parameters. When exposed to a new environment, the robot perceives it as a novel combination of familiar percepts which it can solve without requiring further training. A non-modular morphology and controller however perceives the same environment as a completely novel environment, requiring further training. This acceleration in evolvability - the rate of the evolution of adaptive and robust behavior - suggests that evolutionary robotics may become a scalable approach for automatically creating complex autonomous machines, if the evolution of neural and morphological modularity is taken into account.","author":[{"dropping-particle":"","family":"Cappelle","given":"Collin K.","non-dropping-particle":"","parse-names":false,"suffix":""},{"dropping-particle":"","family":"Bernatskiy","given":"Anton","non-dropping-particle":"","parse-names":false,"suffix":""},{"dropping-particle":"","family":"Livingston","given":"Kenneth","non-dropping-particle":"","parse-names":false,"suffix":""},{"dropping-particle":"","family":"Livingston","given":"Nicholas","non-dropping-particle":"","parse-names":false,"suffix":""},{"dropping-particle":"","family":"Bongard","given":"Josh","non-dropping-particle":"","parse-names":false,"suffix":""}],"container-title":"Frontiers Robotics AI","id":"ITEM-1","issue":"OCT","issued":{"date-parts":[["2016"]]},"page":"1-10","title":"Morphological modularity can enable the evolution of robot behavior to scale linearly with the number of environmental features","type":"article-journal","volume":"3"},"uris":["http://www.mendeley.com/documents/?uuid=6e35e95f-4010-4c7a-9e9b-88ba737b4a02"]}],"mendeley":{"formattedCitation":"(Cappelle, Bernatskiy, Livingston, Livingston, &amp; Bongard, 2016)","plainTextFormattedCitation":"(Cappelle, Bernatskiy, Livingston, Livingston, &amp; Bongard, 2016)","previouslyFormattedCitation":"(Cappelle, Bernatskiy, Livingston, Livingston, &amp; Bongard, 2016)"},"properties":{"noteIndex":0},"schema":"https://github.com/citation-style-language/schema/raw/master/csl-citation.json"}</w:instrText>
       </w:r>
       <w:r>
         <w:rPr>
@@ -546,18 +648,8 @@
           <w:sz w:val="22"/>
           <w:szCs w:val="22"/>
         </w:rPr>
-        <w:t>, define modular networks as those which “contain highly connected clusters of nodes that are sparsely connected to nodes in other clusters.” Another way to conceptualize modularity is to examine how discrete or integrated communication is within the network between input (sensors) and output (motors).</w:t>
-      </w:r>
-    </w:p>
-    <w:p>
-      <w:pPr>
-        <w:spacing w:line="480" w:lineRule="auto"/>
-        <w:ind w:firstLine="720"/>
-        <w:rPr>
-          <w:sz w:val="22"/>
-          <w:szCs w:val="22"/>
-        </w:rPr>
-      </w:pPr>
+        <w:t>, define modular networks as those which contain highly connected clusters of nodes that are sparsely connected to nodes in other clusters. Another way to conceptualize modularity is to examine how discrete or integrated communication is within the network between input (sensors) and output (motors).</w:t>
+      </w:r>
     </w:p>
     <w:p>
       <w:pPr>
@@ -592,7 +684,7 @@
                     <pic:cNvPicPr/>
                   </pic:nvPicPr>
                   <pic:blipFill rotWithShape="1">
-                    <a:blip r:embed="rId4">
+                    <a:blip r:embed="rId6">
                       <a:extLst>
                         <a:ext uri="{28A0092B-C50C-407E-A947-70E740481C1C}">
                           <a14:useLocalDpi xmlns:a14="http://schemas.microsoft.com/office/drawing/2010/main" val="0"/>
@@ -830,16 +922,48 @@
         </w:rPr>
         <w:t>.</w:t>
       </w:r>
-    </w:p>
-    <w:p>
-      <w:pPr>
-        <w:spacing w:line="480" w:lineRule="auto"/>
-        <w:ind w:firstLine="720"/>
-        <w:rPr>
-          <w:sz w:val="22"/>
-          <w:szCs w:val="22"/>
-        </w:rPr>
-      </w:pPr>
+      <w:r>
+        <w:rPr>
+          <w:sz w:val="22"/>
+          <w:szCs w:val="22"/>
+        </w:rPr>
+        <w:t xml:space="preserve"> This can often occur in environments that are changing and dynamic, which </w:t>
+      </w:r>
+      <w:r>
+        <w:rPr>
+          <w:sz w:val="22"/>
+          <w:szCs w:val="22"/>
+        </w:rPr>
+        <w:t xml:space="preserve">it is not surprising to </w:t>
+      </w:r>
+      <w:r>
+        <w:rPr>
+          <w:sz w:val="22"/>
+          <w:szCs w:val="22"/>
+        </w:rPr>
+        <w:t>require dynamic change of the agent</w:t>
+      </w:r>
+      <w:r>
+        <w:rPr>
+          <w:sz w:val="22"/>
+          <w:szCs w:val="22"/>
+        </w:rPr>
+        <w:t>, in turn</w:t>
+      </w:r>
+      <w:r>
+        <w:rPr>
+          <w:sz w:val="22"/>
+          <w:szCs w:val="22"/>
+        </w:rPr>
+        <w:t>.</w:t>
+      </w:r>
+      <w:r>
+        <w:rPr>
+          <w:sz w:val="22"/>
+          <w:szCs w:val="22"/>
+        </w:rPr>
+        <w:t xml:space="preserve"> </w:t>
+      </w:r>
       <w:r>
         <w:rPr>
           <w:sz w:val="22"/>
@@ -1001,8 +1125,79 @@
     </w:p>
     <w:p>
       <w:pPr>
-        <w:spacing w:line="480" w:lineRule="auto"/>
-        <w:ind w:firstLine="720"/>
+        <w:pStyle w:val="ListParagraph"/>
+        <w:numPr>
+          <w:ilvl w:val="0"/>
+          <w:numId w:val="1"/>
+        </w:numPr>
+        <w:spacing w:line="480" w:lineRule="auto"/>
+        <w:rPr>
+          <w:sz w:val="22"/>
+          <w:szCs w:val="22"/>
+        </w:rPr>
+      </w:pPr>
+      <w:r>
+        <w:rPr>
+          <w:sz w:val="22"/>
+          <w:szCs w:val="22"/>
+        </w:rPr>
+        <w:t>Methods of Modeling Neuro</w:t>
+      </w:r>
+      <w:r>
+        <w:rPr>
+          <w:sz w:val="22"/>
+          <w:szCs w:val="22"/>
+        </w:rPr>
+        <w:t>-</w:t>
+      </w:r>
+      <w:r>
+        <w:rPr>
+          <w:sz w:val="22"/>
+          <w:szCs w:val="22"/>
+        </w:rPr>
+        <w:t>controllers</w:t>
+      </w:r>
+    </w:p>
+    <w:p>
+      <w:pPr>
+        <w:spacing w:line="480" w:lineRule="auto"/>
+        <w:rPr>
+          <w:sz w:val="22"/>
+          <w:szCs w:val="22"/>
+        </w:rPr>
+      </w:pPr>
+      <w:r>
+        <w:rPr>
+          <w:sz w:val="22"/>
+          <w:szCs w:val="22"/>
+        </w:rPr>
+        <w:t>** this part will talk about NEAT</w:t>
+      </w:r>
+    </w:p>
+    <w:p>
+      <w:pPr>
+        <w:pStyle w:val="ListParagraph"/>
+        <w:numPr>
+          <w:ilvl w:val="0"/>
+          <w:numId w:val="1"/>
+        </w:numPr>
+        <w:spacing w:line="480" w:lineRule="auto"/>
+        <w:rPr>
+          <w:sz w:val="22"/>
+          <w:szCs w:val="22"/>
+        </w:rPr>
+      </w:pPr>
+      <w:r>
+        <w:rPr>
+          <w:sz w:val="22"/>
+          <w:szCs w:val="22"/>
+        </w:rPr>
+        <w:t>Our Model</w:t>
+      </w:r>
+    </w:p>
+    <w:p>
+      <w:pPr>
+        <w:spacing w:line="480" w:lineRule="auto"/>
         <w:rPr>
           <w:sz w:val="22"/>
           <w:szCs w:val="22"/>
@@ -1190,20 +1385,26 @@
         <w:t>Methods</w:t>
       </w:r>
     </w:p>
-    <w:p>
-      <w:pPr>
-        <w:spacing w:line="480" w:lineRule="auto"/>
-        <w:rPr>
-          <w:sz w:val="22"/>
-          <w:szCs w:val="22"/>
-        </w:rPr>
-      </w:pPr>
-      <w:r>
-        <w:rPr>
-          <w:sz w:val="22"/>
-          <w:szCs w:val="22"/>
-        </w:rPr>
-        <w:tab/>
+    <w:p/>
+    <w:p>
+      <w:pPr>
+        <w:pStyle w:val="ListParagraph"/>
+        <w:numPr>
+          <w:ilvl w:val="0"/>
+          <w:numId w:val="2"/>
+        </w:numPr>
+        <w:spacing w:line="480" w:lineRule="auto"/>
+        <w:rPr>
+          <w:sz w:val="22"/>
+          <w:szCs w:val="22"/>
+        </w:rPr>
+      </w:pPr>
+      <w:r>
+        <w:rPr>
+          <w:sz w:val="22"/>
+          <w:szCs w:val="22"/>
+        </w:rPr>
+        <w:t>Description of the Model</w:t>
       </w:r>
     </w:p>
     <w:p>
@@ -1333,23 +1534,30 @@
           <w:sz w:val="22"/>
           <w:szCs w:val="22"/>
         </w:rPr>
-        <w:t xml:space="preserve"> can make 100 moves in a trial, and move backwards, move forwards, turn clockwise, or turn counterclockwise on any given move. Each move is determined probabilistically based on its ANN, featuring 5 input nodes corresponding to its 5 sensors, and 4 output nodes, corresponding to its 4 move options.</w:t>
-      </w:r>
-    </w:p>
-    <w:p>
-      <w:pPr>
-        <w:spacing w:line="480" w:lineRule="auto"/>
-        <w:rPr>
-          <w:sz w:val="22"/>
-          <w:szCs w:val="22"/>
-        </w:rPr>
-      </w:pPr>
+        <w:t xml:space="preserve"> can </w:t>
+      </w:r>
       <w:r>
         <w:rPr>
           <w:sz w:val="22"/>
           <w:szCs w:val="22"/>
         </w:rPr>
         <w:lastRenderedPageBreak/>
+        <w:t>make 100 moves in a trial, and move backwards, move forwards, turn clockwise, or turn counterclockwise on any given move. Each move is determined probabilistically based on its ANN, featuring 5 input nodes corresponding to its 5 sensors, and 4 output nodes, corresponding to its 4 move options.</w:t>
+      </w:r>
+    </w:p>
+    <w:p>
+      <w:pPr>
+        <w:spacing w:line="480" w:lineRule="auto"/>
+        <w:rPr>
+          <w:sz w:val="22"/>
+          <w:szCs w:val="22"/>
+        </w:rPr>
+      </w:pPr>
+      <w:r>
+        <w:rPr>
+          <w:sz w:val="22"/>
+          <w:szCs w:val="22"/>
+        </w:rPr>
         <w:tab/>
       </w:r>
       <w:proofErr w:type="spellStart"/>
@@ -1561,6 +1769,7 @@
           <w:sz w:val="22"/>
           <w:szCs w:val="22"/>
         </w:rPr>
+        <w:lastRenderedPageBreak/>
         <w:drawing>
           <wp:inline distT="0" distB="0" distL="0" distR="0" wp14:anchorId="1FE90E50" wp14:editId="4AD6E3AF">
             <wp:extent cx="5080000" cy="3327400"/>
@@ -1577,7 +1786,7 @@
                     <pic:cNvPicPr/>
                   </pic:nvPicPr>
                   <pic:blipFill>
-                    <a:blip r:embed="rId5"/>
+                    <a:blip r:embed="rId7"/>
                     <a:stretch>
                       <a:fillRect/>
                     </a:stretch>
@@ -1846,6 +2055,7 @@
           <w:sz w:val="22"/>
           <w:szCs w:val="22"/>
         </w:rPr>
+        <w:lastRenderedPageBreak/>
         <w:drawing>
           <wp:inline distT="0" distB="0" distL="0" distR="0" wp14:anchorId="30E99B80" wp14:editId="0CFF38B2">
             <wp:extent cx="3419475" cy="2427111"/>
@@ -1862,7 +2072,7 @@
                     <pic:cNvPicPr/>
                   </pic:nvPicPr>
                   <pic:blipFill rotWithShape="1">
-                    <a:blip r:embed="rId6" cstate="print">
+                    <a:blip r:embed="rId8" cstate="print">
                       <a:extLst>
                         <a:ext uri="{28A0092B-C50C-407E-A947-70E740481C1C}">
                           <a14:useLocalDpi xmlns:a14="http://schemas.microsoft.com/office/drawing/2010/main" val="0"/>
@@ -1992,7 +2202,6 @@
           <w:sz w:val="22"/>
           <w:szCs w:val="22"/>
         </w:rPr>
-        <w:lastRenderedPageBreak/>
         <w:drawing>
           <wp:inline distT="0" distB="0" distL="0" distR="0" wp14:anchorId="362ECB2C" wp14:editId="3C352DE7">
             <wp:extent cx="3397105" cy="2414623"/>
@@ -2009,7 +2218,7 @@
                     <pic:cNvPicPr/>
                   </pic:nvPicPr>
                   <pic:blipFill rotWithShape="1">
-                    <a:blip r:embed="rId7" cstate="print">
+                    <a:blip r:embed="rId9" cstate="print">
                       <a:extLst>
                         <a:ext uri="{28A0092B-C50C-407E-A947-70E740481C1C}">
                           <a14:useLocalDpi xmlns:a14="http://schemas.microsoft.com/office/drawing/2010/main" val="0"/>
@@ -2362,32 +2571,25 @@
           <w:sz w:val="22"/>
           <w:szCs w:val="22"/>
         </w:rPr>
-        <w:t xml:space="preserve"> In this example, individual number 1 has 20% percent of the roulette wheel whereas individual number 4 has only 7% percent of the wheel. As such, individual 1 is more likely to be selected than individual number 7. The selection mechanism “spins the wheel” or in our case, uses the built-in sample function (with replacement) to select selects individuals. </w:t>
-      </w:r>
-      <w:r>
-        <w:rPr>
+        <w:t xml:space="preserve"> In this example, individual number 1 has 20% percent of the roulette wheel whereas individual number 4 has only 7% percent of the wheel. As such, individual 1 is more likely to be selected than individual number 7. The selection mechanism “spins the wheel” or in our case, uses the built-in sample function (with replacement) to select selects individuals. The wheel has to be 10 times to select 10 individuals to retain the size of the population in the new generation.</w:t>
+      </w:r>
+    </w:p>
+    <w:p>
+      <w:pPr>
+        <w:spacing w:line="480" w:lineRule="auto"/>
+        <w:jc w:val="center"/>
+        <w:rPr>
+          <w:sz w:val="22"/>
+          <w:szCs w:val="22"/>
+        </w:rPr>
+      </w:pPr>
+      <w:r>
+        <w:rPr>
+          <w:noProof/>
           <w:sz w:val="22"/>
           <w:szCs w:val="22"/>
         </w:rPr>
         <w:lastRenderedPageBreak/>
-        <w:t>The wheel has to be 10 times to select 10 individuals to retain the size of the population in the new generation.</w:t>
-      </w:r>
-    </w:p>
-    <w:p>
-      <w:pPr>
-        <w:spacing w:line="480" w:lineRule="auto"/>
-        <w:jc w:val="center"/>
-        <w:rPr>
-          <w:sz w:val="22"/>
-          <w:szCs w:val="22"/>
-        </w:rPr>
-      </w:pPr>
-      <w:r>
-        <w:rPr>
-          <w:noProof/>
-          <w:sz w:val="22"/>
-          <w:szCs w:val="22"/>
-        </w:rPr>
         <w:drawing>
           <wp:inline distT="0" distB="0" distL="0" distR="0" wp14:anchorId="5F2EC55E" wp14:editId="205687CF">
             <wp:extent cx="3691326" cy="3814960"/>
@@ -2404,7 +2606,7 @@
                     <pic:cNvPicPr/>
                   </pic:nvPicPr>
                   <pic:blipFill rotWithShape="1">
-                    <a:blip r:embed="rId8">
+                    <a:blip r:embed="rId10">
                       <a:extLst>
                         <a:ext uri="{28A0092B-C50C-407E-A947-70E740481C1C}">
                           <a14:useLocalDpi xmlns:a14="http://schemas.microsoft.com/office/drawing/2010/main" val="0"/>
@@ -2633,7 +2835,7 @@
         </w:rPr>
         <w:t xml:space="preserve">. The code for this model can be accessed on the public GitHub repository: </w:t>
       </w:r>
-      <w:hyperlink r:id="rId9" w:history="1">
+      <w:hyperlink r:id="rId11" w:history="1">
         <w:r>
           <w:rPr>
             <w:rStyle w:val="Hyperlink"/>
@@ -2648,15 +2850,7 @@
           <w:sz w:val="22"/>
           <w:szCs w:val="22"/>
         </w:rPr>
-        <w:t xml:space="preserve">. The complete model can </w:t>
-      </w:r>
-      <w:r>
-        <w:rPr>
-          <w:sz w:val="22"/>
-          <w:szCs w:val="22"/>
-        </w:rPr>
-        <w:lastRenderedPageBreak/>
-        <w:t>be found in the file entitled: “</w:t>
+        <w:t>. The complete model can be found in the file entitled: “</w:t>
       </w:r>
       <w:proofErr w:type="spellStart"/>
       <w:r>
@@ -2762,6 +2956,7 @@
           <w:sz w:val="22"/>
           <w:szCs w:val="22"/>
         </w:rPr>
+        <w:lastRenderedPageBreak/>
         <w:t>Functional Modularity</w:t>
       </w:r>
       <w:r>
@@ -2928,7 +3123,7 @@
                     </pic:cNvPicPr>
                   </pic:nvPicPr>
                   <pic:blipFill>
-                    <a:blip r:embed="rId10">
+                    <a:blip r:embed="rId12">
                       <a:extLst>
                         <a:ext uri="{28A0092B-C50C-407E-A947-70E740481C1C}">
                           <a14:useLocalDpi xmlns:a14="http://schemas.microsoft.com/office/drawing/2010/main" val="0"/>
@@ -3343,18 +3538,30 @@
           <w:sz w:val="22"/>
           <w:szCs w:val="22"/>
         </w:rPr>
+        <w:t>Functional modularity is one of many measures by which we can examine the differences between ANNs, and while we are using this measure for this project due to time constraint, we hope to expand our analysis in the future.</w:t>
+      </w:r>
+    </w:p>
+    <w:p>
+      <w:pPr>
+        <w:pStyle w:val="ListParagraph"/>
+        <w:numPr>
+          <w:ilvl w:val="0"/>
+          <w:numId w:val="2"/>
+        </w:numPr>
+        <w:spacing w:line="480" w:lineRule="auto"/>
+        <w:rPr>
+          <w:sz w:val="22"/>
+          <w:szCs w:val="22"/>
+        </w:rPr>
+      </w:pPr>
+      <w:r>
+        <w:rPr>
+          <w:sz w:val="22"/>
+          <w:szCs w:val="22"/>
+        </w:rPr>
         <w:lastRenderedPageBreak/>
-        <w:t>Functional modularity is one of many measures by which we can examine the differences between ANNs, and while we are using this measure for this project due to time constraint, we hope to expand our analysis in the future.</w:t>
-      </w:r>
-    </w:p>
-    <w:p>
-      <w:pPr>
-        <w:spacing w:line="480" w:lineRule="auto"/>
-        <w:rPr>
-          <w:sz w:val="22"/>
-          <w:szCs w:val="22"/>
-        </w:rPr>
-      </w:pPr>
+        <w:t>Overview of Code</w:t>
+      </w:r>
     </w:p>
     <w:p>
       <w:pPr>
@@ -4337,7 +4544,6 @@
             </w:pPr>
             <w:proofErr w:type="spellStart"/>
             <w:r>
-              <w:lastRenderedPageBreak/>
               <w:t>rightIR</w:t>
             </w:r>
             <w:proofErr w:type="spellEnd"/>
@@ -4601,7 +4807,7 @@
                     <pic:cNvPicPr/>
                   </pic:nvPicPr>
                   <pic:blipFill>
-                    <a:blip r:embed="rId11"/>
+                    <a:blip r:embed="rId13"/>
                     <a:stretch>
                       <a:fillRect/>
                     </a:stretch>
@@ -4644,7 +4850,7 @@
                     <pic:cNvPicPr/>
                   </pic:nvPicPr>
                   <pic:blipFill>
-                    <a:blip r:embed="rId12"/>
+                    <a:blip r:embed="rId14"/>
                     <a:stretch>
                       <a:fillRect/>
                     </a:stretch>
@@ -5062,40 +5268,40 @@
           <w:sz w:val="22"/>
           <w:szCs w:val="22"/>
         </w:rPr>
+        <w:t xml:space="preserve">Table 3. </w:t>
+      </w:r>
+      <w:r>
+        <w:rPr>
+          <w:sz w:val="22"/>
+          <w:szCs w:val="22"/>
+        </w:rPr>
+        <w:t>Breakdown of connection types in Static and Dynamic conditions</w:t>
+      </w:r>
+    </w:p>
+    <w:p>
+      <w:pPr>
+        <w:spacing w:line="480" w:lineRule="auto"/>
+        <w:rPr>
+          <w:b/>
+          <w:sz w:val="22"/>
+          <w:szCs w:val="22"/>
+        </w:rPr>
+      </w:pPr>
+    </w:p>
+    <w:p>
+      <w:pPr>
+        <w:spacing w:line="480" w:lineRule="auto"/>
+        <w:rPr>
+          <w:sz w:val="22"/>
+          <w:szCs w:val="22"/>
+        </w:rPr>
+      </w:pPr>
+      <w:r>
+        <w:rPr>
+          <w:sz w:val="22"/>
+          <w:szCs w:val="22"/>
+        </w:rPr>
         <w:lastRenderedPageBreak/>
-        <w:t xml:space="preserve">Table 3. </w:t>
-      </w:r>
-      <w:r>
-        <w:rPr>
-          <w:sz w:val="22"/>
-          <w:szCs w:val="22"/>
-        </w:rPr>
-        <w:t>Breakdown of connection types in Static and Dynamic conditions</w:t>
-      </w:r>
-    </w:p>
-    <w:p>
-      <w:pPr>
-        <w:spacing w:line="480" w:lineRule="auto"/>
-        <w:rPr>
-          <w:b/>
-          <w:sz w:val="22"/>
-          <w:szCs w:val="22"/>
-        </w:rPr>
-      </w:pPr>
-    </w:p>
-    <w:p>
-      <w:pPr>
-        <w:spacing w:line="480" w:lineRule="auto"/>
-        <w:rPr>
-          <w:sz w:val="22"/>
-          <w:szCs w:val="22"/>
-        </w:rPr>
-      </w:pPr>
-      <w:r>
-        <w:rPr>
-          <w:sz w:val="22"/>
-          <w:szCs w:val="22"/>
-        </w:rPr>
         <w:t xml:space="preserve">The ANNs had a few trends in common. Both models featured an excitatory connection between the left </w:t>
       </w:r>
       <w:proofErr w:type="gramStart"/>
@@ -5299,7 +5505,6 @@
                 <w:bCs w:val="0"/>
                 <w:color w:val="000000"/>
               </w:rPr>
-              <w:lastRenderedPageBreak/>
               <w:t>Static</w:t>
             </w:r>
           </w:p>
@@ -5500,6 +5705,7 @@
               <w:rPr>
                 <w:color w:val="000000"/>
               </w:rPr>
+              <w:lastRenderedPageBreak/>
               <w:t>leftIR</w:t>
             </w:r>
           </w:p>
@@ -7015,296 +7221,32 @@
       </w:r>
     </w:p>
     <w:p>
-      <w:pPr>
-        <w:spacing w:line="480" w:lineRule="auto"/>
-        <w:rPr>
-          <w:i/>
-          <w:sz w:val="22"/>
-          <w:szCs w:val="22"/>
-        </w:rPr>
-      </w:pPr>
-    </w:p>
-    <w:p>
-      <w:pPr>
-        <w:spacing w:line="480" w:lineRule="auto"/>
-        <w:rPr>
-          <w:sz w:val="22"/>
-          <w:szCs w:val="22"/>
-        </w:rPr>
-      </w:pPr>
-      <w:r>
-        <w:rPr>
-          <w:i/>
-          <w:sz w:val="22"/>
-          <w:szCs w:val="22"/>
-        </w:rPr>
-        <w:t xml:space="preserve">Next Steps. </w:t>
-      </w:r>
-      <w:r>
-        <w:rPr>
-          <w:sz w:val="22"/>
-          <w:szCs w:val="22"/>
-        </w:rPr>
-        <w:t xml:space="preserve">Immediate next steps include reconfiguring the model to easily report more information on what occurred in our best performing trials, which world yielded higher overall fitness, and implementing </w:t>
-      </w:r>
-      <w:r>
-        <w:rPr>
-          <w:sz w:val="22"/>
-          <w:szCs w:val="22"/>
-        </w:rPr>
-        <w:t xml:space="preserve">better analyses and </w:t>
-      </w:r>
-      <w:r>
-        <w:rPr>
-          <w:sz w:val="22"/>
-          <w:szCs w:val="22"/>
-        </w:rPr>
-        <w:t xml:space="preserve">statistical tests that tell us more information about the reproducibility </w:t>
-      </w:r>
-      <w:r>
-        <w:rPr>
-          <w:sz w:val="22"/>
-          <w:szCs w:val="22"/>
-        </w:rPr>
-        <w:lastRenderedPageBreak/>
-        <w:t xml:space="preserve">and magnitude </w:t>
-      </w:r>
-      <w:r>
-        <w:rPr>
-          <w:sz w:val="22"/>
-          <w:szCs w:val="22"/>
-        </w:rPr>
-        <w:t>of the evolutionary findings</w:t>
-      </w:r>
-      <w:r>
-        <w:rPr>
-          <w:sz w:val="22"/>
-          <w:szCs w:val="22"/>
-        </w:rPr>
-        <w:t xml:space="preserve">. For example, </w:t>
-      </w:r>
-      <w:r>
-        <w:rPr>
-          <w:sz w:val="22"/>
-          <w:szCs w:val="22"/>
-        </w:rPr>
-        <w:t xml:space="preserve">if we ran </w:t>
-      </w:r>
-      <w:proofErr w:type="gramStart"/>
-      <w:r>
-        <w:rPr>
-          <w:sz w:val="22"/>
-          <w:szCs w:val="22"/>
-        </w:rPr>
-        <w:t>this many times</w:t>
-      </w:r>
-      <w:proofErr w:type="gramEnd"/>
-      <w:r>
-        <w:rPr>
-          <w:sz w:val="22"/>
-          <w:szCs w:val="22"/>
-        </w:rPr>
-        <w:t>, would our weights come out the same</w:t>
-      </w:r>
-      <w:r>
-        <w:rPr>
-          <w:sz w:val="22"/>
-          <w:szCs w:val="22"/>
-        </w:rPr>
-        <w:t>?</w:t>
-      </w:r>
-      <w:r>
-        <w:rPr>
-          <w:sz w:val="22"/>
-          <w:szCs w:val="22"/>
-        </w:rPr>
-        <w:t xml:space="preserve"> This will perhaps lead us to augment our sample size and trials run.</w:t>
-      </w:r>
-    </w:p>
-    <w:p>
-      <w:pPr>
-        <w:spacing w:line="480" w:lineRule="auto"/>
-        <w:ind w:firstLine="720"/>
-        <w:rPr>
-          <w:sz w:val="22"/>
-          <w:szCs w:val="22"/>
-        </w:rPr>
-      </w:pPr>
-      <w:r>
-        <w:rPr>
-          <w:sz w:val="22"/>
-          <w:szCs w:val="22"/>
-        </w:rPr>
-        <w:t xml:space="preserve">Longer term next steps include implementing a WANN to compare to the results of these ANNs in the same </w:t>
-      </w:r>
-      <w:proofErr w:type="gramStart"/>
-      <w:r>
-        <w:rPr>
-          <w:sz w:val="22"/>
-          <w:szCs w:val="22"/>
-        </w:rPr>
-        <w:t>experiment, and</w:t>
-      </w:r>
-      <w:proofErr w:type="gramEnd"/>
-      <w:r>
-        <w:rPr>
-          <w:sz w:val="22"/>
-          <w:szCs w:val="22"/>
-        </w:rPr>
-        <w:t xml:space="preserve"> finding new (better) ways to compare and analyze the resulting neural architectures. </w:t>
-      </w:r>
-    </w:p>
-    <w:p>
-      <w:pPr>
-        <w:spacing w:line="480" w:lineRule="auto"/>
-        <w:rPr>
-          <w:sz w:val="22"/>
-          <w:szCs w:val="22"/>
-        </w:rPr>
-      </w:pPr>
-    </w:p>
-    <w:p>
-      <w:pPr>
-        <w:spacing w:line="480" w:lineRule="auto"/>
-        <w:rPr>
-          <w:sz w:val="22"/>
-          <w:szCs w:val="22"/>
-        </w:rPr>
-      </w:pPr>
-      <w:r>
-        <w:rPr>
-          <w:i/>
-          <w:sz w:val="22"/>
-          <w:szCs w:val="22"/>
-        </w:rPr>
-        <w:t>Reflection.</w:t>
-      </w:r>
-      <w:r>
-        <w:rPr>
-          <w:sz w:val="22"/>
-          <w:szCs w:val="22"/>
-        </w:rPr>
-        <w:t xml:space="preserve"> This project was a very cool opportunity to explore a curiosity of mine and undertake a large coding operation. While I started very early and scheduled weekly appointments to get help, I still ran out of time to fully complete the project well. </w:t>
-      </w:r>
-      <w:proofErr w:type="gramStart"/>
-      <w:r>
-        <w:rPr>
-          <w:sz w:val="22"/>
-          <w:szCs w:val="22"/>
-        </w:rPr>
-        <w:t>Specifically</w:t>
-      </w:r>
-      <w:proofErr w:type="gramEnd"/>
-      <w:r>
-        <w:rPr>
-          <w:sz w:val="22"/>
-          <w:szCs w:val="22"/>
-        </w:rPr>
-        <w:t xml:space="preserve"> with respect to analysis, I wish I had planned out my analysis better up-front. I spent most of my time jumping into the coding, which did require a lot of planning </w:t>
-      </w:r>
-      <w:r>
-        <w:rPr>
-          <w:sz w:val="22"/>
-          <w:szCs w:val="22"/>
-        </w:rPr>
-        <w:t xml:space="preserve">and time </w:t>
-      </w:r>
-      <w:r>
-        <w:rPr>
-          <w:sz w:val="22"/>
-          <w:szCs w:val="22"/>
-        </w:rPr>
-        <w:t xml:space="preserve">as well, but even with a running model, without proper means of analysis, a model’s purpose cannot be well fulfilled. This was my biggest learning from this project. I truly ran out of time to get help with deciding which statistical tests needed to be run, and this would have been better to decide up-front. </w:t>
-      </w:r>
-    </w:p>
-    <w:p>
-      <w:pPr>
-        <w:spacing w:line="480" w:lineRule="auto"/>
-        <w:ind w:firstLine="720"/>
-        <w:rPr>
-          <w:sz w:val="22"/>
-          <w:szCs w:val="22"/>
-        </w:rPr>
-      </w:pPr>
-      <w:r>
-        <w:rPr>
-          <w:sz w:val="22"/>
-          <w:szCs w:val="22"/>
-        </w:rPr>
-        <w:t>My second learning was in code planning. Though I had a well</w:t>
-      </w:r>
-      <w:r>
-        <w:rPr>
-          <w:sz w:val="22"/>
-          <w:szCs w:val="22"/>
-        </w:rPr>
-        <w:t>-</w:t>
-      </w:r>
-      <w:r>
-        <w:rPr>
-          <w:sz w:val="22"/>
-          <w:szCs w:val="22"/>
-        </w:rPr>
-        <w:t xml:space="preserve">planned experimental design, my code design was figured out as I went, which resulted in many mistakes. For example, we used R, which does not allow global variables, and required us to pass in and out of functions a list that contained “global variables.” But, during the run of the experiment, these variables got tossed aside and the only information outputted became the most-fit weight matrices. I wish I had done a better job of anticipating all of the data I would want to analyze, like the grid, which would be interesting to analyze and compare bot paths. Likewise, I wish I had accumulated more data on the dynamic condition’s path, in terms of how many “randomly sized grids” were of each type. </w:t>
-      </w:r>
-    </w:p>
-    <w:p>
-      <w:pPr>
-        <w:spacing w:line="480" w:lineRule="auto"/>
-        <w:ind w:firstLine="720"/>
-        <w:rPr>
-          <w:sz w:val="22"/>
-          <w:szCs w:val="22"/>
-        </w:rPr>
-      </w:pPr>
-      <w:r>
-        <w:rPr>
-          <w:sz w:val="22"/>
-          <w:szCs w:val="22"/>
-        </w:rPr>
-        <w:t xml:space="preserve">I am very interested in understanding the brain, how individuals’ brains differ and cause those individuals to differ, and how these differences evolve. I am increasingly curious and excited about this </w:t>
-      </w:r>
-      <w:r>
-        <w:rPr>
-          <w:sz w:val="22"/>
-          <w:szCs w:val="22"/>
-        </w:rPr>
-        <w:lastRenderedPageBreak/>
-        <w:t xml:space="preserve">project, and very much enjoyed the freedom and lack of limitations that a modeling approach offers. (especially with respect to sample size!). </w:t>
-      </w:r>
-      <w:r>
-        <w:rPr>
-          <w:sz w:val="22"/>
-          <w:szCs w:val="22"/>
-        </w:rPr>
-        <w:t xml:space="preserve">I am far more optimistic and excited about the use of models in scientific inquiry as a result of what I have learned throughout this semester and from this project. Additionally, </w:t>
-      </w:r>
-      <w:r>
-        <w:rPr>
-          <w:sz w:val="22"/>
-          <w:szCs w:val="22"/>
-        </w:rPr>
-        <w:t>I hope to continue this project through my thesis, and one day publish this work.</w:t>
-      </w:r>
-    </w:p>
-    <w:p>
-      <w:pPr>
-        <w:spacing w:line="480" w:lineRule="auto"/>
-        <w:rPr>
-          <w:sz w:val="22"/>
-          <w:szCs w:val="22"/>
-        </w:rPr>
-      </w:pPr>
-    </w:p>
-    <w:p>
-      <w:pPr>
-        <w:pStyle w:val="Title"/>
-      </w:pPr>
-      <w:r>
-        <w:t xml:space="preserve">Chapter 5: </w:t>
-      </w:r>
       <w:bookmarkStart w:id="0" w:name="_GoBack"/>
       <w:bookmarkEnd w:id="0"/>
+    </w:p>
+    <w:p>
+      <w:pPr>
+        <w:spacing w:line="480" w:lineRule="auto"/>
+        <w:rPr>
+          <w:sz w:val="22"/>
+          <w:szCs w:val="22"/>
+        </w:rPr>
+      </w:pPr>
+      <w:r>
+        <w:rPr>
+          <w:sz w:val="22"/>
+          <w:szCs w:val="22"/>
+        </w:rPr>
+        <w:t>** woof</w:t>
+      </w:r>
+    </w:p>
+    <w:p>
+      <w:pPr>
+        <w:pStyle w:val="Title"/>
+      </w:pPr>
+      <w:r>
+        <w:t xml:space="preserve">Chapter 5: </w:t>
+      </w:r>
       <w:r>
         <w:t>References</w:t>
       </w:r>
@@ -7318,9 +7260,9 @@
         <w:spacing w:before="240" w:after="240" w:line="480" w:lineRule="auto"/>
         <w:ind w:left="480" w:hanging="480"/>
         <w:rPr>
+          <w:rFonts w:ascii="Calibri" w:hAnsi="Calibri" w:cs="Calibri"/>
           <w:noProof/>
           <w:sz w:val="22"/>
-          <w:szCs w:val="22"/>
         </w:rPr>
       </w:pPr>
       <w:r>
@@ -7346,47 +7288,56 @@
       </w:r>
       <w:r>
         <w:rPr>
+          <w:rFonts w:ascii="Calibri" w:hAnsi="Calibri" w:cs="Calibri"/>
           <w:noProof/>
           <w:sz w:val="22"/>
-          <w:szCs w:val="22"/>
         </w:rPr>
         <w:t xml:space="preserve">Cappelle, C. K., Bernatskiy, A., Livingston, K., Livingston, N., &amp; Bongard, J. (2016). Morphological modularity can enable the evolution of robot behavior to scale linearly with the number of environmental features. </w:t>
       </w:r>
       <w:r>
         <w:rPr>
+          <w:rFonts w:ascii="Calibri" w:hAnsi="Calibri" w:cs="Calibri"/>
           <w:i/>
           <w:iCs/>
           <w:noProof/>
           <w:sz w:val="22"/>
-          <w:szCs w:val="22"/>
         </w:rPr>
         <w:t>Frontiers Robotics AI</w:t>
       </w:r>
       <w:r>
         <w:rPr>
+          <w:rFonts w:ascii="Calibri" w:hAnsi="Calibri" w:cs="Calibri"/>
           <w:noProof/>
           <w:sz w:val="22"/>
-          <w:szCs w:val="22"/>
         </w:rPr>
         <w:t xml:space="preserve">, </w:t>
       </w:r>
       <w:r>
         <w:rPr>
+          <w:rFonts w:ascii="Calibri" w:hAnsi="Calibri" w:cs="Calibri"/>
           <w:i/>
           <w:iCs/>
           <w:noProof/>
           <w:sz w:val="22"/>
-          <w:szCs w:val="22"/>
         </w:rPr>
         <w:t>3</w:t>
       </w:r>
       <w:r>
         <w:rPr>
+          <w:rFonts w:ascii="Calibri" w:hAnsi="Calibri" w:cs="Calibri"/>
           <w:noProof/>
           <w:sz w:val="22"/>
-          <w:szCs w:val="22"/>
-        </w:rPr>
-        <w:t>(OCT), 1–10. https://doi.org/10.3389/frobt.2016.00059</w:t>
+        </w:rPr>
+        <w:t xml:space="preserve">(OCT), 1–10. </w:t>
+      </w:r>
+      <w:r>
+        <w:rPr>
+          <w:rFonts w:ascii="Calibri" w:hAnsi="Calibri" w:cs="Calibri"/>
+          <w:noProof/>
+          <w:sz w:val="22"/>
+        </w:rPr>
+        <w:lastRenderedPageBreak/>
+        <w:t>https://doi.org/10.3389/frobt.2016.00059</w:t>
       </w:r>
     </w:p>
     <w:p>
@@ -7398,34 +7349,34 @@
         <w:spacing w:before="240" w:after="240" w:line="480" w:lineRule="auto"/>
         <w:ind w:left="480" w:hanging="480"/>
         <w:rPr>
+          <w:rFonts w:ascii="Calibri" w:hAnsi="Calibri" w:cs="Calibri"/>
           <w:noProof/>
           <w:sz w:val="22"/>
-          <w:szCs w:val="22"/>
-        </w:rPr>
-      </w:pPr>
-      <w:r>
-        <w:rPr>
+        </w:rPr>
+      </w:pPr>
+      <w:r>
+        <w:rPr>
+          <w:rFonts w:ascii="Calibri" w:hAnsi="Calibri" w:cs="Calibri"/>
           <w:noProof/>
           <w:sz w:val="22"/>
-          <w:szCs w:val="22"/>
         </w:rPr>
         <w:t xml:space="preserve">Clune, J., Mouret, J. B., &amp; Lipson, H. (2013). Summary of the evolutionary origins of modularity. </w:t>
       </w:r>
       <w:r>
         <w:rPr>
+          <w:rFonts w:ascii="Calibri" w:hAnsi="Calibri" w:cs="Calibri"/>
           <w:i/>
           <w:iCs/>
           <w:noProof/>
           <w:sz w:val="22"/>
-          <w:szCs w:val="22"/>
         </w:rPr>
         <w:t>GECCO 2013 - Proceedings of the 2013 Genetic and Evolutionary Computation Conference Companion</w:t>
       </w:r>
       <w:r>
         <w:rPr>
+          <w:rFonts w:ascii="Calibri" w:hAnsi="Calibri" w:cs="Calibri"/>
           <w:noProof/>
           <w:sz w:val="22"/>
-          <w:szCs w:val="22"/>
         </w:rPr>
         <w:t>, 23. https://doi.org/10.1145/2464576.2464596</w:t>
       </w:r>
@@ -7439,34 +7390,34 @@
         <w:spacing w:before="240" w:after="240" w:line="480" w:lineRule="auto"/>
         <w:ind w:left="480" w:hanging="480"/>
         <w:rPr>
+          <w:rFonts w:ascii="Calibri" w:hAnsi="Calibri" w:cs="Calibri"/>
           <w:noProof/>
           <w:sz w:val="22"/>
-          <w:szCs w:val="22"/>
-        </w:rPr>
-      </w:pPr>
-      <w:r>
-        <w:rPr>
+        </w:rPr>
+      </w:pPr>
+      <w:r>
+        <w:rPr>
+          <w:rFonts w:ascii="Calibri" w:hAnsi="Calibri" w:cs="Calibri"/>
           <w:noProof/>
           <w:sz w:val="22"/>
-          <w:szCs w:val="22"/>
         </w:rPr>
         <w:t xml:space="preserve">Gaier, A., &amp; Ha, D. (2019). </w:t>
       </w:r>
       <w:r>
         <w:rPr>
+          <w:rFonts w:ascii="Calibri" w:hAnsi="Calibri" w:cs="Calibri"/>
           <w:i/>
           <w:iCs/>
           <w:noProof/>
           <w:sz w:val="22"/>
-          <w:szCs w:val="22"/>
         </w:rPr>
         <w:t>Weight Agnostic Neural Networks</w:t>
       </w:r>
       <w:r>
         <w:rPr>
+          <w:rFonts w:ascii="Calibri" w:hAnsi="Calibri" w:cs="Calibri"/>
           <w:noProof/>
           <w:sz w:val="22"/>
-          <w:szCs w:val="22"/>
         </w:rPr>
         <w:t>. (NeurIPS), 1–19. Retrieved from http://arxiv.org/abs/1906.04358</w:t>
       </w:r>
@@ -7480,34 +7431,34 @@
         <w:spacing w:before="240" w:after="240" w:line="480" w:lineRule="auto"/>
         <w:ind w:left="480" w:hanging="480"/>
         <w:rPr>
+          <w:rFonts w:ascii="Calibri" w:hAnsi="Calibri" w:cs="Calibri"/>
           <w:noProof/>
           <w:sz w:val="22"/>
-          <w:szCs w:val="22"/>
-        </w:rPr>
-      </w:pPr>
-      <w:r>
-        <w:rPr>
+        </w:rPr>
+      </w:pPr>
+      <w:r>
+        <w:rPr>
+          <w:rFonts w:ascii="Calibri" w:hAnsi="Calibri" w:cs="Calibri"/>
           <w:noProof/>
           <w:sz w:val="22"/>
-          <w:szCs w:val="22"/>
         </w:rPr>
         <w:t xml:space="preserve">Haddow, P., &amp; Tufte, G. (1999). Evolving a robot controller in hardware. </w:t>
       </w:r>
       <w:r>
         <w:rPr>
+          <w:rFonts w:ascii="Calibri" w:hAnsi="Calibri" w:cs="Calibri"/>
           <w:i/>
           <w:iCs/>
           <w:noProof/>
           <w:sz w:val="22"/>
-          <w:szCs w:val="22"/>
         </w:rPr>
         <w:t>Proc. of the Norwegian Computer Science Conference</w:t>
       </w:r>
       <w:r>
         <w:rPr>
+          <w:rFonts w:ascii="Calibri" w:hAnsi="Calibri" w:cs="Calibri"/>
           <w:noProof/>
           <w:sz w:val="22"/>
-          <w:szCs w:val="22"/>
         </w:rPr>
         <w:t>, (November), 141–150. Retrieved from http://citeseerx.ist.psu.edu/viewdoc/download?doi=10.1.1.27.7078&amp;amp;rep=rep1&amp;amp;type=pdf</w:t>
       </w:r>
@@ -7521,45 +7472,36 @@
         <w:spacing w:before="240" w:after="240" w:line="480" w:lineRule="auto"/>
         <w:ind w:left="480" w:hanging="480"/>
         <w:rPr>
+          <w:rFonts w:ascii="Calibri" w:hAnsi="Calibri" w:cs="Calibri"/>
           <w:noProof/>
           <w:sz w:val="22"/>
-          <w:szCs w:val="22"/>
-        </w:rPr>
-      </w:pPr>
-      <w:r>
-        <w:rPr>
+        </w:rPr>
+      </w:pPr>
+      <w:r>
+        <w:rPr>
+          <w:rFonts w:ascii="Calibri" w:hAnsi="Calibri" w:cs="Calibri"/>
           <w:noProof/>
           <w:sz w:val="22"/>
-          <w:szCs w:val="22"/>
         </w:rPr>
         <w:t xml:space="preserve">Huizinga, J., Mouret, J. B., &amp; Clune, J. (2014). Evolving neural networks that are both modular and regular: Hyperneat plus the connection cost technique. </w:t>
       </w:r>
       <w:r>
         <w:rPr>
+          <w:rFonts w:ascii="Calibri" w:hAnsi="Calibri" w:cs="Calibri"/>
           <w:i/>
           <w:iCs/>
           <w:noProof/>
           <w:sz w:val="22"/>
-          <w:szCs w:val="22"/>
         </w:rPr>
         <w:t>GECCO 2014 - Proceedings of the 2014 Genetic and Evolutionary Computation Conference</w:t>
       </w:r>
       <w:r>
         <w:rPr>
+          <w:rFonts w:ascii="Calibri" w:hAnsi="Calibri" w:cs="Calibri"/>
           <w:noProof/>
           <w:sz w:val="22"/>
-          <w:szCs w:val="22"/>
-        </w:rPr>
-        <w:t xml:space="preserve">, 697–704. </w:t>
-      </w:r>
-      <w:r>
-        <w:rPr>
-          <w:noProof/>
-          <w:sz w:val="22"/>
-          <w:szCs w:val="22"/>
-        </w:rPr>
-        <w:lastRenderedPageBreak/>
-        <w:t>https://doi.org/10.1145/2576768.2598232</w:t>
+        </w:rPr>
+        <w:t>, 697–704. https://doi.org/10.1145/2576768.2598232</w:t>
       </w:r>
     </w:p>
     <w:p>
@@ -7571,52 +7513,52 @@
         <w:spacing w:before="240" w:after="240" w:line="480" w:lineRule="auto"/>
         <w:ind w:left="480" w:hanging="480"/>
         <w:rPr>
+          <w:rFonts w:ascii="Calibri" w:hAnsi="Calibri" w:cs="Calibri"/>
           <w:noProof/>
           <w:sz w:val="22"/>
-          <w:szCs w:val="22"/>
-        </w:rPr>
-      </w:pPr>
-      <w:r>
-        <w:rPr>
+        </w:rPr>
+      </w:pPr>
+      <w:r>
+        <w:rPr>
+          <w:rFonts w:ascii="Calibri" w:hAnsi="Calibri" w:cs="Calibri"/>
           <w:noProof/>
           <w:sz w:val="22"/>
-          <w:szCs w:val="22"/>
         </w:rPr>
         <w:t xml:space="preserve">Livingston, N., Bernatskiy, A., Livingston, K., Smith, M. L., Schwarz, J., Bongard, J. C., … Long, J. H. (2016). Modularity and sparsity: Evolution of neural net controllers in physically embodied robots. </w:t>
       </w:r>
       <w:r>
         <w:rPr>
+          <w:rFonts w:ascii="Calibri" w:hAnsi="Calibri" w:cs="Calibri"/>
           <w:i/>
           <w:iCs/>
           <w:noProof/>
           <w:sz w:val="22"/>
-          <w:szCs w:val="22"/>
         </w:rPr>
         <w:t>Frontiers Robotics AI</w:t>
       </w:r>
       <w:r>
         <w:rPr>
+          <w:rFonts w:ascii="Calibri" w:hAnsi="Calibri" w:cs="Calibri"/>
           <w:noProof/>
           <w:sz w:val="22"/>
-          <w:szCs w:val="22"/>
         </w:rPr>
         <w:t xml:space="preserve">, </w:t>
       </w:r>
       <w:r>
         <w:rPr>
+          <w:rFonts w:ascii="Calibri" w:hAnsi="Calibri" w:cs="Calibri"/>
           <w:i/>
           <w:iCs/>
           <w:noProof/>
           <w:sz w:val="22"/>
-          <w:szCs w:val="22"/>
         </w:rPr>
         <w:t>3</w:t>
       </w:r>
       <w:r>
         <w:rPr>
+          <w:rFonts w:ascii="Calibri" w:hAnsi="Calibri" w:cs="Calibri"/>
           <w:noProof/>
           <w:sz w:val="22"/>
-          <w:szCs w:val="22"/>
         </w:rPr>
         <w:t>(DEC), 1–16. https://doi.org/10.3389/frobt.2016.00075</w:t>
       </w:r>
@@ -7630,52 +7572,52 @@
         <w:spacing w:before="240" w:after="240" w:line="480" w:lineRule="auto"/>
         <w:ind w:left="480" w:hanging="480"/>
         <w:rPr>
+          <w:rFonts w:ascii="Calibri" w:hAnsi="Calibri" w:cs="Calibri"/>
           <w:noProof/>
           <w:sz w:val="22"/>
-          <w:szCs w:val="22"/>
-        </w:rPr>
-      </w:pPr>
-      <w:r>
-        <w:rPr>
+        </w:rPr>
+      </w:pPr>
+      <w:r>
+        <w:rPr>
+          <w:rFonts w:ascii="Calibri" w:hAnsi="Calibri" w:cs="Calibri"/>
           <w:noProof/>
           <w:sz w:val="22"/>
-          <w:szCs w:val="22"/>
         </w:rPr>
         <w:t xml:space="preserve">Stanley, K. O., &amp; Miikkulainen, R. (2002). Evolving neural networks through augmenting topologies. </w:t>
       </w:r>
       <w:r>
         <w:rPr>
+          <w:rFonts w:ascii="Calibri" w:hAnsi="Calibri" w:cs="Calibri"/>
           <w:i/>
           <w:iCs/>
           <w:noProof/>
           <w:sz w:val="22"/>
-          <w:szCs w:val="22"/>
         </w:rPr>
         <w:t>Evolutionary Computation</w:t>
       </w:r>
       <w:r>
         <w:rPr>
+          <w:rFonts w:ascii="Calibri" w:hAnsi="Calibri" w:cs="Calibri"/>
           <w:noProof/>
           <w:sz w:val="22"/>
-          <w:szCs w:val="22"/>
         </w:rPr>
         <w:t xml:space="preserve">, </w:t>
       </w:r>
       <w:r>
         <w:rPr>
+          <w:rFonts w:ascii="Calibri" w:hAnsi="Calibri" w:cs="Calibri"/>
           <w:i/>
           <w:iCs/>
           <w:noProof/>
           <w:sz w:val="22"/>
-          <w:szCs w:val="22"/>
         </w:rPr>
         <w:t>10</w:t>
       </w:r>
       <w:r>
         <w:rPr>
+          <w:rFonts w:ascii="Calibri" w:hAnsi="Calibri" w:cs="Calibri"/>
           <w:noProof/>
           <w:sz w:val="22"/>
-          <w:szCs w:val="22"/>
         </w:rPr>
         <w:t>(2), 99–127. https://doi.org/10.1162/106365602320169811</w:t>
       </w:r>
@@ -7710,6 +7652,195 @@
     </w:sectPr>
   </w:body>
 </w:document>
+</file>
+
+<file path=word/numbering.xml><?xml version="1.0" encoding="utf-8"?>
+<w:numbering xmlns:wpc="http://schemas.microsoft.com/office/word/2010/wordprocessingCanvas" xmlns:cx="http://schemas.microsoft.com/office/drawing/2014/chartex" xmlns:cx1="http://schemas.microsoft.com/office/drawing/2015/9/8/chartex" xmlns:cx2="http://schemas.microsoft.com/office/drawing/2015/10/21/chartex" xmlns:cx3="http://schemas.microsoft.com/office/drawing/2016/5/9/chartex" xmlns:cx4="http://schemas.microsoft.com/office/drawing/2016/5/10/chartex" xmlns:cx5="http://schemas.microsoft.com/office/drawing/2016/5/11/chartex" xmlns:cx6="http://schemas.microsoft.com/office/drawing/2016/5/12/chartex" xmlns:cx7="http://schemas.microsoft.com/office/drawing/2016/5/13/chartex" xmlns:cx8="http://schemas.microsoft.com/office/drawing/2016/5/14/chartex" xmlns:mc="http://schemas.openxmlformats.org/markup-compatibility/2006" xmlns:aink="http://schemas.microsoft.com/office/drawing/2016/ink" xmlns:am3d="http://schemas.microsoft.com/office/drawing/2017/model3d" xmlns:o="urn:schemas-microsoft-com:office:office" xmlns:r="http://schemas.openxmlformats.org/officeDocument/2006/relationships" xmlns:m="http://schemas.openxmlformats.org/officeDocument/2006/math" xmlns:v="urn:schemas-microsoft-com:vml" xmlns:wp14="http://schemas.microsoft.com/office/word/2010/wordprocessingDrawing" xmlns:wp="http://schemas.openxmlformats.org/drawingml/2006/wordprocessingDrawing" xmlns:w10="urn:schemas-microsoft-com:office:word" xmlns:w="http://schemas.openxmlformats.org/wordprocessingml/2006/main" xmlns:w14="http://schemas.microsoft.com/office/word/2010/wordml" xmlns:w15="http://schemas.microsoft.com/office/word/2012/wordml" xmlns:w16cid="http://schemas.microsoft.com/office/word/2016/wordml/cid" xmlns:w16se="http://schemas.microsoft.com/office/word/2015/wordml/symex" xmlns:wpg="http://schemas.microsoft.com/office/word/2010/wordprocessingGroup" xmlns:wpi="http://schemas.microsoft.com/office/word/2010/wordprocessingInk" xmlns:wne="http://schemas.microsoft.com/office/word/2006/wordml" xmlns:wps="http://schemas.microsoft.com/office/word/2010/wordprocessingShape" mc:Ignorable="w14 w15 w16se w16cid wp14">
+  <w:abstractNum w:abstractNumId="0" w15:restartNumberingAfterBreak="0">
+    <w:nsid w:val="32FD404B"/>
+    <w:multiLevelType w:val="hybridMultilevel"/>
+    <w:tmpl w:val="A54E1A60"/>
+    <w:lvl w:ilvl="0" w:tplc="E8E4110E">
+      <w:start w:val="1"/>
+      <w:numFmt w:val="upperRoman"/>
+      <w:lvlText w:val="%1."/>
+      <w:lvlJc w:val="left"/>
+      <w:pPr>
+        <w:ind w:left="1080" w:hanging="720"/>
+      </w:pPr>
+      <w:rPr>
+        <w:rFonts w:hint="default"/>
+      </w:rPr>
+    </w:lvl>
+    <w:lvl w:ilvl="1" w:tplc="04090019" w:tentative="1">
+      <w:start w:val="1"/>
+      <w:numFmt w:val="lowerLetter"/>
+      <w:lvlText w:val="%2."/>
+      <w:lvlJc w:val="left"/>
+      <w:pPr>
+        <w:ind w:left="1440" w:hanging="360"/>
+      </w:pPr>
+    </w:lvl>
+    <w:lvl w:ilvl="2" w:tplc="0409001B" w:tentative="1">
+      <w:start w:val="1"/>
+      <w:numFmt w:val="lowerRoman"/>
+      <w:lvlText w:val="%3."/>
+      <w:lvlJc w:val="right"/>
+      <w:pPr>
+        <w:ind w:left="2160" w:hanging="180"/>
+      </w:pPr>
+    </w:lvl>
+    <w:lvl w:ilvl="3" w:tplc="0409000F" w:tentative="1">
+      <w:start w:val="1"/>
+      <w:numFmt w:val="decimal"/>
+      <w:lvlText w:val="%4."/>
+      <w:lvlJc w:val="left"/>
+      <w:pPr>
+        <w:ind w:left="2880" w:hanging="360"/>
+      </w:pPr>
+    </w:lvl>
+    <w:lvl w:ilvl="4" w:tplc="04090019" w:tentative="1">
+      <w:start w:val="1"/>
+      <w:numFmt w:val="lowerLetter"/>
+      <w:lvlText w:val="%5."/>
+      <w:lvlJc w:val="left"/>
+      <w:pPr>
+        <w:ind w:left="3600" w:hanging="360"/>
+      </w:pPr>
+    </w:lvl>
+    <w:lvl w:ilvl="5" w:tplc="0409001B" w:tentative="1">
+      <w:start w:val="1"/>
+      <w:numFmt w:val="lowerRoman"/>
+      <w:lvlText w:val="%6."/>
+      <w:lvlJc w:val="right"/>
+      <w:pPr>
+        <w:ind w:left="4320" w:hanging="180"/>
+      </w:pPr>
+    </w:lvl>
+    <w:lvl w:ilvl="6" w:tplc="0409000F" w:tentative="1">
+      <w:start w:val="1"/>
+      <w:numFmt w:val="decimal"/>
+      <w:lvlText w:val="%7."/>
+      <w:lvlJc w:val="left"/>
+      <w:pPr>
+        <w:ind w:left="5040" w:hanging="360"/>
+      </w:pPr>
+    </w:lvl>
+    <w:lvl w:ilvl="7" w:tplc="04090019" w:tentative="1">
+      <w:start w:val="1"/>
+      <w:numFmt w:val="lowerLetter"/>
+      <w:lvlText w:val="%8."/>
+      <w:lvlJc w:val="left"/>
+      <w:pPr>
+        <w:ind w:left="5760" w:hanging="360"/>
+      </w:pPr>
+    </w:lvl>
+    <w:lvl w:ilvl="8" w:tplc="0409001B" w:tentative="1">
+      <w:start w:val="1"/>
+      <w:numFmt w:val="lowerRoman"/>
+      <w:lvlText w:val="%9."/>
+      <w:lvlJc w:val="right"/>
+      <w:pPr>
+        <w:ind w:left="6480" w:hanging="180"/>
+      </w:pPr>
+    </w:lvl>
+  </w:abstractNum>
+  <w:abstractNum w:abstractNumId="1" w15:restartNumberingAfterBreak="0">
+    <w:nsid w:val="52D041E6"/>
+    <w:multiLevelType w:val="hybridMultilevel"/>
+    <w:tmpl w:val="9D9AC5B8"/>
+    <w:lvl w:ilvl="0" w:tplc="B9B6FED4">
+      <w:start w:val="1"/>
+      <w:numFmt w:val="upperRoman"/>
+      <w:lvlText w:val="%1."/>
+      <w:lvlJc w:val="left"/>
+      <w:pPr>
+        <w:ind w:left="1080" w:hanging="720"/>
+      </w:pPr>
+      <w:rPr>
+        <w:rFonts w:hint="default"/>
+      </w:rPr>
+    </w:lvl>
+    <w:lvl w:ilvl="1" w:tplc="04090019" w:tentative="1">
+      <w:start w:val="1"/>
+      <w:numFmt w:val="lowerLetter"/>
+      <w:lvlText w:val="%2."/>
+      <w:lvlJc w:val="left"/>
+      <w:pPr>
+        <w:ind w:left="1440" w:hanging="360"/>
+      </w:pPr>
+    </w:lvl>
+    <w:lvl w:ilvl="2" w:tplc="0409001B" w:tentative="1">
+      <w:start w:val="1"/>
+      <w:numFmt w:val="lowerRoman"/>
+      <w:lvlText w:val="%3."/>
+      <w:lvlJc w:val="right"/>
+      <w:pPr>
+        <w:ind w:left="2160" w:hanging="180"/>
+      </w:pPr>
+    </w:lvl>
+    <w:lvl w:ilvl="3" w:tplc="0409000F" w:tentative="1">
+      <w:start w:val="1"/>
+      <w:numFmt w:val="decimal"/>
+      <w:lvlText w:val="%4."/>
+      <w:lvlJc w:val="left"/>
+      <w:pPr>
+        <w:ind w:left="2880" w:hanging="360"/>
+      </w:pPr>
+    </w:lvl>
+    <w:lvl w:ilvl="4" w:tplc="04090019" w:tentative="1">
+      <w:start w:val="1"/>
+      <w:numFmt w:val="lowerLetter"/>
+      <w:lvlText w:val="%5."/>
+      <w:lvlJc w:val="left"/>
+      <w:pPr>
+        <w:ind w:left="3600" w:hanging="360"/>
+      </w:pPr>
+    </w:lvl>
+    <w:lvl w:ilvl="5" w:tplc="0409001B" w:tentative="1">
+      <w:start w:val="1"/>
+      <w:numFmt w:val="lowerRoman"/>
+      <w:lvlText w:val="%6."/>
+      <w:lvlJc w:val="right"/>
+      <w:pPr>
+        <w:ind w:left="4320" w:hanging="180"/>
+      </w:pPr>
+    </w:lvl>
+    <w:lvl w:ilvl="6" w:tplc="0409000F" w:tentative="1">
+      <w:start w:val="1"/>
+      <w:numFmt w:val="decimal"/>
+      <w:lvlText w:val="%7."/>
+      <w:lvlJc w:val="left"/>
+      <w:pPr>
+        <w:ind w:left="5040" w:hanging="360"/>
+      </w:pPr>
+    </w:lvl>
+    <w:lvl w:ilvl="7" w:tplc="04090019" w:tentative="1">
+      <w:start w:val="1"/>
+      <w:numFmt w:val="lowerLetter"/>
+      <w:lvlText w:val="%8."/>
+      <w:lvlJc w:val="left"/>
+      <w:pPr>
+        <w:ind w:left="5760" w:hanging="360"/>
+      </w:pPr>
+    </w:lvl>
+    <w:lvl w:ilvl="8" w:tplc="0409001B" w:tentative="1">
+      <w:start w:val="1"/>
+      <w:numFmt w:val="lowerRoman"/>
+      <w:lvlText w:val="%9."/>
+      <w:lvlJc w:val="right"/>
+      <w:pPr>
+        <w:ind w:left="6480" w:hanging="180"/>
+      </w:pPr>
+    </w:lvl>
+  </w:abstractNum>
+  <w:num w:numId="1">
+    <w:abstractNumId w:val="0"/>
+  </w:num>
+  <w:num w:numId="2">
+    <w:abstractNumId w:val="1"/>
+  </w:num>
+</w:numbering>
 </file>
 
 <file path=word/styles.xml><?xml version="1.0" encoding="utf-8"?>
@@ -8401,6 +8532,17 @@
       <w:szCs w:val="56"/>
     </w:rPr>
   </w:style>
+  <w:style w:type="paragraph" w:styleId="ListParagraph">
+    <w:name w:val="List Paragraph"/>
+    <w:basedOn w:val="Normal"/>
+    <w:uiPriority w:val="34"/>
+    <w:qFormat/>
+    <w:rsid w:val="00A34176"/>
+    <w:pPr>
+      <w:ind w:left="720"/>
+      <w:contextualSpacing/>
+    </w:pPr>
+  </w:style>
 </w:styles>
 </file>
 
@@ -8697,4 +8839,16 @@
     </a:ext>
   </a:extLst>
 </a:theme>
+</file>
+
+<file path=customXml/item1.xml><?xml version="1.0" encoding="utf-8"?>
+<b:Sources xmlns:b="http://schemas.openxmlformats.org/officeDocument/2006/bibliography" xmlns="http://schemas.openxmlformats.org/officeDocument/2006/bibliography" SelectedStyle="/APASixthEditionOfficeOnline.xsl" StyleName="APA" Version="6"/>
+</file>
+
+<file path=customXml/itemProps1.xml><?xml version="1.0" encoding="utf-8"?>
+<ds:datastoreItem xmlns:ds="http://schemas.openxmlformats.org/officeDocument/2006/customXml" ds:itemID="{5355E80B-AFCD-BF41-B51C-2DBA1D33E492}">
+  <ds:schemaRefs>
+    <ds:schemaRef ds:uri="http://schemas.openxmlformats.org/officeDocument/2006/bibliography"/>
+  </ds:schemaRefs>
+</ds:datastoreItem>
 </file>
--- a/LSample_Thesis_Draft.docx
+++ b/LSample_Thesis_Draft.docx
@@ -3565,6 +3565,69 @@
     </w:p>
     <w:p>
       <w:pPr>
+        <w:pStyle w:val="ListParagraph"/>
+        <w:spacing w:line="480" w:lineRule="auto"/>
+        <w:ind w:left="1080"/>
+        <w:rPr>
+          <w:sz w:val="22"/>
+          <w:szCs w:val="22"/>
+        </w:rPr>
+      </w:pPr>
+      <w:r>
+        <w:rPr>
+          <w:sz w:val="22"/>
+          <w:szCs w:val="22"/>
+        </w:rPr>
+        <w:t>Screenshots of code</w:t>
+      </w:r>
+      <w:r>
+        <w:rPr>
+          <w:sz w:val="22"/>
+          <w:szCs w:val="22"/>
+        </w:rPr>
+        <w:t xml:space="preserve"> chunks?</w:t>
+      </w:r>
+    </w:p>
+    <w:p>
+      <w:pPr>
+        <w:pStyle w:val="ListParagraph"/>
+        <w:spacing w:line="480" w:lineRule="auto"/>
+        <w:ind w:left="1080"/>
+        <w:rPr>
+          <w:sz w:val="22"/>
+          <w:szCs w:val="22"/>
+        </w:rPr>
+      </w:pPr>
+      <w:r>
+        <w:rPr>
+          <w:sz w:val="22"/>
+          <w:szCs w:val="22"/>
+        </w:rPr>
+        <w:t>R notebook</w:t>
+      </w:r>
+      <w:r>
+        <w:rPr>
+          <w:sz w:val="22"/>
+          <w:szCs w:val="22"/>
+        </w:rPr>
+        <w:t>?</w:t>
+      </w:r>
+      <w:bookmarkStart w:id="0" w:name="_GoBack"/>
+      <w:bookmarkEnd w:id="0"/>
+    </w:p>
+    <w:p>
+      <w:pPr>
+        <w:pStyle w:val="ListParagraph"/>
+        <w:spacing w:line="480" w:lineRule="auto"/>
+        <w:ind w:left="1080"/>
+        <w:rPr>
+          <w:sz w:val="22"/>
+          <w:szCs w:val="22"/>
+        </w:rPr>
+      </w:pPr>
+    </w:p>
+    <w:p>
+      <w:pPr>
         <w:pStyle w:val="Title"/>
       </w:pPr>
       <w:r>
@@ -4544,6 +4607,7 @@
             </w:pPr>
             <w:proofErr w:type="spellStart"/>
             <w:r>
+              <w:lastRenderedPageBreak/>
               <w:t>rightIR</w:t>
             </w:r>
             <w:proofErr w:type="spellEnd"/>
@@ -5268,6 +5332,7 @@
           <w:sz w:val="22"/>
           <w:szCs w:val="22"/>
         </w:rPr>
+        <w:lastRenderedPageBreak/>
         <w:t xml:space="preserve">Table 3. </w:t>
       </w:r>
       <w:r>
@@ -5301,7 +5366,6 @@
           <w:sz w:val="22"/>
           <w:szCs w:val="22"/>
         </w:rPr>
-        <w:lastRenderedPageBreak/>
         <w:t xml:space="preserve">The ANNs had a few trends in common. Both models featured an excitatory connection between the left </w:t>
       </w:r>
       <w:proofErr w:type="gramStart"/>
@@ -5505,6 +5569,7 @@
                 <w:bCs w:val="0"/>
                 <w:color w:val="000000"/>
               </w:rPr>
+              <w:lastRenderedPageBreak/>
               <w:t>Static</w:t>
             </w:r>
           </w:p>
@@ -5705,7 +5770,6 @@
               <w:rPr>
                 <w:color w:val="000000"/>
               </w:rPr>
-              <w:lastRenderedPageBreak/>
               <w:t>leftIR</w:t>
             </w:r>
           </w:p>
@@ -7220,10 +7284,7 @@
         <w:t>Chapter 4: Discussion</w:t>
       </w:r>
     </w:p>
-    <w:p>
-      <w:bookmarkStart w:id="0" w:name="_GoBack"/>
-      <w:bookmarkEnd w:id="0"/>
-    </w:p>
+    <w:p/>
     <w:p>
       <w:pPr>
         <w:spacing w:line="480" w:lineRule="auto"/>
@@ -7292,7 +7353,16 @@
           <w:noProof/>
           <w:sz w:val="22"/>
         </w:rPr>
-        <w:t xml:space="preserve">Cappelle, C. K., Bernatskiy, A., Livingston, K., Livingston, N., &amp; Bongard, J. (2016). Morphological modularity can enable the evolution of robot behavior to scale linearly with the number of environmental features. </w:t>
+        <w:t xml:space="preserve">Cappelle, C. K., Bernatskiy, A., Livingston, K., Livingston, N., &amp; Bongard, J. (2016). Morphological </w:t>
+      </w:r>
+      <w:r>
+        <w:rPr>
+          <w:rFonts w:ascii="Calibri" w:hAnsi="Calibri" w:cs="Calibri"/>
+          <w:noProof/>
+          <w:sz w:val="22"/>
+        </w:rPr>
+        <w:lastRenderedPageBreak/>
+        <w:t xml:space="preserve">modularity can enable the evolution of robot behavior to scale linearly with the number of environmental features. </w:t>
       </w:r>
       <w:r>
         <w:rPr>
@@ -7328,16 +7398,7 @@
           <w:noProof/>
           <w:sz w:val="22"/>
         </w:rPr>
-        <w:t xml:space="preserve">(OCT), 1–10. </w:t>
-      </w:r>
-      <w:r>
-        <w:rPr>
-          <w:rFonts w:ascii="Calibri" w:hAnsi="Calibri" w:cs="Calibri"/>
-          <w:noProof/>
-          <w:sz w:val="22"/>
-        </w:rPr>
-        <w:lastRenderedPageBreak/>
-        <w:t>https://doi.org/10.3389/frobt.2016.00059</w:t>
+        <w:t>(OCT), 1–10. https://doi.org/10.3389/frobt.2016.00059</w:t>
       </w:r>
     </w:p>
     <w:p>
@@ -7640,6 +7701,7 @@
           <w:sz w:val="22"/>
           <w:szCs w:val="22"/>
         </w:rPr>
+        <w:lastRenderedPageBreak/>
         <w:fldChar w:fldCharType="end"/>
       </w:r>
     </w:p>
@@ -8846,7 +8908,7 @@
 </file>
 
 <file path=customXml/itemProps1.xml><?xml version="1.0" encoding="utf-8"?>
-<ds:datastoreItem xmlns:ds="http://schemas.openxmlformats.org/officeDocument/2006/customXml" ds:itemID="{5355E80B-AFCD-BF41-B51C-2DBA1D33E492}">
+<ds:datastoreItem xmlns:ds="http://schemas.openxmlformats.org/officeDocument/2006/customXml" ds:itemID="{472F8BD7-C85E-B94D-AF57-4D29755A8AE5}">
   <ds:schemaRefs>
     <ds:schemaRef ds:uri="http://schemas.openxmlformats.org/officeDocument/2006/bibliography"/>
   </ds:schemaRefs>

--- a/LSample_Thesis_Draft.docx
+++ b/LSample_Thesis_Draft.docx
@@ -404,7 +404,7 @@
           <w:sz w:val="22"/>
           <w:szCs w:val="22"/>
         </w:rPr>
-        <w:instrText>ADDIN CSL_CITATION {"citationItems":[{"id":"ITEM-1","itemData":{"DOI":"10.1162/106365602320169811","ISSN":"10636560","PMID":"12180173","abstract":"An important question in neuroevolution is how to gain an advantage from evolving neural network topologies along with weights. We present a method, NeuroEvolution of Augmenting Topologies (NEAT), which outperforms the best fixed-topology method on a challenging benchmark reinforcement learning task. We claim that the increased efficiency is due to (1) employing a principled method of crossover of different topologies, (2) protecting structural innovation using speciation, and (3) incrementally growing from minimal structure. We test this claim through a series of ablation studies that demonstrate that each component is necessary to the system as a whole and to each other. What results is significantly faster learning. NEAT is also an important contribution to GAs because it shows how it is possible for evolution to both optimize and complexify solutions simultaneously, offering the possibility of evolving increasingly complex solutions over generations, and strengthening the analogy with biological evolution.","author":[{"dropping-particle":"","family":"Stanley","given":"Kenneth O.","non-dropping-particle":"","parse-names":false,"suffix":""},{"dropping-particle":"","family":"Miikkulainen","given":"Risto","non-dropping-particle":"","parse-names":false,"suffix":""}],"container-title":"Evolutionary Computation","id":"ITEM-1","issue":"2","issued":{"date-parts":[["2002"]]},"page":"99-127","title":"Evolving neural networks through augmenting topologies","type":"article-journal","volume":"10"},"uris":["http://www.mendeley.com/documents/?uuid=dbe3b78d-0ab5-43ed-9086-29a59f4cbf9a"]}],"mendeley":{"formattedCitation":"(Stanley &amp; Miikkulainen, 2002)","plainTextFormattedCitation":"(Stanley &amp; Miikkulainen, 2002)"},"properties":{"noteIndex":0},"schema":"https://github.com/citation-style-language/schema/raw/master/csl-citation.json"}</w:instrText>
+        <w:instrText>ADDIN CSL_CITATION {"citationItems":[{"id":"ITEM-1","itemData":{"DOI":"10.1162/106365602320169811","ISSN":"10636560","PMID":"12180173","abstract":"An important question in neuroevolution is how to gain an advantage from evolving neural network topologies along with weights. We present a method, NeuroEvolution of Augmenting Topologies (NEAT), which outperforms the best fixed-topology method on a challenging benchmark reinforcement learning task. We claim that the increased efficiency is due to (1) employing a principled method of crossover of different topologies, (2) protecting structural innovation using speciation, and (3) incrementally growing from minimal structure. We test this claim through a series of ablation studies that demonstrate that each component is necessary to the system as a whole and to each other. What results is significantly faster learning. NEAT is also an important contribution to GAs because it shows how it is possible for evolution to both optimize and complexify solutions simultaneously, offering the possibility of evolving increasingly complex solutions over generations, and strengthening the analogy with biological evolution.","author":[{"dropping-particle":"","family":"Stanley","given":"Kenneth O.","non-dropping-particle":"","parse-names":false,"suffix":""},{"dropping-particle":"","family":"Miikkulainen","given":"Risto","non-dropping-particle":"","parse-names":false,"suffix":""}],"container-title":"Evolutionary Computation","id":"ITEM-1","issue":"2","issued":{"date-parts":[["2002"]]},"page":"99-127","title":"Evolving neural networks through augmenting topologies","type":"article-journal","volume":"10"},"uris":["http://www.mendeley.com/documents/?uuid=dbe3b78d-0ab5-43ed-9086-29a59f4cbf9a"]}],"mendeley":{"formattedCitation":"(Stanley &amp; Miikkulainen, 2002)","plainTextFormattedCitation":"(Stanley &amp; Miikkulainen, 2002)","previouslyFormattedCitation":"(Stanley &amp; Miikkulainen, 2002)"},"properties":{"noteIndex":0},"schema":"https://github.com/citation-style-language/schema/raw/master/csl-citation.json"}</w:instrText>
       </w:r>
       <w:r>
         <w:rPr>
@@ -1171,7 +1171,57 @@
           <w:sz w:val="22"/>
           <w:szCs w:val="22"/>
         </w:rPr>
-        <w:t>** this part will talk about NEAT</w:t>
+        <w:t>Typically, network topology features a single hidden layer of neurons</w:t>
+      </w:r>
+      <w:r>
+        <w:rPr>
+          <w:sz w:val="22"/>
+          <w:szCs w:val="22"/>
+        </w:rPr>
+        <w:t xml:space="preserve"> which connect to an input and an output layer node. These networks are essentially searched by the means of evolution to find optimal or suitable connection weights, allowing high performing networks to arise. This is the goal in a fixed topology network </w:t>
+      </w:r>
+      <w:r>
+        <w:rPr>
+          <w:sz w:val="22"/>
+          <w:szCs w:val="22"/>
+        </w:rPr>
+        <w:fldChar w:fldCharType="begin" w:fldLock="1"/>
+      </w:r>
+      <w:r>
+        <w:rPr>
+          <w:sz w:val="22"/>
+          <w:szCs w:val="22"/>
+        </w:rPr>
+        <w:instrText>ADDIN CSL_CITATION {"citationItems":[{"id":"ITEM-1","itemData":{"DOI":"10.1162/106365602320169811","ISSN":"10636560","PMID":"12180173","abstract":"An important question in neuroevolution is how to gain an advantage from evolving neural network topologies along with weights. We present a method, NeuroEvolution of Augmenting Topologies (NEAT), which outperforms the best fixed-topology method on a challenging benchmark reinforcement learning task. We claim that the increased efficiency is due to (1) employing a principled method of crossover of different topologies, (2) protecting structural innovation using speciation, and (3) incrementally growing from minimal structure. We test this claim through a series of ablation studies that demonstrate that each component is necessary to the system as a whole and to each other. What results is significantly faster learning. NEAT is also an important contribution to GAs because it shows how it is possible for evolution to both optimize and complexify solutions simultaneously, offering the possibility of evolving increasingly complex solutions over generations, and strengthening the analogy with biological evolution.","author":[{"dropping-particle":"","family":"Stanley","given":"Kenneth O.","non-dropping-particle":"","parse-names":false,"suffix":""},{"dropping-particle":"","family":"Miikkulainen","given":"Risto","non-dropping-particle":"","parse-names":false,"suffix":""}],"container-title":"Evolutionary Computation","id":"ITEM-1","issue":"2","issued":{"date-parts":[["2002"]]},"page":"99-127","title":"Evolving neural networks through augmenting topologies","type":"article-journal","volume":"10"},"uris":["http://www.mendeley.com/documents/?uuid=dbe3b78d-0ab5-43ed-9086-29a59f4cbf9a"]}],"mendeley":{"formattedCitation":"(Stanley &amp; Miikkulainen, 2002)","plainTextFormattedCitation":"(Stanley &amp; Miikkulainen, 2002)"},"properties":{"noteIndex":0},"schema":"https://github.com/citation-style-language/schema/raw/master/csl-citation.json"}</w:instrText>
+      </w:r>
+      <w:r>
+        <w:rPr>
+          <w:sz w:val="22"/>
+          <w:szCs w:val="22"/>
+        </w:rPr>
+        <w:fldChar w:fldCharType="separate"/>
+      </w:r>
+      <w:r>
+        <w:rPr>
+          <w:noProof/>
+          <w:sz w:val="22"/>
+          <w:szCs w:val="22"/>
+        </w:rPr>
+        <w:t>(Stanley &amp; Miikkulainen, 2002)</w:t>
+      </w:r>
+      <w:r>
+        <w:rPr>
+          <w:sz w:val="22"/>
+          <w:szCs w:val="22"/>
+        </w:rPr>
+        <w:fldChar w:fldCharType="end"/>
+      </w:r>
+      <w:r>
+        <w:rPr>
+          <w:sz w:val="22"/>
+          <w:szCs w:val="22"/>
+        </w:rPr>
+        <w:t xml:space="preserve">. </w:t>
       </w:r>
     </w:p>
     <w:p>
@@ -1422,6 +1472,7 @@
           <w:sz w:val="22"/>
           <w:szCs w:val="22"/>
         </w:rPr>
+        <w:lastRenderedPageBreak/>
         <w:t>GridBot</w:t>
       </w:r>
       <w:proofErr w:type="spellEnd"/>
@@ -1534,15 +1585,7 @@
           <w:sz w:val="22"/>
           <w:szCs w:val="22"/>
         </w:rPr>
-        <w:t xml:space="preserve"> can </w:t>
-      </w:r>
-      <w:r>
-        <w:rPr>
-          <w:sz w:val="22"/>
-          <w:szCs w:val="22"/>
-        </w:rPr>
-        <w:lastRenderedPageBreak/>
-        <w:t>make 100 moves in a trial, and move backwards, move forwards, turn clockwise, or turn counterclockwise on any given move. Each move is determined probabilistically based on its ANN, featuring 5 input nodes corresponding to its 5 sensors, and 4 output nodes, corresponding to its 4 move options.</w:t>
+        <w:t xml:space="preserve"> can make 100 moves in a trial, and move backwards, move forwards, turn clockwise, or turn counterclockwise on any given move. Each move is determined probabilistically based on its ANN, featuring 5 input nodes corresponding to its 5 sensors, and 4 output nodes, corresponding to its 4 move options.</w:t>
       </w:r>
     </w:p>
     <w:p>
@@ -3590,30 +3633,20 @@
     </w:p>
     <w:p>
       <w:pPr>
-        <w:pStyle w:val="ListParagraph"/>
-        <w:spacing w:line="480" w:lineRule="auto"/>
-        <w:ind w:left="1080"/>
-        <w:rPr>
-          <w:sz w:val="22"/>
-          <w:szCs w:val="22"/>
-        </w:rPr>
-      </w:pPr>
-      <w:r>
-        <w:rPr>
-          <w:sz w:val="22"/>
-          <w:szCs w:val="22"/>
-        </w:rPr>
-        <w:t>R notebook</w:t>
-      </w:r>
-      <w:r>
-        <w:rPr>
-          <w:sz w:val="22"/>
-          <w:szCs w:val="22"/>
-        </w:rPr>
-        <w:t>?</w:t>
-      </w:r>
-      <w:bookmarkStart w:id="0" w:name="_GoBack"/>
-      <w:bookmarkEnd w:id="0"/>
+        <w:spacing w:line="480" w:lineRule="auto"/>
+        <w:ind w:firstLine="720"/>
+        <w:rPr>
+          <w:sz w:val="22"/>
+          <w:szCs w:val="22"/>
+        </w:rPr>
+      </w:pPr>
+      <w:r>
+        <w:rPr>
+          <w:sz w:val="22"/>
+          <w:szCs w:val="22"/>
+        </w:rPr>
+        <w:t>Refer to supplemental materials/ appendix?</w:t>
+      </w:r>
     </w:p>
     <w:p>
       <w:pPr>
@@ -7278,6 +7311,241 @@
     </w:p>
     <w:p>
       <w:pPr>
+        <w:pStyle w:val="ListParagraph"/>
+        <w:numPr>
+          <w:ilvl w:val="0"/>
+          <w:numId w:val="4"/>
+        </w:numPr>
+        <w:spacing w:line="480" w:lineRule="auto"/>
+        <w:rPr>
+          <w:sz w:val="22"/>
+          <w:szCs w:val="22"/>
+        </w:rPr>
+      </w:pPr>
+      <w:r>
+        <w:rPr>
+          <w:sz w:val="22"/>
+          <w:szCs w:val="22"/>
+        </w:rPr>
+        <w:t>Generational comparison</w:t>
+      </w:r>
+    </w:p>
+    <w:p>
+      <w:pPr>
+        <w:spacing w:line="480" w:lineRule="auto"/>
+        <w:ind w:left="360"/>
+        <w:rPr>
+          <w:sz w:val="22"/>
+          <w:szCs w:val="22"/>
+        </w:rPr>
+      </w:pPr>
+    </w:p>
+    <w:p>
+      <w:pPr>
+        <w:spacing w:line="480" w:lineRule="auto"/>
+        <w:rPr>
+          <w:sz w:val="22"/>
+          <w:szCs w:val="22"/>
+        </w:rPr>
+      </w:pPr>
+      <w:r>
+        <w:rPr>
+          <w:noProof/>
+          <w:sz w:val="22"/>
+          <w:szCs w:val="22"/>
+        </w:rPr>
+        <w:lastRenderedPageBreak/>
+        <w:drawing>
+          <wp:inline distT="0" distB="0" distL="0" distR="0">
+            <wp:extent cx="3029874" cy="1869717"/>
+            <wp:effectExtent l="0" t="0" r="5715" b="0"/>
+            <wp:docPr id="6" name="Picture 6"/>
+            <wp:cNvGraphicFramePr>
+              <a:graphicFrameLocks xmlns:a="http://schemas.openxmlformats.org/drawingml/2006/main" noChangeAspect="1"/>
+            </wp:cNvGraphicFramePr>
+            <a:graphic xmlns:a="http://schemas.openxmlformats.org/drawingml/2006/main">
+              <a:graphicData uri="http://schemas.openxmlformats.org/drawingml/2006/picture">
+                <pic:pic xmlns:pic="http://schemas.openxmlformats.org/drawingml/2006/picture">
+                  <pic:nvPicPr>
+                    <pic:cNvPr id="6" name="ANN.Dynamic.Mean.100.png"/>
+                    <pic:cNvPicPr/>
+                  </pic:nvPicPr>
+                  <pic:blipFill>
+                    <a:blip r:embed="rId15" cstate="print">
+                      <a:extLst>
+                        <a:ext uri="{28A0092B-C50C-407E-A947-70E740481C1C}">
+                          <a14:useLocalDpi xmlns:a14="http://schemas.microsoft.com/office/drawing/2010/main" val="0"/>
+                        </a:ext>
+                      </a:extLst>
+                    </a:blip>
+                    <a:stretch>
+                      <a:fillRect/>
+                    </a:stretch>
+                  </pic:blipFill>
+                  <pic:spPr>
+                    <a:xfrm>
+                      <a:off x="0" y="0"/>
+                      <a:ext cx="3073417" cy="1896587"/>
+                    </a:xfrm>
+                    <a:prstGeom prst="rect">
+                      <a:avLst/>
+                    </a:prstGeom>
+                  </pic:spPr>
+                </pic:pic>
+              </a:graphicData>
+            </a:graphic>
+          </wp:inline>
+        </w:drawing>
+      </w:r>
+      <w:r>
+        <w:rPr>
+          <w:noProof/>
+          <w:sz w:val="22"/>
+          <w:szCs w:val="22"/>
+        </w:rPr>
+        <w:drawing>
+          <wp:inline distT="0" distB="0" distL="0" distR="0">
+            <wp:extent cx="2906038" cy="1793298"/>
+            <wp:effectExtent l="0" t="0" r="2540" b="0"/>
+            <wp:docPr id="7" name="Picture 7"/>
+            <wp:cNvGraphicFramePr>
+              <a:graphicFrameLocks xmlns:a="http://schemas.openxmlformats.org/drawingml/2006/main" noChangeAspect="1"/>
+            </wp:cNvGraphicFramePr>
+            <a:graphic xmlns:a="http://schemas.openxmlformats.org/drawingml/2006/main">
+              <a:graphicData uri="http://schemas.openxmlformats.org/drawingml/2006/picture">
+                <pic:pic xmlns:pic="http://schemas.openxmlformats.org/drawingml/2006/picture">
+                  <pic:nvPicPr>
+                    <pic:cNvPr id="7" name="ANN.Static.Mean.100.png"/>
+                    <pic:cNvPicPr/>
+                  </pic:nvPicPr>
+                  <pic:blipFill>
+                    <a:blip r:embed="rId16" cstate="print">
+                      <a:extLst>
+                        <a:ext uri="{28A0092B-C50C-407E-A947-70E740481C1C}">
+                          <a14:useLocalDpi xmlns:a14="http://schemas.microsoft.com/office/drawing/2010/main" val="0"/>
+                        </a:ext>
+                      </a:extLst>
+                    </a:blip>
+                    <a:stretch>
+                      <a:fillRect/>
+                    </a:stretch>
+                  </pic:blipFill>
+                  <pic:spPr>
+                    <a:xfrm>
+                      <a:off x="0" y="0"/>
+                      <a:ext cx="2945859" cy="1817871"/>
+                    </a:xfrm>
+                    <a:prstGeom prst="rect">
+                      <a:avLst/>
+                    </a:prstGeom>
+                  </pic:spPr>
+                </pic:pic>
+              </a:graphicData>
+            </a:graphic>
+          </wp:inline>
+        </w:drawing>
+      </w:r>
+      <w:r>
+        <w:rPr>
+          <w:noProof/>
+          <w:sz w:val="22"/>
+          <w:szCs w:val="22"/>
+        </w:rPr>
+        <w:drawing>
+          <wp:inline distT="0" distB="0" distL="0" distR="0">
+            <wp:extent cx="2841115" cy="1753235"/>
+            <wp:effectExtent l="0" t="0" r="3810" b="0"/>
+            <wp:docPr id="8" name="Picture 8"/>
+            <wp:cNvGraphicFramePr>
+              <a:graphicFrameLocks xmlns:a="http://schemas.openxmlformats.org/drawingml/2006/main" noChangeAspect="1"/>
+            </wp:cNvGraphicFramePr>
+            <a:graphic xmlns:a="http://schemas.openxmlformats.org/drawingml/2006/main">
+              <a:graphicData uri="http://schemas.openxmlformats.org/drawingml/2006/picture">
+                <pic:pic xmlns:pic="http://schemas.openxmlformats.org/drawingml/2006/picture">
+                  <pic:nvPicPr>
+                    <pic:cNvPr id="8" name="NEAT.Dynamic.Mean.100.png"/>
+                    <pic:cNvPicPr/>
+                  </pic:nvPicPr>
+                  <pic:blipFill>
+                    <a:blip r:embed="rId17" cstate="print">
+                      <a:extLst>
+                        <a:ext uri="{28A0092B-C50C-407E-A947-70E740481C1C}">
+                          <a14:useLocalDpi xmlns:a14="http://schemas.microsoft.com/office/drawing/2010/main" val="0"/>
+                        </a:ext>
+                      </a:extLst>
+                    </a:blip>
+                    <a:stretch>
+                      <a:fillRect/>
+                    </a:stretch>
+                  </pic:blipFill>
+                  <pic:spPr>
+                    <a:xfrm>
+                      <a:off x="0" y="0"/>
+                      <a:ext cx="2856433" cy="1762687"/>
+                    </a:xfrm>
+                    <a:prstGeom prst="rect">
+                      <a:avLst/>
+                    </a:prstGeom>
+                  </pic:spPr>
+                </pic:pic>
+              </a:graphicData>
+            </a:graphic>
+          </wp:inline>
+        </w:drawing>
+      </w:r>
+      <w:r>
+        <w:rPr>
+          <w:noProof/>
+          <w:sz w:val="22"/>
+          <w:szCs w:val="22"/>
+        </w:rPr>
+        <w:drawing>
+          <wp:inline distT="0" distB="0" distL="0" distR="0">
+            <wp:extent cx="3031299" cy="1870596"/>
+            <wp:effectExtent l="0" t="0" r="4445" b="0"/>
+            <wp:docPr id="11" name="Picture 11"/>
+            <wp:cNvGraphicFramePr>
+              <a:graphicFrameLocks xmlns:a="http://schemas.openxmlformats.org/drawingml/2006/main" noChangeAspect="1"/>
+            </wp:cNvGraphicFramePr>
+            <a:graphic xmlns:a="http://schemas.openxmlformats.org/drawingml/2006/main">
+              <a:graphicData uri="http://schemas.openxmlformats.org/drawingml/2006/picture">
+                <pic:pic xmlns:pic="http://schemas.openxmlformats.org/drawingml/2006/picture">
+                  <pic:nvPicPr>
+                    <pic:cNvPr id="11" name="NEAT.Static.Mean.100.png"/>
+                    <pic:cNvPicPr/>
+                  </pic:nvPicPr>
+                  <pic:blipFill>
+                    <a:blip r:embed="rId18" cstate="print">
+                      <a:extLst>
+                        <a:ext uri="{28A0092B-C50C-407E-A947-70E740481C1C}">
+                          <a14:useLocalDpi xmlns:a14="http://schemas.microsoft.com/office/drawing/2010/main" val="0"/>
+                        </a:ext>
+                      </a:extLst>
+                    </a:blip>
+                    <a:stretch>
+                      <a:fillRect/>
+                    </a:stretch>
+                  </pic:blipFill>
+                  <pic:spPr>
+                    <a:xfrm>
+                      <a:off x="0" y="0"/>
+                      <a:ext cx="3048601" cy="1881273"/>
+                    </a:xfrm>
+                    <a:prstGeom prst="rect">
+                      <a:avLst/>
+                    </a:prstGeom>
+                  </pic:spPr>
+                </pic:pic>
+              </a:graphicData>
+            </a:graphic>
+          </wp:inline>
+        </w:drawing>
+      </w:r>
+      <w:bookmarkStart w:id="0" w:name="_GoBack"/>
+      <w:bookmarkEnd w:id="0"/>
+    </w:p>
+    <w:p>
+      <w:pPr>
         <w:pStyle w:val="Title"/>
       </w:pPr>
       <w:r>
@@ -7353,16 +7621,7 @@
           <w:noProof/>
           <w:sz w:val="22"/>
         </w:rPr>
-        <w:t xml:space="preserve">Cappelle, C. K., Bernatskiy, A., Livingston, K., Livingston, N., &amp; Bongard, J. (2016). Morphological </w:t>
-      </w:r>
-      <w:r>
-        <w:rPr>
-          <w:rFonts w:ascii="Calibri" w:hAnsi="Calibri" w:cs="Calibri"/>
-          <w:noProof/>
-          <w:sz w:val="22"/>
-        </w:rPr>
-        <w:lastRenderedPageBreak/>
-        <w:t xml:space="preserve">modularity can enable the evolution of robot behavior to scale linearly with the number of environmental features. </w:t>
+        <w:t xml:space="preserve">Cappelle, C. K., Bernatskiy, A., Livingston, K., Livingston, N., &amp; Bongard, J. (2016). Morphological modularity can enable the evolution of robot behavior to scale linearly with the number of environmental features. </w:t>
       </w:r>
       <w:r>
         <w:rPr>
@@ -7462,7 +7721,8 @@
           <w:noProof/>
           <w:sz w:val="22"/>
         </w:rPr>
-        <w:t xml:space="preserve">Gaier, A., &amp; Ha, D. (2019). </w:t>
+        <w:lastRenderedPageBreak/>
+        <w:t xml:space="preserve">Haddow, P., &amp; Tufte, G. (1999). Evolving a robot controller in hardware. </w:t>
       </w:r>
       <w:r>
         <w:rPr>
@@ -7472,7 +7732,7 @@
           <w:noProof/>
           <w:sz w:val="22"/>
         </w:rPr>
-        <w:t>Weight Agnostic Neural Networks</w:t>
+        <w:t>Proc. of the Norwegian Computer Science Conference</w:t>
       </w:r>
       <w:r>
         <w:rPr>
@@ -7480,7 +7740,7 @@
           <w:noProof/>
           <w:sz w:val="22"/>
         </w:rPr>
-        <w:t>. (NeurIPS), 1–19. Retrieved from http://arxiv.org/abs/1906.04358</w:t>
+        <w:t>, (November), 141–150. Retrieved from http://citeseerx.ist.psu.edu/viewdoc/download?doi=10.1.1.27.7078&amp;amp;rep=rep1&amp;amp;type=pdf</w:t>
       </w:r>
     </w:p>
     <w:p>
@@ -7503,7 +7763,7 @@
           <w:noProof/>
           <w:sz w:val="22"/>
         </w:rPr>
-        <w:t xml:space="preserve">Haddow, P., &amp; Tufte, G. (1999). Evolving a robot controller in hardware. </w:t>
+        <w:t xml:space="preserve">Huizinga, J., Mouret, J. B., &amp; Clune, J. (2014). Evolving neural networks that are both modular and regular: Hyperneat plus the connection cost technique. </w:t>
       </w:r>
       <w:r>
         <w:rPr>
@@ -7513,7 +7773,7 @@
           <w:noProof/>
           <w:sz w:val="22"/>
         </w:rPr>
-        <w:t>Proc. of the Norwegian Computer Science Conference</w:t>
+        <w:t>GECCO 2014 - Proceedings of the 2014 Genetic and Evolutionary Computation Conference</w:t>
       </w:r>
       <w:r>
         <w:rPr>
@@ -7521,7 +7781,7 @@
           <w:noProof/>
           <w:sz w:val="22"/>
         </w:rPr>
-        <w:t>, (November), 141–150. Retrieved from http://citeseerx.ist.psu.edu/viewdoc/download?doi=10.1.1.27.7078&amp;amp;rep=rep1&amp;amp;type=pdf</w:t>
+        <w:t>, 697–704. https://doi.org/10.1145/2576768.2598232</w:t>
       </w:r>
     </w:p>
     <w:p>
@@ -7544,7 +7804,7 @@
           <w:noProof/>
           <w:sz w:val="22"/>
         </w:rPr>
-        <w:t xml:space="preserve">Huizinga, J., Mouret, J. B., &amp; Clune, J. (2014). Evolving neural networks that are both modular and regular: Hyperneat plus the connection cost technique. </w:t>
+        <w:t xml:space="preserve">Livingston, N., Bernatskiy, A., Livingston, K., Smith, M. L., Schwarz, J., Bongard, J. C., … Long, J. H. (2016). Modularity and sparsity: Evolution of neural net controllers in physically embodied robots. </w:t>
       </w:r>
       <w:r>
         <w:rPr>
@@ -7554,7 +7814,7 @@
           <w:noProof/>
           <w:sz w:val="22"/>
         </w:rPr>
-        <w:t>GECCO 2014 - Proceedings of the 2014 Genetic and Evolutionary Computation Conference</w:t>
+        <w:t>Frontiers Robotics AI</w:t>
       </w:r>
       <w:r>
         <w:rPr>
@@ -7562,7 +7822,25 @@
           <w:noProof/>
           <w:sz w:val="22"/>
         </w:rPr>
-        <w:t>, 697–704. https://doi.org/10.1145/2576768.2598232</w:t>
+        <w:t xml:space="preserve">, </w:t>
+      </w:r>
+      <w:r>
+        <w:rPr>
+          <w:rFonts w:ascii="Calibri" w:hAnsi="Calibri" w:cs="Calibri"/>
+          <w:i/>
+          <w:iCs/>
+          <w:noProof/>
+          <w:sz w:val="22"/>
+        </w:rPr>
+        <w:t>3</w:t>
+      </w:r>
+      <w:r>
+        <w:rPr>
+          <w:rFonts w:ascii="Calibri" w:hAnsi="Calibri" w:cs="Calibri"/>
+          <w:noProof/>
+          <w:sz w:val="22"/>
+        </w:rPr>
+        <w:t>(DEC), 1–16. https://doi.org/10.3389/frobt.2016.00075</w:t>
       </w:r>
     </w:p>
     <w:p>
@@ -7585,7 +7863,7 @@
           <w:noProof/>
           <w:sz w:val="22"/>
         </w:rPr>
-        <w:t xml:space="preserve">Livingston, N., Bernatskiy, A., Livingston, K., Smith, M. L., Schwarz, J., Bongard, J. C., … Long, J. H. (2016). Modularity and sparsity: Evolution of neural net controllers in physically embodied robots. </w:t>
+        <w:t xml:space="preserve">Stanley, K. O., &amp; Miikkulainen, R. (2002). Evolving neural networks through augmenting topologies. </w:t>
       </w:r>
       <w:r>
         <w:rPr>
@@ -7595,7 +7873,7 @@
           <w:noProof/>
           <w:sz w:val="22"/>
         </w:rPr>
-        <w:t>Frontiers Robotics AI</w:t>
+        <w:t>Evolutionary Computation</w:t>
       </w:r>
       <w:r>
         <w:rPr>
@@ -7613,7 +7891,7 @@
           <w:noProof/>
           <w:sz w:val="22"/>
         </w:rPr>
-        <w:t>3</w:t>
+        <w:t>10</w:t>
       </w:r>
       <w:r>
         <w:rPr>
@@ -7621,7 +7899,7 @@
           <w:noProof/>
           <w:sz w:val="22"/>
         </w:rPr>
-        <w:t>(DEC), 1–16. https://doi.org/10.3389/frobt.2016.00075</w:t>
+        <w:t>(2), 99–127. https://doi.org/10.1162/106365602320169811</w:t>
       </w:r>
     </w:p>
     <w:p>
@@ -7633,75 +7911,15 @@
         <w:spacing w:before="240" w:after="240" w:line="480" w:lineRule="auto"/>
         <w:ind w:left="480" w:hanging="480"/>
         <w:rPr>
-          <w:rFonts w:ascii="Calibri" w:hAnsi="Calibri" w:cs="Calibri"/>
-          <w:noProof/>
-          <w:sz w:val="22"/>
-        </w:rPr>
-      </w:pPr>
-      <w:r>
-        <w:rPr>
-          <w:rFonts w:ascii="Calibri" w:hAnsi="Calibri" w:cs="Calibri"/>
-          <w:noProof/>
-          <w:sz w:val="22"/>
-        </w:rPr>
-        <w:t xml:space="preserve">Stanley, K. O., &amp; Miikkulainen, R. (2002). Evolving neural networks through augmenting topologies. </w:t>
-      </w:r>
-      <w:r>
-        <w:rPr>
-          <w:rFonts w:ascii="Calibri" w:hAnsi="Calibri" w:cs="Calibri"/>
-          <w:i/>
-          <w:iCs/>
-          <w:noProof/>
-          <w:sz w:val="22"/>
-        </w:rPr>
-        <w:t>Evolutionary Computation</w:t>
-      </w:r>
-      <w:r>
-        <w:rPr>
-          <w:rFonts w:ascii="Calibri" w:hAnsi="Calibri" w:cs="Calibri"/>
-          <w:noProof/>
-          <w:sz w:val="22"/>
-        </w:rPr>
-        <w:t xml:space="preserve">, </w:t>
-      </w:r>
-      <w:r>
-        <w:rPr>
-          <w:rFonts w:ascii="Calibri" w:hAnsi="Calibri" w:cs="Calibri"/>
-          <w:i/>
-          <w:iCs/>
-          <w:noProof/>
-          <w:sz w:val="22"/>
-        </w:rPr>
-        <w:t>10</w:t>
-      </w:r>
-      <w:r>
-        <w:rPr>
-          <w:rFonts w:ascii="Calibri" w:hAnsi="Calibri" w:cs="Calibri"/>
-          <w:noProof/>
-          <w:sz w:val="22"/>
-        </w:rPr>
-        <w:t>(2), 99–127. https://doi.org/10.1162/106365602320169811</w:t>
-      </w:r>
-    </w:p>
-    <w:p>
-      <w:pPr>
-        <w:widowControl w:val="0"/>
-        <w:autoSpaceDE w:val="0"/>
-        <w:autoSpaceDN w:val="0"/>
-        <w:adjustRightInd w:val="0"/>
-        <w:spacing w:before="240" w:after="240" w:line="480" w:lineRule="auto"/>
-        <w:ind w:left="480" w:hanging="480"/>
-        <w:rPr>
-          <w:sz w:val="22"/>
-          <w:szCs w:val="22"/>
-        </w:rPr>
-      </w:pPr>
-      <w:r>
-        <w:rPr>
-          <w:sz w:val="22"/>
-          <w:szCs w:val="22"/>
-        </w:rPr>
-        <w:lastRenderedPageBreak/>
+          <w:sz w:val="22"/>
+          <w:szCs w:val="22"/>
+        </w:rPr>
+      </w:pPr>
+      <w:r>
+        <w:rPr>
+          <w:sz w:val="22"/>
+          <w:szCs w:val="22"/>
+        </w:rPr>
         <w:fldChar w:fldCharType="end"/>
       </w:r>
     </w:p>
@@ -7808,12 +8026,12 @@
     </w:lvl>
   </w:abstractNum>
   <w:abstractNum w:abstractNumId="1" w15:restartNumberingAfterBreak="0">
-    <w:nsid w:val="52D041E6"/>
+    <w:nsid w:val="45F16AD3"/>
     <w:multiLevelType w:val="hybridMultilevel"/>
-    <w:tmpl w:val="9D9AC5B8"/>
-    <w:lvl w:ilvl="0" w:tplc="B9B6FED4">
+    <w:tmpl w:val="EEACD8BA"/>
+    <w:lvl w:ilvl="0" w:tplc="5186E934">
       <w:start w:val="1"/>
-      <w:numFmt w:val="upperRoman"/>
+      <w:numFmt w:val="lowerRoman"/>
       <w:lvlText w:val="%1."/>
       <w:lvlJc w:val="left"/>
       <w:pPr>
@@ -7896,11 +8114,195 @@
       </w:pPr>
     </w:lvl>
   </w:abstractNum>
+  <w:abstractNum w:abstractNumId="2" w15:restartNumberingAfterBreak="0">
+    <w:nsid w:val="52D041E6"/>
+    <w:multiLevelType w:val="hybridMultilevel"/>
+    <w:tmpl w:val="9D9AC5B8"/>
+    <w:lvl w:ilvl="0" w:tplc="B9B6FED4">
+      <w:start w:val="1"/>
+      <w:numFmt w:val="upperRoman"/>
+      <w:lvlText w:val="%1."/>
+      <w:lvlJc w:val="left"/>
+      <w:pPr>
+        <w:ind w:left="1080" w:hanging="720"/>
+      </w:pPr>
+      <w:rPr>
+        <w:rFonts w:hint="default"/>
+      </w:rPr>
+    </w:lvl>
+    <w:lvl w:ilvl="1" w:tplc="04090019" w:tentative="1">
+      <w:start w:val="1"/>
+      <w:numFmt w:val="lowerLetter"/>
+      <w:lvlText w:val="%2."/>
+      <w:lvlJc w:val="left"/>
+      <w:pPr>
+        <w:ind w:left="1440" w:hanging="360"/>
+      </w:pPr>
+    </w:lvl>
+    <w:lvl w:ilvl="2" w:tplc="0409001B" w:tentative="1">
+      <w:start w:val="1"/>
+      <w:numFmt w:val="lowerRoman"/>
+      <w:lvlText w:val="%3."/>
+      <w:lvlJc w:val="right"/>
+      <w:pPr>
+        <w:ind w:left="2160" w:hanging="180"/>
+      </w:pPr>
+    </w:lvl>
+    <w:lvl w:ilvl="3" w:tplc="0409000F" w:tentative="1">
+      <w:start w:val="1"/>
+      <w:numFmt w:val="decimal"/>
+      <w:lvlText w:val="%4."/>
+      <w:lvlJc w:val="left"/>
+      <w:pPr>
+        <w:ind w:left="2880" w:hanging="360"/>
+      </w:pPr>
+    </w:lvl>
+    <w:lvl w:ilvl="4" w:tplc="04090019" w:tentative="1">
+      <w:start w:val="1"/>
+      <w:numFmt w:val="lowerLetter"/>
+      <w:lvlText w:val="%5."/>
+      <w:lvlJc w:val="left"/>
+      <w:pPr>
+        <w:ind w:left="3600" w:hanging="360"/>
+      </w:pPr>
+    </w:lvl>
+    <w:lvl w:ilvl="5" w:tplc="0409001B" w:tentative="1">
+      <w:start w:val="1"/>
+      <w:numFmt w:val="lowerRoman"/>
+      <w:lvlText w:val="%6."/>
+      <w:lvlJc w:val="right"/>
+      <w:pPr>
+        <w:ind w:left="4320" w:hanging="180"/>
+      </w:pPr>
+    </w:lvl>
+    <w:lvl w:ilvl="6" w:tplc="0409000F" w:tentative="1">
+      <w:start w:val="1"/>
+      <w:numFmt w:val="decimal"/>
+      <w:lvlText w:val="%7."/>
+      <w:lvlJc w:val="left"/>
+      <w:pPr>
+        <w:ind w:left="5040" w:hanging="360"/>
+      </w:pPr>
+    </w:lvl>
+    <w:lvl w:ilvl="7" w:tplc="04090019" w:tentative="1">
+      <w:start w:val="1"/>
+      <w:numFmt w:val="lowerLetter"/>
+      <w:lvlText w:val="%8."/>
+      <w:lvlJc w:val="left"/>
+      <w:pPr>
+        <w:ind w:left="5760" w:hanging="360"/>
+      </w:pPr>
+    </w:lvl>
+    <w:lvl w:ilvl="8" w:tplc="0409001B" w:tentative="1">
+      <w:start w:val="1"/>
+      <w:numFmt w:val="lowerRoman"/>
+      <w:lvlText w:val="%9."/>
+      <w:lvlJc w:val="right"/>
+      <w:pPr>
+        <w:ind w:left="6480" w:hanging="180"/>
+      </w:pPr>
+    </w:lvl>
+  </w:abstractNum>
+  <w:abstractNum w:abstractNumId="3" w15:restartNumberingAfterBreak="0">
+    <w:nsid w:val="5FFD2916"/>
+    <w:multiLevelType w:val="hybridMultilevel"/>
+    <w:tmpl w:val="5F1075F4"/>
+    <w:lvl w:ilvl="0" w:tplc="890E6D02">
+      <w:start w:val="1"/>
+      <w:numFmt w:val="upperRoman"/>
+      <w:lvlText w:val="%1."/>
+      <w:lvlJc w:val="left"/>
+      <w:pPr>
+        <w:ind w:left="1080" w:hanging="720"/>
+      </w:pPr>
+      <w:rPr>
+        <w:rFonts w:hint="default"/>
+      </w:rPr>
+    </w:lvl>
+    <w:lvl w:ilvl="1" w:tplc="04090019" w:tentative="1">
+      <w:start w:val="1"/>
+      <w:numFmt w:val="lowerLetter"/>
+      <w:lvlText w:val="%2."/>
+      <w:lvlJc w:val="left"/>
+      <w:pPr>
+        <w:ind w:left="1440" w:hanging="360"/>
+      </w:pPr>
+    </w:lvl>
+    <w:lvl w:ilvl="2" w:tplc="0409001B" w:tentative="1">
+      <w:start w:val="1"/>
+      <w:numFmt w:val="lowerRoman"/>
+      <w:lvlText w:val="%3."/>
+      <w:lvlJc w:val="right"/>
+      <w:pPr>
+        <w:ind w:left="2160" w:hanging="180"/>
+      </w:pPr>
+    </w:lvl>
+    <w:lvl w:ilvl="3" w:tplc="0409000F" w:tentative="1">
+      <w:start w:val="1"/>
+      <w:numFmt w:val="decimal"/>
+      <w:lvlText w:val="%4."/>
+      <w:lvlJc w:val="left"/>
+      <w:pPr>
+        <w:ind w:left="2880" w:hanging="360"/>
+      </w:pPr>
+    </w:lvl>
+    <w:lvl w:ilvl="4" w:tplc="04090019" w:tentative="1">
+      <w:start w:val="1"/>
+      <w:numFmt w:val="lowerLetter"/>
+      <w:lvlText w:val="%5."/>
+      <w:lvlJc w:val="left"/>
+      <w:pPr>
+        <w:ind w:left="3600" w:hanging="360"/>
+      </w:pPr>
+    </w:lvl>
+    <w:lvl w:ilvl="5" w:tplc="0409001B" w:tentative="1">
+      <w:start w:val="1"/>
+      <w:numFmt w:val="lowerRoman"/>
+      <w:lvlText w:val="%6."/>
+      <w:lvlJc w:val="right"/>
+      <w:pPr>
+        <w:ind w:left="4320" w:hanging="180"/>
+      </w:pPr>
+    </w:lvl>
+    <w:lvl w:ilvl="6" w:tplc="0409000F" w:tentative="1">
+      <w:start w:val="1"/>
+      <w:numFmt w:val="decimal"/>
+      <w:lvlText w:val="%7."/>
+      <w:lvlJc w:val="left"/>
+      <w:pPr>
+        <w:ind w:left="5040" w:hanging="360"/>
+      </w:pPr>
+    </w:lvl>
+    <w:lvl w:ilvl="7" w:tplc="04090019" w:tentative="1">
+      <w:start w:val="1"/>
+      <w:numFmt w:val="lowerLetter"/>
+      <w:lvlText w:val="%8."/>
+      <w:lvlJc w:val="left"/>
+      <w:pPr>
+        <w:ind w:left="5760" w:hanging="360"/>
+      </w:pPr>
+    </w:lvl>
+    <w:lvl w:ilvl="8" w:tplc="0409001B" w:tentative="1">
+      <w:start w:val="1"/>
+      <w:numFmt w:val="lowerRoman"/>
+      <w:lvlText w:val="%9."/>
+      <w:lvlJc w:val="right"/>
+      <w:pPr>
+        <w:ind w:left="6480" w:hanging="180"/>
+      </w:pPr>
+    </w:lvl>
+  </w:abstractNum>
   <w:num w:numId="1">
     <w:abstractNumId w:val="0"/>
   </w:num>
   <w:num w:numId="2">
+    <w:abstractNumId w:val="2"/>
+  </w:num>
+  <w:num w:numId="3">
     <w:abstractNumId w:val="1"/>
+  </w:num>
+  <w:num w:numId="4">
+    <w:abstractNumId w:val="3"/>
   </w:num>
 </w:numbering>
 </file>
@@ -8908,7 +9310,7 @@
 </file>
 
 <file path=customXml/itemProps1.xml><?xml version="1.0" encoding="utf-8"?>
-<ds:datastoreItem xmlns:ds="http://schemas.openxmlformats.org/officeDocument/2006/customXml" ds:itemID="{472F8BD7-C85E-B94D-AF57-4D29755A8AE5}">
+<ds:datastoreItem xmlns:ds="http://schemas.openxmlformats.org/officeDocument/2006/customXml" ds:itemID="{64837C34-2163-734D-B14C-5AB3CB34C59E}">
   <ds:schemaRefs>
     <ds:schemaRef ds:uri="http://schemas.openxmlformats.org/officeDocument/2006/bibliography"/>
   </ds:schemaRefs>

--- a/LSample_Thesis_Draft.docx
+++ b/LSample_Thesis_Draft.docx
@@ -1103,8 +1103,15 @@
           <w:sz w:val="22"/>
           <w:szCs w:val="22"/>
         </w:rPr>
+        <w:t xml:space="preserve">The majority of research on this topic points to the claim that cognitive architectures develop with respect to their specific environments, or the tasks required of them. Modularity evolves with respect to </w:t>
+      </w:r>
+      <w:r>
+        <w:rPr>
+          <w:sz w:val="22"/>
+          <w:szCs w:val="22"/>
+        </w:rPr>
         <w:lastRenderedPageBreak/>
-        <w:t xml:space="preserve">The majority of research on this topic points to the claim that cognitive architectures develop with respect to their specific environments, or the tasks required of them. Modularity evolves with respect to pressure to reduce connection costs in </w:t>
+        <w:t xml:space="preserve">pressure to reduce connection costs in </w:t>
       </w:r>
       <w:proofErr w:type="gramStart"/>
       <w:r>
@@ -1472,120 +1479,127 @@
           <w:sz w:val="22"/>
           <w:szCs w:val="22"/>
         </w:rPr>
+        <w:t>GridBot</w:t>
+      </w:r>
+      <w:proofErr w:type="spellEnd"/>
+      <w:r>
+        <w:rPr>
+          <w:i/>
+          <w:sz w:val="22"/>
+          <w:szCs w:val="22"/>
+        </w:rPr>
+        <w:t xml:space="preserve"> and </w:t>
+      </w:r>
+      <w:proofErr w:type="spellStart"/>
+      <w:r>
+        <w:rPr>
+          <w:i/>
+          <w:sz w:val="22"/>
+          <w:szCs w:val="22"/>
+        </w:rPr>
+        <w:t>GridWorld</w:t>
+      </w:r>
+      <w:proofErr w:type="spellEnd"/>
+      <w:r>
+        <w:rPr>
+          <w:i/>
+          <w:sz w:val="22"/>
+          <w:szCs w:val="22"/>
+        </w:rPr>
+        <w:t xml:space="preserve">. </w:t>
+      </w:r>
+      <w:r>
+        <w:rPr>
+          <w:sz w:val="22"/>
+          <w:szCs w:val="22"/>
+        </w:rPr>
+        <w:t xml:space="preserve">Presently, we develop a simulated world to emulate a toy world for a </w:t>
+      </w:r>
+      <w:r>
+        <w:rPr>
+          <w:sz w:val="22"/>
+          <w:szCs w:val="22"/>
+        </w:rPr>
+        <w:t xml:space="preserve">simulated </w:t>
+      </w:r>
+      <w:r>
+        <w:rPr>
+          <w:sz w:val="22"/>
+          <w:szCs w:val="22"/>
+        </w:rPr>
+        <w:t xml:space="preserve">bot to traverse. This bot, called </w:t>
+      </w:r>
+      <w:proofErr w:type="spellStart"/>
+      <w:r>
+        <w:rPr>
+          <w:sz w:val="22"/>
+          <w:szCs w:val="22"/>
+        </w:rPr>
+        <w:t>GridBot</w:t>
+      </w:r>
+      <w:proofErr w:type="spellEnd"/>
+      <w:r>
+        <w:rPr>
+          <w:sz w:val="22"/>
+          <w:szCs w:val="22"/>
+        </w:rPr>
+        <w:t xml:space="preserve">, has two light dependent resistors (LDRs), two </w:t>
+      </w:r>
+      <w:proofErr w:type="spellStart"/>
+      <w:r>
+        <w:rPr>
+          <w:sz w:val="22"/>
+          <w:szCs w:val="22"/>
+        </w:rPr>
+        <w:t>infared</w:t>
+      </w:r>
+      <w:proofErr w:type="spellEnd"/>
+      <w:r>
+        <w:rPr>
+          <w:sz w:val="22"/>
+          <w:szCs w:val="22"/>
+        </w:rPr>
+        <w:t xml:space="preserve"> sensors (IRs), and one bumper on its front. It can traverse a grid world by moving forward or backward, or by turning to the left or right. Each step, </w:t>
+      </w:r>
+      <w:proofErr w:type="spellStart"/>
+      <w:r>
+        <w:rPr>
+          <w:sz w:val="22"/>
+          <w:szCs w:val="22"/>
+        </w:rPr>
+        <w:t>GridBot</w:t>
+      </w:r>
+      <w:proofErr w:type="spellEnd"/>
+      <w:r>
+        <w:rPr>
+          <w:sz w:val="22"/>
+          <w:szCs w:val="22"/>
+        </w:rPr>
+        <w:t xml:space="preserve"> can make one move: stepping, or turning. </w:t>
+      </w:r>
+      <w:proofErr w:type="spellStart"/>
+      <w:r>
+        <w:rPr>
+          <w:sz w:val="22"/>
+          <w:szCs w:val="22"/>
+        </w:rPr>
+        <w:t>GridBot</w:t>
+      </w:r>
+      <w:proofErr w:type="spellEnd"/>
+      <w:r>
+        <w:rPr>
+          <w:sz w:val="22"/>
+          <w:szCs w:val="22"/>
+        </w:rPr>
+        <w:t xml:space="preserve"> can make 100 moves in a trial, and move backwards, move forwards, turn clockwise, or turn </w:t>
+      </w:r>
+      <w:r>
+        <w:rPr>
+          <w:sz w:val="22"/>
+          <w:szCs w:val="22"/>
+        </w:rPr>
         <w:lastRenderedPageBreak/>
-        <w:t>GridBot</w:t>
-      </w:r>
-      <w:proofErr w:type="spellEnd"/>
-      <w:r>
-        <w:rPr>
-          <w:i/>
-          <w:sz w:val="22"/>
-          <w:szCs w:val="22"/>
-        </w:rPr>
-        <w:t xml:space="preserve"> and </w:t>
-      </w:r>
-      <w:proofErr w:type="spellStart"/>
-      <w:r>
-        <w:rPr>
-          <w:i/>
-          <w:sz w:val="22"/>
-          <w:szCs w:val="22"/>
-        </w:rPr>
-        <w:t>GridWorld</w:t>
-      </w:r>
-      <w:proofErr w:type="spellEnd"/>
-      <w:r>
-        <w:rPr>
-          <w:i/>
-          <w:sz w:val="22"/>
-          <w:szCs w:val="22"/>
-        </w:rPr>
-        <w:t xml:space="preserve">. </w:t>
-      </w:r>
-      <w:r>
-        <w:rPr>
-          <w:sz w:val="22"/>
-          <w:szCs w:val="22"/>
-        </w:rPr>
-        <w:t xml:space="preserve">Presently, we develop a simulated world to emulate a toy world for a </w:t>
-      </w:r>
-      <w:r>
-        <w:rPr>
-          <w:sz w:val="22"/>
-          <w:szCs w:val="22"/>
-        </w:rPr>
-        <w:t xml:space="preserve">simulated </w:t>
-      </w:r>
-      <w:r>
-        <w:rPr>
-          <w:sz w:val="22"/>
-          <w:szCs w:val="22"/>
-        </w:rPr>
-        <w:t xml:space="preserve">bot to traverse. This bot, called </w:t>
-      </w:r>
-      <w:proofErr w:type="spellStart"/>
-      <w:r>
-        <w:rPr>
-          <w:sz w:val="22"/>
-          <w:szCs w:val="22"/>
-        </w:rPr>
-        <w:t>GridBot</w:t>
-      </w:r>
-      <w:proofErr w:type="spellEnd"/>
-      <w:r>
-        <w:rPr>
-          <w:sz w:val="22"/>
-          <w:szCs w:val="22"/>
-        </w:rPr>
-        <w:t xml:space="preserve">, has two light dependent resistors (LDRs), two </w:t>
-      </w:r>
-      <w:proofErr w:type="spellStart"/>
-      <w:r>
-        <w:rPr>
-          <w:sz w:val="22"/>
-          <w:szCs w:val="22"/>
-        </w:rPr>
-        <w:t>infared</w:t>
-      </w:r>
-      <w:proofErr w:type="spellEnd"/>
-      <w:r>
-        <w:rPr>
-          <w:sz w:val="22"/>
-          <w:szCs w:val="22"/>
-        </w:rPr>
-        <w:t xml:space="preserve"> sensors (IRs), and one bumper on its front. It can traverse a grid world by moving forward or backward, or by turning to the left or right. Each step, </w:t>
-      </w:r>
-      <w:proofErr w:type="spellStart"/>
-      <w:r>
-        <w:rPr>
-          <w:sz w:val="22"/>
-          <w:szCs w:val="22"/>
-        </w:rPr>
-        <w:t>GridBot</w:t>
-      </w:r>
-      <w:proofErr w:type="spellEnd"/>
-      <w:r>
-        <w:rPr>
-          <w:sz w:val="22"/>
-          <w:szCs w:val="22"/>
-        </w:rPr>
-        <w:t xml:space="preserve"> can make one move: stepping, or turning. </w:t>
-      </w:r>
-      <w:proofErr w:type="spellStart"/>
-      <w:r>
-        <w:rPr>
-          <w:sz w:val="22"/>
-          <w:szCs w:val="22"/>
-        </w:rPr>
-        <w:t>GridBot</w:t>
-      </w:r>
-      <w:proofErr w:type="spellEnd"/>
-      <w:r>
-        <w:rPr>
-          <w:sz w:val="22"/>
-          <w:szCs w:val="22"/>
-        </w:rPr>
-        <w:t xml:space="preserve"> can make 100 moves in a trial, and move backwards, move forwards, turn clockwise, or turn counterclockwise on any given move. Each move is determined probabilistically based on its ANN, featuring 5 input nodes corresponding to its 5 sensors, and 4 output nodes, corresponding to its 4 move options.</w:t>
+        <w:t>counterclockwise on any given move. Each move is determined probabilistically based on its ANN, featuring 5 input nodes corresponding to its 5 sensors, and 4 output nodes, corresponding to its 4 move options.</w:t>
       </w:r>
     </w:p>
     <w:p>
@@ -1812,7 +1826,6 @@
           <w:sz w:val="22"/>
           <w:szCs w:val="22"/>
         </w:rPr>
-        <w:lastRenderedPageBreak/>
         <w:drawing>
           <wp:inline distT="0" distB="0" distL="0" distR="0" wp14:anchorId="1FE90E50" wp14:editId="4AD6E3AF">
             <wp:extent cx="5080000" cy="3327400"/>
@@ -2098,7 +2111,6 @@
           <w:sz w:val="22"/>
           <w:szCs w:val="22"/>
         </w:rPr>
-        <w:lastRenderedPageBreak/>
         <w:drawing>
           <wp:inline distT="0" distB="0" distL="0" distR="0" wp14:anchorId="30E99B80" wp14:editId="0CFF38B2">
             <wp:extent cx="3419475" cy="2427111"/>
@@ -2204,6 +2216,7 @@
           <w:sz w:val="22"/>
           <w:szCs w:val="22"/>
         </w:rPr>
+        <w:lastRenderedPageBreak/>
         <w:t xml:space="preserve">LDRs are calculated by taking the average of the space the bot is currently in and the 3 adjacent spaces (depicted in </w:t>
       </w:r>
       <w:r>
@@ -2614,7 +2627,15 @@
           <w:sz w:val="22"/>
           <w:szCs w:val="22"/>
         </w:rPr>
-        <w:t xml:space="preserve"> In this example, individual number 1 has 20% percent of the roulette wheel whereas individual number 4 has only 7% percent of the wheel. As such, individual 1 is more likely to be selected than individual number 7. The selection mechanism “spins the wheel” or in our case, uses the built-in sample function (with replacement) to select selects individuals. The wheel has to be 10 times to select 10 individuals to retain the size of the population in the new generation.</w:t>
+        <w:t xml:space="preserve"> In this example, individual number 1 has 20% percent of the roulette wheel whereas individual number 4 has only 7% percent of the wheel. As such, individual 1 is more likely to be selected than individual number 7. The selection mechanism “spins the </w:t>
+      </w:r>
+      <w:r>
+        <w:rPr>
+          <w:sz w:val="22"/>
+          <w:szCs w:val="22"/>
+        </w:rPr>
+        <w:lastRenderedPageBreak/>
+        <w:t>wheel” or in our case, uses the built-in sample function (with replacement) to select selects individuals. The wheel has to be 10 times to select 10 individuals to retain the size of the population in the new generation.</w:t>
       </w:r>
     </w:p>
     <w:p>
@@ -2632,7 +2653,6 @@
           <w:sz w:val="22"/>
           <w:szCs w:val="22"/>
         </w:rPr>
-        <w:lastRenderedPageBreak/>
         <w:drawing>
           <wp:inline distT="0" distB="0" distL="0" distR="0" wp14:anchorId="5F2EC55E" wp14:editId="205687CF">
             <wp:extent cx="3691326" cy="3814960"/>
@@ -2893,7 +2913,15 @@
           <w:sz w:val="22"/>
           <w:szCs w:val="22"/>
         </w:rPr>
-        <w:t>. The complete model can be found in the file entitled: “</w:t>
+        <w:t xml:space="preserve">. The complete model </w:t>
+      </w:r>
+      <w:r>
+        <w:rPr>
+          <w:sz w:val="22"/>
+          <w:szCs w:val="22"/>
+        </w:rPr>
+        <w:lastRenderedPageBreak/>
+        <w:t>can be found in the file entitled: “</w:t>
       </w:r>
       <w:proofErr w:type="spellStart"/>
       <w:r>
@@ -2999,7 +3027,6 @@
           <w:sz w:val="22"/>
           <w:szCs w:val="22"/>
         </w:rPr>
-        <w:lastRenderedPageBreak/>
         <w:t>Functional Modularity</w:t>
       </w:r>
       <w:r>
@@ -3426,6 +3453,8 @@
         </w:rPr>
         <w:tab/>
       </w:r>
+      <w:bookmarkStart w:id="0" w:name="_GoBack"/>
+      <w:bookmarkEnd w:id="0"/>
       <w:r>
         <w:rPr>
           <w:color w:val="000000"/>
@@ -3488,12 +3517,19 @@
           <w:sz w:val="22"/>
           <w:szCs w:val="22"/>
         </w:rPr>
-        <w:t xml:space="preserve">= 4 for any input node and </w:t>
+        <w:t xml:space="preserve">= </w:t>
+      </w:r>
+      <w:r>
+        <w:rPr>
+          <w:color w:val="000000"/>
+          <w:sz w:val="22"/>
+          <w:szCs w:val="22"/>
+        </w:rPr>
+        <w:t xml:space="preserve">20 for both ANN conditions, and </w:t>
       </w:r>
       <w:r>
         <w:rPr>
           <w:i/>
-          <w:iCs/>
           <w:color w:val="000000"/>
           <w:sz w:val="22"/>
           <w:szCs w:val="22"/>
@@ -3503,13 +3539,12 @@
       <w:r>
         <w:rPr>
           <w:i/>
-          <w:iCs/>
           <w:color w:val="000000"/>
           <w:sz w:val="22"/>
           <w:szCs w:val="22"/>
           <w:vertAlign w:val="subscript"/>
         </w:rPr>
-        <w:t xml:space="preserve">p </w:t>
+        <w:t>p</w:t>
       </w:r>
       <w:r>
         <w:rPr>
@@ -3517,7 +3552,15 @@
           <w:sz w:val="22"/>
           <w:szCs w:val="22"/>
         </w:rPr>
-        <w:t xml:space="preserve">= 5 for any output node. We will take the average of every node’s </w:t>
+        <w:t xml:space="preserve"> = 104 and 144 for the NEAT static and dynamic conditions, respectively.</w:t>
+      </w:r>
+      <w:r>
+        <w:rPr>
+          <w:color w:val="000000"/>
+          <w:sz w:val="22"/>
+          <w:szCs w:val="22"/>
+        </w:rPr>
+        <w:t xml:space="preserve"> We will take the average of every node’s </w:t>
       </w:r>
       <w:proofErr w:type="spellStart"/>
       <w:proofErr w:type="gramStart"/>
@@ -3581,6 +3624,7 @@
           <w:sz w:val="22"/>
           <w:szCs w:val="22"/>
         </w:rPr>
+        <w:lastRenderedPageBreak/>
         <w:t>Functional modularity is one of many measures by which we can examine the differences between ANNs, and while we are using this measure for this project due to time constraint, we hope to expand our analysis in the future.</w:t>
       </w:r>
     </w:p>
@@ -3602,7 +3646,6 @@
           <w:sz w:val="22"/>
           <w:szCs w:val="22"/>
         </w:rPr>
-        <w:lastRenderedPageBreak/>
         <w:t>Overview of Code</w:t>
       </w:r>
     </w:p>
@@ -3811,7 +3854,7 @@
         <w:gridCol w:w="1671"/>
         <w:gridCol w:w="1624"/>
         <w:gridCol w:w="1514"/>
-        <w:gridCol w:w="1549"/>
+        <w:gridCol w:w="1514"/>
       </w:tblGrid>
       <w:tr>
         <w:trPr>
@@ -3921,7 +3964,7 @@
               <w:cnfStyle w:val="000000100000" w:firstRow="0" w:lastRow="0" w:firstColumn="0" w:lastColumn="0" w:oddVBand="0" w:evenVBand="0" w:oddHBand="1" w:evenHBand="0" w:firstRowFirstColumn="0" w:firstRowLastColumn="0" w:lastRowFirstColumn="0" w:lastRowLastColumn="0"/>
             </w:pPr>
             <w:r>
-              <w:t>0.5</w:t>
+              <w:t>1</w:t>
             </w:r>
           </w:p>
         </w:tc>
@@ -3935,21 +3978,21 @@
               <w:cnfStyle w:val="000000100000" w:firstRow="0" w:lastRow="0" w:firstColumn="0" w:lastColumn="0" w:oddVBand="0" w:evenVBand="0" w:oddHBand="1" w:evenHBand="0" w:firstRowFirstColumn="0" w:firstRowLastColumn="0" w:lastRowFirstColumn="0" w:lastRowLastColumn="0"/>
             </w:pPr>
             <w:r>
+              <w:t>0</w:t>
+            </w:r>
+          </w:p>
+        </w:tc>
+        <w:tc>
+          <w:tcPr>
+            <w:tcW w:w="1514" w:type="dxa"/>
+          </w:tcPr>
+          <w:p>
+            <w:pPr>
+              <w:spacing w:line="480" w:lineRule="auto"/>
+              <w:cnfStyle w:val="000000100000" w:firstRow="0" w:lastRow="0" w:firstColumn="0" w:lastColumn="0" w:oddVBand="0" w:evenVBand="0" w:oddHBand="1" w:evenHBand="0" w:firstRowFirstColumn="0" w:firstRowLastColumn="0" w:lastRowFirstColumn="0" w:lastRowLastColumn="0"/>
+            </w:pPr>
+            <w:r>
               <w:t>-1</w:t>
-            </w:r>
-          </w:p>
-        </w:tc>
-        <w:tc>
-          <w:tcPr>
-            <w:tcW w:w="1514" w:type="dxa"/>
-          </w:tcPr>
-          <w:p>
-            <w:pPr>
-              <w:spacing w:line="480" w:lineRule="auto"/>
-              <w:cnfStyle w:val="000000100000" w:firstRow="0" w:lastRow="0" w:firstColumn="0" w:lastColumn="0" w:oddVBand="0" w:evenVBand="0" w:oddHBand="1" w:evenHBand="0" w:firstRowFirstColumn="0" w:firstRowLastColumn="0" w:lastRowFirstColumn="0" w:lastRowLastColumn="0"/>
-            </w:pPr>
-            <w:r>
-              <w:t>0</w:t>
             </w:r>
           </w:p>
         </w:tc>
@@ -3998,7 +4041,7 @@
               <w:cnfStyle w:val="000000000000" w:firstRow="0" w:lastRow="0" w:firstColumn="0" w:lastColumn="0" w:oddVBand="0" w:evenVBand="0" w:oddHBand="0" w:evenHBand="0" w:firstRowFirstColumn="0" w:firstRowLastColumn="0" w:lastRowFirstColumn="0" w:lastRowLastColumn="0"/>
             </w:pPr>
             <w:r>
-              <w:t>-0.5</w:t>
+              <w:t>1</w:t>
             </w:r>
           </w:p>
         </w:tc>
@@ -4012,21 +4055,24 @@
               <w:cnfStyle w:val="000000000000" w:firstRow="0" w:lastRow="0" w:firstColumn="0" w:lastColumn="0" w:oddVBand="0" w:evenVBand="0" w:oddHBand="0" w:evenHBand="0" w:firstRowFirstColumn="0" w:firstRowLastColumn="0" w:lastRowFirstColumn="0" w:lastRowLastColumn="0"/>
             </w:pPr>
             <w:r>
+              <w:t>-1</w:t>
+            </w:r>
+          </w:p>
+        </w:tc>
+        <w:tc>
+          <w:tcPr>
+            <w:tcW w:w="1514" w:type="dxa"/>
+          </w:tcPr>
+          <w:p>
+            <w:pPr>
+              <w:spacing w:line="480" w:lineRule="auto"/>
+              <w:cnfStyle w:val="000000000000" w:firstRow="0" w:lastRow="0" w:firstColumn="0" w:lastColumn="0" w:oddVBand="0" w:evenVBand="0" w:oddHBand="0" w:evenHBand="0" w:firstRowFirstColumn="0" w:firstRowLastColumn="0" w:lastRowFirstColumn="0" w:lastRowLastColumn="0"/>
+            </w:pPr>
+            <w:r>
               <w:t>0</w:t>
             </w:r>
-          </w:p>
-        </w:tc>
-        <w:tc>
-          <w:tcPr>
-            <w:tcW w:w="1514" w:type="dxa"/>
-          </w:tcPr>
-          <w:p>
-            <w:pPr>
-              <w:spacing w:line="480" w:lineRule="auto"/>
-              <w:cnfStyle w:val="000000000000" w:firstRow="0" w:lastRow="0" w:firstColumn="0" w:lastColumn="0" w:oddVBand="0" w:evenVBand="0" w:oddHBand="0" w:evenHBand="0" w:firstRowFirstColumn="0" w:firstRowLastColumn="0" w:lastRowFirstColumn="0" w:lastRowLastColumn="0"/>
-            </w:pPr>
-            <w:r>
-              <w:t>0</w:t>
+            <w:r>
+              <w:t>.5</w:t>
             </w:r>
           </w:p>
         </w:tc>
@@ -4074,7 +4120,7 @@
               <w:cnfStyle w:val="000000100000" w:firstRow="0" w:lastRow="0" w:firstColumn="0" w:lastColumn="0" w:oddVBand="0" w:evenVBand="0" w:oddHBand="1" w:evenHBand="0" w:firstRowFirstColumn="0" w:firstRowLastColumn="0" w:lastRowFirstColumn="0" w:lastRowLastColumn="0"/>
             </w:pPr>
             <w:r>
-              <w:t>1</w:t>
+              <w:t>-1</w:t>
             </w:r>
           </w:p>
         </w:tc>
@@ -4088,6 +4134,9 @@
               <w:cnfStyle w:val="000000100000" w:firstRow="0" w:lastRow="0" w:firstColumn="0" w:lastColumn="0" w:oddVBand="0" w:evenVBand="0" w:oddHBand="1" w:evenHBand="0" w:firstRowFirstColumn="0" w:firstRowLastColumn="0" w:lastRowFirstColumn="0" w:lastRowLastColumn="0"/>
             </w:pPr>
             <w:r>
+              <w:t>-</w:t>
+            </w:r>
+            <w:r>
               <w:t>0.5</w:t>
             </w:r>
           </w:p>
@@ -4102,7 +4151,7 @@
               <w:cnfStyle w:val="000000100000" w:firstRow="0" w:lastRow="0" w:firstColumn="0" w:lastColumn="0" w:oddVBand="0" w:evenVBand="0" w:oddHBand="1" w:evenHBand="0" w:firstRowFirstColumn="0" w:firstRowLastColumn="0" w:lastRowFirstColumn="0" w:lastRowLastColumn="0"/>
             </w:pPr>
             <w:r>
-              <w:t>1</w:t>
+              <w:t>-0.5</w:t>
             </w:r>
           </w:p>
         </w:tc>
@@ -4116,7 +4165,7 @@
               <w:cnfStyle w:val="000000100000" w:firstRow="0" w:lastRow="0" w:firstColumn="0" w:lastColumn="0" w:oddVBand="0" w:evenVBand="0" w:oddHBand="1" w:evenHBand="0" w:firstRowFirstColumn="0" w:firstRowLastColumn="0" w:lastRowFirstColumn="0" w:lastRowLastColumn="0"/>
             </w:pPr>
             <w:r>
-              <w:t>-0.5</w:t>
+              <w:t>0</w:t>
             </w:r>
           </w:p>
         </w:tc>
@@ -4151,7 +4200,7 @@
               <w:cnfStyle w:val="000000000000" w:firstRow="0" w:lastRow="0" w:firstColumn="0" w:lastColumn="0" w:oddVBand="0" w:evenVBand="0" w:oddHBand="0" w:evenHBand="0" w:firstRowFirstColumn="0" w:firstRowLastColumn="0" w:lastRowFirstColumn="0" w:lastRowLastColumn="0"/>
             </w:pPr>
             <w:r>
-              <w:t>-1</w:t>
+              <w:t>1</w:t>
             </w:r>
           </w:p>
         </w:tc>
@@ -4165,7 +4214,7 @@
               <w:cnfStyle w:val="000000000000" w:firstRow="0" w:lastRow="0" w:firstColumn="0" w:lastColumn="0" w:oddVBand="0" w:evenVBand="0" w:oddHBand="0" w:evenHBand="0" w:firstRowFirstColumn="0" w:firstRowLastColumn="0" w:lastRowFirstColumn="0" w:lastRowLastColumn="0"/>
             </w:pPr>
             <w:r>
-              <w:t>1</w:t>
+              <w:t>0</w:t>
             </w:r>
           </w:p>
         </w:tc>
@@ -4179,7 +4228,7 @@
               <w:cnfStyle w:val="000000000000" w:firstRow="0" w:lastRow="0" w:firstColumn="0" w:lastColumn="0" w:oddVBand="0" w:evenVBand="0" w:oddHBand="0" w:evenHBand="0" w:firstRowFirstColumn="0" w:firstRowLastColumn="0" w:lastRowFirstColumn="0" w:lastRowLastColumn="0"/>
             </w:pPr>
             <w:r>
-              <w:t>1</w:t>
+              <w:t>0.5</w:t>
             </w:r>
           </w:p>
         </w:tc>
@@ -4193,7 +4242,7 @@
               <w:cnfStyle w:val="000000000000" w:firstRow="0" w:lastRow="0" w:firstColumn="0" w:lastColumn="0" w:oddVBand="0" w:evenVBand="0" w:oddHBand="0" w:evenHBand="0" w:firstRowFirstColumn="0" w:firstRowLastColumn="0" w:lastRowFirstColumn="0" w:lastRowLastColumn="0"/>
             </w:pPr>
             <w:r>
-              <w:t>-0.5</w:t>
+              <w:t>0</w:t>
             </w:r>
           </w:p>
         </w:tc>
@@ -4229,7 +4278,7 @@
               <w:cnfStyle w:val="000000100000" w:firstRow="0" w:lastRow="0" w:firstColumn="0" w:lastColumn="0" w:oddVBand="0" w:evenVBand="0" w:oddHBand="1" w:evenHBand="0" w:firstRowFirstColumn="0" w:firstRowLastColumn="0" w:lastRowFirstColumn="0" w:lastRowLastColumn="0"/>
             </w:pPr>
             <w:r>
-              <w:t>-0.5</w:t>
+              <w:t>0</w:t>
             </w:r>
           </w:p>
         </w:tc>
@@ -4243,7 +4292,7 @@
               <w:cnfStyle w:val="000000100000" w:firstRow="0" w:lastRow="0" w:firstColumn="0" w:lastColumn="0" w:oddVBand="0" w:evenVBand="0" w:oddHBand="1" w:evenHBand="0" w:firstRowFirstColumn="0" w:firstRowLastColumn="0" w:lastRowFirstColumn="0" w:lastRowLastColumn="0"/>
             </w:pPr>
             <w:r>
-              <w:t>-0.5</w:t>
+              <w:t>-1</w:t>
             </w:r>
           </w:p>
         </w:tc>
@@ -4257,7 +4306,7 @@
               <w:cnfStyle w:val="000000100000" w:firstRow="0" w:lastRow="0" w:firstColumn="0" w:lastColumn="0" w:oddVBand="0" w:evenVBand="0" w:oddHBand="1" w:evenHBand="0" w:firstRowFirstColumn="0" w:firstRowLastColumn="0" w:lastRowFirstColumn="0" w:lastRowLastColumn="0"/>
             </w:pPr>
             <w:r>
-              <w:t>-0.5</w:t>
+              <w:t>0</w:t>
             </w:r>
           </w:p>
         </w:tc>
@@ -4271,7 +4320,7 @@
               <w:cnfStyle w:val="000000100000" w:firstRow="0" w:lastRow="0" w:firstColumn="0" w:lastColumn="0" w:oddVBand="0" w:evenVBand="0" w:oddHBand="1" w:evenHBand="0" w:firstRowFirstColumn="0" w:firstRowLastColumn="0" w:lastRowFirstColumn="0" w:lastRowLastColumn="0"/>
             </w:pPr>
             <w:r>
-              <w:t>-1</w:t>
+              <w:t>1</w:t>
             </w:r>
           </w:p>
         </w:tc>
@@ -4315,7 +4364,7 @@
         <w:gridCol w:w="1671"/>
         <w:gridCol w:w="1624"/>
         <w:gridCol w:w="1514"/>
-        <w:gridCol w:w="1549"/>
+        <w:gridCol w:w="1514"/>
       </w:tblGrid>
       <w:tr>
         <w:trPr>
@@ -4410,6 +4459,7 @@
             </w:pPr>
             <w:proofErr w:type="spellStart"/>
             <w:r>
+              <w:lastRenderedPageBreak/>
               <w:t>leftLDR</w:t>
             </w:r>
             <w:proofErr w:type="spellEnd"/>
@@ -4439,7 +4489,10 @@
               <w:cnfStyle w:val="000000100000" w:firstRow="0" w:lastRow="0" w:firstColumn="0" w:lastColumn="0" w:oddVBand="0" w:evenVBand="0" w:oddHBand="1" w:evenHBand="0" w:firstRowFirstColumn="0" w:firstRowLastColumn="0" w:lastRowFirstColumn="0" w:lastRowLastColumn="0"/>
             </w:pPr>
             <w:r>
-              <w:t>-1</w:t>
+              <w:t>-</w:t>
+            </w:r>
+            <w:r>
+              <w:t>0.5</w:t>
             </w:r>
           </w:p>
         </w:tc>
@@ -4467,7 +4520,7 @@
               <w:cnfStyle w:val="000000100000" w:firstRow="0" w:lastRow="0" w:firstColumn="0" w:lastColumn="0" w:oddVBand="0" w:evenVBand="0" w:oddHBand="1" w:evenHBand="0" w:firstRowFirstColumn="0" w:firstRowLastColumn="0" w:lastRowFirstColumn="0" w:lastRowLastColumn="0"/>
             </w:pPr>
             <w:r>
-              <w:t>-0.5</w:t>
+              <w:t>0</w:t>
             </w:r>
           </w:p>
         </w:tc>
@@ -4502,7 +4555,7 @@
               <w:cnfStyle w:val="000000000000" w:firstRow="0" w:lastRow="0" w:firstColumn="0" w:lastColumn="0" w:oddVBand="0" w:evenVBand="0" w:oddHBand="0" w:evenHBand="0" w:firstRowFirstColumn="0" w:firstRowLastColumn="0" w:lastRowFirstColumn="0" w:lastRowLastColumn="0"/>
             </w:pPr>
             <w:r>
-              <w:t>-1</w:t>
+              <w:t>0.5</w:t>
             </w:r>
           </w:p>
         </w:tc>
@@ -4516,21 +4569,21 @@
               <w:cnfStyle w:val="000000000000" w:firstRow="0" w:lastRow="0" w:firstColumn="0" w:lastColumn="0" w:oddVBand="0" w:evenVBand="0" w:oddHBand="0" w:evenHBand="0" w:firstRowFirstColumn="0" w:firstRowLastColumn="0" w:lastRowFirstColumn="0" w:lastRowLastColumn="0"/>
             </w:pPr>
             <w:r>
+              <w:t>1</w:t>
+            </w:r>
+          </w:p>
+        </w:tc>
+        <w:tc>
+          <w:tcPr>
+            <w:tcW w:w="1514" w:type="dxa"/>
+          </w:tcPr>
+          <w:p>
+            <w:pPr>
+              <w:spacing w:line="480" w:lineRule="auto"/>
+              <w:cnfStyle w:val="000000000000" w:firstRow="0" w:lastRow="0" w:firstColumn="0" w:lastColumn="0" w:oddVBand="0" w:evenVBand="0" w:oddHBand="0" w:evenHBand="0" w:firstRowFirstColumn="0" w:firstRowLastColumn="0" w:lastRowFirstColumn="0" w:lastRowLastColumn="0"/>
+            </w:pPr>
+            <w:r>
               <w:t>-0.5</w:t>
-            </w:r>
-          </w:p>
-        </w:tc>
-        <w:tc>
-          <w:tcPr>
-            <w:tcW w:w="1514" w:type="dxa"/>
-          </w:tcPr>
-          <w:p>
-            <w:pPr>
-              <w:spacing w:line="480" w:lineRule="auto"/>
-              <w:cnfStyle w:val="000000000000" w:firstRow="0" w:lastRow="0" w:firstColumn="0" w:lastColumn="0" w:oddVBand="0" w:evenVBand="0" w:oddHBand="0" w:evenHBand="0" w:firstRowFirstColumn="0" w:firstRowLastColumn="0" w:lastRowFirstColumn="0" w:lastRowLastColumn="0"/>
-            </w:pPr>
-            <w:r>
-              <w:t>0</w:t>
             </w:r>
           </w:p>
         </w:tc>
@@ -4578,7 +4631,7 @@
               <w:cnfStyle w:val="000000100000" w:firstRow="0" w:lastRow="0" w:firstColumn="0" w:lastColumn="0" w:oddVBand="0" w:evenVBand="0" w:oddHBand="1" w:evenHBand="0" w:firstRowFirstColumn="0" w:firstRowLastColumn="0" w:lastRowFirstColumn="0" w:lastRowLastColumn="0"/>
             </w:pPr>
             <w:r>
-              <w:t>0</w:t>
+              <w:t>1</w:t>
             </w:r>
           </w:p>
         </w:tc>
@@ -4592,7 +4645,7 @@
               <w:cnfStyle w:val="000000100000" w:firstRow="0" w:lastRow="0" w:firstColumn="0" w:lastColumn="0" w:oddVBand="0" w:evenVBand="0" w:oddHBand="1" w:evenHBand="0" w:firstRowFirstColumn="0" w:firstRowLastColumn="0" w:lastRowFirstColumn="0" w:lastRowLastColumn="0"/>
             </w:pPr>
             <w:r>
-              <w:t>1</w:t>
+              <w:t>-1</w:t>
             </w:r>
           </w:p>
         </w:tc>
@@ -4606,7 +4659,7 @@
               <w:cnfStyle w:val="000000100000" w:firstRow="0" w:lastRow="0" w:firstColumn="0" w:lastColumn="0" w:oddVBand="0" w:evenVBand="0" w:oddHBand="1" w:evenHBand="0" w:firstRowFirstColumn="0" w:firstRowLastColumn="0" w:lastRowFirstColumn="0" w:lastRowLastColumn="0"/>
             </w:pPr>
             <w:r>
-              <w:t>1</w:t>
+              <w:t>-0.5</w:t>
             </w:r>
           </w:p>
         </w:tc>
@@ -4620,7 +4673,7 @@
               <w:cnfStyle w:val="000000100000" w:firstRow="0" w:lastRow="0" w:firstColumn="0" w:lastColumn="0" w:oddVBand="0" w:evenVBand="0" w:oddHBand="1" w:evenHBand="0" w:firstRowFirstColumn="0" w:firstRowLastColumn="0" w:lastRowFirstColumn="0" w:lastRowLastColumn="0"/>
             </w:pPr>
             <w:r>
-              <w:t>1</w:t>
+              <w:t>0.5</w:t>
             </w:r>
           </w:p>
         </w:tc>
@@ -4640,7 +4693,6 @@
             </w:pPr>
             <w:proofErr w:type="spellStart"/>
             <w:r>
-              <w:lastRenderedPageBreak/>
               <w:t>rightIR</w:t>
             </w:r>
             <w:proofErr w:type="spellEnd"/>
@@ -4670,7 +4722,7 @@
               <w:cnfStyle w:val="000000000000" w:firstRow="0" w:lastRow="0" w:firstColumn="0" w:lastColumn="0" w:oddVBand="0" w:evenVBand="0" w:oddHBand="0" w:evenHBand="0" w:firstRowFirstColumn="0" w:firstRowLastColumn="0" w:lastRowFirstColumn="0" w:lastRowLastColumn="0"/>
             </w:pPr>
             <w:r>
-              <w:t>1</w:t>
+              <w:t>-1</w:t>
             </w:r>
           </w:p>
         </w:tc>
@@ -4684,7 +4736,7 @@
               <w:cnfStyle w:val="000000000000" w:firstRow="0" w:lastRow="0" w:firstColumn="0" w:lastColumn="0" w:oddVBand="0" w:evenVBand="0" w:oddHBand="0" w:evenHBand="0" w:firstRowFirstColumn="0" w:firstRowLastColumn="0" w:lastRowFirstColumn="0" w:lastRowLastColumn="0"/>
             </w:pPr>
             <w:r>
-              <w:t>-1</w:t>
+              <w:t>-0.5</w:t>
             </w:r>
           </w:p>
         </w:tc>
@@ -4698,7 +4750,7 @@
               <w:cnfStyle w:val="000000000000" w:firstRow="0" w:lastRow="0" w:firstColumn="0" w:lastColumn="0" w:oddVBand="0" w:evenVBand="0" w:oddHBand="0" w:evenHBand="0" w:firstRowFirstColumn="0" w:firstRowLastColumn="0" w:lastRowFirstColumn="0" w:lastRowLastColumn="0"/>
             </w:pPr>
             <w:r>
-              <w:t>0</w:t>
+              <w:t>-0.5</w:t>
             </w:r>
           </w:p>
         </w:tc>
@@ -4734,7 +4786,7 @@
               <w:cnfStyle w:val="000000100000" w:firstRow="0" w:lastRow="0" w:firstColumn="0" w:lastColumn="0" w:oddVBand="0" w:evenVBand="0" w:oddHBand="1" w:evenHBand="0" w:firstRowFirstColumn="0" w:firstRowLastColumn="0" w:lastRowFirstColumn="0" w:lastRowLastColumn="0"/>
             </w:pPr>
             <w:r>
-              <w:t>0</w:t>
+              <w:t>0.5</w:t>
             </w:r>
           </w:p>
         </w:tc>
@@ -4748,6 +4800,9 @@
               <w:cnfStyle w:val="000000100000" w:firstRow="0" w:lastRow="0" w:firstColumn="0" w:lastColumn="0" w:oddVBand="0" w:evenVBand="0" w:oddHBand="1" w:evenHBand="0" w:firstRowFirstColumn="0" w:firstRowLastColumn="0" w:lastRowFirstColumn="0" w:lastRowLastColumn="0"/>
             </w:pPr>
             <w:r>
+              <w:t>-</w:t>
+            </w:r>
+            <w:r>
               <w:t>0.5</w:t>
             </w:r>
           </w:p>
@@ -4762,21 +4817,24 @@
               <w:cnfStyle w:val="000000100000" w:firstRow="0" w:lastRow="0" w:firstColumn="0" w:lastColumn="0" w:oddVBand="0" w:evenVBand="0" w:oddHBand="1" w:evenHBand="0" w:firstRowFirstColumn="0" w:firstRowLastColumn="0" w:lastRowFirstColumn="0" w:lastRowLastColumn="0"/>
             </w:pPr>
             <w:r>
+              <w:t>-</w:t>
+            </w:r>
+            <w:r>
+              <w:t>1</w:t>
+            </w:r>
+          </w:p>
+        </w:tc>
+        <w:tc>
+          <w:tcPr>
+            <w:tcW w:w="1514" w:type="dxa"/>
+          </w:tcPr>
+          <w:p>
+            <w:pPr>
+              <w:spacing w:line="480" w:lineRule="auto"/>
+              <w:cnfStyle w:val="000000100000" w:firstRow="0" w:lastRow="0" w:firstColumn="0" w:lastColumn="0" w:oddVBand="0" w:evenVBand="0" w:oddHBand="1" w:evenHBand="0" w:firstRowFirstColumn="0" w:firstRowLastColumn="0" w:lastRowFirstColumn="0" w:lastRowLastColumn="0"/>
+            </w:pPr>
+            <w:r>
               <w:t>-0.5</w:t>
-            </w:r>
-          </w:p>
-        </w:tc>
-        <w:tc>
-          <w:tcPr>
-            <w:tcW w:w="1514" w:type="dxa"/>
-          </w:tcPr>
-          <w:p>
-            <w:pPr>
-              <w:spacing w:line="480" w:lineRule="auto"/>
-              <w:cnfStyle w:val="000000100000" w:firstRow="0" w:lastRow="0" w:firstColumn="0" w:lastColumn="0" w:oddVBand="0" w:evenVBand="0" w:oddHBand="1" w:evenHBand="0" w:firstRowFirstColumn="0" w:firstRowLastColumn="0" w:lastRowFirstColumn="0" w:lastRowLastColumn="0"/>
-            </w:pPr>
-            <w:r>
-              <w:t>0</w:t>
             </w:r>
           </w:p>
         </w:tc>
@@ -4875,6 +4933,7 @@
     <w:p>
       <w:pPr>
         <w:spacing w:line="480" w:lineRule="auto"/>
+        <w:jc w:val="center"/>
         <w:rPr>
           <w:b/>
           <w:sz w:val="22"/>
@@ -4884,15 +4943,32 @@
       <w:r>
         <w:rPr>
           <w:b/>
-          <w:noProof/>
+          <w:sz w:val="22"/>
+          <w:szCs w:val="22"/>
+        </w:rPr>
+        <w:t>ANN</w:t>
+      </w:r>
+    </w:p>
+    <w:p>
+      <w:pPr>
+        <w:spacing w:line="480" w:lineRule="auto"/>
+        <w:rPr>
+          <w:b/>
+          <w:sz w:val="22"/>
+          <w:szCs w:val="22"/>
+        </w:rPr>
+      </w:pPr>
+      <w:r>
+        <w:rPr>
+          <w:b/>
           <w:sz w:val="22"/>
           <w:szCs w:val="22"/>
         </w:rPr>
         <w:drawing>
-          <wp:inline distT="0" distB="0" distL="0" distR="0" wp14:anchorId="654AEAFE" wp14:editId="0625F6E8">
-            <wp:extent cx="2935111" cy="2641600"/>
-            <wp:effectExtent l="0" t="0" r="0" b="0"/>
-            <wp:docPr id="10" name="Picture 10"/>
+          <wp:inline distT="0" distB="0" distL="0" distR="0" wp14:anchorId="048425C4" wp14:editId="6B563C9A">
+            <wp:extent cx="2827659" cy="2141951"/>
+            <wp:effectExtent l="0" t="0" r="4445" b="4445"/>
+            <wp:docPr id="25" name="Picture 25"/>
             <wp:cNvGraphicFramePr>
               <a:graphicFrameLocks xmlns:a="http://schemas.openxmlformats.org/drawingml/2006/main" noChangeAspect="1"/>
             </wp:cNvGraphicFramePr>
@@ -4912,7 +4988,7 @@
                   <pic:spPr>
                     <a:xfrm>
                       <a:off x="0" y="0"/>
-                      <a:ext cx="2945652" cy="2651086"/>
+                      <a:ext cx="2851634" cy="2160112"/>
                     </a:xfrm>
                     <a:prstGeom prst="rect">
                       <a:avLst/>
@@ -4927,15 +5003,14 @@
       <w:r>
         <w:rPr>
           <w:b/>
-          <w:noProof/>
           <w:sz w:val="22"/>
           <w:szCs w:val="22"/>
         </w:rPr>
         <w:drawing>
-          <wp:inline distT="0" distB="0" distL="0" distR="0" wp14:anchorId="797DD395" wp14:editId="6B2AE8E6">
-            <wp:extent cx="2936444" cy="2642800"/>
-            <wp:effectExtent l="0" t="0" r="0" b="0"/>
-            <wp:docPr id="14" name="Picture 14"/>
+          <wp:inline distT="0" distB="0" distL="0" distR="0" wp14:anchorId="370842CE" wp14:editId="52F7B97E">
+            <wp:extent cx="2844193" cy="2154476"/>
+            <wp:effectExtent l="0" t="0" r="635" b="5080"/>
+            <wp:docPr id="24" name="Picture 24"/>
             <wp:cNvGraphicFramePr>
               <a:graphicFrameLocks xmlns:a="http://schemas.openxmlformats.org/drawingml/2006/main" noChangeAspect="1"/>
             </wp:cNvGraphicFramePr>
@@ -4955,7 +5030,7 @@
                   <pic:spPr>
                     <a:xfrm>
                       <a:off x="0" y="0"/>
-                      <a:ext cx="2968816" cy="2671935"/>
+                      <a:ext cx="2873280" cy="2176510"/>
                     </a:xfrm>
                     <a:prstGeom prst="rect">
                       <a:avLst/>
@@ -4978,6 +5053,55 @@
           <w:szCs w:val="22"/>
         </w:rPr>
       </w:pPr>
+      <w:r>
+        <w:rPr>
+          <w:b/>
+          <w:sz w:val="22"/>
+          <w:szCs w:val="22"/>
+        </w:rPr>
+        <w:drawing>
+          <wp:inline distT="0" distB="0" distL="0" distR="0" wp14:anchorId="3BA782A7" wp14:editId="244C19E9">
+            <wp:extent cx="4083485" cy="736350"/>
+            <wp:effectExtent l="0" t="0" r="0" b="635"/>
+            <wp:docPr id="23" name="Picture 23"/>
+            <wp:cNvGraphicFramePr>
+              <a:graphicFrameLocks xmlns:a="http://schemas.openxmlformats.org/drawingml/2006/main" noChangeAspect="1"/>
+            </wp:cNvGraphicFramePr>
+            <a:graphic xmlns:a="http://schemas.openxmlformats.org/drawingml/2006/main">
+              <a:graphicData uri="http://schemas.openxmlformats.org/drawingml/2006/picture">
+                <pic:pic xmlns:pic="http://schemas.openxmlformats.org/drawingml/2006/picture">
+                  <pic:nvPicPr>
+                    <pic:cNvPr id="1" name=""/>
+                    <pic:cNvPicPr/>
+                  </pic:nvPicPr>
+                  <pic:blipFill rotWithShape="1">
+                    <a:blip r:embed="rId15"/>
+                    <a:srcRect l="20288" t="86869" r="14179"/>
+                    <a:stretch/>
+                  </pic:blipFill>
+                  <pic:spPr bwMode="auto">
+                    <a:xfrm>
+                      <a:off x="0" y="0"/>
+                      <a:ext cx="4181626" cy="754047"/>
+                    </a:xfrm>
+                    <a:prstGeom prst="rect">
+                      <a:avLst/>
+                    </a:prstGeom>
+                    <a:ln>
+                      <a:noFill/>
+                    </a:ln>
+                    <a:extLst>
+                      <a:ext uri="{53640926-AAD7-44D8-BBD7-CCE9431645EC}">
+                        <a14:shadowObscured xmlns:a14="http://schemas.microsoft.com/office/drawing/2010/main"/>
+                      </a:ext>
+                    </a:extLst>
+                  </pic:spPr>
+                </pic:pic>
+              </a:graphicData>
+            </a:graphic>
+          </wp:inline>
+        </w:drawing>
+      </w:r>
     </w:p>
     <w:p>
       <w:pPr>
@@ -5060,34 +5184,26 @@
         </w:rPr>
         <w:t>):</w:t>
       </w:r>
-    </w:p>
-    <w:p>
-      <w:pPr>
-        <w:spacing w:line="480" w:lineRule="auto"/>
-        <w:rPr>
-          <w:sz w:val="22"/>
-          <w:szCs w:val="22"/>
-        </w:rPr>
-      </w:pPr>
     </w:p>
     <w:tbl>
       <w:tblPr>
         <w:tblStyle w:val="TableGrid"/>
         <w:tblW w:w="0" w:type="auto"/>
+        <w:tblInd w:w="-185" w:type="dxa"/>
         <w:tblLook w:val="04A0" w:firstRow="1" w:lastRow="0" w:firstColumn="1" w:lastColumn="0" w:noHBand="0" w:noVBand="1"/>
       </w:tblPr>
       <w:tblGrid>
-        <w:gridCol w:w="1622"/>
-        <w:gridCol w:w="1556"/>
-        <w:gridCol w:w="1529"/>
-        <w:gridCol w:w="1655"/>
-        <w:gridCol w:w="1632"/>
+        <w:gridCol w:w="1710"/>
+        <w:gridCol w:w="1653"/>
+        <w:gridCol w:w="1767"/>
+        <w:gridCol w:w="1530"/>
+        <w:gridCol w:w="1519"/>
         <w:gridCol w:w="1356"/>
       </w:tblGrid>
       <w:tr>
         <w:tc>
           <w:tcPr>
-            <w:tcW w:w="1622" w:type="dxa"/>
+            <w:tcW w:w="1710" w:type="dxa"/>
           </w:tcPr>
           <w:p>
             <w:pPr>
@@ -5098,7 +5214,7 @@
         </w:tc>
         <w:tc>
           <w:tcPr>
-            <w:tcW w:w="1556" w:type="dxa"/>
+            <w:tcW w:w="1653" w:type="dxa"/>
           </w:tcPr>
           <w:p>
             <w:pPr>
@@ -5106,13 +5222,19 @@
               <w:jc w:val="center"/>
             </w:pPr>
             <w:r>
-              <w:t>Strong (1.0)</w:t>
-            </w:r>
-          </w:p>
-        </w:tc>
-        <w:tc>
-          <w:tcPr>
-            <w:tcW w:w="1529" w:type="dxa"/>
+              <w:t>Strong (</w:t>
+            </w:r>
+            <w:r>
+              <w:t>+/-</w:t>
+            </w:r>
+            <w:r>
+              <w:t>1.0)</w:t>
+            </w:r>
+          </w:p>
+        </w:tc>
+        <w:tc>
+          <w:tcPr>
+            <w:tcW w:w="1767" w:type="dxa"/>
           </w:tcPr>
           <w:p>
             <w:pPr>
@@ -5120,13 +5242,19 @@
               <w:jc w:val="center"/>
             </w:pPr>
             <w:r>
-              <w:t>Weak (0.5)</w:t>
-            </w:r>
-          </w:p>
-        </w:tc>
-        <w:tc>
-          <w:tcPr>
-            <w:tcW w:w="1655" w:type="dxa"/>
+              <w:t>Weak (</w:t>
+            </w:r>
+            <w:r>
+              <w:t>+/-</w:t>
+            </w:r>
+            <w:r>
+              <w:t>0.5)</w:t>
+            </w:r>
+          </w:p>
+        </w:tc>
+        <w:tc>
+          <w:tcPr>
+            <w:tcW w:w="1530" w:type="dxa"/>
           </w:tcPr>
           <w:p>
             <w:pPr>
@@ -5140,7 +5268,7 @@
         </w:tc>
         <w:tc>
           <w:tcPr>
-            <w:tcW w:w="1632" w:type="dxa"/>
+            <w:tcW w:w="1519" w:type="dxa"/>
           </w:tcPr>
           <w:p>
             <w:pPr>
@@ -5170,7 +5298,7 @@
       <w:tr>
         <w:tc>
           <w:tcPr>
-            <w:tcW w:w="1622" w:type="dxa"/>
+            <w:tcW w:w="1710" w:type="dxa"/>
           </w:tcPr>
           <w:p>
             <w:pPr>
@@ -5178,13 +5306,14 @@
               <w:jc w:val="center"/>
             </w:pPr>
             <w:r>
+              <w:lastRenderedPageBreak/>
               <w:t>Static</w:t>
             </w:r>
           </w:p>
         </w:tc>
         <w:tc>
           <w:tcPr>
-            <w:tcW w:w="1556" w:type="dxa"/>
+            <w:tcW w:w="1653" w:type="dxa"/>
           </w:tcPr>
           <w:p>
             <w:pPr>
@@ -5192,13 +5321,13 @@
               <w:jc w:val="center"/>
             </w:pPr>
             <w:r>
-              <w:t>8</w:t>
-            </w:r>
-          </w:p>
-        </w:tc>
-        <w:tc>
-          <w:tcPr>
-            <w:tcW w:w="1529" w:type="dxa"/>
+              <w:t>9</w:t>
+            </w:r>
+          </w:p>
+        </w:tc>
+        <w:tc>
+          <w:tcPr>
+            <w:tcW w:w="1767" w:type="dxa"/>
           </w:tcPr>
           <w:p>
             <w:pPr>
@@ -5206,13 +5335,13 @@
               <w:jc w:val="center"/>
             </w:pPr>
             <w:r>
-              <w:t>8</w:t>
-            </w:r>
-          </w:p>
-        </w:tc>
-        <w:tc>
-          <w:tcPr>
-            <w:tcW w:w="1655" w:type="dxa"/>
+              <w:t>5</w:t>
+            </w:r>
+          </w:p>
+        </w:tc>
+        <w:tc>
+          <w:tcPr>
+            <w:tcW w:w="1530" w:type="dxa"/>
           </w:tcPr>
           <w:p>
             <w:pPr>
@@ -5226,7 +5355,7 @@
         </w:tc>
         <w:tc>
           <w:tcPr>
-            <w:tcW w:w="1632" w:type="dxa"/>
+            <w:tcW w:w="1519" w:type="dxa"/>
           </w:tcPr>
           <w:p>
             <w:pPr>
@@ -5234,7 +5363,7 @@
               <w:jc w:val="center"/>
             </w:pPr>
             <w:r>
-              <w:t>10</w:t>
+              <w:t>6</w:t>
             </w:r>
           </w:p>
         </w:tc>
@@ -5248,7 +5377,7 @@
               <w:jc w:val="center"/>
             </w:pPr>
             <w:r>
-              <w:t>3</w:t>
+              <w:t>5</w:t>
             </w:r>
           </w:p>
         </w:tc>
@@ -5256,7 +5385,7 @@
       <w:tr>
         <w:tc>
           <w:tcPr>
-            <w:tcW w:w="1622" w:type="dxa"/>
+            <w:tcW w:w="1710" w:type="dxa"/>
           </w:tcPr>
           <w:p>
             <w:pPr>
@@ -5270,7 +5399,7 @@
         </w:tc>
         <w:tc>
           <w:tcPr>
-            <w:tcW w:w="1556" w:type="dxa"/>
+            <w:tcW w:w="1653" w:type="dxa"/>
           </w:tcPr>
           <w:p>
             <w:pPr>
@@ -5278,13 +5407,13 @@
               <w:jc w:val="center"/>
             </w:pPr>
             <w:r>
-              <w:t>9</w:t>
-            </w:r>
-          </w:p>
-        </w:tc>
-        <w:tc>
-          <w:tcPr>
-            <w:tcW w:w="1529" w:type="dxa"/>
+              <w:t>7</w:t>
+            </w:r>
+          </w:p>
+        </w:tc>
+        <w:tc>
+          <w:tcPr>
+            <w:tcW w:w="1767" w:type="dxa"/>
           </w:tcPr>
           <w:p>
             <w:pPr>
@@ -5292,13 +5421,13 @@
               <w:jc w:val="center"/>
             </w:pPr>
             <w:r>
-              <w:t>4</w:t>
-            </w:r>
-          </w:p>
-        </w:tc>
-        <w:tc>
-          <w:tcPr>
-            <w:tcW w:w="1655" w:type="dxa"/>
+              <w:t>10</w:t>
+            </w:r>
+          </w:p>
+        </w:tc>
+        <w:tc>
+          <w:tcPr>
+            <w:tcW w:w="1530" w:type="dxa"/>
           </w:tcPr>
           <w:p>
             <w:pPr>
@@ -5306,13 +5435,13 @@
               <w:jc w:val="center"/>
             </w:pPr>
             <w:r>
-              <w:t>5</w:t>
-            </w:r>
-          </w:p>
-        </w:tc>
-        <w:tc>
-          <w:tcPr>
-            <w:tcW w:w="1632" w:type="dxa"/>
+              <w:t>6</w:t>
+            </w:r>
+          </w:p>
+        </w:tc>
+        <w:tc>
+          <w:tcPr>
+            <w:tcW w:w="1519" w:type="dxa"/>
           </w:tcPr>
           <w:p>
             <w:pPr>
@@ -5320,7 +5449,7 @@
               <w:jc w:val="center"/>
             </w:pPr>
             <w:r>
-              <w:t>7</w:t>
+              <w:t>11</w:t>
             </w:r>
           </w:p>
         </w:tc>
@@ -5334,7 +5463,7 @@
               <w:jc w:val="center"/>
             </w:pPr>
             <w:r>
-              <w:t>7</w:t>
+              <w:t>3</w:t>
             </w:r>
           </w:p>
         </w:tc>
@@ -5365,7 +5494,6 @@
           <w:sz w:val="22"/>
           <w:szCs w:val="22"/>
         </w:rPr>
-        <w:lastRenderedPageBreak/>
         <w:t xml:space="preserve">Table 3. </w:t>
       </w:r>
       <w:r>
@@ -5373,7 +5501,28 @@
           <w:sz w:val="22"/>
           <w:szCs w:val="22"/>
         </w:rPr>
-        <w:t>Breakdown of connection types in Static and Dynamic conditions</w:t>
+        <w:t>Descriptive statistics of</w:t>
+      </w:r>
+      <w:r>
+        <w:rPr>
+          <w:sz w:val="22"/>
+          <w:szCs w:val="22"/>
+        </w:rPr>
+        <w:t xml:space="preserve"> connection types in </w:t>
+      </w:r>
+      <w:r>
+        <w:rPr>
+          <w:sz w:val="22"/>
+          <w:szCs w:val="22"/>
+        </w:rPr>
+        <w:t xml:space="preserve">ANN </w:t>
+      </w:r>
+      <w:r>
+        <w:rPr>
+          <w:sz w:val="22"/>
+          <w:szCs w:val="22"/>
+        </w:rPr>
+        <w:t>Static and Dynamic conditions</w:t>
       </w:r>
     </w:p>
     <w:p>
@@ -5480,6 +5629,472 @@
           <w:szCs w:val="22"/>
         </w:rPr>
       </w:pPr>
+    </w:p>
+    <w:p>
+      <w:pPr>
+        <w:spacing w:line="480" w:lineRule="auto"/>
+        <w:rPr>
+          <w:sz w:val="22"/>
+          <w:szCs w:val="22"/>
+        </w:rPr>
+      </w:pPr>
+      <w:r>
+        <w:rPr>
+          <w:sz w:val="22"/>
+          <w:szCs w:val="22"/>
+        </w:rPr>
+        <w:lastRenderedPageBreak/>
+        <w:drawing>
+          <wp:inline distT="0" distB="0" distL="0" distR="0" wp14:anchorId="455A8557" wp14:editId="0B51FCDD">
+            <wp:extent cx="5943600" cy="4119245"/>
+            <wp:effectExtent l="0" t="0" r="0" b="0"/>
+            <wp:docPr id="28" name="Picture 28"/>
+            <wp:cNvGraphicFramePr>
+              <a:graphicFrameLocks xmlns:a="http://schemas.openxmlformats.org/drawingml/2006/main" noChangeAspect="1"/>
+            </wp:cNvGraphicFramePr>
+            <a:graphic xmlns:a="http://schemas.openxmlformats.org/drawingml/2006/main">
+              <a:graphicData uri="http://schemas.openxmlformats.org/drawingml/2006/picture">
+                <pic:pic xmlns:pic="http://schemas.openxmlformats.org/drawingml/2006/picture">
+                  <pic:nvPicPr>
+                    <pic:cNvPr id="1" name=""/>
+                    <pic:cNvPicPr/>
+                  </pic:nvPicPr>
+                  <pic:blipFill>
+                    <a:blip r:embed="rId16"/>
+                    <a:stretch>
+                      <a:fillRect/>
+                    </a:stretch>
+                  </pic:blipFill>
+                  <pic:spPr>
+                    <a:xfrm>
+                      <a:off x="0" y="0"/>
+                      <a:ext cx="5943600" cy="4119245"/>
+                    </a:xfrm>
+                    <a:prstGeom prst="rect">
+                      <a:avLst/>
+                    </a:prstGeom>
+                  </pic:spPr>
+                </pic:pic>
+              </a:graphicData>
+            </a:graphic>
+          </wp:inline>
+        </w:drawing>
+      </w:r>
+    </w:p>
+    <w:p>
+      <w:pPr>
+        <w:spacing w:line="480" w:lineRule="auto"/>
+        <w:rPr>
+          <w:sz w:val="22"/>
+          <w:szCs w:val="22"/>
+        </w:rPr>
+      </w:pPr>
+      <w:r>
+        <w:rPr>
+          <w:sz w:val="22"/>
+          <w:szCs w:val="22"/>
+        </w:rPr>
+        <w:t>46 total nodes</w:t>
+      </w:r>
+    </w:p>
+    <w:p>
+      <w:pPr>
+        <w:spacing w:line="480" w:lineRule="auto"/>
+        <w:rPr>
+          <w:sz w:val="22"/>
+          <w:szCs w:val="22"/>
+        </w:rPr>
+      </w:pPr>
+      <w:r>
+        <w:rPr>
+          <w:sz w:val="22"/>
+          <w:szCs w:val="22"/>
+        </w:rPr>
+        <w:lastRenderedPageBreak/>
+        <w:drawing>
+          <wp:inline distT="0" distB="0" distL="0" distR="0" wp14:anchorId="3B25ED47" wp14:editId="4595418E">
+            <wp:extent cx="5943600" cy="3905885"/>
+            <wp:effectExtent l="0" t="0" r="0" b="5715"/>
+            <wp:docPr id="29" name="Picture 29"/>
+            <wp:cNvGraphicFramePr>
+              <a:graphicFrameLocks xmlns:a="http://schemas.openxmlformats.org/drawingml/2006/main" noChangeAspect="1"/>
+            </wp:cNvGraphicFramePr>
+            <a:graphic xmlns:a="http://schemas.openxmlformats.org/drawingml/2006/main">
+              <a:graphicData uri="http://schemas.openxmlformats.org/drawingml/2006/picture">
+                <pic:pic xmlns:pic="http://schemas.openxmlformats.org/drawingml/2006/picture">
+                  <pic:nvPicPr>
+                    <pic:cNvPr id="1" name=""/>
+                    <pic:cNvPicPr/>
+                  </pic:nvPicPr>
+                  <pic:blipFill>
+                    <a:blip r:embed="rId17"/>
+                    <a:stretch>
+                      <a:fillRect/>
+                    </a:stretch>
+                  </pic:blipFill>
+                  <pic:spPr>
+                    <a:xfrm>
+                      <a:off x="0" y="0"/>
+                      <a:ext cx="5943600" cy="3905885"/>
+                    </a:xfrm>
+                    <a:prstGeom prst="rect">
+                      <a:avLst/>
+                    </a:prstGeom>
+                  </pic:spPr>
+                </pic:pic>
+              </a:graphicData>
+            </a:graphic>
+          </wp:inline>
+        </w:drawing>
+      </w:r>
+    </w:p>
+    <w:p>
+      <w:pPr>
+        <w:spacing w:line="480" w:lineRule="auto"/>
+        <w:rPr>
+          <w:sz w:val="22"/>
+          <w:szCs w:val="22"/>
+        </w:rPr>
+      </w:pPr>
+      <w:r>
+        <w:rPr>
+          <w:sz w:val="22"/>
+          <w:szCs w:val="22"/>
+        </w:rPr>
+        <w:t>35 total nodes</w:t>
+      </w:r>
+    </w:p>
+    <w:p>
+      <w:pPr>
+        <w:spacing w:line="480" w:lineRule="auto"/>
+        <w:rPr>
+          <w:sz w:val="22"/>
+          <w:szCs w:val="22"/>
+        </w:rPr>
+      </w:pPr>
+      <w:r>
+        <w:rPr>
+          <w:sz w:val="22"/>
+          <w:szCs w:val="22"/>
+        </w:rPr>
+        <w:t>NEAT</w:t>
+      </w:r>
+    </w:p>
+    <w:tbl>
+      <w:tblPr>
+        <w:tblStyle w:val="TableGrid"/>
+        <w:tblW w:w="0" w:type="auto"/>
+        <w:tblInd w:w="-185" w:type="dxa"/>
+        <w:tblLook w:val="04A0" w:firstRow="1" w:lastRow="0" w:firstColumn="1" w:lastColumn="0" w:noHBand="0" w:noVBand="1"/>
+      </w:tblPr>
+      <w:tblGrid>
+        <w:gridCol w:w="1511"/>
+        <w:gridCol w:w="1206"/>
+        <w:gridCol w:w="1407"/>
+        <w:gridCol w:w="1421"/>
+        <w:gridCol w:w="1391"/>
+        <w:gridCol w:w="1141"/>
+      </w:tblGrid>
+      <w:tr>
+        <w:tc>
+          <w:tcPr>
+            <w:tcW w:w="1511" w:type="dxa"/>
+          </w:tcPr>
+          <w:p>
+            <w:pPr>
+              <w:spacing w:line="480" w:lineRule="auto"/>
+              <w:jc w:val="center"/>
+            </w:pPr>
+          </w:p>
+        </w:tc>
+        <w:tc>
+          <w:tcPr>
+            <w:tcW w:w="1206" w:type="dxa"/>
+          </w:tcPr>
+          <w:p>
+            <w:pPr>
+              <w:spacing w:line="480" w:lineRule="auto"/>
+              <w:jc w:val="center"/>
+            </w:pPr>
+            <w:r>
+              <w:t>Non-Zero</w:t>
+            </w:r>
+          </w:p>
+        </w:tc>
+        <w:tc>
+          <w:tcPr>
+            <w:tcW w:w="1407" w:type="dxa"/>
+          </w:tcPr>
+          <w:p>
+            <w:pPr>
+              <w:spacing w:line="480" w:lineRule="auto"/>
+              <w:jc w:val="center"/>
+            </w:pPr>
+            <w:r>
+              <w:t>Strong (</w:t>
+            </w:r>
+            <w:r>
+              <w:t>+/-</w:t>
+            </w:r>
+            <w:r>
+              <w:t>1.0)</w:t>
+            </w:r>
+          </w:p>
+        </w:tc>
+        <w:tc>
+          <w:tcPr>
+            <w:tcW w:w="1421" w:type="dxa"/>
+          </w:tcPr>
+          <w:p>
+            <w:pPr>
+              <w:spacing w:line="480" w:lineRule="auto"/>
+              <w:jc w:val="center"/>
+            </w:pPr>
+            <w:r>
+              <w:t>Excitatory (+)</w:t>
+            </w:r>
+          </w:p>
+        </w:tc>
+        <w:tc>
+          <w:tcPr>
+            <w:tcW w:w="1391" w:type="dxa"/>
+          </w:tcPr>
+          <w:p>
+            <w:pPr>
+              <w:spacing w:line="480" w:lineRule="auto"/>
+              <w:jc w:val="center"/>
+            </w:pPr>
+            <w:r>
+              <w:t>Inhibitory (-)</w:t>
+            </w:r>
+          </w:p>
+        </w:tc>
+        <w:tc>
+          <w:tcPr>
+            <w:tcW w:w="1141" w:type="dxa"/>
+          </w:tcPr>
+          <w:p>
+            <w:pPr>
+              <w:spacing w:line="480" w:lineRule="auto"/>
+              <w:jc w:val="center"/>
+            </w:pPr>
+            <w:r>
+              <w:t>Zero (0.0)</w:t>
+            </w:r>
+          </w:p>
+        </w:tc>
+      </w:tr>
+      <w:tr>
+        <w:tc>
+          <w:tcPr>
+            <w:tcW w:w="1511" w:type="dxa"/>
+          </w:tcPr>
+          <w:p>
+            <w:pPr>
+              <w:spacing w:line="480" w:lineRule="auto"/>
+              <w:jc w:val="center"/>
+            </w:pPr>
+            <w:r>
+              <w:t>Static</w:t>
+            </w:r>
+          </w:p>
+        </w:tc>
+        <w:tc>
+          <w:tcPr>
+            <w:tcW w:w="1206" w:type="dxa"/>
+          </w:tcPr>
+          <w:p>
+            <w:pPr>
+              <w:spacing w:line="480" w:lineRule="auto"/>
+              <w:jc w:val="center"/>
+            </w:pPr>
+            <w:r>
+              <w:t>28</w:t>
+            </w:r>
+          </w:p>
+        </w:tc>
+        <w:tc>
+          <w:tcPr>
+            <w:tcW w:w="1407" w:type="dxa"/>
+          </w:tcPr>
+          <w:p>
+            <w:pPr>
+              <w:spacing w:line="480" w:lineRule="auto"/>
+              <w:jc w:val="center"/>
+            </w:pPr>
+            <w:r>
+              <w:t>5</w:t>
+            </w:r>
+          </w:p>
+        </w:tc>
+        <w:tc>
+          <w:tcPr>
+            <w:tcW w:w="1421" w:type="dxa"/>
+          </w:tcPr>
+          <w:p>
+            <w:pPr>
+              <w:spacing w:line="480" w:lineRule="auto"/>
+              <w:jc w:val="center"/>
+            </w:pPr>
+            <w:r>
+              <w:t>11</w:t>
+            </w:r>
+          </w:p>
+        </w:tc>
+        <w:tc>
+          <w:tcPr>
+            <w:tcW w:w="1391" w:type="dxa"/>
+          </w:tcPr>
+          <w:p>
+            <w:pPr>
+              <w:spacing w:line="480" w:lineRule="auto"/>
+              <w:jc w:val="center"/>
+            </w:pPr>
+            <w:r>
+              <w:t>17</w:t>
+            </w:r>
+          </w:p>
+        </w:tc>
+        <w:tc>
+          <w:tcPr>
+            <w:tcW w:w="1141" w:type="dxa"/>
+          </w:tcPr>
+          <w:p>
+            <w:pPr>
+              <w:spacing w:line="480" w:lineRule="auto"/>
+              <w:jc w:val="center"/>
+            </w:pPr>
+            <w:r>
+              <w:t>188</w:t>
+            </w:r>
+          </w:p>
+        </w:tc>
+      </w:tr>
+      <w:tr>
+        <w:tc>
+          <w:tcPr>
+            <w:tcW w:w="1511" w:type="dxa"/>
+          </w:tcPr>
+          <w:p>
+            <w:pPr>
+              <w:spacing w:line="480" w:lineRule="auto"/>
+              <w:jc w:val="center"/>
+            </w:pPr>
+            <w:r>
+              <w:t>Dynamic</w:t>
+            </w:r>
+          </w:p>
+        </w:tc>
+        <w:tc>
+          <w:tcPr>
+            <w:tcW w:w="1206" w:type="dxa"/>
+          </w:tcPr>
+          <w:p>
+            <w:pPr>
+              <w:spacing w:line="480" w:lineRule="auto"/>
+              <w:jc w:val="center"/>
+            </w:pPr>
+            <w:r>
+              <w:t>41</w:t>
+            </w:r>
+          </w:p>
+        </w:tc>
+        <w:tc>
+          <w:tcPr>
+            <w:tcW w:w="1407" w:type="dxa"/>
+          </w:tcPr>
+          <w:p>
+            <w:pPr>
+              <w:spacing w:line="480" w:lineRule="auto"/>
+              <w:jc w:val="center"/>
+            </w:pPr>
+            <w:r>
+              <w:t>8</w:t>
+            </w:r>
+          </w:p>
+        </w:tc>
+        <w:tc>
+          <w:tcPr>
+            <w:tcW w:w="1421" w:type="dxa"/>
+          </w:tcPr>
+          <w:p>
+            <w:pPr>
+              <w:spacing w:line="480" w:lineRule="auto"/>
+              <w:jc w:val="center"/>
+            </w:pPr>
+            <w:r>
+              <w:t>22</w:t>
+            </w:r>
+          </w:p>
+        </w:tc>
+        <w:tc>
+          <w:tcPr>
+            <w:tcW w:w="1391" w:type="dxa"/>
+          </w:tcPr>
+          <w:p>
+            <w:pPr>
+              <w:spacing w:line="480" w:lineRule="auto"/>
+              <w:jc w:val="center"/>
+            </w:pPr>
+            <w:r>
+              <w:t>1</w:t>
+            </w:r>
+            <w:r>
+              <w:t>9</w:t>
+            </w:r>
+          </w:p>
+        </w:tc>
+        <w:tc>
+          <w:tcPr>
+            <w:tcW w:w="1141" w:type="dxa"/>
+          </w:tcPr>
+          <w:p>
+            <w:pPr>
+              <w:spacing w:line="480" w:lineRule="auto"/>
+              <w:jc w:val="center"/>
+            </w:pPr>
+            <w:r>
+              <w:t>175</w:t>
+            </w:r>
+          </w:p>
+        </w:tc>
+      </w:tr>
+    </w:tbl>
+    <w:p>
+      <w:pPr>
+        <w:spacing w:line="480" w:lineRule="auto"/>
+        <w:rPr>
+          <w:sz w:val="22"/>
+          <w:szCs w:val="22"/>
+        </w:rPr>
+      </w:pPr>
+    </w:p>
+    <w:p>
+      <w:pPr>
+        <w:spacing w:line="480" w:lineRule="auto"/>
+        <w:rPr>
+          <w:sz w:val="22"/>
+          <w:szCs w:val="22"/>
+        </w:rPr>
+      </w:pPr>
+    </w:p>
+    <w:p>
+      <w:pPr>
+        <w:spacing w:line="480" w:lineRule="auto"/>
+        <w:rPr>
+          <w:sz w:val="22"/>
+          <w:szCs w:val="22"/>
+        </w:rPr>
+      </w:pPr>
+    </w:p>
+    <w:p>
+      <w:pPr>
+        <w:spacing w:line="480" w:lineRule="auto"/>
+        <w:rPr>
+          <w:sz w:val="22"/>
+          <w:szCs w:val="22"/>
+        </w:rPr>
+      </w:pPr>
       <w:r>
         <w:rPr>
           <w:i/>
@@ -5550,7 +6165,15 @@
           <w:sz w:val="22"/>
           <w:szCs w:val="22"/>
         </w:rPr>
-        <w:t>. We are unfortunately unable to determine the appropriate statistical analysis of these values to determine their significance. We hope to conclude that these values confirm a difference in modularity that evolves between static and dynamic environments.</w:t>
+        <w:t xml:space="preserve">. We are unfortunately unable to determine the appropriate statistical analysis of these values to determine their </w:t>
+      </w:r>
+      <w:r>
+        <w:rPr>
+          <w:sz w:val="22"/>
+          <w:szCs w:val="22"/>
+        </w:rPr>
+        <w:lastRenderedPageBreak/>
+        <w:t>significance. We hope to conclude that these values confirm a difference in modularity that evolves between static and dynamic environments.</w:t>
       </w:r>
     </w:p>
     <w:p>
@@ -5571,8 +6194,8 @@
       </w:tblPr>
       <w:tblGrid>
         <w:gridCol w:w="1620"/>
-        <w:gridCol w:w="1379"/>
-        <w:gridCol w:w="1549"/>
+        <w:gridCol w:w="1261"/>
+        <w:gridCol w:w="1488"/>
         <w:gridCol w:w="1210"/>
         <w:gridCol w:w="1390"/>
       </w:tblGrid>
@@ -5602,7 +6225,6 @@
                 <w:bCs w:val="0"/>
                 <w:color w:val="000000"/>
               </w:rPr>
-              <w:lastRenderedPageBreak/>
               <w:t>Static</w:t>
             </w:r>
           </w:p>
@@ -7371,7 +7993,7 @@
                     <pic:cNvPicPr/>
                   </pic:nvPicPr>
                   <pic:blipFill>
-                    <a:blip r:embed="rId15" cstate="print">
+                    <a:blip r:embed="rId18" cstate="print">
                       <a:extLst>
                         <a:ext uri="{28A0092B-C50C-407E-A947-70E740481C1C}">
                           <a14:useLocalDpi xmlns:a14="http://schemas.microsoft.com/office/drawing/2010/main" val="0"/>
@@ -7419,7 +8041,7 @@
                     <pic:cNvPicPr/>
                   </pic:nvPicPr>
                   <pic:blipFill>
-                    <a:blip r:embed="rId16" cstate="print">
+                    <a:blip r:embed="rId19" cstate="print">
                       <a:extLst>
                         <a:ext uri="{28A0092B-C50C-407E-A947-70E740481C1C}">
                           <a14:useLocalDpi xmlns:a14="http://schemas.microsoft.com/office/drawing/2010/main" val="0"/>
@@ -7467,7 +8089,7 @@
                     <pic:cNvPicPr/>
                   </pic:nvPicPr>
                   <pic:blipFill>
-                    <a:blip r:embed="rId17" cstate="print">
+                    <a:blip r:embed="rId20" cstate="print">
                       <a:extLst>
                         <a:ext uri="{28A0092B-C50C-407E-A947-70E740481C1C}">
                           <a14:useLocalDpi xmlns:a14="http://schemas.microsoft.com/office/drawing/2010/main" val="0"/>
@@ -7515,7 +8137,7 @@
                     <pic:cNvPicPr/>
                   </pic:nvPicPr>
                   <pic:blipFill>
-                    <a:blip r:embed="rId18" cstate="print">
+                    <a:blip r:embed="rId21" cstate="print">
                       <a:extLst>
                         <a:ext uri="{28A0092B-C50C-407E-A947-70E740481C1C}">
                           <a14:useLocalDpi xmlns:a14="http://schemas.microsoft.com/office/drawing/2010/main" val="0"/>
@@ -7541,8 +8163,444 @@
           </wp:inline>
         </w:drawing>
       </w:r>
-      <w:bookmarkStart w:id="0" w:name="_GoBack"/>
-      <w:bookmarkEnd w:id="0"/>
+    </w:p>
+    <w:p>
+      <w:pPr>
+        <w:spacing w:line="480" w:lineRule="auto"/>
+        <w:rPr>
+          <w:sz w:val="22"/>
+          <w:szCs w:val="22"/>
+        </w:rPr>
+      </w:pPr>
+    </w:p>
+    <w:p>
+      <w:pPr>
+        <w:spacing w:line="480" w:lineRule="auto"/>
+        <w:rPr>
+          <w:sz w:val="22"/>
+          <w:szCs w:val="22"/>
+        </w:rPr>
+      </w:pPr>
+      <w:r>
+        <w:rPr>
+          <w:noProof/>
+          <w:sz w:val="22"/>
+          <w:szCs w:val="22"/>
+        </w:rPr>
+        <w:drawing>
+          <wp:inline distT="0" distB="0" distL="0" distR="0">
+            <wp:extent cx="2862076" cy="1766170"/>
+            <wp:effectExtent l="0" t="0" r="0" b="0"/>
+            <wp:docPr id="12" name="Picture 12"/>
+            <wp:cNvGraphicFramePr>
+              <a:graphicFrameLocks xmlns:a="http://schemas.openxmlformats.org/drawingml/2006/main" noChangeAspect="1"/>
+            </wp:cNvGraphicFramePr>
+            <a:graphic xmlns:a="http://schemas.openxmlformats.org/drawingml/2006/main">
+              <a:graphicData uri="http://schemas.openxmlformats.org/drawingml/2006/picture">
+                <pic:pic xmlns:pic="http://schemas.openxmlformats.org/drawingml/2006/picture">
+                  <pic:nvPicPr>
+                    <pic:cNvPr id="12" name="ANN.Dynamic.Median.100.png"/>
+                    <pic:cNvPicPr/>
+                  </pic:nvPicPr>
+                  <pic:blipFill>
+                    <a:blip r:embed="rId22" cstate="print">
+                      <a:extLst>
+                        <a:ext uri="{28A0092B-C50C-407E-A947-70E740481C1C}">
+                          <a14:useLocalDpi xmlns:a14="http://schemas.microsoft.com/office/drawing/2010/main" val="0"/>
+                        </a:ext>
+                      </a:extLst>
+                    </a:blip>
+                    <a:stretch>
+                      <a:fillRect/>
+                    </a:stretch>
+                  </pic:blipFill>
+                  <pic:spPr>
+                    <a:xfrm>
+                      <a:off x="0" y="0"/>
+                      <a:ext cx="2868428" cy="1770090"/>
+                    </a:xfrm>
+                    <a:prstGeom prst="rect">
+                      <a:avLst/>
+                    </a:prstGeom>
+                  </pic:spPr>
+                </pic:pic>
+              </a:graphicData>
+            </a:graphic>
+          </wp:inline>
+        </w:drawing>
+      </w:r>
+      <w:r>
+        <w:rPr>
+          <w:noProof/>
+          <w:sz w:val="22"/>
+          <w:szCs w:val="22"/>
+        </w:rPr>
+        <w:drawing>
+          <wp:inline distT="0" distB="0" distL="0" distR="0">
+            <wp:extent cx="2743200" cy="1692812"/>
+            <wp:effectExtent l="0" t="0" r="0" b="0"/>
+            <wp:docPr id="13" name="Picture 13"/>
+            <wp:cNvGraphicFramePr>
+              <a:graphicFrameLocks xmlns:a="http://schemas.openxmlformats.org/drawingml/2006/main" noChangeAspect="1"/>
+            </wp:cNvGraphicFramePr>
+            <a:graphic xmlns:a="http://schemas.openxmlformats.org/drawingml/2006/main">
+              <a:graphicData uri="http://schemas.openxmlformats.org/drawingml/2006/picture">
+                <pic:pic xmlns:pic="http://schemas.openxmlformats.org/drawingml/2006/picture">
+                  <pic:nvPicPr>
+                    <pic:cNvPr id="13" name="ANN.Static.Median.100.png"/>
+                    <pic:cNvPicPr/>
+                  </pic:nvPicPr>
+                  <pic:blipFill>
+                    <a:blip r:embed="rId23" cstate="print">
+                      <a:extLst>
+                        <a:ext uri="{28A0092B-C50C-407E-A947-70E740481C1C}">
+                          <a14:useLocalDpi xmlns:a14="http://schemas.microsoft.com/office/drawing/2010/main" val="0"/>
+                        </a:ext>
+                      </a:extLst>
+                    </a:blip>
+                    <a:stretch>
+                      <a:fillRect/>
+                    </a:stretch>
+                  </pic:blipFill>
+                  <pic:spPr>
+                    <a:xfrm>
+                      <a:off x="0" y="0"/>
+                      <a:ext cx="2765037" cy="1706287"/>
+                    </a:xfrm>
+                    <a:prstGeom prst="rect">
+                      <a:avLst/>
+                    </a:prstGeom>
+                  </pic:spPr>
+                </pic:pic>
+              </a:graphicData>
+            </a:graphic>
+          </wp:inline>
+        </w:drawing>
+      </w:r>
+      <w:r>
+        <w:rPr>
+          <w:noProof/>
+          <w:sz w:val="22"/>
+          <w:szCs w:val="22"/>
+        </w:rPr>
+        <w:drawing>
+          <wp:inline distT="0" distB="0" distL="0" distR="0">
+            <wp:extent cx="2861945" cy="1766088"/>
+            <wp:effectExtent l="0" t="0" r="0" b="0"/>
+            <wp:docPr id="15" name="Picture 15"/>
+            <wp:cNvGraphicFramePr>
+              <a:graphicFrameLocks xmlns:a="http://schemas.openxmlformats.org/drawingml/2006/main" noChangeAspect="1"/>
+            </wp:cNvGraphicFramePr>
+            <a:graphic xmlns:a="http://schemas.openxmlformats.org/drawingml/2006/main">
+              <a:graphicData uri="http://schemas.openxmlformats.org/drawingml/2006/picture">
+                <pic:pic xmlns:pic="http://schemas.openxmlformats.org/drawingml/2006/picture">
+                  <pic:nvPicPr>
+                    <pic:cNvPr id="15" name="NEAT.Dynamic.Median.100.png"/>
+                    <pic:cNvPicPr/>
+                  </pic:nvPicPr>
+                  <pic:blipFill>
+                    <a:blip r:embed="rId24" cstate="print">
+                      <a:extLst>
+                        <a:ext uri="{28A0092B-C50C-407E-A947-70E740481C1C}">
+                          <a14:useLocalDpi xmlns:a14="http://schemas.microsoft.com/office/drawing/2010/main" val="0"/>
+                        </a:ext>
+                      </a:extLst>
+                    </a:blip>
+                    <a:stretch>
+                      <a:fillRect/>
+                    </a:stretch>
+                  </pic:blipFill>
+                  <pic:spPr>
+                    <a:xfrm>
+                      <a:off x="0" y="0"/>
+                      <a:ext cx="2884875" cy="1780238"/>
+                    </a:xfrm>
+                    <a:prstGeom prst="rect">
+                      <a:avLst/>
+                    </a:prstGeom>
+                  </pic:spPr>
+                </pic:pic>
+              </a:graphicData>
+            </a:graphic>
+          </wp:inline>
+        </w:drawing>
+      </w:r>
+      <w:r>
+        <w:rPr>
+          <w:noProof/>
+          <w:sz w:val="22"/>
+          <w:szCs w:val="22"/>
+        </w:rPr>
+        <w:drawing>
+          <wp:inline distT="0" distB="0" distL="0" distR="0">
+            <wp:extent cx="2959734" cy="1826434"/>
+            <wp:effectExtent l="0" t="0" r="0" b="2540"/>
+            <wp:docPr id="17" name="Picture 17"/>
+            <wp:cNvGraphicFramePr>
+              <a:graphicFrameLocks xmlns:a="http://schemas.openxmlformats.org/drawingml/2006/main" noChangeAspect="1"/>
+            </wp:cNvGraphicFramePr>
+            <a:graphic xmlns:a="http://schemas.openxmlformats.org/drawingml/2006/main">
+              <a:graphicData uri="http://schemas.openxmlformats.org/drawingml/2006/picture">
+                <pic:pic xmlns:pic="http://schemas.openxmlformats.org/drawingml/2006/picture">
+                  <pic:nvPicPr>
+                    <pic:cNvPr id="17" name="NEAT.Static.Median.100.png"/>
+                    <pic:cNvPicPr/>
+                  </pic:nvPicPr>
+                  <pic:blipFill>
+                    <a:blip r:embed="rId25" cstate="print">
+                      <a:extLst>
+                        <a:ext uri="{28A0092B-C50C-407E-A947-70E740481C1C}">
+                          <a14:useLocalDpi xmlns:a14="http://schemas.microsoft.com/office/drawing/2010/main" val="0"/>
+                        </a:ext>
+                      </a:extLst>
+                    </a:blip>
+                    <a:stretch>
+                      <a:fillRect/>
+                    </a:stretch>
+                  </pic:blipFill>
+                  <pic:spPr>
+                    <a:xfrm>
+                      <a:off x="0" y="0"/>
+                      <a:ext cx="2972316" cy="1834198"/>
+                    </a:xfrm>
+                    <a:prstGeom prst="rect">
+                      <a:avLst/>
+                    </a:prstGeom>
+                  </pic:spPr>
+                </pic:pic>
+              </a:graphicData>
+            </a:graphic>
+          </wp:inline>
+        </w:drawing>
+      </w:r>
+    </w:p>
+    <w:p>
+      <w:pPr>
+        <w:spacing w:line="480" w:lineRule="auto"/>
+        <w:rPr>
+          <w:sz w:val="22"/>
+          <w:szCs w:val="22"/>
+        </w:rPr>
+      </w:pPr>
+    </w:p>
+    <w:p>
+      <w:pPr>
+        <w:spacing w:line="480" w:lineRule="auto"/>
+        <w:rPr>
+          <w:sz w:val="22"/>
+          <w:szCs w:val="22"/>
+        </w:rPr>
+      </w:pPr>
+      <w:r>
+        <w:rPr>
+          <w:noProof/>
+          <w:sz w:val="22"/>
+          <w:szCs w:val="22"/>
+        </w:rPr>
+        <w:drawing>
+          <wp:inline distT="0" distB="0" distL="0" distR="0">
+            <wp:extent cx="2882265" cy="1778627"/>
+            <wp:effectExtent l="0" t="0" r="635" b="0"/>
+            <wp:docPr id="18" name="Picture 18"/>
+            <wp:cNvGraphicFramePr>
+              <a:graphicFrameLocks xmlns:a="http://schemas.openxmlformats.org/drawingml/2006/main" noChangeAspect="1"/>
+            </wp:cNvGraphicFramePr>
+            <a:graphic xmlns:a="http://schemas.openxmlformats.org/drawingml/2006/main">
+              <a:graphicData uri="http://schemas.openxmlformats.org/drawingml/2006/picture">
+                <pic:pic xmlns:pic="http://schemas.openxmlformats.org/drawingml/2006/picture">
+                  <pic:nvPicPr>
+                    <pic:cNvPr id="18" name="ANN.Dynamic.Mean.500.png"/>
+                    <pic:cNvPicPr/>
+                  </pic:nvPicPr>
+                  <pic:blipFill>
+                    <a:blip r:embed="rId26" cstate="print">
+                      <a:extLst>
+                        <a:ext uri="{28A0092B-C50C-407E-A947-70E740481C1C}">
+                          <a14:useLocalDpi xmlns:a14="http://schemas.microsoft.com/office/drawing/2010/main" val="0"/>
+                        </a:ext>
+                      </a:extLst>
+                    </a:blip>
+                    <a:stretch>
+                      <a:fillRect/>
+                    </a:stretch>
+                  </pic:blipFill>
+                  <pic:spPr>
+                    <a:xfrm>
+                      <a:off x="0" y="0"/>
+                      <a:ext cx="2911164" cy="1796460"/>
+                    </a:xfrm>
+                    <a:prstGeom prst="rect">
+                      <a:avLst/>
+                    </a:prstGeom>
+                  </pic:spPr>
+                </pic:pic>
+              </a:graphicData>
+            </a:graphic>
+          </wp:inline>
+        </w:drawing>
+      </w:r>
+      <w:r>
+        <w:rPr>
+          <w:noProof/>
+          <w:sz w:val="22"/>
+          <w:szCs w:val="22"/>
+        </w:rPr>
+        <w:drawing>
+          <wp:inline distT="0" distB="0" distL="0" distR="0" wp14:anchorId="7611F8BD" wp14:editId="2A80682B">
+            <wp:extent cx="3056351" cy="1886056"/>
+            <wp:effectExtent l="0" t="0" r="4445" b="6350"/>
+            <wp:docPr id="20" name="Picture 20"/>
+            <wp:cNvGraphicFramePr>
+              <a:graphicFrameLocks xmlns:a="http://schemas.openxmlformats.org/drawingml/2006/main" noChangeAspect="1"/>
+            </wp:cNvGraphicFramePr>
+            <a:graphic xmlns:a="http://schemas.openxmlformats.org/drawingml/2006/main">
+              <a:graphicData uri="http://schemas.openxmlformats.org/drawingml/2006/picture">
+                <pic:pic xmlns:pic="http://schemas.openxmlformats.org/drawingml/2006/picture">
+                  <pic:nvPicPr>
+                    <pic:cNvPr id="20" name="ANN.Static.Mean.500.png"/>
+                    <pic:cNvPicPr/>
+                  </pic:nvPicPr>
+                  <pic:blipFill>
+                    <a:blip r:embed="rId27" cstate="print">
+                      <a:extLst>
+                        <a:ext uri="{28A0092B-C50C-407E-A947-70E740481C1C}">
+                          <a14:useLocalDpi xmlns:a14="http://schemas.microsoft.com/office/drawing/2010/main" val="0"/>
+                        </a:ext>
+                      </a:extLst>
+                    </a:blip>
+                    <a:stretch>
+                      <a:fillRect/>
+                    </a:stretch>
+                  </pic:blipFill>
+                  <pic:spPr>
+                    <a:xfrm>
+                      <a:off x="0" y="0"/>
+                      <a:ext cx="3095208" cy="1910034"/>
+                    </a:xfrm>
+                    <a:prstGeom prst="rect">
+                      <a:avLst/>
+                    </a:prstGeom>
+                  </pic:spPr>
+                </pic:pic>
+              </a:graphicData>
+            </a:graphic>
+          </wp:inline>
+        </w:drawing>
+      </w:r>
+      <w:r>
+        <w:rPr>
+          <w:noProof/>
+          <w:sz w:val="22"/>
+          <w:szCs w:val="22"/>
+        </w:rPr>
+        <w:drawing>
+          <wp:inline distT="0" distB="0" distL="0" distR="0">
+            <wp:extent cx="2841779" cy="1753644"/>
+            <wp:effectExtent l="0" t="0" r="3175" b="0"/>
+            <wp:docPr id="19" name="Picture 19"/>
+            <wp:cNvGraphicFramePr>
+              <a:graphicFrameLocks xmlns:a="http://schemas.openxmlformats.org/drawingml/2006/main" noChangeAspect="1"/>
+            </wp:cNvGraphicFramePr>
+            <a:graphic xmlns:a="http://schemas.openxmlformats.org/drawingml/2006/main">
+              <a:graphicData uri="http://schemas.openxmlformats.org/drawingml/2006/picture">
+                <pic:pic xmlns:pic="http://schemas.openxmlformats.org/drawingml/2006/picture">
+                  <pic:nvPicPr>
+                    <pic:cNvPr id="19" name="ANN.Dynamic.Median.500.png"/>
+                    <pic:cNvPicPr/>
+                  </pic:nvPicPr>
+                  <pic:blipFill>
+                    <a:blip r:embed="rId28" cstate="print">
+                      <a:extLst>
+                        <a:ext uri="{28A0092B-C50C-407E-A947-70E740481C1C}">
+                          <a14:useLocalDpi xmlns:a14="http://schemas.microsoft.com/office/drawing/2010/main" val="0"/>
+                        </a:ext>
+                      </a:extLst>
+                    </a:blip>
+                    <a:stretch>
+                      <a:fillRect/>
+                    </a:stretch>
+                  </pic:blipFill>
+                  <pic:spPr>
+                    <a:xfrm>
+                      <a:off x="0" y="0"/>
+                      <a:ext cx="2874600" cy="1773898"/>
+                    </a:xfrm>
+                    <a:prstGeom prst="rect">
+                      <a:avLst/>
+                    </a:prstGeom>
+                  </pic:spPr>
+                </pic:pic>
+              </a:graphicData>
+            </a:graphic>
+          </wp:inline>
+        </w:drawing>
+      </w:r>
+      <w:r>
+        <w:rPr>
+          <w:noProof/>
+          <w:sz w:val="22"/>
+          <w:szCs w:val="22"/>
+        </w:rPr>
+        <w:drawing>
+          <wp:inline distT="0" distB="0" distL="0" distR="0">
+            <wp:extent cx="3027360" cy="1868166"/>
+            <wp:effectExtent l="0" t="0" r="0" b="0"/>
+            <wp:docPr id="21" name="Picture 21"/>
+            <wp:cNvGraphicFramePr>
+              <a:graphicFrameLocks xmlns:a="http://schemas.openxmlformats.org/drawingml/2006/main" noChangeAspect="1"/>
+            </wp:cNvGraphicFramePr>
+            <a:graphic xmlns:a="http://schemas.openxmlformats.org/drawingml/2006/main">
+              <a:graphicData uri="http://schemas.openxmlformats.org/drawingml/2006/picture">
+                <pic:pic xmlns:pic="http://schemas.openxmlformats.org/drawingml/2006/picture">
+                  <pic:nvPicPr>
+                    <pic:cNvPr id="21" name="ANN.Static.Median.500.png"/>
+                    <pic:cNvPicPr/>
+                  </pic:nvPicPr>
+                  <pic:blipFill>
+                    <a:blip r:embed="rId29" cstate="print">
+                      <a:extLst>
+                        <a:ext uri="{28A0092B-C50C-407E-A947-70E740481C1C}">
+                          <a14:useLocalDpi xmlns:a14="http://schemas.microsoft.com/office/drawing/2010/main" val="0"/>
+                        </a:ext>
+                      </a:extLst>
+                    </a:blip>
+                    <a:stretch>
+                      <a:fillRect/>
+                    </a:stretch>
+                  </pic:blipFill>
+                  <pic:spPr>
+                    <a:xfrm>
+                      <a:off x="0" y="0"/>
+                      <a:ext cx="3065372" cy="1891623"/>
+                    </a:xfrm>
+                    <a:prstGeom prst="rect">
+                      <a:avLst/>
+                    </a:prstGeom>
+                  </pic:spPr>
+                </pic:pic>
+              </a:graphicData>
+            </a:graphic>
+          </wp:inline>
+        </w:drawing>
+      </w:r>
+    </w:p>
+    <w:p>
+      <w:pPr>
+        <w:spacing w:line="480" w:lineRule="auto"/>
+        <w:rPr>
+          <w:sz w:val="22"/>
+          <w:szCs w:val="22"/>
+        </w:rPr>
+      </w:pPr>
+    </w:p>
+    <w:p>
+      <w:pPr>
+        <w:spacing w:line="480" w:lineRule="auto"/>
+        <w:rPr>
+          <w:sz w:val="22"/>
+          <w:szCs w:val="22"/>
+        </w:rPr>
+      </w:pPr>
     </w:p>
     <w:p>
       <w:pPr>
@@ -7680,6 +8738,7 @@
           <w:noProof/>
           <w:sz w:val="22"/>
         </w:rPr>
+        <w:lastRenderedPageBreak/>
         <w:t xml:space="preserve">Clune, J., Mouret, J. B., &amp; Lipson, H. (2013). Summary of the evolutionary origins of modularity. </w:t>
       </w:r>
       <w:r>
@@ -7721,7 +8780,6 @@
           <w:noProof/>
           <w:sz w:val="22"/>
         </w:rPr>
-        <w:lastRenderedPageBreak/>
         <w:t xml:space="preserve">Haddow, P., &amp; Tufte, G. (1999). Evolving a robot controller in hardware. </w:t>
       </w:r>
       <w:r>
@@ -8701,6 +9759,10 @@
   <w:style w:type="paragraph" w:default="1" w:styleId="Normal">
     <w:name w:val="Normal"/>
     <w:qFormat/>
+    <w:rsid w:val="0084114F"/>
+    <w:rPr>
+      <w:rFonts w:ascii="Times New Roman" w:eastAsia="Times New Roman" w:hAnsi="Times New Roman" w:cs="Times New Roman"/>
+    </w:rPr>
   </w:style>
   <w:style w:type="character" w:default="1" w:styleId="DefaultParagraphFont">
     <w:name w:val="Default Paragraph Font"/>
@@ -8945,7 +10007,7 @@
     <w:unhideWhenUsed/>
     <w:rsid w:val="00FA460E"/>
     <w:rPr>
-      <w:rFonts w:ascii="Times New Roman" w:hAnsi="Times New Roman" w:cs="Times New Roman"/>
+      <w:rFonts w:eastAsiaTheme="minorHAnsi"/>
       <w:sz w:val="18"/>
       <w:szCs w:val="18"/>
     </w:rPr>
@@ -9006,6 +10068,19 @@
       <w:ind w:left="720"/>
       <w:contextualSpacing/>
     </w:pPr>
+    <w:rPr>
+      <w:rFonts w:asciiTheme="minorHAnsi" w:eastAsiaTheme="minorHAnsi" w:hAnsiTheme="minorHAnsi" w:cstheme="minorBidi"/>
+    </w:rPr>
+  </w:style>
+  <w:style w:type="character" w:customStyle="1" w:styleId="textcell">
+    <w:name w:val="textcell"/>
+    <w:basedOn w:val="DefaultParagraphFont"/>
+    <w:rsid w:val="0084114F"/>
+  </w:style>
+  <w:style w:type="character" w:customStyle="1" w:styleId="numbercell">
+    <w:name w:val="numbercell"/>
+    <w:basedOn w:val="DefaultParagraphFont"/>
+    <w:rsid w:val="0084114F"/>
   </w:style>
 </w:styles>
 </file>
@@ -9310,7 +10385,7 @@
 </file>
 
 <file path=customXml/itemProps1.xml><?xml version="1.0" encoding="utf-8"?>
-<ds:datastoreItem xmlns:ds="http://schemas.openxmlformats.org/officeDocument/2006/customXml" ds:itemID="{64837C34-2163-734D-B14C-5AB3CB34C59E}">
+<ds:datastoreItem xmlns:ds="http://schemas.openxmlformats.org/officeDocument/2006/customXml" ds:itemID="{A5E5C234-0481-AA4F-A5B6-ABE6B36BA5D6}">
   <ds:schemaRefs>
     <ds:schemaRef ds:uri="http://schemas.openxmlformats.org/officeDocument/2006/bibliography"/>
   </ds:schemaRefs>

--- a/LSample_Thesis_Draft.docx
+++ b/LSample_Thesis_Draft.docx
@@ -340,7 +340,23 @@
           <w:sz w:val="22"/>
           <w:szCs w:val="22"/>
         </w:rPr>
-        <w:t>Presently, we are interested in examining the differences in neural architectures that evolve in dynamic versus static environments in evolved artificial neural network</w:t>
+        <w:t xml:space="preserve">Presently, we are interested in examining the differences in neural architectures that evolve in dynamic versus static environments in evolved </w:t>
+      </w:r>
+      <w:r>
+        <w:rPr>
+          <w:b/>
+          <w:sz w:val="22"/>
+          <w:szCs w:val="22"/>
+        </w:rPr>
+        <w:t xml:space="preserve">fixed topology </w:t>
+      </w:r>
+      <w:r>
+        <w:rPr>
+          <w:b/>
+          <w:sz w:val="22"/>
+          <w:szCs w:val="22"/>
+        </w:rPr>
+        <w:t>artificial neural network</w:t>
       </w:r>
       <w:r>
         <w:rPr>
@@ -1199,6 +1215,665 @@
           <w:sz w:val="22"/>
           <w:szCs w:val="22"/>
         </w:rPr>
+        <w:instrText>ADDIN CSL_CITATION {"citationItems":[{"id":"ITEM-1","itemData":{"DOI":"10.1162/106365602320169811","ISSN":"10636560","PMID":"12180173","abstract":"An important question in neuroevolution is how to gain an advantage from evolving neural network topologies along with weights. We present a method, NeuroEvolution of Augmenting Topologies (NEAT), which outperforms the best fixed-topology method on a challenging benchmark reinforcement learning task. We claim that the increased efficiency is due to (1) employing a principled method of crossover of different topologies, (2) protecting structural innovation using speciation, and (3) incrementally growing from minimal structure. We test this claim through a series of ablation studies that demonstrate that each component is necessary to the system as a whole and to each other. What results is significantly faster learning. NEAT is also an important contribution to GAs because it shows how it is possible for evolution to both optimize and complexify solutions simultaneously, offering the possibility of evolving increasingly complex solutions over generations, and strengthening the analogy with biological evolution.","author":[{"dropping-particle":"","family":"Stanley","given":"Kenneth O.","non-dropping-particle":"","parse-names":false,"suffix":""},{"dropping-particle":"","family":"Miikkulainen","given":"Risto","non-dropping-particle":"","parse-names":false,"suffix":""}],"container-title":"Evolutionary Computation","id":"ITEM-1","issue":"2","issued":{"date-parts":[["2002"]]},"page":"99-127","title":"Evolving neural networks through augmenting topologies","type":"article-journal","volume":"10"},"uris":["http://www.mendeley.com/documents/?uuid=dbe3b78d-0ab5-43ed-9086-29a59f4cbf9a"]}],"mendeley":{"formattedCitation":"(Stanley &amp; Miikkulainen, 2002)","plainTextFormattedCitation":"(Stanley &amp; Miikkulainen, 2002)","previouslyFormattedCitation":"(Stanley &amp; Miikkulainen, 2002)"},"properties":{"noteIndex":0},"schema":"https://github.com/citation-style-language/schema/raw/master/csl-citation.json"}</w:instrText>
+      </w:r>
+      <w:r>
+        <w:rPr>
+          <w:sz w:val="22"/>
+          <w:szCs w:val="22"/>
+        </w:rPr>
+        <w:fldChar w:fldCharType="separate"/>
+      </w:r>
+      <w:r>
+        <w:rPr>
+          <w:noProof/>
+          <w:sz w:val="22"/>
+          <w:szCs w:val="22"/>
+        </w:rPr>
+        <w:t>(Stanley &amp; Miikkulainen, 2002)</w:t>
+      </w:r>
+      <w:r>
+        <w:rPr>
+          <w:sz w:val="22"/>
+          <w:szCs w:val="22"/>
+        </w:rPr>
+        <w:fldChar w:fldCharType="end"/>
+      </w:r>
+      <w:r>
+        <w:rPr>
+          <w:sz w:val="22"/>
+          <w:szCs w:val="22"/>
+        </w:rPr>
+        <w:t xml:space="preserve">. </w:t>
+      </w:r>
+      <w:proofErr w:type="gramStart"/>
+      <w:r>
+        <w:rPr>
+          <w:sz w:val="22"/>
+          <w:szCs w:val="22"/>
+        </w:rPr>
+        <w:t>But,</w:t>
+      </w:r>
+      <w:proofErr w:type="gramEnd"/>
+      <w:r>
+        <w:rPr>
+          <w:sz w:val="22"/>
+          <w:szCs w:val="22"/>
+        </w:rPr>
+        <w:t xml:space="preserve"> what is often overlooked is that the topology itself, or structure, of the network is another factor that affects functionality, not weights alone. In traditional fixed-topology ANNs, this is overlooked.  </w:t>
+      </w:r>
+      <w:r>
+        <w:rPr>
+          <w:sz w:val="22"/>
+          <w:szCs w:val="22"/>
+        </w:rPr>
+        <w:t xml:space="preserve">This idea has been around for many years </w:t>
+      </w:r>
+      <w:r>
+        <w:rPr>
+          <w:sz w:val="22"/>
+          <w:szCs w:val="22"/>
+        </w:rPr>
+        <w:fldChar w:fldCharType="begin" w:fldLock="1"/>
+      </w:r>
+      <w:r>
+        <w:rPr>
+          <w:sz w:val="22"/>
+          <w:szCs w:val="22"/>
+        </w:rPr>
+        <w:instrText>ADDIN CSL_CITATION {"citationItems":[{"id":"ITEM-1","itemData":{"DOI":"10.1177/105971239400300202","ISSN":"17412633","abstract":"This article illustrates an artificial developmental system that is a computationally efficient technique for the automatic generation of complex artificial neural networks (ANNs). The artificial developmental system can develop a graph grammar into a modular ANN made of a combination of simpler subnetworks. A genetic algorithm is used to evolve coded grammars that generate ANNs for controlling six-legged robot locomotion. A mechanism for the automatic definition of neural subnetworks is incorporated Using this mechanism, the genetic algorithm can automatically decompose a problem into subproblems, generate a subANN for solving the subproblem, and instantiate copies of this subANN to build a higher-level ANN that solves the problem. We report some simulation results showing that the same problem cannot be solved if the mechanism for automatic definition of subnetworks is suppressed. We support our argument with pictures that describe the steps of development, how ANN structures are evolved, and how the ANNs compute. © 1994, Sage Publications. All rights reserved.","author":[{"dropping-particle":"","family":"Gruau","given":"Frédéric","non-dropping-particle":"","parse-names":false,"suffix":""}],"container-title":"Adaptive Behavior","id":"ITEM-1","issue":"2","issued":{"date-parts":[["1995"]]},"page":"151-183","title":"Automatic Definition of Modular Neural Networks","type":"article-journal","volume":"3"},"uris":["http://www.mendeley.com/documents/?uuid=f0082467-b24f-4046-8145-1b6704dbb1d4"]}],"mendeley":{"formattedCitation":"(Gruau, 1995)","plainTextFormattedCitation":"(Gruau, 1995)","previouslyFormattedCitation":"(Gruau, 1995)"},"properties":{"noteIndex":0},"schema":"https://github.com/citation-style-language/schema/raw/master/csl-citation.json"}</w:instrText>
+      </w:r>
+      <w:r>
+        <w:rPr>
+          <w:sz w:val="22"/>
+          <w:szCs w:val="22"/>
+        </w:rPr>
+        <w:fldChar w:fldCharType="separate"/>
+      </w:r>
+      <w:r>
+        <w:rPr>
+          <w:noProof/>
+          <w:sz w:val="22"/>
+          <w:szCs w:val="22"/>
+        </w:rPr>
+        <w:t>(Gruau, 1995)</w:t>
+      </w:r>
+      <w:r>
+        <w:rPr>
+          <w:sz w:val="22"/>
+          <w:szCs w:val="22"/>
+        </w:rPr>
+        <w:fldChar w:fldCharType="end"/>
+      </w:r>
+      <w:r>
+        <w:rPr>
+          <w:sz w:val="22"/>
+          <w:szCs w:val="22"/>
+        </w:rPr>
+        <w:t xml:space="preserve">, and there are several possible advantages. Evolving structures can save time, compared to fixed-topology systems that require a trial-and-error process to determine the optimal </w:t>
+      </w:r>
+      <w:proofErr w:type="gramStart"/>
+      <w:r>
+        <w:rPr>
+          <w:sz w:val="22"/>
+          <w:szCs w:val="22"/>
+        </w:rPr>
+        <w:t>amount</w:t>
+      </w:r>
+      <w:proofErr w:type="gramEnd"/>
+      <w:r>
+        <w:rPr>
+          <w:sz w:val="22"/>
+          <w:szCs w:val="22"/>
+        </w:rPr>
+        <w:t xml:space="preserve"> of hidden nodes. </w:t>
+      </w:r>
+      <w:r>
+        <w:rPr>
+          <w:sz w:val="22"/>
+          <w:szCs w:val="22"/>
+        </w:rPr>
+        <w:t xml:space="preserve"> </w:t>
+      </w:r>
+      <w:r>
+        <w:rPr>
+          <w:sz w:val="22"/>
+          <w:szCs w:val="22"/>
+        </w:rPr>
+        <w:fldChar w:fldCharType="begin" w:fldLock="1"/>
+      </w:r>
+      <w:r>
+        <w:rPr>
+          <w:sz w:val="22"/>
+          <w:szCs w:val="22"/>
+        </w:rPr>
+        <w:instrText>ADDIN CSL_CITATION {"citationItems":[{"id":"ITEM-1","itemData":{"ISSN":"10450823","abstract":"The success of evolutionary methods on standard control learning tasks has created a need for new benchmarks. The classic pole balancing problem is no longer difficult enough to serve as a viable yardstick for measuring the learning efficiency of these systems. The double pole case, where two poles connected to the cart must be balanced simultaneously is much more difficult, especially when velocity information is not available. In this article, we demonstrate a neuroevolution system, Enforced Sub-populations (ESP), that is used to evolve a controller for the standard double pole task and a much harder, non-Markovian version. In both cases, our results show that ESP is faster than other neuroevolution methods. In addition, we introduce an incremental method that evolves on a sequence of tasks, and utilizes a local search technique (Delta-Coding) to sustain diversity. This method enables the system to solve even more difficult versions of the task where direct evolution cannot.","author":[{"dropping-particle":"","family":"Gomez","given":"Faustino J.","non-dropping-particle":"","parse-names":false,"suffix":""},{"dropping-particle":"","family":"Miikkulainen","given":"Risto","non-dropping-particle":"","parse-names":false,"suffix":""}],"container-title":"IJCAI International Joint Conference on Artificial Intelligence","id":"ITEM-1","issued":{"date-parts":[["1999"]]},"page":"1356-1361","title":"Solving non-Markovian control tasks with neuroevolution","type":"article-journal","volume":"2"},"uris":["http://www.mendeley.com/documents/?uuid=bf544220-4dac-4d22-aa7e-094d4caa2a67"]}],"mendeley":{"formattedCitation":"(Gomez &amp; Miikkulainen, 1999)","manualFormatting":"Gomez &amp; Miikkulainen (1999)","plainTextFormattedCitation":"(Gomez &amp; Miikkulainen, 1999)","previouslyFormattedCitation":"(Gomez &amp; Miikkulainen, 1999)"},"properties":{"noteIndex":0},"schema":"https://github.com/citation-style-language/schema/raw/master/csl-citation.json"}</w:instrText>
+      </w:r>
+      <w:r>
+        <w:rPr>
+          <w:sz w:val="22"/>
+          <w:szCs w:val="22"/>
+        </w:rPr>
+        <w:fldChar w:fldCharType="separate"/>
+      </w:r>
+      <w:r>
+        <w:rPr>
+          <w:noProof/>
+          <w:sz w:val="22"/>
+          <w:szCs w:val="22"/>
+        </w:rPr>
+        <w:t xml:space="preserve">Gomez &amp; Miikkulainen </w:t>
+      </w:r>
+      <w:r>
+        <w:rPr>
+          <w:noProof/>
+          <w:sz w:val="22"/>
+          <w:szCs w:val="22"/>
+        </w:rPr>
+        <w:t>(</w:t>
+      </w:r>
+      <w:r>
+        <w:rPr>
+          <w:noProof/>
+          <w:sz w:val="22"/>
+          <w:szCs w:val="22"/>
+        </w:rPr>
+        <w:t>1999)</w:t>
+      </w:r>
+      <w:r>
+        <w:rPr>
+          <w:sz w:val="22"/>
+          <w:szCs w:val="22"/>
+        </w:rPr>
+        <w:fldChar w:fldCharType="end"/>
+      </w:r>
+      <w:r>
+        <w:rPr>
+          <w:sz w:val="22"/>
+          <w:szCs w:val="22"/>
+        </w:rPr>
+        <w:t xml:space="preserve"> showed that a pole balancing task problem could be solved 5 times faster using an algorithm that spawned a random number of hidden layer neurons when it became stagnant.</w:t>
+      </w:r>
+      <w:r>
+        <w:rPr>
+          <w:sz w:val="22"/>
+          <w:szCs w:val="22"/>
+        </w:rPr>
+        <w:t xml:space="preserve"> </w:t>
+      </w:r>
+      <w:r>
+        <w:rPr>
+          <w:sz w:val="22"/>
+          <w:szCs w:val="22"/>
+        </w:rPr>
+        <w:fldChar w:fldCharType="begin" w:fldLock="1"/>
+      </w:r>
+      <w:r>
+        <w:rPr>
+          <w:sz w:val="22"/>
+          <w:szCs w:val="22"/>
+        </w:rPr>
+        <w:instrText>ADDIN CSL_CITATION {"citationItems":[{"id":"ITEM-1","itemData":{"DOI":"10.1162/106365602320169811","ISSN":"10636560","PMID":"12180173","abstract":"An important question in neuroevolution is how to gain an advantage from evolving neural network topologies along with weights. We present a method, NeuroEvolution of Augmenting Topologies (NEAT), which outperforms the best fixed-topology method on a challenging benchmark reinforcement learning task. We claim that the increased efficiency is due to (1) employing a principled method of crossover of different topologies, (2) protecting structural innovation using speciation, and (3) incrementally growing from minimal structure. We test this claim through a series of ablation studies that demonstrate that each component is necessary to the system as a whole and to each other. What results is significantly faster learning. NEAT is also an important contribution to GAs because it shows how it is possible for evolution to both optimize and complexify solutions simultaneously, offering the possibility of evolving increasingly complex solutions over generations, and strengthening the analogy with biological evolution.","author":[{"dropping-particle":"","family":"Stanley","given":"Kenneth O.","non-dropping-particle":"","parse-names":false,"suffix":""},{"dropping-particle":"","family":"Miikkulainen","given":"Risto","non-dropping-particle":"","parse-names":false,"suffix":""}],"container-title":"Evolutionary Computation","id":"ITEM-1","issue":"2","issued":{"date-parts":[["2002"]]},"page":"99-127","title":"Evolving neural networks through augmenting topologies","type":"article-journal","volume":"10"},"uris":["http://www.mendeley.com/documents/?uuid=dbe3b78d-0ab5-43ed-9086-29a59f4cbf9a"]}],"mendeley":{"formattedCitation":"(Stanley &amp; Miikkulainen, 2002)","manualFormatting":"Stanley &amp; Miikkulainen (2002)","plainTextFormattedCitation":"(Stanley &amp; Miikkulainen, 2002)","previouslyFormattedCitation":"(Stanley &amp; Miikkulainen, 2002)"},"properties":{"noteIndex":0},"schema":"https://github.com/citation-style-language/schema/raw/master/csl-citation.json"}</w:instrText>
+      </w:r>
+      <w:r>
+        <w:rPr>
+          <w:sz w:val="22"/>
+          <w:szCs w:val="22"/>
+        </w:rPr>
+        <w:fldChar w:fldCharType="separate"/>
+      </w:r>
+      <w:r>
+        <w:rPr>
+          <w:noProof/>
+          <w:sz w:val="22"/>
+          <w:szCs w:val="22"/>
+        </w:rPr>
+        <w:t xml:space="preserve">Stanley &amp; Miikkulainen </w:t>
+      </w:r>
+      <w:r>
+        <w:rPr>
+          <w:noProof/>
+          <w:sz w:val="22"/>
+          <w:szCs w:val="22"/>
+        </w:rPr>
+        <w:t>(</w:t>
+      </w:r>
+      <w:r>
+        <w:rPr>
+          <w:noProof/>
+          <w:sz w:val="22"/>
+          <w:szCs w:val="22"/>
+        </w:rPr>
+        <w:t>2002)</w:t>
+      </w:r>
+      <w:r>
+        <w:rPr>
+          <w:sz w:val="22"/>
+          <w:szCs w:val="22"/>
+        </w:rPr>
+        <w:fldChar w:fldCharType="end"/>
+      </w:r>
+      <w:r>
+        <w:rPr>
+          <w:sz w:val="22"/>
+          <w:szCs w:val="22"/>
+        </w:rPr>
+        <w:t xml:space="preserve"> showed that not only can non-fixed topology networks improve speed, but also provide an overall more efficient and higher performing alternative by taking advantage of structure as the means to minimize the search space of connection weights. This is achieved by </w:t>
+      </w:r>
+      <w:r>
+        <w:rPr>
+          <w:sz w:val="22"/>
+          <w:szCs w:val="22"/>
+        </w:rPr>
+        <w:t xml:space="preserve">minimizing and </w:t>
+      </w:r>
+      <w:r>
+        <w:rPr>
+          <w:sz w:val="22"/>
+          <w:szCs w:val="22"/>
+        </w:rPr>
+        <w:t>incrementally growing the topology, which minimizes excess burden on the network throughout the evolution process, rather than at the end.</w:t>
+      </w:r>
+      <w:r>
+        <w:rPr>
+          <w:sz w:val="22"/>
+          <w:szCs w:val="22"/>
+        </w:rPr>
+        <w:t xml:space="preserve"> In this manner, structures become more and more complex as they are optimized, </w:t>
+      </w:r>
+      <w:r>
+        <w:rPr>
+          <w:sz w:val="22"/>
+          <w:szCs w:val="22"/>
+        </w:rPr>
+        <w:t>more accurately mirroring and reflecting</w:t>
+      </w:r>
+      <w:r>
+        <w:rPr>
+          <w:sz w:val="22"/>
+          <w:szCs w:val="22"/>
+        </w:rPr>
+        <w:t xml:space="preserve"> genetic algorithms and natural evolution.</w:t>
+      </w:r>
+    </w:p>
+    <w:p>
+      <w:pPr>
+        <w:spacing w:line="480" w:lineRule="auto"/>
+        <w:rPr>
+          <w:sz w:val="22"/>
+          <w:szCs w:val="22"/>
+        </w:rPr>
+      </w:pPr>
+      <w:r>
+        <w:rPr>
+          <w:sz w:val="22"/>
+          <w:szCs w:val="22"/>
+        </w:rPr>
+        <w:tab/>
+        <w:t>The NEAT algorithm begins with an initialization that minimizes the number of nodes. The network is evaluated based on a fitness function, and then, is mutated. This repeats for a specified number of iterations. The network needs to be penalized for excess complexity that doesn’t add functional benefit, but not so heavily penalized that new complexities cannot be added that will aid the system, but are not weighted appropriately yet</w:t>
+      </w:r>
+      <w:r>
+        <w:rPr>
+          <w:sz w:val="22"/>
+          <w:szCs w:val="22"/>
+        </w:rPr>
+        <w:t>, therefore, too heavily restricting evolution</w:t>
+      </w:r>
+      <w:r>
+        <w:rPr>
+          <w:sz w:val="22"/>
+          <w:szCs w:val="22"/>
+        </w:rPr>
+        <w:t>.</w:t>
+      </w:r>
+      <w:r>
+        <w:rPr>
+          <w:sz w:val="22"/>
+          <w:szCs w:val="22"/>
+        </w:rPr>
+        <w:t xml:space="preserve"> The NEAT algorithm calls upon </w:t>
+      </w:r>
+      <w:r>
+        <w:rPr>
+          <w:sz w:val="22"/>
+          <w:szCs w:val="22"/>
+        </w:rPr>
+        <w:lastRenderedPageBreak/>
+        <w:t>many biological ideas, such as genetic encoding, historically marking genetic crossover (and emulating this crossover, which is challenging in computational neuroscience), genotype/ phenotype distinction, and speciation.</w:t>
+      </w:r>
+    </w:p>
+    <w:p>
+      <w:pPr>
+        <w:spacing w:line="480" w:lineRule="auto"/>
+        <w:rPr>
+          <w:sz w:val="22"/>
+          <w:szCs w:val="22"/>
+        </w:rPr>
+      </w:pPr>
+      <w:r>
+        <w:rPr>
+          <w:sz w:val="22"/>
+          <w:szCs w:val="22"/>
+        </w:rPr>
+        <w:tab/>
+        <w:t>Each genome for each individual evolved using NEAT contains a node gene set and a connection gene set. The node gene set specifies if a node is a sensor node, a hidden layer node, or an output node. The connection gene set specifies which node the connection originates from (“in”), where the connection leads (“out”), the weight, if the node is enabled or disabled</w:t>
+      </w:r>
+      <w:r>
+        <w:rPr>
+          <w:sz w:val="22"/>
+          <w:szCs w:val="22"/>
+        </w:rPr>
+        <w:t xml:space="preserve"> (active or not)</w:t>
+      </w:r>
+      <w:r>
+        <w:rPr>
+          <w:sz w:val="22"/>
+          <w:szCs w:val="22"/>
+        </w:rPr>
+        <w:t>, and the innovation number</w:t>
+      </w:r>
+      <w:r>
+        <w:rPr>
+          <w:sz w:val="22"/>
+          <w:szCs w:val="22"/>
+        </w:rPr>
+        <w:t xml:space="preserve"> (used for crossover)</w:t>
+      </w:r>
+      <w:r>
+        <w:rPr>
+          <w:sz w:val="22"/>
+          <w:szCs w:val="22"/>
+        </w:rPr>
+        <w:t xml:space="preserve">. </w:t>
+      </w:r>
+    </w:p>
+    <w:p>
+      <w:pPr>
+        <w:spacing w:line="480" w:lineRule="auto"/>
+        <w:rPr>
+          <w:sz w:val="22"/>
+          <w:szCs w:val="22"/>
+        </w:rPr>
+      </w:pPr>
+      <w:r>
+        <w:rPr>
+          <w:noProof/>
+          <w:sz w:val="22"/>
+          <w:szCs w:val="22"/>
+        </w:rPr>
+        <w:drawing>
+          <wp:inline distT="0" distB="0" distL="0" distR="0">
+            <wp:extent cx="5943600" cy="3369501"/>
+            <wp:effectExtent l="0" t="0" r="0" b="0"/>
+            <wp:docPr id="30" name="Picture 30"/>
+            <wp:cNvGraphicFramePr>
+              <a:graphicFrameLocks xmlns:a="http://schemas.openxmlformats.org/drawingml/2006/main" noChangeAspect="1"/>
+            </wp:cNvGraphicFramePr>
+            <a:graphic xmlns:a="http://schemas.openxmlformats.org/drawingml/2006/main">
+              <a:graphicData uri="http://schemas.openxmlformats.org/drawingml/2006/picture">
+                <pic:pic xmlns:pic="http://schemas.openxmlformats.org/drawingml/2006/picture">
+                  <pic:nvPicPr>
+                    <pic:cNvPr id="30" name="Screen Shot 2020-04-16 at 12.28.21 PM.png"/>
+                    <pic:cNvPicPr/>
+                  </pic:nvPicPr>
+                  <pic:blipFill rotWithShape="1">
+                    <a:blip r:embed="rId7" cstate="print">
+                      <a:extLst>
+                        <a:ext uri="{28A0092B-C50C-407E-A947-70E740481C1C}">
+                          <a14:useLocalDpi xmlns:a14="http://schemas.microsoft.com/office/drawing/2010/main" val="0"/>
+                        </a:ext>
+                      </a:extLst>
+                    </a:blip>
+                    <a:srcRect b="14785"/>
+                    <a:stretch/>
+                  </pic:blipFill>
+                  <pic:spPr bwMode="auto">
+                    <a:xfrm>
+                      <a:off x="0" y="0"/>
+                      <a:ext cx="5943600" cy="3369501"/>
+                    </a:xfrm>
+                    <a:prstGeom prst="rect">
+                      <a:avLst/>
+                    </a:prstGeom>
+                    <a:ln>
+                      <a:noFill/>
+                    </a:ln>
+                    <a:extLst>
+                      <a:ext uri="{53640926-AAD7-44D8-BBD7-CCE9431645EC}">
+                        <a14:shadowObscured xmlns:a14="http://schemas.microsoft.com/office/drawing/2010/main"/>
+                      </a:ext>
+                    </a:extLst>
+                  </pic:spPr>
+                </pic:pic>
+              </a:graphicData>
+            </a:graphic>
+          </wp:inline>
+        </w:drawing>
+      </w:r>
+    </w:p>
+    <w:p>
+      <w:pPr>
+        <w:spacing w:line="480" w:lineRule="auto"/>
+        <w:jc w:val="center"/>
+        <w:rPr>
+          <w:sz w:val="22"/>
+          <w:szCs w:val="22"/>
+        </w:rPr>
+      </w:pPr>
+      <w:r>
+        <w:rPr>
+          <w:b/>
+          <w:sz w:val="22"/>
+          <w:szCs w:val="22"/>
+        </w:rPr>
+        <w:t xml:space="preserve">Figure 2. </w:t>
+      </w:r>
+      <w:r>
+        <w:rPr>
+          <w:sz w:val="22"/>
+          <w:szCs w:val="22"/>
+        </w:rPr>
+        <w:t xml:space="preserve">Genotype to Phenotype mapping. The genome, featuring the node gene </w:t>
+      </w:r>
+      <w:r>
+        <w:rPr>
+          <w:sz w:val="22"/>
+          <w:szCs w:val="22"/>
+        </w:rPr>
+        <w:t xml:space="preserve">and connection gene sets (top), and a depiction of the network (bottom) </w:t>
+      </w:r>
+      <w:r>
+        <w:rPr>
+          <w:sz w:val="22"/>
+          <w:szCs w:val="22"/>
+        </w:rPr>
+        <w:fldChar w:fldCharType="begin" w:fldLock="1"/>
+      </w:r>
+      <w:r>
+        <w:rPr>
+          <w:sz w:val="22"/>
+          <w:szCs w:val="22"/>
+        </w:rPr>
+        <w:instrText>ADDIN CSL_CITATION {"citationItems":[{"id":"ITEM-1","itemData":{"DOI":"10.1162/106365602320169811","ISSN":"10636560","PMID":"12180173","abstract":"An important question in neuroevolution is how to gain an advantage from evolving neural network topologies along with weights. We present a method, NeuroEvolution of Augmenting Topologies (NEAT), which outperforms the best fixed-topology method on a challenging benchmark reinforcement learning task. We claim that the increased efficiency is due to (1) employing a principled method of crossover of different topologies, (2) protecting structural innovation using speciation, and (3) incrementally growing from minimal structure. We test this claim through a series of ablation studies that demonstrate that each component is necessary to the system as a whole and to each other. What results is significantly faster learning. NEAT is also an important contribution to GAs because it shows how it is possible for evolution to both optimize and complexify solutions simultaneously, offering the possibility of evolving increasingly complex solutions over generations, and strengthening the analogy with biological evolution.","author":[{"dropping-particle":"","family":"Stanley","given":"Kenneth O.","non-dropping-particle":"","parse-names":false,"suffix":""},{"dropping-particle":"","family":"Miikkulainen","given":"Risto","non-dropping-particle":"","parse-names":false,"suffix":""}],"container-title":"Evolutionary Computation","id":"ITEM-1","issue":"2","issued":{"date-parts":[["2002"]]},"page":"99-127","title":"Evolving neural networks through augmenting topologies","type":"article-journal","volume":"10"},"uris":["http://www.mendeley.com/documents/?uuid=dbe3b78d-0ab5-43ed-9086-29a59f4cbf9a"]}],"mendeley":{"formattedCitation":"(Stanley &amp; Miikkulainen, 2002)","plainTextFormattedCitation":"(Stanley &amp; Miikkulainen, 2002)","previouslyFormattedCitation":"(Stanley &amp; Miikkulainen, 2002)"},"properties":{"noteIndex":0},"schema":"https://github.com/citation-style-language/schema/raw/master/csl-citation.json"}</w:instrText>
+      </w:r>
+      <w:r>
+        <w:rPr>
+          <w:sz w:val="22"/>
+          <w:szCs w:val="22"/>
+        </w:rPr>
+        <w:fldChar w:fldCharType="separate"/>
+      </w:r>
+      <w:r>
+        <w:rPr>
+          <w:noProof/>
+          <w:sz w:val="22"/>
+          <w:szCs w:val="22"/>
+        </w:rPr>
+        <w:t>(Stanley &amp; Miikkulainen, 2002)</w:t>
+      </w:r>
+      <w:r>
+        <w:rPr>
+          <w:sz w:val="22"/>
+          <w:szCs w:val="22"/>
+        </w:rPr>
+        <w:fldChar w:fldCharType="end"/>
+      </w:r>
+      <w:r>
+        <w:rPr>
+          <w:sz w:val="22"/>
+          <w:szCs w:val="22"/>
+        </w:rPr>
+        <w:t>.</w:t>
+      </w:r>
+    </w:p>
+    <w:p>
+      <w:pPr>
+        <w:spacing w:line="480" w:lineRule="auto"/>
+        <w:rPr>
+          <w:sz w:val="22"/>
+          <w:szCs w:val="22"/>
+        </w:rPr>
+      </w:pPr>
+    </w:p>
+    <w:p>
+      <w:pPr>
+        <w:spacing w:line="480" w:lineRule="auto"/>
+        <w:rPr>
+          <w:sz w:val="22"/>
+          <w:szCs w:val="22"/>
+        </w:rPr>
+      </w:pPr>
+      <w:r>
+        <w:rPr>
+          <w:sz w:val="22"/>
+          <w:szCs w:val="22"/>
+        </w:rPr>
+        <w:t xml:space="preserve">During the mutation step, following evaluation, the network can either add a connection or add a node. </w:t>
+      </w:r>
+      <w:r>
+        <w:rPr>
+          <w:sz w:val="22"/>
+          <w:szCs w:val="22"/>
+        </w:rPr>
+        <w:t xml:space="preserve">When the algorithm adds a node or connection, this step is given a number, called the innovation number (see top of boxes in </w:t>
+      </w:r>
+      <w:r>
+        <w:rPr>
+          <w:b/>
+          <w:sz w:val="22"/>
+          <w:szCs w:val="22"/>
+        </w:rPr>
+        <w:t>Figure 3</w:t>
+      </w:r>
+      <w:r>
+        <w:rPr>
+          <w:sz w:val="22"/>
+          <w:szCs w:val="22"/>
+        </w:rPr>
+        <w:t xml:space="preserve"> below). </w:t>
+      </w:r>
+    </w:p>
+    <w:p>
+      <w:pPr>
+        <w:spacing w:line="480" w:lineRule="auto"/>
+        <w:rPr>
+          <w:sz w:val="22"/>
+          <w:szCs w:val="22"/>
+        </w:rPr>
+      </w:pPr>
+      <w:r>
+        <w:rPr>
+          <w:noProof/>
+          <w:sz w:val="22"/>
+          <w:szCs w:val="22"/>
+        </w:rPr>
+        <w:lastRenderedPageBreak/>
+        <w:drawing>
+          <wp:inline distT="0" distB="0" distL="0" distR="0">
+            <wp:extent cx="5943600" cy="3920647"/>
+            <wp:effectExtent l="0" t="0" r="0" b="3810"/>
+            <wp:docPr id="31" name="Picture 31"/>
+            <wp:cNvGraphicFramePr>
+              <a:graphicFrameLocks xmlns:a="http://schemas.openxmlformats.org/drawingml/2006/main" noChangeAspect="1"/>
+            </wp:cNvGraphicFramePr>
+            <a:graphic xmlns:a="http://schemas.openxmlformats.org/drawingml/2006/main">
+              <a:graphicData uri="http://schemas.openxmlformats.org/drawingml/2006/picture">
+                <pic:pic xmlns:pic="http://schemas.openxmlformats.org/drawingml/2006/picture">
+                  <pic:nvPicPr>
+                    <pic:cNvPr id="31" name="Screen Shot 2020-04-16 at 12.28.33 PM.png"/>
+                    <pic:cNvPicPr/>
+                  </pic:nvPicPr>
+                  <pic:blipFill rotWithShape="1">
+                    <a:blip r:embed="rId8" cstate="print">
+                      <a:extLst>
+                        <a:ext uri="{28A0092B-C50C-407E-A947-70E740481C1C}">
+                          <a14:useLocalDpi xmlns:a14="http://schemas.microsoft.com/office/drawing/2010/main" val="0"/>
+                        </a:ext>
+                      </a:extLst>
+                    </a:blip>
+                    <a:srcRect b="23396"/>
+                    <a:stretch/>
+                  </pic:blipFill>
+                  <pic:spPr bwMode="auto">
+                    <a:xfrm>
+                      <a:off x="0" y="0"/>
+                      <a:ext cx="5943600" cy="3920647"/>
+                    </a:xfrm>
+                    <a:prstGeom prst="rect">
+                      <a:avLst/>
+                    </a:prstGeom>
+                    <a:ln>
+                      <a:noFill/>
+                    </a:ln>
+                    <a:extLst>
+                      <a:ext uri="{53640926-AAD7-44D8-BBD7-CCE9431645EC}">
+                        <a14:shadowObscured xmlns:a14="http://schemas.microsoft.com/office/drawing/2010/main"/>
+                      </a:ext>
+                    </a:extLst>
+                  </pic:spPr>
+                </pic:pic>
+              </a:graphicData>
+            </a:graphic>
+          </wp:inline>
+        </w:drawing>
+      </w:r>
+    </w:p>
+    <w:p>
+      <w:pPr>
+        <w:spacing w:line="480" w:lineRule="auto"/>
+        <w:jc w:val="center"/>
+        <w:rPr>
+          <w:sz w:val="22"/>
+          <w:szCs w:val="22"/>
+        </w:rPr>
+      </w:pPr>
+      <w:r>
+        <w:rPr>
+          <w:b/>
+          <w:sz w:val="22"/>
+          <w:szCs w:val="22"/>
+        </w:rPr>
+        <w:t xml:space="preserve">Figure 3. </w:t>
+      </w:r>
+      <w:r>
+        <w:rPr>
+          <w:sz w:val="22"/>
+          <w:szCs w:val="22"/>
+        </w:rPr>
+        <w:t xml:space="preserve">Mutation by adding a connection (top) and a node (bottom). The top number in each genome specifies the innovation number of that gene, or the chronological order of steps mutations made. These are historical markers that serve to identify ancestors of genes. When adding a connection, a new connection gene is added to the end of the genome and given the next successive available innovation number. When a new node is added, the connection gene formerly in place is disabled, and two new connection genes are added to the end of the genome, along with a new node gene (not shown) </w:t>
+      </w:r>
+      <w:r>
+        <w:rPr>
+          <w:sz w:val="22"/>
+          <w:szCs w:val="22"/>
+        </w:rPr>
+        <w:fldChar w:fldCharType="begin" w:fldLock="1"/>
+      </w:r>
+      <w:r>
+        <w:rPr>
+          <w:sz w:val="22"/>
+          <w:szCs w:val="22"/>
+        </w:rPr>
         <w:instrText>ADDIN CSL_CITATION {"citationItems":[{"id":"ITEM-1","itemData":{"DOI":"10.1162/106365602320169811","ISSN":"10636560","PMID":"12180173","abstract":"An important question in neuroevolution is how to gain an advantage from evolving neural network topologies along with weights. We present a method, NeuroEvolution of Augmenting Topologies (NEAT), which outperforms the best fixed-topology method on a challenging benchmark reinforcement learning task. We claim that the increased efficiency is due to (1) employing a principled method of crossover of different topologies, (2) protecting structural innovation using speciation, and (3) incrementally growing from minimal structure. We test this claim through a series of ablation studies that demonstrate that each component is necessary to the system as a whole and to each other. What results is significantly faster learning. NEAT is also an important contribution to GAs because it shows how it is possible for evolution to both optimize and complexify solutions simultaneously, offering the possibility of evolving increasingly complex solutions over generations, and strengthening the analogy with biological evolution.","author":[{"dropping-particle":"","family":"Stanley","given":"Kenneth O.","non-dropping-particle":"","parse-names":false,"suffix":""},{"dropping-particle":"","family":"Miikkulainen","given":"Risto","non-dropping-particle":"","parse-names":false,"suffix":""}],"container-title":"Evolutionary Computation","id":"ITEM-1","issue":"2","issued":{"date-parts":[["2002"]]},"page":"99-127","title":"Evolving neural networks through augmenting topologies","type":"article-journal","volume":"10"},"uris":["http://www.mendeley.com/documents/?uuid=dbe3b78d-0ab5-43ed-9086-29a59f4cbf9a"]}],"mendeley":{"formattedCitation":"(Stanley &amp; Miikkulainen, 2002)","plainTextFormattedCitation":"(Stanley &amp; Miikkulainen, 2002)"},"properties":{"noteIndex":0},"schema":"https://github.com/citation-style-language/schema/raw/master/csl-citation.json"}</w:instrText>
       </w:r>
       <w:r>
@@ -1228,8 +1903,149 @@
           <w:sz w:val="22"/>
           <w:szCs w:val="22"/>
         </w:rPr>
-        <w:t xml:space="preserve">. </w:t>
-      </w:r>
+        <w:t>.</w:t>
+      </w:r>
+    </w:p>
+    <w:p>
+      <w:pPr>
+        <w:spacing w:line="480" w:lineRule="auto"/>
+        <w:rPr>
+          <w:sz w:val="22"/>
+          <w:szCs w:val="22"/>
+        </w:rPr>
+      </w:pPr>
+    </w:p>
+    <w:p>
+      <w:pPr>
+        <w:spacing w:line="480" w:lineRule="auto"/>
+        <w:rPr>
+          <w:sz w:val="22"/>
+          <w:szCs w:val="22"/>
+        </w:rPr>
+      </w:pPr>
+      <w:r>
+        <w:rPr>
+          <w:sz w:val="22"/>
+          <w:szCs w:val="22"/>
+        </w:rPr>
+        <w:t xml:space="preserve">In order to protect new complexities evolving from being penalized, NEAT uses speciation. This allows </w:t>
+      </w:r>
+      <w:r>
+        <w:rPr>
+          <w:sz w:val="22"/>
+          <w:szCs w:val="22"/>
+        </w:rPr>
+        <w:t xml:space="preserve">similar networks to compete in evaluation, while allowing new innovations to develop without competing by dividing them into different species. </w:t>
+      </w:r>
+    </w:p>
+    <w:p>
+      <w:pPr>
+        <w:spacing w:line="480" w:lineRule="auto"/>
+        <w:jc w:val="center"/>
+        <w:rPr>
+          <w:sz w:val="22"/>
+          <w:szCs w:val="22"/>
+        </w:rPr>
+      </w:pPr>
+      <w:r>
+        <w:rPr>
+          <w:noProof/>
+          <w:sz w:val="22"/>
+          <w:szCs w:val="22"/>
+        </w:rPr>
+        <w:lastRenderedPageBreak/>
+        <w:drawing>
+          <wp:inline distT="0" distB="0" distL="0" distR="0">
+            <wp:extent cx="4749800" cy="1511300"/>
+            <wp:effectExtent l="0" t="0" r="0" b="0"/>
+            <wp:docPr id="32" name="Picture 32"/>
+            <wp:cNvGraphicFramePr>
+              <a:graphicFrameLocks xmlns:a="http://schemas.openxmlformats.org/drawingml/2006/main" noChangeAspect="1"/>
+            </wp:cNvGraphicFramePr>
+            <a:graphic xmlns:a="http://schemas.openxmlformats.org/drawingml/2006/main">
+              <a:graphicData uri="http://schemas.openxmlformats.org/drawingml/2006/picture">
+                <pic:pic xmlns:pic="http://schemas.openxmlformats.org/drawingml/2006/picture">
+                  <pic:nvPicPr>
+                    <pic:cNvPr id="32" name="Screen Shot 2020-04-16 at 12.52.22 PM.png"/>
+                    <pic:cNvPicPr/>
+                  </pic:nvPicPr>
+                  <pic:blipFill>
+                    <a:blip r:embed="rId9">
+                      <a:extLst>
+                        <a:ext uri="{28A0092B-C50C-407E-A947-70E740481C1C}">
+                          <a14:useLocalDpi xmlns:a14="http://schemas.microsoft.com/office/drawing/2010/main" val="0"/>
+                        </a:ext>
+                      </a:extLst>
+                    </a:blip>
+                    <a:stretch>
+                      <a:fillRect/>
+                    </a:stretch>
+                  </pic:blipFill>
+                  <pic:spPr>
+                    <a:xfrm>
+                      <a:off x="0" y="0"/>
+                      <a:ext cx="4749800" cy="1511300"/>
+                    </a:xfrm>
+                    <a:prstGeom prst="rect">
+                      <a:avLst/>
+                    </a:prstGeom>
+                  </pic:spPr>
+                </pic:pic>
+              </a:graphicData>
+            </a:graphic>
+          </wp:inline>
+        </w:drawing>
+      </w:r>
+    </w:p>
+    <w:p>
+      <w:pPr>
+        <w:spacing w:line="480" w:lineRule="auto"/>
+        <w:rPr>
+          <w:sz w:val="22"/>
+          <w:szCs w:val="22"/>
+        </w:rPr>
+      </w:pPr>
+      <w:r>
+        <w:rPr>
+          <w:sz w:val="22"/>
+          <w:szCs w:val="22"/>
+        </w:rPr>
+        <w:t>This speciation function depends on: E, the number of excess genes, D, the number of disjoint genes, and W, the average weight differences of matching genes, between two different samples of the population. If delta exceeds a certain threshold, it will be grouped into a new species. The fitness function incorporates the number of members in a species, so fewer individuals in a species result in higher fitness for a given individual in that species</w:t>
+      </w:r>
+      <w:bookmarkStart w:id="0" w:name="_GoBack"/>
+      <w:bookmarkEnd w:id="0"/>
+      <w:r>
+        <w:rPr>
+          <w:sz w:val="22"/>
+          <w:szCs w:val="22"/>
+        </w:rPr>
+        <w:t>.</w:t>
+      </w:r>
+    </w:p>
+    <w:p>
+      <w:pPr>
+        <w:spacing w:line="480" w:lineRule="auto"/>
+        <w:rPr>
+          <w:sz w:val="22"/>
+          <w:szCs w:val="22"/>
+        </w:rPr>
+      </w:pPr>
+      <w:r>
+        <w:rPr>
+          <w:sz w:val="22"/>
+          <w:szCs w:val="22"/>
+        </w:rPr>
+        <w:tab/>
+      </w:r>
+    </w:p>
+    <w:p>
+      <w:pPr>
+        <w:spacing w:line="480" w:lineRule="auto"/>
+        <w:rPr>
+          <w:sz w:val="22"/>
+          <w:szCs w:val="22"/>
+        </w:rPr>
+      </w:pPr>
     </w:p>
     <w:p>
       <w:pPr>
@@ -1479,6 +2295,7 @@
           <w:sz w:val="22"/>
           <w:szCs w:val="22"/>
         </w:rPr>
+        <w:lastRenderedPageBreak/>
         <w:t>GridBot</w:t>
       </w:r>
       <w:proofErr w:type="spellEnd"/>
@@ -1591,15 +2408,7 @@
           <w:sz w:val="22"/>
           <w:szCs w:val="22"/>
         </w:rPr>
-        <w:t xml:space="preserve"> can make 100 moves in a trial, and move backwards, move forwards, turn clockwise, or turn </w:t>
-      </w:r>
-      <w:r>
-        <w:rPr>
-          <w:sz w:val="22"/>
-          <w:szCs w:val="22"/>
-        </w:rPr>
-        <w:lastRenderedPageBreak/>
-        <w:t>counterclockwise on any given move. Each move is determined probabilistically based on its ANN, featuring 5 input nodes corresponding to its 5 sensors, and 4 output nodes, corresponding to its 4 move options.</w:t>
+        <w:t xml:space="preserve"> can make 100 moves in a trial, and move backwards, move forwards, turn clockwise, or turn counterclockwise on any given move. Each move is determined probabilistically based on its ANN, featuring 5 input nodes corresponding to its 5 sensors, and 4 output nodes, corresponding to its 4 move options.</w:t>
       </w:r>
     </w:p>
     <w:p>
@@ -1826,6 +2635,7 @@
           <w:sz w:val="22"/>
           <w:szCs w:val="22"/>
         </w:rPr>
+        <w:lastRenderedPageBreak/>
         <w:drawing>
           <wp:inline distT="0" distB="0" distL="0" distR="0" wp14:anchorId="1FE90E50" wp14:editId="4AD6E3AF">
             <wp:extent cx="5080000" cy="3327400"/>
@@ -1842,7 +2652,7 @@
                     <pic:cNvPicPr/>
                   </pic:nvPicPr>
                   <pic:blipFill>
-                    <a:blip r:embed="rId7"/>
+                    <a:blip r:embed="rId10"/>
                     <a:stretch>
                       <a:fillRect/>
                     </a:stretch>
@@ -2111,6 +2921,7 @@
           <w:sz w:val="22"/>
           <w:szCs w:val="22"/>
         </w:rPr>
+        <w:lastRenderedPageBreak/>
         <w:drawing>
           <wp:inline distT="0" distB="0" distL="0" distR="0" wp14:anchorId="30E99B80" wp14:editId="0CFF38B2">
             <wp:extent cx="3419475" cy="2427111"/>
@@ -2127,7 +2938,7 @@
                     <pic:cNvPicPr/>
                   </pic:nvPicPr>
                   <pic:blipFill rotWithShape="1">
-                    <a:blip r:embed="rId8" cstate="print">
+                    <a:blip r:embed="rId11" cstate="print">
                       <a:extLst>
                         <a:ext uri="{28A0092B-C50C-407E-A947-70E740481C1C}">
                           <a14:useLocalDpi xmlns:a14="http://schemas.microsoft.com/office/drawing/2010/main" val="0"/>
@@ -2216,7 +3027,6 @@
           <w:sz w:val="22"/>
           <w:szCs w:val="22"/>
         </w:rPr>
-        <w:lastRenderedPageBreak/>
         <w:t xml:space="preserve">LDRs are calculated by taking the average of the space the bot is currently in and the 3 adjacent spaces (depicted in </w:t>
       </w:r>
       <w:r>
@@ -2274,7 +3084,7 @@
                     <pic:cNvPicPr/>
                   </pic:nvPicPr>
                   <pic:blipFill rotWithShape="1">
-                    <a:blip r:embed="rId9" cstate="print">
+                    <a:blip r:embed="rId12" cstate="print">
                       <a:extLst>
                         <a:ext uri="{28A0092B-C50C-407E-A947-70E740481C1C}">
                           <a14:useLocalDpi xmlns:a14="http://schemas.microsoft.com/office/drawing/2010/main" val="0"/>
@@ -2421,6 +3231,7 @@
           <w:sz w:val="22"/>
           <w:szCs w:val="22"/>
         </w:rPr>
+        <w:lastRenderedPageBreak/>
         <w:tab/>
       </w:r>
       <w:r>
@@ -2627,15 +3438,7 @@
           <w:sz w:val="22"/>
           <w:szCs w:val="22"/>
         </w:rPr>
-        <w:t xml:space="preserve"> In this example, individual number 1 has 20% percent of the roulette wheel whereas individual number 4 has only 7% percent of the wheel. As such, individual 1 is more likely to be selected than individual number 7. The selection mechanism “spins the </w:t>
-      </w:r>
-      <w:r>
-        <w:rPr>
-          <w:sz w:val="22"/>
-          <w:szCs w:val="22"/>
-        </w:rPr>
-        <w:lastRenderedPageBreak/>
-        <w:t>wheel” or in our case, uses the built-in sample function (with replacement) to select selects individuals. The wheel has to be 10 times to select 10 individuals to retain the size of the population in the new generation.</w:t>
+        <w:t xml:space="preserve"> In this example, individual number 1 has 20% percent of the roulette wheel whereas individual number 4 has only 7% percent of the wheel. As such, individual 1 is more likely to be selected than individual number 7. The selection mechanism “spins the wheel” or in our case, uses the built-in sample function (with replacement) to select selects individuals. The wheel has to be 10 times to select 10 individuals to retain the size of the population in the new generation.</w:t>
       </w:r>
     </w:p>
     <w:p>
@@ -2669,7 +3472,7 @@
                     <pic:cNvPicPr/>
                   </pic:nvPicPr>
                   <pic:blipFill rotWithShape="1">
-                    <a:blip r:embed="rId10">
+                    <a:blip r:embed="rId13">
                       <a:extLst>
                         <a:ext uri="{28A0092B-C50C-407E-A947-70E740481C1C}">
                           <a14:useLocalDpi xmlns:a14="http://schemas.microsoft.com/office/drawing/2010/main" val="0"/>
@@ -2717,6 +3520,7 @@
           <w:sz w:val="22"/>
           <w:szCs w:val="22"/>
         </w:rPr>
+        <w:lastRenderedPageBreak/>
         <w:t xml:space="preserve">Figure </w:t>
       </w:r>
       <w:r>
@@ -2898,7 +3702,7 @@
         </w:rPr>
         <w:t xml:space="preserve">. The code for this model can be accessed on the public GitHub repository: </w:t>
       </w:r>
-      <w:hyperlink r:id="rId11" w:history="1">
+      <w:hyperlink r:id="rId14" w:history="1">
         <w:r>
           <w:rPr>
             <w:rStyle w:val="Hyperlink"/>
@@ -2913,15 +3717,7 @@
           <w:sz w:val="22"/>
           <w:szCs w:val="22"/>
         </w:rPr>
-        <w:t xml:space="preserve">. The complete model </w:t>
-      </w:r>
-      <w:r>
-        <w:rPr>
-          <w:sz w:val="22"/>
-          <w:szCs w:val="22"/>
-        </w:rPr>
-        <w:lastRenderedPageBreak/>
-        <w:t>can be found in the file entitled: “</w:t>
+        <w:t>. The complete model can be found in the file entitled: “</w:t>
       </w:r>
       <w:proofErr w:type="spellStart"/>
       <w:r>
@@ -3193,7 +3989,7 @@
                     </pic:cNvPicPr>
                   </pic:nvPicPr>
                   <pic:blipFill>
-                    <a:blip r:embed="rId12">
+                    <a:blip r:embed="rId15">
                       <a:extLst>
                         <a:ext uri="{28A0092B-C50C-407E-A947-70E740481C1C}">
                           <a14:useLocalDpi xmlns:a14="http://schemas.microsoft.com/office/drawing/2010/main" val="0"/>
@@ -3249,6 +4045,7 @@
           <w:sz w:val="22"/>
           <w:szCs w:val="22"/>
         </w:rPr>
+        <w:lastRenderedPageBreak/>
         <w:t xml:space="preserve">where, for all circuits in which the node is involved </w:t>
       </w:r>
       <w:proofErr w:type="spellStart"/>
@@ -3453,8 +4250,6 @@
         </w:rPr>
         <w:tab/>
       </w:r>
-      <w:bookmarkStart w:id="0" w:name="_GoBack"/>
-      <w:bookmarkEnd w:id="0"/>
       <w:r>
         <w:rPr>
           <w:color w:val="000000"/>
@@ -3560,12 +4355,20 @@
           <w:sz w:val="22"/>
           <w:szCs w:val="22"/>
         </w:rPr>
-        <w:t xml:space="preserve"> We will take the average of every node’s </w:t>
+        <w:t xml:space="preserve"> </w:t>
+      </w:r>
+      <w:r>
+        <w:rPr>
+          <w:color w:val="000000"/>
+          <w:sz w:val="22"/>
+          <w:szCs w:val="22"/>
+        </w:rPr>
+        <w:t xml:space="preserve">See “w_sum.xlsx” for the calculation of </w:t>
       </w:r>
       <w:proofErr w:type="spellStart"/>
-      <w:proofErr w:type="gramStart"/>
-      <w:r>
-        <w:rPr>
+      <w:r>
+        <w:rPr>
+          <w:i/>
           <w:color w:val="000000"/>
           <w:sz w:val="22"/>
           <w:szCs w:val="22"/>
@@ -3574,6 +4377,7 @@
       </w:r>
       <w:r>
         <w:rPr>
+          <w:i/>
           <w:color w:val="000000"/>
           <w:sz w:val="22"/>
           <w:szCs w:val="22"/>
@@ -3587,44 +4391,25 @@
           <w:color w:val="000000"/>
           <w:sz w:val="22"/>
           <w:szCs w:val="22"/>
-          <w:vertAlign w:val="subscript"/>
-        </w:rPr>
-        <w:t xml:space="preserve">  </w:t>
-      </w:r>
+        </w:rPr>
+        <w:t>.</w:t>
+      </w:r>
+    </w:p>
+    <w:p>
+      <w:pPr>
+        <w:spacing w:line="480" w:lineRule="auto"/>
+        <w:ind w:firstLine="720"/>
+        <w:rPr>
+          <w:sz w:val="22"/>
+          <w:szCs w:val="22"/>
+        </w:rPr>
+      </w:pPr>
       <w:r>
         <w:rPr>
           <w:color w:val="000000"/>
           <w:sz w:val="22"/>
           <w:szCs w:val="22"/>
         </w:rPr>
-        <w:t>to</w:t>
-      </w:r>
-      <w:proofErr w:type="gramEnd"/>
-      <w:r>
-        <w:rPr>
-          <w:color w:val="000000"/>
-          <w:sz w:val="22"/>
-          <w:szCs w:val="22"/>
-        </w:rPr>
-        <w:t xml:space="preserve"> determine the overall functional modularity for that network.</w:t>
-      </w:r>
-    </w:p>
-    <w:p>
-      <w:pPr>
-        <w:spacing w:line="480" w:lineRule="auto"/>
-        <w:ind w:firstLine="720"/>
-        <w:rPr>
-          <w:sz w:val="22"/>
-          <w:szCs w:val="22"/>
-        </w:rPr>
-      </w:pPr>
-      <w:r>
-        <w:rPr>
-          <w:color w:val="000000"/>
-          <w:sz w:val="22"/>
-          <w:szCs w:val="22"/>
-        </w:rPr>
-        <w:lastRenderedPageBreak/>
         <w:t>Functional modularity is one of many measures by which we can examine the differences between ANNs, and while we are using this measure for this project due to time constraint, we hope to expand our analysis in the future.</w:t>
       </w:r>
     </w:p>
@@ -4026,6 +4811,7 @@
             </w:pPr>
             <w:proofErr w:type="spellStart"/>
             <w:r>
+              <w:lastRenderedPageBreak/>
               <w:t>leftIR</w:t>
             </w:r>
             <w:proofErr w:type="spellEnd"/>
@@ -4459,7 +5245,6 @@
             </w:pPr>
             <w:proofErr w:type="spellStart"/>
             <w:r>
-              <w:lastRenderedPageBreak/>
               <w:t>leftLDR</w:t>
             </w:r>
             <w:proofErr w:type="spellEnd"/>
@@ -4980,7 +5765,7 @@
                     <pic:cNvPicPr/>
                   </pic:nvPicPr>
                   <pic:blipFill>
-                    <a:blip r:embed="rId13"/>
+                    <a:blip r:embed="rId16"/>
                     <a:stretch>
                       <a:fillRect/>
                     </a:stretch>
@@ -5022,7 +5807,7 @@
                     <pic:cNvPicPr/>
                   </pic:nvPicPr>
                   <pic:blipFill>
-                    <a:blip r:embed="rId14"/>
+                    <a:blip r:embed="rId17"/>
                     <a:stretch>
                       <a:fillRect/>
                     </a:stretch>
@@ -5059,6 +5844,7 @@
           <w:sz w:val="22"/>
           <w:szCs w:val="22"/>
         </w:rPr>
+        <w:lastRenderedPageBreak/>
         <w:drawing>
           <wp:inline distT="0" distB="0" distL="0" distR="0" wp14:anchorId="3BA782A7" wp14:editId="244C19E9">
             <wp:extent cx="4083485" cy="736350"/>
@@ -5075,7 +5861,7 @@
                     <pic:cNvPicPr/>
                   </pic:nvPicPr>
                   <pic:blipFill rotWithShape="1">
-                    <a:blip r:embed="rId15"/>
+                    <a:blip r:embed="rId18"/>
                     <a:srcRect l="20288" t="86869" r="14179"/>
                     <a:stretch/>
                   </pic:blipFill>
@@ -5306,7 +6092,6 @@
               <w:jc w:val="center"/>
             </w:pPr>
             <w:r>
-              <w:lastRenderedPageBreak/>
               <w:t>Static</w:t>
             </w:r>
           </w:p>
@@ -5609,41 +6394,48 @@
           <w:szCs w:val="22"/>
         </w:rPr>
         <w:tab/>
-        <w:t>In both conditions, the only excitatory connection to the forwards node comes from the left LDR. We might have expected a connection to emerge from the right LDR as well, and next steps might include looking into why this did not occur. The bumper excited move backwards in both conditions, and at least one turn action, which logically, we could expect to occur. All IRs in both conditions featured inhibitory connections towards the forward node, which could be expected as well.</w:t>
-      </w:r>
-    </w:p>
-    <w:p>
-      <w:pPr>
-        <w:spacing w:line="480" w:lineRule="auto"/>
-        <w:rPr>
-          <w:sz w:val="22"/>
-          <w:szCs w:val="22"/>
-        </w:rPr>
-      </w:pPr>
-    </w:p>
-    <w:p>
-      <w:pPr>
-        <w:spacing w:line="480" w:lineRule="auto"/>
-        <w:rPr>
-          <w:sz w:val="22"/>
-          <w:szCs w:val="22"/>
-        </w:rPr>
-      </w:pPr>
-    </w:p>
-    <w:p>
-      <w:pPr>
-        <w:spacing w:line="480" w:lineRule="auto"/>
-        <w:rPr>
-          <w:sz w:val="22"/>
-          <w:szCs w:val="22"/>
-        </w:rPr>
-      </w:pPr>
+        <w:t xml:space="preserve">In both conditions, the only excitatory connection to the forwards node comes from the left LDR. We might have expected a connection to emerge from the right LDR as well, and next steps might include looking into why this did not occur. The bumper excited move backwards in both conditions, and at least </w:t>
+      </w:r>
       <w:r>
         <w:rPr>
           <w:sz w:val="22"/>
           <w:szCs w:val="22"/>
         </w:rPr>
         <w:lastRenderedPageBreak/>
+        <w:t>one turn action, which logically, we could expect to occur. All IRs in both conditions featured inhibitory connections towards the forward node, which could be expected as well.</w:t>
+      </w:r>
+    </w:p>
+    <w:p>
+      <w:pPr>
+        <w:spacing w:line="480" w:lineRule="auto"/>
+        <w:rPr>
+          <w:sz w:val="22"/>
+          <w:szCs w:val="22"/>
+        </w:rPr>
+      </w:pPr>
+    </w:p>
+    <w:p>
+      <w:pPr>
+        <w:spacing w:line="480" w:lineRule="auto"/>
+        <w:rPr>
+          <w:sz w:val="22"/>
+          <w:szCs w:val="22"/>
+        </w:rPr>
+      </w:pPr>
+    </w:p>
+    <w:p>
+      <w:pPr>
+        <w:spacing w:line="480" w:lineRule="auto"/>
+        <w:rPr>
+          <w:sz w:val="22"/>
+          <w:szCs w:val="22"/>
+        </w:rPr>
+      </w:pPr>
+      <w:r>
+        <w:rPr>
+          <w:sz w:val="22"/>
+          <w:szCs w:val="22"/>
+        </w:rPr>
         <w:drawing>
           <wp:inline distT="0" distB="0" distL="0" distR="0" wp14:anchorId="455A8557" wp14:editId="0B51FCDD">
             <wp:extent cx="5943600" cy="4119245"/>
@@ -5660,7 +6452,7 @@
                     <pic:cNvPicPr/>
                   </pic:nvPicPr>
                   <pic:blipFill>
-                    <a:blip r:embed="rId16"/>
+                    <a:blip r:embed="rId19"/>
                     <a:stretch>
                       <a:fillRect/>
                     </a:stretch>
@@ -5727,7 +6519,7 @@
                     <pic:cNvPicPr/>
                   </pic:nvPicPr>
                   <pic:blipFill>
-                    <a:blip r:embed="rId17"/>
+                    <a:blip r:embed="rId20"/>
                     <a:stretch>
                       <a:fillRect/>
                     </a:stretch>
@@ -7993,7 +8785,7 @@
                     <pic:cNvPicPr/>
                   </pic:nvPicPr>
                   <pic:blipFill>
-                    <a:blip r:embed="rId18" cstate="print">
+                    <a:blip r:embed="rId21" cstate="print">
                       <a:extLst>
                         <a:ext uri="{28A0092B-C50C-407E-A947-70E740481C1C}">
                           <a14:useLocalDpi xmlns:a14="http://schemas.microsoft.com/office/drawing/2010/main" val="0"/>
@@ -8041,7 +8833,7 @@
                     <pic:cNvPicPr/>
                   </pic:nvPicPr>
                   <pic:blipFill>
-                    <a:blip r:embed="rId19" cstate="print">
+                    <a:blip r:embed="rId22" cstate="print">
                       <a:extLst>
                         <a:ext uri="{28A0092B-C50C-407E-A947-70E740481C1C}">
                           <a14:useLocalDpi xmlns:a14="http://schemas.microsoft.com/office/drawing/2010/main" val="0"/>
@@ -8089,7 +8881,7 @@
                     <pic:cNvPicPr/>
                   </pic:nvPicPr>
                   <pic:blipFill>
-                    <a:blip r:embed="rId20" cstate="print">
+                    <a:blip r:embed="rId23" cstate="print">
                       <a:extLst>
                         <a:ext uri="{28A0092B-C50C-407E-A947-70E740481C1C}">
                           <a14:useLocalDpi xmlns:a14="http://schemas.microsoft.com/office/drawing/2010/main" val="0"/>
@@ -8137,7 +8929,7 @@
                     <pic:cNvPicPr/>
                   </pic:nvPicPr>
                   <pic:blipFill>
-                    <a:blip r:embed="rId21" cstate="print">
+                    <a:blip r:embed="rId24" cstate="print">
                       <a:extLst>
                         <a:ext uri="{28A0092B-C50C-407E-A947-70E740481C1C}">
                           <a14:useLocalDpi xmlns:a14="http://schemas.microsoft.com/office/drawing/2010/main" val="0"/>
@@ -8203,7 +8995,7 @@
                     <pic:cNvPicPr/>
                   </pic:nvPicPr>
                   <pic:blipFill>
-                    <a:blip r:embed="rId22" cstate="print">
+                    <a:blip r:embed="rId25" cstate="print">
                       <a:extLst>
                         <a:ext uri="{28A0092B-C50C-407E-A947-70E740481C1C}">
                           <a14:useLocalDpi xmlns:a14="http://schemas.microsoft.com/office/drawing/2010/main" val="0"/>
@@ -8251,7 +9043,7 @@
                     <pic:cNvPicPr/>
                   </pic:nvPicPr>
                   <pic:blipFill>
-                    <a:blip r:embed="rId23" cstate="print">
+                    <a:blip r:embed="rId26" cstate="print">
                       <a:extLst>
                         <a:ext uri="{28A0092B-C50C-407E-A947-70E740481C1C}">
                           <a14:useLocalDpi xmlns:a14="http://schemas.microsoft.com/office/drawing/2010/main" val="0"/>
@@ -8299,7 +9091,7 @@
                     <pic:cNvPicPr/>
                   </pic:nvPicPr>
                   <pic:blipFill>
-                    <a:blip r:embed="rId24" cstate="print">
+                    <a:blip r:embed="rId27" cstate="print">
                       <a:extLst>
                         <a:ext uri="{28A0092B-C50C-407E-A947-70E740481C1C}">
                           <a14:useLocalDpi xmlns:a14="http://schemas.microsoft.com/office/drawing/2010/main" val="0"/>
@@ -8347,7 +9139,7 @@
                     <pic:cNvPicPr/>
                   </pic:nvPicPr>
                   <pic:blipFill>
-                    <a:blip r:embed="rId25" cstate="print">
+                    <a:blip r:embed="rId28" cstate="print">
                       <a:extLst>
                         <a:ext uri="{28A0092B-C50C-407E-A947-70E740481C1C}">
                           <a14:useLocalDpi xmlns:a14="http://schemas.microsoft.com/office/drawing/2010/main" val="0"/>
@@ -8413,7 +9205,7 @@
                     <pic:cNvPicPr/>
                   </pic:nvPicPr>
                   <pic:blipFill>
-                    <a:blip r:embed="rId26" cstate="print">
+                    <a:blip r:embed="rId29" cstate="print">
                       <a:extLst>
                         <a:ext uri="{28A0092B-C50C-407E-A947-70E740481C1C}">
                           <a14:useLocalDpi xmlns:a14="http://schemas.microsoft.com/office/drawing/2010/main" val="0"/>
@@ -8461,7 +9253,7 @@
                     <pic:cNvPicPr/>
                   </pic:nvPicPr>
                   <pic:blipFill>
-                    <a:blip r:embed="rId27" cstate="print">
+                    <a:blip r:embed="rId30" cstate="print">
                       <a:extLst>
                         <a:ext uri="{28A0092B-C50C-407E-A947-70E740481C1C}">
                           <a14:useLocalDpi xmlns:a14="http://schemas.microsoft.com/office/drawing/2010/main" val="0"/>
@@ -8509,7 +9301,7 @@
                     <pic:cNvPicPr/>
                   </pic:nvPicPr>
                   <pic:blipFill>
-                    <a:blip r:embed="rId28" cstate="print">
+                    <a:blip r:embed="rId31" cstate="print">
                       <a:extLst>
                         <a:ext uri="{28A0092B-C50C-407E-A947-70E740481C1C}">
                           <a14:useLocalDpi xmlns:a14="http://schemas.microsoft.com/office/drawing/2010/main" val="0"/>
@@ -8557,7 +9349,7 @@
                     <pic:cNvPicPr/>
                   </pic:nvPicPr>
                   <pic:blipFill>
-                    <a:blip r:embed="rId29" cstate="print">
+                    <a:blip r:embed="rId32" cstate="print">
                       <a:extLst>
                         <a:ext uri="{28A0092B-C50C-407E-A947-70E740481C1C}">
                           <a14:useLocalDpi xmlns:a14="http://schemas.microsoft.com/office/drawing/2010/main" val="0"/>
@@ -8780,7 +9572,7 @@
           <w:noProof/>
           <w:sz w:val="22"/>
         </w:rPr>
-        <w:t xml:space="preserve">Haddow, P., &amp; Tufte, G. (1999). Evolving a robot controller in hardware. </w:t>
+        <w:t xml:space="preserve">Gomez, F. J., &amp; Miikkulainen, R. (1999). Solving non-Markovian control tasks with neuroevolution. </w:t>
       </w:r>
       <w:r>
         <w:rPr>
@@ -8790,7 +9582,7 @@
           <w:noProof/>
           <w:sz w:val="22"/>
         </w:rPr>
-        <w:t>Proc. of the Norwegian Computer Science Conference</w:t>
+        <w:t>IJCAI International Joint Conference on Artificial Intelligence</w:t>
       </w:r>
       <w:r>
         <w:rPr>
@@ -8798,7 +9590,25 @@
           <w:noProof/>
           <w:sz w:val="22"/>
         </w:rPr>
-        <w:t>, (November), 141–150. Retrieved from http://citeseerx.ist.psu.edu/viewdoc/download?doi=10.1.1.27.7078&amp;amp;rep=rep1&amp;amp;type=pdf</w:t>
+        <w:t xml:space="preserve">, </w:t>
+      </w:r>
+      <w:r>
+        <w:rPr>
+          <w:rFonts w:ascii="Calibri" w:hAnsi="Calibri" w:cs="Calibri"/>
+          <w:i/>
+          <w:iCs/>
+          <w:noProof/>
+          <w:sz w:val="22"/>
+        </w:rPr>
+        <w:t>2</w:t>
+      </w:r>
+      <w:r>
+        <w:rPr>
+          <w:rFonts w:ascii="Calibri" w:hAnsi="Calibri" w:cs="Calibri"/>
+          <w:noProof/>
+          <w:sz w:val="22"/>
+        </w:rPr>
+        <w:t>, 1356–1361.</w:t>
       </w:r>
     </w:p>
     <w:p>
@@ -8821,7 +9631,7 @@
           <w:noProof/>
           <w:sz w:val="22"/>
         </w:rPr>
-        <w:t xml:space="preserve">Huizinga, J., Mouret, J. B., &amp; Clune, J. (2014). Evolving neural networks that are both modular and regular: Hyperneat plus the connection cost technique. </w:t>
+        <w:t xml:space="preserve">Gruau, F. (1995). Automatic Definition of Modular Neural Networks. </w:t>
       </w:r>
       <w:r>
         <w:rPr>
@@ -8831,7 +9641,7 @@
           <w:noProof/>
           <w:sz w:val="22"/>
         </w:rPr>
-        <w:t>GECCO 2014 - Proceedings of the 2014 Genetic and Evolutionary Computation Conference</w:t>
+        <w:t>Adaptive Behavior</w:t>
       </w:r>
       <w:r>
         <w:rPr>
@@ -8839,7 +9649,25 @@
           <w:noProof/>
           <w:sz w:val="22"/>
         </w:rPr>
-        <w:t>, 697–704. https://doi.org/10.1145/2576768.2598232</w:t>
+        <w:t xml:space="preserve">, </w:t>
+      </w:r>
+      <w:r>
+        <w:rPr>
+          <w:rFonts w:ascii="Calibri" w:hAnsi="Calibri" w:cs="Calibri"/>
+          <w:i/>
+          <w:iCs/>
+          <w:noProof/>
+          <w:sz w:val="22"/>
+        </w:rPr>
+        <w:t>3</w:t>
+      </w:r>
+      <w:r>
+        <w:rPr>
+          <w:rFonts w:ascii="Calibri" w:hAnsi="Calibri" w:cs="Calibri"/>
+          <w:noProof/>
+          <w:sz w:val="22"/>
+        </w:rPr>
+        <w:t>(2), 151–183. https://doi.org/10.1177/105971239400300202</w:t>
       </w:r>
     </w:p>
     <w:p>
@@ -8862,7 +9690,7 @@
           <w:noProof/>
           <w:sz w:val="22"/>
         </w:rPr>
-        <w:t xml:space="preserve">Livingston, N., Bernatskiy, A., Livingston, K., Smith, M. L., Schwarz, J., Bongard, J. C., … Long, J. H. (2016). Modularity and sparsity: Evolution of neural net controllers in physically embodied robots. </w:t>
+        <w:t xml:space="preserve">Haddow, P., &amp; Tufte, G. (1999). Evolving a robot controller in hardware. </w:t>
       </w:r>
       <w:r>
         <w:rPr>
@@ -8872,7 +9700,7 @@
           <w:noProof/>
           <w:sz w:val="22"/>
         </w:rPr>
-        <w:t>Frontiers Robotics AI</w:t>
+        <w:t>Proc. of the Norwegian Computer Science Conference</w:t>
       </w:r>
       <w:r>
         <w:rPr>
@@ -8880,25 +9708,7 @@
           <w:noProof/>
           <w:sz w:val="22"/>
         </w:rPr>
-        <w:t xml:space="preserve">, </w:t>
-      </w:r>
-      <w:r>
-        <w:rPr>
-          <w:rFonts w:ascii="Calibri" w:hAnsi="Calibri" w:cs="Calibri"/>
-          <w:i/>
-          <w:iCs/>
-          <w:noProof/>
-          <w:sz w:val="22"/>
-        </w:rPr>
-        <w:t>3</w:t>
-      </w:r>
-      <w:r>
-        <w:rPr>
-          <w:rFonts w:ascii="Calibri" w:hAnsi="Calibri" w:cs="Calibri"/>
-          <w:noProof/>
-          <w:sz w:val="22"/>
-        </w:rPr>
-        <w:t>(DEC), 1–16. https://doi.org/10.3389/frobt.2016.00075</w:t>
+        <w:t>, (November), 141–150. Retrieved from http://citeseerx.ist.psu.edu/viewdoc/download?doi=10.1.1.27.7078&amp;amp;rep=rep1&amp;amp;type=pdf</w:t>
       </w:r>
     </w:p>
     <w:p>
@@ -8921,7 +9731,7 @@
           <w:noProof/>
           <w:sz w:val="22"/>
         </w:rPr>
-        <w:t xml:space="preserve">Stanley, K. O., &amp; Miikkulainen, R. (2002). Evolving neural networks through augmenting topologies. </w:t>
+        <w:t xml:space="preserve">Huizinga, J., Mouret, J. B., &amp; Clune, J. (2014). Evolving neural networks that are both modular and regular: Hyperneat plus the connection cost technique. </w:t>
       </w:r>
       <w:r>
         <w:rPr>
@@ -8931,7 +9741,7 @@
           <w:noProof/>
           <w:sz w:val="22"/>
         </w:rPr>
-        <w:t>Evolutionary Computation</w:t>
+        <w:t>GECCO 2014 - Proceedings of the 2014 Genetic and Evolutionary Computation Conference</w:t>
       </w:r>
       <w:r>
         <w:rPr>
@@ -8939,25 +9749,7 @@
           <w:noProof/>
           <w:sz w:val="22"/>
         </w:rPr>
-        <w:t xml:space="preserve">, </w:t>
-      </w:r>
-      <w:r>
-        <w:rPr>
-          <w:rFonts w:ascii="Calibri" w:hAnsi="Calibri" w:cs="Calibri"/>
-          <w:i/>
-          <w:iCs/>
-          <w:noProof/>
-          <w:sz w:val="22"/>
-        </w:rPr>
-        <w:t>10</w:t>
-      </w:r>
-      <w:r>
-        <w:rPr>
-          <w:rFonts w:ascii="Calibri" w:hAnsi="Calibri" w:cs="Calibri"/>
-          <w:noProof/>
-          <w:sz w:val="22"/>
-        </w:rPr>
-        <w:t>(2), 99–127. https://doi.org/10.1162/106365602320169811</w:t>
+        <w:t>, 697–704. https://doi.org/10.1145/2576768.2598232</w:t>
       </w:r>
     </w:p>
     <w:p>
@@ -8969,9 +9761,123 @@
         <w:spacing w:before="240" w:after="240" w:line="480" w:lineRule="auto"/>
         <w:ind w:left="480" w:hanging="480"/>
         <w:rPr>
-          <w:sz w:val="22"/>
-          <w:szCs w:val="22"/>
-        </w:rPr>
+          <w:rFonts w:ascii="Calibri" w:hAnsi="Calibri" w:cs="Calibri"/>
+          <w:noProof/>
+          <w:sz w:val="22"/>
+        </w:rPr>
+      </w:pPr>
+      <w:r>
+        <w:rPr>
+          <w:rFonts w:ascii="Calibri" w:hAnsi="Calibri" w:cs="Calibri"/>
+          <w:noProof/>
+          <w:sz w:val="22"/>
+        </w:rPr>
+        <w:t xml:space="preserve">Livingston, N., Bernatskiy, A., Livingston, K., Smith, M. L., Schwarz, J., Bongard, J. C., … Long, J. H. (2016). Modularity and sparsity: Evolution of neural net controllers in physically embodied robots. </w:t>
+      </w:r>
+      <w:r>
+        <w:rPr>
+          <w:rFonts w:ascii="Calibri" w:hAnsi="Calibri" w:cs="Calibri"/>
+          <w:i/>
+          <w:iCs/>
+          <w:noProof/>
+          <w:sz w:val="22"/>
+        </w:rPr>
+        <w:t>Frontiers Robotics AI</w:t>
+      </w:r>
+      <w:r>
+        <w:rPr>
+          <w:rFonts w:ascii="Calibri" w:hAnsi="Calibri" w:cs="Calibri"/>
+          <w:noProof/>
+          <w:sz w:val="22"/>
+        </w:rPr>
+        <w:t xml:space="preserve">, </w:t>
+      </w:r>
+      <w:r>
+        <w:rPr>
+          <w:rFonts w:ascii="Calibri" w:hAnsi="Calibri" w:cs="Calibri"/>
+          <w:i/>
+          <w:iCs/>
+          <w:noProof/>
+          <w:sz w:val="22"/>
+        </w:rPr>
+        <w:t>3</w:t>
+      </w:r>
+      <w:r>
+        <w:rPr>
+          <w:rFonts w:ascii="Calibri" w:hAnsi="Calibri" w:cs="Calibri"/>
+          <w:noProof/>
+          <w:sz w:val="22"/>
+        </w:rPr>
+        <w:t>(DEC), 1–16. https://doi.org/10.3389/frobt.2016.00075</w:t>
+      </w:r>
+    </w:p>
+    <w:p>
+      <w:pPr>
+        <w:widowControl w:val="0"/>
+        <w:autoSpaceDE w:val="0"/>
+        <w:autoSpaceDN w:val="0"/>
+        <w:adjustRightInd w:val="0"/>
+        <w:spacing w:before="240" w:after="240" w:line="480" w:lineRule="auto"/>
+        <w:ind w:left="480" w:hanging="480"/>
+        <w:rPr>
+          <w:rFonts w:ascii="Calibri" w:hAnsi="Calibri" w:cs="Calibri"/>
+          <w:noProof/>
+          <w:sz w:val="22"/>
+        </w:rPr>
+      </w:pPr>
+      <w:r>
+        <w:rPr>
+          <w:rFonts w:ascii="Calibri" w:hAnsi="Calibri" w:cs="Calibri"/>
+          <w:noProof/>
+          <w:sz w:val="22"/>
+        </w:rPr>
+        <w:t xml:space="preserve">Stanley, K. O., &amp; Miikkulainen, R. (2002). Evolving neural networks through augmenting topologies. </w:t>
+      </w:r>
+      <w:r>
+        <w:rPr>
+          <w:rFonts w:ascii="Calibri" w:hAnsi="Calibri" w:cs="Calibri"/>
+          <w:i/>
+          <w:iCs/>
+          <w:noProof/>
+          <w:sz w:val="22"/>
+        </w:rPr>
+        <w:t>Evolutionary Computation</w:t>
+      </w:r>
+      <w:r>
+        <w:rPr>
+          <w:rFonts w:ascii="Calibri" w:hAnsi="Calibri" w:cs="Calibri"/>
+          <w:noProof/>
+          <w:sz w:val="22"/>
+        </w:rPr>
+        <w:t xml:space="preserve">, </w:t>
+      </w:r>
+      <w:r>
+        <w:rPr>
+          <w:rFonts w:ascii="Calibri" w:hAnsi="Calibri" w:cs="Calibri"/>
+          <w:i/>
+          <w:iCs/>
+          <w:noProof/>
+          <w:sz w:val="22"/>
+        </w:rPr>
+        <w:t>10</w:t>
+      </w:r>
+      <w:r>
+        <w:rPr>
+          <w:rFonts w:ascii="Calibri" w:hAnsi="Calibri" w:cs="Calibri"/>
+          <w:noProof/>
+          <w:sz w:val="22"/>
+        </w:rPr>
+        <w:t>(2), 99–127. https://doi.org/10.1162/106365602320169811</w:t>
+      </w:r>
+    </w:p>
+    <w:p>
+      <w:pPr>
+        <w:widowControl w:val="0"/>
+        <w:autoSpaceDE w:val="0"/>
+        <w:autoSpaceDN w:val="0"/>
+        <w:adjustRightInd w:val="0"/>
+        <w:spacing w:before="240" w:after="240" w:line="480" w:lineRule="auto"/>
+        <w:ind w:left="480" w:hanging="480"/>
       </w:pPr>
       <w:r>
         <w:rPr>
@@ -8980,6 +9886,48 @@
         </w:rPr>
         <w:fldChar w:fldCharType="end"/>
       </w:r>
+      <w:r>
+        <w:t xml:space="preserve"> </w:t>
+      </w:r>
+      <w:hyperlink r:id="rId33" w:history="1">
+        <w:r>
+          <w:rPr>
+            <w:rStyle w:val="Hyperlink"/>
+          </w:rPr>
+          <w:t>https://www.youtube.com/watch?v=b3D8jPmcw-g</w:t>
+        </w:r>
+      </w:hyperlink>
+    </w:p>
+    <w:p>
+      <w:pPr>
+        <w:widowControl w:val="0"/>
+        <w:autoSpaceDE w:val="0"/>
+        <w:autoSpaceDN w:val="0"/>
+        <w:adjustRightInd w:val="0"/>
+        <w:spacing w:before="240" w:after="240" w:line="480" w:lineRule="auto"/>
+        <w:ind w:left="480" w:hanging="480"/>
+        <w:rPr>
+          <w:sz w:val="22"/>
+          <w:szCs w:val="22"/>
+        </w:rPr>
+      </w:pPr>
+      <w:r>
+        <w:rPr>
+          <w:sz w:val="22"/>
+          <w:szCs w:val="22"/>
+        </w:rPr>
+        <w:lastRenderedPageBreak/>
+        <w:t xml:space="preserve">GitHub </w:t>
+      </w:r>
+      <w:proofErr w:type="spellStart"/>
+      <w:r>
+        <w:rPr>
+          <w:sz w:val="22"/>
+          <w:szCs w:val="22"/>
+        </w:rPr>
+        <w:t>rneat</w:t>
+      </w:r>
+      <w:proofErr w:type="spellEnd"/>
     </w:p>
     <w:p/>
     <w:sectPr>
@@ -10385,7 +11333,7 @@
 </file>
 
 <file path=customXml/itemProps1.xml><?xml version="1.0" encoding="utf-8"?>
-<ds:datastoreItem xmlns:ds="http://schemas.openxmlformats.org/officeDocument/2006/customXml" ds:itemID="{A5E5C234-0481-AA4F-A5B6-ABE6B36BA5D6}">
+<ds:datastoreItem xmlns:ds="http://schemas.openxmlformats.org/officeDocument/2006/customXml" ds:itemID="{8A4819FC-85BE-DB43-9C17-2495056325EE}">
   <ds:schemaRefs>
     <ds:schemaRef ds:uri="http://schemas.openxmlformats.org/officeDocument/2006/bibliography"/>
   </ds:schemaRefs>

--- a/LSample_Thesis_Draft.docx
+++ b/LSample_Thesis_Draft.docx
@@ -8,13 +8,8 @@
       </w:r>
     </w:p>
     <w:p>
-      <w:proofErr w:type="spellStart"/>
-      <w:r>
-        <w:t>GridBot</w:t>
-      </w:r>
-      <w:proofErr w:type="spellEnd"/>
-      <w:r>
-        <w:t>: a comparison of Evolutionary Algorithms in Dynamic and Static Environments</w:t>
+      <w:r>
+        <w:t>GridBot: a comparison of Evolutionary Algorithms in Dynamic and Static Environments</w:t>
       </w:r>
     </w:p>
     <w:p/>
@@ -372,7 +367,23 @@
           <w:sz w:val="22"/>
           <w:szCs w:val="22"/>
         </w:rPr>
-        <w:t xml:space="preserve"> (ANN</w:t>
+        <w:t xml:space="preserve"> (</w:t>
+      </w:r>
+      <w:r>
+        <w:rPr>
+          <w:b/>
+          <w:sz w:val="22"/>
+          <w:szCs w:val="22"/>
+        </w:rPr>
+        <w:t>FT</w:t>
+      </w:r>
+      <w:r>
+        <w:rPr>
+          <w:b/>
+          <w:sz w:val="22"/>
+          <w:szCs w:val="22"/>
+        </w:rPr>
+        <w:t>ANN</w:t>
       </w:r>
       <w:r>
         <w:rPr>
@@ -546,39 +557,7 @@
           <w:sz w:val="22"/>
           <w:szCs w:val="22"/>
         </w:rPr>
-        <w:t xml:space="preserve">Often, Cognitive Scientists have used neural networks to model the brain of biological organisms. The standard neural net features a suitable architecture of </w:t>
-      </w:r>
-      <w:proofErr w:type="gramStart"/>
-      <w:r>
-        <w:rPr>
-          <w:sz w:val="22"/>
-          <w:szCs w:val="22"/>
-        </w:rPr>
-        <w:t>nodes, and</w:t>
-      </w:r>
-      <w:proofErr w:type="gramEnd"/>
-      <w:r>
-        <w:rPr>
-          <w:sz w:val="22"/>
-          <w:szCs w:val="22"/>
-        </w:rPr>
-        <w:t xml:space="preserve"> requires the development of appropriate weights between nodes that yield optimal output or performance. When exploring architectures of </w:t>
-      </w:r>
-      <w:proofErr w:type="spellStart"/>
-      <w:r>
-        <w:rPr>
-          <w:sz w:val="22"/>
-          <w:szCs w:val="22"/>
-        </w:rPr>
-        <w:t>neurocontroller</w:t>
-      </w:r>
-      <w:proofErr w:type="spellEnd"/>
-      <w:r>
-        <w:rPr>
-          <w:sz w:val="22"/>
-          <w:szCs w:val="22"/>
-        </w:rPr>
-        <w:t xml:space="preserve">, a common method of describing and analyzing architecture is to examine modularity and sparsity </w:t>
+        <w:t xml:space="preserve">Often, Cognitive Scientists have used neural networks to model the brain of biological organisms. The standard neural net features a suitable architecture of nodes, and requires the development of appropriate weights between nodes that yield optimal output or performance. When exploring architectures of neurocontroller, a common method of describing and analyzing architecture is to examine modularity and sparsity </w:t>
       </w:r>
       <w:r>
         <w:rPr>
@@ -1040,69 +1019,12 @@
           <w:szCs w:val="22"/>
         </w:rPr>
       </w:pPr>
-      <w:proofErr w:type="spellStart"/>
-      <w:r>
-        <w:rPr>
-          <w:sz w:val="22"/>
-          <w:szCs w:val="22"/>
-        </w:rPr>
-        <w:t>Kashtan</w:t>
-      </w:r>
-      <w:proofErr w:type="spellEnd"/>
-      <w:r>
-        <w:rPr>
-          <w:sz w:val="22"/>
-          <w:szCs w:val="22"/>
-        </w:rPr>
-        <w:t xml:space="preserve"> and Alon (2005) found that the evolutionary emergence of modularity was related to the environment faced and evolutionary goal experienced. They found that when goals were repeatedly switched (with common </w:t>
-      </w:r>
-      <w:proofErr w:type="spellStart"/>
-      <w:r>
-        <w:rPr>
-          <w:sz w:val="22"/>
-          <w:szCs w:val="22"/>
-        </w:rPr>
-        <w:t>subgoals</w:t>
-      </w:r>
-      <w:proofErr w:type="spellEnd"/>
-      <w:r>
-        <w:rPr>
-          <w:sz w:val="22"/>
-          <w:szCs w:val="22"/>
-        </w:rPr>
-        <w:t>), the networks rapidly evolved to satisfy the different goals with only a few rewiring changes. They claim that these evolutionary forces favor modularity for its structural simplicity and ability to rapidly adapt (</w:t>
-      </w:r>
-      <w:proofErr w:type="spellStart"/>
-      <w:r>
-        <w:rPr>
-          <w:sz w:val="22"/>
-          <w:szCs w:val="22"/>
-        </w:rPr>
-        <w:t>Kashtan</w:t>
-      </w:r>
-      <w:proofErr w:type="spellEnd"/>
-      <w:r>
-        <w:rPr>
-          <w:sz w:val="22"/>
-          <w:szCs w:val="22"/>
-        </w:rPr>
-        <w:t xml:space="preserve"> and Alton, 2005). They found that when the varying goals contained no common sub-goals, modular structures did not </w:t>
-      </w:r>
-      <w:proofErr w:type="gramStart"/>
-      <w:r>
-        <w:rPr>
-          <w:sz w:val="22"/>
-          <w:szCs w:val="22"/>
-        </w:rPr>
-        <w:t>evolve</w:t>
-      </w:r>
-      <w:proofErr w:type="gramEnd"/>
-      <w:r>
-        <w:rPr>
-          <w:sz w:val="22"/>
-          <w:szCs w:val="22"/>
-        </w:rPr>
-        <w:t xml:space="preserve"> and that adaptation was very slow (since evolution was essentially starting from scratch each time there was a change). </w:t>
+      <w:r>
+        <w:rPr>
+          <w:sz w:val="22"/>
+          <w:szCs w:val="22"/>
+        </w:rPr>
+        <w:t xml:space="preserve">Kashtan and Alon (2005) found that the evolutionary emergence of modularity was related to the environment faced and evolutionary goal experienced. They found that when goals were repeatedly switched (with common subgoals), the networks rapidly evolved to satisfy the different goals with only a few rewiring changes. They claim that these evolutionary forces favor modularity for its structural simplicity and ability to rapidly adapt (Kashtan and Alton, 2005). They found that when the varying goals contained no common sub-goals, modular structures did not evolve and that adaptation was very slow (since evolution was essentially starting from scratch each time there was a change). </w:t>
       </w:r>
     </w:p>
     <w:p>
@@ -1127,23 +1049,7 @@
           <w:szCs w:val="22"/>
         </w:rPr>
         <w:lastRenderedPageBreak/>
-        <w:t xml:space="preserve">pressure to reduce connection costs in </w:t>
-      </w:r>
-      <w:proofErr w:type="gramStart"/>
-      <w:r>
-        <w:rPr>
-          <w:sz w:val="22"/>
-          <w:szCs w:val="22"/>
-        </w:rPr>
-        <w:t>environments, and</w:t>
-      </w:r>
-      <w:proofErr w:type="gramEnd"/>
-      <w:r>
-        <w:rPr>
-          <w:sz w:val="22"/>
-          <w:szCs w:val="22"/>
-        </w:rPr>
-        <w:t xml:space="preserve"> is a strategy for easily evolving to changing environments. This leads us to the hypothesis that modularity will be favored in dynamic environments, more-so than in static environments. We have developed a model to test this hypothesis. </w:t>
+        <w:t xml:space="preserve">pressure to reduce connection costs in environments, and is a strategy for easily evolving to changing environments. This leads us to the hypothesis that modularity will be favored in dynamic environments, more-so than in static environments. We have developed a model to test this hypothesis. </w:t>
       </w:r>
     </w:p>
     <w:p>
@@ -1246,21 +1152,12 @@
         </w:rPr>
         <w:t xml:space="preserve">. </w:t>
       </w:r>
-      <w:proofErr w:type="gramStart"/>
-      <w:r>
-        <w:rPr>
-          <w:sz w:val="22"/>
-          <w:szCs w:val="22"/>
-        </w:rPr>
-        <w:t>But,</w:t>
-      </w:r>
-      <w:proofErr w:type="gramEnd"/>
-      <w:r>
-        <w:rPr>
-          <w:sz w:val="22"/>
-          <w:szCs w:val="22"/>
-        </w:rPr>
-        <w:t xml:space="preserve"> what is often overlooked is that the topology itself, or structure, of the network is another factor that affects functionality, not weights alone. In traditional fixed-topology ANNs, this is overlooked.  </w:t>
+      <w:r>
+        <w:rPr>
+          <w:sz w:val="22"/>
+          <w:szCs w:val="22"/>
+        </w:rPr>
+        <w:t xml:space="preserve">But, what is often overlooked is that the topology itself, or structure, of the network is another factor that affects functionality, not weights alone. In traditional fixed-topology ANNs, this is overlooked.  </w:t>
       </w:r>
       <w:r>
         <w:rPr>
@@ -1310,23 +1207,7 @@
           <w:sz w:val="22"/>
           <w:szCs w:val="22"/>
         </w:rPr>
-        <w:t xml:space="preserve">, and there are several possible advantages. Evolving structures can save time, compared to fixed-topology systems that require a trial-and-error process to determine the optimal </w:t>
-      </w:r>
-      <w:proofErr w:type="gramStart"/>
-      <w:r>
-        <w:rPr>
-          <w:sz w:val="22"/>
-          <w:szCs w:val="22"/>
-        </w:rPr>
-        <w:t>amount</w:t>
-      </w:r>
-      <w:proofErr w:type="gramEnd"/>
-      <w:r>
-        <w:rPr>
-          <w:sz w:val="22"/>
-          <w:szCs w:val="22"/>
-        </w:rPr>
-        <w:t xml:space="preserve"> of hidden nodes. </w:t>
+        <w:t xml:space="preserve">, and there are several possible advantages. Evolving structures can save time, compared to fixed-topology systems that require a trial-and-error process to determine the optimal amount of hidden nodes. </w:t>
       </w:r>
       <w:r>
         <w:rPr>
@@ -2010,16 +1891,7 @@
           <w:sz w:val="22"/>
           <w:szCs w:val="22"/>
         </w:rPr>
-        <w:t>This speciation function depends on: E, the number of excess genes, D, the number of disjoint genes, and W, the average weight differences of matching genes, between two different samples of the population. If delta exceeds a certain threshold, it will be grouped into a new species. The fitness function incorporates the number of members in a species, so fewer individuals in a species result in higher fitness for a given individual in that species</w:t>
-      </w:r>
-      <w:bookmarkStart w:id="0" w:name="_GoBack"/>
-      <w:bookmarkEnd w:id="0"/>
-      <w:r>
-        <w:rPr>
-          <w:sz w:val="22"/>
-          <w:szCs w:val="22"/>
-        </w:rPr>
-        <w:t>.</w:t>
+        <w:t>This speciation function depends on: E, the number of excess genes, D, the number of disjoint genes, and W, the average weight differences of matching genes, between two different samples of the population. If delta exceeds a certain threshold, it will be grouped into a new species. The fitness function incorporates the number of members in a species, so fewer individuals in a species result in higher fitness for a given individual in that species.</w:t>
       </w:r>
     </w:p>
     <w:p>
@@ -2037,15 +1909,6 @@
         </w:rPr>
         <w:tab/>
       </w:r>
-    </w:p>
-    <w:p>
-      <w:pPr>
-        <w:spacing w:line="480" w:lineRule="auto"/>
-        <w:rPr>
-          <w:sz w:val="22"/>
-          <w:szCs w:val="22"/>
-        </w:rPr>
-      </w:pPr>
     </w:p>
     <w:p>
       <w:pPr>
@@ -2081,7 +1944,38 @@
           <w:sz w:val="22"/>
           <w:szCs w:val="22"/>
         </w:rPr>
-        <w:t xml:space="preserve">We will test this hypothesis with a </w:t>
+        <w:t>Presently, we are interested in examining FTANNs and NEAT evolved NNs in both static and dynamic environments to compare and contrast the resulting networks in terms of modularity and fitness.</w:t>
+      </w:r>
+    </w:p>
+    <w:p>
+      <w:pPr>
+        <w:spacing w:line="480" w:lineRule="auto"/>
+        <w:ind w:firstLine="720"/>
+        <w:rPr>
+          <w:sz w:val="22"/>
+          <w:szCs w:val="22"/>
+        </w:rPr>
+      </w:pPr>
+      <w:r>
+        <w:rPr>
+          <w:sz w:val="22"/>
+          <w:szCs w:val="22"/>
+        </w:rPr>
+        <w:t xml:space="preserve">We will </w:t>
+      </w:r>
+      <w:r>
+        <w:rPr>
+          <w:sz w:val="22"/>
+          <w:szCs w:val="22"/>
+        </w:rPr>
+        <w:t>examine these using</w:t>
+      </w:r>
+      <w:r>
+        <w:rPr>
+          <w:sz w:val="22"/>
+          <w:szCs w:val="22"/>
+        </w:rPr>
+        <w:t xml:space="preserve"> a </w:t>
       </w:r>
       <w:r>
         <w:rPr>
@@ -2095,9 +1989,162 @@
           <w:sz w:val="22"/>
           <w:szCs w:val="22"/>
         </w:rPr>
-        <w:t xml:space="preserve">simulated robot called </w:t>
-      </w:r>
-      <w:proofErr w:type="spellStart"/>
+        <w:t>simulated robot called GridBot.</w:t>
+      </w:r>
+      <w:r>
+        <w:rPr>
+          <w:sz w:val="22"/>
+          <w:szCs w:val="22"/>
+        </w:rPr>
+        <w:t xml:space="preserve"> This model will compare the evolution of </w:t>
+      </w:r>
+      <w:r>
+        <w:rPr>
+          <w:sz w:val="22"/>
+          <w:szCs w:val="22"/>
+        </w:rPr>
+        <w:t>F</w:t>
+      </w:r>
+      <w:r>
+        <w:rPr>
+          <w:sz w:val="22"/>
+          <w:szCs w:val="22"/>
+        </w:rPr>
+        <w:t>T</w:t>
+      </w:r>
+      <w:r>
+        <w:rPr>
+          <w:sz w:val="22"/>
+          <w:szCs w:val="22"/>
+        </w:rPr>
+        <w:t xml:space="preserve"> and NEAT networks</w:t>
+      </w:r>
+      <w:r>
+        <w:rPr>
+          <w:sz w:val="22"/>
+          <w:szCs w:val="22"/>
+        </w:rPr>
+        <w:t xml:space="preserve"> in a dynamic environment, and a static environment. </w:t>
+      </w:r>
+      <w:r>
+        <w:rPr>
+          <w:sz w:val="22"/>
+          <w:szCs w:val="22"/>
+        </w:rPr>
+        <w:t xml:space="preserve">GridBot‘s </w:t>
+      </w:r>
+      <w:r>
+        <w:rPr>
+          <w:sz w:val="22"/>
+          <w:szCs w:val="22"/>
+        </w:rPr>
+        <w:t xml:space="preserve">specific </w:t>
+      </w:r>
+      <w:r>
+        <w:rPr>
+          <w:sz w:val="22"/>
+          <w:szCs w:val="22"/>
+        </w:rPr>
+        <w:t xml:space="preserve">task is to traverse a </w:t>
+      </w:r>
+      <w:r>
+        <w:rPr>
+          <w:sz w:val="22"/>
+          <w:szCs w:val="22"/>
+        </w:rPr>
+        <w:t xml:space="preserve">100 square </w:t>
+      </w:r>
+      <w:r>
+        <w:rPr>
+          <w:sz w:val="22"/>
+          <w:szCs w:val="22"/>
+        </w:rPr>
+        <w:t xml:space="preserve">GridWorld </w:t>
+      </w:r>
+      <w:r>
+        <w:rPr>
+          <w:sz w:val="22"/>
+          <w:szCs w:val="22"/>
+        </w:rPr>
+        <w:t xml:space="preserve">(starting from the bottom center of the world) </w:t>
+      </w:r>
+      <w:r>
+        <w:rPr>
+          <w:sz w:val="22"/>
+          <w:szCs w:val="22"/>
+        </w:rPr>
+        <w:t xml:space="preserve">that features a light source </w:t>
+      </w:r>
+      <w:r>
+        <w:rPr>
+          <w:sz w:val="22"/>
+          <w:szCs w:val="22"/>
+        </w:rPr>
+        <w:t xml:space="preserve">at the top of the </w:t>
+      </w:r>
+      <w:r>
+        <w:rPr>
+          <w:sz w:val="22"/>
+          <w:szCs w:val="22"/>
+        </w:rPr>
+        <w:t xml:space="preserve">and </w:t>
+      </w:r>
+      <w:r>
+        <w:rPr>
+          <w:sz w:val="22"/>
+          <w:szCs w:val="22"/>
+        </w:rPr>
+        <w:t xml:space="preserve">5 </w:t>
+      </w:r>
+      <w:r>
+        <w:rPr>
+          <w:sz w:val="22"/>
+          <w:szCs w:val="22"/>
+        </w:rPr>
+        <w:t>obstacles</w:t>
+      </w:r>
+      <w:r>
+        <w:rPr>
+          <w:sz w:val="22"/>
+          <w:szCs w:val="22"/>
+        </w:rPr>
+        <w:t>. In the static condition, the GridWorld is always a 10x10 matrix with the 5 obstacles in the shape of a plus in the center of the grid. In the dynamic condition, the grid can be 5x20, 4x25, 20x5, 25x4, or 10x10, and the 5 obstacles are randomly place</w:t>
+      </w:r>
+      <w:r>
+        <w:rPr>
+          <w:sz w:val="22"/>
+          <w:szCs w:val="22"/>
+        </w:rPr>
+        <w:t>d</w:t>
+      </w:r>
+      <w:r>
+        <w:rPr>
+          <w:sz w:val="22"/>
+          <w:szCs w:val="22"/>
+        </w:rPr>
+        <w:t xml:space="preserve"> throughout the grid. There are also boundaries surrounding the edge of the grid in both conditions that GridBot cannot occupy</w:t>
+      </w:r>
+      <w:r>
+        <w:rPr>
+          <w:sz w:val="22"/>
+          <w:szCs w:val="22"/>
+        </w:rPr>
+        <w:t>. GridBot features simulated versions of two photoresistor sensors (LDRs), two infrared sensors (IRs), and one bumper</w:t>
+      </w:r>
+      <w:r>
+        <w:rPr>
+          <w:sz w:val="22"/>
+          <w:szCs w:val="22"/>
+        </w:rPr>
+        <w:t>.</w:t>
+      </w:r>
+      <w:r>
+        <w:rPr>
+          <w:sz w:val="22"/>
+          <w:szCs w:val="22"/>
+        </w:rPr>
+        <w:t xml:space="preserve"> </w:t>
+      </w:r>
       <w:r>
         <w:rPr>
           <w:sz w:val="22"/>
@@ -2105,31 +2152,35 @@
         </w:rPr>
         <w:t>GridBot</w:t>
       </w:r>
-      <w:proofErr w:type="spellEnd"/>
-      <w:r>
-        <w:rPr>
-          <w:sz w:val="22"/>
-          <w:szCs w:val="22"/>
-        </w:rPr>
-        <w:t>.</w:t>
-      </w:r>
-      <w:r>
-        <w:rPr>
-          <w:sz w:val="22"/>
-          <w:szCs w:val="22"/>
-        </w:rPr>
-        <w:t xml:space="preserve"> This model will compare the evolution of ANNs in a dynamic environment, and a static environment. </w:t>
-      </w:r>
-      <w:proofErr w:type="spellStart"/>
-      <w:proofErr w:type="gramStart"/>
-      <w:r>
-        <w:rPr>
-          <w:sz w:val="22"/>
-          <w:szCs w:val="22"/>
-        </w:rPr>
-        <w:t>GridBot‘</w:t>
-      </w:r>
-      <w:proofErr w:type="gramEnd"/>
+      <w:r>
+        <w:rPr>
+          <w:sz w:val="22"/>
+          <w:szCs w:val="22"/>
+        </w:rPr>
+        <w:t xml:space="preserve"> navigates GridWorld autonomously, making movement decisions based on the values inputted and computed in its </w:t>
+      </w:r>
+      <w:r>
+        <w:rPr>
+          <w:sz w:val="22"/>
+          <w:szCs w:val="22"/>
+        </w:rPr>
+        <w:t>neural network</w:t>
+      </w:r>
+      <w:r>
+        <w:rPr>
+          <w:sz w:val="22"/>
+          <w:szCs w:val="22"/>
+        </w:rPr>
+        <w:t xml:space="preserve">. We will analyze </w:t>
+      </w:r>
+      <w:r>
+        <w:rPr>
+          <w:sz w:val="22"/>
+          <w:szCs w:val="22"/>
+        </w:rPr>
+        <w:lastRenderedPageBreak/>
+        <w:t>and compare the best performing emergent architectures in the static and dynamic condition</w:t>
+      </w:r>
       <w:r>
         <w:rPr>
           <w:sz w:val="22"/>
@@ -2137,98 +2188,12 @@
         </w:rPr>
         <w:t>s</w:t>
       </w:r>
-      <w:proofErr w:type="spellEnd"/>
-      <w:r>
-        <w:rPr>
-          <w:sz w:val="22"/>
-          <w:szCs w:val="22"/>
-        </w:rPr>
-        <w:t xml:space="preserve"> </w:t>
-      </w:r>
-      <w:r>
-        <w:rPr>
-          <w:sz w:val="22"/>
-          <w:szCs w:val="22"/>
-        </w:rPr>
-        <w:t xml:space="preserve">specific </w:t>
-      </w:r>
-      <w:r>
-        <w:rPr>
-          <w:sz w:val="22"/>
-          <w:szCs w:val="22"/>
-        </w:rPr>
-        <w:t xml:space="preserve">task is to traverse a </w:t>
-      </w:r>
-      <w:proofErr w:type="spellStart"/>
-      <w:r>
-        <w:rPr>
-          <w:sz w:val="22"/>
-          <w:szCs w:val="22"/>
-        </w:rPr>
-        <w:t>GridWorld</w:t>
-      </w:r>
-      <w:proofErr w:type="spellEnd"/>
-      <w:r>
-        <w:rPr>
-          <w:sz w:val="22"/>
-          <w:szCs w:val="22"/>
-        </w:rPr>
-        <w:t xml:space="preserve"> that features a light source and obstacles, which vary, in order to change what is expected of </w:t>
-      </w:r>
-      <w:proofErr w:type="spellStart"/>
-      <w:r>
-        <w:rPr>
-          <w:sz w:val="22"/>
-          <w:szCs w:val="22"/>
-        </w:rPr>
-        <w:t>GridBot</w:t>
-      </w:r>
-      <w:proofErr w:type="spellEnd"/>
-      <w:r>
-        <w:rPr>
-          <w:sz w:val="22"/>
-          <w:szCs w:val="22"/>
-        </w:rPr>
-        <w:t xml:space="preserve"> in the changing environment condition, and are stagnant in the stable condition. </w:t>
-      </w:r>
-      <w:proofErr w:type="spellStart"/>
-      <w:r>
-        <w:rPr>
-          <w:sz w:val="22"/>
-          <w:szCs w:val="22"/>
-        </w:rPr>
-        <w:t>GridBot</w:t>
-      </w:r>
-      <w:proofErr w:type="spellEnd"/>
-      <w:r>
-        <w:rPr>
-          <w:sz w:val="22"/>
-          <w:szCs w:val="22"/>
-        </w:rPr>
-        <w:t xml:space="preserve"> features simulated versions of two photoresistor sensors (LDRs), two infrared sensors (IRs), and one bumper, and navigates </w:t>
-      </w:r>
-      <w:proofErr w:type="spellStart"/>
-      <w:r>
-        <w:rPr>
-          <w:sz w:val="22"/>
-          <w:szCs w:val="22"/>
-        </w:rPr>
-        <w:t>GridWorld</w:t>
-      </w:r>
-      <w:proofErr w:type="spellEnd"/>
-      <w:r>
-        <w:rPr>
-          <w:sz w:val="22"/>
-          <w:szCs w:val="22"/>
-        </w:rPr>
-        <w:t xml:space="preserve"> autonomously, making movement decisions based on the values inputted and computed in its ANN. We will analyze and compare the best performing emergent architectures in the static and dynamic condition</w:t>
-      </w:r>
-      <w:r>
-        <w:rPr>
-          <w:sz w:val="22"/>
-          <w:szCs w:val="22"/>
-        </w:rPr>
-        <w:t>s</w:t>
+      <w:r>
+        <w:rPr>
+          <w:sz w:val="22"/>
+          <w:szCs w:val="22"/>
+        </w:rPr>
+        <w:t xml:space="preserve"> for both the FT and NEAT bots</w:t>
       </w:r>
       <w:r>
         <w:rPr>
@@ -2288,287 +2253,210 @@
           <w:szCs w:val="22"/>
         </w:rPr>
       </w:pPr>
-      <w:proofErr w:type="spellStart"/>
       <w:r>
         <w:rPr>
           <w:i/>
           <w:sz w:val="22"/>
           <w:szCs w:val="22"/>
         </w:rPr>
+        <w:t xml:space="preserve">GridBot and GridWorld. </w:t>
+      </w:r>
+      <w:r>
+        <w:rPr>
+          <w:sz w:val="22"/>
+          <w:szCs w:val="22"/>
+        </w:rPr>
+        <w:t xml:space="preserve">Presently, we develop a simulated world to emulate a toy world for a </w:t>
+      </w:r>
+      <w:r>
+        <w:rPr>
+          <w:sz w:val="22"/>
+          <w:szCs w:val="22"/>
+        </w:rPr>
+        <w:t xml:space="preserve">simulated </w:t>
+      </w:r>
+      <w:r>
+        <w:rPr>
+          <w:sz w:val="22"/>
+          <w:szCs w:val="22"/>
+        </w:rPr>
+        <w:t xml:space="preserve">bot to traverse. This bot, called GridBot, has two light dependent resistors (LDRs), two infared sensors (IRs), and one bumper on its front. It can traverse a grid world by moving forward or backward, or by turning to the left or right. Each step, GridBot can make one move: stepping, or turning. GridBot can make 100 moves in a trial, and move backwards, move forwards, turn clockwise, or turn counterclockwise on any given move. Each move is determined probabilistically based on its </w:t>
+      </w:r>
+      <w:r>
+        <w:rPr>
+          <w:sz w:val="22"/>
+          <w:szCs w:val="22"/>
+        </w:rPr>
+        <w:t>NN</w:t>
+      </w:r>
+      <w:r>
+        <w:rPr>
+          <w:sz w:val="22"/>
+          <w:szCs w:val="22"/>
+        </w:rPr>
+        <w:t xml:space="preserve"> featuring 5 input nodes corresponding to its 5 sensors, and 4 output nodes, corresponding to its 4 move options.</w:t>
+      </w:r>
+      <w:r>
+        <w:rPr>
+          <w:sz w:val="22"/>
+          <w:szCs w:val="22"/>
+        </w:rPr>
+        <w:t xml:space="preserve"> In the FT NN, there are no hidden layer nodes, and in the NEAT NN, hidden layer nodes and connections are mutated throughout the simulation, resulting in any number of hidden layer nodes under the maximum, 45.</w:t>
+      </w:r>
+    </w:p>
+    <w:p>
+      <w:pPr>
+        <w:spacing w:line="480" w:lineRule="auto"/>
+        <w:rPr>
+          <w:sz w:val="22"/>
+          <w:szCs w:val="22"/>
+        </w:rPr>
+      </w:pPr>
+      <w:r>
+        <w:rPr>
+          <w:sz w:val="22"/>
+          <w:szCs w:val="22"/>
+        </w:rPr>
+        <w:tab/>
+        <w:t xml:space="preserve">GridWorld is a grid, composed of a 10x10 matrix (100 squares) in the </w:t>
+      </w:r>
+      <w:r>
+        <w:rPr>
+          <w:sz w:val="22"/>
+          <w:szCs w:val="22"/>
+        </w:rPr>
+        <w:t>static</w:t>
+      </w:r>
+      <w:r>
+        <w:rPr>
+          <w:sz w:val="22"/>
+          <w:szCs w:val="22"/>
+        </w:rPr>
+        <w:t xml:space="preserve"> condition, and a randomly determined NxN matrix (also equal to 100 squares) in the dynamic condition (4x25, 25x4, 10x10, 20x5, or 5x20). Every square within the grid contains a value of light that can be collected by entering that square, and a binary value that indicates if there is an obstacle in that square. In the static condition, there are 5 obstacles that form a </w:t>
+      </w:r>
+      <w:r>
+        <w:rPr>
+          <w:sz w:val="22"/>
+          <w:szCs w:val="22"/>
+        </w:rPr>
+        <w:t>plus</w:t>
+      </w:r>
+      <w:r>
+        <w:rPr>
+          <w:sz w:val="22"/>
+          <w:szCs w:val="22"/>
+        </w:rPr>
+        <w:t xml:space="preserve"> in the center of the GridWorld</w:t>
+      </w:r>
+      <w:r>
+        <w:rPr>
+          <w:sz w:val="22"/>
+          <w:szCs w:val="22"/>
+        </w:rPr>
+        <w:t>.</w:t>
+      </w:r>
+      <w:r>
+        <w:rPr>
+          <w:sz w:val="22"/>
+          <w:szCs w:val="22"/>
+        </w:rPr>
+        <w:t xml:space="preserve"> In the dynamic condition, there are 5 randomly placed obstacle squares. </w:t>
+      </w:r>
+      <w:r>
+        <w:rPr>
+          <w:sz w:val="22"/>
+          <w:szCs w:val="22"/>
+        </w:rPr>
+        <w:t xml:space="preserve">There are boundaries that line the border of GridWorld that function as obstacles as well. </w:t>
+      </w:r>
+      <w:r>
+        <w:rPr>
+          <w:sz w:val="22"/>
+          <w:szCs w:val="22"/>
+        </w:rPr>
+        <w:t>GridBot cannot step into a square that an obstacle inhabits</w:t>
+      </w:r>
+      <w:r>
+        <w:rPr>
+          <w:sz w:val="22"/>
+          <w:szCs w:val="22"/>
+        </w:rPr>
+        <w:t>, though it can sense the light in that square if it is facing or next to the square. This will be elaborated upon in the explanation of the functional LDRs.</w:t>
+      </w:r>
+    </w:p>
+    <w:p>
+      <w:pPr>
+        <w:spacing w:line="480" w:lineRule="auto"/>
+        <w:ind w:firstLine="720"/>
+        <w:rPr>
+          <w:sz w:val="22"/>
+          <w:szCs w:val="22"/>
+        </w:rPr>
+      </w:pPr>
+      <w:r>
+        <w:rPr>
+          <w:sz w:val="22"/>
+          <w:szCs w:val="22"/>
+        </w:rPr>
         <w:lastRenderedPageBreak/>
-        <w:t>GridBot</w:t>
-      </w:r>
-      <w:proofErr w:type="spellEnd"/>
+        <w:t>Light values are highest near the source</w:t>
+      </w:r>
+      <w:r>
+        <w:rPr>
+          <w:sz w:val="22"/>
+          <w:szCs w:val="22"/>
+        </w:rPr>
+        <w:t xml:space="preserve"> of the light at the top center of the grid</w:t>
+      </w:r>
+      <w:r>
+        <w:rPr>
+          <w:sz w:val="22"/>
+          <w:szCs w:val="22"/>
+        </w:rPr>
+        <w:t>, and fall off in a gradient (255*e^(-distance*.5)</w:t>
+      </w:r>
+      <w:r>
+        <w:rPr>
+          <w:sz w:val="22"/>
+          <w:szCs w:val="22"/>
+        </w:rPr>
+        <w:t>)</w:t>
+      </w:r>
+      <w:r>
+        <w:rPr>
+          <w:sz w:val="22"/>
+          <w:szCs w:val="22"/>
+        </w:rPr>
+        <w:t xml:space="preserve">. The light grids depict the amount of light </w:t>
+      </w:r>
+      <w:r>
+        <w:rPr>
+          <w:sz w:val="22"/>
+          <w:szCs w:val="22"/>
+        </w:rPr>
+        <w:t>represented in each square numerically and the obstacle grids depict blank spaces as ‘</w:t>
+      </w:r>
       <w:r>
         <w:rPr>
           <w:i/>
           <w:sz w:val="22"/>
           <w:szCs w:val="22"/>
         </w:rPr>
-        <w:t xml:space="preserve"> and </w:t>
-      </w:r>
-      <w:proofErr w:type="spellStart"/>
-      <w:r>
-        <w:rPr>
-          <w:i/>
-          <w:sz w:val="22"/>
-          <w:szCs w:val="22"/>
-        </w:rPr>
-        <w:t>GridWorld</w:t>
-      </w:r>
-      <w:proofErr w:type="spellEnd"/>
-      <w:r>
-        <w:rPr>
-          <w:i/>
-          <w:sz w:val="22"/>
-          <w:szCs w:val="22"/>
-        </w:rPr>
-        <w:t xml:space="preserve">. </w:t>
-      </w:r>
-      <w:r>
-        <w:rPr>
-          <w:sz w:val="22"/>
-          <w:szCs w:val="22"/>
-        </w:rPr>
-        <w:t xml:space="preserve">Presently, we develop a simulated world to emulate a toy world for a </w:t>
-      </w:r>
-      <w:r>
-        <w:rPr>
-          <w:sz w:val="22"/>
-          <w:szCs w:val="22"/>
-        </w:rPr>
-        <w:t xml:space="preserve">simulated </w:t>
-      </w:r>
-      <w:r>
-        <w:rPr>
-          <w:sz w:val="22"/>
-          <w:szCs w:val="22"/>
-        </w:rPr>
-        <w:t xml:space="preserve">bot to traverse. This bot, called </w:t>
-      </w:r>
-      <w:proofErr w:type="spellStart"/>
-      <w:r>
-        <w:rPr>
-          <w:sz w:val="22"/>
-          <w:szCs w:val="22"/>
-        </w:rPr>
-        <w:t>GridBot</w:t>
-      </w:r>
-      <w:proofErr w:type="spellEnd"/>
-      <w:r>
-        <w:rPr>
-          <w:sz w:val="22"/>
-          <w:szCs w:val="22"/>
-        </w:rPr>
-        <w:t xml:space="preserve">, has two light dependent resistors (LDRs), two </w:t>
-      </w:r>
-      <w:proofErr w:type="spellStart"/>
-      <w:r>
-        <w:rPr>
-          <w:sz w:val="22"/>
-          <w:szCs w:val="22"/>
-        </w:rPr>
-        <w:t>infared</w:t>
-      </w:r>
-      <w:proofErr w:type="spellEnd"/>
-      <w:r>
-        <w:rPr>
-          <w:sz w:val="22"/>
-          <w:szCs w:val="22"/>
-        </w:rPr>
-        <w:t xml:space="preserve"> sensors (IRs), and one bumper on its front. It can traverse a grid world by moving forward or backward, or by turning to the left or right. Each step, </w:t>
-      </w:r>
-      <w:proofErr w:type="spellStart"/>
-      <w:r>
-        <w:rPr>
-          <w:sz w:val="22"/>
-          <w:szCs w:val="22"/>
-        </w:rPr>
-        <w:t>GridBot</w:t>
-      </w:r>
-      <w:proofErr w:type="spellEnd"/>
-      <w:r>
-        <w:rPr>
-          <w:sz w:val="22"/>
-          <w:szCs w:val="22"/>
-        </w:rPr>
-        <w:t xml:space="preserve"> can make one move: stepping, or turning. </w:t>
-      </w:r>
-      <w:proofErr w:type="spellStart"/>
-      <w:r>
-        <w:rPr>
-          <w:sz w:val="22"/>
-          <w:szCs w:val="22"/>
-        </w:rPr>
-        <w:t>GridBot</w:t>
-      </w:r>
-      <w:proofErr w:type="spellEnd"/>
-      <w:r>
-        <w:rPr>
-          <w:sz w:val="22"/>
-          <w:szCs w:val="22"/>
-        </w:rPr>
-        <w:t xml:space="preserve"> can make 100 moves in a trial, and move backwards, move forwards, turn clockwise, or turn counterclockwise on any given move. Each move is determined probabilistically based on its ANN, featuring 5 input nodes corresponding to its 5 sensors, and 4 output nodes, corresponding to its 4 move options.</w:t>
-      </w:r>
-    </w:p>
-    <w:p>
-      <w:pPr>
-        <w:spacing w:line="480" w:lineRule="auto"/>
-        <w:rPr>
-          <w:sz w:val="22"/>
-          <w:szCs w:val="22"/>
-        </w:rPr>
-      </w:pPr>
-      <w:r>
-        <w:rPr>
-          <w:sz w:val="22"/>
-          <w:szCs w:val="22"/>
-        </w:rPr>
-        <w:tab/>
-      </w:r>
-      <w:proofErr w:type="spellStart"/>
-      <w:r>
-        <w:rPr>
-          <w:sz w:val="22"/>
-          <w:szCs w:val="22"/>
-        </w:rPr>
-        <w:t>GridWorld</w:t>
-      </w:r>
-      <w:proofErr w:type="spellEnd"/>
-      <w:r>
-        <w:rPr>
-          <w:sz w:val="22"/>
-          <w:szCs w:val="22"/>
-        </w:rPr>
-        <w:t xml:space="preserve"> is a grid, composed of a 10x10 (</w:t>
-      </w:r>
-      <w:proofErr w:type="spellStart"/>
-      <w:proofErr w:type="gramStart"/>
-      <w:r>
-        <w:rPr>
-          <w:sz w:val="22"/>
-          <w:szCs w:val="22"/>
-        </w:rPr>
-        <w:t>x,y</w:t>
-      </w:r>
-      <w:proofErr w:type="spellEnd"/>
-      <w:proofErr w:type="gramEnd"/>
-      <w:r>
-        <w:rPr>
-          <w:sz w:val="22"/>
-          <w:szCs w:val="22"/>
-        </w:rPr>
-        <w:t xml:space="preserve">) matrix (100 squares) in the stable condition, and a randomly determined </w:t>
-      </w:r>
-      <w:proofErr w:type="spellStart"/>
-      <w:r>
-        <w:rPr>
-          <w:sz w:val="22"/>
-          <w:szCs w:val="22"/>
-        </w:rPr>
-        <w:t>NxN</w:t>
-      </w:r>
-      <w:proofErr w:type="spellEnd"/>
-      <w:r>
-        <w:rPr>
-          <w:sz w:val="22"/>
-          <w:szCs w:val="22"/>
-        </w:rPr>
-        <w:t xml:space="preserve"> matrix (also equal to 100 squares) in the dynamic condition (4x25, 25x4, 10x10, 20x5, or 5x20). Every square within the grid contains a value of light that can be collected by entering that square, and a binary value that indicates if there is an obstacle in that square. In the static condition, there are 5 obstacles that form a square in the center of the </w:t>
-      </w:r>
-      <w:proofErr w:type="spellStart"/>
-      <w:r>
-        <w:rPr>
-          <w:sz w:val="22"/>
-          <w:szCs w:val="22"/>
-        </w:rPr>
-        <w:t>GridWorld</w:t>
-      </w:r>
-      <w:proofErr w:type="spellEnd"/>
-      <w:r>
-        <w:rPr>
-          <w:sz w:val="22"/>
-          <w:szCs w:val="22"/>
-        </w:rPr>
-        <w:t xml:space="preserve">. In the dynamic condition, there are 5 randomly placed obstacle squares. </w:t>
-      </w:r>
-      <w:proofErr w:type="spellStart"/>
-      <w:r>
-        <w:rPr>
-          <w:sz w:val="22"/>
-          <w:szCs w:val="22"/>
-        </w:rPr>
-        <w:t>GridBot</w:t>
-      </w:r>
-      <w:proofErr w:type="spellEnd"/>
-      <w:r>
-        <w:rPr>
-          <w:sz w:val="22"/>
-          <w:szCs w:val="22"/>
-        </w:rPr>
-        <w:t xml:space="preserve"> cannot step into a square that an obstacle </w:t>
-      </w:r>
-      <w:proofErr w:type="gramStart"/>
-      <w:r>
-        <w:rPr>
-          <w:sz w:val="22"/>
-          <w:szCs w:val="22"/>
-        </w:rPr>
-        <w:t>inhabits, and</w:t>
-      </w:r>
-      <w:proofErr w:type="gramEnd"/>
-      <w:r>
-        <w:rPr>
-          <w:sz w:val="22"/>
-          <w:szCs w:val="22"/>
-        </w:rPr>
-        <w:t xml:space="preserve"> cannot collect light from these squares. Light values are highest near the </w:t>
-      </w:r>
-      <w:proofErr w:type="gramStart"/>
-      <w:r>
-        <w:rPr>
-          <w:sz w:val="22"/>
-          <w:szCs w:val="22"/>
-        </w:rPr>
-        <w:t>source, and</w:t>
-      </w:r>
-      <w:proofErr w:type="gramEnd"/>
-      <w:r>
-        <w:rPr>
-          <w:sz w:val="22"/>
-          <w:szCs w:val="22"/>
-        </w:rPr>
-        <w:t xml:space="preserve"> fall off in a gradient (255*e^(-distance*.5)</w:t>
-      </w:r>
-      <w:r>
-        <w:rPr>
-          <w:sz w:val="22"/>
-          <w:szCs w:val="22"/>
-        </w:rPr>
-        <w:t>)</w:t>
-      </w:r>
-      <w:r>
-        <w:rPr>
-          <w:sz w:val="22"/>
-          <w:szCs w:val="22"/>
-        </w:rPr>
-        <w:t xml:space="preserve"> across the </w:t>
-      </w:r>
-      <w:proofErr w:type="spellStart"/>
-      <w:r>
-        <w:rPr>
-          <w:sz w:val="22"/>
-          <w:szCs w:val="22"/>
-        </w:rPr>
-        <w:t>GridWorld</w:t>
-      </w:r>
-      <w:proofErr w:type="spellEnd"/>
-      <w:r>
-        <w:rPr>
-          <w:sz w:val="22"/>
-          <w:szCs w:val="22"/>
-        </w:rPr>
-        <w:t xml:space="preserve">. In the static condition, the light source resides at the top of the world (5,5). In the dynamic condition, the light source is in the center top as well, but this depends on which dynamic grid the bot is randomly in (see </w:t>
+        <w:t>NULL</w:t>
+      </w:r>
+      <w:r>
+        <w:rPr>
+          <w:sz w:val="22"/>
+          <w:szCs w:val="22"/>
+        </w:rPr>
+        <w:t>,’ the bot as ‘0,’ and obstacles as ‘1.’</w:t>
+      </w:r>
+      <w:r>
+        <w:rPr>
+          <w:sz w:val="22"/>
+          <w:szCs w:val="22"/>
+        </w:rPr>
+        <w:t xml:space="preserve"> </w:t>
       </w:r>
       <w:r>
         <w:rPr>
@@ -2576,7 +2464,7 @@
           <w:sz w:val="22"/>
           <w:szCs w:val="22"/>
         </w:rPr>
-        <w:t xml:space="preserve">Figure </w:t>
+        <w:t>Figure</w:t>
       </w:r>
       <w:r>
         <w:rPr>
@@ -2584,7 +2472,7 @@
           <w:sz w:val="22"/>
           <w:szCs w:val="22"/>
         </w:rPr>
-        <w:t>2</w:t>
+        <w:t>s</w:t>
       </w:r>
       <w:r>
         <w:rPr>
@@ -2592,37 +2480,143 @@
           <w:sz w:val="22"/>
           <w:szCs w:val="22"/>
         </w:rPr>
-        <w:t>)</w:t>
-      </w:r>
-      <w:r>
-        <w:rPr>
-          <w:sz w:val="22"/>
-          <w:szCs w:val="22"/>
-        </w:rPr>
-        <w:t xml:space="preserve">. </w:t>
-      </w:r>
-    </w:p>
-    <w:p>
-      <w:pPr>
-        <w:spacing w:line="480" w:lineRule="auto"/>
-        <w:rPr>
-          <w:sz w:val="22"/>
-          <w:szCs w:val="22"/>
-        </w:rPr>
-      </w:pPr>
-    </w:p>
-    <w:p>
-      <w:pPr>
-        <w:spacing w:line="480" w:lineRule="auto"/>
-        <w:rPr>
-          <w:sz w:val="22"/>
-          <w:szCs w:val="22"/>
-        </w:rPr>
-      </w:pPr>
-    </w:p>
-    <w:p>
-      <w:pPr>
-        <w:spacing w:line="480" w:lineRule="auto"/>
+        <w:t xml:space="preserve"> 4</w:t>
+      </w:r>
+      <w:r>
+        <w:rPr>
+          <w:b/>
+          <w:sz w:val="22"/>
+          <w:szCs w:val="22"/>
+        </w:rPr>
+        <w:t>-9</w:t>
+      </w:r>
+      <w:r>
+        <w:rPr>
+          <w:sz w:val="22"/>
+          <w:szCs w:val="22"/>
+        </w:rPr>
+        <w:t xml:space="preserve"> below show all possible grid dimensions</w:t>
+      </w:r>
+      <w:r>
+        <w:rPr>
+          <w:sz w:val="22"/>
+          <w:szCs w:val="22"/>
+        </w:rPr>
+        <w:t xml:space="preserve"> with examples of randomly placed obstacles in the dynamic condition grids</w:t>
+      </w:r>
+      <w:r>
+        <w:rPr>
+          <w:sz w:val="22"/>
+          <w:szCs w:val="22"/>
+        </w:rPr>
+        <w:t>.</w:t>
+      </w:r>
+    </w:p>
+    <w:p>
+      <w:pPr>
+        <w:pStyle w:val="ListParagraph"/>
+        <w:spacing w:line="480" w:lineRule="auto"/>
+        <w:ind w:left="1080"/>
+        <w:jc w:val="center"/>
+        <w:rPr>
+          <w:sz w:val="22"/>
+          <w:szCs w:val="22"/>
+        </w:rPr>
+      </w:pPr>
+      <w:r>
+        <w:rPr>
+          <w:noProof/>
+          <w:sz w:val="22"/>
+          <w:szCs w:val="22"/>
+        </w:rPr>
+        <w:drawing>
+          <wp:inline distT="0" distB="0" distL="0" distR="0">
+            <wp:extent cx="4759891" cy="4784363"/>
+            <wp:effectExtent l="0" t="0" r="3175" b="3810"/>
+            <wp:docPr id="34" name="Picture 34"/>
+            <wp:cNvGraphicFramePr>
+              <a:graphicFrameLocks xmlns:a="http://schemas.openxmlformats.org/drawingml/2006/main" noChangeAspect="1"/>
+            </wp:cNvGraphicFramePr>
+            <a:graphic xmlns:a="http://schemas.openxmlformats.org/drawingml/2006/main">
+              <a:graphicData uri="http://schemas.openxmlformats.org/drawingml/2006/picture">
+                <pic:pic xmlns:pic="http://schemas.openxmlformats.org/drawingml/2006/picture">
+                  <pic:nvPicPr>
+                    <pic:cNvPr id="34" name="Screen Shot 2020-04-16 at 3.29.56 PM.png"/>
+                    <pic:cNvPicPr/>
+                  </pic:nvPicPr>
+                  <pic:blipFill>
+                    <a:blip r:embed="rId10">
+                      <a:extLst>
+                        <a:ext uri="{28A0092B-C50C-407E-A947-70E740481C1C}">
+                          <a14:useLocalDpi xmlns:a14="http://schemas.microsoft.com/office/drawing/2010/main" val="0"/>
+                        </a:ext>
+                      </a:extLst>
+                    </a:blip>
+                    <a:stretch>
+                      <a:fillRect/>
+                    </a:stretch>
+                  </pic:blipFill>
+                  <pic:spPr>
+                    <a:xfrm>
+                      <a:off x="0" y="0"/>
+                      <a:ext cx="4789033" cy="4813655"/>
+                    </a:xfrm>
+                    <a:prstGeom prst="rect">
+                      <a:avLst/>
+                    </a:prstGeom>
+                  </pic:spPr>
+                </pic:pic>
+              </a:graphicData>
+            </a:graphic>
+          </wp:inline>
+        </w:drawing>
+      </w:r>
+    </w:p>
+    <w:p>
+      <w:pPr>
+        <w:spacing w:line="480" w:lineRule="auto"/>
+        <w:ind w:left="720"/>
+        <w:jc w:val="center"/>
+        <w:rPr>
+          <w:sz w:val="22"/>
+          <w:szCs w:val="22"/>
+        </w:rPr>
+      </w:pPr>
+      <w:r>
+        <w:rPr>
+          <w:b/>
+          <w:sz w:val="22"/>
+          <w:szCs w:val="22"/>
+        </w:rPr>
+        <w:t>Figure 4.</w:t>
+      </w:r>
+      <w:r>
+        <w:rPr>
+          <w:sz w:val="22"/>
+          <w:szCs w:val="22"/>
+        </w:rPr>
+        <w:t xml:space="preserve"> </w:t>
+      </w:r>
+      <w:r>
+        <w:rPr>
+          <w:sz w:val="22"/>
+          <w:szCs w:val="22"/>
+        </w:rPr>
+        <w:t>10x10 Grid with “plus” shape obstacles (for all static condition runs)</w:t>
+      </w:r>
+      <w:r>
+        <w:rPr>
+          <w:sz w:val="22"/>
+          <w:szCs w:val="22"/>
+        </w:rPr>
+        <w:t>. Top: obstacle grid, bottom: light grid.</w:t>
+      </w:r>
+    </w:p>
+    <w:p>
+      <w:pPr>
+        <w:pStyle w:val="ListParagraph"/>
+        <w:spacing w:line="480" w:lineRule="auto"/>
+        <w:ind w:left="1080"/>
         <w:jc w:val="center"/>
         <w:rPr>
           <w:sz w:val="22"/>
@@ -2637,10 +2631,1248 @@
         </w:rPr>
         <w:lastRenderedPageBreak/>
         <w:drawing>
-          <wp:inline distT="0" distB="0" distL="0" distR="0" wp14:anchorId="1FE90E50" wp14:editId="4AD6E3AF">
+          <wp:inline distT="0" distB="0" distL="0" distR="0">
+            <wp:extent cx="2828260" cy="2743200"/>
+            <wp:effectExtent l="0" t="0" r="4445" b="0"/>
+            <wp:docPr id="35" name="Picture 35"/>
+            <wp:cNvGraphicFramePr>
+              <a:graphicFrameLocks xmlns:a="http://schemas.openxmlformats.org/drawingml/2006/main" noChangeAspect="1"/>
+            </wp:cNvGraphicFramePr>
+            <a:graphic xmlns:a="http://schemas.openxmlformats.org/drawingml/2006/main">
+              <a:graphicData uri="http://schemas.openxmlformats.org/drawingml/2006/picture">
+                <pic:pic xmlns:pic="http://schemas.openxmlformats.org/drawingml/2006/picture">
+                  <pic:nvPicPr>
+                    <pic:cNvPr id="35" name="Screen Shot 2020-04-16 at 3.27.21 PM.png"/>
+                    <pic:cNvPicPr/>
+                  </pic:nvPicPr>
+                  <pic:blipFill>
+                    <a:blip r:embed="rId11" cstate="print">
+                      <a:extLst>
+                        <a:ext uri="{28A0092B-C50C-407E-A947-70E740481C1C}">
+                          <a14:useLocalDpi xmlns:a14="http://schemas.microsoft.com/office/drawing/2010/main" val="0"/>
+                        </a:ext>
+                      </a:extLst>
+                    </a:blip>
+                    <a:stretch>
+                      <a:fillRect/>
+                    </a:stretch>
+                  </pic:blipFill>
+                  <pic:spPr>
+                    <a:xfrm>
+                      <a:off x="0" y="0"/>
+                      <a:ext cx="2868855" cy="2782574"/>
+                    </a:xfrm>
+                    <a:prstGeom prst="rect">
+                      <a:avLst/>
+                    </a:prstGeom>
+                  </pic:spPr>
+                </pic:pic>
+              </a:graphicData>
+            </a:graphic>
+          </wp:inline>
+        </w:drawing>
+      </w:r>
+    </w:p>
+    <w:p>
+      <w:pPr>
+        <w:spacing w:line="480" w:lineRule="auto"/>
+        <w:ind w:left="720"/>
+        <w:jc w:val="center"/>
+        <w:rPr>
+          <w:sz w:val="22"/>
+          <w:szCs w:val="22"/>
+        </w:rPr>
+      </w:pPr>
+      <w:r>
+        <w:rPr>
+          <w:b/>
+          <w:sz w:val="22"/>
+          <w:szCs w:val="22"/>
+        </w:rPr>
+        <w:t>Figure 5.</w:t>
+      </w:r>
+      <w:r>
+        <w:rPr>
+          <w:sz w:val="22"/>
+          <w:szCs w:val="22"/>
+        </w:rPr>
+        <w:t xml:space="preserve"> </w:t>
+      </w:r>
+      <w:r>
+        <w:rPr>
+          <w:sz w:val="22"/>
+          <w:szCs w:val="22"/>
+        </w:rPr>
+        <w:t>10x10 Grid with randomly placed obstacles (example of 10x10 dynamic condition)</w:t>
+      </w:r>
+      <w:r>
+        <w:rPr>
+          <w:sz w:val="22"/>
+          <w:szCs w:val="22"/>
+        </w:rPr>
+        <w:t xml:space="preserve"> </w:t>
+      </w:r>
+      <w:r>
+        <w:rPr>
+          <w:sz w:val="22"/>
+          <w:szCs w:val="22"/>
+        </w:rPr>
+        <w:t>Top: obstacle grid, bottom: light grid.</w:t>
+      </w:r>
+      <w:r>
+        <w:rPr>
+          <w:noProof/>
+          <w:sz w:val="22"/>
+          <w:szCs w:val="22"/>
+        </w:rPr>
+        <w:t xml:space="preserve"> </w:t>
+      </w:r>
+    </w:p>
+    <w:p>
+      <w:pPr>
+        <w:pStyle w:val="ListParagraph"/>
+        <w:spacing w:line="480" w:lineRule="auto"/>
+        <w:ind w:left="1080"/>
+        <w:rPr>
+          <w:sz w:val="22"/>
+          <w:szCs w:val="22"/>
+        </w:rPr>
+      </w:pPr>
+    </w:p>
+    <w:p>
+      <w:pPr>
+        <w:pStyle w:val="ListParagraph"/>
+        <w:spacing w:line="480" w:lineRule="auto"/>
+        <w:ind w:left="1080"/>
+        <w:jc w:val="center"/>
+        <w:rPr>
+          <w:sz w:val="22"/>
+          <w:szCs w:val="22"/>
+        </w:rPr>
+      </w:pPr>
+      <w:r>
+        <w:rPr>
+          <w:noProof/>
+          <w:sz w:val="22"/>
+          <w:szCs w:val="22"/>
+        </w:rPr>
+        <w:drawing>
+          <wp:inline distT="0" distB="0" distL="0" distR="0" wp14:anchorId="4F7AAA44" wp14:editId="2FE2CABF">
+            <wp:extent cx="1605569" cy="3645073"/>
+            <wp:effectExtent l="0" t="0" r="0" b="0"/>
+            <wp:docPr id="36" name="Picture 36"/>
+            <wp:cNvGraphicFramePr>
+              <a:graphicFrameLocks xmlns:a="http://schemas.openxmlformats.org/drawingml/2006/main" noChangeAspect="1"/>
+            </wp:cNvGraphicFramePr>
+            <a:graphic xmlns:a="http://schemas.openxmlformats.org/drawingml/2006/main">
+              <a:graphicData uri="http://schemas.openxmlformats.org/drawingml/2006/picture">
+                <pic:pic xmlns:pic="http://schemas.openxmlformats.org/drawingml/2006/picture">
+                  <pic:nvPicPr>
+                    <pic:cNvPr id="36" name="Screen Shot 2020-04-16 at 3.27.39 PM.png"/>
+                    <pic:cNvPicPr/>
+                  </pic:nvPicPr>
+                  <pic:blipFill>
+                    <a:blip r:embed="rId12">
+                      <a:extLst>
+                        <a:ext uri="{28A0092B-C50C-407E-A947-70E740481C1C}">
+                          <a14:useLocalDpi xmlns:a14="http://schemas.microsoft.com/office/drawing/2010/main" val="0"/>
+                        </a:ext>
+                      </a:extLst>
+                    </a:blip>
+                    <a:stretch>
+                      <a:fillRect/>
+                    </a:stretch>
+                  </pic:blipFill>
+                  <pic:spPr>
+                    <a:xfrm>
+                      <a:off x="0" y="0"/>
+                      <a:ext cx="1627095" cy="3693943"/>
+                    </a:xfrm>
+                    <a:prstGeom prst="rect">
+                      <a:avLst/>
+                    </a:prstGeom>
+                  </pic:spPr>
+                </pic:pic>
+              </a:graphicData>
+            </a:graphic>
+          </wp:inline>
+        </w:drawing>
+      </w:r>
+      <w:r>
+        <w:rPr>
+          <w:noProof/>
+          <w:sz w:val="22"/>
+          <w:szCs w:val="22"/>
+        </w:rPr>
+        <w:drawing>
+          <wp:inline distT="0" distB="0" distL="0" distR="0" wp14:anchorId="54348822" wp14:editId="7E575551">
+            <wp:extent cx="1664818" cy="3645073"/>
+            <wp:effectExtent l="0" t="0" r="0" b="0"/>
+            <wp:docPr id="37" name="Picture 37"/>
+            <wp:cNvGraphicFramePr>
+              <a:graphicFrameLocks xmlns:a="http://schemas.openxmlformats.org/drawingml/2006/main" noChangeAspect="1"/>
+            </wp:cNvGraphicFramePr>
+            <a:graphic xmlns:a="http://schemas.openxmlformats.org/drawingml/2006/main">
+              <a:graphicData uri="http://schemas.openxmlformats.org/drawingml/2006/picture">
+                <pic:pic xmlns:pic="http://schemas.openxmlformats.org/drawingml/2006/picture">
+                  <pic:nvPicPr>
+                    <pic:cNvPr id="37" name="Screen Shot 2020-04-16 at 3.27.43 PM.png"/>
+                    <pic:cNvPicPr/>
+                  </pic:nvPicPr>
+                  <pic:blipFill>
+                    <a:blip r:embed="rId13">
+                      <a:extLst>
+                        <a:ext uri="{28A0092B-C50C-407E-A947-70E740481C1C}">
+                          <a14:useLocalDpi xmlns:a14="http://schemas.microsoft.com/office/drawing/2010/main" val="0"/>
+                        </a:ext>
+                      </a:extLst>
+                    </a:blip>
+                    <a:stretch>
+                      <a:fillRect/>
+                    </a:stretch>
+                  </pic:blipFill>
+                  <pic:spPr>
+                    <a:xfrm>
+                      <a:off x="0" y="0"/>
+                      <a:ext cx="1721406" cy="3768972"/>
+                    </a:xfrm>
+                    <a:prstGeom prst="rect">
+                      <a:avLst/>
+                    </a:prstGeom>
+                  </pic:spPr>
+                </pic:pic>
+              </a:graphicData>
+            </a:graphic>
+          </wp:inline>
+        </w:drawing>
+      </w:r>
+    </w:p>
+    <w:p>
+      <w:pPr>
+        <w:spacing w:line="480" w:lineRule="auto"/>
+        <w:ind w:left="720"/>
+        <w:jc w:val="center"/>
+        <w:rPr>
+          <w:sz w:val="22"/>
+          <w:szCs w:val="22"/>
+        </w:rPr>
+      </w:pPr>
+      <w:r>
+        <w:rPr>
+          <w:b/>
+          <w:sz w:val="22"/>
+          <w:szCs w:val="22"/>
+        </w:rPr>
+        <w:t>Figure 6.</w:t>
+      </w:r>
+      <w:r>
+        <w:rPr>
+          <w:sz w:val="22"/>
+          <w:szCs w:val="22"/>
+        </w:rPr>
+        <w:t xml:space="preserve"> </w:t>
+      </w:r>
+      <w:r>
+        <w:rPr>
+          <w:sz w:val="22"/>
+          <w:szCs w:val="22"/>
+        </w:rPr>
+        <w:t>4x25</w:t>
+      </w:r>
+      <w:r>
+        <w:rPr>
+          <w:sz w:val="22"/>
+          <w:szCs w:val="22"/>
+        </w:rPr>
+        <w:t xml:space="preserve"> Grid with randomly placed obstacles (example of </w:t>
+      </w:r>
+      <w:r>
+        <w:rPr>
+          <w:sz w:val="22"/>
+          <w:szCs w:val="22"/>
+        </w:rPr>
+        <w:t>4x</w:t>
+      </w:r>
+      <w:r>
+        <w:rPr>
+          <w:sz w:val="22"/>
+          <w:szCs w:val="22"/>
+        </w:rPr>
+        <w:t>25</w:t>
+      </w:r>
+      <w:r>
+        <w:rPr>
+          <w:sz w:val="22"/>
+          <w:szCs w:val="22"/>
+        </w:rPr>
+        <w:t xml:space="preserve"> </w:t>
+      </w:r>
+      <w:r>
+        <w:rPr>
+          <w:sz w:val="22"/>
+          <w:szCs w:val="22"/>
+        </w:rPr>
+        <w:t>dynamic condition)</w:t>
+      </w:r>
+      <w:r>
+        <w:rPr>
+          <w:sz w:val="22"/>
+          <w:szCs w:val="22"/>
+        </w:rPr>
+        <w:t>.</w:t>
+      </w:r>
+      <w:r>
+        <w:rPr>
+          <w:sz w:val="22"/>
+          <w:szCs w:val="22"/>
+        </w:rPr>
+        <w:t xml:space="preserve"> </w:t>
+      </w:r>
+      <w:r>
+        <w:rPr>
+          <w:sz w:val="22"/>
+          <w:szCs w:val="22"/>
+        </w:rPr>
+        <w:t>Left</w:t>
+      </w:r>
+      <w:r>
+        <w:rPr>
+          <w:sz w:val="22"/>
+          <w:szCs w:val="22"/>
+        </w:rPr>
+        <w:t xml:space="preserve">: obstacle grid, </w:t>
+      </w:r>
+      <w:r>
+        <w:rPr>
+          <w:sz w:val="22"/>
+          <w:szCs w:val="22"/>
+        </w:rPr>
+        <w:t>right</w:t>
+      </w:r>
+      <w:r>
+        <w:rPr>
+          <w:sz w:val="22"/>
+          <w:szCs w:val="22"/>
+        </w:rPr>
+        <w:t>: light grid.</w:t>
+      </w:r>
+      <w:r>
+        <w:rPr>
+          <w:noProof/>
+          <w:sz w:val="22"/>
+          <w:szCs w:val="22"/>
+        </w:rPr>
+        <w:t xml:space="preserve"> </w:t>
+      </w:r>
+    </w:p>
+    <w:p>
+      <w:pPr>
+        <w:pStyle w:val="ListParagraph"/>
+        <w:spacing w:line="480" w:lineRule="auto"/>
+        <w:ind w:left="1080"/>
+        <w:jc w:val="center"/>
+        <w:rPr>
+          <w:sz w:val="22"/>
+          <w:szCs w:val="22"/>
+        </w:rPr>
+      </w:pPr>
+      <w:r>
+        <w:rPr>
+          <w:noProof/>
+          <w:sz w:val="22"/>
+          <w:szCs w:val="22"/>
+        </w:rPr>
+        <w:lastRenderedPageBreak/>
+        <w:drawing>
+          <wp:inline distT="0" distB="0" distL="0" distR="0">
+            <wp:extent cx="2301547" cy="3432132"/>
+            <wp:effectExtent l="0" t="0" r="0" b="0"/>
+            <wp:docPr id="38" name="Picture 38"/>
+            <wp:cNvGraphicFramePr>
+              <a:graphicFrameLocks xmlns:a="http://schemas.openxmlformats.org/drawingml/2006/main" noChangeAspect="1"/>
+            </wp:cNvGraphicFramePr>
+            <a:graphic xmlns:a="http://schemas.openxmlformats.org/drawingml/2006/main">
+              <a:graphicData uri="http://schemas.openxmlformats.org/drawingml/2006/picture">
+                <pic:pic xmlns:pic="http://schemas.openxmlformats.org/drawingml/2006/picture">
+                  <pic:nvPicPr>
+                    <pic:cNvPr id="38" name="Screen Shot 2020-04-16 at 3.28.05 PM.png"/>
+                    <pic:cNvPicPr/>
+                  </pic:nvPicPr>
+                  <pic:blipFill>
+                    <a:blip r:embed="rId14">
+                      <a:extLst>
+                        <a:ext uri="{28A0092B-C50C-407E-A947-70E740481C1C}">
+                          <a14:useLocalDpi xmlns:a14="http://schemas.microsoft.com/office/drawing/2010/main" val="0"/>
+                        </a:ext>
+                      </a:extLst>
+                    </a:blip>
+                    <a:stretch>
+                      <a:fillRect/>
+                    </a:stretch>
+                  </pic:blipFill>
+                  <pic:spPr>
+                    <a:xfrm>
+                      <a:off x="0" y="0"/>
+                      <a:ext cx="2304614" cy="3436706"/>
+                    </a:xfrm>
+                    <a:prstGeom prst="rect">
+                      <a:avLst/>
+                    </a:prstGeom>
+                  </pic:spPr>
+                </pic:pic>
+              </a:graphicData>
+            </a:graphic>
+          </wp:inline>
+        </w:drawing>
+      </w:r>
+      <w:r>
+        <w:rPr>
+          <w:noProof/>
+          <w:sz w:val="22"/>
+          <w:szCs w:val="22"/>
+        </w:rPr>
+        <w:drawing>
+          <wp:inline distT="0" distB="0" distL="0" distR="0">
+            <wp:extent cx="2094352" cy="3407079"/>
+            <wp:effectExtent l="0" t="0" r="1270" b="0"/>
+            <wp:docPr id="39" name="Picture 39"/>
+            <wp:cNvGraphicFramePr>
+              <a:graphicFrameLocks xmlns:a="http://schemas.openxmlformats.org/drawingml/2006/main" noChangeAspect="1"/>
+            </wp:cNvGraphicFramePr>
+            <a:graphic xmlns:a="http://schemas.openxmlformats.org/drawingml/2006/main">
+              <a:graphicData uri="http://schemas.openxmlformats.org/drawingml/2006/picture">
+                <pic:pic xmlns:pic="http://schemas.openxmlformats.org/drawingml/2006/picture">
+                  <pic:nvPicPr>
+                    <pic:cNvPr id="39" name="Screen Shot 2020-04-16 at 3.28.10 PM.png"/>
+                    <pic:cNvPicPr/>
+                  </pic:nvPicPr>
+                  <pic:blipFill>
+                    <a:blip r:embed="rId15">
+                      <a:extLst>
+                        <a:ext uri="{28A0092B-C50C-407E-A947-70E740481C1C}">
+                          <a14:useLocalDpi xmlns:a14="http://schemas.microsoft.com/office/drawing/2010/main" val="0"/>
+                        </a:ext>
+                      </a:extLst>
+                    </a:blip>
+                    <a:stretch>
+                      <a:fillRect/>
+                    </a:stretch>
+                  </pic:blipFill>
+                  <pic:spPr>
+                    <a:xfrm>
+                      <a:off x="0" y="0"/>
+                      <a:ext cx="2107576" cy="3428592"/>
+                    </a:xfrm>
+                    <a:prstGeom prst="rect">
+                      <a:avLst/>
+                    </a:prstGeom>
+                  </pic:spPr>
+                </pic:pic>
+              </a:graphicData>
+            </a:graphic>
+          </wp:inline>
+        </w:drawing>
+      </w:r>
+    </w:p>
+    <w:p>
+      <w:pPr>
+        <w:spacing w:line="480" w:lineRule="auto"/>
+        <w:ind w:left="720"/>
+        <w:jc w:val="center"/>
+        <w:rPr>
+          <w:sz w:val="22"/>
+          <w:szCs w:val="22"/>
+        </w:rPr>
+      </w:pPr>
+      <w:r>
+        <w:rPr>
+          <w:b/>
+          <w:sz w:val="22"/>
+          <w:szCs w:val="22"/>
+        </w:rPr>
+        <w:t xml:space="preserve">Figure 7. </w:t>
+      </w:r>
+      <w:r>
+        <w:rPr>
+          <w:sz w:val="22"/>
+          <w:szCs w:val="22"/>
+        </w:rPr>
+        <w:t>5x20</w:t>
+      </w:r>
+      <w:r>
+        <w:rPr>
+          <w:sz w:val="22"/>
+          <w:szCs w:val="22"/>
+        </w:rPr>
+        <w:t xml:space="preserve"> Grid with randomly placed obstacles (example of </w:t>
+      </w:r>
+      <w:r>
+        <w:rPr>
+          <w:sz w:val="22"/>
+          <w:szCs w:val="22"/>
+        </w:rPr>
+        <w:t>5x10</w:t>
+      </w:r>
+      <w:r>
+        <w:rPr>
+          <w:sz w:val="22"/>
+          <w:szCs w:val="22"/>
+        </w:rPr>
+        <w:t xml:space="preserve"> dynamic condition)</w:t>
+      </w:r>
+      <w:r>
+        <w:rPr>
+          <w:sz w:val="22"/>
+          <w:szCs w:val="22"/>
+        </w:rPr>
+        <w:t>.</w:t>
+      </w:r>
+      <w:r>
+        <w:rPr>
+          <w:sz w:val="22"/>
+          <w:szCs w:val="22"/>
+        </w:rPr>
+        <w:t xml:space="preserve"> </w:t>
+      </w:r>
+      <w:r>
+        <w:rPr>
+          <w:sz w:val="22"/>
+          <w:szCs w:val="22"/>
+        </w:rPr>
+        <w:t>Left</w:t>
+      </w:r>
+      <w:r>
+        <w:rPr>
+          <w:sz w:val="22"/>
+          <w:szCs w:val="22"/>
+        </w:rPr>
+        <w:t xml:space="preserve">: obstacle grid, </w:t>
+      </w:r>
+      <w:r>
+        <w:rPr>
+          <w:sz w:val="22"/>
+          <w:szCs w:val="22"/>
+        </w:rPr>
+        <w:t>right</w:t>
+      </w:r>
+      <w:r>
+        <w:rPr>
+          <w:sz w:val="22"/>
+          <w:szCs w:val="22"/>
+        </w:rPr>
+        <w:t>: light grid.</w:t>
+      </w:r>
+      <w:r>
+        <w:rPr>
+          <w:noProof/>
+          <w:sz w:val="22"/>
+          <w:szCs w:val="22"/>
+        </w:rPr>
+        <w:t xml:space="preserve"> </w:t>
+      </w:r>
+    </w:p>
+    <w:p>
+      <w:pPr>
+        <w:spacing w:line="480" w:lineRule="auto"/>
+        <w:jc w:val="center"/>
+        <w:rPr>
+          <w:sz w:val="22"/>
+          <w:szCs w:val="22"/>
+        </w:rPr>
+      </w:pPr>
+      <w:r>
+        <w:rPr>
+          <w:noProof/>
+          <w:sz w:val="22"/>
+          <w:szCs w:val="22"/>
+        </w:rPr>
+        <w:drawing>
+          <wp:inline distT="0" distB="0" distL="0" distR="0">
+            <wp:extent cx="5943600" cy="1337945"/>
+            <wp:effectExtent l="0" t="0" r="0" b="0"/>
+            <wp:docPr id="41" name="Picture 41"/>
+            <wp:cNvGraphicFramePr>
+              <a:graphicFrameLocks xmlns:a="http://schemas.openxmlformats.org/drawingml/2006/main" noChangeAspect="1"/>
+            </wp:cNvGraphicFramePr>
+            <a:graphic xmlns:a="http://schemas.openxmlformats.org/drawingml/2006/main">
+              <a:graphicData uri="http://schemas.openxmlformats.org/drawingml/2006/picture">
+                <pic:pic xmlns:pic="http://schemas.openxmlformats.org/drawingml/2006/picture">
+                  <pic:nvPicPr>
+                    <pic:cNvPr id="41" name="Screen Shot 2020-04-16 at 3.27.11 PM.png"/>
+                    <pic:cNvPicPr/>
+                  </pic:nvPicPr>
+                  <pic:blipFill>
+                    <a:blip r:embed="rId16" cstate="print">
+                      <a:extLst>
+                        <a:ext uri="{28A0092B-C50C-407E-A947-70E740481C1C}">
+                          <a14:useLocalDpi xmlns:a14="http://schemas.microsoft.com/office/drawing/2010/main" val="0"/>
+                        </a:ext>
+                      </a:extLst>
+                    </a:blip>
+                    <a:stretch>
+                      <a:fillRect/>
+                    </a:stretch>
+                  </pic:blipFill>
+                  <pic:spPr>
+                    <a:xfrm>
+                      <a:off x="0" y="0"/>
+                      <a:ext cx="5943600" cy="1337945"/>
+                    </a:xfrm>
+                    <a:prstGeom prst="rect">
+                      <a:avLst/>
+                    </a:prstGeom>
+                  </pic:spPr>
+                </pic:pic>
+              </a:graphicData>
+            </a:graphic>
+          </wp:inline>
+        </w:drawing>
+      </w:r>
+    </w:p>
+    <w:p>
+      <w:pPr>
+        <w:spacing w:line="480" w:lineRule="auto"/>
+        <w:ind w:left="720"/>
+        <w:jc w:val="center"/>
+        <w:rPr>
+          <w:sz w:val="22"/>
+          <w:szCs w:val="22"/>
+        </w:rPr>
+      </w:pPr>
+      <w:r>
+        <w:rPr>
+          <w:b/>
+          <w:sz w:val="22"/>
+          <w:szCs w:val="22"/>
+        </w:rPr>
+        <w:t xml:space="preserve">Figure 8. </w:t>
+      </w:r>
+      <w:r>
+        <w:rPr>
+          <w:sz w:val="22"/>
+          <w:szCs w:val="22"/>
+        </w:rPr>
+        <w:t>25x4</w:t>
+      </w:r>
+      <w:r>
+        <w:rPr>
+          <w:sz w:val="22"/>
+          <w:szCs w:val="22"/>
+        </w:rPr>
+        <w:t xml:space="preserve"> Grid with randomly placed obstacles (example of </w:t>
+      </w:r>
+      <w:r>
+        <w:rPr>
+          <w:sz w:val="22"/>
+          <w:szCs w:val="22"/>
+        </w:rPr>
+        <w:t>25x4</w:t>
+      </w:r>
+      <w:r>
+        <w:rPr>
+          <w:sz w:val="22"/>
+          <w:szCs w:val="22"/>
+        </w:rPr>
+        <w:t xml:space="preserve"> dynamic condition). </w:t>
+      </w:r>
+      <w:r>
+        <w:rPr>
+          <w:sz w:val="22"/>
+          <w:szCs w:val="22"/>
+        </w:rPr>
+        <w:t>top</w:t>
+      </w:r>
+      <w:r>
+        <w:rPr>
+          <w:sz w:val="22"/>
+          <w:szCs w:val="22"/>
+        </w:rPr>
+        <w:t xml:space="preserve">: obstacle grid, </w:t>
+      </w:r>
+      <w:r>
+        <w:rPr>
+          <w:sz w:val="22"/>
+          <w:szCs w:val="22"/>
+        </w:rPr>
+        <w:t>bottom</w:t>
+      </w:r>
+      <w:r>
+        <w:rPr>
+          <w:sz w:val="22"/>
+          <w:szCs w:val="22"/>
+        </w:rPr>
+        <w:t>: light grid.</w:t>
+      </w:r>
+      <w:r>
+        <w:rPr>
+          <w:noProof/>
+          <w:sz w:val="22"/>
+          <w:szCs w:val="22"/>
+        </w:rPr>
+        <w:t xml:space="preserve"> </w:t>
+      </w:r>
+    </w:p>
+    <w:p>
+      <w:pPr>
+        <w:spacing w:line="480" w:lineRule="auto"/>
+        <w:jc w:val="center"/>
+        <w:rPr>
+          <w:sz w:val="22"/>
+          <w:szCs w:val="22"/>
+        </w:rPr>
+      </w:pPr>
+      <w:r>
+        <w:rPr>
+          <w:noProof/>
+        </w:rPr>
+        <w:lastRenderedPageBreak/>
+        <w:drawing>
+          <wp:inline distT="0" distB="0" distL="0" distR="0">
+            <wp:extent cx="5943600" cy="1852930"/>
+            <wp:effectExtent l="0" t="0" r="0" b="1270"/>
+            <wp:docPr id="42" name="Picture 42"/>
+            <wp:cNvGraphicFramePr>
+              <a:graphicFrameLocks xmlns:a="http://schemas.openxmlformats.org/drawingml/2006/main" noChangeAspect="1"/>
+            </wp:cNvGraphicFramePr>
+            <a:graphic xmlns:a="http://schemas.openxmlformats.org/drawingml/2006/main">
+              <a:graphicData uri="http://schemas.openxmlformats.org/drawingml/2006/picture">
+                <pic:pic xmlns:pic="http://schemas.openxmlformats.org/drawingml/2006/picture">
+                  <pic:nvPicPr>
+                    <pic:cNvPr id="42" name="Screen Shot 2020-04-16 at 3.26.55 PM.png"/>
+                    <pic:cNvPicPr/>
+                  </pic:nvPicPr>
+                  <pic:blipFill>
+                    <a:blip r:embed="rId17" cstate="print">
+                      <a:extLst>
+                        <a:ext uri="{28A0092B-C50C-407E-A947-70E740481C1C}">
+                          <a14:useLocalDpi xmlns:a14="http://schemas.microsoft.com/office/drawing/2010/main" val="0"/>
+                        </a:ext>
+                      </a:extLst>
+                    </a:blip>
+                    <a:stretch>
+                      <a:fillRect/>
+                    </a:stretch>
+                  </pic:blipFill>
+                  <pic:spPr>
+                    <a:xfrm>
+                      <a:off x="0" y="0"/>
+                      <a:ext cx="5943600" cy="1852930"/>
+                    </a:xfrm>
+                    <a:prstGeom prst="rect">
+                      <a:avLst/>
+                    </a:prstGeom>
+                  </pic:spPr>
+                </pic:pic>
+              </a:graphicData>
+            </a:graphic>
+          </wp:inline>
+        </w:drawing>
+      </w:r>
+    </w:p>
+    <w:p>
+      <w:pPr>
+        <w:spacing w:line="480" w:lineRule="auto"/>
+        <w:ind w:left="720"/>
+        <w:jc w:val="center"/>
+        <w:rPr>
+          <w:sz w:val="22"/>
+          <w:szCs w:val="22"/>
+        </w:rPr>
+      </w:pPr>
+      <w:r>
+        <w:rPr>
+          <w:b/>
+          <w:sz w:val="22"/>
+          <w:szCs w:val="22"/>
+        </w:rPr>
+        <w:t>Figure 9</w:t>
+      </w:r>
+      <w:r>
+        <w:rPr>
+          <w:sz w:val="22"/>
+          <w:szCs w:val="22"/>
+        </w:rPr>
+        <w:t xml:space="preserve">. </w:t>
+      </w:r>
+      <w:r>
+        <w:rPr>
+          <w:sz w:val="22"/>
+          <w:szCs w:val="22"/>
+        </w:rPr>
+        <w:t>20x5</w:t>
+      </w:r>
+      <w:r>
+        <w:rPr>
+          <w:sz w:val="22"/>
+          <w:szCs w:val="22"/>
+        </w:rPr>
+        <w:t xml:space="preserve"> Grid with randomly placed obstacles (example of </w:t>
+      </w:r>
+      <w:r>
+        <w:rPr>
+          <w:sz w:val="22"/>
+          <w:szCs w:val="22"/>
+        </w:rPr>
+        <w:t>20x5</w:t>
+      </w:r>
+      <w:r>
+        <w:rPr>
+          <w:sz w:val="22"/>
+          <w:szCs w:val="22"/>
+        </w:rPr>
+        <w:t xml:space="preserve"> dynamic condition). top: obstacle grid, bottom: light grid.</w:t>
+      </w:r>
+      <w:r>
+        <w:rPr>
+          <w:noProof/>
+          <w:sz w:val="22"/>
+          <w:szCs w:val="22"/>
+        </w:rPr>
+        <w:t xml:space="preserve"> </w:t>
+      </w:r>
+    </w:p>
+    <w:p>
+      <w:pPr>
+        <w:spacing w:line="480" w:lineRule="auto"/>
+        <w:rPr>
+          <w:b/>
+          <w:sz w:val="22"/>
+          <w:szCs w:val="22"/>
+        </w:rPr>
+      </w:pPr>
+    </w:p>
+    <w:p>
+      <w:pPr>
+        <w:spacing w:line="480" w:lineRule="auto"/>
+        <w:ind w:firstLine="720"/>
+        <w:rPr>
+          <w:sz w:val="22"/>
+          <w:szCs w:val="22"/>
+        </w:rPr>
+      </w:pPr>
+    </w:p>
+    <w:p>
+      <w:pPr>
+        <w:spacing w:line="480" w:lineRule="auto"/>
+        <w:rPr>
+          <w:sz w:val="22"/>
+          <w:szCs w:val="22"/>
+        </w:rPr>
+      </w:pPr>
+      <w:r>
+        <w:rPr>
+          <w:sz w:val="22"/>
+          <w:szCs w:val="22"/>
+        </w:rPr>
+        <w:t xml:space="preserve">GridWorld. In the static condition, the light source resides at the top of the world (5,5). In the dynamic condition, the light source is in the center top as well, but </w:t>
+      </w:r>
+      <w:r>
+        <w:rPr>
+          <w:sz w:val="22"/>
+          <w:szCs w:val="22"/>
+        </w:rPr>
+        <w:t>the exact source location depends on the grid’s dimensions.</w:t>
+      </w:r>
+      <w:r>
+        <w:rPr>
+          <w:sz w:val="22"/>
+          <w:szCs w:val="22"/>
+        </w:rPr>
+        <w:t xml:space="preserve"> Both the bot and the light is placed using the built in </w:t>
+      </w:r>
+      <w:r>
+        <w:rPr>
+          <w:i/>
+          <w:sz w:val="22"/>
+          <w:szCs w:val="22"/>
+        </w:rPr>
+        <w:t>round()</w:t>
+      </w:r>
+      <w:r>
+        <w:rPr>
+          <w:sz w:val="22"/>
+          <w:szCs w:val="22"/>
+        </w:rPr>
+        <w:t xml:space="preserve"> function on </w:t>
+      </w:r>
+      <w:r>
+        <w:rPr>
+          <w:i/>
+          <w:sz w:val="22"/>
+          <w:szCs w:val="22"/>
+        </w:rPr>
+        <w:t>numCols/2</w:t>
+      </w:r>
+      <w:r>
+        <w:rPr>
+          <w:sz w:val="22"/>
+          <w:szCs w:val="22"/>
+        </w:rPr>
+        <w:t>, to place the light and the bot in the center.</w:t>
+      </w:r>
+      <w:r>
+        <w:rPr>
+          <w:sz w:val="22"/>
+          <w:szCs w:val="22"/>
+        </w:rPr>
+        <w:t xml:space="preserve"> The code stipulating </w:t>
+      </w:r>
+      <w:r>
+        <w:rPr>
+          <w:sz w:val="22"/>
+          <w:szCs w:val="22"/>
+        </w:rPr>
+        <w:t xml:space="preserve">these functions are found in </w:t>
+      </w:r>
+      <w:r>
+        <w:rPr>
+          <w:sz w:val="22"/>
+          <w:szCs w:val="22"/>
+        </w:rPr>
+        <w:t xml:space="preserve">the file </w:t>
+      </w:r>
+      <w:r>
+        <w:rPr>
+          <w:sz w:val="22"/>
+          <w:szCs w:val="22"/>
+        </w:rPr>
+        <w:t>“</w:t>
+      </w:r>
+      <w:r>
+        <w:rPr>
+          <w:i/>
+          <w:sz w:val="22"/>
+          <w:szCs w:val="22"/>
+        </w:rPr>
+        <w:t>GridBotv2.0.Rmd</w:t>
+      </w:r>
+      <w:r>
+        <w:rPr>
+          <w:sz w:val="22"/>
+          <w:szCs w:val="22"/>
+        </w:rPr>
+        <w:t>,”</w:t>
+      </w:r>
+      <w:r>
+        <w:rPr>
+          <w:sz w:val="22"/>
+          <w:szCs w:val="22"/>
+        </w:rPr>
+        <w:t xml:space="preserve"> </w:t>
+      </w:r>
+      <w:r>
+        <w:rPr>
+          <w:sz w:val="22"/>
+          <w:szCs w:val="22"/>
+        </w:rPr>
+        <w:t xml:space="preserve">within the GitHub repository. </w:t>
+      </w:r>
+      <w:r>
+        <w:rPr>
+          <w:sz w:val="22"/>
+          <w:szCs w:val="22"/>
+        </w:rPr>
+        <w:t>See functions</w:t>
+      </w:r>
+      <w:bookmarkStart w:id="0" w:name="_GoBack"/>
+      <w:bookmarkEnd w:id="0"/>
+      <w:r>
+        <w:rPr>
+          <w:sz w:val="22"/>
+          <w:szCs w:val="22"/>
+        </w:rPr>
+        <w:t xml:space="preserve"> </w:t>
+      </w:r>
+      <w:r>
+        <w:rPr>
+          <w:i/>
+          <w:sz w:val="22"/>
+          <w:szCs w:val="22"/>
+        </w:rPr>
+        <w:t>dynamicNums</w:t>
+      </w:r>
+      <w:r>
+        <w:rPr>
+          <w:sz w:val="22"/>
+          <w:szCs w:val="22"/>
+        </w:rPr>
+        <w:t xml:space="preserve"> (provides dimensions for dynamic condition), </w:t>
+      </w:r>
+      <w:r>
+        <w:rPr>
+          <w:i/>
+          <w:sz w:val="22"/>
+          <w:szCs w:val="22"/>
+        </w:rPr>
+        <w:t>makeLightGrid</w:t>
+      </w:r>
+      <w:r>
+        <w:rPr>
+          <w:sz w:val="22"/>
+          <w:szCs w:val="22"/>
+        </w:rPr>
+        <w:t xml:space="preserve">, </w:t>
+      </w:r>
+      <w:r>
+        <w:rPr>
+          <w:sz w:val="22"/>
+          <w:szCs w:val="22"/>
+        </w:rPr>
+        <w:t xml:space="preserve">and </w:t>
+      </w:r>
+      <w:r>
+        <w:rPr>
+          <w:i/>
+          <w:sz w:val="22"/>
+          <w:szCs w:val="22"/>
+        </w:rPr>
+        <w:t>makeGrids</w:t>
+      </w:r>
+      <w:r>
+        <w:rPr>
+          <w:sz w:val="22"/>
+          <w:szCs w:val="22"/>
+        </w:rPr>
+        <w:t xml:space="preserve"> </w:t>
+      </w:r>
+      <w:r>
+        <w:rPr>
+          <w:sz w:val="22"/>
+          <w:szCs w:val="22"/>
+        </w:rPr>
+        <w:t>(takes in a 1 for a static condition setup and a 2 for a dynamic condition setup).</w:t>
+      </w:r>
+    </w:p>
+    <w:p>
+      <w:pPr>
+        <w:spacing w:line="480" w:lineRule="auto"/>
+        <w:rPr>
+          <w:b/>
+          <w:sz w:val="22"/>
+          <w:szCs w:val="22"/>
+        </w:rPr>
+      </w:pPr>
+    </w:p>
+    <w:p>
+      <w:pPr>
+        <w:spacing w:line="480" w:lineRule="auto"/>
+        <w:ind w:firstLine="720"/>
+        <w:rPr>
+          <w:sz w:val="22"/>
+          <w:szCs w:val="22"/>
+        </w:rPr>
+      </w:pPr>
+      <w:r>
+        <w:rPr>
+          <w:i/>
+          <w:sz w:val="22"/>
+          <w:szCs w:val="22"/>
+        </w:rPr>
+        <w:t>Fixed Topology N</w:t>
+      </w:r>
+      <w:r>
+        <w:rPr>
+          <w:i/>
+          <w:sz w:val="22"/>
+          <w:szCs w:val="22"/>
+        </w:rPr>
+        <w:t xml:space="preserve">eural </w:t>
+      </w:r>
+      <w:r>
+        <w:rPr>
+          <w:i/>
+          <w:sz w:val="22"/>
+          <w:szCs w:val="22"/>
+        </w:rPr>
+        <w:t>N</w:t>
+      </w:r>
+      <w:r>
+        <w:rPr>
+          <w:i/>
+          <w:sz w:val="22"/>
+          <w:szCs w:val="22"/>
+        </w:rPr>
+        <w:t>etwork Structure</w:t>
+      </w:r>
+      <w:r>
+        <w:rPr>
+          <w:i/>
+          <w:sz w:val="22"/>
+          <w:szCs w:val="22"/>
+        </w:rPr>
+        <w:t xml:space="preserve">. </w:t>
+      </w:r>
+      <w:r>
+        <w:rPr>
+          <w:sz w:val="22"/>
+          <w:szCs w:val="22"/>
+        </w:rPr>
+        <w:t>Each GridBot has a weight matrix, where weights can take on values of -1, -.5, 0, .5, and 1. On each turn, each output receives a value that is the dot product of the weight matrix (or the bot’s genome), and the input. The outputs are also scaled using a sigmoid function (1 / (1 + x^(-sum(input*weight[,i]))</w:t>
+      </w:r>
+      <w:r>
+        <w:rPr>
+          <w:sz w:val="22"/>
+          <w:szCs w:val="22"/>
+        </w:rPr>
+        <w:t xml:space="preserve">, where </w:t>
+      </w:r>
+      <w:r>
+        <w:rPr>
+          <w:i/>
+          <w:sz w:val="22"/>
+          <w:szCs w:val="22"/>
+        </w:rPr>
+        <w:t>i</w:t>
+      </w:r>
+      <w:r>
+        <w:rPr>
+          <w:sz w:val="22"/>
+          <w:szCs w:val="22"/>
+        </w:rPr>
+        <w:t xml:space="preserve"> corresponds to the index of the node,</w:t>
+      </w:r>
+      <w:r>
+        <w:rPr>
+          <w:sz w:val="22"/>
+          <w:szCs w:val="22"/>
+        </w:rPr>
+        <w:t xml:space="preserve"> and divided by the sum of outputs (to appropriately scale them for probabilistically choosing between them)</w:t>
+      </w:r>
+      <w:r>
+        <w:rPr>
+          <w:sz w:val="22"/>
+          <w:szCs w:val="22"/>
+        </w:rPr>
+        <w:t>. Then,</w:t>
+      </w:r>
+      <w:r>
+        <w:rPr>
+          <w:sz w:val="22"/>
+          <w:szCs w:val="22"/>
+        </w:rPr>
+        <w:t xml:space="preserve"> an output node is probabilistically chosen</w:t>
+      </w:r>
+      <w:r>
+        <w:rPr>
+          <w:sz w:val="22"/>
+          <w:szCs w:val="22"/>
+        </w:rPr>
+        <w:t>, which represents the move for that turn (moveForward, moveBackward, turnClock, turnCounterClock)</w:t>
+      </w:r>
+      <w:r>
+        <w:rPr>
+          <w:sz w:val="22"/>
+          <w:szCs w:val="22"/>
+        </w:rPr>
+        <w:t xml:space="preserve">. This action is then taken, sensors are updated, and the </w:t>
+      </w:r>
+      <w:r>
+        <w:rPr>
+          <w:sz w:val="22"/>
+          <w:szCs w:val="22"/>
+        </w:rPr>
+        <w:lastRenderedPageBreak/>
+        <w:t>process repeats for 100 moves. At the end of a trial, a GridBot</w:t>
+      </w:r>
+      <w:r>
+        <w:rPr>
+          <w:sz w:val="22"/>
+          <w:szCs w:val="22"/>
+        </w:rPr>
+        <w:t>’s fitness is equal to</w:t>
+      </w:r>
+      <w:r>
+        <w:rPr>
+          <w:sz w:val="22"/>
+          <w:szCs w:val="22"/>
+        </w:rPr>
+        <w:t xml:space="preserve"> the amount of light it has accumulated</w:t>
+      </w:r>
+      <w:r>
+        <w:rPr>
+          <w:sz w:val="22"/>
+          <w:szCs w:val="22"/>
+        </w:rPr>
+        <w:t xml:space="preserve"> in that 100 moves</w:t>
+      </w:r>
+      <w:r>
+        <w:rPr>
+          <w:sz w:val="22"/>
+          <w:szCs w:val="22"/>
+        </w:rPr>
+        <w:t>.</w:t>
+      </w:r>
+      <w:r>
+        <w:rPr>
+          <w:sz w:val="22"/>
+          <w:szCs w:val="22"/>
+        </w:rPr>
+        <w:t xml:space="preserve"> See </w:t>
+      </w:r>
+      <w:r>
+        <w:rPr>
+          <w:b/>
+          <w:sz w:val="22"/>
+          <w:szCs w:val="22"/>
+        </w:rPr>
+        <w:t>Figure 10</w:t>
+      </w:r>
+      <w:r>
+        <w:rPr>
+          <w:sz w:val="22"/>
+          <w:szCs w:val="22"/>
+        </w:rPr>
+        <w:t xml:space="preserve"> for a visual representation of GridBot’s FTNN structure.</w:t>
+      </w:r>
+      <w:r>
+        <w:rPr>
+          <w:sz w:val="22"/>
+          <w:szCs w:val="22"/>
+        </w:rPr>
+        <w:t xml:space="preserve"> The code stipulating this</w:t>
+      </w:r>
+      <w:r>
+        <w:rPr>
+          <w:sz w:val="22"/>
+          <w:szCs w:val="22"/>
+        </w:rPr>
+        <w:t xml:space="preserve"> approach is implemented in “</w:t>
+      </w:r>
+      <w:r>
+        <w:rPr>
+          <w:i/>
+          <w:sz w:val="22"/>
+          <w:szCs w:val="22"/>
+        </w:rPr>
+        <w:t>GridBotv2.0.Rmd</w:t>
+      </w:r>
+      <w:r>
+        <w:rPr>
+          <w:sz w:val="22"/>
+          <w:szCs w:val="22"/>
+        </w:rPr>
+        <w:t xml:space="preserve">,” </w:t>
+      </w:r>
+    </w:p>
+    <w:p>
+      <w:pPr>
+        <w:spacing w:line="480" w:lineRule="auto"/>
+        <w:jc w:val="center"/>
+        <w:rPr>
+          <w:sz w:val="22"/>
+          <w:szCs w:val="22"/>
+        </w:rPr>
+      </w:pPr>
+      <w:r>
+        <w:rPr>
+          <w:sz w:val="22"/>
+          <w:szCs w:val="22"/>
+        </w:rPr>
+        <w:drawing>
+          <wp:inline distT="0" distB="0" distL="0" distR="0" wp14:anchorId="5FC5D6F6" wp14:editId="43D48DDC">
             <wp:extent cx="5080000" cy="3327400"/>
             <wp:effectExtent l="0" t="0" r="0" b="0"/>
-            <wp:docPr id="9" name="Picture 9"/>
+            <wp:docPr id="43" name="Picture 43"/>
             <wp:cNvGraphicFramePr>
               <a:graphicFrameLocks xmlns:a="http://schemas.openxmlformats.org/drawingml/2006/main" noChangeAspect="1"/>
             </wp:cNvGraphicFramePr>
@@ -2652,7 +3884,7 @@
                     <pic:cNvPicPr/>
                   </pic:nvPicPr>
                   <pic:blipFill>
-                    <a:blip r:embed="rId10"/>
+                    <a:blip r:embed="rId18"/>
                     <a:stretch>
                       <a:fillRect/>
                     </a:stretch>
@@ -2707,7 +3939,7 @@
           <w:sz w:val="22"/>
           <w:szCs w:val="22"/>
         </w:rPr>
-        <w:t>2</w:t>
+        <w:t>10</w:t>
       </w:r>
       <w:r>
         <w:rPr>
@@ -2722,131 +3954,65 @@
           <w:sz w:val="22"/>
           <w:szCs w:val="22"/>
         </w:rPr>
-        <w:t xml:space="preserve"> Depiction of </w:t>
-      </w:r>
-      <w:proofErr w:type="spellStart"/>
-      <w:r>
-        <w:rPr>
-          <w:sz w:val="22"/>
-          <w:szCs w:val="22"/>
-        </w:rPr>
-        <w:t>GridBot’s</w:t>
-      </w:r>
-      <w:proofErr w:type="spellEnd"/>
-      <w:r>
-        <w:rPr>
-          <w:sz w:val="22"/>
-          <w:szCs w:val="22"/>
-        </w:rPr>
-        <w:t xml:space="preserve"> ANN</w:t>
-      </w:r>
-    </w:p>
-    <w:p>
-      <w:pPr>
-        <w:spacing w:line="480" w:lineRule="auto"/>
-        <w:rPr>
-          <w:b/>
-          <w:sz w:val="22"/>
-          <w:szCs w:val="22"/>
-        </w:rPr>
-      </w:pPr>
+        <w:t xml:space="preserve"> Depiction of GridBot’s </w:t>
+      </w:r>
+      <w:r>
+        <w:rPr>
+          <w:sz w:val="22"/>
+          <w:szCs w:val="22"/>
+        </w:rPr>
+        <w:t>FT</w:t>
+      </w:r>
+      <w:r>
+        <w:rPr>
+          <w:sz w:val="22"/>
+          <w:szCs w:val="22"/>
+        </w:rPr>
+        <w:t>NN</w:t>
+      </w:r>
+      <w:r>
+        <w:rPr>
+          <w:sz w:val="22"/>
+          <w:szCs w:val="22"/>
+        </w:rPr>
+        <w:t>. In this example, the network is fully connected.</w:t>
+      </w:r>
+    </w:p>
+    <w:p>
+      <w:pPr>
+        <w:spacing w:line="480" w:lineRule="auto"/>
+        <w:rPr>
+          <w:i/>
+          <w:sz w:val="22"/>
+          <w:szCs w:val="22"/>
+        </w:rPr>
+      </w:pPr>
+      <w:r>
+        <w:rPr>
+          <w:i/>
+          <w:sz w:val="22"/>
+          <w:szCs w:val="22"/>
+        </w:rPr>
+        <w:tab/>
+      </w:r>
     </w:p>
     <w:p>
       <w:pPr>
         <w:spacing w:line="480" w:lineRule="auto"/>
         <w:ind w:firstLine="720"/>
         <w:rPr>
-          <w:sz w:val="22"/>
-          <w:szCs w:val="22"/>
-        </w:rPr>
-      </w:pPr>
-      <w:r>
-        <w:rPr>
           <w:i/>
           <w:sz w:val="22"/>
           <w:szCs w:val="22"/>
         </w:rPr>
-        <w:t>ANN</w:t>
-      </w:r>
+      </w:pPr>
       <w:r>
         <w:rPr>
           <w:i/>
           <w:sz w:val="22"/>
           <w:szCs w:val="22"/>
         </w:rPr>
-        <w:t>s</w:t>
-      </w:r>
-      <w:r>
-        <w:rPr>
-          <w:i/>
-          <w:sz w:val="22"/>
-          <w:szCs w:val="22"/>
-        </w:rPr>
-        <w:t xml:space="preserve">. </w:t>
-      </w:r>
-      <w:r>
-        <w:rPr>
-          <w:sz w:val="22"/>
-          <w:szCs w:val="22"/>
-        </w:rPr>
-        <w:t xml:space="preserve">Each </w:t>
-      </w:r>
-      <w:proofErr w:type="spellStart"/>
-      <w:r>
-        <w:rPr>
-          <w:sz w:val="22"/>
-          <w:szCs w:val="22"/>
-        </w:rPr>
-        <w:t>GridBot</w:t>
-      </w:r>
-      <w:proofErr w:type="spellEnd"/>
-      <w:r>
-        <w:rPr>
-          <w:sz w:val="22"/>
-          <w:szCs w:val="22"/>
-        </w:rPr>
-        <w:t xml:space="preserve"> has a weight matrix, where weights can take on values of -1, -.5, 0, .5, and 1. On each turn, each output receives a value that is the dot product of the weight matrix (or the bot’s genome), and the input. The outputs are also scaled using a sigmoid function (1 / (1 + x^(-sum(input*weight</w:t>
-      </w:r>
-      <w:proofErr w:type="gramStart"/>
-      <w:r>
-        <w:rPr>
-          <w:sz w:val="22"/>
-          <w:szCs w:val="22"/>
-        </w:rPr>
-        <w:t>[,</w:t>
-      </w:r>
-      <w:proofErr w:type="spellStart"/>
-      <w:r>
-        <w:rPr>
-          <w:sz w:val="22"/>
-          <w:szCs w:val="22"/>
-        </w:rPr>
-        <w:t>i</w:t>
-      </w:r>
-      <w:proofErr w:type="spellEnd"/>
-      <w:proofErr w:type="gramEnd"/>
-      <w:r>
-        <w:rPr>
-          <w:sz w:val="22"/>
-          <w:szCs w:val="22"/>
-        </w:rPr>
-        <w:t xml:space="preserve">])) and divided by the sum of outputs (to appropriately scale them for probabilistically choosing between them), and an output node is probabilistically chosen. This action is then taken, sensors are updated, and the process repeats for 100 moves. At the end of a trial, a </w:t>
-      </w:r>
-      <w:proofErr w:type="spellStart"/>
-      <w:r>
-        <w:rPr>
-          <w:sz w:val="22"/>
-          <w:szCs w:val="22"/>
-        </w:rPr>
-        <w:t>GridBot</w:t>
-      </w:r>
-      <w:proofErr w:type="spellEnd"/>
-      <w:r>
-        <w:rPr>
-          <w:sz w:val="22"/>
-          <w:szCs w:val="22"/>
-        </w:rPr>
-        <w:t xml:space="preserve"> has the amount of light it has collected accumulated.</w:t>
+        <w:t>NEAT Network.</w:t>
       </w:r>
     </w:p>
     <w:p>
@@ -2938,7 +4104,7 @@
                     <pic:cNvPicPr/>
                   </pic:nvPicPr>
                   <pic:blipFill rotWithShape="1">
-                    <a:blip r:embed="rId11" cstate="print">
+                    <a:blip r:embed="rId19" cstate="print">
                       <a:extLst>
                         <a:ext uri="{28A0092B-C50C-407E-A947-70E740481C1C}">
                           <a14:useLocalDpi xmlns:a14="http://schemas.microsoft.com/office/drawing/2010/main" val="0"/>
@@ -3084,7 +4250,7 @@
                     <pic:cNvPicPr/>
                   </pic:nvPicPr>
                   <pic:blipFill rotWithShape="1">
-                    <a:blip r:embed="rId12" cstate="print">
+                    <a:blip r:embed="rId20" cstate="print">
                       <a:extLst>
                         <a:ext uri="{28A0092B-C50C-407E-A947-70E740481C1C}">
                           <a14:useLocalDpi xmlns:a14="http://schemas.microsoft.com/office/drawing/2010/main" val="0"/>
@@ -3176,37 +4342,12 @@
           <w:szCs w:val="22"/>
         </w:rPr>
       </w:pPr>
-      <w:proofErr w:type="spellStart"/>
-      <w:r>
-        <w:rPr>
-          <w:sz w:val="22"/>
-          <w:szCs w:val="22"/>
-        </w:rPr>
-        <w:t>GridBot</w:t>
-      </w:r>
-      <w:proofErr w:type="spellEnd"/>
-      <w:r>
-        <w:rPr>
-          <w:sz w:val="22"/>
-          <w:szCs w:val="22"/>
-        </w:rPr>
-        <w:t xml:space="preserve"> also features a bumper, that returns 1 when there is an object directly in front of where </w:t>
-      </w:r>
-      <w:proofErr w:type="spellStart"/>
-      <w:r>
-        <w:rPr>
-          <w:sz w:val="22"/>
-          <w:szCs w:val="22"/>
-        </w:rPr>
-        <w:t>GridBot</w:t>
-      </w:r>
-      <w:proofErr w:type="spellEnd"/>
-      <w:r>
-        <w:rPr>
-          <w:sz w:val="22"/>
-          <w:szCs w:val="22"/>
-        </w:rPr>
-        <w:t xml:space="preserve"> is facing, and 0 when the space is unoccupied.</w:t>
+      <w:r>
+        <w:rPr>
+          <w:sz w:val="22"/>
+          <w:szCs w:val="22"/>
+        </w:rPr>
+        <w:t>GridBot also features a bumper, that returns 1 when there is an object directly in front of where GridBot is facing, and 0 when the space is unoccupied.</w:t>
       </w:r>
     </w:p>
     <w:p>
@@ -3247,39 +4388,7 @@
           <w:sz w:val="22"/>
           <w:szCs w:val="22"/>
         </w:rPr>
-        <w:t xml:space="preserve"> </w:t>
-      </w:r>
-      <w:proofErr w:type="spellStart"/>
-      <w:r>
-        <w:rPr>
-          <w:sz w:val="22"/>
-          <w:szCs w:val="22"/>
-        </w:rPr>
-        <w:t>GridBot</w:t>
-      </w:r>
-      <w:proofErr w:type="spellEnd"/>
-      <w:r>
-        <w:rPr>
-          <w:sz w:val="22"/>
-          <w:szCs w:val="22"/>
-        </w:rPr>
-        <w:t xml:space="preserve"> survives by harvesting light. Each move, </w:t>
-      </w:r>
-      <w:proofErr w:type="spellStart"/>
-      <w:r>
-        <w:rPr>
-          <w:sz w:val="22"/>
-          <w:szCs w:val="22"/>
-        </w:rPr>
-        <w:t>GridBot’s</w:t>
-      </w:r>
-      <w:proofErr w:type="spellEnd"/>
-      <w:r>
-        <w:rPr>
-          <w:sz w:val="22"/>
-          <w:szCs w:val="22"/>
-        </w:rPr>
-        <w:t xml:space="preserve"> light counter is updated by adding the light it has collected by moving into a new square, and taking the mean of the light sensed in the square it is in, averaged with the 3 adjacent squares to the right (for the right sensor) and left (for the left sensor). The total light collected over a trial (</w:t>
+        <w:t xml:space="preserve"> GridBot survives by harvesting light. Each move, GridBot’s light counter is updated by adding the light it has collected by moving into a new square, and taking the mean of the light sensed in the square it is in, averaged with the 3 adjacent squares to the right (for the right sensor) and left (for the left sensor). The total light collected over a trial (</w:t>
       </w:r>
       <w:r>
         <w:rPr>
@@ -3293,23 +4402,7 @@
           <w:sz w:val="22"/>
           <w:szCs w:val="22"/>
         </w:rPr>
-        <w:t xml:space="preserve"> moves) will serve as that bot’s fitness, where the most fit bots collect the </w:t>
-      </w:r>
-      <w:proofErr w:type="gramStart"/>
-      <w:r>
-        <w:rPr>
-          <w:sz w:val="22"/>
-          <w:szCs w:val="22"/>
-        </w:rPr>
-        <w:t>most light</w:t>
-      </w:r>
-      <w:proofErr w:type="gramEnd"/>
-      <w:r>
-        <w:rPr>
-          <w:sz w:val="22"/>
-          <w:szCs w:val="22"/>
-        </w:rPr>
-        <w:t xml:space="preserve">. </w:t>
+        <w:t xml:space="preserve"> moves) will serve as that bot’s fitness, where the most fit bots collect the most light. </w:t>
       </w:r>
     </w:p>
     <w:p>
@@ -3333,23 +4426,7 @@
           <w:sz w:val="22"/>
           <w:szCs w:val="22"/>
         </w:rPr>
-        <w:t xml:space="preserve">The evolutionary algorithm uses a roulette style wheel algorithm to select the next generation of </w:t>
-      </w:r>
-      <w:proofErr w:type="spellStart"/>
-      <w:r>
-        <w:rPr>
-          <w:sz w:val="22"/>
-          <w:szCs w:val="22"/>
-        </w:rPr>
-        <w:t>GridBots</w:t>
-      </w:r>
-      <w:proofErr w:type="spellEnd"/>
-      <w:r>
-        <w:rPr>
-          <w:sz w:val="22"/>
-          <w:szCs w:val="22"/>
-        </w:rPr>
-        <w:t xml:space="preserve"> based on relative fitness of the previous generation. This evolutionary algorithm is taken from </w:t>
+        <w:t xml:space="preserve">The evolutionary algorithm uses a roulette style wheel algorithm to select the next generation of GridBots based on relative fitness of the previous generation. This evolutionary algorithm is taken from </w:t>
       </w:r>
       <w:r>
         <w:rPr>
@@ -3472,7 +4549,7 @@
                     <pic:cNvPicPr/>
                   </pic:nvPicPr>
                   <pic:blipFill rotWithShape="1">
-                    <a:blip r:embed="rId13">
+                    <a:blip r:embed="rId21">
                       <a:extLst>
                         <a:ext uri="{28A0092B-C50C-407E-A947-70E740481C1C}">
                           <a14:useLocalDpi xmlns:a14="http://schemas.microsoft.com/office/drawing/2010/main" val="0"/>
@@ -3613,23 +4690,7 @@
           <w:sz w:val="22"/>
           <w:szCs w:val="22"/>
         </w:rPr>
-        <w:t xml:space="preserve">The corresponding bot numbers are selected, and each bot’s weight matrix is mutated at a rate of 5%. This means 1/20 weights are changed at random (from the list of possible values: -1, -.5, 0, .5, and 1). The experiment is run for 100 generations, with 10 bots per generation, and 100 moves per </w:t>
-      </w:r>
-      <w:proofErr w:type="spellStart"/>
-      <w:r>
-        <w:rPr>
-          <w:sz w:val="22"/>
-          <w:szCs w:val="22"/>
-        </w:rPr>
-        <w:t>bot</w:t>
-      </w:r>
-      <w:proofErr w:type="spellEnd"/>
-      <w:r>
-        <w:rPr>
-          <w:sz w:val="22"/>
-          <w:szCs w:val="22"/>
-        </w:rPr>
-        <w:t>, per trial. The experiment is run in the dynamic and simulated condition.</w:t>
+        <w:t>The corresponding bot numbers are selected, and each bot’s weight matrix is mutated at a rate of 5%. This means 1/20 weights are changed at random (from the list of possible values: -1, -.5, 0, .5, and 1). The experiment is run for 100 generations, with 10 bots per generation, and 100 moves per bot, per trial. The experiment is run in the dynamic and simulated condition.</w:t>
       </w:r>
     </w:p>
     <w:p>
@@ -3684,17 +4745,8 @@
           <w:sz w:val="22"/>
           <w:szCs w:val="22"/>
         </w:rPr>
-        <w:t xml:space="preserve"> using </w:t>
-      </w:r>
-      <w:proofErr w:type="spellStart"/>
-      <w:r>
-        <w:rPr>
-          <w:sz w:val="22"/>
-          <w:szCs w:val="22"/>
-        </w:rPr>
-        <w:t>RStudio</w:t>
-      </w:r>
-      <w:proofErr w:type="spellEnd"/>
+        <w:t xml:space="preserve"> using RStudio</w:t>
+      </w:r>
       <w:r>
         <w:rPr>
           <w:sz w:val="22"/>
@@ -3702,7 +4754,7 @@
         </w:rPr>
         <w:t xml:space="preserve">. The code for this model can be accessed on the public GitHub repository: </w:t>
       </w:r>
-      <w:hyperlink r:id="rId14" w:history="1">
+      <w:hyperlink r:id="rId22" w:history="1">
         <w:r>
           <w:rPr>
             <w:rStyle w:val="Hyperlink"/>
@@ -3719,68 +4771,18 @@
         </w:rPr>
         <w:t>. The complete model can be found in the file entitled: “</w:t>
       </w:r>
-      <w:proofErr w:type="spellStart"/>
-      <w:r>
-        <w:rPr>
-          <w:sz w:val="22"/>
-          <w:szCs w:val="22"/>
-        </w:rPr>
-        <w:fldChar w:fldCharType="begin"/>
-      </w:r>
-      <w:r>
-        <w:rPr>
-          <w:sz w:val="22"/>
-          <w:szCs w:val="22"/>
-        </w:rPr>
-        <w:instrText xml:space="preserve"> HYPERLINK "https://github.com/lpsample/LSample_COGS319/blob/master/GridBot%20Model.Rmd" \o "GridBot Model.Rmd" </w:instrText>
-      </w:r>
-      <w:r>
-        <w:rPr>
-          <w:sz w:val="22"/>
-          <w:szCs w:val="22"/>
-        </w:rPr>
-        <w:fldChar w:fldCharType="separate"/>
-      </w:r>
-      <w:r>
-        <w:rPr>
-          <w:rStyle w:val="Hyperlink"/>
-          <w:color w:val="0366D6"/>
-          <w:sz w:val="22"/>
-          <w:szCs w:val="22"/>
-          <w:shd w:val="clear" w:color="auto" w:fill="FFFFFF"/>
-        </w:rPr>
-        <w:t>GridBot</w:t>
-      </w:r>
-      <w:proofErr w:type="spellEnd"/>
-      <w:r>
-        <w:rPr>
-          <w:rStyle w:val="Hyperlink"/>
-          <w:color w:val="0366D6"/>
-          <w:sz w:val="22"/>
-          <w:szCs w:val="22"/>
-          <w:shd w:val="clear" w:color="auto" w:fill="FFFFFF"/>
-        </w:rPr>
-        <w:t xml:space="preserve"> </w:t>
-      </w:r>
-      <w:proofErr w:type="spellStart"/>
-      <w:r>
-        <w:rPr>
-          <w:rStyle w:val="Hyperlink"/>
-          <w:color w:val="0366D6"/>
-          <w:sz w:val="22"/>
-          <w:szCs w:val="22"/>
-          <w:shd w:val="clear" w:color="auto" w:fill="FFFFFF"/>
-        </w:rPr>
-        <w:t>Model.Rmd</w:t>
-      </w:r>
-      <w:proofErr w:type="spellEnd"/>
-      <w:r>
-        <w:rPr>
-          <w:sz w:val="22"/>
-          <w:szCs w:val="22"/>
-        </w:rPr>
-        <w:fldChar w:fldCharType="end"/>
-      </w:r>
+      <w:hyperlink r:id="rId23" w:tooltip="GridBot Model.Rmd" w:history="1">
+        <w:r>
+          <w:rPr>
+            <w:rStyle w:val="Hyperlink"/>
+            <w:color w:val="0366D6"/>
+            <w:sz w:val="22"/>
+            <w:szCs w:val="22"/>
+            <w:shd w:val="clear" w:color="auto" w:fill="FFFFFF"/>
+          </w:rPr>
+          <w:t>GridBot Model.Rmd</w:t>
+        </w:r>
+      </w:hyperlink>
       <w:r>
         <w:rPr>
           <w:sz w:val="22"/>
@@ -3882,27 +4884,17 @@
           <w:sz w:val="22"/>
           <w:szCs w:val="22"/>
         </w:rPr>
-        <w:t xml:space="preserve">Our measurement for node-specific functional modularity, </w:t>
-      </w:r>
-      <w:proofErr w:type="spellStart"/>
+        <w:t>Our measurement for node-specific functional modularity, F</w:t>
+      </w:r>
       <w:r>
         <w:rPr>
           <w:color w:val="000000"/>
           <w:sz w:val="22"/>
           <w:szCs w:val="22"/>
-        </w:rPr>
-        <w:t>F</w:t>
-      </w:r>
-      <w:r>
-        <w:rPr>
-          <w:color w:val="000000"/>
-          <w:sz w:val="22"/>
-          <w:szCs w:val="22"/>
           <w:vertAlign w:val="subscript"/>
         </w:rPr>
         <w:t>ns</w:t>
       </w:r>
-      <w:proofErr w:type="spellEnd"/>
       <w:r>
         <w:rPr>
           <w:color w:val="000000"/>
@@ -3989,7 +4981,7 @@
                     </pic:cNvPicPr>
                   </pic:nvPicPr>
                   <pic:blipFill>
-                    <a:blip r:embed="rId15">
+                    <a:blip r:embed="rId24">
                       <a:extLst>
                         <a:ext uri="{28A0092B-C50C-407E-A947-70E740481C1C}">
                           <a14:useLocalDpi xmlns:a14="http://schemas.microsoft.com/office/drawing/2010/main" val="0"/>
@@ -4048,7 +5040,6 @@
         <w:lastRenderedPageBreak/>
         <w:t xml:space="preserve">where, for all circuits in which the node is involved </w:t>
       </w:r>
-      <w:proofErr w:type="spellStart"/>
       <w:r>
         <w:rPr>
           <w:i/>
@@ -4070,7 +5061,6 @@
         </w:rPr>
         <w:t>i</w:t>
       </w:r>
-      <w:proofErr w:type="spellEnd"/>
       <w:r>
         <w:rPr>
           <w:color w:val="000000"/>
@@ -4079,7 +5069,6 @@
         </w:rPr>
         <w:t xml:space="preserve"> is the weight of each edge; </w:t>
       </w:r>
-      <w:proofErr w:type="spellStart"/>
       <w:r>
         <w:rPr>
           <w:i/>
@@ -4101,7 +5090,6 @@
         </w:rPr>
         <w:t>max</w:t>
       </w:r>
-      <w:proofErr w:type="spellEnd"/>
       <w:r>
         <w:rPr>
           <w:color w:val="000000"/>
@@ -4365,7 +5353,6 @@
         </w:rPr>
         <w:t xml:space="preserve">See “w_sum.xlsx” for the calculation of </w:t>
       </w:r>
-      <w:proofErr w:type="spellStart"/>
       <w:r>
         <w:rPr>
           <w:i/>
@@ -4385,7 +5372,6 @@
         </w:rPr>
         <w:t>ns</w:t>
       </w:r>
-      <w:proofErr w:type="spellEnd"/>
       <w:r>
         <w:rPr>
           <w:color w:val="000000"/>
@@ -4694,11 +5680,9 @@
               <w:spacing w:line="480" w:lineRule="auto"/>
               <w:cnfStyle w:val="100000000000" w:firstRow="1" w:lastRow="0" w:firstColumn="0" w:lastColumn="0" w:oddVBand="0" w:evenVBand="0" w:oddHBand="0" w:evenHBand="0" w:firstRowFirstColumn="0" w:firstRowLastColumn="0" w:lastRowFirstColumn="0" w:lastRowLastColumn="0"/>
             </w:pPr>
-            <w:proofErr w:type="spellStart"/>
             <w:r>
               <w:t>TurnClock</w:t>
             </w:r>
-            <w:proofErr w:type="spellEnd"/>
           </w:p>
         </w:tc>
         <w:tc>
@@ -4710,11 +5694,9 @@
               <w:spacing w:line="480" w:lineRule="auto"/>
               <w:cnfStyle w:val="100000000000" w:firstRow="1" w:lastRow="0" w:firstColumn="0" w:lastColumn="0" w:oddVBand="0" w:evenVBand="0" w:oddHBand="0" w:evenHBand="0" w:firstRowFirstColumn="0" w:firstRowLastColumn="0" w:lastRowFirstColumn="0" w:lastRowLastColumn="0"/>
             </w:pPr>
-            <w:proofErr w:type="spellStart"/>
             <w:r>
               <w:t>TurnCounter</w:t>
             </w:r>
-            <w:proofErr w:type="spellEnd"/>
           </w:p>
         </w:tc>
       </w:tr>
@@ -4732,11 +5714,9 @@
             <w:pPr>
               <w:spacing w:line="480" w:lineRule="auto"/>
             </w:pPr>
-            <w:proofErr w:type="spellStart"/>
             <w:r>
               <w:t>leftLDR</w:t>
             </w:r>
-            <w:proofErr w:type="spellEnd"/>
           </w:p>
         </w:tc>
         <w:tc>
@@ -4809,12 +5789,10 @@
             <w:pPr>
               <w:spacing w:line="480" w:lineRule="auto"/>
             </w:pPr>
-            <w:proofErr w:type="spellStart"/>
             <w:r>
               <w:lastRenderedPageBreak/>
               <w:t>leftIR</w:t>
             </w:r>
-            <w:proofErr w:type="spellEnd"/>
           </w:p>
         </w:tc>
         <w:tc>
@@ -4969,11 +5947,9 @@
             <w:pPr>
               <w:spacing w:line="480" w:lineRule="auto"/>
             </w:pPr>
-            <w:proofErr w:type="spellStart"/>
             <w:r>
               <w:t>rightIR</w:t>
             </w:r>
-            <w:proofErr w:type="spellEnd"/>
           </w:p>
         </w:tc>
         <w:tc>
@@ -5047,11 +6023,9 @@
             <w:pPr>
               <w:spacing w:line="480" w:lineRule="auto"/>
             </w:pPr>
-            <w:proofErr w:type="spellStart"/>
             <w:r>
               <w:t>rightLDR</w:t>
             </w:r>
-            <w:proofErr w:type="spellEnd"/>
           </w:p>
         </w:tc>
         <w:tc>
@@ -5205,11 +6179,9 @@
               <w:spacing w:line="480" w:lineRule="auto"/>
               <w:cnfStyle w:val="100000000000" w:firstRow="1" w:lastRow="0" w:firstColumn="0" w:lastColumn="0" w:oddVBand="0" w:evenVBand="0" w:oddHBand="0" w:evenHBand="0" w:firstRowFirstColumn="0" w:firstRowLastColumn="0" w:lastRowFirstColumn="0" w:lastRowLastColumn="0"/>
             </w:pPr>
-            <w:proofErr w:type="spellStart"/>
             <w:r>
               <w:t>TurnClock</w:t>
             </w:r>
-            <w:proofErr w:type="spellEnd"/>
           </w:p>
         </w:tc>
         <w:tc>
@@ -5221,11 +6193,9 @@
               <w:spacing w:line="480" w:lineRule="auto"/>
               <w:cnfStyle w:val="100000000000" w:firstRow="1" w:lastRow="0" w:firstColumn="0" w:lastColumn="0" w:oddVBand="0" w:evenVBand="0" w:oddHBand="0" w:evenHBand="0" w:firstRowFirstColumn="0" w:firstRowLastColumn="0" w:lastRowFirstColumn="0" w:lastRowLastColumn="0"/>
             </w:pPr>
-            <w:proofErr w:type="spellStart"/>
             <w:r>
               <w:t>TurnCounter</w:t>
             </w:r>
-            <w:proofErr w:type="spellEnd"/>
           </w:p>
         </w:tc>
       </w:tr>
@@ -5243,11 +6213,9 @@
             <w:pPr>
               <w:spacing w:line="480" w:lineRule="auto"/>
             </w:pPr>
-            <w:proofErr w:type="spellStart"/>
             <w:r>
               <w:t>leftLDR</w:t>
             </w:r>
-            <w:proofErr w:type="spellEnd"/>
           </w:p>
         </w:tc>
         <w:tc>
@@ -5323,11 +6291,9 @@
             <w:pPr>
               <w:spacing w:line="480" w:lineRule="auto"/>
             </w:pPr>
-            <w:proofErr w:type="spellStart"/>
             <w:r>
               <w:t>leftIR</w:t>
             </w:r>
-            <w:proofErr w:type="spellEnd"/>
           </w:p>
         </w:tc>
         <w:tc>
@@ -5476,11 +6442,9 @@
             <w:pPr>
               <w:spacing w:line="480" w:lineRule="auto"/>
             </w:pPr>
-            <w:proofErr w:type="spellStart"/>
             <w:r>
               <w:t>rightIR</w:t>
             </w:r>
-            <w:proofErr w:type="spellEnd"/>
           </w:p>
         </w:tc>
         <w:tc>
@@ -5554,11 +6518,9 @@
             <w:pPr>
               <w:spacing w:line="480" w:lineRule="auto"/>
             </w:pPr>
-            <w:proofErr w:type="spellStart"/>
             <w:r>
               <w:t>rightLDR</w:t>
             </w:r>
-            <w:proofErr w:type="spellEnd"/>
           </w:p>
         </w:tc>
         <w:tc>
@@ -5696,23 +6658,7 @@
           <w:sz w:val="22"/>
           <w:szCs w:val="22"/>
         </w:rPr>
-        <w:t xml:space="preserve">’s for </w:t>
-      </w:r>
-      <w:proofErr w:type="spellStart"/>
-      <w:r>
-        <w:rPr>
-          <w:sz w:val="22"/>
-          <w:szCs w:val="22"/>
-        </w:rPr>
-        <w:t>GridBot</w:t>
-      </w:r>
-      <w:proofErr w:type="spellEnd"/>
-      <w:r>
-        <w:rPr>
-          <w:sz w:val="22"/>
-          <w:szCs w:val="22"/>
-        </w:rPr>
-        <w:t xml:space="preserve"> in Static (top) and Dynamic (bottom) Conditions</w:t>
+        <w:t>’s for GridBot in Static (top) and Dynamic (bottom) Conditions</w:t>
       </w:r>
     </w:p>
     <w:p>
@@ -5765,7 +6711,7 @@
                     <pic:cNvPicPr/>
                   </pic:nvPicPr>
                   <pic:blipFill>
-                    <a:blip r:embed="rId16"/>
+                    <a:blip r:embed="rId25"/>
                     <a:stretch>
                       <a:fillRect/>
                     </a:stretch>
@@ -5807,7 +6753,7 @@
                     <pic:cNvPicPr/>
                   </pic:nvPicPr>
                   <pic:blipFill>
-                    <a:blip r:embed="rId17"/>
+                    <a:blip r:embed="rId26"/>
                     <a:stretch>
                       <a:fillRect/>
                     </a:stretch>
@@ -5861,7 +6807,7 @@
                     <pic:cNvPicPr/>
                   </pic:nvPicPr>
                   <pic:blipFill rotWithShape="1">
-                    <a:blip r:embed="rId18"/>
+                    <a:blip r:embed="rId27"/>
                     <a:srcRect l="20288" t="86869" r="14179"/>
                     <a:stretch/>
                   </pic:blipFill>
@@ -5911,23 +6857,7 @@
           <w:sz w:val="22"/>
           <w:szCs w:val="22"/>
         </w:rPr>
-        <w:t xml:space="preserve"> Visualization of </w:t>
-      </w:r>
-      <w:proofErr w:type="spellStart"/>
-      <w:r>
-        <w:rPr>
-          <w:sz w:val="22"/>
-          <w:szCs w:val="22"/>
-        </w:rPr>
-        <w:t>GridBot’s</w:t>
-      </w:r>
-      <w:proofErr w:type="spellEnd"/>
-      <w:r>
-        <w:rPr>
-          <w:sz w:val="22"/>
-          <w:szCs w:val="22"/>
-        </w:rPr>
-        <w:t xml:space="preserve"> Evolved, Best Performing Static and Dynamic ANNs</w:t>
+        <w:t xml:space="preserve"> Visualization of GridBot’s Evolved, Best Performing Static and Dynamic ANNs</w:t>
       </w:r>
     </w:p>
     <w:p>
@@ -6333,23 +7263,7 @@
           <w:sz w:val="22"/>
           <w:szCs w:val="22"/>
         </w:rPr>
-        <w:t xml:space="preserve">The ANNs had a few trends in common. Both models featured an excitatory connection between the left </w:t>
-      </w:r>
-      <w:proofErr w:type="gramStart"/>
-      <w:r>
-        <w:rPr>
-          <w:sz w:val="22"/>
-          <w:szCs w:val="22"/>
-        </w:rPr>
-        <w:t>LDR</w:t>
-      </w:r>
-      <w:proofErr w:type="gramEnd"/>
-      <w:r>
-        <w:rPr>
-          <w:sz w:val="22"/>
-          <w:szCs w:val="22"/>
-        </w:rPr>
-        <w:t xml:space="preserve"> and the </w:t>
+        <w:t xml:space="preserve">The ANNs had a few trends in common. Both models featured an excitatory connection between the left LDR and the </w:t>
       </w:r>
       <w:r>
         <w:rPr>
@@ -6452,7 +7366,7 @@
                     <pic:cNvPicPr/>
                   </pic:nvPicPr>
                   <pic:blipFill>
-                    <a:blip r:embed="rId19"/>
+                    <a:blip r:embed="rId28"/>
                     <a:stretch>
                       <a:fillRect/>
                     </a:stretch>
@@ -6519,7 +7433,7 @@
                     <pic:cNvPicPr/>
                   </pic:nvPicPr>
                   <pic:blipFill>
-                    <a:blip r:embed="rId20"/>
+                    <a:blip r:embed="rId29"/>
                     <a:stretch>
                       <a:fillRect/>
                     </a:stretch>
@@ -6902,7 +7816,6 @@
         </w:rPr>
         <w:t xml:space="preserve"> We found that the static condition had an average node-specific functional modularity of 0.856, where the dynamic condition had an average </w:t>
       </w:r>
-      <w:proofErr w:type="spellStart"/>
       <w:r>
         <w:rPr>
           <w:color w:val="000000"/>
@@ -6920,7 +7833,6 @@
         </w:rPr>
         <w:t>ns</w:t>
       </w:r>
-      <w:proofErr w:type="spellEnd"/>
       <w:r>
         <w:rPr>
           <w:sz w:val="22"/>
@@ -7375,7 +8287,6 @@
                 <w:color w:val="000000"/>
               </w:rPr>
             </w:pPr>
-            <w:proofErr w:type="spellStart"/>
             <w:r>
               <w:rPr>
                 <w:b/>
@@ -7383,7 +8294,6 @@
               </w:rPr>
               <w:t>TurnClock</w:t>
             </w:r>
-            <w:proofErr w:type="spellEnd"/>
           </w:p>
         </w:tc>
         <w:tc>
@@ -7492,7 +8402,6 @@
                 <w:color w:val="000000"/>
               </w:rPr>
             </w:pPr>
-            <w:proofErr w:type="spellStart"/>
             <w:r>
               <w:rPr>
                 <w:b/>
@@ -7500,7 +8409,6 @@
               </w:rPr>
               <w:t>TurnCounter</w:t>
             </w:r>
-            <w:proofErr w:type="spellEnd"/>
           </w:p>
         </w:tc>
         <w:tc>
@@ -8283,7 +9191,6 @@
                 <w:color w:val="000000"/>
               </w:rPr>
             </w:pPr>
-            <w:proofErr w:type="spellStart"/>
             <w:r>
               <w:rPr>
                 <w:b/>
@@ -8291,7 +9198,6 @@
               </w:rPr>
               <w:t>TurnClock</w:t>
             </w:r>
-            <w:proofErr w:type="spellEnd"/>
           </w:p>
         </w:tc>
         <w:tc>
@@ -8401,7 +9307,6 @@
                 <w:color w:val="000000"/>
               </w:rPr>
             </w:pPr>
-            <w:proofErr w:type="spellStart"/>
             <w:r>
               <w:rPr>
                 <w:b/>
@@ -8409,7 +9314,6 @@
               </w:rPr>
               <w:t>TurnCounter</w:t>
             </w:r>
-            <w:proofErr w:type="spellEnd"/>
           </w:p>
         </w:tc>
         <w:tc>
@@ -8785,7 +9689,7 @@
                     <pic:cNvPicPr/>
                   </pic:nvPicPr>
                   <pic:blipFill>
-                    <a:blip r:embed="rId21" cstate="print">
+                    <a:blip r:embed="rId30" cstate="print">
                       <a:extLst>
                         <a:ext uri="{28A0092B-C50C-407E-A947-70E740481C1C}">
                           <a14:useLocalDpi xmlns:a14="http://schemas.microsoft.com/office/drawing/2010/main" val="0"/>
@@ -8833,7 +9737,7 @@
                     <pic:cNvPicPr/>
                   </pic:nvPicPr>
                   <pic:blipFill>
-                    <a:blip r:embed="rId22" cstate="print">
+                    <a:blip r:embed="rId31" cstate="print">
                       <a:extLst>
                         <a:ext uri="{28A0092B-C50C-407E-A947-70E740481C1C}">
                           <a14:useLocalDpi xmlns:a14="http://schemas.microsoft.com/office/drawing/2010/main" val="0"/>
@@ -8881,7 +9785,7 @@
                     <pic:cNvPicPr/>
                   </pic:nvPicPr>
                   <pic:blipFill>
-                    <a:blip r:embed="rId23" cstate="print">
+                    <a:blip r:embed="rId32" cstate="print">
                       <a:extLst>
                         <a:ext uri="{28A0092B-C50C-407E-A947-70E740481C1C}">
                           <a14:useLocalDpi xmlns:a14="http://schemas.microsoft.com/office/drawing/2010/main" val="0"/>
@@ -8929,7 +9833,7 @@
                     <pic:cNvPicPr/>
                   </pic:nvPicPr>
                   <pic:blipFill>
-                    <a:blip r:embed="rId24" cstate="print">
+                    <a:blip r:embed="rId33" cstate="print">
                       <a:extLst>
                         <a:ext uri="{28A0092B-C50C-407E-A947-70E740481C1C}">
                           <a14:useLocalDpi xmlns:a14="http://schemas.microsoft.com/office/drawing/2010/main" val="0"/>
@@ -8995,7 +9899,7 @@
                     <pic:cNvPicPr/>
                   </pic:nvPicPr>
                   <pic:blipFill>
-                    <a:blip r:embed="rId25" cstate="print">
+                    <a:blip r:embed="rId34" cstate="print">
                       <a:extLst>
                         <a:ext uri="{28A0092B-C50C-407E-A947-70E740481C1C}">
                           <a14:useLocalDpi xmlns:a14="http://schemas.microsoft.com/office/drawing/2010/main" val="0"/>
@@ -9043,7 +9947,7 @@
                     <pic:cNvPicPr/>
                   </pic:nvPicPr>
                   <pic:blipFill>
-                    <a:blip r:embed="rId26" cstate="print">
+                    <a:blip r:embed="rId35" cstate="print">
                       <a:extLst>
                         <a:ext uri="{28A0092B-C50C-407E-A947-70E740481C1C}">
                           <a14:useLocalDpi xmlns:a14="http://schemas.microsoft.com/office/drawing/2010/main" val="0"/>
@@ -9091,7 +9995,7 @@
                     <pic:cNvPicPr/>
                   </pic:nvPicPr>
                   <pic:blipFill>
-                    <a:blip r:embed="rId27" cstate="print">
+                    <a:blip r:embed="rId36" cstate="print">
                       <a:extLst>
                         <a:ext uri="{28A0092B-C50C-407E-A947-70E740481C1C}">
                           <a14:useLocalDpi xmlns:a14="http://schemas.microsoft.com/office/drawing/2010/main" val="0"/>
@@ -9139,7 +10043,7 @@
                     <pic:cNvPicPr/>
                   </pic:nvPicPr>
                   <pic:blipFill>
-                    <a:blip r:embed="rId28" cstate="print">
+                    <a:blip r:embed="rId37" cstate="print">
                       <a:extLst>
                         <a:ext uri="{28A0092B-C50C-407E-A947-70E740481C1C}">
                           <a14:useLocalDpi xmlns:a14="http://schemas.microsoft.com/office/drawing/2010/main" val="0"/>
@@ -9205,7 +10109,7 @@
                     <pic:cNvPicPr/>
                   </pic:nvPicPr>
                   <pic:blipFill>
-                    <a:blip r:embed="rId29" cstate="print">
+                    <a:blip r:embed="rId38" cstate="print">
                       <a:extLst>
                         <a:ext uri="{28A0092B-C50C-407E-A947-70E740481C1C}">
                           <a14:useLocalDpi xmlns:a14="http://schemas.microsoft.com/office/drawing/2010/main" val="0"/>
@@ -9253,7 +10157,7 @@
                     <pic:cNvPicPr/>
                   </pic:nvPicPr>
                   <pic:blipFill>
-                    <a:blip r:embed="rId30" cstate="print">
+                    <a:blip r:embed="rId39" cstate="print">
                       <a:extLst>
                         <a:ext uri="{28A0092B-C50C-407E-A947-70E740481C1C}">
                           <a14:useLocalDpi xmlns:a14="http://schemas.microsoft.com/office/drawing/2010/main" val="0"/>
@@ -9301,7 +10205,7 @@
                     <pic:cNvPicPr/>
                   </pic:nvPicPr>
                   <pic:blipFill>
-                    <a:blip r:embed="rId31" cstate="print">
+                    <a:blip r:embed="rId40" cstate="print">
                       <a:extLst>
                         <a:ext uri="{28A0092B-C50C-407E-A947-70E740481C1C}">
                           <a14:useLocalDpi xmlns:a14="http://schemas.microsoft.com/office/drawing/2010/main" val="0"/>
@@ -9349,7 +10253,7 @@
                     <pic:cNvPicPr/>
                   </pic:nvPicPr>
                   <pic:blipFill>
-                    <a:blip r:embed="rId32" cstate="print">
+                    <a:blip r:embed="rId41" cstate="print">
                       <a:extLst>
                         <a:ext uri="{28A0092B-C50C-407E-A947-70E740481C1C}">
                           <a14:useLocalDpi xmlns:a14="http://schemas.microsoft.com/office/drawing/2010/main" val="0"/>
@@ -9889,7 +10793,7 @@
       <w:r>
         <w:t xml:space="preserve"> </w:t>
       </w:r>
-      <w:hyperlink r:id="rId33" w:history="1">
+      <w:hyperlink r:id="rId42" w:history="1">
         <w:r>
           <w:rPr>
             <w:rStyle w:val="Hyperlink"/>
@@ -9917,17 +10821,8 @@
           <w:szCs w:val="22"/>
         </w:rPr>
         <w:lastRenderedPageBreak/>
-        <w:t xml:space="preserve">GitHub </w:t>
-      </w:r>
-      <w:proofErr w:type="spellStart"/>
-      <w:r>
-        <w:rPr>
-          <w:sz w:val="22"/>
-          <w:szCs w:val="22"/>
-        </w:rPr>
-        <w:t>rneat</w:t>
-      </w:r>
-      <w:proofErr w:type="spellEnd"/>
+        <w:t>GitHub rneat</w:t>
+      </w:r>
     </w:p>
     <w:p/>
     <w:sectPr>
@@ -9943,16 +10838,16 @@
 <file path=word/numbering.xml><?xml version="1.0" encoding="utf-8"?>
 <w:numbering xmlns:wpc="http://schemas.microsoft.com/office/word/2010/wordprocessingCanvas" xmlns:cx="http://schemas.microsoft.com/office/drawing/2014/chartex" xmlns:cx1="http://schemas.microsoft.com/office/drawing/2015/9/8/chartex" xmlns:cx2="http://schemas.microsoft.com/office/drawing/2015/10/21/chartex" xmlns:cx3="http://schemas.microsoft.com/office/drawing/2016/5/9/chartex" xmlns:cx4="http://schemas.microsoft.com/office/drawing/2016/5/10/chartex" xmlns:cx5="http://schemas.microsoft.com/office/drawing/2016/5/11/chartex" xmlns:cx6="http://schemas.microsoft.com/office/drawing/2016/5/12/chartex" xmlns:cx7="http://schemas.microsoft.com/office/drawing/2016/5/13/chartex" xmlns:cx8="http://schemas.microsoft.com/office/drawing/2016/5/14/chartex" xmlns:mc="http://schemas.openxmlformats.org/markup-compatibility/2006" xmlns:aink="http://schemas.microsoft.com/office/drawing/2016/ink" xmlns:am3d="http://schemas.microsoft.com/office/drawing/2017/model3d" xmlns:o="urn:schemas-microsoft-com:office:office" xmlns:r="http://schemas.openxmlformats.org/officeDocument/2006/relationships" xmlns:m="http://schemas.openxmlformats.org/officeDocument/2006/math" xmlns:v="urn:schemas-microsoft-com:vml" xmlns:wp14="http://schemas.microsoft.com/office/word/2010/wordprocessingDrawing" xmlns:wp="http://schemas.openxmlformats.org/drawingml/2006/wordprocessingDrawing" xmlns:w10="urn:schemas-microsoft-com:office:word" xmlns:w="http://schemas.openxmlformats.org/wordprocessingml/2006/main" xmlns:w14="http://schemas.microsoft.com/office/word/2010/wordml" xmlns:w15="http://schemas.microsoft.com/office/word/2012/wordml" xmlns:w16cid="http://schemas.microsoft.com/office/word/2016/wordml/cid" xmlns:w16se="http://schemas.microsoft.com/office/word/2015/wordml/symex" xmlns:wpg="http://schemas.microsoft.com/office/word/2010/wordprocessingGroup" xmlns:wpi="http://schemas.microsoft.com/office/word/2010/wordprocessingInk" xmlns:wne="http://schemas.microsoft.com/office/word/2006/wordml" xmlns:wps="http://schemas.microsoft.com/office/word/2010/wordprocessingShape" mc:Ignorable="w14 w15 w16se w16cid wp14">
   <w:abstractNum w:abstractNumId="0" w15:restartNumberingAfterBreak="0">
-    <w:nsid w:val="32FD404B"/>
+    <w:nsid w:val="12045E86"/>
     <w:multiLevelType w:val="hybridMultilevel"/>
-    <w:tmpl w:val="A54E1A60"/>
-    <w:lvl w:ilvl="0" w:tplc="E8E4110E">
+    <w:tmpl w:val="E068ABE2"/>
+    <w:lvl w:ilvl="0" w:tplc="5860C77E">
       <w:start w:val="1"/>
-      <w:numFmt w:val="upperRoman"/>
+      <w:numFmt w:val="upperLetter"/>
       <w:lvlText w:val="%1."/>
       <w:lvlJc w:val="left"/>
       <w:pPr>
-        <w:ind w:left="1080" w:hanging="720"/>
+        <w:ind w:left="1080" w:hanging="360"/>
       </w:pPr>
       <w:rPr>
         <w:rFonts w:hint="default"/>
@@ -9964,7 +10859,7 @@
       <w:lvlText w:val="%2."/>
       <w:lvlJc w:val="left"/>
       <w:pPr>
-        <w:ind w:left="1440" w:hanging="360"/>
+        <w:ind w:left="1800" w:hanging="360"/>
       </w:pPr>
     </w:lvl>
     <w:lvl w:ilvl="2" w:tplc="0409001B" w:tentative="1">
@@ -9973,7 +10868,7 @@
       <w:lvlText w:val="%3."/>
       <w:lvlJc w:val="right"/>
       <w:pPr>
-        <w:ind w:left="2160" w:hanging="180"/>
+        <w:ind w:left="2520" w:hanging="180"/>
       </w:pPr>
     </w:lvl>
     <w:lvl w:ilvl="3" w:tplc="0409000F" w:tentative="1">
@@ -9982,7 +10877,7 @@
       <w:lvlText w:val="%4."/>
       <w:lvlJc w:val="left"/>
       <w:pPr>
-        <w:ind w:left="2880" w:hanging="360"/>
+        <w:ind w:left="3240" w:hanging="360"/>
       </w:pPr>
     </w:lvl>
     <w:lvl w:ilvl="4" w:tplc="04090019" w:tentative="1">
@@ -9991,7 +10886,7 @@
       <w:lvlText w:val="%5."/>
       <w:lvlJc w:val="left"/>
       <w:pPr>
-        <w:ind w:left="3600" w:hanging="360"/>
+        <w:ind w:left="3960" w:hanging="360"/>
       </w:pPr>
     </w:lvl>
     <w:lvl w:ilvl="5" w:tplc="0409001B" w:tentative="1">
@@ -10000,7 +10895,7 @@
       <w:lvlText w:val="%6."/>
       <w:lvlJc w:val="right"/>
       <w:pPr>
-        <w:ind w:left="4320" w:hanging="180"/>
+        <w:ind w:left="4680" w:hanging="180"/>
       </w:pPr>
     </w:lvl>
     <w:lvl w:ilvl="6" w:tplc="0409000F" w:tentative="1">
@@ -10009,7 +10904,7 @@
       <w:lvlText w:val="%7."/>
       <w:lvlJc w:val="left"/>
       <w:pPr>
-        <w:ind w:left="5040" w:hanging="360"/>
+        <w:ind w:left="5400" w:hanging="360"/>
       </w:pPr>
     </w:lvl>
     <w:lvl w:ilvl="7" w:tplc="04090019" w:tentative="1">
@@ -10018,7 +10913,7 @@
       <w:lvlText w:val="%8."/>
       <w:lvlJc w:val="left"/>
       <w:pPr>
-        <w:ind w:left="5760" w:hanging="360"/>
+        <w:ind w:left="6120" w:hanging="360"/>
       </w:pPr>
     </w:lvl>
     <w:lvl w:ilvl="8" w:tplc="0409001B" w:tentative="1">
@@ -10027,17 +10922,17 @@
       <w:lvlText w:val="%9."/>
       <w:lvlJc w:val="right"/>
       <w:pPr>
-        <w:ind w:left="6480" w:hanging="180"/>
+        <w:ind w:left="6840" w:hanging="180"/>
       </w:pPr>
     </w:lvl>
   </w:abstractNum>
   <w:abstractNum w:abstractNumId="1" w15:restartNumberingAfterBreak="0">
-    <w:nsid w:val="45F16AD3"/>
+    <w:nsid w:val="32FD404B"/>
     <w:multiLevelType w:val="hybridMultilevel"/>
-    <w:tmpl w:val="EEACD8BA"/>
-    <w:lvl w:ilvl="0" w:tplc="5186E934">
+    <w:tmpl w:val="A54E1A60"/>
+    <w:lvl w:ilvl="0" w:tplc="E8E4110E">
       <w:start w:val="1"/>
-      <w:numFmt w:val="lowerRoman"/>
+      <w:numFmt w:val="upperRoman"/>
       <w:lvlText w:val="%1."/>
       <w:lvlJc w:val="left"/>
       <w:pPr>
@@ -10121,12 +11016,102 @@
     </w:lvl>
   </w:abstractNum>
   <w:abstractNum w:abstractNumId="2" w15:restartNumberingAfterBreak="0">
-    <w:nsid w:val="52D041E6"/>
+    <w:nsid w:val="3A602B73"/>
     <w:multiLevelType w:val="hybridMultilevel"/>
-    <w:tmpl w:val="9D9AC5B8"/>
-    <w:lvl w:ilvl="0" w:tplc="B9B6FED4">
+    <w:tmpl w:val="F62EEB54"/>
+    <w:lvl w:ilvl="0" w:tplc="94121F9E">
       <w:start w:val="1"/>
-      <w:numFmt w:val="upperRoman"/>
+      <w:numFmt w:val="upperLetter"/>
+      <w:lvlText w:val="%1."/>
+      <w:lvlJc w:val="left"/>
+      <w:pPr>
+        <w:ind w:left="1080" w:hanging="360"/>
+      </w:pPr>
+      <w:rPr>
+        <w:rFonts w:hint="default"/>
+        <w:b/>
+      </w:rPr>
+    </w:lvl>
+    <w:lvl w:ilvl="1" w:tplc="04090019" w:tentative="1">
+      <w:start w:val="1"/>
+      <w:numFmt w:val="lowerLetter"/>
+      <w:lvlText w:val="%2."/>
+      <w:lvlJc w:val="left"/>
+      <w:pPr>
+        <w:ind w:left="1800" w:hanging="360"/>
+      </w:pPr>
+    </w:lvl>
+    <w:lvl w:ilvl="2" w:tplc="0409001B" w:tentative="1">
+      <w:start w:val="1"/>
+      <w:numFmt w:val="lowerRoman"/>
+      <w:lvlText w:val="%3."/>
+      <w:lvlJc w:val="right"/>
+      <w:pPr>
+        <w:ind w:left="2520" w:hanging="180"/>
+      </w:pPr>
+    </w:lvl>
+    <w:lvl w:ilvl="3" w:tplc="0409000F" w:tentative="1">
+      <w:start w:val="1"/>
+      <w:numFmt w:val="decimal"/>
+      <w:lvlText w:val="%4."/>
+      <w:lvlJc w:val="left"/>
+      <w:pPr>
+        <w:ind w:left="3240" w:hanging="360"/>
+      </w:pPr>
+    </w:lvl>
+    <w:lvl w:ilvl="4" w:tplc="04090019" w:tentative="1">
+      <w:start w:val="1"/>
+      <w:numFmt w:val="lowerLetter"/>
+      <w:lvlText w:val="%5."/>
+      <w:lvlJc w:val="left"/>
+      <w:pPr>
+        <w:ind w:left="3960" w:hanging="360"/>
+      </w:pPr>
+    </w:lvl>
+    <w:lvl w:ilvl="5" w:tplc="0409001B" w:tentative="1">
+      <w:start w:val="1"/>
+      <w:numFmt w:val="lowerRoman"/>
+      <w:lvlText w:val="%6."/>
+      <w:lvlJc w:val="right"/>
+      <w:pPr>
+        <w:ind w:left="4680" w:hanging="180"/>
+      </w:pPr>
+    </w:lvl>
+    <w:lvl w:ilvl="6" w:tplc="0409000F" w:tentative="1">
+      <w:start w:val="1"/>
+      <w:numFmt w:val="decimal"/>
+      <w:lvlText w:val="%7."/>
+      <w:lvlJc w:val="left"/>
+      <w:pPr>
+        <w:ind w:left="5400" w:hanging="360"/>
+      </w:pPr>
+    </w:lvl>
+    <w:lvl w:ilvl="7" w:tplc="04090019" w:tentative="1">
+      <w:start w:val="1"/>
+      <w:numFmt w:val="lowerLetter"/>
+      <w:lvlText w:val="%8."/>
+      <w:lvlJc w:val="left"/>
+      <w:pPr>
+        <w:ind w:left="6120" w:hanging="360"/>
+      </w:pPr>
+    </w:lvl>
+    <w:lvl w:ilvl="8" w:tplc="0409001B" w:tentative="1">
+      <w:start w:val="1"/>
+      <w:numFmt w:val="lowerRoman"/>
+      <w:lvlText w:val="%9."/>
+      <w:lvlJc w:val="right"/>
+      <w:pPr>
+        <w:ind w:left="6840" w:hanging="180"/>
+      </w:pPr>
+    </w:lvl>
+  </w:abstractNum>
+  <w:abstractNum w:abstractNumId="3" w15:restartNumberingAfterBreak="0">
+    <w:nsid w:val="45F16AD3"/>
+    <w:multiLevelType w:val="hybridMultilevel"/>
+    <w:tmpl w:val="EEACD8BA"/>
+    <w:lvl w:ilvl="0" w:tplc="5186E934">
+      <w:start w:val="1"/>
+      <w:numFmt w:val="lowerRoman"/>
       <w:lvlText w:val="%1."/>
       <w:lvlJc w:val="left"/>
       <w:pPr>
@@ -10209,11 +11194,11 @@
       </w:pPr>
     </w:lvl>
   </w:abstractNum>
-  <w:abstractNum w:abstractNumId="3" w15:restartNumberingAfterBreak="0">
-    <w:nsid w:val="5FFD2916"/>
+  <w:abstractNum w:abstractNumId="4" w15:restartNumberingAfterBreak="0">
+    <w:nsid w:val="52D041E6"/>
     <w:multiLevelType w:val="hybridMultilevel"/>
-    <w:tmpl w:val="5F1075F4"/>
-    <w:lvl w:ilvl="0" w:tplc="890E6D02">
+    <w:tmpl w:val="9D9AC5B8"/>
+    <w:lvl w:ilvl="0" w:tplc="B9B6FED4">
       <w:start w:val="1"/>
       <w:numFmt w:val="upperRoman"/>
       <w:lvlText w:val="%1."/>
@@ -10298,17 +11283,112 @@
       </w:pPr>
     </w:lvl>
   </w:abstractNum>
+  <w:abstractNum w:abstractNumId="5" w15:restartNumberingAfterBreak="0">
+    <w:nsid w:val="5FFD2916"/>
+    <w:multiLevelType w:val="hybridMultilevel"/>
+    <w:tmpl w:val="5F1075F4"/>
+    <w:lvl w:ilvl="0" w:tplc="890E6D02">
+      <w:start w:val="1"/>
+      <w:numFmt w:val="upperRoman"/>
+      <w:lvlText w:val="%1."/>
+      <w:lvlJc w:val="left"/>
+      <w:pPr>
+        <w:ind w:left="1080" w:hanging="720"/>
+      </w:pPr>
+      <w:rPr>
+        <w:rFonts w:hint="default"/>
+      </w:rPr>
+    </w:lvl>
+    <w:lvl w:ilvl="1" w:tplc="04090019" w:tentative="1">
+      <w:start w:val="1"/>
+      <w:numFmt w:val="lowerLetter"/>
+      <w:lvlText w:val="%2."/>
+      <w:lvlJc w:val="left"/>
+      <w:pPr>
+        <w:ind w:left="1440" w:hanging="360"/>
+      </w:pPr>
+    </w:lvl>
+    <w:lvl w:ilvl="2" w:tplc="0409001B" w:tentative="1">
+      <w:start w:val="1"/>
+      <w:numFmt w:val="lowerRoman"/>
+      <w:lvlText w:val="%3."/>
+      <w:lvlJc w:val="right"/>
+      <w:pPr>
+        <w:ind w:left="2160" w:hanging="180"/>
+      </w:pPr>
+    </w:lvl>
+    <w:lvl w:ilvl="3" w:tplc="0409000F" w:tentative="1">
+      <w:start w:val="1"/>
+      <w:numFmt w:val="decimal"/>
+      <w:lvlText w:val="%4."/>
+      <w:lvlJc w:val="left"/>
+      <w:pPr>
+        <w:ind w:left="2880" w:hanging="360"/>
+      </w:pPr>
+    </w:lvl>
+    <w:lvl w:ilvl="4" w:tplc="04090019" w:tentative="1">
+      <w:start w:val="1"/>
+      <w:numFmt w:val="lowerLetter"/>
+      <w:lvlText w:val="%5."/>
+      <w:lvlJc w:val="left"/>
+      <w:pPr>
+        <w:ind w:left="3600" w:hanging="360"/>
+      </w:pPr>
+    </w:lvl>
+    <w:lvl w:ilvl="5" w:tplc="0409001B" w:tentative="1">
+      <w:start w:val="1"/>
+      <w:numFmt w:val="lowerRoman"/>
+      <w:lvlText w:val="%6."/>
+      <w:lvlJc w:val="right"/>
+      <w:pPr>
+        <w:ind w:left="4320" w:hanging="180"/>
+      </w:pPr>
+    </w:lvl>
+    <w:lvl w:ilvl="6" w:tplc="0409000F" w:tentative="1">
+      <w:start w:val="1"/>
+      <w:numFmt w:val="decimal"/>
+      <w:lvlText w:val="%7."/>
+      <w:lvlJc w:val="left"/>
+      <w:pPr>
+        <w:ind w:left="5040" w:hanging="360"/>
+      </w:pPr>
+    </w:lvl>
+    <w:lvl w:ilvl="7" w:tplc="04090019" w:tentative="1">
+      <w:start w:val="1"/>
+      <w:numFmt w:val="lowerLetter"/>
+      <w:lvlText w:val="%8."/>
+      <w:lvlJc w:val="left"/>
+      <w:pPr>
+        <w:ind w:left="5760" w:hanging="360"/>
+      </w:pPr>
+    </w:lvl>
+    <w:lvl w:ilvl="8" w:tplc="0409001B" w:tentative="1">
+      <w:start w:val="1"/>
+      <w:numFmt w:val="lowerRoman"/>
+      <w:lvlText w:val="%9."/>
+      <w:lvlJc w:val="right"/>
+      <w:pPr>
+        <w:ind w:left="6480" w:hanging="180"/>
+      </w:pPr>
+    </w:lvl>
+  </w:abstractNum>
   <w:num w:numId="1">
-    <w:abstractNumId w:val="0"/>
+    <w:abstractNumId w:val="1"/>
   </w:num>
   <w:num w:numId="2">
+    <w:abstractNumId w:val="4"/>
+  </w:num>
+  <w:num w:numId="3">
+    <w:abstractNumId w:val="3"/>
+  </w:num>
+  <w:num w:numId="4">
+    <w:abstractNumId w:val="5"/>
+  </w:num>
+  <w:num w:numId="5">
     <w:abstractNumId w:val="2"/>
   </w:num>
-  <w:num w:numId="3">
-    <w:abstractNumId w:val="1"/>
-  </w:num>
-  <w:num w:numId="4">
-    <w:abstractNumId w:val="3"/>
+  <w:num w:numId="6">
+    <w:abstractNumId w:val="0"/>
   </w:num>
 </w:numbering>
 </file>
@@ -10715,7 +11795,6 @@
   <w:style w:type="character" w:default="1" w:styleId="DefaultParagraphFont">
     <w:name w:val="Default Paragraph Font"/>
     <w:uiPriority w:val="1"/>
-    <w:semiHidden/>
     <w:unhideWhenUsed/>
   </w:style>
   <w:style w:type="table" w:default="1" w:styleId="TableNormal">
@@ -11333,7 +12412,7 @@
 </file>
 
 <file path=customXml/itemProps1.xml><?xml version="1.0" encoding="utf-8"?>
-<ds:datastoreItem xmlns:ds="http://schemas.openxmlformats.org/officeDocument/2006/customXml" ds:itemID="{8A4819FC-85BE-DB43-9C17-2495056325EE}">
+<ds:datastoreItem xmlns:ds="http://schemas.openxmlformats.org/officeDocument/2006/customXml" ds:itemID="{5E1FFC69-CA57-0042-8DDE-15D12C6E9244}">
   <ds:schemaRefs>
     <ds:schemaRef ds:uri="http://schemas.openxmlformats.org/officeDocument/2006/bibliography"/>
   </ds:schemaRefs>

--- a/LSample_Thesis_Draft.docx
+++ b/LSample_Thesis_Draft.docx
@@ -12,7 +12,23 @@
         <w:t>GridBot: a comparison of Evolutionary Algorithms in Dynamic and Static Environments</w:t>
       </w:r>
     </w:p>
-    <w:p/>
+    <w:p>
+      <w:r>
+        <w:t>GitHub Repository: &lt;</w:t>
+      </w:r>
+      <w:hyperlink r:id="rId6" w:history="1">
+        <w:r>
+          <w:rPr>
+            <w:color w:val="0000FF"/>
+            <w:u w:val="single"/>
+          </w:rPr>
+          <w:t>https://github.com/lpsample/Senior-Thesis</w:t>
+        </w:r>
+      </w:hyperlink>
+      <w:r>
+        <w:t>&gt;</w:t>
+      </w:r>
+    </w:p>
     <w:p/>
     <w:p>
       <w:r>
@@ -679,7 +695,7 @@
                     <pic:cNvPicPr/>
                   </pic:nvPicPr>
                   <pic:blipFill rotWithShape="1">
-                    <a:blip r:embed="rId6">
+                    <a:blip r:embed="rId7">
                       <a:extLst>
                         <a:ext uri="{28A0092B-C50C-407E-A947-70E740481C1C}">
                           <a14:useLocalDpi xmlns:a14="http://schemas.microsoft.com/office/drawing/2010/main" val="0"/>
@@ -1498,7 +1514,7 @@
                     <pic:cNvPicPr/>
                   </pic:nvPicPr>
                   <pic:blipFill rotWithShape="1">
-                    <a:blip r:embed="rId7" cstate="print">
+                    <a:blip r:embed="rId8" cstate="print">
                       <a:extLst>
                         <a:ext uri="{28A0092B-C50C-407E-A947-70E740481C1C}">
                           <a14:useLocalDpi xmlns:a14="http://schemas.microsoft.com/office/drawing/2010/main" val="0"/>
@@ -1685,7 +1701,7 @@
                     <pic:cNvPicPr/>
                   </pic:nvPicPr>
                   <pic:blipFill rotWithShape="1">
-                    <a:blip r:embed="rId8" cstate="print">
+                    <a:blip r:embed="rId9" cstate="print">
                       <a:extLst>
                         <a:ext uri="{28A0092B-C50C-407E-A947-70E740481C1C}">
                           <a14:useLocalDpi xmlns:a14="http://schemas.microsoft.com/office/drawing/2010/main" val="0"/>
@@ -1851,7 +1867,7 @@
                     <pic:cNvPicPr/>
                   </pic:nvPicPr>
                   <pic:blipFill>
-                    <a:blip r:embed="rId9">
+                    <a:blip r:embed="rId10">
                       <a:extLst>
                         <a:ext uri="{28A0092B-C50C-407E-A947-70E740481C1C}">
                           <a14:useLocalDpi xmlns:a14="http://schemas.microsoft.com/office/drawing/2010/main" val="0"/>
@@ -2545,7 +2561,7 @@
                     <pic:cNvPicPr/>
                   </pic:nvPicPr>
                   <pic:blipFill>
-                    <a:blip r:embed="rId10">
+                    <a:blip r:embed="rId11">
                       <a:extLst>
                         <a:ext uri="{28A0092B-C50C-407E-A947-70E740481C1C}">
                           <a14:useLocalDpi xmlns:a14="http://schemas.microsoft.com/office/drawing/2010/main" val="0"/>
@@ -2646,7 +2662,7 @@
                     <pic:cNvPicPr/>
                   </pic:nvPicPr>
                   <pic:blipFill>
-                    <a:blip r:embed="rId11" cstate="print">
+                    <a:blip r:embed="rId12" cstate="print">
                       <a:extLst>
                         <a:ext uri="{28A0092B-C50C-407E-A947-70E740481C1C}">
                           <a14:useLocalDpi xmlns:a14="http://schemas.microsoft.com/office/drawing/2010/main" val="0"/>
@@ -2710,14 +2726,7 @@
           <w:sz w:val="22"/>
           <w:szCs w:val="22"/>
         </w:rPr>
-        <w:t xml:space="preserve"> </w:t>
-      </w:r>
-      <w:r>
-        <w:rPr>
-          <w:sz w:val="22"/>
-          <w:szCs w:val="22"/>
-        </w:rPr>
-        <w:t>Top: obstacle grid, bottom: light grid.</w:t>
+        <w:t xml:space="preserve"> Top: obstacle grid, bottom: light grid.</w:t>
       </w:r>
       <w:r>
         <w:rPr>
@@ -2772,7 +2781,7 @@
                     <pic:cNvPicPr/>
                   </pic:nvPicPr>
                   <pic:blipFill>
-                    <a:blip r:embed="rId12">
+                    <a:blip r:embed="rId13">
                       <a:extLst>
                         <a:ext uri="{28A0092B-C50C-407E-A947-70E740481C1C}">
                           <a14:useLocalDpi xmlns:a14="http://schemas.microsoft.com/office/drawing/2010/main" val="0"/>
@@ -2820,7 +2829,7 @@
                     <pic:cNvPicPr/>
                   </pic:nvPicPr>
                   <pic:blipFill>
-                    <a:blip r:embed="rId13">
+                    <a:blip r:embed="rId14">
                       <a:extLst>
                         <a:ext uri="{28A0092B-C50C-407E-A947-70E740481C1C}">
                           <a14:useLocalDpi xmlns:a14="http://schemas.microsoft.com/office/drawing/2010/main" val="0"/>
@@ -2877,21 +2886,7 @@
           <w:sz w:val="22"/>
           <w:szCs w:val="22"/>
         </w:rPr>
-        <w:t>4x25</w:t>
-      </w:r>
-      <w:r>
-        <w:rPr>
-          <w:sz w:val="22"/>
-          <w:szCs w:val="22"/>
-        </w:rPr>
-        <w:t xml:space="preserve"> Grid with randomly placed obstacles (example of </w:t>
-      </w:r>
-      <w:r>
-        <w:rPr>
-          <w:sz w:val="22"/>
-          <w:szCs w:val="22"/>
-        </w:rPr>
-        <w:t>4x</w:t>
+        <w:t>4x25 Grid with randomly placed obstacles (example of 4x</w:t>
       </w:r>
       <w:r>
         <w:rPr>
@@ -2905,14 +2900,7 @@
           <w:sz w:val="22"/>
           <w:szCs w:val="22"/>
         </w:rPr>
-        <w:t xml:space="preserve"> </w:t>
-      </w:r>
-      <w:r>
-        <w:rPr>
-          <w:sz w:val="22"/>
-          <w:szCs w:val="22"/>
-        </w:rPr>
-        <w:t>dynamic condition)</w:t>
+        <w:t xml:space="preserve"> dynamic condition)</w:t>
       </w:r>
       <w:r>
         <w:rPr>
@@ -2926,35 +2914,7 @@
           <w:sz w:val="22"/>
           <w:szCs w:val="22"/>
         </w:rPr>
-        <w:t xml:space="preserve"> </w:t>
-      </w:r>
-      <w:r>
-        <w:rPr>
-          <w:sz w:val="22"/>
-          <w:szCs w:val="22"/>
-        </w:rPr>
-        <w:t>Left</w:t>
-      </w:r>
-      <w:r>
-        <w:rPr>
-          <w:sz w:val="22"/>
-          <w:szCs w:val="22"/>
-        </w:rPr>
-        <w:t xml:space="preserve">: obstacle grid, </w:t>
-      </w:r>
-      <w:r>
-        <w:rPr>
-          <w:sz w:val="22"/>
-          <w:szCs w:val="22"/>
-        </w:rPr>
-        <w:t>right</w:t>
-      </w:r>
-      <w:r>
-        <w:rPr>
-          <w:sz w:val="22"/>
-          <w:szCs w:val="22"/>
-        </w:rPr>
-        <w:t>: light grid.</w:t>
+        <w:t xml:space="preserve"> Left: obstacle grid, right: light grid.</w:t>
       </w:r>
       <w:r>
         <w:rPr>
@@ -2999,7 +2959,7 @@
                     <pic:cNvPicPr/>
                   </pic:nvPicPr>
                   <pic:blipFill>
-                    <a:blip r:embed="rId14">
+                    <a:blip r:embed="rId15">
                       <a:extLst>
                         <a:ext uri="{28A0092B-C50C-407E-A947-70E740481C1C}">
                           <a14:useLocalDpi xmlns:a14="http://schemas.microsoft.com/office/drawing/2010/main" val="0"/>
@@ -3047,7 +3007,7 @@
                     <pic:cNvPicPr/>
                   </pic:nvPicPr>
                   <pic:blipFill>
-                    <a:blip r:embed="rId15">
+                    <a:blip r:embed="rId16">
                       <a:extLst>
                         <a:ext uri="{28A0092B-C50C-407E-A947-70E740481C1C}">
                           <a14:useLocalDpi xmlns:a14="http://schemas.microsoft.com/office/drawing/2010/main" val="0"/>
@@ -3097,70 +3057,7 @@
           <w:sz w:val="22"/>
           <w:szCs w:val="22"/>
         </w:rPr>
-        <w:t>5x20</w:t>
-      </w:r>
-      <w:r>
-        <w:rPr>
-          <w:sz w:val="22"/>
-          <w:szCs w:val="22"/>
-        </w:rPr>
-        <w:t xml:space="preserve"> Grid with randomly placed obstacles (example of </w:t>
-      </w:r>
-      <w:r>
-        <w:rPr>
-          <w:sz w:val="22"/>
-          <w:szCs w:val="22"/>
-        </w:rPr>
-        <w:t>5x10</w:t>
-      </w:r>
-      <w:r>
-        <w:rPr>
-          <w:sz w:val="22"/>
-          <w:szCs w:val="22"/>
-        </w:rPr>
-        <w:t xml:space="preserve"> dynamic condition)</w:t>
-      </w:r>
-      <w:r>
-        <w:rPr>
-          <w:sz w:val="22"/>
-          <w:szCs w:val="22"/>
-        </w:rPr>
-        <w:t>.</w:t>
-      </w:r>
-      <w:r>
-        <w:rPr>
-          <w:sz w:val="22"/>
-          <w:szCs w:val="22"/>
-        </w:rPr>
-        <w:t xml:space="preserve"> </w:t>
-      </w:r>
-      <w:r>
-        <w:rPr>
-          <w:sz w:val="22"/>
-          <w:szCs w:val="22"/>
-        </w:rPr>
-        <w:t>Left</w:t>
-      </w:r>
-      <w:r>
-        <w:rPr>
-          <w:sz w:val="22"/>
-          <w:szCs w:val="22"/>
-        </w:rPr>
-        <w:t xml:space="preserve">: obstacle grid, </w:t>
-      </w:r>
-      <w:r>
-        <w:rPr>
-          <w:sz w:val="22"/>
-          <w:szCs w:val="22"/>
-        </w:rPr>
-        <w:t>right</w:t>
-      </w:r>
-      <w:r>
-        <w:rPr>
-          <w:sz w:val="22"/>
-          <w:szCs w:val="22"/>
-        </w:rPr>
-        <w:t>: light grid.</w:t>
+        <w:t>5x20 Grid with randomly placed obstacles (example of 5x10 dynamic condition). Left: obstacle grid, right: light grid.</w:t>
       </w:r>
       <w:r>
         <w:rPr>
@@ -3202,7 +3099,7 @@
                     <pic:cNvPicPr/>
                   </pic:nvPicPr>
                   <pic:blipFill>
-                    <a:blip r:embed="rId16" cstate="print">
+                    <a:blip r:embed="rId17" cstate="print">
                       <a:extLst>
                         <a:ext uri="{28A0092B-C50C-407E-A947-70E740481C1C}">
                           <a14:useLocalDpi xmlns:a14="http://schemas.microsoft.com/office/drawing/2010/main" val="0"/>
@@ -3252,56 +3149,7 @@
           <w:sz w:val="22"/>
           <w:szCs w:val="22"/>
         </w:rPr>
-        <w:t>25x4</w:t>
-      </w:r>
-      <w:r>
-        <w:rPr>
-          <w:sz w:val="22"/>
-          <w:szCs w:val="22"/>
-        </w:rPr>
-        <w:t xml:space="preserve"> Grid with randomly placed obstacles (example of </w:t>
-      </w:r>
-      <w:r>
-        <w:rPr>
-          <w:sz w:val="22"/>
-          <w:szCs w:val="22"/>
-        </w:rPr>
-        <w:t>25x4</w:t>
-      </w:r>
-      <w:r>
-        <w:rPr>
-          <w:sz w:val="22"/>
-          <w:szCs w:val="22"/>
-        </w:rPr>
-        <w:t xml:space="preserve"> dynamic condition). </w:t>
-      </w:r>
-      <w:r>
-        <w:rPr>
-          <w:sz w:val="22"/>
-          <w:szCs w:val="22"/>
-        </w:rPr>
-        <w:t>top</w:t>
-      </w:r>
-      <w:r>
-        <w:rPr>
-          <w:sz w:val="22"/>
-          <w:szCs w:val="22"/>
-        </w:rPr>
-        <w:t xml:space="preserve">: obstacle grid, </w:t>
-      </w:r>
-      <w:r>
-        <w:rPr>
-          <w:sz w:val="22"/>
-          <w:szCs w:val="22"/>
-        </w:rPr>
-        <w:t>bottom</w:t>
-      </w:r>
-      <w:r>
-        <w:rPr>
-          <w:sz w:val="22"/>
-          <w:szCs w:val="22"/>
-        </w:rPr>
-        <w:t>: light grid.</w:t>
+        <w:t>25x4 Grid with randomly placed obstacles (example of 25x4 dynamic condition). top: obstacle grid, bottom: light grid.</w:t>
       </w:r>
       <w:r>
         <w:rPr>
@@ -3342,7 +3190,7 @@
                     <pic:cNvPicPr/>
                   </pic:nvPicPr>
                   <pic:blipFill>
-                    <a:blip r:embed="rId17" cstate="print">
+                    <a:blip r:embed="rId18" cstate="print">
                       <a:extLst>
                         <a:ext uri="{28A0092B-C50C-407E-A947-70E740481C1C}">
                           <a14:useLocalDpi xmlns:a14="http://schemas.microsoft.com/office/drawing/2010/main" val="0"/>
@@ -3399,28 +3247,7 @@
           <w:sz w:val="22"/>
           <w:szCs w:val="22"/>
         </w:rPr>
-        <w:t>20x5</w:t>
-      </w:r>
-      <w:r>
-        <w:rPr>
-          <w:sz w:val="22"/>
-          <w:szCs w:val="22"/>
-        </w:rPr>
-        <w:t xml:space="preserve"> Grid with randomly placed obstacles (example of </w:t>
-      </w:r>
-      <w:r>
-        <w:rPr>
-          <w:sz w:val="22"/>
-          <w:szCs w:val="22"/>
-        </w:rPr>
-        <w:t>20x5</w:t>
-      </w:r>
-      <w:r>
-        <w:rPr>
-          <w:sz w:val="22"/>
-          <w:szCs w:val="22"/>
-        </w:rPr>
-        <w:t xml:space="preserve"> dynamic condition). top: obstacle grid, bottom: light grid.</w:t>
+        <w:t>20x5 Grid with randomly placed obstacles (example of 20x5 dynamic condition). top: obstacle grid, bottom: light grid.</w:t>
       </w:r>
       <w:r>
         <w:rPr>
@@ -3435,17 +3262,6 @@
       <w:pPr>
         <w:spacing w:line="480" w:lineRule="auto"/>
         <w:rPr>
-          <w:b/>
-          <w:sz w:val="22"/>
-          <w:szCs w:val="22"/>
-        </w:rPr>
-      </w:pPr>
-    </w:p>
-    <w:p>
-      <w:pPr>
-        <w:spacing w:line="480" w:lineRule="auto"/>
-        <w:ind w:firstLine="720"/>
-        <w:rPr>
           <w:sz w:val="22"/>
           <w:szCs w:val="22"/>
         </w:rPr>
@@ -3522,7 +3338,21 @@
           <w:sz w:val="22"/>
           <w:szCs w:val="22"/>
         </w:rPr>
-        <w:t xml:space="preserve">these functions are found in </w:t>
+        <w:t xml:space="preserve">these functions </w:t>
+      </w:r>
+      <w:r>
+        <w:rPr>
+          <w:sz w:val="22"/>
+          <w:szCs w:val="22"/>
+        </w:rPr>
+        <w:t>is</w:t>
+      </w:r>
+      <w:r>
+        <w:rPr>
+          <w:sz w:val="22"/>
+          <w:szCs w:val="22"/>
+        </w:rPr>
+        <w:t xml:space="preserve"> found in </w:t>
       </w:r>
       <w:r>
         <w:rPr>
@@ -3551,7 +3381,38 @@
           <w:sz w:val="22"/>
           <w:szCs w:val="22"/>
         </w:rPr>
-        <w:t>,”</w:t>
+        <w:t xml:space="preserve">,” </w:t>
+      </w:r>
+      <w:r>
+        <w:rPr>
+          <w:sz w:val="22"/>
+          <w:szCs w:val="22"/>
+        </w:rPr>
+        <w:t xml:space="preserve">within the </w:t>
+      </w:r>
+      <w:hyperlink r:id="rId19" w:history="1">
+        <w:r>
+          <w:rPr>
+            <w:rStyle w:val="Hyperlink"/>
+            <w:sz w:val="22"/>
+            <w:szCs w:val="22"/>
+          </w:rPr>
+          <w:t>GitHub repository</w:t>
+        </w:r>
+      </w:hyperlink>
+      <w:r>
+        <w:rPr>
+          <w:sz w:val="22"/>
+          <w:szCs w:val="22"/>
+        </w:rPr>
+        <w:t xml:space="preserve">. </w:t>
+      </w:r>
+      <w:r>
+        <w:rPr>
+          <w:sz w:val="22"/>
+          <w:szCs w:val="22"/>
+        </w:rPr>
+        <w:t>See functions</w:t>
       </w:r>
       <w:r>
         <w:rPr>
@@ -3562,20 +3423,72 @@
       </w:r>
       <w:r>
         <w:rPr>
-          <w:sz w:val="22"/>
-          <w:szCs w:val="22"/>
-        </w:rPr>
-        <w:t xml:space="preserve">within the GitHub repository. </w:t>
-      </w:r>
-      <w:r>
-        <w:rPr>
-          <w:sz w:val="22"/>
-          <w:szCs w:val="22"/>
-        </w:rPr>
-        <w:t>See functions</w:t>
-      </w:r>
-      <w:bookmarkStart w:id="0" w:name="_GoBack"/>
-      <w:bookmarkEnd w:id="0"/>
+          <w:i/>
+          <w:sz w:val="22"/>
+          <w:szCs w:val="22"/>
+        </w:rPr>
+        <w:t>dynamicNums</w:t>
+      </w:r>
+      <w:r>
+        <w:rPr>
+          <w:sz w:val="22"/>
+          <w:szCs w:val="22"/>
+        </w:rPr>
+        <w:t xml:space="preserve"> (provides dimensions for dynamic condition), </w:t>
+      </w:r>
+      <w:r>
+        <w:rPr>
+          <w:i/>
+          <w:sz w:val="22"/>
+          <w:szCs w:val="22"/>
+        </w:rPr>
+        <w:t>makeLightGrid</w:t>
+      </w:r>
+      <w:r>
+        <w:rPr>
+          <w:sz w:val="22"/>
+          <w:szCs w:val="22"/>
+        </w:rPr>
+        <w:t xml:space="preserve">, </w:t>
+      </w:r>
+      <w:r>
+        <w:rPr>
+          <w:sz w:val="22"/>
+          <w:szCs w:val="22"/>
+        </w:rPr>
+        <w:t xml:space="preserve">and </w:t>
+      </w:r>
+      <w:r>
+        <w:rPr>
+          <w:i/>
+          <w:sz w:val="22"/>
+          <w:szCs w:val="22"/>
+        </w:rPr>
+        <w:t>makeGrids</w:t>
+      </w:r>
+      <w:r>
+        <w:rPr>
+          <w:i/>
+          <w:sz w:val="22"/>
+          <w:szCs w:val="22"/>
+        </w:rPr>
+        <w:t xml:space="preserve">, </w:t>
+      </w:r>
+      <w:r>
+        <w:rPr>
+          <w:sz w:val="22"/>
+          <w:szCs w:val="22"/>
+        </w:rPr>
+        <w:t>and</w:t>
+      </w:r>
+      <w:r>
+        <w:rPr>
+          <w:i/>
+          <w:sz w:val="22"/>
+          <w:szCs w:val="22"/>
+        </w:rPr>
+        <w:t xml:space="preserve"> setUp</w:t>
+      </w:r>
       <w:r>
         <w:rPr>
           <w:sz w:val="22"/>
@@ -3585,434 +3498,10 @@
       </w:r>
       <w:r>
         <w:rPr>
-          <w:i/>
-          <w:sz w:val="22"/>
-          <w:szCs w:val="22"/>
-        </w:rPr>
-        <w:t>dynamicNums</w:t>
-      </w:r>
-      <w:r>
-        <w:rPr>
-          <w:sz w:val="22"/>
-          <w:szCs w:val="22"/>
-        </w:rPr>
-        <w:t xml:space="preserve"> (provides dimensions for dynamic condition), </w:t>
-      </w:r>
-      <w:r>
-        <w:rPr>
-          <w:i/>
-          <w:sz w:val="22"/>
-          <w:szCs w:val="22"/>
-        </w:rPr>
-        <w:t>makeLightGrid</w:t>
-      </w:r>
-      <w:r>
-        <w:rPr>
-          <w:sz w:val="22"/>
-          <w:szCs w:val="22"/>
-        </w:rPr>
-        <w:t xml:space="preserve">, </w:t>
-      </w:r>
-      <w:r>
-        <w:rPr>
-          <w:sz w:val="22"/>
-          <w:szCs w:val="22"/>
-        </w:rPr>
-        <w:t xml:space="preserve">and </w:t>
-      </w:r>
-      <w:r>
-        <w:rPr>
-          <w:i/>
-          <w:sz w:val="22"/>
-          <w:szCs w:val="22"/>
-        </w:rPr>
-        <w:t>makeGrids</w:t>
-      </w:r>
-      <w:r>
-        <w:rPr>
-          <w:sz w:val="22"/>
-          <w:szCs w:val="22"/>
-        </w:rPr>
-        <w:t xml:space="preserve"> </w:t>
-      </w:r>
-      <w:r>
-        <w:rPr>
           <w:sz w:val="22"/>
           <w:szCs w:val="22"/>
         </w:rPr>
         <w:t>(takes in a 1 for a static condition setup and a 2 for a dynamic condition setup).</w:t>
-      </w:r>
-    </w:p>
-    <w:p>
-      <w:pPr>
-        <w:spacing w:line="480" w:lineRule="auto"/>
-        <w:rPr>
-          <w:b/>
-          <w:sz w:val="22"/>
-          <w:szCs w:val="22"/>
-        </w:rPr>
-      </w:pPr>
-    </w:p>
-    <w:p>
-      <w:pPr>
-        <w:spacing w:line="480" w:lineRule="auto"/>
-        <w:ind w:firstLine="720"/>
-        <w:rPr>
-          <w:sz w:val="22"/>
-          <w:szCs w:val="22"/>
-        </w:rPr>
-      </w:pPr>
-      <w:r>
-        <w:rPr>
-          <w:i/>
-          <w:sz w:val="22"/>
-          <w:szCs w:val="22"/>
-        </w:rPr>
-        <w:t>Fixed Topology N</w:t>
-      </w:r>
-      <w:r>
-        <w:rPr>
-          <w:i/>
-          <w:sz w:val="22"/>
-          <w:szCs w:val="22"/>
-        </w:rPr>
-        <w:t xml:space="preserve">eural </w:t>
-      </w:r>
-      <w:r>
-        <w:rPr>
-          <w:i/>
-          <w:sz w:val="22"/>
-          <w:szCs w:val="22"/>
-        </w:rPr>
-        <w:t>N</w:t>
-      </w:r>
-      <w:r>
-        <w:rPr>
-          <w:i/>
-          <w:sz w:val="22"/>
-          <w:szCs w:val="22"/>
-        </w:rPr>
-        <w:t>etwork Structure</w:t>
-      </w:r>
-      <w:r>
-        <w:rPr>
-          <w:i/>
-          <w:sz w:val="22"/>
-          <w:szCs w:val="22"/>
-        </w:rPr>
-        <w:t xml:space="preserve">. </w:t>
-      </w:r>
-      <w:r>
-        <w:rPr>
-          <w:sz w:val="22"/>
-          <w:szCs w:val="22"/>
-        </w:rPr>
-        <w:t>Each GridBot has a weight matrix, where weights can take on values of -1, -.5, 0, .5, and 1. On each turn, each output receives a value that is the dot product of the weight matrix (or the bot’s genome), and the input. The outputs are also scaled using a sigmoid function (1 / (1 + x^(-sum(input*weight[,i]))</w:t>
-      </w:r>
-      <w:r>
-        <w:rPr>
-          <w:sz w:val="22"/>
-          <w:szCs w:val="22"/>
-        </w:rPr>
-        <w:t xml:space="preserve">, where </w:t>
-      </w:r>
-      <w:r>
-        <w:rPr>
-          <w:i/>
-          <w:sz w:val="22"/>
-          <w:szCs w:val="22"/>
-        </w:rPr>
-        <w:t>i</w:t>
-      </w:r>
-      <w:r>
-        <w:rPr>
-          <w:sz w:val="22"/>
-          <w:szCs w:val="22"/>
-        </w:rPr>
-        <w:t xml:space="preserve"> corresponds to the index of the node,</w:t>
-      </w:r>
-      <w:r>
-        <w:rPr>
-          <w:sz w:val="22"/>
-          <w:szCs w:val="22"/>
-        </w:rPr>
-        <w:t xml:space="preserve"> and divided by the sum of outputs (to appropriately scale them for probabilistically choosing between them)</w:t>
-      </w:r>
-      <w:r>
-        <w:rPr>
-          <w:sz w:val="22"/>
-          <w:szCs w:val="22"/>
-        </w:rPr>
-        <w:t>. Then,</w:t>
-      </w:r>
-      <w:r>
-        <w:rPr>
-          <w:sz w:val="22"/>
-          <w:szCs w:val="22"/>
-        </w:rPr>
-        <w:t xml:space="preserve"> an output node is probabilistically chosen</w:t>
-      </w:r>
-      <w:r>
-        <w:rPr>
-          <w:sz w:val="22"/>
-          <w:szCs w:val="22"/>
-        </w:rPr>
-        <w:t>, which represents the move for that turn (moveForward, moveBackward, turnClock, turnCounterClock)</w:t>
-      </w:r>
-      <w:r>
-        <w:rPr>
-          <w:sz w:val="22"/>
-          <w:szCs w:val="22"/>
-        </w:rPr>
-        <w:t xml:space="preserve">. This action is then taken, sensors are updated, and the </w:t>
-      </w:r>
-      <w:r>
-        <w:rPr>
-          <w:sz w:val="22"/>
-          <w:szCs w:val="22"/>
-        </w:rPr>
-        <w:lastRenderedPageBreak/>
-        <w:t>process repeats for 100 moves. At the end of a trial, a GridBot</w:t>
-      </w:r>
-      <w:r>
-        <w:rPr>
-          <w:sz w:val="22"/>
-          <w:szCs w:val="22"/>
-        </w:rPr>
-        <w:t>’s fitness is equal to</w:t>
-      </w:r>
-      <w:r>
-        <w:rPr>
-          <w:sz w:val="22"/>
-          <w:szCs w:val="22"/>
-        </w:rPr>
-        <w:t xml:space="preserve"> the amount of light it has accumulated</w:t>
-      </w:r>
-      <w:r>
-        <w:rPr>
-          <w:sz w:val="22"/>
-          <w:szCs w:val="22"/>
-        </w:rPr>
-        <w:t xml:space="preserve"> in that 100 moves</w:t>
-      </w:r>
-      <w:r>
-        <w:rPr>
-          <w:sz w:val="22"/>
-          <w:szCs w:val="22"/>
-        </w:rPr>
-        <w:t>.</w:t>
-      </w:r>
-      <w:r>
-        <w:rPr>
-          <w:sz w:val="22"/>
-          <w:szCs w:val="22"/>
-        </w:rPr>
-        <w:t xml:space="preserve"> See </w:t>
-      </w:r>
-      <w:r>
-        <w:rPr>
-          <w:b/>
-          <w:sz w:val="22"/>
-          <w:szCs w:val="22"/>
-        </w:rPr>
-        <w:t>Figure 10</w:t>
-      </w:r>
-      <w:r>
-        <w:rPr>
-          <w:sz w:val="22"/>
-          <w:szCs w:val="22"/>
-        </w:rPr>
-        <w:t xml:space="preserve"> for a visual representation of GridBot’s FTNN structure.</w:t>
-      </w:r>
-      <w:r>
-        <w:rPr>
-          <w:sz w:val="22"/>
-          <w:szCs w:val="22"/>
-        </w:rPr>
-        <w:t xml:space="preserve"> The code stipulating this</w:t>
-      </w:r>
-      <w:r>
-        <w:rPr>
-          <w:sz w:val="22"/>
-          <w:szCs w:val="22"/>
-        </w:rPr>
-        <w:t xml:space="preserve"> approach is implemented in “</w:t>
-      </w:r>
-      <w:r>
-        <w:rPr>
-          <w:i/>
-          <w:sz w:val="22"/>
-          <w:szCs w:val="22"/>
-        </w:rPr>
-        <w:t>GridBotv2.0.Rmd</w:t>
-      </w:r>
-      <w:r>
-        <w:rPr>
-          <w:sz w:val="22"/>
-          <w:szCs w:val="22"/>
-        </w:rPr>
-        <w:t xml:space="preserve">,” </w:t>
-      </w:r>
-    </w:p>
-    <w:p>
-      <w:pPr>
-        <w:spacing w:line="480" w:lineRule="auto"/>
-        <w:jc w:val="center"/>
-        <w:rPr>
-          <w:sz w:val="22"/>
-          <w:szCs w:val="22"/>
-        </w:rPr>
-      </w:pPr>
-      <w:r>
-        <w:rPr>
-          <w:sz w:val="22"/>
-          <w:szCs w:val="22"/>
-        </w:rPr>
-        <w:drawing>
-          <wp:inline distT="0" distB="0" distL="0" distR="0" wp14:anchorId="5FC5D6F6" wp14:editId="43D48DDC">
-            <wp:extent cx="5080000" cy="3327400"/>
-            <wp:effectExtent l="0" t="0" r="0" b="0"/>
-            <wp:docPr id="43" name="Picture 43"/>
-            <wp:cNvGraphicFramePr>
-              <a:graphicFrameLocks xmlns:a="http://schemas.openxmlformats.org/drawingml/2006/main" noChangeAspect="1"/>
-            </wp:cNvGraphicFramePr>
-            <a:graphic xmlns:a="http://schemas.openxmlformats.org/drawingml/2006/main">
-              <a:graphicData uri="http://schemas.openxmlformats.org/drawingml/2006/picture">
-                <pic:pic xmlns:pic="http://schemas.openxmlformats.org/drawingml/2006/picture">
-                  <pic:nvPicPr>
-                    <pic:cNvPr id="1" name=""/>
-                    <pic:cNvPicPr/>
-                  </pic:nvPicPr>
-                  <pic:blipFill>
-                    <a:blip r:embed="rId18"/>
-                    <a:stretch>
-                      <a:fillRect/>
-                    </a:stretch>
-                  </pic:blipFill>
-                  <pic:spPr>
-                    <a:xfrm>
-                      <a:off x="0" y="0"/>
-                      <a:ext cx="5080000" cy="3327400"/>
-                    </a:xfrm>
-                    <a:prstGeom prst="rect">
-                      <a:avLst/>
-                    </a:prstGeom>
-                  </pic:spPr>
-                </pic:pic>
-              </a:graphicData>
-            </a:graphic>
-          </wp:inline>
-        </w:drawing>
-      </w:r>
-    </w:p>
-    <w:p>
-      <w:pPr>
-        <w:spacing w:line="480" w:lineRule="auto"/>
-        <w:jc w:val="center"/>
-        <w:rPr>
-          <w:b/>
-          <w:sz w:val="22"/>
-          <w:szCs w:val="22"/>
-        </w:rPr>
-      </w:pPr>
-    </w:p>
-    <w:p>
-      <w:pPr>
-        <w:spacing w:line="480" w:lineRule="auto"/>
-        <w:jc w:val="center"/>
-        <w:rPr>
-          <w:sz w:val="22"/>
-          <w:szCs w:val="22"/>
-        </w:rPr>
-      </w:pPr>
-      <w:r>
-        <w:rPr>
-          <w:b/>
-          <w:sz w:val="22"/>
-          <w:szCs w:val="22"/>
-        </w:rPr>
-        <w:t xml:space="preserve">Figure </w:t>
-      </w:r>
-      <w:r>
-        <w:rPr>
-          <w:b/>
-          <w:sz w:val="22"/>
-          <w:szCs w:val="22"/>
-        </w:rPr>
-        <w:t>10</w:t>
-      </w:r>
-      <w:r>
-        <w:rPr>
-          <w:b/>
-          <w:sz w:val="22"/>
-          <w:szCs w:val="22"/>
-        </w:rPr>
-        <w:t>.</w:t>
-      </w:r>
-      <w:r>
-        <w:rPr>
-          <w:sz w:val="22"/>
-          <w:szCs w:val="22"/>
-        </w:rPr>
-        <w:t xml:space="preserve"> Depiction of GridBot’s </w:t>
-      </w:r>
-      <w:r>
-        <w:rPr>
-          <w:sz w:val="22"/>
-          <w:szCs w:val="22"/>
-        </w:rPr>
-        <w:t>FT</w:t>
-      </w:r>
-      <w:r>
-        <w:rPr>
-          <w:sz w:val="22"/>
-          <w:szCs w:val="22"/>
-        </w:rPr>
-        <w:t>NN</w:t>
-      </w:r>
-      <w:r>
-        <w:rPr>
-          <w:sz w:val="22"/>
-          <w:szCs w:val="22"/>
-        </w:rPr>
-        <w:t>. In this example, the network is fully connected.</w:t>
-      </w:r>
-    </w:p>
-    <w:p>
-      <w:pPr>
-        <w:spacing w:line="480" w:lineRule="auto"/>
-        <w:rPr>
-          <w:i/>
-          <w:sz w:val="22"/>
-          <w:szCs w:val="22"/>
-        </w:rPr>
-      </w:pPr>
-      <w:r>
-        <w:rPr>
-          <w:i/>
-          <w:sz w:val="22"/>
-          <w:szCs w:val="22"/>
-        </w:rPr>
-        <w:tab/>
-      </w:r>
-    </w:p>
-    <w:p>
-      <w:pPr>
-        <w:spacing w:line="480" w:lineRule="auto"/>
-        <w:ind w:firstLine="720"/>
-        <w:rPr>
-          <w:i/>
-          <w:sz w:val="22"/>
-          <w:szCs w:val="22"/>
-        </w:rPr>
-      </w:pPr>
-      <w:r>
-        <w:rPr>
-          <w:i/>
-          <w:sz w:val="22"/>
-          <w:szCs w:val="22"/>
-        </w:rPr>
-        <w:t>NEAT Network.</w:t>
       </w:r>
     </w:p>
     <w:p>
@@ -4062,7 +3551,7 @@
           <w:sz w:val="22"/>
           <w:szCs w:val="22"/>
         </w:rPr>
-        <w:t>3</w:t>
+        <w:t>10</w:t>
       </w:r>
       <w:r>
         <w:rPr>
@@ -4070,6 +3559,72 @@
           <w:szCs w:val="22"/>
         </w:rPr>
         <w:t xml:space="preserve">. The spaces are searched in order, and if an object is detected in the space, the IR value becomes the distance between the bot’s current location in the grid and the obstacle. </w:t>
+      </w:r>
+      <w:r>
+        <w:rPr>
+          <w:sz w:val="22"/>
+          <w:szCs w:val="22"/>
+        </w:rPr>
+        <w:t>The code stipulating this functionality is found in the file “</w:t>
+      </w:r>
+      <w:r>
+        <w:rPr>
+          <w:i/>
+          <w:sz w:val="22"/>
+          <w:szCs w:val="22"/>
+        </w:rPr>
+        <w:t>GridBotv2.0.Rmd</w:t>
+      </w:r>
+      <w:r>
+        <w:rPr>
+          <w:sz w:val="22"/>
+          <w:szCs w:val="22"/>
+        </w:rPr>
+        <w:t>.</w:t>
+      </w:r>
+      <w:r>
+        <w:rPr>
+          <w:sz w:val="22"/>
+          <w:szCs w:val="22"/>
+        </w:rPr>
+        <w:t>”</w:t>
+      </w:r>
+      <w:r>
+        <w:rPr>
+          <w:sz w:val="22"/>
+          <w:szCs w:val="22"/>
+        </w:rPr>
+        <w:t xml:space="preserve"> See functions </w:t>
+      </w:r>
+      <w:r>
+        <w:rPr>
+          <w:i/>
+          <w:sz w:val="22"/>
+          <w:szCs w:val="22"/>
+        </w:rPr>
+        <w:t>getRightIR,</w:t>
+      </w:r>
+      <w:r>
+        <w:rPr>
+          <w:sz w:val="22"/>
+          <w:szCs w:val="22"/>
+        </w:rPr>
+        <w:t>and</w:t>
+      </w:r>
+      <w:r>
+        <w:rPr>
+          <w:i/>
+          <w:sz w:val="22"/>
+          <w:szCs w:val="22"/>
+        </w:rPr>
+        <w:t xml:space="preserve"> getLeftIR</w:t>
+      </w:r>
+      <w:r>
+        <w:rPr>
+          <w:sz w:val="22"/>
+          <w:szCs w:val="22"/>
+        </w:rPr>
+        <w:t>.</w:t>
       </w:r>
     </w:p>
     <w:p>
@@ -4104,7 +3659,7 @@
                     <pic:cNvPicPr/>
                   </pic:nvPicPr>
                   <pic:blipFill rotWithShape="1">
-                    <a:blip r:embed="rId19" cstate="print">
+                    <a:blip r:embed="rId20" cstate="print">
                       <a:extLst>
                         <a:ext uri="{28A0092B-C50C-407E-A947-70E740481C1C}">
                           <a14:useLocalDpi xmlns:a14="http://schemas.microsoft.com/office/drawing/2010/main" val="0"/>
@@ -4161,39 +3716,67 @@
           <w:sz w:val="22"/>
           <w:szCs w:val="22"/>
         </w:rPr>
-        <w:t>3</w:t>
-      </w:r>
-      <w:r>
-        <w:rPr>
-          <w:sz w:val="22"/>
-          <w:szCs w:val="22"/>
-        </w:rPr>
-        <w:t>. Specifications for LDR sensors (right and left).</w:t>
-      </w:r>
-    </w:p>
-    <w:p>
-      <w:pPr>
-        <w:spacing w:line="480" w:lineRule="auto"/>
-        <w:rPr>
-          <w:sz w:val="22"/>
-          <w:szCs w:val="22"/>
-        </w:rPr>
-      </w:pPr>
-    </w:p>
-    <w:p>
-      <w:pPr>
-        <w:spacing w:line="480" w:lineRule="auto"/>
-        <w:rPr>
-          <w:sz w:val="22"/>
-          <w:szCs w:val="22"/>
-        </w:rPr>
-      </w:pPr>
-      <w:r>
-        <w:rPr>
-          <w:sz w:val="22"/>
-          <w:szCs w:val="22"/>
-        </w:rPr>
-        <w:t xml:space="preserve">LDRs are calculated by taking the average of the space the bot is currently in and the 3 adjacent spaces (depicted in </w:t>
+        <w:t>10</w:t>
+      </w:r>
+      <w:r>
+        <w:rPr>
+          <w:sz w:val="22"/>
+          <w:szCs w:val="22"/>
+        </w:rPr>
+        <w:t xml:space="preserve">. Specifications for </w:t>
+      </w:r>
+      <w:r>
+        <w:rPr>
+          <w:sz w:val="22"/>
+          <w:szCs w:val="22"/>
+        </w:rPr>
+        <w:t>IR</w:t>
+      </w:r>
+      <w:r>
+        <w:rPr>
+          <w:sz w:val="22"/>
+          <w:szCs w:val="22"/>
+        </w:rPr>
+        <w:t xml:space="preserve"> sensors (right and left).</w:t>
+      </w:r>
+    </w:p>
+    <w:p>
+      <w:pPr>
+        <w:spacing w:line="480" w:lineRule="auto"/>
+        <w:rPr>
+          <w:sz w:val="22"/>
+          <w:szCs w:val="22"/>
+        </w:rPr>
+      </w:pPr>
+    </w:p>
+    <w:p>
+      <w:pPr>
+        <w:spacing w:line="480" w:lineRule="auto"/>
+        <w:rPr>
+          <w:sz w:val="22"/>
+          <w:szCs w:val="22"/>
+        </w:rPr>
+      </w:pPr>
+      <w:r>
+        <w:rPr>
+          <w:sz w:val="22"/>
+          <w:szCs w:val="22"/>
+        </w:rPr>
+        <w:t>LDRs are calculated by taking the average of the space the bot is currently in and the 3 adjacent spaces (</w:t>
+      </w:r>
+      <w:r>
+        <w:rPr>
+          <w:sz w:val="22"/>
+          <w:szCs w:val="22"/>
+        </w:rPr>
+        <w:t xml:space="preserve">above, aside, and diagonal, </w:t>
+      </w:r>
+      <w:r>
+        <w:rPr>
+          <w:sz w:val="22"/>
+          <w:szCs w:val="22"/>
+        </w:rPr>
+        <w:t xml:space="preserve">depicted in </w:t>
       </w:r>
       <w:r>
         <w:rPr>
@@ -4209,14 +3792,94 @@
           <w:sz w:val="22"/>
           <w:szCs w:val="22"/>
         </w:rPr>
-        <w:t>4</w:t>
-      </w:r>
-      <w:r>
-        <w:rPr>
-          <w:sz w:val="22"/>
-          <w:szCs w:val="22"/>
-        </w:rPr>
-        <w:t>). Each LDR assumes the light value of the space it is sensing according to the specifications described.</w:t>
+        <w:t>11</w:t>
+      </w:r>
+      <w:r>
+        <w:rPr>
+          <w:sz w:val="22"/>
+          <w:szCs w:val="22"/>
+        </w:rPr>
+        <w:t xml:space="preserve">). </w:t>
+      </w:r>
+      <w:r>
+        <w:rPr>
+          <w:sz w:val="22"/>
+          <w:szCs w:val="22"/>
+        </w:rPr>
+        <w:t xml:space="preserve">The light it collects in a given move is the sum of the right and left LDRs. </w:t>
+      </w:r>
+      <w:r>
+        <w:rPr>
+          <w:sz w:val="22"/>
+          <w:szCs w:val="22"/>
+        </w:rPr>
+        <w:t xml:space="preserve">Each LDR assumes the light value of the space it is sensing according to </w:t>
+      </w:r>
+      <w:r>
+        <w:rPr>
+          <w:sz w:val="22"/>
+          <w:szCs w:val="22"/>
+        </w:rPr>
+        <w:t>these</w:t>
+      </w:r>
+      <w:r>
+        <w:rPr>
+          <w:sz w:val="22"/>
+          <w:szCs w:val="22"/>
+        </w:rPr>
+        <w:t xml:space="preserve"> specifications.</w:t>
+      </w:r>
+      <w:r>
+        <w:rPr>
+          <w:sz w:val="22"/>
+          <w:szCs w:val="22"/>
+        </w:rPr>
+        <w:t xml:space="preserve"> The code stipulating this functionality is found in the file “</w:t>
+      </w:r>
+      <w:r>
+        <w:rPr>
+          <w:i/>
+          <w:sz w:val="22"/>
+          <w:szCs w:val="22"/>
+        </w:rPr>
+        <w:t>GridBotv2.0.Rmd</w:t>
+      </w:r>
+      <w:r>
+        <w:rPr>
+          <w:sz w:val="22"/>
+          <w:szCs w:val="22"/>
+        </w:rPr>
+        <w:t xml:space="preserve">.” See functions </w:t>
+      </w:r>
+      <w:r>
+        <w:rPr>
+          <w:i/>
+          <w:sz w:val="22"/>
+          <w:szCs w:val="22"/>
+        </w:rPr>
+        <w:t>getRightLight,</w:t>
+      </w:r>
+      <w:r>
+        <w:rPr>
+          <w:sz w:val="22"/>
+          <w:szCs w:val="22"/>
+        </w:rPr>
+        <w:t>and</w:t>
+      </w:r>
+      <w:r>
+        <w:rPr>
+          <w:i/>
+          <w:sz w:val="22"/>
+          <w:szCs w:val="22"/>
+        </w:rPr>
+        <w:t xml:space="preserve"> getLeftLight</w:t>
+      </w:r>
+      <w:r>
+        <w:rPr>
+          <w:sz w:val="22"/>
+          <w:szCs w:val="22"/>
+        </w:rPr>
+        <w:t>.</w:t>
       </w:r>
     </w:p>
     <w:p>
@@ -4250,7 +3913,7 @@
                     <pic:cNvPicPr/>
                   </pic:nvPicPr>
                   <pic:blipFill rotWithShape="1">
-                    <a:blip r:embed="rId20" cstate="print">
+                    <a:blip r:embed="rId21" cstate="print">
                       <a:extLst>
                         <a:ext uri="{28A0092B-C50C-407E-A947-70E740481C1C}">
                           <a14:useLocalDpi xmlns:a14="http://schemas.microsoft.com/office/drawing/2010/main" val="0"/>
@@ -4307,7 +3970,7 @@
           <w:sz w:val="22"/>
           <w:szCs w:val="22"/>
         </w:rPr>
-        <w:t>4</w:t>
+        <w:t>11</w:t>
       </w:r>
       <w:r>
         <w:rPr>
@@ -4347,40 +4010,903 @@
           <w:sz w:val="22"/>
           <w:szCs w:val="22"/>
         </w:rPr>
+        <w:lastRenderedPageBreak/>
         <w:t>GridBot also features a bumper, that returns 1 when there is an object directly in front of where GridBot is facing, and 0 when the space is unoccupied.</w:t>
       </w:r>
-    </w:p>
-    <w:p>
-      <w:pPr>
-        <w:spacing w:line="480" w:lineRule="auto"/>
-        <w:rPr>
-          <w:sz w:val="22"/>
-          <w:szCs w:val="22"/>
-        </w:rPr>
-      </w:pPr>
-    </w:p>
-    <w:p>
-      <w:pPr>
-        <w:spacing w:line="480" w:lineRule="auto"/>
-        <w:rPr>
-          <w:sz w:val="22"/>
-          <w:szCs w:val="22"/>
-        </w:rPr>
-      </w:pPr>
-      <w:r>
-        <w:rPr>
+      <w:r>
+        <w:rPr>
+          <w:sz w:val="22"/>
+          <w:szCs w:val="22"/>
+        </w:rPr>
+        <w:t xml:space="preserve"> See function </w:t>
+      </w:r>
+      <w:r>
+        <w:rPr>
+          <w:i/>
+          <w:sz w:val="22"/>
+          <w:szCs w:val="22"/>
+        </w:rPr>
+        <w:t>getBump</w:t>
+      </w:r>
+      <w:r>
+        <w:rPr>
+          <w:sz w:val="22"/>
+          <w:szCs w:val="22"/>
+        </w:rPr>
+        <w:t xml:space="preserve"> in the </w:t>
+      </w:r>
+      <w:r>
+        <w:rPr>
+          <w:sz w:val="22"/>
+          <w:szCs w:val="22"/>
+        </w:rPr>
+        <w:t>“</w:t>
+      </w:r>
+      <w:r>
+        <w:rPr>
+          <w:i/>
+          <w:sz w:val="22"/>
+          <w:szCs w:val="22"/>
+        </w:rPr>
+        <w:t>GridBotv2.0.Rmd</w:t>
+      </w:r>
+      <w:r>
+        <w:rPr>
+          <w:sz w:val="22"/>
+          <w:szCs w:val="22"/>
+        </w:rPr>
+        <w:t>”</w:t>
+      </w:r>
+      <w:r>
+        <w:rPr>
+          <w:sz w:val="22"/>
+          <w:szCs w:val="22"/>
+        </w:rPr>
+        <w:t xml:space="preserve"> file.</w:t>
+      </w:r>
+    </w:p>
+    <w:p>
+      <w:pPr>
+        <w:spacing w:line="480" w:lineRule="auto"/>
+        <w:rPr>
+          <w:sz w:val="22"/>
+          <w:szCs w:val="22"/>
+        </w:rPr>
+      </w:pPr>
+    </w:p>
+    <w:p>
+      <w:pPr>
+        <w:spacing w:line="480" w:lineRule="auto"/>
+        <w:ind w:firstLine="720"/>
+        <w:rPr>
+          <w:sz w:val="22"/>
+          <w:szCs w:val="22"/>
+        </w:rPr>
+      </w:pPr>
+      <w:r>
+        <w:rPr>
+          <w:i/>
+          <w:sz w:val="22"/>
+          <w:szCs w:val="22"/>
+        </w:rPr>
+        <w:t>Fixed Topology Neural Network Structure</w:t>
+      </w:r>
+      <w:r>
+        <w:rPr>
+          <w:i/>
+          <w:sz w:val="22"/>
+          <w:szCs w:val="22"/>
+        </w:rPr>
+        <w:t xml:space="preserve">. </w:t>
+      </w:r>
+      <w:r>
+        <w:rPr>
+          <w:sz w:val="22"/>
+          <w:szCs w:val="22"/>
+        </w:rPr>
+        <w:t>Each GridBot has a weight matrix, where weights can take on values of -1, -.5, 0, .5, and 1. On each turn, each output receives a value that is the dot product of the weight matrix (or the bot’s genome), and the input. The outputs are also scaled using a sigmoid function (1 / (1 + x^(-sum(input*weight[,i]))</w:t>
+      </w:r>
+      <w:r>
+        <w:rPr>
+          <w:sz w:val="22"/>
+          <w:szCs w:val="22"/>
+        </w:rPr>
+        <w:t xml:space="preserve">, where </w:t>
+      </w:r>
+      <w:r>
+        <w:rPr>
+          <w:i/>
+          <w:sz w:val="22"/>
+          <w:szCs w:val="22"/>
+        </w:rPr>
+        <w:t>i</w:t>
+      </w:r>
+      <w:r>
+        <w:rPr>
+          <w:sz w:val="22"/>
+          <w:szCs w:val="22"/>
+        </w:rPr>
+        <w:t xml:space="preserve"> corresponds to the index of the node,</w:t>
+      </w:r>
+      <w:r>
+        <w:rPr>
+          <w:sz w:val="22"/>
+          <w:szCs w:val="22"/>
+        </w:rPr>
+        <w:t xml:space="preserve"> and divided by the sum of outputs (to appropriately scale them for probabilistically choosing between them)</w:t>
+      </w:r>
+      <w:r>
+        <w:rPr>
+          <w:sz w:val="22"/>
+          <w:szCs w:val="22"/>
+        </w:rPr>
+        <w:t>. Then,</w:t>
+      </w:r>
+      <w:r>
+        <w:rPr>
+          <w:sz w:val="22"/>
+          <w:szCs w:val="22"/>
+        </w:rPr>
+        <w:t xml:space="preserve"> an output node is probabilistically chosen</w:t>
+      </w:r>
+      <w:r>
+        <w:rPr>
+          <w:sz w:val="22"/>
+          <w:szCs w:val="22"/>
+        </w:rPr>
+        <w:t>, which represents the move for that turn (moveForward, moveBackward, turnClock, turnCounterClock)</w:t>
+      </w:r>
+      <w:r>
+        <w:rPr>
+          <w:sz w:val="22"/>
+          <w:szCs w:val="22"/>
+        </w:rPr>
+        <w:t>. This action is then taken, sensors are updated, and the process repeats for 100 moves. At the end of a trial, a GridBot</w:t>
+      </w:r>
+      <w:r>
+        <w:rPr>
+          <w:sz w:val="22"/>
+          <w:szCs w:val="22"/>
+        </w:rPr>
+        <w:t>’s fitness is equal to</w:t>
+      </w:r>
+      <w:r>
+        <w:rPr>
+          <w:sz w:val="22"/>
+          <w:szCs w:val="22"/>
+        </w:rPr>
+        <w:t xml:space="preserve"> the amount of light it has accumulated</w:t>
+      </w:r>
+      <w:r>
+        <w:rPr>
+          <w:sz w:val="22"/>
+          <w:szCs w:val="22"/>
+        </w:rPr>
+        <w:t xml:space="preserve"> in that 100 moves</w:t>
+      </w:r>
+      <w:r>
+        <w:rPr>
+          <w:sz w:val="22"/>
+          <w:szCs w:val="22"/>
+        </w:rPr>
+        <w:t>.</w:t>
+      </w:r>
+      <w:r>
+        <w:rPr>
+          <w:sz w:val="22"/>
+          <w:szCs w:val="22"/>
+        </w:rPr>
+        <w:t xml:space="preserve"> See </w:t>
+      </w:r>
+      <w:r>
+        <w:rPr>
+          <w:b/>
+          <w:sz w:val="22"/>
+          <w:szCs w:val="22"/>
+        </w:rPr>
+        <w:t>Figure 10</w:t>
+      </w:r>
+      <w:r>
+        <w:rPr>
+          <w:sz w:val="22"/>
+          <w:szCs w:val="22"/>
+        </w:rPr>
+        <w:t xml:space="preserve"> for a visual representation of GridBot’s FTNN structure. The code stipulating this approach is implemented in “</w:t>
+      </w:r>
+      <w:r>
+        <w:rPr>
+          <w:i/>
+          <w:sz w:val="22"/>
+          <w:szCs w:val="22"/>
+        </w:rPr>
+        <w:t>GridBotv2.0.Rmd</w:t>
+      </w:r>
+      <w:r>
+        <w:rPr>
+          <w:sz w:val="22"/>
+          <w:szCs w:val="22"/>
+        </w:rPr>
+        <w:t xml:space="preserve">,” using the functions </w:t>
+      </w:r>
+      <w:r>
+        <w:rPr>
+          <w:i/>
+          <w:sz w:val="22"/>
+          <w:szCs w:val="22"/>
+        </w:rPr>
+        <w:t>updateInput</w:t>
+      </w:r>
+      <w:r>
+        <w:rPr>
+          <w:sz w:val="22"/>
+          <w:szCs w:val="22"/>
+        </w:rPr>
+        <w:t xml:space="preserve"> (using the respecting ‘</w:t>
+      </w:r>
+      <w:r>
+        <w:rPr>
+          <w:sz w:val="22"/>
+          <w:szCs w:val="22"/>
+        </w:rPr>
+        <w:t>get’</w:t>
+      </w:r>
+      <w:r>
+        <w:rPr>
+          <w:sz w:val="22"/>
+          <w:szCs w:val="22"/>
+        </w:rPr>
+        <w:t xml:space="preserve"> functions for </w:t>
+      </w:r>
+      <w:r>
+        <w:rPr>
+          <w:sz w:val="22"/>
+          <w:szCs w:val="22"/>
+        </w:rPr>
+        <w:t>leftIR</w:t>
+      </w:r>
+      <w:r>
+        <w:rPr>
+          <w:sz w:val="22"/>
+          <w:szCs w:val="22"/>
+        </w:rPr>
+        <w:t xml:space="preserve">, rightIR, leftLight, rightLight and bumper), </w:t>
+      </w:r>
+      <w:r>
+        <w:rPr>
+          <w:i/>
+          <w:sz w:val="22"/>
+          <w:szCs w:val="22"/>
+        </w:rPr>
+        <w:t>makeMove</w:t>
+      </w:r>
+      <w:r>
+        <w:rPr>
+          <w:sz w:val="22"/>
+          <w:szCs w:val="22"/>
+        </w:rPr>
+        <w:t xml:space="preserve"> (updating the state, which is a list holding the light grid obstacle grid, and cardinal direction that the bot is facing, by choosing an action and updating the obstacle grid).</w:t>
+      </w:r>
+    </w:p>
+    <w:p>
+      <w:pPr>
+        <w:spacing w:line="480" w:lineRule="auto"/>
+        <w:jc w:val="center"/>
+        <w:rPr>
+          <w:sz w:val="22"/>
+          <w:szCs w:val="22"/>
+        </w:rPr>
+      </w:pPr>
+      <w:r>
+        <w:rPr>
+          <w:sz w:val="22"/>
+          <w:szCs w:val="22"/>
+        </w:rPr>
+        <w:drawing>
+          <wp:inline distT="0" distB="0" distL="0" distR="0" wp14:anchorId="0CAD426F" wp14:editId="6DDA5977">
+            <wp:extent cx="3281819" cy="2149591"/>
+            <wp:effectExtent l="0" t="0" r="0" b="0"/>
+            <wp:docPr id="43" name="Picture 43"/>
+            <wp:cNvGraphicFramePr>
+              <a:graphicFrameLocks xmlns:a="http://schemas.openxmlformats.org/drawingml/2006/main" noChangeAspect="1"/>
+            </wp:cNvGraphicFramePr>
+            <a:graphic xmlns:a="http://schemas.openxmlformats.org/drawingml/2006/main">
+              <a:graphicData uri="http://schemas.openxmlformats.org/drawingml/2006/picture">
+                <pic:pic xmlns:pic="http://schemas.openxmlformats.org/drawingml/2006/picture">
+                  <pic:nvPicPr>
+                    <pic:cNvPr id="1" name=""/>
+                    <pic:cNvPicPr/>
+                  </pic:nvPicPr>
+                  <pic:blipFill>
+                    <a:blip r:embed="rId22"/>
+                    <a:stretch>
+                      <a:fillRect/>
+                    </a:stretch>
+                  </pic:blipFill>
+                  <pic:spPr>
+                    <a:xfrm>
+                      <a:off x="0" y="0"/>
+                      <a:ext cx="3289284" cy="2154480"/>
+                    </a:xfrm>
+                    <a:prstGeom prst="rect">
+                      <a:avLst/>
+                    </a:prstGeom>
+                  </pic:spPr>
+                </pic:pic>
+              </a:graphicData>
+            </a:graphic>
+          </wp:inline>
+        </w:drawing>
+      </w:r>
+    </w:p>
+    <w:p>
+      <w:pPr>
+        <w:spacing w:line="480" w:lineRule="auto"/>
+        <w:jc w:val="center"/>
+        <w:rPr>
+          <w:sz w:val="22"/>
+          <w:szCs w:val="22"/>
+        </w:rPr>
+      </w:pPr>
+    </w:p>
+    <w:p>
+      <w:pPr>
+        <w:spacing w:line="480" w:lineRule="auto"/>
+        <w:jc w:val="center"/>
+        <w:rPr>
+          <w:sz w:val="22"/>
+          <w:szCs w:val="22"/>
+        </w:rPr>
+      </w:pPr>
+      <w:r>
+        <w:rPr>
+          <w:b/>
+          <w:sz w:val="22"/>
+          <w:szCs w:val="22"/>
+        </w:rPr>
+        <w:t xml:space="preserve">Figure </w:t>
+      </w:r>
+      <w:r>
+        <w:rPr>
+          <w:b/>
+          <w:sz w:val="22"/>
+          <w:szCs w:val="22"/>
+        </w:rPr>
+        <w:t>10</w:t>
+      </w:r>
+      <w:r>
+        <w:rPr>
+          <w:b/>
+          <w:sz w:val="22"/>
+          <w:szCs w:val="22"/>
+        </w:rPr>
+        <w:t>.</w:t>
+      </w:r>
+      <w:r>
+        <w:rPr>
+          <w:sz w:val="22"/>
+          <w:szCs w:val="22"/>
+        </w:rPr>
+        <w:t xml:space="preserve"> Depiction of GridBot’s </w:t>
+      </w:r>
+      <w:r>
+        <w:rPr>
+          <w:sz w:val="22"/>
+          <w:szCs w:val="22"/>
+        </w:rPr>
+        <w:t>FT</w:t>
+      </w:r>
+      <w:r>
+        <w:rPr>
+          <w:sz w:val="22"/>
+          <w:szCs w:val="22"/>
+        </w:rPr>
+        <w:t>NN</w:t>
+      </w:r>
+      <w:r>
+        <w:rPr>
+          <w:sz w:val="22"/>
+          <w:szCs w:val="22"/>
+        </w:rPr>
+        <w:t>. In this example, the network is fully connected.</w:t>
+      </w:r>
+    </w:p>
+    <w:p>
+      <w:pPr>
+        <w:spacing w:line="480" w:lineRule="auto"/>
+        <w:rPr>
+          <w:i/>
+          <w:sz w:val="22"/>
+          <w:szCs w:val="22"/>
+        </w:rPr>
+      </w:pPr>
+      <w:r>
+        <w:rPr>
+          <w:i/>
           <w:sz w:val="22"/>
           <w:szCs w:val="22"/>
         </w:rPr>
         <w:lastRenderedPageBreak/>
         <w:tab/>
       </w:r>
+    </w:p>
+    <w:p>
+      <w:pPr>
+        <w:spacing w:line="480" w:lineRule="auto"/>
+        <w:ind w:firstLine="720"/>
+        <w:rPr>
+          <w:sz w:val="22"/>
+          <w:szCs w:val="22"/>
+        </w:rPr>
+      </w:pPr>
       <w:r>
         <w:rPr>
           <w:i/>
           <w:sz w:val="22"/>
           <w:szCs w:val="22"/>
         </w:rPr>
+        <w:t xml:space="preserve">NEAT Network. </w:t>
+      </w:r>
+      <w:r>
+        <w:rPr>
+          <w:sz w:val="22"/>
+          <w:szCs w:val="22"/>
+        </w:rPr>
+        <w:t xml:space="preserve">We implemented the existing NEAT framework </w:t>
+      </w:r>
+      <w:r>
+        <w:rPr>
+          <w:sz w:val="22"/>
+          <w:szCs w:val="22"/>
+        </w:rPr>
+        <w:t>using</w:t>
+      </w:r>
+      <w:r>
+        <w:rPr>
+          <w:sz w:val="22"/>
+          <w:szCs w:val="22"/>
+        </w:rPr>
+        <w:t xml:space="preserve"> </w:t>
+      </w:r>
+      <w:r>
+        <w:rPr>
+          <w:sz w:val="22"/>
+          <w:szCs w:val="22"/>
+        </w:rPr>
+        <w:t>Andrew Hunter’s (2016) RNeat GitHub Repository: &lt;</w:t>
+      </w:r>
+      <w:hyperlink r:id="rId23" w:history="1">
+        <w:r>
+          <w:rPr>
+            <w:rStyle w:val="Hyperlink"/>
+            <w:sz w:val="22"/>
+            <w:szCs w:val="22"/>
+          </w:rPr>
+          <w:t>https://github.com/ahunteruk/RNeat</w:t>
+        </w:r>
+      </w:hyperlink>
+      <w:r>
+        <w:rPr>
+          <w:sz w:val="22"/>
+          <w:szCs w:val="22"/>
+        </w:rPr>
+        <w:t xml:space="preserve">&gt;. </w:t>
+      </w:r>
+      <w:r>
+        <w:rPr>
+          <w:sz w:val="22"/>
+          <w:szCs w:val="22"/>
+        </w:rPr>
+        <w:t>The static and dynamic conditions for NEAT GridBot are implemented in the ‘</w:t>
+      </w:r>
+      <w:r>
+        <w:rPr>
+          <w:i/>
+          <w:sz w:val="22"/>
+          <w:szCs w:val="22"/>
+        </w:rPr>
+        <w:t>NEATGridBot.Static.R’</w:t>
+      </w:r>
+      <w:r>
+        <w:rPr>
+          <w:sz w:val="22"/>
+          <w:szCs w:val="22"/>
+        </w:rPr>
+        <w:t xml:space="preserve"> and ‘</w:t>
+      </w:r>
+      <w:r>
+        <w:rPr>
+          <w:i/>
+          <w:sz w:val="22"/>
+          <w:szCs w:val="22"/>
+        </w:rPr>
+        <w:t>NEATGridBot.Dynamic.R’</w:t>
+      </w:r>
+      <w:r>
+        <w:rPr>
+          <w:sz w:val="22"/>
+          <w:szCs w:val="22"/>
+        </w:rPr>
+        <w:t xml:space="preserve"> files within this project’s </w:t>
+      </w:r>
+      <w:hyperlink r:id="rId24" w:history="1">
+        <w:r>
+          <w:rPr>
+            <w:rStyle w:val="Hyperlink"/>
+            <w:sz w:val="22"/>
+            <w:szCs w:val="22"/>
+          </w:rPr>
+          <w:t>GitHub repository</w:t>
+        </w:r>
+      </w:hyperlink>
+      <w:r>
+        <w:rPr>
+          <w:sz w:val="22"/>
+          <w:szCs w:val="22"/>
+        </w:rPr>
+        <w:t>, respectively, in which, there is a large degree of overlap.</w:t>
+      </w:r>
+      <w:r>
+        <w:rPr>
+          <w:sz w:val="22"/>
+          <w:szCs w:val="22"/>
+        </w:rPr>
+        <w:t xml:space="preserve"> </w:t>
+      </w:r>
+      <w:r>
+        <w:rPr>
+          <w:sz w:val="22"/>
+          <w:szCs w:val="22"/>
+        </w:rPr>
+        <w:t xml:space="preserve">These files source from Hunter’s </w:t>
+      </w:r>
+      <w:r>
+        <w:rPr>
+          <w:i/>
+          <w:sz w:val="22"/>
+          <w:szCs w:val="22"/>
+        </w:rPr>
+        <w:t xml:space="preserve">‘neat.R,,’ ‘neatCharting.R,’ </w:t>
+      </w:r>
+      <w:r>
+        <w:rPr>
+          <w:sz w:val="22"/>
+          <w:szCs w:val="22"/>
+        </w:rPr>
+        <w:t>and</w:t>
+      </w:r>
+      <w:r>
+        <w:rPr>
+          <w:i/>
+          <w:sz w:val="22"/>
+          <w:szCs w:val="22"/>
+        </w:rPr>
+        <w:t xml:space="preserve"> ‘neatFormula.R’ </w:t>
+      </w:r>
+      <w:r>
+        <w:rPr>
+          <w:sz w:val="22"/>
+          <w:szCs w:val="22"/>
+        </w:rPr>
+        <w:t xml:space="preserve">scripts, and </w:t>
+      </w:r>
+      <w:r>
+        <w:rPr>
+          <w:sz w:val="22"/>
+          <w:szCs w:val="22"/>
+        </w:rPr>
+        <w:t>implement</w:t>
+      </w:r>
+      <w:r>
+        <w:rPr>
+          <w:sz w:val="22"/>
+          <w:szCs w:val="22"/>
+        </w:rPr>
+        <w:t xml:space="preserve"> </w:t>
+      </w:r>
+      <w:r>
+        <w:rPr>
+          <w:sz w:val="22"/>
+          <w:szCs w:val="22"/>
+        </w:rPr>
+        <w:t>several</w:t>
+      </w:r>
+      <w:r>
+        <w:rPr>
+          <w:sz w:val="22"/>
+          <w:szCs w:val="22"/>
+        </w:rPr>
+        <w:t xml:space="preserve"> functions </w:t>
+      </w:r>
+      <w:r>
+        <w:rPr>
+          <w:sz w:val="22"/>
+          <w:szCs w:val="22"/>
+        </w:rPr>
+        <w:t>for the use of our model</w:t>
+      </w:r>
+      <w:r>
+        <w:rPr>
+          <w:sz w:val="22"/>
+          <w:szCs w:val="22"/>
+        </w:rPr>
+        <w:t xml:space="preserve">. </w:t>
+      </w:r>
+      <w:r>
+        <w:rPr>
+          <w:i/>
+          <w:sz w:val="22"/>
+          <w:szCs w:val="22"/>
+        </w:rPr>
+        <w:t>gridBot.InitialState</w:t>
+      </w:r>
+      <w:r>
+        <w:rPr>
+          <w:sz w:val="22"/>
+          <w:szCs w:val="22"/>
+        </w:rPr>
+        <w:t xml:space="preserve"> creates the grids using </w:t>
+      </w:r>
+      <w:r>
+        <w:rPr>
+          <w:i/>
+          <w:sz w:val="22"/>
+          <w:szCs w:val="22"/>
+        </w:rPr>
+        <w:t>makeGrids</w:t>
+      </w:r>
+      <w:r>
+        <w:rPr>
+          <w:sz w:val="22"/>
+          <w:szCs w:val="22"/>
+        </w:rPr>
+        <w:t xml:space="preserve">, and returns </w:t>
+      </w:r>
+      <w:r>
+        <w:rPr>
+          <w:i/>
+          <w:sz w:val="22"/>
+          <w:szCs w:val="22"/>
+        </w:rPr>
+        <w:t xml:space="preserve">state, </w:t>
+      </w:r>
+      <w:r>
+        <w:rPr>
+          <w:sz w:val="22"/>
+          <w:szCs w:val="22"/>
+        </w:rPr>
+        <w:t>containing the light and obstacle grids, as well as the cardinal direction of the bot.</w:t>
+      </w:r>
+      <w:r>
+        <w:rPr>
+          <w:sz w:val="22"/>
+          <w:szCs w:val="22"/>
+        </w:rPr>
+        <w:t xml:space="preserve"> </w:t>
+      </w:r>
+      <w:r>
+        <w:rPr>
+          <w:sz w:val="22"/>
+          <w:szCs w:val="22"/>
+        </w:rPr>
+        <w:t xml:space="preserve">This is the only difference between the static and dynamic scripts, where in the static script, </w:t>
+      </w:r>
+      <w:r>
+        <w:rPr>
+          <w:i/>
+          <w:sz w:val="22"/>
+          <w:szCs w:val="22"/>
+        </w:rPr>
+        <w:t>makeGrids(1)</w:t>
+      </w:r>
+      <w:r>
+        <w:rPr>
+          <w:sz w:val="22"/>
+          <w:szCs w:val="22"/>
+        </w:rPr>
+        <w:t xml:space="preserve"> is called, and in the dynamic script, </w:t>
+      </w:r>
+      <w:r>
+        <w:rPr>
+          <w:i/>
+          <w:sz w:val="22"/>
+          <w:szCs w:val="22"/>
+        </w:rPr>
+        <w:t>makeGrids(2)</w:t>
+      </w:r>
+      <w:r>
+        <w:rPr>
+          <w:sz w:val="22"/>
+          <w:szCs w:val="22"/>
+        </w:rPr>
+        <w:t xml:space="preserve"> is called.</w:t>
+      </w:r>
+    </w:p>
+    <w:p>
+      <w:pPr>
+        <w:spacing w:line="480" w:lineRule="auto"/>
+        <w:ind w:firstLine="720"/>
+        <w:rPr>
+          <w:sz w:val="22"/>
+          <w:szCs w:val="22"/>
+        </w:rPr>
+      </w:pPr>
+      <w:r>
+        <w:rPr>
+          <w:i/>
+          <w:sz w:val="22"/>
+          <w:szCs w:val="22"/>
+        </w:rPr>
+        <w:t>gridBot.ConvertStatetoNeuralNetInputs</w:t>
+      </w:r>
+      <w:r>
+        <w:rPr>
+          <w:sz w:val="22"/>
+          <w:szCs w:val="22"/>
+        </w:rPr>
+        <w:t xml:space="preserve"> </w:t>
+      </w:r>
+      <w:r>
+        <w:rPr>
+          <w:sz w:val="22"/>
+          <w:szCs w:val="22"/>
+        </w:rPr>
+        <w:t xml:space="preserve">takes in the current state, updates the sensors, and returns these values as </w:t>
+      </w:r>
+      <w:r>
+        <w:rPr>
+          <w:i/>
+          <w:sz w:val="22"/>
+          <w:szCs w:val="22"/>
+        </w:rPr>
+        <w:t>neuralNetInputs.</w:t>
+      </w:r>
+      <w:r>
+        <w:rPr>
+          <w:i/>
+          <w:sz w:val="22"/>
+          <w:szCs w:val="22"/>
+        </w:rPr>
+        <w:t xml:space="preserve"> </w:t>
+      </w:r>
+      <w:r>
+        <w:rPr>
+          <w:i/>
+          <w:sz w:val="22"/>
+          <w:szCs w:val="22"/>
+        </w:rPr>
+        <w:t>gridBot</w:t>
+      </w:r>
+      <w:r>
+        <w:rPr>
+          <w:i/>
+          <w:sz w:val="22"/>
+          <w:szCs w:val="22"/>
+        </w:rPr>
+        <w:t>.UpdateState</w:t>
+      </w:r>
+      <w:r>
+        <w:rPr>
+          <w:sz w:val="22"/>
+          <w:szCs w:val="22"/>
+        </w:rPr>
+        <w:t xml:space="preserve"> takes in the current state and </w:t>
+      </w:r>
+      <w:r>
+        <w:rPr>
+          <w:i/>
+          <w:sz w:val="22"/>
+          <w:szCs w:val="22"/>
+        </w:rPr>
+        <w:t>neuralNetOutputs</w:t>
+      </w:r>
+      <w:r>
+        <w:rPr>
+          <w:sz w:val="22"/>
+          <w:szCs w:val="22"/>
+        </w:rPr>
+        <w:t xml:space="preserve">, </w:t>
+      </w:r>
+      <w:r>
+        <w:rPr>
+          <w:sz w:val="22"/>
+          <w:szCs w:val="22"/>
+        </w:rPr>
+        <w:t xml:space="preserve">makes a move based on the possible actions, and returns the updated state. Additionally, </w:t>
+      </w:r>
+      <w:r>
+        <w:rPr>
+          <w:sz w:val="22"/>
+          <w:szCs w:val="22"/>
+        </w:rPr>
+        <w:t xml:space="preserve">a plot of the obstacle grid is saved at this step if </w:t>
+      </w:r>
+      <w:r>
+        <w:rPr>
+          <w:i/>
+          <w:sz w:val="22"/>
+          <w:szCs w:val="22"/>
+        </w:rPr>
+        <w:t>plotState</w:t>
+      </w:r>
+      <w:r>
+        <w:rPr>
+          <w:sz w:val="22"/>
+          <w:szCs w:val="22"/>
+        </w:rPr>
+        <w:t xml:space="preserve"> is set to </w:t>
+      </w:r>
+      <w:r>
+        <w:rPr>
+          <w:i/>
+          <w:sz w:val="22"/>
+          <w:szCs w:val="22"/>
+        </w:rPr>
+        <w:t>true</w:t>
+      </w:r>
+      <w:r>
+        <w:rPr>
+          <w:sz w:val="22"/>
+          <w:szCs w:val="22"/>
+        </w:rPr>
+        <w:t xml:space="preserve">, which we used to visualize our best </w:t>
+      </w:r>
+      <w:r>
+        <w:rPr>
+          <w:sz w:val="22"/>
+          <w:szCs w:val="22"/>
+        </w:rPr>
+        <w:t>preforming</w:t>
+      </w:r>
+      <w:bookmarkStart w:id="0" w:name="_GoBack"/>
+      <w:bookmarkEnd w:id="0"/>
+      <w:r>
+        <w:rPr>
+          <w:sz w:val="22"/>
+          <w:szCs w:val="22"/>
+        </w:rPr>
+        <w:t xml:space="preserve"> bots’ paths.</w:t>
+      </w:r>
+    </w:p>
+    <w:p>
+      <w:pPr>
+        <w:spacing w:line="480" w:lineRule="auto"/>
+        <w:ind w:firstLine="720"/>
+        <w:rPr>
+          <w:sz w:val="22"/>
+          <w:szCs w:val="22"/>
+        </w:rPr>
+      </w:pPr>
+    </w:p>
+    <w:p>
+      <w:pPr>
+        <w:spacing w:line="480" w:lineRule="auto"/>
+        <w:rPr>
+          <w:sz w:val="22"/>
+          <w:szCs w:val="22"/>
+        </w:rPr>
+      </w:pPr>
+    </w:p>
+    <w:p>
+      <w:pPr>
+        <w:spacing w:line="480" w:lineRule="auto"/>
+        <w:rPr>
+          <w:sz w:val="22"/>
+          <w:szCs w:val="22"/>
+        </w:rPr>
+      </w:pPr>
+      <w:r>
+        <w:rPr>
+          <w:sz w:val="22"/>
+          <w:szCs w:val="22"/>
+        </w:rPr>
+        <w:tab/>
+      </w:r>
+      <w:r>
+        <w:rPr>
+          <w:i/>
+          <w:sz w:val="22"/>
+          <w:szCs w:val="22"/>
+        </w:rPr>
         <w:t>Selection.</w:t>
       </w:r>
       <w:r>
@@ -4515,7 +5041,15 @@
           <w:sz w:val="22"/>
           <w:szCs w:val="22"/>
         </w:rPr>
-        <w:t xml:space="preserve"> In this example, individual number 1 has 20% percent of the roulette wheel whereas individual number 4 has only 7% percent of the wheel. As such, individual 1 is more likely to be selected than individual number 7. The selection mechanism “spins the wheel” or in our case, uses the built-in sample function (with replacement) to select selects individuals. The wheel has to be 10 times to select 10 individuals to retain the size of the population in the new generation.</w:t>
+        <w:t xml:space="preserve"> In this example, individual number 1 has 20% percent of the roulette wheel whereas individual number 4 has only 7% percent of the wheel. As such, </w:t>
+      </w:r>
+      <w:r>
+        <w:rPr>
+          <w:sz w:val="22"/>
+          <w:szCs w:val="22"/>
+        </w:rPr>
+        <w:lastRenderedPageBreak/>
+        <w:t>individual 1 is more likely to be selected than individual number 7. The selection mechanism “spins the wheel” or in our case, uses the built-in sample function (with replacement) to select selects individuals. The wheel has to be 10 times to select 10 individuals to retain the size of the population in the new generation.</w:t>
       </w:r>
     </w:p>
     <w:p>
@@ -4549,7 +5083,7 @@
                     <pic:cNvPicPr/>
                   </pic:nvPicPr>
                   <pic:blipFill rotWithShape="1">
-                    <a:blip r:embed="rId21">
+                    <a:blip r:embed="rId25">
                       <a:extLst>
                         <a:ext uri="{28A0092B-C50C-407E-A947-70E740481C1C}">
                           <a14:useLocalDpi xmlns:a14="http://schemas.microsoft.com/office/drawing/2010/main" val="0"/>
@@ -4597,7 +5131,6 @@
           <w:sz w:val="22"/>
           <w:szCs w:val="22"/>
         </w:rPr>
-        <w:lastRenderedPageBreak/>
         <w:t xml:space="preserve">Figure </w:t>
       </w:r>
       <w:r>
@@ -4754,7 +5287,7 @@
         </w:rPr>
         <w:t xml:space="preserve">. The code for this model can be accessed on the public GitHub repository: </w:t>
       </w:r>
-      <w:hyperlink r:id="rId22" w:history="1">
+      <w:hyperlink r:id="rId26" w:history="1">
         <w:r>
           <w:rPr>
             <w:rStyle w:val="Hyperlink"/>
@@ -4769,9 +5302,17 @@
           <w:sz w:val="22"/>
           <w:szCs w:val="22"/>
         </w:rPr>
-        <w:t>. The complete model can be found in the file entitled: “</w:t>
-      </w:r>
-      <w:hyperlink r:id="rId23" w:tooltip="GridBot Model.Rmd" w:history="1">
+        <w:t xml:space="preserve">. The complete model </w:t>
+      </w:r>
+      <w:r>
+        <w:rPr>
+          <w:sz w:val="22"/>
+          <w:szCs w:val="22"/>
+        </w:rPr>
+        <w:lastRenderedPageBreak/>
+        <w:t>can be found in the file entitled: “</w:t>
+      </w:r>
+      <w:hyperlink r:id="rId27" w:tooltip="GridBot Model.Rmd" w:history="1">
         <w:r>
           <w:rPr>
             <w:rStyle w:val="Hyperlink"/>
@@ -4981,7 +5522,7 @@
                     </pic:cNvPicPr>
                   </pic:nvPicPr>
                   <pic:blipFill>
-                    <a:blip r:embed="rId24">
+                    <a:blip r:embed="rId28">
                       <a:extLst>
                         <a:ext uri="{28A0092B-C50C-407E-A947-70E740481C1C}">
                           <a14:useLocalDpi xmlns:a14="http://schemas.microsoft.com/office/drawing/2010/main" val="0"/>
@@ -5037,7 +5578,6 @@
           <w:sz w:val="22"/>
           <w:szCs w:val="22"/>
         </w:rPr>
-        <w:lastRenderedPageBreak/>
         <w:t xml:space="preserve">where, for all circuits in which the node is involved </w:t>
       </w:r>
       <w:r>
@@ -5396,6 +5936,7 @@
           <w:sz w:val="22"/>
           <w:szCs w:val="22"/>
         </w:rPr>
+        <w:lastRenderedPageBreak/>
         <w:t>Functional modularity is one of many measures by which we can examine the differences between ANNs, and while we are using this measure for this project due to time constraint, we hope to expand our analysis in the future.</w:t>
       </w:r>
     </w:p>
@@ -5790,7 +6331,6 @@
               <w:spacing w:line="480" w:lineRule="auto"/>
             </w:pPr>
             <w:r>
-              <w:lastRenderedPageBreak/>
               <w:t>leftIR</w:t>
             </w:r>
           </w:p>
@@ -6214,6 +6754,7 @@
               <w:spacing w:line="480" w:lineRule="auto"/>
             </w:pPr>
             <w:r>
+              <w:lastRenderedPageBreak/>
               <w:t>leftLDR</w:t>
             </w:r>
           </w:p>
@@ -6711,7 +7252,7 @@
                     <pic:cNvPicPr/>
                   </pic:nvPicPr>
                   <pic:blipFill>
-                    <a:blip r:embed="rId25"/>
+                    <a:blip r:embed="rId29"/>
                     <a:stretch>
                       <a:fillRect/>
                     </a:stretch>
@@ -6753,7 +7294,7 @@
                     <pic:cNvPicPr/>
                   </pic:nvPicPr>
                   <pic:blipFill>
-                    <a:blip r:embed="rId26"/>
+                    <a:blip r:embed="rId30"/>
                     <a:stretch>
                       <a:fillRect/>
                     </a:stretch>
@@ -6790,7 +7331,6 @@
           <w:sz w:val="22"/>
           <w:szCs w:val="22"/>
         </w:rPr>
-        <w:lastRenderedPageBreak/>
         <w:drawing>
           <wp:inline distT="0" distB="0" distL="0" distR="0" wp14:anchorId="3BA782A7" wp14:editId="244C19E9">
             <wp:extent cx="4083485" cy="736350"/>
@@ -6807,7 +7347,7 @@
                     <pic:cNvPicPr/>
                   </pic:nvPicPr>
                   <pic:blipFill rotWithShape="1">
-                    <a:blip r:embed="rId27"/>
+                    <a:blip r:embed="rId31"/>
                     <a:srcRect l="20288" t="86869" r="14179"/>
                     <a:stretch/>
                   </pic:blipFill>
@@ -7022,6 +7562,7 @@
               <w:jc w:val="center"/>
             </w:pPr>
             <w:r>
+              <w:lastRenderedPageBreak/>
               <w:t>Static</w:t>
             </w:r>
           </w:p>
@@ -7308,48 +7849,41 @@
           <w:szCs w:val="22"/>
         </w:rPr>
         <w:tab/>
-        <w:t xml:space="preserve">In both conditions, the only excitatory connection to the forwards node comes from the left LDR. We might have expected a connection to emerge from the right LDR as well, and next steps might include looking into why this did not occur. The bumper excited move backwards in both conditions, and at least </w:t>
-      </w:r>
+        <w:t>In both conditions, the only excitatory connection to the forwards node comes from the left LDR. We might have expected a connection to emerge from the right LDR as well, and next steps might include looking into why this did not occur. The bumper excited move backwards in both conditions, and at least one turn action, which logically, we could expect to occur. All IRs in both conditions featured inhibitory connections towards the forward node, which could be expected as well.</w:t>
+      </w:r>
+    </w:p>
+    <w:p>
+      <w:pPr>
+        <w:spacing w:line="480" w:lineRule="auto"/>
+        <w:rPr>
+          <w:sz w:val="22"/>
+          <w:szCs w:val="22"/>
+        </w:rPr>
+      </w:pPr>
+    </w:p>
+    <w:p>
+      <w:pPr>
+        <w:spacing w:line="480" w:lineRule="auto"/>
+        <w:rPr>
+          <w:sz w:val="22"/>
+          <w:szCs w:val="22"/>
+        </w:rPr>
+      </w:pPr>
+    </w:p>
+    <w:p>
+      <w:pPr>
+        <w:spacing w:line="480" w:lineRule="auto"/>
+        <w:rPr>
+          <w:sz w:val="22"/>
+          <w:szCs w:val="22"/>
+        </w:rPr>
+      </w:pPr>
       <w:r>
         <w:rPr>
           <w:sz w:val="22"/>
           <w:szCs w:val="22"/>
         </w:rPr>
         <w:lastRenderedPageBreak/>
-        <w:t>one turn action, which logically, we could expect to occur. All IRs in both conditions featured inhibitory connections towards the forward node, which could be expected as well.</w:t>
-      </w:r>
-    </w:p>
-    <w:p>
-      <w:pPr>
-        <w:spacing w:line="480" w:lineRule="auto"/>
-        <w:rPr>
-          <w:sz w:val="22"/>
-          <w:szCs w:val="22"/>
-        </w:rPr>
-      </w:pPr>
-    </w:p>
-    <w:p>
-      <w:pPr>
-        <w:spacing w:line="480" w:lineRule="auto"/>
-        <w:rPr>
-          <w:sz w:val="22"/>
-          <w:szCs w:val="22"/>
-        </w:rPr>
-      </w:pPr>
-    </w:p>
-    <w:p>
-      <w:pPr>
-        <w:spacing w:line="480" w:lineRule="auto"/>
-        <w:rPr>
-          <w:sz w:val="22"/>
-          <w:szCs w:val="22"/>
-        </w:rPr>
-      </w:pPr>
-      <w:r>
-        <w:rPr>
-          <w:sz w:val="22"/>
-          <w:szCs w:val="22"/>
-        </w:rPr>
         <w:drawing>
           <wp:inline distT="0" distB="0" distL="0" distR="0" wp14:anchorId="455A8557" wp14:editId="0B51FCDD">
             <wp:extent cx="5943600" cy="4119245"/>
@@ -7366,7 +7900,7 @@
                     <pic:cNvPicPr/>
                   </pic:nvPicPr>
                   <pic:blipFill>
-                    <a:blip r:embed="rId28"/>
+                    <a:blip r:embed="rId32"/>
                     <a:stretch>
                       <a:fillRect/>
                     </a:stretch>
@@ -7433,7 +7967,7 @@
                     <pic:cNvPicPr/>
                   </pic:nvPicPr>
                   <pic:blipFill>
-                    <a:blip r:embed="rId29"/>
+                    <a:blip r:embed="rId33"/>
                     <a:stretch>
                       <a:fillRect/>
                     </a:stretch>
@@ -7743,10 +8277,7 @@
               <w:jc w:val="center"/>
             </w:pPr>
             <w:r>
-              <w:t>1</w:t>
-            </w:r>
-            <w:r>
-              <w:t>9</w:t>
+              <w:t>19</w:t>
             </w:r>
           </w:p>
         </w:tc>
@@ -9689,7 +10220,7 @@
                     <pic:cNvPicPr/>
                   </pic:nvPicPr>
                   <pic:blipFill>
-                    <a:blip r:embed="rId30" cstate="print">
+                    <a:blip r:embed="rId34" cstate="print">
                       <a:extLst>
                         <a:ext uri="{28A0092B-C50C-407E-A947-70E740481C1C}">
                           <a14:useLocalDpi xmlns:a14="http://schemas.microsoft.com/office/drawing/2010/main" val="0"/>
@@ -9737,7 +10268,7 @@
                     <pic:cNvPicPr/>
                   </pic:nvPicPr>
                   <pic:blipFill>
-                    <a:blip r:embed="rId31" cstate="print">
+                    <a:blip r:embed="rId35" cstate="print">
                       <a:extLst>
                         <a:ext uri="{28A0092B-C50C-407E-A947-70E740481C1C}">
                           <a14:useLocalDpi xmlns:a14="http://schemas.microsoft.com/office/drawing/2010/main" val="0"/>
@@ -9785,7 +10316,7 @@
                     <pic:cNvPicPr/>
                   </pic:nvPicPr>
                   <pic:blipFill>
-                    <a:blip r:embed="rId32" cstate="print">
+                    <a:blip r:embed="rId36" cstate="print">
                       <a:extLst>
                         <a:ext uri="{28A0092B-C50C-407E-A947-70E740481C1C}">
                           <a14:useLocalDpi xmlns:a14="http://schemas.microsoft.com/office/drawing/2010/main" val="0"/>
@@ -9833,7 +10364,7 @@
                     <pic:cNvPicPr/>
                   </pic:nvPicPr>
                   <pic:blipFill>
-                    <a:blip r:embed="rId33" cstate="print">
+                    <a:blip r:embed="rId37" cstate="print">
                       <a:extLst>
                         <a:ext uri="{28A0092B-C50C-407E-A947-70E740481C1C}">
                           <a14:useLocalDpi xmlns:a14="http://schemas.microsoft.com/office/drawing/2010/main" val="0"/>
@@ -9899,7 +10430,7 @@
                     <pic:cNvPicPr/>
                   </pic:nvPicPr>
                   <pic:blipFill>
-                    <a:blip r:embed="rId34" cstate="print">
+                    <a:blip r:embed="rId38" cstate="print">
                       <a:extLst>
                         <a:ext uri="{28A0092B-C50C-407E-A947-70E740481C1C}">
                           <a14:useLocalDpi xmlns:a14="http://schemas.microsoft.com/office/drawing/2010/main" val="0"/>
@@ -9947,7 +10478,7 @@
                     <pic:cNvPicPr/>
                   </pic:nvPicPr>
                   <pic:blipFill>
-                    <a:blip r:embed="rId35" cstate="print">
+                    <a:blip r:embed="rId39" cstate="print">
                       <a:extLst>
                         <a:ext uri="{28A0092B-C50C-407E-A947-70E740481C1C}">
                           <a14:useLocalDpi xmlns:a14="http://schemas.microsoft.com/office/drawing/2010/main" val="0"/>
@@ -9995,7 +10526,7 @@
                     <pic:cNvPicPr/>
                   </pic:nvPicPr>
                   <pic:blipFill>
-                    <a:blip r:embed="rId36" cstate="print">
+                    <a:blip r:embed="rId40" cstate="print">
                       <a:extLst>
                         <a:ext uri="{28A0092B-C50C-407E-A947-70E740481C1C}">
                           <a14:useLocalDpi xmlns:a14="http://schemas.microsoft.com/office/drawing/2010/main" val="0"/>
@@ -10043,7 +10574,7 @@
                     <pic:cNvPicPr/>
                   </pic:nvPicPr>
                   <pic:blipFill>
-                    <a:blip r:embed="rId37" cstate="print">
+                    <a:blip r:embed="rId41" cstate="print">
                       <a:extLst>
                         <a:ext uri="{28A0092B-C50C-407E-A947-70E740481C1C}">
                           <a14:useLocalDpi xmlns:a14="http://schemas.microsoft.com/office/drawing/2010/main" val="0"/>
@@ -10109,7 +10640,7 @@
                     <pic:cNvPicPr/>
                   </pic:nvPicPr>
                   <pic:blipFill>
-                    <a:blip r:embed="rId38" cstate="print">
+                    <a:blip r:embed="rId42" cstate="print">
                       <a:extLst>
                         <a:ext uri="{28A0092B-C50C-407E-A947-70E740481C1C}">
                           <a14:useLocalDpi xmlns:a14="http://schemas.microsoft.com/office/drawing/2010/main" val="0"/>
@@ -10157,7 +10688,7 @@
                     <pic:cNvPicPr/>
                   </pic:nvPicPr>
                   <pic:blipFill>
-                    <a:blip r:embed="rId39" cstate="print">
+                    <a:blip r:embed="rId43" cstate="print">
                       <a:extLst>
                         <a:ext uri="{28A0092B-C50C-407E-A947-70E740481C1C}">
                           <a14:useLocalDpi xmlns:a14="http://schemas.microsoft.com/office/drawing/2010/main" val="0"/>
@@ -10205,7 +10736,7 @@
                     <pic:cNvPicPr/>
                   </pic:nvPicPr>
                   <pic:blipFill>
-                    <a:blip r:embed="rId40" cstate="print">
+                    <a:blip r:embed="rId44" cstate="print">
                       <a:extLst>
                         <a:ext uri="{28A0092B-C50C-407E-A947-70E740481C1C}">
                           <a14:useLocalDpi xmlns:a14="http://schemas.microsoft.com/office/drawing/2010/main" val="0"/>
@@ -10253,7 +10784,7 @@
                     <pic:cNvPicPr/>
                   </pic:nvPicPr>
                   <pic:blipFill>
-                    <a:blip r:embed="rId41" cstate="print">
+                    <a:blip r:embed="rId45" cstate="print">
                       <a:extLst>
                         <a:ext uri="{28A0092B-C50C-407E-A947-70E740481C1C}">
                           <a14:useLocalDpi xmlns:a14="http://schemas.microsoft.com/office/drawing/2010/main" val="0"/>
@@ -10657,6 +11188,39 @@
       </w:r>
     </w:p>
     <w:p>
+      <w:r>
+        <w:rPr>
+          <w:rFonts w:ascii="Calibri" w:hAnsi="Calibri" w:cs="Calibri"/>
+          <w:noProof/>
+          <w:sz w:val="22"/>
+        </w:rPr>
+        <w:t>Hunter, Andrew</w:t>
+      </w:r>
+      <w:r>
+        <w:rPr>
+          <w:rFonts w:ascii="Calibri" w:hAnsi="Calibri" w:cs="Calibri"/>
+          <w:noProof/>
+          <w:sz w:val="22"/>
+        </w:rPr>
+        <w:t xml:space="preserve">, Neuroevolution of Augmenting Topologies – NEAT, (2016), GitHub repository, </w:t>
+      </w:r>
+      <w:r>
+        <w:rPr>
+          <w:rFonts w:ascii="Calibri" w:hAnsi="Calibri" w:cs="Calibri"/>
+          <w:noProof/>
+          <w:sz w:val="22"/>
+        </w:rPr>
+        <w:tab/>
+      </w:r>
+      <w:r>
+        <w:rPr>
+          <w:color w:val="0000FF"/>
+          <w:u w:val="single"/>
+        </w:rPr>
+        <w:t>https://github.com/ahunteruk/RNeat</w:t>
+      </w:r>
+    </w:p>
+    <w:p>
       <w:pPr>
         <w:widowControl w:val="0"/>
         <w:autoSpaceDE w:val="0"/>
@@ -10788,12 +11352,13 @@
           <w:sz w:val="22"/>
           <w:szCs w:val="22"/>
         </w:rPr>
+        <w:lastRenderedPageBreak/>
         <w:fldChar w:fldCharType="end"/>
       </w:r>
       <w:r>
         <w:t xml:space="preserve"> </w:t>
       </w:r>
-      <w:hyperlink r:id="rId42" w:history="1">
+      <w:hyperlink r:id="rId46" w:history="1">
         <w:r>
           <w:rPr>
             <w:rStyle w:val="Hyperlink"/>
@@ -10820,9 +11385,45 @@
           <w:sz w:val="22"/>
           <w:szCs w:val="22"/>
         </w:rPr>
-        <w:lastRenderedPageBreak/>
         <w:t>GitHub rneat</w:t>
       </w:r>
+    </w:p>
+    <w:p>
+      <w:hyperlink r:id="rId47" w:history="1">
+        <w:r>
+          <w:rPr>
+            <w:color w:val="0000FF"/>
+            <w:u w:val="single"/>
+          </w:rPr>
+          <w:t>https://github.com/ahunteruk/RNeat</w:t>
+        </w:r>
+      </w:hyperlink>
+    </w:p>
+    <w:p>
+      <w:r>
+        <w:rPr>
+          <w:rFonts w:ascii="Arial" w:hAnsi="Arial" w:cs="Arial"/>
+          <w:color w:val="242729"/>
+          <w:sz w:val="23"/>
+          <w:szCs w:val="23"/>
+          <w:shd w:val="clear" w:color="auto" w:fill="FFFFFF"/>
+        </w:rPr>
+        <w:t>P.W.D. Charles, Project Title, (2013), GitHub repository, </w:t>
+      </w:r>
+      <w:hyperlink r:id="rId48" w:history="1">
+        <w:r>
+          <w:rPr>
+            <w:rStyle w:val="Hyperlink"/>
+            <w:rFonts w:ascii="Arial" w:hAnsi="Arial" w:cs="Arial"/>
+            <w:color w:val="256878"/>
+            <w:sz w:val="23"/>
+            <w:szCs w:val="23"/>
+            <w:bdr w:val="none" w:sz="0" w:space="0" w:color="auto" w:frame="1"/>
+            <w:shd w:val="clear" w:color="auto" w:fill="FFFFFF"/>
+          </w:rPr>
+          <w:t>https://github.com/charlespwd/project-title</w:t>
+        </w:r>
+      </w:hyperlink>
     </w:p>
     <w:p/>
     <w:sectPr>
@@ -11787,7 +12388,7 @@
   <w:style w:type="paragraph" w:default="1" w:styleId="Normal">
     <w:name w:val="Normal"/>
     <w:qFormat/>
-    <w:rsid w:val="0084114F"/>
+    <w:rsid w:val="00963E52"/>
     <w:rPr>
       <w:rFonts w:ascii="Times New Roman" w:eastAsia="Times New Roman" w:hAnsi="Times New Roman" w:cs="Times New Roman"/>
     </w:rPr>
@@ -12109,6 +12710,18 @@
     <w:basedOn w:val="DefaultParagraphFont"/>
     <w:rsid w:val="0084114F"/>
   </w:style>
+  <w:style w:type="character" w:styleId="UnresolvedMention">
+    <w:name w:val="Unresolved Mention"/>
+    <w:basedOn w:val="DefaultParagraphFont"/>
+    <w:uiPriority w:val="99"/>
+    <w:semiHidden/>
+    <w:unhideWhenUsed/>
+    <w:rsid w:val="0066351B"/>
+    <w:rPr>
+      <w:color w:val="605E5C"/>
+      <w:shd w:val="clear" w:color="auto" w:fill="E1DFDD"/>
+    </w:rPr>
+  </w:style>
 </w:styles>
 </file>
 
@@ -12412,7 +13025,7 @@
 </file>
 
 <file path=customXml/itemProps1.xml><?xml version="1.0" encoding="utf-8"?>
-<ds:datastoreItem xmlns:ds="http://schemas.openxmlformats.org/officeDocument/2006/customXml" ds:itemID="{5E1FFC69-CA57-0042-8DDE-15D12C6E9244}">
+<ds:datastoreItem xmlns:ds="http://schemas.openxmlformats.org/officeDocument/2006/customXml" ds:itemID="{B06691DD-0EC0-7A45-82D2-FEC893AADF4F}">
   <ds:schemaRefs>
     <ds:schemaRef ds:uri="http://schemas.openxmlformats.org/officeDocument/2006/bibliography"/>
   </ds:schemaRefs>

--- a/LSample_Thesis_Draft.docx
+++ b/LSample_Thesis_Draft.docx
@@ -4720,6 +4720,258 @@
         </w:rPr>
         <w:t xml:space="preserve"> is called.</w:t>
       </w:r>
+      <w:r>
+        <w:rPr>
+          <w:sz w:val="22"/>
+          <w:szCs w:val="22"/>
+        </w:rPr>
+        <w:t xml:space="preserve"> </w:t>
+      </w:r>
+      <w:r>
+        <w:rPr>
+          <w:i/>
+          <w:sz w:val="22"/>
+          <w:szCs w:val="22"/>
+        </w:rPr>
+        <w:t>gridBot.ConvertStatetoNeuralNetInputs</w:t>
+      </w:r>
+      <w:r>
+        <w:rPr>
+          <w:sz w:val="22"/>
+          <w:szCs w:val="22"/>
+        </w:rPr>
+        <w:t xml:space="preserve"> </w:t>
+      </w:r>
+      <w:r>
+        <w:rPr>
+          <w:sz w:val="22"/>
+          <w:szCs w:val="22"/>
+        </w:rPr>
+        <w:t xml:space="preserve">takes in the current state, updates the sensors, and returns these values as </w:t>
+      </w:r>
+      <w:r>
+        <w:rPr>
+          <w:i/>
+          <w:sz w:val="22"/>
+          <w:szCs w:val="22"/>
+        </w:rPr>
+        <w:t>neuralNetInputs.</w:t>
+      </w:r>
+      <w:r>
+        <w:rPr>
+          <w:i/>
+          <w:sz w:val="22"/>
+          <w:szCs w:val="22"/>
+        </w:rPr>
+        <w:t xml:space="preserve"> </w:t>
+      </w:r>
+      <w:r>
+        <w:rPr>
+          <w:i/>
+          <w:sz w:val="22"/>
+          <w:szCs w:val="22"/>
+        </w:rPr>
+        <w:t>gridBot</w:t>
+      </w:r>
+      <w:r>
+        <w:rPr>
+          <w:i/>
+          <w:sz w:val="22"/>
+          <w:szCs w:val="22"/>
+        </w:rPr>
+        <w:t>.UpdateState</w:t>
+      </w:r>
+      <w:r>
+        <w:rPr>
+          <w:sz w:val="22"/>
+          <w:szCs w:val="22"/>
+        </w:rPr>
+        <w:t xml:space="preserve"> takes in the current state and </w:t>
+      </w:r>
+      <w:r>
+        <w:rPr>
+          <w:i/>
+          <w:sz w:val="22"/>
+          <w:szCs w:val="22"/>
+        </w:rPr>
+        <w:t>neuralNetOutputs</w:t>
+      </w:r>
+      <w:r>
+        <w:rPr>
+          <w:sz w:val="22"/>
+          <w:szCs w:val="22"/>
+        </w:rPr>
+        <w:t xml:space="preserve">, </w:t>
+      </w:r>
+      <w:r>
+        <w:rPr>
+          <w:sz w:val="22"/>
+          <w:szCs w:val="22"/>
+        </w:rPr>
+        <w:t xml:space="preserve">makes a move based on the possible actions, and returns the updated state. Additionally, </w:t>
+      </w:r>
+      <w:r>
+        <w:rPr>
+          <w:sz w:val="22"/>
+          <w:szCs w:val="22"/>
+        </w:rPr>
+        <w:t xml:space="preserve">a plot of the obstacle grid is saved at this step if </w:t>
+      </w:r>
+      <w:r>
+        <w:rPr>
+          <w:i/>
+          <w:sz w:val="22"/>
+          <w:szCs w:val="22"/>
+        </w:rPr>
+        <w:t>plotState</w:t>
+      </w:r>
+      <w:r>
+        <w:rPr>
+          <w:sz w:val="22"/>
+          <w:szCs w:val="22"/>
+        </w:rPr>
+        <w:t xml:space="preserve"> is set to </w:t>
+      </w:r>
+      <w:r>
+        <w:rPr>
+          <w:i/>
+          <w:sz w:val="22"/>
+          <w:szCs w:val="22"/>
+        </w:rPr>
+        <w:t>true</w:t>
+      </w:r>
+      <w:r>
+        <w:rPr>
+          <w:sz w:val="22"/>
+          <w:szCs w:val="22"/>
+        </w:rPr>
+        <w:t xml:space="preserve">, which we used to visualize our best </w:t>
+      </w:r>
+      <w:r>
+        <w:rPr>
+          <w:sz w:val="22"/>
+          <w:szCs w:val="22"/>
+        </w:rPr>
+        <w:t>preforming</w:t>
+      </w:r>
+      <w:r>
+        <w:rPr>
+          <w:sz w:val="22"/>
+          <w:szCs w:val="22"/>
+        </w:rPr>
+        <w:t xml:space="preserve"> bots’ paths.</w:t>
+      </w:r>
+      <w:r>
+        <w:rPr>
+          <w:sz w:val="22"/>
+          <w:szCs w:val="22"/>
+        </w:rPr>
+        <w:t xml:space="preserve"> </w:t>
+      </w:r>
+      <w:r>
+        <w:rPr>
+          <w:i/>
+          <w:sz w:val="22"/>
+          <w:szCs w:val="22"/>
+        </w:rPr>
+        <w:t>gridBot.UpdateFitness</w:t>
+      </w:r>
+      <w:r>
+        <w:rPr>
+          <w:sz w:val="22"/>
+          <w:szCs w:val="22"/>
+        </w:rPr>
+        <w:t xml:space="preserve"> takes in the old state, the updated state, and the old fitness, and returns the new fitness, or in our case, total light.</w:t>
+      </w:r>
+      <w:r>
+        <w:rPr>
+          <w:sz w:val="22"/>
+          <w:szCs w:val="22"/>
+        </w:rPr>
+        <w:t xml:space="preserve"> </w:t>
+      </w:r>
+      <w:r>
+        <w:rPr>
+          <w:i/>
+          <w:sz w:val="22"/>
+          <w:szCs w:val="22"/>
+        </w:rPr>
+        <w:t>gridBot</w:t>
+      </w:r>
+      <w:r>
+        <w:rPr>
+          <w:sz w:val="22"/>
+          <w:szCs w:val="22"/>
+        </w:rPr>
+        <w:t>.</w:t>
+      </w:r>
+      <w:r>
+        <w:rPr>
+          <w:i/>
+          <w:sz w:val="22"/>
+          <w:szCs w:val="22"/>
+        </w:rPr>
+        <w:t>CheckForTermination</w:t>
+      </w:r>
+      <w:r>
+        <w:rPr>
+          <w:sz w:val="22"/>
+          <w:szCs w:val="22"/>
+        </w:rPr>
+        <w:t xml:space="preserve"> takes in the frame number, old state, updated state, old fitness, and the new fitness, and returns </w:t>
+      </w:r>
+      <w:r>
+        <w:rPr>
+          <w:i/>
+          <w:sz w:val="22"/>
+          <w:szCs w:val="22"/>
+        </w:rPr>
+        <w:t>false</w:t>
+      </w:r>
+      <w:r>
+        <w:rPr>
+          <w:sz w:val="22"/>
+          <w:szCs w:val="22"/>
+        </w:rPr>
+        <w:t xml:space="preserve"> until the frame number exceeds the number of moves (in our case, 100).</w:t>
+      </w:r>
+      <w:r>
+        <w:rPr>
+          <w:sz w:val="22"/>
+          <w:szCs w:val="22"/>
+        </w:rPr>
+        <w:t xml:space="preserve"> Each of these functions are taken in as inputs into the </w:t>
+      </w:r>
+      <w:r>
+        <w:rPr>
+          <w:i/>
+          <w:sz w:val="22"/>
+          <w:szCs w:val="22"/>
+        </w:rPr>
+        <w:t>newNEATSimulation</w:t>
+      </w:r>
+      <w:r>
+        <w:rPr>
+          <w:sz w:val="22"/>
+          <w:szCs w:val="22"/>
+        </w:rPr>
+        <w:t xml:space="preserve"> function from Hunter (2016), along with a </w:t>
+      </w:r>
+      <w:r>
+        <w:rPr>
+          <w:i/>
+          <w:sz w:val="22"/>
+          <w:szCs w:val="22"/>
+        </w:rPr>
+        <w:t>newConfigNEAT</w:t>
+      </w:r>
+      <w:r>
+        <w:rPr>
+          <w:sz w:val="22"/>
+          <w:szCs w:val="22"/>
+        </w:rPr>
+        <w:t xml:space="preserve"> object, which serves as a configuration for the number of inputs (5), outputs (4), maximum number of nodes (we decided arbitrarily upon 50), and the species population (10).</w:t>
+      </w:r>
     </w:p>
     <w:p>
       <w:pPr>
@@ -4730,13 +4982,64 @@
           <w:szCs w:val="22"/>
         </w:rPr>
       </w:pPr>
+    </w:p>
+    <w:p>
+      <w:pPr>
+        <w:spacing w:line="480" w:lineRule="auto"/>
+        <w:rPr>
+          <w:sz w:val="22"/>
+          <w:szCs w:val="22"/>
+        </w:rPr>
+      </w:pPr>
+      <w:r>
+        <w:rPr>
+          <w:sz w:val="22"/>
+          <w:szCs w:val="22"/>
+        </w:rPr>
+        <w:tab/>
+      </w:r>
       <w:r>
         <w:rPr>
           <w:i/>
           <w:sz w:val="22"/>
           <w:szCs w:val="22"/>
         </w:rPr>
-        <w:t>gridBot.ConvertStatetoNeuralNetInputs</w:t>
+        <w:t>Selection.</w:t>
+      </w:r>
+      <w:r>
+        <w:rPr>
+          <w:sz w:val="22"/>
+          <w:szCs w:val="22"/>
+        </w:rPr>
+        <w:t xml:space="preserve"> GridBot survives by harvesting light. Each move, GridBot’s light counter is updated by adding the light it has collected by moving into a new square, and taking the mean of the light sensed in the square it is in, averaged with the 3 adjacent squares to the right (for the right sensor) and left (for the left sensor). The total light collected over a trial (</w:t>
+      </w:r>
+      <w:r>
+        <w:rPr>
+          <w:sz w:val="22"/>
+          <w:szCs w:val="22"/>
+        </w:rPr>
+        <w:t>100</w:t>
+      </w:r>
+      <w:r>
+        <w:rPr>
+          <w:sz w:val="22"/>
+          <w:szCs w:val="22"/>
+        </w:rPr>
+        <w:t xml:space="preserve"> moves) will serve as that bot’s fitness, where the most fit bots collect the most light. </w:t>
+      </w:r>
+      <w:r>
+        <w:rPr>
+          <w:sz w:val="22"/>
+          <w:szCs w:val="22"/>
+        </w:rPr>
+        <w:t>Light</w:t>
+      </w:r>
+      <w:r>
+        <w:rPr>
+          <w:sz w:val="22"/>
+          <w:szCs w:val="22"/>
+        </w:rPr>
+        <w:t xml:space="preserve"> is intended to</w:t>
       </w:r>
       <w:r>
         <w:rPr>
@@ -4750,19 +5053,116 @@
           <w:sz w:val="22"/>
           <w:szCs w:val="22"/>
         </w:rPr>
-        <w:t xml:space="preserve">takes in the current state, updates the sensors, and returns these values as </w:t>
-      </w:r>
+        <w:t>represent</w:t>
+      </w:r>
+      <w:r>
+        <w:rPr>
+          <w:sz w:val="22"/>
+          <w:szCs w:val="22"/>
+        </w:rPr>
+        <w:t xml:space="preserve"> a food source.</w:t>
+      </w:r>
+    </w:p>
+    <w:p>
+      <w:pPr>
+        <w:spacing w:line="480" w:lineRule="auto"/>
+        <w:rPr>
+          <w:sz w:val="22"/>
+          <w:szCs w:val="22"/>
+        </w:rPr>
+      </w:pPr>
       <w:r>
         <w:rPr>
           <w:i/>
           <w:sz w:val="22"/>
           <w:szCs w:val="22"/>
         </w:rPr>
-        <w:t>neuralNetInputs.</w:t>
-      </w:r>
-      <w:r>
-        <w:rPr>
-          <w:i/>
+        <w:lastRenderedPageBreak/>
+        <w:tab/>
+      </w:r>
+      <w:r>
+        <w:rPr>
+          <w:sz w:val="22"/>
+          <w:szCs w:val="22"/>
+        </w:rPr>
+        <w:t>For the FTNN, t</w:t>
+      </w:r>
+      <w:r>
+        <w:rPr>
+          <w:sz w:val="22"/>
+          <w:szCs w:val="22"/>
+        </w:rPr>
+        <w:t xml:space="preserve">he evolutionary algorithm uses a roulette style wheel algorithm to select the next generation of GridBots based on relative fitness of the previous generation. This evolutionary algorithm is taken from </w:t>
+      </w:r>
+      <w:r>
+        <w:rPr>
+          <w:sz w:val="22"/>
+          <w:szCs w:val="22"/>
+        </w:rPr>
+        <w:fldChar w:fldCharType="begin" w:fldLock="1"/>
+      </w:r>
+      <w:r>
+        <w:rPr>
+          <w:sz w:val="22"/>
+          <w:szCs w:val="22"/>
+        </w:rPr>
+        <w:instrText>ADDIN CSL_CITATION {"citationItems":[{"id":"ITEM-1","itemData":{"author":[{"dropping-particle":"","family":"Haddow","given":"P","non-dropping-particle":"","parse-names":false,"suffix":""},{"dropping-particle":"","family":"Tufte","given":"G","non-dropping-particle":"","parse-names":false,"suffix":""}],"container-title":"Proc. of the Norwegian Computer Science Conference","id":"ITEM-1","issue":"November","issued":{"date-parts":[["1999"]]},"page":"141–150","title":"Evolving a robot controller in hardware","type":"article-journal"},"uris":["http://www.mendeley.com/documents/?uuid=210da071-ed07-464e-b943-4d37e4ca8697"]}],"mendeley":{"formattedCitation":"(Haddow &amp; Tufte, 1999)","manualFormatting":"Haddow &amp; Tufte (1999)","plainTextFormattedCitation":"(Haddow &amp; Tufte, 1999)","previouslyFormattedCitation":"(Haddow &amp; Tufte, 1999)"},"properties":{"noteIndex":0},"schema":"https://github.com/citation-style-language/schema/raw/master/csl-citation.json"}</w:instrText>
+      </w:r>
+      <w:r>
+        <w:rPr>
+          <w:sz w:val="22"/>
+          <w:szCs w:val="22"/>
+        </w:rPr>
+        <w:fldChar w:fldCharType="separate"/>
+      </w:r>
+      <w:r>
+        <w:rPr>
+          <w:noProof/>
+          <w:sz w:val="22"/>
+          <w:szCs w:val="22"/>
+        </w:rPr>
+        <w:t>Haddow &amp; Tufte (1999)</w:t>
+      </w:r>
+      <w:r>
+        <w:rPr>
+          <w:sz w:val="22"/>
+          <w:szCs w:val="22"/>
+        </w:rPr>
+        <w:fldChar w:fldCharType="end"/>
+      </w:r>
+      <w:r>
+        <w:rPr>
+          <w:sz w:val="22"/>
+          <w:szCs w:val="22"/>
+        </w:rPr>
+        <w:t xml:space="preserve">, and depicted in </w:t>
+      </w:r>
+      <w:r>
+        <w:rPr>
+          <w:b/>
+          <w:sz w:val="22"/>
+          <w:szCs w:val="22"/>
+        </w:rPr>
+        <w:t xml:space="preserve">Figure </w:t>
+      </w:r>
+      <w:r>
+        <w:rPr>
+          <w:b/>
+          <w:sz w:val="22"/>
+          <w:szCs w:val="22"/>
+        </w:rPr>
+        <w:t>11</w:t>
+      </w:r>
+      <w:r>
+        <w:rPr>
+          <w:b/>
+          <w:sz w:val="22"/>
+          <w:szCs w:val="22"/>
+        </w:rPr>
+        <w:t>.</w:t>
+      </w:r>
+      <w:r>
+        <w:rPr>
           <w:sz w:val="22"/>
           <w:szCs w:val="22"/>
         </w:rPr>
@@ -4770,256 +5170,25 @@
       </w:r>
       <w:r>
         <w:rPr>
-          <w:i/>
-          <w:sz w:val="22"/>
-          <w:szCs w:val="22"/>
-        </w:rPr>
-        <w:t>gridBot</w:t>
-      </w:r>
-      <w:r>
-        <w:rPr>
-          <w:i/>
-          <w:sz w:val="22"/>
-          <w:szCs w:val="22"/>
-        </w:rPr>
-        <w:t>.UpdateState</w:t>
-      </w:r>
-      <w:r>
-        <w:rPr>
-          <w:sz w:val="22"/>
-          <w:szCs w:val="22"/>
-        </w:rPr>
-        <w:t xml:space="preserve"> takes in the current state and </w:t>
-      </w:r>
-      <w:r>
-        <w:rPr>
-          <w:i/>
-          <w:sz w:val="22"/>
-          <w:szCs w:val="22"/>
-        </w:rPr>
-        <w:t>neuralNetOutputs</w:t>
-      </w:r>
-      <w:r>
-        <w:rPr>
-          <w:sz w:val="22"/>
-          <w:szCs w:val="22"/>
-        </w:rPr>
-        <w:t xml:space="preserve">, </w:t>
-      </w:r>
-      <w:r>
-        <w:rPr>
-          <w:sz w:val="22"/>
-          <w:szCs w:val="22"/>
-        </w:rPr>
-        <w:t xml:space="preserve">makes a move based on the possible actions, and returns the updated state. Additionally, </w:t>
-      </w:r>
-      <w:r>
-        <w:rPr>
-          <w:sz w:val="22"/>
-          <w:szCs w:val="22"/>
-        </w:rPr>
-        <w:t xml:space="preserve">a plot of the obstacle grid is saved at this step if </w:t>
-      </w:r>
-      <w:r>
-        <w:rPr>
-          <w:i/>
-          <w:sz w:val="22"/>
-          <w:szCs w:val="22"/>
-        </w:rPr>
-        <w:t>plotState</w:t>
-      </w:r>
-      <w:r>
-        <w:rPr>
-          <w:sz w:val="22"/>
-          <w:szCs w:val="22"/>
-        </w:rPr>
-        <w:t xml:space="preserve"> is set to </w:t>
-      </w:r>
-      <w:r>
-        <w:rPr>
-          <w:i/>
-          <w:sz w:val="22"/>
-          <w:szCs w:val="22"/>
-        </w:rPr>
-        <w:t>true</w:t>
-      </w:r>
-      <w:r>
-        <w:rPr>
-          <w:sz w:val="22"/>
-          <w:szCs w:val="22"/>
-        </w:rPr>
-        <w:t xml:space="preserve">, which we used to visualize our best </w:t>
-      </w:r>
-      <w:r>
-        <w:rPr>
-          <w:sz w:val="22"/>
-          <w:szCs w:val="22"/>
-        </w:rPr>
-        <w:t>preforming</w:t>
-      </w:r>
-      <w:bookmarkStart w:id="0" w:name="_GoBack"/>
-      <w:bookmarkEnd w:id="0"/>
-      <w:r>
-        <w:rPr>
-          <w:sz w:val="22"/>
-          <w:szCs w:val="22"/>
-        </w:rPr>
-        <w:t xml:space="preserve"> bots’ paths.</w:t>
-      </w:r>
-    </w:p>
-    <w:p>
-      <w:pPr>
-        <w:spacing w:line="480" w:lineRule="auto"/>
-        <w:ind w:firstLine="720"/>
-        <w:rPr>
-          <w:sz w:val="22"/>
-          <w:szCs w:val="22"/>
-        </w:rPr>
-      </w:pPr>
-    </w:p>
-    <w:p>
-      <w:pPr>
-        <w:spacing w:line="480" w:lineRule="auto"/>
-        <w:rPr>
-          <w:sz w:val="22"/>
-          <w:szCs w:val="22"/>
-        </w:rPr>
-      </w:pPr>
-    </w:p>
-    <w:p>
-      <w:pPr>
-        <w:spacing w:line="480" w:lineRule="auto"/>
-        <w:rPr>
-          <w:sz w:val="22"/>
-          <w:szCs w:val="22"/>
-        </w:rPr>
-      </w:pPr>
-      <w:r>
-        <w:rPr>
-          <w:sz w:val="22"/>
-          <w:szCs w:val="22"/>
-        </w:rPr>
-        <w:tab/>
-      </w:r>
-      <w:r>
-        <w:rPr>
-          <w:i/>
-          <w:sz w:val="22"/>
-          <w:szCs w:val="22"/>
-        </w:rPr>
-        <w:t>Selection.</w:t>
-      </w:r>
-      <w:r>
-        <w:rPr>
-          <w:sz w:val="22"/>
-          <w:szCs w:val="22"/>
-        </w:rPr>
-        <w:t xml:space="preserve"> GridBot survives by harvesting light. Each move, GridBot’s light counter is updated by adding the light it has collected by moving into a new square, and taking the mean of the light sensed in the square it is in, averaged with the 3 adjacent squares to the right (for the right sensor) and left (for the left sensor). The total light collected over a trial (</w:t>
-      </w:r>
-      <w:r>
-        <w:rPr>
-          <w:sz w:val="22"/>
-          <w:szCs w:val="22"/>
-        </w:rPr>
-        <w:t>100</w:t>
-      </w:r>
-      <w:r>
-        <w:rPr>
-          <w:sz w:val="22"/>
-          <w:szCs w:val="22"/>
-        </w:rPr>
-        <w:t xml:space="preserve"> moves) will serve as that bot’s fitness, where the most fit bots collect the most light. </w:t>
-      </w:r>
-    </w:p>
-    <w:p>
-      <w:pPr>
-        <w:spacing w:line="480" w:lineRule="auto"/>
-        <w:rPr>
-          <w:sz w:val="22"/>
-          <w:szCs w:val="22"/>
-        </w:rPr>
-      </w:pPr>
-      <w:r>
-        <w:rPr>
-          <w:i/>
-          <w:sz w:val="22"/>
-          <w:szCs w:val="22"/>
-        </w:rPr>
-        <w:tab/>
-      </w:r>
-      <w:r>
-        <w:rPr>
-          <w:sz w:val="22"/>
-          <w:szCs w:val="22"/>
-        </w:rPr>
-        <w:t xml:space="preserve">The evolutionary algorithm uses a roulette style wheel algorithm to select the next generation of GridBots based on relative fitness of the previous generation. This evolutionary algorithm is taken from </w:t>
-      </w:r>
-      <w:r>
-        <w:rPr>
-          <w:sz w:val="22"/>
-          <w:szCs w:val="22"/>
-        </w:rPr>
-        <w:fldChar w:fldCharType="begin" w:fldLock="1"/>
-      </w:r>
-      <w:r>
-        <w:rPr>
-          <w:sz w:val="22"/>
-          <w:szCs w:val="22"/>
-        </w:rPr>
-        <w:instrText>ADDIN CSL_CITATION {"citationItems":[{"id":"ITEM-1","itemData":{"author":[{"dropping-particle":"","family":"Haddow","given":"P","non-dropping-particle":"","parse-names":false,"suffix":""},{"dropping-particle":"","family":"Tufte","given":"G","non-dropping-particle":"","parse-names":false,"suffix":""}],"container-title":"Proc. of the Norwegian Computer Science Conference","id":"ITEM-1","issue":"November","issued":{"date-parts":[["1999"]]},"page":"141–150","title":"Evolving a robot controller in hardware","type":"article-journal"},"uris":["http://www.mendeley.com/documents/?uuid=210da071-ed07-464e-b943-4d37e4ca8697"]}],"mendeley":{"formattedCitation":"(Haddow &amp; Tufte, 1999)","manualFormatting":"Haddow &amp; Tufte (1999)","plainTextFormattedCitation":"(Haddow &amp; Tufte, 1999)","previouslyFormattedCitation":"(Haddow &amp; Tufte, 1999)"},"properties":{"noteIndex":0},"schema":"https://github.com/citation-style-language/schema/raw/master/csl-citation.json"}</w:instrText>
-      </w:r>
-      <w:r>
-        <w:rPr>
-          <w:sz w:val="22"/>
-          <w:szCs w:val="22"/>
-        </w:rPr>
-        <w:fldChar w:fldCharType="separate"/>
-      </w:r>
-      <w:r>
-        <w:rPr>
-          <w:noProof/>
-          <w:sz w:val="22"/>
-          <w:szCs w:val="22"/>
-        </w:rPr>
-        <w:t>Haddow &amp; Tufte (1999)</w:t>
-      </w:r>
-      <w:r>
-        <w:rPr>
-          <w:sz w:val="22"/>
-          <w:szCs w:val="22"/>
-        </w:rPr>
-        <w:fldChar w:fldCharType="end"/>
-      </w:r>
-      <w:r>
-        <w:rPr>
-          <w:sz w:val="22"/>
-          <w:szCs w:val="22"/>
-        </w:rPr>
-        <w:t xml:space="preserve">, and depicted  in </w:t>
-      </w:r>
-      <w:r>
-        <w:rPr>
-          <w:b/>
-          <w:sz w:val="22"/>
-          <w:szCs w:val="22"/>
-        </w:rPr>
-        <w:t xml:space="preserve">Figure </w:t>
-      </w:r>
-      <w:r>
-        <w:rPr>
-          <w:b/>
-          <w:sz w:val="22"/>
-          <w:szCs w:val="22"/>
-        </w:rPr>
-        <w:t>5</w:t>
-      </w:r>
-      <w:r>
-        <w:rPr>
-          <w:b/>
-          <w:sz w:val="22"/>
-          <w:szCs w:val="22"/>
-        </w:rPr>
-        <w:t>.</w:t>
+          <w:rFonts w:ascii="Calibri" w:hAnsi="Calibri" w:cs="Calibri"/>
+          <w:sz w:val="22"/>
+          <w:szCs w:val="22"/>
+        </w:rPr>
+        <w:t>﻿</w:t>
+      </w:r>
+      <w:r>
+        <w:rPr>
+          <w:sz w:val="22"/>
+          <w:szCs w:val="22"/>
+        </w:rPr>
+        <w:t xml:space="preserve"> In this example, individual number 1 has 20% percent of the roulette wheel whereas individual number 4 has only 7% percent of the wheel. As such, individual 1 is more likely to be selected than individual number 7. The selection mechanism “spins the wheel” or in our case, uses the built-in sample function (with replacement) to select </w:t>
+      </w:r>
+      <w:r>
+        <w:rPr>
+          <w:sz w:val="22"/>
+          <w:szCs w:val="22"/>
+        </w:rPr>
+        <w:t>the next generation’s</w:t>
       </w:r>
       <w:r>
         <w:rPr>
@@ -5030,26 +5199,31 @@
       </w:r>
       <w:r>
         <w:rPr>
-          <w:rFonts w:ascii="Calibri" w:hAnsi="Calibri" w:cs="Calibri"/>
-          <w:sz w:val="22"/>
-          <w:szCs w:val="22"/>
-        </w:rPr>
-        <w:t>﻿</w:t>
-      </w:r>
-      <w:r>
-        <w:rPr>
-          <w:sz w:val="22"/>
-          <w:szCs w:val="22"/>
-        </w:rPr>
-        <w:t xml:space="preserve"> In this example, individual number 1 has 20% percent of the roulette wheel whereas individual number 4 has only 7% percent of the wheel. As such, </w:t>
-      </w:r>
-      <w:r>
-        <w:rPr>
-          <w:sz w:val="22"/>
-          <w:szCs w:val="22"/>
-        </w:rPr>
-        <w:lastRenderedPageBreak/>
-        <w:t>individual 1 is more likely to be selected than individual number 7. The selection mechanism “spins the wheel” or in our case, uses the built-in sample function (with replacement) to select selects individuals. The wheel has to be 10 times to select 10 individuals to retain the size of the population in the new generation.</w:t>
+          <w:sz w:val="22"/>
+          <w:szCs w:val="22"/>
+        </w:rPr>
+        <w:t>genomes</w:t>
+      </w:r>
+      <w:r>
+        <w:rPr>
+          <w:sz w:val="22"/>
+          <w:szCs w:val="22"/>
+        </w:rPr>
+        <w:t>. The wheel has to be</w:t>
+      </w:r>
+      <w:r>
+        <w:rPr>
+          <w:sz w:val="22"/>
+          <w:szCs w:val="22"/>
+        </w:rPr>
+        <w:t xml:space="preserve"> spun</w:t>
+      </w:r>
+      <w:r>
+        <w:rPr>
+          <w:sz w:val="22"/>
+          <w:szCs w:val="22"/>
+        </w:rPr>
+        <w:t xml:space="preserve"> 10 times to select 10 individuals to retain the size of the population in the new generation.</w:t>
       </w:r>
     </w:p>
     <w:p>
@@ -5120,6 +5294,7 @@
     <w:p>
       <w:pPr>
         <w:spacing w:line="480" w:lineRule="auto"/>
+        <w:jc w:val="center"/>
         <w:rPr>
           <w:sz w:val="22"/>
           <w:szCs w:val="22"/>
@@ -5139,7 +5314,7 @@
           <w:sz w:val="22"/>
           <w:szCs w:val="22"/>
         </w:rPr>
-        <w:t>5</w:t>
+        <w:t>11</w:t>
       </w:r>
       <w:r>
         <w:rPr>
@@ -5215,139 +5390,341 @@
         <w:rPr>
           <w:sz w:val="22"/>
           <w:szCs w:val="22"/>
-          <w:lang w:val="en"/>
-        </w:rPr>
-      </w:pPr>
-      <w:r>
-        <w:rPr>
-          <w:sz w:val="22"/>
-          <w:szCs w:val="22"/>
-        </w:rPr>
-        <w:t>The corresponding bot numbers are selected, and each bot’s weight matrix is mutated at a rate of 5%. This means 1/20 weights are changed at random (from the list of possible values: -1, -.5, 0, .5, and 1). The experiment is run for 100 generations, with 10 bots per generation, and 100 moves per bot, per trial. The experiment is run in the dynamic and simulated condition.</w:t>
-      </w:r>
-    </w:p>
-    <w:p>
-      <w:pPr>
-        <w:spacing w:line="480" w:lineRule="auto"/>
-        <w:rPr>
-          <w:sz w:val="22"/>
-          <w:szCs w:val="22"/>
-        </w:rPr>
-      </w:pPr>
-    </w:p>
-    <w:p>
-      <w:pPr>
-        <w:spacing w:line="480" w:lineRule="auto"/>
-        <w:ind w:firstLine="720"/>
-        <w:rPr>
-          <w:sz w:val="22"/>
-          <w:szCs w:val="22"/>
-        </w:rPr>
-      </w:pPr>
+        </w:rPr>
+      </w:pPr>
+      <w:r>
+        <w:rPr>
+          <w:sz w:val="22"/>
+          <w:szCs w:val="22"/>
+        </w:rPr>
+        <w:t xml:space="preserve">The corresponding bot numbers are selected, and each bot’s weight matrix is mutated at a rate of 5%. This means 1/20 weights are changed at random (from the list of possible values: -1, -.5, 0, .5, and 1). The experiment is run for 100 generations, with 10 bots per generation, and 100 moves per bot, per trial. The </w:t>
+      </w:r>
+      <w:r>
+        <w:rPr>
+          <w:sz w:val="22"/>
+          <w:szCs w:val="22"/>
+        </w:rPr>
+        <w:lastRenderedPageBreak/>
+        <w:t>experiment is run in the dynamic and simulated condition.</w:t>
+      </w:r>
+      <w:r>
+        <w:rPr>
+          <w:sz w:val="22"/>
+          <w:szCs w:val="22"/>
+        </w:rPr>
+        <w:t xml:space="preserve"> The code for this feature is found in ‘</w:t>
+      </w:r>
       <w:r>
         <w:rPr>
           <w:i/>
           <w:sz w:val="22"/>
           <w:szCs w:val="22"/>
         </w:rPr>
-        <w:t xml:space="preserve">Code. </w:t>
-      </w:r>
-      <w:r>
-        <w:rPr>
-          <w:sz w:val="22"/>
-          <w:szCs w:val="22"/>
-        </w:rPr>
-        <w:t xml:space="preserve">This model </w:t>
-      </w:r>
-      <w:r>
-        <w:rPr>
-          <w:sz w:val="22"/>
-          <w:szCs w:val="22"/>
-        </w:rPr>
-        <w:t>is</w:t>
-      </w:r>
-      <w:r>
-        <w:rPr>
-          <w:sz w:val="22"/>
-          <w:szCs w:val="22"/>
-        </w:rPr>
-        <w:t xml:space="preserve"> implemented in R</w:t>
-      </w:r>
-      <w:r>
-        <w:rPr>
-          <w:sz w:val="22"/>
-          <w:szCs w:val="22"/>
-        </w:rPr>
-        <w:t xml:space="preserve"> using RStudio</w:t>
-      </w:r>
-      <w:r>
-        <w:rPr>
-          <w:sz w:val="22"/>
-          <w:szCs w:val="22"/>
-        </w:rPr>
-        <w:t xml:space="preserve">. The code for this model can be accessed on the public GitHub repository: </w:t>
-      </w:r>
-      <w:hyperlink r:id="rId26" w:history="1">
-        <w:r>
-          <w:rPr>
-            <w:rStyle w:val="Hyperlink"/>
-            <w:sz w:val="22"/>
-            <w:szCs w:val="22"/>
-          </w:rPr>
-          <w:t>https://github.com/lpsample/LSample_COGS319</w:t>
-        </w:r>
-      </w:hyperlink>
-      <w:r>
-        <w:rPr>
-          <w:sz w:val="22"/>
-          <w:szCs w:val="22"/>
-        </w:rPr>
-        <w:t xml:space="preserve">. The complete model </w:t>
-      </w:r>
-      <w:r>
-        <w:rPr>
-          <w:sz w:val="22"/>
-          <w:szCs w:val="22"/>
-        </w:rPr>
-        <w:lastRenderedPageBreak/>
-        <w:t>can be found in the file entitled: “</w:t>
-      </w:r>
-      <w:hyperlink r:id="rId27" w:tooltip="GridBot Model.Rmd" w:history="1">
-        <w:r>
-          <w:rPr>
-            <w:rStyle w:val="Hyperlink"/>
-            <w:color w:val="0366D6"/>
-            <w:sz w:val="22"/>
-            <w:szCs w:val="22"/>
-            <w:shd w:val="clear" w:color="auto" w:fill="FFFFFF"/>
-          </w:rPr>
-          <w:t>GridBot Model.Rmd</w:t>
-        </w:r>
-      </w:hyperlink>
-      <w:r>
-        <w:rPr>
-          <w:sz w:val="22"/>
-          <w:szCs w:val="22"/>
-        </w:rPr>
-        <w:t>.”</w:t>
-      </w:r>
-      <w:r>
-        <w:rPr>
-          <w:sz w:val="22"/>
-          <w:szCs w:val="22"/>
-        </w:rPr>
-        <w:t xml:space="preserve"> The functional modularity calculations, visuals for this report, and all previous drafts can be found in the repository as well.</w:t>
-      </w:r>
-    </w:p>
-    <w:p>
-      <w:pPr>
-        <w:spacing w:line="480" w:lineRule="auto"/>
+        <w:t>GridBotv2.0.Rmd’</w:t>
+      </w:r>
+      <w:r>
+        <w:rPr>
+          <w:sz w:val="22"/>
+          <w:szCs w:val="22"/>
+        </w:rPr>
+        <w:t xml:space="preserve"> in the </w:t>
+      </w:r>
+      <w:r>
         <w:rPr>
           <w:i/>
           <w:sz w:val="22"/>
           <w:szCs w:val="22"/>
         </w:rPr>
-      </w:pPr>
+        <w:t>next.genomes</w:t>
+      </w:r>
+      <w:r>
+        <w:rPr>
+          <w:i/>
+          <w:sz w:val="22"/>
+          <w:szCs w:val="22"/>
+        </w:rPr>
+        <w:t xml:space="preserve"> </w:t>
+      </w:r>
+      <w:r>
+        <w:rPr>
+          <w:sz w:val="22"/>
+          <w:szCs w:val="22"/>
+        </w:rPr>
+        <w:t xml:space="preserve">function. It is also important to note that each individual’s genome in the first generation for the FTNN bots is composed of random weights, found in the </w:t>
+      </w:r>
+      <w:r>
+        <w:rPr>
+          <w:i/>
+          <w:sz w:val="22"/>
+          <w:szCs w:val="22"/>
+        </w:rPr>
+        <w:t xml:space="preserve">createGeneration </w:t>
+      </w:r>
+      <w:r>
+        <w:rPr>
+          <w:sz w:val="22"/>
+          <w:szCs w:val="22"/>
+        </w:rPr>
+        <w:t xml:space="preserve">and </w:t>
+      </w:r>
+      <w:r>
+        <w:rPr>
+          <w:i/>
+          <w:sz w:val="22"/>
+          <w:szCs w:val="22"/>
+        </w:rPr>
+        <w:t xml:space="preserve">makeRandWeights </w:t>
+      </w:r>
+      <w:r>
+        <w:rPr>
+          <w:sz w:val="22"/>
+          <w:szCs w:val="22"/>
+        </w:rPr>
+        <w:t>functions.</w:t>
+      </w:r>
+      <w:r>
+        <w:rPr>
+          <w:sz w:val="22"/>
+          <w:szCs w:val="22"/>
+        </w:rPr>
+        <w:t xml:space="preserve"> </w:t>
+      </w:r>
+    </w:p>
+    <w:p>
+      <w:pPr>
+        <w:spacing w:line="480" w:lineRule="auto"/>
+        <w:rPr>
+          <w:sz w:val="22"/>
+          <w:szCs w:val="22"/>
+        </w:rPr>
+      </w:pPr>
+      <w:r>
+        <w:rPr>
+          <w:sz w:val="22"/>
+          <w:szCs w:val="22"/>
+        </w:rPr>
+        <w:tab/>
+        <w:t>NEAT handles selection using functions within Hunter (2016)’s ‘</w:t>
+      </w:r>
+      <w:r>
+        <w:rPr>
+          <w:i/>
+          <w:sz w:val="22"/>
+          <w:szCs w:val="22"/>
+        </w:rPr>
+        <w:t xml:space="preserve">neat.R’ </w:t>
+      </w:r>
+      <w:r>
+        <w:rPr>
+          <w:sz w:val="22"/>
+          <w:szCs w:val="22"/>
+        </w:rPr>
+        <w:t xml:space="preserve">script. </w:t>
+      </w:r>
+      <w:r>
+        <w:rPr>
+          <w:sz w:val="22"/>
+          <w:szCs w:val="22"/>
+        </w:rPr>
+        <w:t xml:space="preserve">Many of these functions alter the pool, which contains all individuals, their genotypes, and their phenotypes. These functions are: </w:t>
+      </w:r>
+      <w:r>
+        <w:rPr>
+          <w:i/>
+          <w:sz w:val="22"/>
+          <w:szCs w:val="22"/>
+        </w:rPr>
+        <w:t>cullSpecies</w:t>
+      </w:r>
+      <w:r>
+        <w:rPr>
+          <w:i/>
+          <w:sz w:val="22"/>
+          <w:szCs w:val="22"/>
+        </w:rPr>
+        <w:t xml:space="preserve"> , </w:t>
+      </w:r>
+      <w:r>
+        <w:rPr>
+          <w:i/>
+          <w:sz w:val="22"/>
+          <w:szCs w:val="22"/>
+        </w:rPr>
+        <w:t xml:space="preserve">rankGlobally, </w:t>
+      </w:r>
+      <w:r>
+        <w:rPr>
+          <w:i/>
+          <w:sz w:val="22"/>
+          <w:szCs w:val="22"/>
+        </w:rPr>
+        <w:t>removeStaleSpecies</w:t>
+      </w:r>
+      <w:r>
+        <w:rPr>
+          <w:i/>
+          <w:sz w:val="22"/>
+          <w:szCs w:val="22"/>
+        </w:rPr>
+        <w:t xml:space="preserve"> , </w:t>
+      </w:r>
+      <w:r>
+        <w:rPr>
+          <w:i/>
+          <w:sz w:val="22"/>
+          <w:szCs w:val="22"/>
+        </w:rPr>
+        <w:t>rankGlobally</w:t>
+      </w:r>
+      <w:r>
+        <w:rPr>
+          <w:i/>
+          <w:sz w:val="22"/>
+          <w:szCs w:val="22"/>
+        </w:rPr>
+        <w:t xml:space="preserve"> </w:t>
+      </w:r>
+      <w:r>
+        <w:rPr>
+          <w:sz w:val="22"/>
+          <w:szCs w:val="22"/>
+        </w:rPr>
+        <w:t xml:space="preserve">(again), </w:t>
+      </w:r>
+      <w:r>
+        <w:rPr>
+          <w:i/>
+          <w:sz w:val="22"/>
+          <w:szCs w:val="22"/>
+        </w:rPr>
+        <w:t>calculateAverageFitnes</w:t>
+      </w:r>
+      <w:r>
+        <w:rPr>
+          <w:i/>
+          <w:sz w:val="22"/>
+          <w:szCs w:val="22"/>
+        </w:rPr>
+        <w:t>s</w:t>
+      </w:r>
+      <w:r>
+        <w:rPr>
+          <w:i/>
+          <w:sz w:val="22"/>
+          <w:szCs w:val="22"/>
+        </w:rPr>
+        <w:t>,</w:t>
+      </w:r>
+      <w:r>
+        <w:rPr>
+          <w:i/>
+          <w:sz w:val="22"/>
+          <w:szCs w:val="22"/>
+        </w:rPr>
+        <w:t xml:space="preserve"> </w:t>
+      </w:r>
+      <w:r>
+        <w:rPr>
+          <w:i/>
+          <w:sz w:val="22"/>
+          <w:szCs w:val="22"/>
+        </w:rPr>
+        <w:t xml:space="preserve">removeWeakSpecies,and totalAverageFitness, </w:t>
+      </w:r>
+      <w:r>
+        <w:rPr>
+          <w:sz w:val="22"/>
+          <w:szCs w:val="22"/>
+        </w:rPr>
+        <w:t xml:space="preserve">which are all called </w:t>
+      </w:r>
+      <w:r>
+        <w:rPr>
+          <w:sz w:val="22"/>
+          <w:szCs w:val="22"/>
+        </w:rPr>
+        <w:t xml:space="preserve">in the </w:t>
+      </w:r>
+      <w:r>
+        <w:rPr>
+          <w:i/>
+          <w:sz w:val="22"/>
+          <w:szCs w:val="22"/>
+        </w:rPr>
+        <w:t>newGeneration</w:t>
+      </w:r>
+      <w:r>
+        <w:rPr>
+          <w:sz w:val="22"/>
+          <w:szCs w:val="22"/>
+        </w:rPr>
+        <w:t xml:space="preserve"> function, in that order.</w:t>
+      </w:r>
+      <w:r>
+        <w:rPr>
+          <w:sz w:val="22"/>
+          <w:szCs w:val="22"/>
+        </w:rPr>
+        <w:t xml:space="preserve"> A list of children is created, new children are bred, species are culled</w:t>
+      </w:r>
+      <w:r>
+        <w:rPr>
+          <w:sz w:val="22"/>
+          <w:szCs w:val="22"/>
+        </w:rPr>
+        <w:t xml:space="preserve">, and the generation number is incremented by 1. The starting population is initialized using </w:t>
+      </w:r>
+      <w:r>
+        <w:rPr>
+          <w:i/>
+          <w:sz w:val="22"/>
+          <w:szCs w:val="22"/>
+        </w:rPr>
+        <w:t>initializePool</w:t>
+      </w:r>
+      <w:r>
+        <w:rPr>
+          <w:sz w:val="22"/>
+          <w:szCs w:val="22"/>
+        </w:rPr>
+        <w:t xml:space="preserve">, which takes in a NEAT configuration object and creates a basic genome based on the inputs and outputs specified, which are mutated using the </w:t>
+      </w:r>
+      <w:r>
+        <w:rPr>
+          <w:i/>
+          <w:sz w:val="22"/>
+          <w:szCs w:val="22"/>
+        </w:rPr>
+        <w:t>mutateGenome</w:t>
+      </w:r>
+      <w:r>
+        <w:rPr>
+          <w:sz w:val="22"/>
+          <w:szCs w:val="22"/>
+        </w:rPr>
+        <w:t xml:space="preserve"> function, that works as described in our earlier description of mutation. </w:t>
+      </w:r>
+    </w:p>
+    <w:p>
+      <w:pPr>
+        <w:pStyle w:val="ListParagraph"/>
+        <w:numPr>
+          <w:ilvl w:val="0"/>
+          <w:numId w:val="2"/>
+        </w:numPr>
+        <w:spacing w:line="480" w:lineRule="auto"/>
+        <w:rPr>
+          <w:sz w:val="22"/>
+          <w:szCs w:val="22"/>
+        </w:rPr>
+      </w:pPr>
+      <w:r>
+        <w:rPr>
+          <w:sz w:val="22"/>
+          <w:szCs w:val="22"/>
+        </w:rPr>
+        <w:t>Functional Modularity</w:t>
+      </w:r>
     </w:p>
     <w:p>
       <w:pPr>
@@ -5398,7 +5775,7 @@
           <w:sz w:val="22"/>
           <w:szCs w:val="22"/>
         </w:rPr>
-        <w:t xml:space="preserve"> to compare different ANNs of bots. FM is determined as any of the sets of the minimum number of edges needed to connect one sensor input to one motor output. For the common three-layer NN, the total number of possible circuits in the NN is the product of the number of nodes in each layer.</w:t>
+        <w:t xml:space="preserve"> to compare </w:t>
       </w:r>
       <w:r>
         <w:rPr>
@@ -5406,6 +5783,38 @@
           <w:sz w:val="22"/>
           <w:szCs w:val="22"/>
         </w:rPr>
+        <w:t>networks in terms of how fully connected or modular their structures are</w:t>
+      </w:r>
+      <w:r>
+        <w:rPr>
+          <w:color w:val="000000"/>
+          <w:sz w:val="22"/>
+          <w:szCs w:val="22"/>
+        </w:rPr>
+        <w:t>. FM</w:t>
+      </w:r>
+      <w:r>
+        <w:rPr>
+          <w:color w:val="000000"/>
+          <w:sz w:val="22"/>
+          <w:szCs w:val="22"/>
+        </w:rPr>
+        <w:t>, for our purposes,</w:t>
+      </w:r>
+      <w:r>
+        <w:rPr>
+          <w:color w:val="000000"/>
+          <w:sz w:val="22"/>
+          <w:szCs w:val="22"/>
+        </w:rPr>
+        <w:t xml:space="preserve"> is determined as any of the sets of the minimum number of edges needed to connect one sensor input to one motor output. For the common three-layer NN, the total number of possible circuits in the NN is the product of the number of nodes in each layer.</w:t>
+      </w:r>
+      <w:r>
+        <w:rPr>
+          <w:color w:val="000000"/>
+          <w:sz w:val="22"/>
+          <w:szCs w:val="22"/>
+        </w:rPr>
         <w:t xml:space="preserve"> The following approach was adapted with the guidance of John Long and Ken Livingston in 2018.</w:t>
       </w:r>
     </w:p>
@@ -5476,6 +5885,7 @@
           <w:szCs w:val="22"/>
           <w:bdr w:val="none" w:sz="0" w:space="0" w:color="auto" w:frame="1"/>
         </w:rPr>
+        <w:lastRenderedPageBreak/>
         <w:fldChar w:fldCharType="begin"/>
       </w:r>
       <w:r>
@@ -5522,7 +5932,7 @@
                     </pic:cNvPicPr>
                   </pic:nvPicPr>
                   <pic:blipFill>
-                    <a:blip r:embed="rId28">
+                    <a:blip r:embed="rId26">
                       <a:extLst>
                         <a:ext uri="{28A0092B-C50C-407E-A947-70E740481C1C}">
                           <a14:useLocalDpi xmlns:a14="http://schemas.microsoft.com/office/drawing/2010/main" val="0"/>
@@ -5848,7 +6258,25 @@
           <w:sz w:val="22"/>
           <w:szCs w:val="22"/>
         </w:rPr>
-        <w:t xml:space="preserve">20 for both ANN conditions, and </w:t>
+        <w:t xml:space="preserve">20 for both </w:t>
+      </w:r>
+      <w:r>
+        <w:rPr>
+          <w:color w:val="000000"/>
+          <w:sz w:val="22"/>
+          <w:szCs w:val="22"/>
+        </w:rPr>
+        <w:t>FT</w:t>
+      </w:r>
+      <w:bookmarkStart w:id="0" w:name="_GoBack"/>
+      <w:bookmarkEnd w:id="0"/>
+      <w:r>
+        <w:rPr>
+          <w:color w:val="000000"/>
+          <w:sz w:val="22"/>
+          <w:szCs w:val="22"/>
+        </w:rPr>
+        <w:t xml:space="preserve"> conditions, and </w:t>
       </w:r>
       <w:r>
         <w:rPr>
@@ -5891,7 +6319,7 @@
           <w:sz w:val="22"/>
           <w:szCs w:val="22"/>
         </w:rPr>
-        <w:t xml:space="preserve">See “w_sum.xlsx” for the calculation of </w:t>
+        <w:t xml:space="preserve">See </w:t>
       </w:r>
       <w:r>
         <w:rPr>
@@ -5900,7 +6328,7 @@
           <w:sz w:val="22"/>
           <w:szCs w:val="22"/>
         </w:rPr>
-        <w:t>F</w:t>
+        <w:t>‘</w:t>
       </w:r>
       <w:r>
         <w:rPr>
@@ -5908,6 +6336,40 @@
           <w:color w:val="000000"/>
           <w:sz w:val="22"/>
           <w:szCs w:val="22"/>
+        </w:rPr>
+        <w:t>w_sum.xlsx</w:t>
+      </w:r>
+      <w:r>
+        <w:rPr>
+          <w:color w:val="000000"/>
+          <w:sz w:val="22"/>
+          <w:szCs w:val="22"/>
+        </w:rPr>
+        <w:t>’</w:t>
+      </w:r>
+      <w:r>
+        <w:rPr>
+          <w:color w:val="000000"/>
+          <w:sz w:val="22"/>
+          <w:szCs w:val="22"/>
+        </w:rPr>
+        <w:t xml:space="preserve"> for the calculation of </w:t>
+      </w:r>
+      <w:r>
+        <w:rPr>
+          <w:i/>
+          <w:color w:val="000000"/>
+          <w:sz w:val="22"/>
+          <w:szCs w:val="22"/>
+        </w:rPr>
+        <w:t>F</w:t>
+      </w:r>
+      <w:r>
+        <w:rPr>
+          <w:i/>
+          <w:color w:val="000000"/>
+          <w:sz w:val="22"/>
+          <w:szCs w:val="22"/>
           <w:vertAlign w:val="subscript"/>
         </w:rPr>
         <w:t>ns</w:t>
@@ -5936,221 +6398,190 @@
           <w:sz w:val="22"/>
           <w:szCs w:val="22"/>
         </w:rPr>
+        <w:t xml:space="preserve">Functional modularity is one of many measures by which we can examine the differences between </w:t>
+      </w:r>
+      <w:r>
+        <w:rPr>
+          <w:color w:val="000000"/>
+          <w:sz w:val="22"/>
+          <w:szCs w:val="22"/>
+        </w:rPr>
+        <w:t>networks</w:t>
+      </w:r>
+      <w:r>
+        <w:rPr>
+          <w:color w:val="000000"/>
+          <w:sz w:val="22"/>
+          <w:szCs w:val="22"/>
+        </w:rPr>
+        <w:t xml:space="preserve">, and while we are using this measure for this project due to time constraint, we hope to expand </w:t>
+      </w:r>
+      <w:r>
+        <w:rPr>
+          <w:color w:val="000000"/>
+          <w:sz w:val="22"/>
+          <w:szCs w:val="22"/>
+        </w:rPr>
+        <w:t>this</w:t>
+      </w:r>
+      <w:r>
+        <w:rPr>
+          <w:color w:val="000000"/>
+          <w:sz w:val="22"/>
+          <w:szCs w:val="22"/>
+        </w:rPr>
+        <w:t xml:space="preserve"> analysis in the future.</w:t>
+      </w:r>
+    </w:p>
+    <w:p>
+      <w:pPr>
+        <w:pStyle w:val="ListParagraph"/>
+        <w:spacing w:line="480" w:lineRule="auto"/>
+        <w:ind w:left="1080"/>
+        <w:rPr>
+          <w:sz w:val="22"/>
+          <w:szCs w:val="22"/>
+        </w:rPr>
+      </w:pPr>
+    </w:p>
+    <w:p>
+      <w:pPr>
+        <w:pStyle w:val="Title"/>
+      </w:pPr>
+      <w:r>
+        <w:t xml:space="preserve">Chapter 3: </w:t>
+      </w:r>
+      <w:r>
+        <w:t>Results</w:t>
+      </w:r>
+    </w:p>
+    <w:p>
+      <w:pPr>
+        <w:spacing w:line="480" w:lineRule="auto"/>
+        <w:rPr>
+          <w:sz w:val="22"/>
+          <w:szCs w:val="22"/>
+        </w:rPr>
+      </w:pPr>
+      <w:r>
+        <w:rPr>
+          <w:sz w:val="22"/>
+          <w:szCs w:val="22"/>
+        </w:rPr>
+        <w:tab/>
+      </w:r>
+    </w:p>
+    <w:p>
+      <w:pPr>
+        <w:spacing w:line="480" w:lineRule="auto"/>
+        <w:rPr>
+          <w:sz w:val="22"/>
+          <w:szCs w:val="22"/>
+        </w:rPr>
+      </w:pPr>
+      <w:r>
+        <w:rPr>
+          <w:i/>
+          <w:sz w:val="22"/>
+          <w:szCs w:val="22"/>
+        </w:rPr>
+        <w:t xml:space="preserve">Basic Analysis. </w:t>
+      </w:r>
+      <w:r>
+        <w:rPr>
+          <w:sz w:val="22"/>
+          <w:szCs w:val="22"/>
+        </w:rPr>
+        <w:t xml:space="preserve">Our results yielded two weight matrices depicted below in </w:t>
+      </w:r>
+      <w:r>
+        <w:rPr>
+          <w:b/>
+          <w:sz w:val="22"/>
+          <w:szCs w:val="22"/>
+        </w:rPr>
+        <w:t xml:space="preserve">Tables </w:t>
+      </w:r>
+      <w:r>
+        <w:rPr>
+          <w:b/>
+          <w:sz w:val="22"/>
+          <w:szCs w:val="22"/>
+        </w:rPr>
+        <w:t>1</w:t>
+      </w:r>
+      <w:r>
+        <w:rPr>
+          <w:b/>
+          <w:sz w:val="22"/>
+          <w:szCs w:val="22"/>
+        </w:rPr>
+        <w:t xml:space="preserve"> and </w:t>
+      </w:r>
+      <w:r>
+        <w:rPr>
+          <w:b/>
+          <w:sz w:val="22"/>
+          <w:szCs w:val="22"/>
+        </w:rPr>
+        <w:t>2</w:t>
+      </w:r>
+      <w:r>
+        <w:rPr>
+          <w:sz w:val="22"/>
+          <w:szCs w:val="22"/>
+        </w:rPr>
+        <w:t xml:space="preserve">, and in a visualization in </w:t>
+      </w:r>
+      <w:r>
+        <w:rPr>
+          <w:b/>
+          <w:sz w:val="22"/>
+          <w:szCs w:val="22"/>
+        </w:rPr>
+        <w:t xml:space="preserve">Figure </w:t>
+      </w:r>
+      <w:r>
+        <w:rPr>
+          <w:b/>
+          <w:sz w:val="22"/>
+          <w:szCs w:val="22"/>
+        </w:rPr>
+        <w:t>6</w:t>
+      </w:r>
+      <w:r>
+        <w:rPr>
+          <w:sz w:val="22"/>
+          <w:szCs w:val="22"/>
+        </w:rPr>
+        <w:t xml:space="preserve">. The ANNs featured some similarities, and some differences. First, the static condition’s ANN featured 3 connection weights of 0, while the dynamic condition featured 7. In terms of our hypothesis, this supports the theory that dynamic conditions produce more modular architectures. </w:t>
+      </w:r>
+    </w:p>
+    <w:p>
+      <w:pPr>
+        <w:spacing w:line="480" w:lineRule="auto"/>
+        <w:jc w:val="center"/>
+        <w:rPr>
+          <w:sz w:val="22"/>
+          <w:szCs w:val="22"/>
+        </w:rPr>
+      </w:pPr>
+    </w:p>
+    <w:p>
+      <w:pPr>
+        <w:spacing w:line="480" w:lineRule="auto"/>
+        <w:jc w:val="center"/>
+        <w:rPr>
+          <w:sz w:val="22"/>
+          <w:szCs w:val="22"/>
+        </w:rPr>
+      </w:pPr>
+      <w:r>
+        <w:rPr>
+          <w:sz w:val="22"/>
+          <w:szCs w:val="22"/>
+        </w:rPr>
         <w:lastRenderedPageBreak/>
-        <w:t>Functional modularity is one of many measures by which we can examine the differences between ANNs, and while we are using this measure for this project due to time constraint, we hope to expand our analysis in the future.</w:t>
-      </w:r>
-    </w:p>
-    <w:p>
-      <w:pPr>
-        <w:pStyle w:val="ListParagraph"/>
-        <w:numPr>
-          <w:ilvl w:val="0"/>
-          <w:numId w:val="2"/>
-        </w:numPr>
-        <w:spacing w:line="480" w:lineRule="auto"/>
-        <w:rPr>
-          <w:sz w:val="22"/>
-          <w:szCs w:val="22"/>
-        </w:rPr>
-      </w:pPr>
-      <w:r>
-        <w:rPr>
-          <w:sz w:val="22"/>
-          <w:szCs w:val="22"/>
-        </w:rPr>
-        <w:t>Overview of Code</w:t>
-      </w:r>
-    </w:p>
-    <w:p>
-      <w:pPr>
-        <w:pStyle w:val="ListParagraph"/>
-        <w:spacing w:line="480" w:lineRule="auto"/>
-        <w:ind w:left="1080"/>
-        <w:rPr>
-          <w:sz w:val="22"/>
-          <w:szCs w:val="22"/>
-        </w:rPr>
-      </w:pPr>
-      <w:r>
-        <w:rPr>
-          <w:sz w:val="22"/>
-          <w:szCs w:val="22"/>
-        </w:rPr>
-        <w:t>Screenshots of code</w:t>
-      </w:r>
-      <w:r>
-        <w:rPr>
-          <w:sz w:val="22"/>
-          <w:szCs w:val="22"/>
-        </w:rPr>
-        <w:t xml:space="preserve"> chunks?</w:t>
-      </w:r>
-    </w:p>
-    <w:p>
-      <w:pPr>
-        <w:spacing w:line="480" w:lineRule="auto"/>
-        <w:ind w:firstLine="720"/>
-        <w:rPr>
-          <w:sz w:val="22"/>
-          <w:szCs w:val="22"/>
-        </w:rPr>
-      </w:pPr>
-      <w:r>
-        <w:rPr>
-          <w:sz w:val="22"/>
-          <w:szCs w:val="22"/>
-        </w:rPr>
-        <w:t>Refer to supplemental materials/ appendix?</w:t>
-      </w:r>
-    </w:p>
-    <w:p>
-      <w:pPr>
-        <w:pStyle w:val="ListParagraph"/>
-        <w:spacing w:line="480" w:lineRule="auto"/>
-        <w:ind w:left="1080"/>
-        <w:rPr>
-          <w:sz w:val="22"/>
-          <w:szCs w:val="22"/>
-        </w:rPr>
-      </w:pPr>
-    </w:p>
-    <w:p>
-      <w:pPr>
-        <w:pStyle w:val="Title"/>
-      </w:pPr>
-      <w:r>
-        <w:t xml:space="preserve">Chapter 3: </w:t>
-      </w:r>
-      <w:r>
-        <w:t>Results</w:t>
-      </w:r>
-    </w:p>
-    <w:p>
-      <w:pPr>
-        <w:spacing w:line="480" w:lineRule="auto"/>
-        <w:rPr>
-          <w:sz w:val="22"/>
-          <w:szCs w:val="22"/>
-        </w:rPr>
-      </w:pPr>
-      <w:r>
-        <w:rPr>
-          <w:sz w:val="22"/>
-          <w:szCs w:val="22"/>
-        </w:rPr>
-        <w:tab/>
-      </w:r>
-    </w:p>
-    <w:p>
-      <w:pPr>
-        <w:spacing w:line="480" w:lineRule="auto"/>
-        <w:rPr>
-          <w:sz w:val="22"/>
-          <w:szCs w:val="22"/>
-        </w:rPr>
-      </w:pPr>
-      <w:r>
-        <w:rPr>
-          <w:i/>
-          <w:sz w:val="22"/>
-          <w:szCs w:val="22"/>
-        </w:rPr>
-        <w:t xml:space="preserve">Basic Analysis. </w:t>
-      </w:r>
-      <w:r>
-        <w:rPr>
-          <w:sz w:val="22"/>
-          <w:szCs w:val="22"/>
-        </w:rPr>
-        <w:t xml:space="preserve">Our results yielded two weight matrices depicted below in </w:t>
-      </w:r>
-      <w:r>
-        <w:rPr>
-          <w:b/>
-          <w:sz w:val="22"/>
-          <w:szCs w:val="22"/>
-        </w:rPr>
-        <w:t xml:space="preserve">Tables </w:t>
-      </w:r>
-      <w:r>
-        <w:rPr>
-          <w:b/>
-          <w:sz w:val="22"/>
-          <w:szCs w:val="22"/>
-        </w:rPr>
-        <w:t>1</w:t>
-      </w:r>
-      <w:r>
-        <w:rPr>
-          <w:b/>
-          <w:sz w:val="22"/>
-          <w:szCs w:val="22"/>
-        </w:rPr>
-        <w:t xml:space="preserve"> and </w:t>
-      </w:r>
-      <w:r>
-        <w:rPr>
-          <w:b/>
-          <w:sz w:val="22"/>
-          <w:szCs w:val="22"/>
-        </w:rPr>
-        <w:t>2</w:t>
-      </w:r>
-      <w:r>
-        <w:rPr>
-          <w:sz w:val="22"/>
-          <w:szCs w:val="22"/>
-        </w:rPr>
-        <w:t xml:space="preserve">, and in a visualization in </w:t>
-      </w:r>
-      <w:r>
-        <w:rPr>
-          <w:b/>
-          <w:sz w:val="22"/>
-          <w:szCs w:val="22"/>
-        </w:rPr>
-        <w:t xml:space="preserve">Figure </w:t>
-      </w:r>
-      <w:r>
-        <w:rPr>
-          <w:b/>
-          <w:sz w:val="22"/>
-          <w:szCs w:val="22"/>
-        </w:rPr>
-        <w:t>6</w:t>
-      </w:r>
-      <w:r>
-        <w:rPr>
-          <w:sz w:val="22"/>
-          <w:szCs w:val="22"/>
-        </w:rPr>
-        <w:t xml:space="preserve">. The ANNs featured some similarities, and some differences. First, the static condition’s ANN featured 3 connection weights of 0, while the dynamic condition featured 7. In terms of our hypothesis, this supports the theory that dynamic conditions produce more modular architectures. </w:t>
-      </w:r>
-    </w:p>
-    <w:p>
-      <w:pPr>
-        <w:spacing w:line="480" w:lineRule="auto"/>
-        <w:jc w:val="center"/>
-        <w:rPr>
-          <w:sz w:val="22"/>
-          <w:szCs w:val="22"/>
-        </w:rPr>
-      </w:pPr>
-    </w:p>
-    <w:p>
-      <w:pPr>
-        <w:spacing w:line="480" w:lineRule="auto"/>
-        <w:jc w:val="center"/>
-        <w:rPr>
-          <w:sz w:val="22"/>
-          <w:szCs w:val="22"/>
-        </w:rPr>
-      </w:pPr>
-      <w:r>
-        <w:rPr>
-          <w:sz w:val="22"/>
-          <w:szCs w:val="22"/>
-        </w:rPr>
         <w:t>Static Condition</w:t>
       </w:r>
     </w:p>
@@ -6754,7 +7185,6 @@
               <w:spacing w:line="480" w:lineRule="auto"/>
             </w:pPr>
             <w:r>
-              <w:lastRenderedPageBreak/>
               <w:t>leftLDR</w:t>
             </w:r>
           </w:p>
@@ -7236,6 +7666,7 @@
           <w:sz w:val="22"/>
           <w:szCs w:val="22"/>
         </w:rPr>
+        <w:lastRenderedPageBreak/>
         <w:drawing>
           <wp:inline distT="0" distB="0" distL="0" distR="0" wp14:anchorId="048425C4" wp14:editId="6B563C9A">
             <wp:extent cx="2827659" cy="2141951"/>
@@ -7252,7 +7683,7 @@
                     <pic:cNvPicPr/>
                   </pic:nvPicPr>
                   <pic:blipFill>
-                    <a:blip r:embed="rId29"/>
+                    <a:blip r:embed="rId27"/>
                     <a:stretch>
                       <a:fillRect/>
                     </a:stretch>
@@ -7294,7 +7725,7 @@
                     <pic:cNvPicPr/>
                   </pic:nvPicPr>
                   <pic:blipFill>
-                    <a:blip r:embed="rId30"/>
+                    <a:blip r:embed="rId28"/>
                     <a:stretch>
                       <a:fillRect/>
                     </a:stretch>
@@ -7347,7 +7778,7 @@
                     <pic:cNvPicPr/>
                   </pic:nvPicPr>
                   <pic:blipFill rotWithShape="1">
-                    <a:blip r:embed="rId31"/>
+                    <a:blip r:embed="rId29"/>
                     <a:srcRect l="20288" t="86869" r="14179"/>
                     <a:stretch/>
                   </pic:blipFill>
@@ -7562,7 +7993,6 @@
               <w:jc w:val="center"/>
             </w:pPr>
             <w:r>
-              <w:lastRenderedPageBreak/>
               <w:t>Static</w:t>
             </w:r>
           </w:p>
@@ -7832,7 +8262,15 @@
           <w:sz w:val="22"/>
           <w:szCs w:val="22"/>
         </w:rPr>
-        <w:t xml:space="preserve"> move, and no connection to the turn-clockwise move. Both also featured inhibitory connections between the left LDR and the backwards and turn-counterclockwise functions, despite their unique magnitudes. In the left IR, both feature inhibitory connections with the forward move, and no connection to backward. For the Bumper, both feature excitatory connections for the backwards node, and strong excitatory connections for the clockwise node. For the right IR, both condition’s weights feature a strong inhibitory connection for the forward move and strong excitatory connection for the backwards move. Both feature strong connections for the clockwise move but in opposite directions. Finally, for the right LDR, both feature a weak connection in opposite directions for the backwards node, and a weak negative connection for the clockwise node.</w:t>
+        <w:t xml:space="preserve"> move, and no connection to the turn-clockwise move. Both also featured inhibitory connections between the left LDR and the backwards and turn-counterclockwise functions, despite their unique magnitudes. In the left IR, both feature inhibitory connections with the forward move, and no connection to backward. For the Bumper, both feature excitatory connections for the backwards node, and strong excitatory connections for the clockwise node. For the right IR, both condition’s weights feature a </w:t>
+      </w:r>
+      <w:r>
+        <w:rPr>
+          <w:sz w:val="22"/>
+          <w:szCs w:val="22"/>
+        </w:rPr>
+        <w:lastRenderedPageBreak/>
+        <w:t>strong inhibitory connection for the forward move and strong excitatory connection for the backwards move. Both feature strong connections for the clockwise move but in opposite directions. Finally, for the right LDR, both feature a weak connection in opposite directions for the backwards node, and a weak negative connection for the clockwise node.</w:t>
       </w:r>
     </w:p>
     <w:p>
@@ -7883,7 +8321,6 @@
           <w:sz w:val="22"/>
           <w:szCs w:val="22"/>
         </w:rPr>
-        <w:lastRenderedPageBreak/>
         <w:drawing>
           <wp:inline distT="0" distB="0" distL="0" distR="0" wp14:anchorId="455A8557" wp14:editId="0B51FCDD">
             <wp:extent cx="5943600" cy="4119245"/>
@@ -7900,7 +8337,7 @@
                     <pic:cNvPicPr/>
                   </pic:nvPicPr>
                   <pic:blipFill>
-                    <a:blip r:embed="rId32"/>
+                    <a:blip r:embed="rId30"/>
                     <a:stretch>
                       <a:fillRect/>
                     </a:stretch>
@@ -7967,7 +8404,7 @@
                     <pic:cNvPicPr/>
                   </pic:nvPicPr>
                   <pic:blipFill>
-                    <a:blip r:embed="rId33"/>
+                    <a:blip r:embed="rId31"/>
                     <a:stretch>
                       <a:fillRect/>
                     </a:stretch>
@@ -10220,7 +10657,7 @@
                     <pic:cNvPicPr/>
                   </pic:nvPicPr>
                   <pic:blipFill>
-                    <a:blip r:embed="rId34" cstate="print">
+                    <a:blip r:embed="rId32" cstate="print">
                       <a:extLst>
                         <a:ext uri="{28A0092B-C50C-407E-A947-70E740481C1C}">
                           <a14:useLocalDpi xmlns:a14="http://schemas.microsoft.com/office/drawing/2010/main" val="0"/>
@@ -10268,7 +10705,7 @@
                     <pic:cNvPicPr/>
                   </pic:nvPicPr>
                   <pic:blipFill>
-                    <a:blip r:embed="rId35" cstate="print">
+                    <a:blip r:embed="rId33" cstate="print">
                       <a:extLst>
                         <a:ext uri="{28A0092B-C50C-407E-A947-70E740481C1C}">
                           <a14:useLocalDpi xmlns:a14="http://schemas.microsoft.com/office/drawing/2010/main" val="0"/>
@@ -10316,7 +10753,7 @@
                     <pic:cNvPicPr/>
                   </pic:nvPicPr>
                   <pic:blipFill>
-                    <a:blip r:embed="rId36" cstate="print">
+                    <a:blip r:embed="rId34" cstate="print">
                       <a:extLst>
                         <a:ext uri="{28A0092B-C50C-407E-A947-70E740481C1C}">
                           <a14:useLocalDpi xmlns:a14="http://schemas.microsoft.com/office/drawing/2010/main" val="0"/>
@@ -10364,7 +10801,7 @@
                     <pic:cNvPicPr/>
                   </pic:nvPicPr>
                   <pic:blipFill>
-                    <a:blip r:embed="rId37" cstate="print">
+                    <a:blip r:embed="rId35" cstate="print">
                       <a:extLst>
                         <a:ext uri="{28A0092B-C50C-407E-A947-70E740481C1C}">
                           <a14:useLocalDpi xmlns:a14="http://schemas.microsoft.com/office/drawing/2010/main" val="0"/>
@@ -10430,7 +10867,7 @@
                     <pic:cNvPicPr/>
                   </pic:nvPicPr>
                   <pic:blipFill>
-                    <a:blip r:embed="rId38" cstate="print">
+                    <a:blip r:embed="rId36" cstate="print">
                       <a:extLst>
                         <a:ext uri="{28A0092B-C50C-407E-A947-70E740481C1C}">
                           <a14:useLocalDpi xmlns:a14="http://schemas.microsoft.com/office/drawing/2010/main" val="0"/>
@@ -10478,7 +10915,7 @@
                     <pic:cNvPicPr/>
                   </pic:nvPicPr>
                   <pic:blipFill>
-                    <a:blip r:embed="rId39" cstate="print">
+                    <a:blip r:embed="rId37" cstate="print">
                       <a:extLst>
                         <a:ext uri="{28A0092B-C50C-407E-A947-70E740481C1C}">
                           <a14:useLocalDpi xmlns:a14="http://schemas.microsoft.com/office/drawing/2010/main" val="0"/>
@@ -10526,7 +10963,7 @@
                     <pic:cNvPicPr/>
                   </pic:nvPicPr>
                   <pic:blipFill>
-                    <a:blip r:embed="rId40" cstate="print">
+                    <a:blip r:embed="rId38" cstate="print">
                       <a:extLst>
                         <a:ext uri="{28A0092B-C50C-407E-A947-70E740481C1C}">
                           <a14:useLocalDpi xmlns:a14="http://schemas.microsoft.com/office/drawing/2010/main" val="0"/>
@@ -10574,7 +11011,7 @@
                     <pic:cNvPicPr/>
                   </pic:nvPicPr>
                   <pic:blipFill>
-                    <a:blip r:embed="rId41" cstate="print">
+                    <a:blip r:embed="rId39" cstate="print">
                       <a:extLst>
                         <a:ext uri="{28A0092B-C50C-407E-A947-70E740481C1C}">
                           <a14:useLocalDpi xmlns:a14="http://schemas.microsoft.com/office/drawing/2010/main" val="0"/>
@@ -10640,7 +11077,7 @@
                     <pic:cNvPicPr/>
                   </pic:nvPicPr>
                   <pic:blipFill>
-                    <a:blip r:embed="rId42" cstate="print">
+                    <a:blip r:embed="rId40" cstate="print">
                       <a:extLst>
                         <a:ext uri="{28A0092B-C50C-407E-A947-70E740481C1C}">
                           <a14:useLocalDpi xmlns:a14="http://schemas.microsoft.com/office/drawing/2010/main" val="0"/>
@@ -10688,7 +11125,7 @@
                     <pic:cNvPicPr/>
                   </pic:nvPicPr>
                   <pic:blipFill>
-                    <a:blip r:embed="rId43" cstate="print">
+                    <a:blip r:embed="rId41" cstate="print">
                       <a:extLst>
                         <a:ext uri="{28A0092B-C50C-407E-A947-70E740481C1C}">
                           <a14:useLocalDpi xmlns:a14="http://schemas.microsoft.com/office/drawing/2010/main" val="0"/>
@@ -10736,7 +11173,7 @@
                     <pic:cNvPicPr/>
                   </pic:nvPicPr>
                   <pic:blipFill>
-                    <a:blip r:embed="rId44" cstate="print">
+                    <a:blip r:embed="rId42" cstate="print">
                       <a:extLst>
                         <a:ext uri="{28A0092B-C50C-407E-A947-70E740481C1C}">
                           <a14:useLocalDpi xmlns:a14="http://schemas.microsoft.com/office/drawing/2010/main" val="0"/>
@@ -10784,7 +11221,7 @@
                     <pic:cNvPicPr/>
                   </pic:nvPicPr>
                   <pic:blipFill>
-                    <a:blip r:embed="rId45" cstate="print">
+                    <a:blip r:embed="rId43" cstate="print">
                       <a:extLst>
                         <a:ext uri="{28A0092B-C50C-407E-A947-70E740481C1C}">
                           <a14:useLocalDpi xmlns:a14="http://schemas.microsoft.com/office/drawing/2010/main" val="0"/>
@@ -11358,7 +11795,7 @@
       <w:r>
         <w:t xml:space="preserve"> </w:t>
       </w:r>
-      <w:hyperlink r:id="rId46" w:history="1">
+      <w:hyperlink r:id="rId44" w:history="1">
         <w:r>
           <w:rPr>
             <w:rStyle w:val="Hyperlink"/>
@@ -11389,7 +11826,7 @@
       </w:r>
     </w:p>
     <w:p>
-      <w:hyperlink r:id="rId47" w:history="1">
+      <w:hyperlink r:id="rId45" w:history="1">
         <w:r>
           <w:rPr>
             <w:color w:val="0000FF"/>
@@ -11410,7 +11847,7 @@
         </w:rPr>
         <w:t>P.W.D. Charles, Project Title, (2013), GitHub repository, </w:t>
       </w:r>
-      <w:hyperlink r:id="rId48" w:history="1">
+      <w:hyperlink r:id="rId46" w:history="1">
         <w:r>
           <w:rPr>
             <w:rStyle w:val="Hyperlink"/>
@@ -13025,7 +13462,7 @@
 </file>
 
 <file path=customXml/itemProps1.xml><?xml version="1.0" encoding="utf-8"?>
-<ds:datastoreItem xmlns:ds="http://schemas.openxmlformats.org/officeDocument/2006/customXml" ds:itemID="{B06691DD-0EC0-7A45-82D2-FEC893AADF4F}">
+<ds:datastoreItem xmlns:ds="http://schemas.openxmlformats.org/officeDocument/2006/customXml" ds:itemID="{EF631340-AB93-2044-A8BA-297CA410FBB1}">
   <ds:schemaRefs>
     <ds:schemaRef ds:uri="http://schemas.openxmlformats.org/officeDocument/2006/bibliography"/>
   </ds:schemaRefs>

--- a/LSample_Thesis_Draft.docx
+++ b/LSample_Thesis_Draft.docx
@@ -21,19 +21,11 @@
           <w:rFonts w:ascii="Calibri" w:hAnsi="Calibri" w:cs="Calibri"/>
         </w:rPr>
       </w:pPr>
-      <w:proofErr w:type="spellStart"/>
-      <w:r>
-        <w:rPr>
-          <w:rFonts w:ascii="Calibri" w:hAnsi="Calibri" w:cs="Calibri"/>
-        </w:rPr>
-        <w:t>GridBot</w:t>
-      </w:r>
-      <w:proofErr w:type="spellEnd"/>
-      <w:r>
-        <w:rPr>
-          <w:rFonts w:ascii="Calibri" w:hAnsi="Calibri" w:cs="Calibri"/>
-        </w:rPr>
-        <w:t>: a comparison of Evolutionary Algorithms in Dynamic and Static Environments</w:t>
+      <w:r>
+        <w:rPr>
+          <w:rFonts w:ascii="Calibri" w:hAnsi="Calibri" w:cs="Calibri"/>
+        </w:rPr>
+        <w:t>GridBot: a comparison of Evolutionary Algorithms in Dynamic and Static Environments</w:t>
       </w:r>
     </w:p>
     <w:p>
@@ -789,43 +781,7 @@
           <w:sz w:val="22"/>
           <w:szCs w:val="22"/>
         </w:rPr>
-        <w:t xml:space="preserve">Often, Cognitive Scientists have used neural networks to model the brain of biological organisms. The standard neural net features a suitable architecture of </w:t>
-      </w:r>
-      <w:proofErr w:type="gramStart"/>
-      <w:r>
-        <w:rPr>
-          <w:rFonts w:ascii="Calibri" w:hAnsi="Calibri" w:cs="Calibri"/>
-          <w:sz w:val="22"/>
-          <w:szCs w:val="22"/>
-        </w:rPr>
-        <w:t>nodes, and</w:t>
-      </w:r>
-      <w:proofErr w:type="gramEnd"/>
-      <w:r>
-        <w:rPr>
-          <w:rFonts w:ascii="Calibri" w:hAnsi="Calibri" w:cs="Calibri"/>
-          <w:sz w:val="22"/>
-          <w:szCs w:val="22"/>
-        </w:rPr>
-        <w:t xml:space="preserve"> requires the development of appropriate weights between nodes that yield optimal output or performance. When exploring architectures of </w:t>
-      </w:r>
-      <w:proofErr w:type="spellStart"/>
-      <w:r>
-        <w:rPr>
-          <w:rFonts w:ascii="Calibri" w:hAnsi="Calibri" w:cs="Calibri"/>
-          <w:sz w:val="22"/>
-          <w:szCs w:val="22"/>
-        </w:rPr>
-        <w:t>neurocontroller</w:t>
-      </w:r>
-      <w:proofErr w:type="spellEnd"/>
-      <w:r>
-        <w:rPr>
-          <w:rFonts w:ascii="Calibri" w:hAnsi="Calibri" w:cs="Calibri"/>
-          <w:sz w:val="22"/>
-          <w:szCs w:val="22"/>
-        </w:rPr>
-        <w:t xml:space="preserve">, a common method of describing and analyzing architecture is to examine modularity and sparsity </w:t>
+        <w:t xml:space="preserve">Often, Cognitive Scientists have used neural networks to model the brain of biological organisms. The standard neural net features a suitable architecture of nodes, and requires the development of appropriate weights between nodes that yield optimal output or performance. When exploring architectures of neurocontroller, a common method of describing and analyzing architecture is to examine modularity and sparsity </w:t>
       </w:r>
       <w:r>
         <w:rPr>
@@ -1342,77 +1298,13 @@
           <w:szCs w:val="22"/>
         </w:rPr>
       </w:pPr>
-      <w:proofErr w:type="spellStart"/>
-      <w:r>
-        <w:rPr>
-          <w:rFonts w:ascii="Calibri" w:hAnsi="Calibri" w:cs="Calibri"/>
-          <w:sz w:val="22"/>
-          <w:szCs w:val="22"/>
-        </w:rPr>
-        <w:t>Kashtan</w:t>
-      </w:r>
-      <w:proofErr w:type="spellEnd"/>
-      <w:r>
-        <w:rPr>
-          <w:rFonts w:ascii="Calibri" w:hAnsi="Calibri" w:cs="Calibri"/>
-          <w:sz w:val="22"/>
-          <w:szCs w:val="22"/>
-        </w:rPr>
-        <w:t xml:space="preserve"> and Alon (2005) found that the evolutionary emergence of modularity was related to the environment faced and evolutionary goal experienced. They found that when goals were repeatedly switched (with common </w:t>
-      </w:r>
-      <w:proofErr w:type="spellStart"/>
-      <w:r>
-        <w:rPr>
-          <w:rFonts w:ascii="Calibri" w:hAnsi="Calibri" w:cs="Calibri"/>
-          <w:sz w:val="22"/>
-          <w:szCs w:val="22"/>
-        </w:rPr>
-        <w:t>subgoals</w:t>
-      </w:r>
-      <w:proofErr w:type="spellEnd"/>
-      <w:r>
-        <w:rPr>
-          <w:rFonts w:ascii="Calibri" w:hAnsi="Calibri" w:cs="Calibri"/>
-          <w:sz w:val="22"/>
-          <w:szCs w:val="22"/>
-        </w:rPr>
-        <w:t>), the networks rapidly evolved to satisfy the different goals with only a few rewiring changes. They claim that these evolutionary forces favor modularity for its structural simplicity and ability to rapidly adapt (</w:t>
-      </w:r>
-      <w:proofErr w:type="spellStart"/>
-      <w:r>
-        <w:rPr>
-          <w:rFonts w:ascii="Calibri" w:hAnsi="Calibri" w:cs="Calibri"/>
-          <w:sz w:val="22"/>
-          <w:szCs w:val="22"/>
-        </w:rPr>
-        <w:t>Kashtan</w:t>
-      </w:r>
-      <w:proofErr w:type="spellEnd"/>
-      <w:r>
-        <w:rPr>
-          <w:rFonts w:ascii="Calibri" w:hAnsi="Calibri" w:cs="Calibri"/>
-          <w:sz w:val="22"/>
-          <w:szCs w:val="22"/>
-        </w:rPr>
-        <w:t xml:space="preserve"> and Alton, 2005). They found that when the varying goals contained no common sub-goals, modular structures did not </w:t>
-      </w:r>
-      <w:proofErr w:type="gramStart"/>
-      <w:r>
-        <w:rPr>
-          <w:rFonts w:ascii="Calibri" w:hAnsi="Calibri" w:cs="Calibri"/>
-          <w:sz w:val="22"/>
-          <w:szCs w:val="22"/>
-        </w:rPr>
-        <w:t>evolve</w:t>
-      </w:r>
-      <w:proofErr w:type="gramEnd"/>
-      <w:r>
-        <w:rPr>
-          <w:rFonts w:ascii="Calibri" w:hAnsi="Calibri" w:cs="Calibri"/>
-          <w:sz w:val="22"/>
-          <w:szCs w:val="22"/>
-        </w:rPr>
-        <w:t xml:space="preserve"> and that adaptation was very slow (since evolution was essentially starting from scratch each time there was a change). </w:t>
+      <w:r>
+        <w:rPr>
+          <w:rFonts w:ascii="Calibri" w:hAnsi="Calibri" w:cs="Calibri"/>
+          <w:sz w:val="22"/>
+          <w:szCs w:val="22"/>
+        </w:rPr>
+        <w:t xml:space="preserve">Kashtan and Alon (2005) found that the evolutionary emergence of modularity was related to the environment faced and evolutionary goal experienced. They found that when goals were repeatedly switched (with common subgoals), the networks rapidly evolved to satisfy the different goals with only a few rewiring changes. They claim that these evolutionary forces favor modularity for its structural simplicity and ability to rapidly adapt (Kashtan and Alton, 2005). They found that when the varying goals contained no common sub-goals, modular structures did not evolve and that adaptation was very slow (since evolution was essentially starting from scratch each time there was a change). </w:t>
       </w:r>
     </w:p>
     <w:p>
@@ -1432,25 +1324,7 @@
           <w:szCs w:val="22"/>
         </w:rPr>
         <w:lastRenderedPageBreak/>
-        <w:t xml:space="preserve">The majority of research on this topic points to the claim that cognitive architectures develop with respect to their specific environments, or the tasks required of them. Modularity evolves with respect to pressure to reduce connection costs in </w:t>
-      </w:r>
-      <w:proofErr w:type="gramStart"/>
-      <w:r>
-        <w:rPr>
-          <w:rFonts w:ascii="Calibri" w:hAnsi="Calibri" w:cs="Calibri"/>
-          <w:sz w:val="22"/>
-          <w:szCs w:val="22"/>
-        </w:rPr>
-        <w:t>environments, and</w:t>
-      </w:r>
-      <w:proofErr w:type="gramEnd"/>
-      <w:r>
-        <w:rPr>
-          <w:rFonts w:ascii="Calibri" w:hAnsi="Calibri" w:cs="Calibri"/>
-          <w:sz w:val="22"/>
-          <w:szCs w:val="22"/>
-        </w:rPr>
-        <w:t xml:space="preserve"> is a strategy for easily evolving to changing environments. This leads us to the hypothesis that modularity will be favored in dynamic environments, more-so than in static environments. We have developed a model to test this hypothesis. </w:t>
+        <w:t xml:space="preserve">The majority of research on this topic points to the claim that cognitive architectures develop with respect to their specific environments, or the tasks required of them. Modularity evolves with respect to pressure to reduce connection costs in environments, and is a strategy for easily evolving to changing environments. This leads us to the hypothesis that modularity will be favored in dynamic environments, more-so than in static environments. We have developed a model to test this hypothesis. </w:t>
       </w:r>
     </w:p>
     <w:p>
@@ -1582,23 +1456,13 @@
         </w:rPr>
         <w:t xml:space="preserve">. </w:t>
       </w:r>
-      <w:proofErr w:type="gramStart"/>
-      <w:r>
-        <w:rPr>
-          <w:rFonts w:ascii="Calibri" w:hAnsi="Calibri" w:cs="Calibri"/>
-          <w:sz w:val="22"/>
-          <w:szCs w:val="22"/>
-        </w:rPr>
-        <w:t>But,</w:t>
-      </w:r>
-      <w:proofErr w:type="gramEnd"/>
-      <w:r>
-        <w:rPr>
-          <w:rFonts w:ascii="Calibri" w:hAnsi="Calibri" w:cs="Calibri"/>
-          <w:sz w:val="22"/>
-          <w:szCs w:val="22"/>
-        </w:rPr>
-        <w:t xml:space="preserve"> what is often overlooked is that the topology itself, or structure, of the network is another factor that affects functionality, not weights alone. In traditional fixed-topology ANNs, this is overlooked.  </w:t>
+      <w:r>
+        <w:rPr>
+          <w:rFonts w:ascii="Calibri" w:hAnsi="Calibri" w:cs="Calibri"/>
+          <w:sz w:val="22"/>
+          <w:szCs w:val="22"/>
+        </w:rPr>
+        <w:t xml:space="preserve">But, what is often overlooked is that the topology itself, or structure, of the network is another factor that affects functionality, not weights alone. In traditional fixed-topology ANNs, this is overlooked.  </w:t>
       </w:r>
       <w:r>
         <w:rPr>
@@ -2485,9 +2349,161 @@
           <w:sz w:val="22"/>
           <w:szCs w:val="22"/>
         </w:rPr>
-        <w:t xml:space="preserve"> a model featuring a simulated robot called </w:t>
-      </w:r>
-      <w:proofErr w:type="spellStart"/>
+        <w:t xml:space="preserve"> a model featuring a simulated robot called GridBot. This model will compare the evolution of </w:t>
+      </w:r>
+      <w:r>
+        <w:rPr>
+          <w:rFonts w:ascii="Calibri" w:hAnsi="Calibri" w:cs="Calibri"/>
+          <w:sz w:val="22"/>
+          <w:szCs w:val="22"/>
+        </w:rPr>
+        <w:t>F</w:t>
+      </w:r>
+      <w:r>
+        <w:rPr>
+          <w:rFonts w:ascii="Calibri" w:hAnsi="Calibri" w:cs="Calibri"/>
+          <w:sz w:val="22"/>
+          <w:szCs w:val="22"/>
+        </w:rPr>
+        <w:t>T</w:t>
+      </w:r>
+      <w:r>
+        <w:rPr>
+          <w:rFonts w:ascii="Calibri" w:hAnsi="Calibri" w:cs="Calibri"/>
+          <w:sz w:val="22"/>
+          <w:szCs w:val="22"/>
+        </w:rPr>
+        <w:t xml:space="preserve"> and NEAT networks</w:t>
+      </w:r>
+      <w:r>
+        <w:rPr>
+          <w:rFonts w:ascii="Calibri" w:hAnsi="Calibri" w:cs="Calibri"/>
+          <w:sz w:val="22"/>
+          <w:szCs w:val="22"/>
+        </w:rPr>
+        <w:t xml:space="preserve"> in a dynamic environment, and a static environment. GridBot‘s specific task is to traverse a </w:t>
+      </w:r>
+      <w:r>
+        <w:rPr>
+          <w:rFonts w:ascii="Calibri" w:hAnsi="Calibri" w:cs="Calibri"/>
+          <w:sz w:val="22"/>
+          <w:szCs w:val="22"/>
+        </w:rPr>
+        <w:t xml:space="preserve">100 square </w:t>
+      </w:r>
+      <w:r>
+        <w:rPr>
+          <w:rFonts w:ascii="Calibri" w:hAnsi="Calibri" w:cs="Calibri"/>
+          <w:sz w:val="22"/>
+          <w:szCs w:val="22"/>
+        </w:rPr>
+        <w:t xml:space="preserve">GridWorld </w:t>
+      </w:r>
+      <w:r>
+        <w:rPr>
+          <w:rFonts w:ascii="Calibri" w:hAnsi="Calibri" w:cs="Calibri"/>
+          <w:sz w:val="22"/>
+          <w:szCs w:val="22"/>
+        </w:rPr>
+        <w:t xml:space="preserve">(starting from the bottom center of the world) </w:t>
+      </w:r>
+      <w:r>
+        <w:rPr>
+          <w:rFonts w:ascii="Calibri" w:hAnsi="Calibri" w:cs="Calibri"/>
+          <w:sz w:val="22"/>
+          <w:szCs w:val="22"/>
+        </w:rPr>
+        <w:t xml:space="preserve">that features a light source </w:t>
+      </w:r>
+      <w:r>
+        <w:rPr>
+          <w:rFonts w:ascii="Calibri" w:hAnsi="Calibri" w:cs="Calibri"/>
+          <w:sz w:val="22"/>
+          <w:szCs w:val="22"/>
+        </w:rPr>
+        <w:t xml:space="preserve">at the top of the </w:t>
+      </w:r>
+      <w:r>
+        <w:rPr>
+          <w:rFonts w:ascii="Calibri" w:hAnsi="Calibri" w:cs="Calibri"/>
+          <w:sz w:val="22"/>
+          <w:szCs w:val="22"/>
+        </w:rPr>
+        <w:t xml:space="preserve">and </w:t>
+      </w:r>
+      <w:r>
+        <w:rPr>
+          <w:rFonts w:ascii="Calibri" w:hAnsi="Calibri" w:cs="Calibri"/>
+          <w:sz w:val="22"/>
+          <w:szCs w:val="22"/>
+        </w:rPr>
+        <w:t xml:space="preserve">5 </w:t>
+      </w:r>
+      <w:r>
+        <w:rPr>
+          <w:rFonts w:ascii="Calibri" w:hAnsi="Calibri" w:cs="Calibri"/>
+          <w:sz w:val="22"/>
+          <w:szCs w:val="22"/>
+        </w:rPr>
+        <w:t>obstacles</w:t>
+      </w:r>
+      <w:r>
+        <w:rPr>
+          <w:rFonts w:ascii="Calibri" w:hAnsi="Calibri" w:cs="Calibri"/>
+          <w:sz w:val="22"/>
+          <w:szCs w:val="22"/>
+        </w:rPr>
+        <w:t xml:space="preserve">. In the static condition, the </w:t>
+      </w:r>
+      <w:r>
+        <w:rPr>
+          <w:rFonts w:ascii="Calibri" w:hAnsi="Calibri" w:cs="Calibri"/>
+          <w:sz w:val="22"/>
+          <w:szCs w:val="22"/>
+        </w:rPr>
+        <w:lastRenderedPageBreak/>
+        <w:t>GridWorld is always a 10x10 matrix with the 5 obstacles in the shape of a plus in the center of the grid. In the dynamic condition, the grid can be 5x20, 4x25, 20x5, 25x4, or 10x10, and the 5 obstacles are randomly place</w:t>
+      </w:r>
+      <w:r>
+        <w:rPr>
+          <w:rFonts w:ascii="Calibri" w:hAnsi="Calibri" w:cs="Calibri"/>
+          <w:sz w:val="22"/>
+          <w:szCs w:val="22"/>
+        </w:rPr>
+        <w:t>d</w:t>
+      </w:r>
+      <w:r>
+        <w:rPr>
+          <w:rFonts w:ascii="Calibri" w:hAnsi="Calibri" w:cs="Calibri"/>
+          <w:sz w:val="22"/>
+          <w:szCs w:val="22"/>
+        </w:rPr>
+        <w:t xml:space="preserve"> throughout the grid. There are also boundaries surrounding the edge of the grid in both conditions that GridBot cannot occupy</w:t>
+      </w:r>
+      <w:r>
+        <w:rPr>
+          <w:rFonts w:ascii="Calibri" w:hAnsi="Calibri" w:cs="Calibri"/>
+          <w:sz w:val="22"/>
+          <w:szCs w:val="22"/>
+        </w:rPr>
+        <w:t>. GridBot features simulated versions of two photoresistor sensors (LDRs), two infrared sensors (IRs), and one bumper</w:t>
+      </w:r>
+      <w:r>
+        <w:rPr>
+          <w:rFonts w:ascii="Calibri" w:hAnsi="Calibri" w:cs="Calibri"/>
+          <w:sz w:val="22"/>
+          <w:szCs w:val="22"/>
+        </w:rPr>
+        <w:t>.</w:t>
+      </w:r>
+      <w:r>
+        <w:rPr>
+          <w:rFonts w:ascii="Calibri" w:hAnsi="Calibri" w:cs="Calibri"/>
+          <w:sz w:val="22"/>
+          <w:szCs w:val="22"/>
+        </w:rPr>
+        <w:t xml:space="preserve"> </w:t>
+      </w:r>
       <w:r>
         <w:rPr>
           <w:rFonts w:ascii="Calibri" w:hAnsi="Calibri" w:cs="Calibri"/>
@@ -2496,287 +2512,13 @@
         </w:rPr>
         <w:t>GridBot</w:t>
       </w:r>
-      <w:proofErr w:type="spellEnd"/>
-      <w:r>
-        <w:rPr>
-          <w:rFonts w:ascii="Calibri" w:hAnsi="Calibri" w:cs="Calibri"/>
-          <w:sz w:val="22"/>
-          <w:szCs w:val="22"/>
-        </w:rPr>
-        <w:t xml:space="preserve">. This model will compare the evolution of </w:t>
-      </w:r>
-      <w:r>
-        <w:rPr>
-          <w:rFonts w:ascii="Calibri" w:hAnsi="Calibri" w:cs="Calibri"/>
-          <w:sz w:val="22"/>
-          <w:szCs w:val="22"/>
-        </w:rPr>
-        <w:t>F</w:t>
-      </w:r>
-      <w:r>
-        <w:rPr>
-          <w:rFonts w:ascii="Calibri" w:hAnsi="Calibri" w:cs="Calibri"/>
-          <w:sz w:val="22"/>
-          <w:szCs w:val="22"/>
-        </w:rPr>
-        <w:t>T</w:t>
-      </w:r>
-      <w:r>
-        <w:rPr>
-          <w:rFonts w:ascii="Calibri" w:hAnsi="Calibri" w:cs="Calibri"/>
-          <w:sz w:val="22"/>
-          <w:szCs w:val="22"/>
-        </w:rPr>
-        <w:t xml:space="preserve"> and NEAT networks</w:t>
-      </w:r>
-      <w:r>
-        <w:rPr>
-          <w:rFonts w:ascii="Calibri" w:hAnsi="Calibri" w:cs="Calibri"/>
-          <w:sz w:val="22"/>
-          <w:szCs w:val="22"/>
-        </w:rPr>
-        <w:t xml:space="preserve"> in a dynamic environment, and a static environment. </w:t>
-      </w:r>
-      <w:proofErr w:type="spellStart"/>
-      <w:proofErr w:type="gramStart"/>
-      <w:r>
-        <w:rPr>
-          <w:rFonts w:ascii="Calibri" w:hAnsi="Calibri" w:cs="Calibri"/>
-          <w:sz w:val="22"/>
-          <w:szCs w:val="22"/>
-        </w:rPr>
-        <w:t>GridBot‘</w:t>
-      </w:r>
-      <w:proofErr w:type="gramEnd"/>
-      <w:r>
-        <w:rPr>
-          <w:rFonts w:ascii="Calibri" w:hAnsi="Calibri" w:cs="Calibri"/>
-          <w:sz w:val="22"/>
-          <w:szCs w:val="22"/>
-        </w:rPr>
-        <w:t>s</w:t>
-      </w:r>
-      <w:proofErr w:type="spellEnd"/>
-      <w:r>
-        <w:rPr>
-          <w:rFonts w:ascii="Calibri" w:hAnsi="Calibri" w:cs="Calibri"/>
-          <w:sz w:val="22"/>
-          <w:szCs w:val="22"/>
-        </w:rPr>
-        <w:t xml:space="preserve"> specific task is to traverse a </w:t>
-      </w:r>
-      <w:r>
-        <w:rPr>
-          <w:rFonts w:ascii="Calibri" w:hAnsi="Calibri" w:cs="Calibri"/>
-          <w:sz w:val="22"/>
-          <w:szCs w:val="22"/>
-        </w:rPr>
-        <w:t xml:space="preserve">100 square </w:t>
-      </w:r>
-      <w:proofErr w:type="spellStart"/>
-      <w:r>
-        <w:rPr>
-          <w:rFonts w:ascii="Calibri" w:hAnsi="Calibri" w:cs="Calibri"/>
-          <w:sz w:val="22"/>
-          <w:szCs w:val="22"/>
-        </w:rPr>
-        <w:t>GridWorld</w:t>
-      </w:r>
-      <w:proofErr w:type="spellEnd"/>
-      <w:r>
-        <w:rPr>
-          <w:rFonts w:ascii="Calibri" w:hAnsi="Calibri" w:cs="Calibri"/>
-          <w:sz w:val="22"/>
-          <w:szCs w:val="22"/>
-        </w:rPr>
-        <w:t xml:space="preserve"> </w:t>
-      </w:r>
-      <w:r>
-        <w:rPr>
-          <w:rFonts w:ascii="Calibri" w:hAnsi="Calibri" w:cs="Calibri"/>
-          <w:sz w:val="22"/>
-          <w:szCs w:val="22"/>
-        </w:rPr>
-        <w:t xml:space="preserve">(starting from the bottom center of the world) </w:t>
-      </w:r>
-      <w:r>
-        <w:rPr>
-          <w:rFonts w:ascii="Calibri" w:hAnsi="Calibri" w:cs="Calibri"/>
-          <w:sz w:val="22"/>
-          <w:szCs w:val="22"/>
-        </w:rPr>
-        <w:t xml:space="preserve">that features a light source </w:t>
-      </w:r>
-      <w:r>
-        <w:rPr>
-          <w:rFonts w:ascii="Calibri" w:hAnsi="Calibri" w:cs="Calibri"/>
-          <w:sz w:val="22"/>
-          <w:szCs w:val="22"/>
-        </w:rPr>
-        <w:t xml:space="preserve">at the top of the </w:t>
-      </w:r>
-      <w:r>
-        <w:rPr>
-          <w:rFonts w:ascii="Calibri" w:hAnsi="Calibri" w:cs="Calibri"/>
-          <w:sz w:val="22"/>
-          <w:szCs w:val="22"/>
-        </w:rPr>
-        <w:t xml:space="preserve">and </w:t>
-      </w:r>
-      <w:r>
-        <w:rPr>
-          <w:rFonts w:ascii="Calibri" w:hAnsi="Calibri" w:cs="Calibri"/>
-          <w:sz w:val="22"/>
-          <w:szCs w:val="22"/>
-        </w:rPr>
-        <w:t xml:space="preserve">5 </w:t>
-      </w:r>
-      <w:r>
-        <w:rPr>
-          <w:rFonts w:ascii="Calibri" w:hAnsi="Calibri" w:cs="Calibri"/>
-          <w:sz w:val="22"/>
-          <w:szCs w:val="22"/>
-        </w:rPr>
-        <w:t>obstacles</w:t>
-      </w:r>
-      <w:r>
-        <w:rPr>
-          <w:rFonts w:ascii="Calibri" w:hAnsi="Calibri" w:cs="Calibri"/>
-          <w:sz w:val="22"/>
-          <w:szCs w:val="22"/>
-        </w:rPr>
-        <w:t xml:space="preserve">. In the static condition, the </w:t>
-      </w:r>
-      <w:proofErr w:type="spellStart"/>
-      <w:r>
-        <w:rPr>
-          <w:rFonts w:ascii="Calibri" w:hAnsi="Calibri" w:cs="Calibri"/>
-          <w:sz w:val="22"/>
-          <w:szCs w:val="22"/>
-        </w:rPr>
-        <w:lastRenderedPageBreak/>
-        <w:t>GridWorld</w:t>
-      </w:r>
-      <w:proofErr w:type="spellEnd"/>
-      <w:r>
-        <w:rPr>
-          <w:rFonts w:ascii="Calibri" w:hAnsi="Calibri" w:cs="Calibri"/>
-          <w:sz w:val="22"/>
-          <w:szCs w:val="22"/>
-        </w:rPr>
-        <w:t xml:space="preserve"> is always a 10x10 matrix with the 5 obstacles in the shape of a plus in the center of the grid. In the dynamic condition, the grid can be 5x20, 4x25, 20x5, 25x4, or 10x10, and the 5 obstacles are randomly place</w:t>
-      </w:r>
-      <w:r>
-        <w:rPr>
-          <w:rFonts w:ascii="Calibri" w:hAnsi="Calibri" w:cs="Calibri"/>
-          <w:sz w:val="22"/>
-          <w:szCs w:val="22"/>
-        </w:rPr>
-        <w:t>d</w:t>
-      </w:r>
-      <w:r>
-        <w:rPr>
-          <w:rFonts w:ascii="Calibri" w:hAnsi="Calibri" w:cs="Calibri"/>
-          <w:sz w:val="22"/>
-          <w:szCs w:val="22"/>
-        </w:rPr>
-        <w:t xml:space="preserve"> throughout the grid. There are also boundaries surrounding the edge of the grid in both conditions that </w:t>
-      </w:r>
-      <w:proofErr w:type="spellStart"/>
-      <w:r>
-        <w:rPr>
-          <w:rFonts w:ascii="Calibri" w:hAnsi="Calibri" w:cs="Calibri"/>
-          <w:sz w:val="22"/>
-          <w:szCs w:val="22"/>
-        </w:rPr>
-        <w:t>GridBot</w:t>
-      </w:r>
-      <w:proofErr w:type="spellEnd"/>
-      <w:r>
-        <w:rPr>
-          <w:rFonts w:ascii="Calibri" w:hAnsi="Calibri" w:cs="Calibri"/>
-          <w:sz w:val="22"/>
-          <w:szCs w:val="22"/>
-        </w:rPr>
-        <w:t xml:space="preserve"> cannot occupy</w:t>
-      </w:r>
-      <w:r>
-        <w:rPr>
-          <w:rFonts w:ascii="Calibri" w:hAnsi="Calibri" w:cs="Calibri"/>
-          <w:sz w:val="22"/>
-          <w:szCs w:val="22"/>
-        </w:rPr>
-        <w:t xml:space="preserve">. </w:t>
-      </w:r>
-      <w:proofErr w:type="spellStart"/>
-      <w:r>
-        <w:rPr>
-          <w:rFonts w:ascii="Calibri" w:hAnsi="Calibri" w:cs="Calibri"/>
-          <w:sz w:val="22"/>
-          <w:szCs w:val="22"/>
-        </w:rPr>
-        <w:t>GridBot</w:t>
-      </w:r>
-      <w:proofErr w:type="spellEnd"/>
-      <w:r>
-        <w:rPr>
-          <w:rFonts w:ascii="Calibri" w:hAnsi="Calibri" w:cs="Calibri"/>
-          <w:sz w:val="22"/>
-          <w:szCs w:val="22"/>
-        </w:rPr>
-        <w:t xml:space="preserve"> features simulated versions of two photoresistor sensors (LDRs), two infrared sensors (IRs), and one bumper</w:t>
-      </w:r>
-      <w:r>
-        <w:rPr>
-          <w:rFonts w:ascii="Calibri" w:hAnsi="Calibri" w:cs="Calibri"/>
-          <w:sz w:val="22"/>
-          <w:szCs w:val="22"/>
-        </w:rPr>
-        <w:t>.</w:t>
-      </w:r>
-      <w:r>
-        <w:rPr>
-          <w:rFonts w:ascii="Calibri" w:hAnsi="Calibri" w:cs="Calibri"/>
-          <w:sz w:val="22"/>
-          <w:szCs w:val="22"/>
-        </w:rPr>
-        <w:t xml:space="preserve"> </w:t>
-      </w:r>
-      <w:proofErr w:type="spellStart"/>
-      <w:r>
-        <w:rPr>
-          <w:rFonts w:ascii="Calibri" w:hAnsi="Calibri" w:cs="Calibri"/>
-          <w:sz w:val="22"/>
-          <w:szCs w:val="22"/>
-        </w:rPr>
-        <w:t>GridBot</w:t>
-      </w:r>
-      <w:proofErr w:type="spellEnd"/>
-      <w:r>
-        <w:rPr>
-          <w:rFonts w:ascii="Calibri" w:hAnsi="Calibri" w:cs="Calibri"/>
-          <w:sz w:val="22"/>
-          <w:szCs w:val="22"/>
-        </w:rPr>
-        <w:t xml:space="preserve"> navigates </w:t>
-      </w:r>
-      <w:proofErr w:type="spellStart"/>
-      <w:r>
-        <w:rPr>
-          <w:rFonts w:ascii="Calibri" w:hAnsi="Calibri" w:cs="Calibri"/>
-          <w:sz w:val="22"/>
-          <w:szCs w:val="22"/>
-        </w:rPr>
-        <w:t>GridWorld</w:t>
-      </w:r>
-      <w:proofErr w:type="spellEnd"/>
-      <w:r>
-        <w:rPr>
-          <w:rFonts w:ascii="Calibri" w:hAnsi="Calibri" w:cs="Calibri"/>
-          <w:sz w:val="22"/>
-          <w:szCs w:val="22"/>
-        </w:rPr>
-        <w:t xml:space="preserve"> autonomously, making movement decisions based on the values inputted and computed in its </w:t>
+      <w:r>
+        <w:rPr>
+          <w:rFonts w:ascii="Calibri" w:hAnsi="Calibri" w:cs="Calibri"/>
+          <w:sz w:val="22"/>
+          <w:szCs w:val="22"/>
+        </w:rPr>
+        <w:t xml:space="preserve"> navigates GridWorld autonomously, making movement decisions based on the values inputted and computed in its </w:t>
       </w:r>
       <w:r>
         <w:rPr>
@@ -2874,7 +2616,6 @@
           <w:szCs w:val="22"/>
         </w:rPr>
       </w:pPr>
-      <w:proofErr w:type="spellStart"/>
       <w:r>
         <w:rPr>
           <w:rFonts w:ascii="Calibri" w:hAnsi="Calibri" w:cs="Calibri"/>
@@ -2882,117 +2623,15 @@
           <w:sz w:val="22"/>
           <w:szCs w:val="22"/>
         </w:rPr>
-        <w:t>GridBot</w:t>
-      </w:r>
-      <w:proofErr w:type="spellEnd"/>
-      <w:r>
-        <w:rPr>
-          <w:rFonts w:ascii="Calibri" w:hAnsi="Calibri" w:cs="Calibri"/>
-          <w:i/>
-          <w:sz w:val="22"/>
-          <w:szCs w:val="22"/>
-        </w:rPr>
-        <w:t xml:space="preserve"> and </w:t>
-      </w:r>
-      <w:proofErr w:type="spellStart"/>
-      <w:r>
-        <w:rPr>
-          <w:rFonts w:ascii="Calibri" w:hAnsi="Calibri" w:cs="Calibri"/>
-          <w:i/>
-          <w:sz w:val="22"/>
-          <w:szCs w:val="22"/>
-        </w:rPr>
-        <w:t>GridWorld</w:t>
-      </w:r>
-      <w:proofErr w:type="spellEnd"/>
-      <w:r>
-        <w:rPr>
-          <w:rFonts w:ascii="Calibri" w:hAnsi="Calibri" w:cs="Calibri"/>
-          <w:i/>
-          <w:sz w:val="22"/>
-          <w:szCs w:val="22"/>
-        </w:rPr>
-        <w:t xml:space="preserve">. </w:t>
-      </w:r>
-      <w:r>
-        <w:rPr>
-          <w:rFonts w:ascii="Calibri" w:hAnsi="Calibri" w:cs="Calibri"/>
-          <w:sz w:val="22"/>
-          <w:szCs w:val="22"/>
-        </w:rPr>
-        <w:t xml:space="preserve">Presently, we develop a simulated world to emulate a toy world for a simulated bot to traverse. This bot, called </w:t>
-      </w:r>
-      <w:proofErr w:type="spellStart"/>
-      <w:r>
-        <w:rPr>
-          <w:rFonts w:ascii="Calibri" w:hAnsi="Calibri" w:cs="Calibri"/>
-          <w:sz w:val="22"/>
-          <w:szCs w:val="22"/>
-        </w:rPr>
-        <w:t>GridBot</w:t>
-      </w:r>
-      <w:proofErr w:type="spellEnd"/>
-      <w:r>
-        <w:rPr>
-          <w:rFonts w:ascii="Calibri" w:hAnsi="Calibri" w:cs="Calibri"/>
-          <w:sz w:val="22"/>
-          <w:szCs w:val="22"/>
-        </w:rPr>
-        <w:t xml:space="preserve">, has two light dependent resistors (LDRs), two </w:t>
-      </w:r>
-      <w:proofErr w:type="spellStart"/>
-      <w:r>
-        <w:rPr>
-          <w:rFonts w:ascii="Calibri" w:hAnsi="Calibri" w:cs="Calibri"/>
-          <w:sz w:val="22"/>
-          <w:szCs w:val="22"/>
-        </w:rPr>
-        <w:t>infared</w:t>
-      </w:r>
-      <w:proofErr w:type="spellEnd"/>
-      <w:r>
-        <w:rPr>
-          <w:rFonts w:ascii="Calibri" w:hAnsi="Calibri" w:cs="Calibri"/>
-          <w:sz w:val="22"/>
-          <w:szCs w:val="22"/>
-        </w:rPr>
-        <w:t xml:space="preserve"> sensors (IRs), and one bumper on its front. It can traverse a grid world by moving forward or backward, or by turning to the left or right. Each step, </w:t>
-      </w:r>
-      <w:proofErr w:type="spellStart"/>
-      <w:r>
-        <w:rPr>
-          <w:rFonts w:ascii="Calibri" w:hAnsi="Calibri" w:cs="Calibri"/>
-          <w:sz w:val="22"/>
-          <w:szCs w:val="22"/>
-        </w:rPr>
-        <w:t>GridBot</w:t>
-      </w:r>
-      <w:proofErr w:type="spellEnd"/>
-      <w:r>
-        <w:rPr>
-          <w:rFonts w:ascii="Calibri" w:hAnsi="Calibri" w:cs="Calibri"/>
-          <w:sz w:val="22"/>
-          <w:szCs w:val="22"/>
-        </w:rPr>
-        <w:t xml:space="preserve"> can make one move: stepping, or turning. </w:t>
-      </w:r>
-      <w:proofErr w:type="spellStart"/>
-      <w:r>
-        <w:rPr>
-          <w:rFonts w:ascii="Calibri" w:hAnsi="Calibri" w:cs="Calibri"/>
-          <w:sz w:val="22"/>
-          <w:szCs w:val="22"/>
-        </w:rPr>
-        <w:t>GridBot</w:t>
-      </w:r>
-      <w:proofErr w:type="spellEnd"/>
-      <w:r>
-        <w:rPr>
-          <w:rFonts w:ascii="Calibri" w:hAnsi="Calibri" w:cs="Calibri"/>
-          <w:sz w:val="22"/>
-          <w:szCs w:val="22"/>
-        </w:rPr>
-        <w:t xml:space="preserve"> can make 100 moves in a trial, and move backwards, move forwards, turn clockwise, or turn counterclockwise on any given move. Each move is determined probabilistically based on its </w:t>
+        <w:t xml:space="preserve">GridBot and GridWorld. </w:t>
+      </w:r>
+      <w:r>
+        <w:rPr>
+          <w:rFonts w:ascii="Calibri" w:hAnsi="Calibri" w:cs="Calibri"/>
+          <w:sz w:val="22"/>
+          <w:szCs w:val="22"/>
+        </w:rPr>
+        <w:t xml:space="preserve">Presently, we develop a simulated world to emulate a toy world for a simulated bot to traverse. This bot, called GridBot, has two light dependent resistors (LDRs), two infared sensors (IRs), and one bumper on its front. It can traverse a grid world by moving forward or backward, or by turning to the left or right. Each step, GridBot can make one move: stepping, or turning. GridBot can make 100 moves in a trial, and move backwards, move forwards, turn clockwise, or turn counterclockwise on any given move. Each move is determined probabilistically based on its </w:t>
       </w:r>
       <w:r>
         <w:rPr>
@@ -3035,24 +2674,7 @@
           <w:szCs w:val="22"/>
         </w:rPr>
         <w:tab/>
-      </w:r>
-      <w:proofErr w:type="spellStart"/>
-      <w:r>
-        <w:rPr>
-          <w:rFonts w:ascii="Calibri" w:hAnsi="Calibri" w:cs="Calibri"/>
-          <w:sz w:val="22"/>
-          <w:szCs w:val="22"/>
-        </w:rPr>
-        <w:t>GridWorld</w:t>
-      </w:r>
-      <w:proofErr w:type="spellEnd"/>
-      <w:r>
-        <w:rPr>
-          <w:rFonts w:ascii="Calibri" w:hAnsi="Calibri" w:cs="Calibri"/>
-          <w:sz w:val="22"/>
-          <w:szCs w:val="22"/>
-        </w:rPr>
-        <w:t xml:space="preserve"> is a grid, composed of a 10x10 matrix (100 squares) in the </w:t>
+        <w:t xml:space="preserve">GridWorld is a grid, composed of a 10x10 matrix (100 squares) in the </w:t>
       </w:r>
       <w:r>
         <w:rPr>
@@ -3068,25 +2690,7 @@
           <w:sz w:val="22"/>
           <w:szCs w:val="22"/>
         </w:rPr>
-        <w:t xml:space="preserve"> condition, and a randomly determined </w:t>
-      </w:r>
-      <w:proofErr w:type="spellStart"/>
-      <w:r>
-        <w:rPr>
-          <w:rFonts w:ascii="Calibri" w:hAnsi="Calibri" w:cs="Calibri"/>
-          <w:sz w:val="22"/>
-          <w:szCs w:val="22"/>
-        </w:rPr>
-        <w:t>NxN</w:t>
-      </w:r>
-      <w:proofErr w:type="spellEnd"/>
-      <w:r>
-        <w:rPr>
-          <w:rFonts w:ascii="Calibri" w:hAnsi="Calibri" w:cs="Calibri"/>
-          <w:sz w:val="22"/>
-          <w:szCs w:val="22"/>
-        </w:rPr>
-        <w:t xml:space="preserve"> matrix (also equal to 100 squares) in the dynamic condition (4x25, 25x4, </w:t>
+        <w:t xml:space="preserve"> condition, and a randomly determined NxN matrix (also equal to 100 squares) in the dynamic condition (4x25, 25x4, </w:t>
       </w:r>
       <w:r>
         <w:rPr>
@@ -3111,18 +2715,8 @@
           <w:sz w:val="22"/>
           <w:szCs w:val="22"/>
         </w:rPr>
-        <w:t xml:space="preserve"> in the center of the </w:t>
-      </w:r>
-      <w:proofErr w:type="spellStart"/>
-      <w:r>
-        <w:rPr>
-          <w:rFonts w:ascii="Calibri" w:hAnsi="Calibri" w:cs="Calibri"/>
-          <w:sz w:val="22"/>
-          <w:szCs w:val="22"/>
-        </w:rPr>
-        <w:t>GridWorld</w:t>
-      </w:r>
-      <w:proofErr w:type="spellEnd"/>
+        <w:t xml:space="preserve"> in the center of the GridWorld</w:t>
+      </w:r>
       <w:r>
         <w:rPr>
           <w:rFonts w:ascii="Calibri" w:hAnsi="Calibri" w:cs="Calibri"/>
@@ -3145,43 +2739,15 @@
           <w:sz w:val="22"/>
           <w:szCs w:val="22"/>
         </w:rPr>
-        <w:t xml:space="preserve">There are boundaries that line the border of </w:t>
-      </w:r>
-      <w:proofErr w:type="spellStart"/>
-      <w:r>
-        <w:rPr>
-          <w:rFonts w:ascii="Calibri" w:hAnsi="Calibri" w:cs="Calibri"/>
-          <w:sz w:val="22"/>
-          <w:szCs w:val="22"/>
-        </w:rPr>
-        <w:t>GridWorld</w:t>
-      </w:r>
-      <w:proofErr w:type="spellEnd"/>
-      <w:r>
-        <w:rPr>
-          <w:rFonts w:ascii="Calibri" w:hAnsi="Calibri" w:cs="Calibri"/>
-          <w:sz w:val="22"/>
-          <w:szCs w:val="22"/>
-        </w:rPr>
-        <w:t xml:space="preserve"> that function as obstacles as well. </w:t>
-      </w:r>
-      <w:proofErr w:type="spellStart"/>
-      <w:r>
-        <w:rPr>
-          <w:rFonts w:ascii="Calibri" w:hAnsi="Calibri" w:cs="Calibri"/>
-          <w:sz w:val="22"/>
-          <w:szCs w:val="22"/>
-        </w:rPr>
-        <w:t>GridBot</w:t>
-      </w:r>
-      <w:proofErr w:type="spellEnd"/>
-      <w:r>
-        <w:rPr>
-          <w:rFonts w:ascii="Calibri" w:hAnsi="Calibri" w:cs="Calibri"/>
-          <w:sz w:val="22"/>
-          <w:szCs w:val="22"/>
-        </w:rPr>
-        <w:t xml:space="preserve"> cannot step into a square that an obstacle inhabits</w:t>
+        <w:t xml:space="preserve">There are boundaries that line the border of GridWorld that function as obstacles as well. </w:t>
+      </w:r>
+      <w:r>
+        <w:rPr>
+          <w:rFonts w:ascii="Calibri" w:hAnsi="Calibri" w:cs="Calibri"/>
+          <w:sz w:val="22"/>
+          <w:szCs w:val="22"/>
+        </w:rPr>
+        <w:t>GridBot cannot step into a square that an obstacle inhabits</w:t>
       </w:r>
       <w:r>
         <w:rPr>
@@ -3216,33 +2782,15 @@
           <w:sz w:val="22"/>
           <w:szCs w:val="22"/>
         </w:rPr>
-        <w:t xml:space="preserve"> of the light at the top center of the </w:t>
-      </w:r>
-      <w:proofErr w:type="gramStart"/>
-      <w:r>
-        <w:rPr>
-          <w:rFonts w:ascii="Calibri" w:hAnsi="Calibri" w:cs="Calibri"/>
-          <w:sz w:val="22"/>
-          <w:szCs w:val="22"/>
-        </w:rPr>
-        <w:t>grid</w:t>
-      </w:r>
-      <w:r>
-        <w:rPr>
-          <w:rFonts w:ascii="Calibri" w:hAnsi="Calibri" w:cs="Calibri"/>
-          <w:sz w:val="22"/>
-          <w:szCs w:val="22"/>
-        </w:rPr>
-        <w:t>, and</w:t>
-      </w:r>
-      <w:proofErr w:type="gramEnd"/>
-      <w:r>
-        <w:rPr>
-          <w:rFonts w:ascii="Calibri" w:hAnsi="Calibri" w:cs="Calibri"/>
-          <w:sz w:val="22"/>
-          <w:szCs w:val="22"/>
-        </w:rPr>
-        <w:t xml:space="preserve"> fall off in a gradient (255*e^(-distance*.5))</w:t>
+        <w:t xml:space="preserve"> of the light at the top center of the grid</w:t>
+      </w:r>
+      <w:r>
+        <w:rPr>
+          <w:rFonts w:ascii="Calibri" w:hAnsi="Calibri" w:cs="Calibri"/>
+          <w:sz w:val="22"/>
+          <w:szCs w:val="22"/>
+        </w:rPr>
+        <w:t>, and fall off in a gradient (255*e^(-distance*.5))</w:t>
       </w:r>
       <w:r>
         <w:rPr>
@@ -3258,25 +2806,7 @@
           <w:sz w:val="22"/>
           <w:szCs w:val="22"/>
         </w:rPr>
-        <w:t xml:space="preserve">represented in each square numerically and </w:t>
-      </w:r>
-      <w:proofErr w:type="spellStart"/>
-      <w:r>
-        <w:rPr>
-          <w:rFonts w:ascii="Calibri" w:hAnsi="Calibri" w:cs="Calibri"/>
-          <w:sz w:val="22"/>
-          <w:szCs w:val="22"/>
-        </w:rPr>
-        <w:t>the</w:t>
-      </w:r>
-      <w:proofErr w:type="spellEnd"/>
-      <w:r>
-        <w:rPr>
-          <w:rFonts w:ascii="Calibri" w:hAnsi="Calibri" w:cs="Calibri"/>
-          <w:sz w:val="22"/>
-          <w:szCs w:val="22"/>
-        </w:rPr>
-        <w:t xml:space="preserve"> obstacle grids depict blank spaces as ‘</w:t>
+        <w:t>represented in each square numerically and the obstacle grids depict blank spaces as ‘</w:t>
       </w:r>
       <w:r>
         <w:rPr>
@@ -4161,23 +3691,13 @@
           <w:szCs w:val="22"/>
         </w:rPr>
       </w:pPr>
-      <w:proofErr w:type="spellStart"/>
-      <w:r>
-        <w:rPr>
-          <w:rFonts w:ascii="Calibri" w:hAnsi="Calibri" w:cs="Calibri"/>
-          <w:sz w:val="22"/>
-          <w:szCs w:val="22"/>
-        </w:rPr>
-        <w:t>GridWorld</w:t>
-      </w:r>
-      <w:proofErr w:type="spellEnd"/>
-      <w:r>
-        <w:rPr>
-          <w:rFonts w:ascii="Calibri" w:hAnsi="Calibri" w:cs="Calibri"/>
-          <w:sz w:val="22"/>
-          <w:szCs w:val="22"/>
-        </w:rPr>
-        <w:t xml:space="preserve">. In the static condition, the light source resides at the top of the world (5,5). In the dynamic condition, the light source is in the center top as well, but </w:t>
+      <w:r>
+        <w:rPr>
+          <w:rFonts w:ascii="Calibri" w:hAnsi="Calibri" w:cs="Calibri"/>
+          <w:sz w:val="22"/>
+          <w:szCs w:val="22"/>
+        </w:rPr>
+        <w:t xml:space="preserve">GridWorld. In the static condition, the light source resides at the top of the world (5,5). In the dynamic condition, the light source is in the center top as well, but </w:t>
       </w:r>
       <w:r>
         <w:rPr>
@@ -4195,7 +3715,6 @@
         </w:rPr>
         <w:t xml:space="preserve"> Both the bot and the light is placed using the built in </w:t>
       </w:r>
-      <w:proofErr w:type="gramStart"/>
       <w:r>
         <w:rPr>
           <w:rFonts w:ascii="Calibri" w:hAnsi="Calibri" w:cs="Calibri"/>
@@ -4203,9 +3722,16 @@
           <w:sz w:val="22"/>
           <w:szCs w:val="22"/>
         </w:rPr>
-        <w:t>round(</w:t>
-      </w:r>
-      <w:proofErr w:type="gramEnd"/>
+        <w:t>round()</w:t>
+      </w:r>
+      <w:r>
+        <w:rPr>
+          <w:rFonts w:ascii="Calibri" w:hAnsi="Calibri" w:cs="Calibri"/>
+          <w:sz w:val="22"/>
+          <w:szCs w:val="22"/>
+        </w:rPr>
+        <w:t xml:space="preserve"> function on </w:t>
+      </w:r>
       <w:r>
         <w:rPr>
           <w:rFonts w:ascii="Calibri" w:hAnsi="Calibri" w:cs="Calibri"/>
@@ -4213,35 +3739,7 @@
           <w:sz w:val="22"/>
           <w:szCs w:val="22"/>
         </w:rPr>
-        <w:t>)</w:t>
-      </w:r>
-      <w:r>
-        <w:rPr>
-          <w:rFonts w:ascii="Calibri" w:hAnsi="Calibri" w:cs="Calibri"/>
-          <w:sz w:val="22"/>
-          <w:szCs w:val="22"/>
-        </w:rPr>
-        <w:t xml:space="preserve"> function on </w:t>
-      </w:r>
-      <w:proofErr w:type="spellStart"/>
-      <w:r>
-        <w:rPr>
-          <w:rFonts w:ascii="Calibri" w:hAnsi="Calibri" w:cs="Calibri"/>
-          <w:i/>
-          <w:sz w:val="22"/>
-          <w:szCs w:val="22"/>
-        </w:rPr>
-        <w:t>numCols</w:t>
-      </w:r>
-      <w:proofErr w:type="spellEnd"/>
-      <w:r>
-        <w:rPr>
-          <w:rFonts w:ascii="Calibri" w:hAnsi="Calibri" w:cs="Calibri"/>
-          <w:i/>
-          <w:sz w:val="22"/>
-          <w:szCs w:val="22"/>
-        </w:rPr>
-        <w:t>/2</w:t>
+        <w:t>numCols/2</w:t>
       </w:r>
       <w:r>
         <w:rPr>
@@ -4359,7 +3857,6 @@
         </w:rPr>
         <w:t xml:space="preserve"> </w:t>
       </w:r>
-      <w:proofErr w:type="spellStart"/>
       <w:r>
         <w:rPr>
           <w:rFonts w:ascii="Calibri" w:hAnsi="Calibri" w:cs="Calibri"/>
@@ -4369,7 +3866,6 @@
         </w:rPr>
         <w:t>dynamicNums</w:t>
       </w:r>
-      <w:proofErr w:type="spellEnd"/>
       <w:r>
         <w:rPr>
           <w:rFonts w:ascii="Calibri" w:hAnsi="Calibri" w:cs="Calibri"/>
@@ -4378,7 +3874,6 @@
         </w:rPr>
         <w:t xml:space="preserve"> (provides dimensions for dynamic condition), </w:t>
       </w:r>
-      <w:proofErr w:type="spellStart"/>
       <w:r>
         <w:rPr>
           <w:rFonts w:ascii="Calibri" w:hAnsi="Calibri" w:cs="Calibri"/>
@@ -4388,7 +3883,6 @@
         </w:rPr>
         <w:t>makeLightGrid</w:t>
       </w:r>
-      <w:proofErr w:type="spellEnd"/>
       <w:r>
         <w:rPr>
           <w:rFonts w:ascii="Calibri" w:hAnsi="Calibri" w:cs="Calibri"/>
@@ -4405,7 +3899,6 @@
         </w:rPr>
         <w:t xml:space="preserve">and </w:t>
       </w:r>
-      <w:proofErr w:type="spellStart"/>
       <w:r>
         <w:rPr>
           <w:rFonts w:ascii="Calibri" w:hAnsi="Calibri" w:cs="Calibri"/>
@@ -4415,7 +3908,6 @@
         </w:rPr>
         <w:t>makeGrids</w:t>
       </w:r>
-      <w:proofErr w:type="spellEnd"/>
       <w:r>
         <w:rPr>
           <w:rFonts w:ascii="Calibri" w:hAnsi="Calibri" w:cs="Calibri"/>
@@ -4440,19 +3932,8 @@
           <w:sz w:val="22"/>
           <w:szCs w:val="22"/>
         </w:rPr>
-        <w:t xml:space="preserve"> </w:t>
-      </w:r>
-      <w:proofErr w:type="spellStart"/>
-      <w:r>
-        <w:rPr>
-          <w:rFonts w:ascii="Calibri" w:hAnsi="Calibri" w:cs="Calibri"/>
-          <w:i/>
-          <w:sz w:val="22"/>
-          <w:szCs w:val="22"/>
-        </w:rPr>
-        <w:t>setUp</w:t>
-      </w:r>
-      <w:proofErr w:type="spellEnd"/>
+        <w:t xml:space="preserve"> setUp</w:t>
+      </w:r>
       <w:r>
         <w:rPr>
           <w:rFonts w:ascii="Calibri" w:hAnsi="Calibri" w:cs="Calibri"/>
@@ -4548,9 +4029,32 @@
           <w:sz w:val="22"/>
           <w:szCs w:val="22"/>
         </w:rPr>
-        <w:t>GridBotv2.</w:t>
-      </w:r>
-      <w:proofErr w:type="gramStart"/>
+        <w:t>GridBotv2.0.Rmd</w:t>
+      </w:r>
+      <w:r>
+        <w:rPr>
+          <w:rFonts w:ascii="Calibri" w:hAnsi="Calibri" w:cs="Calibri"/>
+          <w:sz w:val="22"/>
+          <w:szCs w:val="22"/>
+        </w:rPr>
+        <w:t>.</w:t>
+      </w:r>
+      <w:r>
+        <w:rPr>
+          <w:rFonts w:ascii="Calibri" w:hAnsi="Calibri" w:cs="Calibri"/>
+          <w:sz w:val="22"/>
+          <w:szCs w:val="22"/>
+        </w:rPr>
+        <w:t>”</w:t>
+      </w:r>
+      <w:r>
+        <w:rPr>
+          <w:rFonts w:ascii="Calibri" w:hAnsi="Calibri" w:cs="Calibri"/>
+          <w:sz w:val="22"/>
+          <w:szCs w:val="22"/>
+        </w:rPr>
+        <w:t xml:space="preserve"> See functions </w:t>
+      </w:r>
       <w:r>
         <w:rPr>
           <w:rFonts w:ascii="Calibri" w:hAnsi="Calibri" w:cs="Calibri"/>
@@ -4558,35 +4062,16 @@
           <w:sz w:val="22"/>
           <w:szCs w:val="22"/>
         </w:rPr>
-        <w:t>0.Rmd</w:t>
-      </w:r>
-      <w:proofErr w:type="gramEnd"/>
-      <w:r>
-        <w:rPr>
-          <w:rFonts w:ascii="Calibri" w:hAnsi="Calibri" w:cs="Calibri"/>
-          <w:sz w:val="22"/>
-          <w:szCs w:val="22"/>
-        </w:rPr>
-        <w:t>.</w:t>
-      </w:r>
-      <w:r>
-        <w:rPr>
-          <w:rFonts w:ascii="Calibri" w:hAnsi="Calibri" w:cs="Calibri"/>
-          <w:sz w:val="22"/>
-          <w:szCs w:val="22"/>
-        </w:rPr>
-        <w:t>”</w:t>
-      </w:r>
-      <w:r>
-        <w:rPr>
-          <w:rFonts w:ascii="Calibri" w:hAnsi="Calibri" w:cs="Calibri"/>
-          <w:sz w:val="22"/>
-          <w:szCs w:val="22"/>
-        </w:rPr>
-        <w:t xml:space="preserve"> See functions </w:t>
-      </w:r>
-      <w:proofErr w:type="spellStart"/>
-      <w:proofErr w:type="gramStart"/>
+        <w:t>getRightIR,</w:t>
+      </w:r>
+      <w:r>
+        <w:rPr>
+          <w:rFonts w:ascii="Calibri" w:hAnsi="Calibri" w:cs="Calibri"/>
+          <w:sz w:val="22"/>
+          <w:szCs w:val="22"/>
+        </w:rPr>
+        <w:t>and</w:t>
+      </w:r>
       <w:r>
         <w:rPr>
           <w:rFonts w:ascii="Calibri" w:hAnsi="Calibri" w:cs="Calibri"/>
@@ -4594,38 +4079,8 @@
           <w:sz w:val="22"/>
           <w:szCs w:val="22"/>
         </w:rPr>
-        <w:t>getRightIR,</w:t>
-      </w:r>
-      <w:r>
-        <w:rPr>
-          <w:rFonts w:ascii="Calibri" w:hAnsi="Calibri" w:cs="Calibri"/>
-          <w:sz w:val="22"/>
-          <w:szCs w:val="22"/>
-        </w:rPr>
-        <w:t>and</w:t>
-      </w:r>
-      <w:proofErr w:type="spellEnd"/>
-      <w:proofErr w:type="gramEnd"/>
-      <w:r>
-        <w:rPr>
-          <w:rFonts w:ascii="Calibri" w:hAnsi="Calibri" w:cs="Calibri"/>
-          <w:i/>
-          <w:sz w:val="22"/>
-          <w:szCs w:val="22"/>
-        </w:rPr>
-        <w:t xml:space="preserve"> </w:t>
-      </w:r>
-      <w:proofErr w:type="spellStart"/>
-      <w:r>
-        <w:rPr>
-          <w:rFonts w:ascii="Calibri" w:hAnsi="Calibri" w:cs="Calibri"/>
-          <w:i/>
-          <w:sz w:val="22"/>
-          <w:szCs w:val="22"/>
-        </w:rPr>
-        <w:t>getLeftIR</w:t>
-      </w:r>
-      <w:proofErr w:type="spellEnd"/>
+        <w:t xml:space="preserve"> getLeftIR</w:t>
+      </w:r>
       <w:r>
         <w:rPr>
           <w:rFonts w:ascii="Calibri" w:hAnsi="Calibri" w:cs="Calibri"/>
@@ -4872,9 +4327,16 @@
           <w:sz w:val="22"/>
           <w:szCs w:val="22"/>
         </w:rPr>
-        <w:t>GridBotv2.</w:t>
-      </w:r>
-      <w:proofErr w:type="gramStart"/>
+        <w:t>GridBotv2.0.Rmd</w:t>
+      </w:r>
+      <w:r>
+        <w:rPr>
+          <w:rFonts w:ascii="Calibri" w:hAnsi="Calibri" w:cs="Calibri"/>
+          <w:sz w:val="22"/>
+          <w:szCs w:val="22"/>
+        </w:rPr>
+        <w:t xml:space="preserve">.” See functions </w:t>
+      </w:r>
       <w:r>
         <w:rPr>
           <w:rFonts w:ascii="Calibri" w:hAnsi="Calibri" w:cs="Calibri"/>
@@ -4882,19 +4344,16 @@
           <w:sz w:val="22"/>
           <w:szCs w:val="22"/>
         </w:rPr>
-        <w:t>0.Rmd</w:t>
-      </w:r>
-      <w:proofErr w:type="gramEnd"/>
-      <w:r>
-        <w:rPr>
-          <w:rFonts w:ascii="Calibri" w:hAnsi="Calibri" w:cs="Calibri"/>
-          <w:sz w:val="22"/>
-          <w:szCs w:val="22"/>
-        </w:rPr>
-        <w:t xml:space="preserve">.” See functions </w:t>
-      </w:r>
-      <w:proofErr w:type="spellStart"/>
-      <w:proofErr w:type="gramStart"/>
+        <w:t>getRightLight,</w:t>
+      </w:r>
+      <w:r>
+        <w:rPr>
+          <w:rFonts w:ascii="Calibri" w:hAnsi="Calibri" w:cs="Calibri"/>
+          <w:sz w:val="22"/>
+          <w:szCs w:val="22"/>
+        </w:rPr>
+        <w:t>and</w:t>
+      </w:r>
       <w:r>
         <w:rPr>
           <w:rFonts w:ascii="Calibri" w:hAnsi="Calibri" w:cs="Calibri"/>
@@ -4902,38 +4361,8 @@
           <w:sz w:val="22"/>
           <w:szCs w:val="22"/>
         </w:rPr>
-        <w:t>getRightLight,</w:t>
-      </w:r>
-      <w:r>
-        <w:rPr>
-          <w:rFonts w:ascii="Calibri" w:hAnsi="Calibri" w:cs="Calibri"/>
-          <w:sz w:val="22"/>
-          <w:szCs w:val="22"/>
-        </w:rPr>
-        <w:t>and</w:t>
-      </w:r>
-      <w:proofErr w:type="spellEnd"/>
-      <w:proofErr w:type="gramEnd"/>
-      <w:r>
-        <w:rPr>
-          <w:rFonts w:ascii="Calibri" w:hAnsi="Calibri" w:cs="Calibri"/>
-          <w:i/>
-          <w:sz w:val="22"/>
-          <w:szCs w:val="22"/>
-        </w:rPr>
-        <w:t xml:space="preserve"> </w:t>
-      </w:r>
-      <w:proofErr w:type="spellStart"/>
-      <w:r>
-        <w:rPr>
-          <w:rFonts w:ascii="Calibri" w:hAnsi="Calibri" w:cs="Calibri"/>
-          <w:i/>
-          <w:sz w:val="22"/>
-          <w:szCs w:val="22"/>
-        </w:rPr>
-        <w:t>getLeftLight</w:t>
-      </w:r>
-      <w:proofErr w:type="spellEnd"/>
+        <w:t xml:space="preserve"> getLeftLight</w:t>
+      </w:r>
       <w:r>
         <w:rPr>
           <w:rFonts w:ascii="Calibri" w:hAnsi="Calibri" w:cs="Calibri"/>
@@ -5075,7 +4504,6 @@
           <w:szCs w:val="22"/>
         </w:rPr>
       </w:pPr>
-      <w:proofErr w:type="spellStart"/>
       <w:r>
         <w:rPr>
           <w:rFonts w:ascii="Calibri" w:hAnsi="Calibri" w:cs="Calibri"/>
@@ -5083,34 +4511,7 @@
           <w:szCs w:val="22"/>
         </w:rPr>
         <w:lastRenderedPageBreak/>
-        <w:t>GridBot</w:t>
-      </w:r>
-      <w:proofErr w:type="spellEnd"/>
-      <w:r>
-        <w:rPr>
-          <w:rFonts w:ascii="Calibri" w:hAnsi="Calibri" w:cs="Calibri"/>
-          <w:sz w:val="22"/>
-          <w:szCs w:val="22"/>
-        </w:rPr>
-        <w:t xml:space="preserve"> also features a bumper, that returns 1 when there is an object directly in front of where </w:t>
-      </w:r>
-      <w:proofErr w:type="spellStart"/>
-      <w:r>
-        <w:rPr>
-          <w:rFonts w:ascii="Calibri" w:hAnsi="Calibri" w:cs="Calibri"/>
-          <w:sz w:val="22"/>
-          <w:szCs w:val="22"/>
-        </w:rPr>
-        <w:t>GridBot</w:t>
-      </w:r>
-      <w:proofErr w:type="spellEnd"/>
-      <w:r>
-        <w:rPr>
-          <w:rFonts w:ascii="Calibri" w:hAnsi="Calibri" w:cs="Calibri"/>
-          <w:sz w:val="22"/>
-          <w:szCs w:val="22"/>
-        </w:rPr>
-        <w:t xml:space="preserve"> is facing, and 0 when the space is unoccupied.</w:t>
+        <w:t>GridBot also features a bumper, that returns 1 when there is an object directly in front of where GridBot is facing, and 0 when the space is unoccupied.</w:t>
       </w:r>
       <w:r>
         <w:rPr>
@@ -5120,7 +4521,6 @@
         </w:rPr>
         <w:t xml:space="preserve"> See function </w:t>
       </w:r>
-      <w:proofErr w:type="spellStart"/>
       <w:r>
         <w:rPr>
           <w:rFonts w:ascii="Calibri" w:hAnsi="Calibri" w:cs="Calibri"/>
@@ -5130,22 +4530,13 @@
         </w:rPr>
         <w:t>getBump</w:t>
       </w:r>
-      <w:proofErr w:type="spellEnd"/>
-      <w:r>
-        <w:rPr>
-          <w:rFonts w:ascii="Calibri" w:hAnsi="Calibri" w:cs="Calibri"/>
-          <w:sz w:val="22"/>
-          <w:szCs w:val="22"/>
-        </w:rPr>
-        <w:t xml:space="preserve"> in the </w:t>
-      </w:r>
-      <w:r>
-        <w:rPr>
-          <w:rFonts w:ascii="Calibri" w:hAnsi="Calibri" w:cs="Calibri"/>
-          <w:sz w:val="22"/>
-          <w:szCs w:val="22"/>
-        </w:rPr>
-        <w:t>“</w:t>
+      <w:r>
+        <w:rPr>
+          <w:rFonts w:ascii="Calibri" w:hAnsi="Calibri" w:cs="Calibri"/>
+          <w:sz w:val="22"/>
+          <w:szCs w:val="22"/>
+        </w:rPr>
+        <w:t xml:space="preserve"> in the “</w:t>
       </w:r>
       <w:r>
         <w:rPr>
@@ -5154,34 +4545,15 @@
           <w:sz w:val="22"/>
           <w:szCs w:val="22"/>
         </w:rPr>
-        <w:t>GridBotv2.</w:t>
-      </w:r>
-      <w:proofErr w:type="gramStart"/>
-      <w:r>
-        <w:rPr>
-          <w:rFonts w:ascii="Calibri" w:hAnsi="Calibri" w:cs="Calibri"/>
-          <w:i/>
-          <w:sz w:val="22"/>
-          <w:szCs w:val="22"/>
-        </w:rPr>
-        <w:t>0.Rmd</w:t>
-      </w:r>
-      <w:proofErr w:type="gramEnd"/>
-      <w:r>
-        <w:rPr>
-          <w:rFonts w:ascii="Calibri" w:hAnsi="Calibri" w:cs="Calibri"/>
-          <w:sz w:val="22"/>
-          <w:szCs w:val="22"/>
-        </w:rPr>
-        <w:t>”</w:t>
-      </w:r>
-      <w:r>
-        <w:rPr>
-          <w:rFonts w:ascii="Calibri" w:hAnsi="Calibri" w:cs="Calibri"/>
-          <w:sz w:val="22"/>
-          <w:szCs w:val="22"/>
-        </w:rPr>
-        <w:t xml:space="preserve"> file.</w:t>
+        <w:t>GridBotv2.0.Rmd</w:t>
+      </w:r>
+      <w:r>
+        <w:rPr>
+          <w:rFonts w:ascii="Calibri" w:hAnsi="Calibri" w:cs="Calibri"/>
+          <w:sz w:val="22"/>
+          <w:szCs w:val="22"/>
+        </w:rPr>
+        <w:t>” file.</w:t>
       </w:r>
     </w:p>
     <w:p>
@@ -5228,55 +4600,42 @@
           <w:sz w:val="22"/>
           <w:szCs w:val="22"/>
         </w:rPr>
-        <w:t xml:space="preserve">Each </w:t>
-      </w:r>
-      <w:proofErr w:type="spellStart"/>
-      <w:r>
-        <w:rPr>
-          <w:rFonts w:ascii="Calibri" w:hAnsi="Calibri" w:cs="Calibri"/>
-          <w:sz w:val="22"/>
-          <w:szCs w:val="22"/>
-        </w:rPr>
-        <w:t>GridBot</w:t>
-      </w:r>
-      <w:proofErr w:type="spellEnd"/>
-      <w:r>
-        <w:rPr>
-          <w:rFonts w:ascii="Calibri" w:hAnsi="Calibri" w:cs="Calibri"/>
-          <w:sz w:val="22"/>
-          <w:szCs w:val="22"/>
-        </w:rPr>
-        <w:t xml:space="preserve"> has a weight matrix, where weights can take on values of -1, -.5, 0, .5, and 1. On each turn, each output receives a value that is the dot product of the weight matrix (or the bot’s genome), and the input. The outputs are also scaled using a sigmoid function (1 / (1 + x^(-sum(input*weight</w:t>
-      </w:r>
-      <w:proofErr w:type="gramStart"/>
-      <w:r>
-        <w:rPr>
-          <w:rFonts w:ascii="Calibri" w:hAnsi="Calibri" w:cs="Calibri"/>
-          <w:sz w:val="22"/>
-          <w:szCs w:val="22"/>
-        </w:rPr>
-        <w:t>[,</w:t>
-      </w:r>
-      <w:proofErr w:type="spellStart"/>
-      <w:r>
-        <w:rPr>
-          <w:rFonts w:ascii="Calibri" w:hAnsi="Calibri" w:cs="Calibri"/>
+        <w:t xml:space="preserve">Each GridBot has a weight matrix, where weights can take on values of -1, -.5, 0, .5, and 1. On each turn, each output receives a value that is the dot product of the weight matrix (or the bot’s genome), and the input. The outputs are also scaled using a sigmoid function (1 / (1 + x^(-sum(input*weight[,i])), where </w:t>
+      </w:r>
+      <w:r>
+        <w:rPr>
+          <w:rFonts w:ascii="Calibri" w:hAnsi="Calibri" w:cs="Calibri"/>
+          <w:i/>
           <w:sz w:val="22"/>
           <w:szCs w:val="22"/>
         </w:rPr>
         <w:t>i</w:t>
       </w:r>
-      <w:proofErr w:type="spellEnd"/>
-      <w:proofErr w:type="gramEnd"/>
-      <w:r>
-        <w:rPr>
-          <w:rFonts w:ascii="Calibri" w:hAnsi="Calibri" w:cs="Calibri"/>
-          <w:sz w:val="22"/>
-          <w:szCs w:val="22"/>
-        </w:rPr>
-        <w:t xml:space="preserve">])), where </w:t>
-      </w:r>
-      <w:proofErr w:type="spellStart"/>
+      <w:r>
+        <w:rPr>
+          <w:rFonts w:ascii="Calibri" w:hAnsi="Calibri" w:cs="Calibri"/>
+          <w:sz w:val="22"/>
+          <w:szCs w:val="22"/>
+        </w:rPr>
+        <w:t xml:space="preserve"> corresponds to the index of the node, and divided by the sum of outputs (to appropriately scale them for probabilistically choosing between them). Then, an output node is probabilistically chosen, which represents the move for that turn (moveForward, moveBackward, turnClock, turnCounterClock). This action is then taken, sensors are updated, and the process repeats for 100 moves. At the end of a trial, a GridBot’s fitness is equal to the amount of light it has accumulated in that 100 moves. See </w:t>
+      </w:r>
+      <w:r>
+        <w:rPr>
+          <w:rFonts w:ascii="Calibri" w:hAnsi="Calibri" w:cs="Calibri"/>
+          <w:b/>
+          <w:sz w:val="22"/>
+          <w:szCs w:val="22"/>
+        </w:rPr>
+        <w:t>Figure 10</w:t>
+      </w:r>
+      <w:r>
+        <w:rPr>
+          <w:rFonts w:ascii="Calibri" w:hAnsi="Calibri" w:cs="Calibri"/>
+          <w:sz w:val="22"/>
+          <w:szCs w:val="22"/>
+        </w:rPr>
+        <w:t xml:space="preserve"> for a visual representation of GridBot’s FTNN structure. The code stipulating this approach is implemented in “</w:t>
+      </w:r>
       <w:r>
         <w:rPr>
           <w:rFonts w:ascii="Calibri" w:hAnsi="Calibri" w:cs="Calibri"/>
@@ -5284,141 +4643,15 @@
           <w:sz w:val="22"/>
           <w:szCs w:val="22"/>
         </w:rPr>
-        <w:t>i</w:t>
-      </w:r>
-      <w:proofErr w:type="spellEnd"/>
-      <w:r>
-        <w:rPr>
-          <w:rFonts w:ascii="Calibri" w:hAnsi="Calibri" w:cs="Calibri"/>
-          <w:sz w:val="22"/>
-          <w:szCs w:val="22"/>
-        </w:rPr>
-        <w:t xml:space="preserve"> corresponds to the index of the node, and divided by the sum of outputs (to appropriately scale them for probabilistically choosing between them). Then, an output node is probabilistically chosen, which represents the move for that turn (</w:t>
-      </w:r>
-      <w:proofErr w:type="spellStart"/>
-      <w:r>
-        <w:rPr>
-          <w:rFonts w:ascii="Calibri" w:hAnsi="Calibri" w:cs="Calibri"/>
-          <w:sz w:val="22"/>
-          <w:szCs w:val="22"/>
-        </w:rPr>
-        <w:t>moveForward</w:t>
-      </w:r>
-      <w:proofErr w:type="spellEnd"/>
-      <w:r>
-        <w:rPr>
-          <w:rFonts w:ascii="Calibri" w:hAnsi="Calibri" w:cs="Calibri"/>
-          <w:sz w:val="22"/>
-          <w:szCs w:val="22"/>
-        </w:rPr>
-        <w:t xml:space="preserve">, </w:t>
-      </w:r>
-      <w:proofErr w:type="spellStart"/>
-      <w:r>
-        <w:rPr>
-          <w:rFonts w:ascii="Calibri" w:hAnsi="Calibri" w:cs="Calibri"/>
-          <w:sz w:val="22"/>
-          <w:szCs w:val="22"/>
-        </w:rPr>
-        <w:t>moveBackward</w:t>
-      </w:r>
-      <w:proofErr w:type="spellEnd"/>
-      <w:r>
-        <w:rPr>
-          <w:rFonts w:ascii="Calibri" w:hAnsi="Calibri" w:cs="Calibri"/>
-          <w:sz w:val="22"/>
-          <w:szCs w:val="22"/>
-        </w:rPr>
-        <w:t xml:space="preserve">, </w:t>
-      </w:r>
-      <w:proofErr w:type="spellStart"/>
-      <w:r>
-        <w:rPr>
-          <w:rFonts w:ascii="Calibri" w:hAnsi="Calibri" w:cs="Calibri"/>
-          <w:sz w:val="22"/>
-          <w:szCs w:val="22"/>
-        </w:rPr>
-        <w:t>turnClock</w:t>
-      </w:r>
-      <w:proofErr w:type="spellEnd"/>
-      <w:r>
-        <w:rPr>
-          <w:rFonts w:ascii="Calibri" w:hAnsi="Calibri" w:cs="Calibri"/>
-          <w:sz w:val="22"/>
-          <w:szCs w:val="22"/>
-        </w:rPr>
-        <w:t xml:space="preserve">, </w:t>
-      </w:r>
-      <w:proofErr w:type="spellStart"/>
-      <w:r>
-        <w:rPr>
-          <w:rFonts w:ascii="Calibri" w:hAnsi="Calibri" w:cs="Calibri"/>
-          <w:sz w:val="22"/>
-          <w:szCs w:val="22"/>
-        </w:rPr>
-        <w:t>turnCounterClock</w:t>
-      </w:r>
-      <w:proofErr w:type="spellEnd"/>
-      <w:r>
-        <w:rPr>
-          <w:rFonts w:ascii="Calibri" w:hAnsi="Calibri" w:cs="Calibri"/>
-          <w:sz w:val="22"/>
-          <w:szCs w:val="22"/>
-        </w:rPr>
-        <w:t xml:space="preserve">). This action is then taken, sensors are updated, and the process repeats for 100 moves. At the end of a trial, a </w:t>
-      </w:r>
-      <w:proofErr w:type="spellStart"/>
-      <w:r>
-        <w:rPr>
-          <w:rFonts w:ascii="Calibri" w:hAnsi="Calibri" w:cs="Calibri"/>
-          <w:sz w:val="22"/>
-          <w:szCs w:val="22"/>
-        </w:rPr>
-        <w:t>GridBot’s</w:t>
-      </w:r>
-      <w:proofErr w:type="spellEnd"/>
-      <w:r>
-        <w:rPr>
-          <w:rFonts w:ascii="Calibri" w:hAnsi="Calibri" w:cs="Calibri"/>
-          <w:sz w:val="22"/>
-          <w:szCs w:val="22"/>
-        </w:rPr>
-        <w:t xml:space="preserve"> fitness is equal to the amount of light it has accumulated in that 100 moves. See </w:t>
-      </w:r>
-      <w:r>
-        <w:rPr>
-          <w:rFonts w:ascii="Calibri" w:hAnsi="Calibri" w:cs="Calibri"/>
-          <w:b/>
-          <w:sz w:val="22"/>
-          <w:szCs w:val="22"/>
-        </w:rPr>
-        <w:t>Figure 10</w:t>
-      </w:r>
-      <w:r>
-        <w:rPr>
-          <w:rFonts w:ascii="Calibri" w:hAnsi="Calibri" w:cs="Calibri"/>
-          <w:sz w:val="22"/>
-          <w:szCs w:val="22"/>
-        </w:rPr>
-        <w:t xml:space="preserve"> for a visual representation of </w:t>
-      </w:r>
-      <w:proofErr w:type="spellStart"/>
-      <w:r>
-        <w:rPr>
-          <w:rFonts w:ascii="Calibri" w:hAnsi="Calibri" w:cs="Calibri"/>
-          <w:sz w:val="22"/>
-          <w:szCs w:val="22"/>
-        </w:rPr>
-        <w:t>GridBot’s</w:t>
-      </w:r>
-      <w:proofErr w:type="spellEnd"/>
-      <w:r>
-        <w:rPr>
-          <w:rFonts w:ascii="Calibri" w:hAnsi="Calibri" w:cs="Calibri"/>
-          <w:sz w:val="22"/>
-          <w:szCs w:val="22"/>
-        </w:rPr>
-        <w:t xml:space="preserve"> FTNN structure. The code stipulating this approach is implemented in “</w:t>
+        <w:t>GridBotv2.0.Rmd</w:t>
+      </w:r>
+      <w:r>
+        <w:rPr>
+          <w:rFonts w:ascii="Calibri" w:hAnsi="Calibri" w:cs="Calibri"/>
+          <w:sz w:val="22"/>
+          <w:szCs w:val="22"/>
+        </w:rPr>
+        <w:t xml:space="preserve">,” using the functions </w:t>
       </w:r>
       <w:r>
         <w:rPr>
@@ -5427,17 +4660,16 @@
           <w:sz w:val="22"/>
           <w:szCs w:val="22"/>
         </w:rPr>
-        <w:t>GridBotv2.0.Rmd</w:t>
-      </w:r>
-      <w:r>
-        <w:rPr>
-          <w:rFonts w:ascii="Calibri" w:hAnsi="Calibri" w:cs="Calibri"/>
-          <w:sz w:val="22"/>
-          <w:szCs w:val="22"/>
-        </w:rPr>
-        <w:t xml:space="preserve">,” using the functions </w:t>
-      </w:r>
-      <w:proofErr w:type="spellStart"/>
+        <w:t>updateInput</w:t>
+      </w:r>
+      <w:r>
+        <w:rPr>
+          <w:rFonts w:ascii="Calibri" w:hAnsi="Calibri" w:cs="Calibri"/>
+          <w:sz w:val="22"/>
+          <w:szCs w:val="22"/>
+        </w:rPr>
+        <w:t xml:space="preserve"> (using the respecting ‘get’ functions for leftIR, rightIR, leftLight, rightLight and bumper), </w:t>
+      </w:r>
       <w:r>
         <w:rPr>
           <w:rFonts w:ascii="Calibri" w:hAnsi="Calibri" w:cs="Calibri"/>
@@ -5445,100 +4677,8 @@
           <w:sz w:val="22"/>
           <w:szCs w:val="22"/>
         </w:rPr>
-        <w:t>updateInput</w:t>
-      </w:r>
-      <w:proofErr w:type="spellEnd"/>
-      <w:r>
-        <w:rPr>
-          <w:rFonts w:ascii="Calibri" w:hAnsi="Calibri" w:cs="Calibri"/>
-          <w:sz w:val="22"/>
-          <w:szCs w:val="22"/>
-        </w:rPr>
-        <w:t xml:space="preserve"> (using the respecting ‘get’ functions for </w:t>
-      </w:r>
-      <w:proofErr w:type="spellStart"/>
-      <w:r>
-        <w:rPr>
-          <w:rFonts w:ascii="Calibri" w:hAnsi="Calibri" w:cs="Calibri"/>
-          <w:sz w:val="22"/>
-          <w:szCs w:val="22"/>
-        </w:rPr>
-        <w:t>leftIR</w:t>
-      </w:r>
-      <w:proofErr w:type="spellEnd"/>
-      <w:r>
-        <w:rPr>
-          <w:rFonts w:ascii="Calibri" w:hAnsi="Calibri" w:cs="Calibri"/>
-          <w:sz w:val="22"/>
-          <w:szCs w:val="22"/>
-        </w:rPr>
-        <w:t xml:space="preserve">, </w:t>
-      </w:r>
-      <w:proofErr w:type="spellStart"/>
-      <w:r>
-        <w:rPr>
-          <w:rFonts w:ascii="Calibri" w:hAnsi="Calibri" w:cs="Calibri"/>
-          <w:sz w:val="22"/>
-          <w:szCs w:val="22"/>
-        </w:rPr>
-        <w:t>rightIR</w:t>
-      </w:r>
-      <w:proofErr w:type="spellEnd"/>
-      <w:r>
-        <w:rPr>
-          <w:rFonts w:ascii="Calibri" w:hAnsi="Calibri" w:cs="Calibri"/>
-          <w:sz w:val="22"/>
-          <w:szCs w:val="22"/>
-        </w:rPr>
-        <w:t xml:space="preserve">, </w:t>
-      </w:r>
-      <w:proofErr w:type="spellStart"/>
-      <w:r>
-        <w:rPr>
-          <w:rFonts w:ascii="Calibri" w:hAnsi="Calibri" w:cs="Calibri"/>
-          <w:sz w:val="22"/>
-          <w:szCs w:val="22"/>
-        </w:rPr>
-        <w:t>leftLight</w:t>
-      </w:r>
-      <w:proofErr w:type="spellEnd"/>
-      <w:r>
-        <w:rPr>
-          <w:rFonts w:ascii="Calibri" w:hAnsi="Calibri" w:cs="Calibri"/>
-          <w:sz w:val="22"/>
-          <w:szCs w:val="22"/>
-        </w:rPr>
-        <w:t xml:space="preserve">, </w:t>
-      </w:r>
-      <w:proofErr w:type="spellStart"/>
-      <w:r>
-        <w:rPr>
-          <w:rFonts w:ascii="Calibri" w:hAnsi="Calibri" w:cs="Calibri"/>
-          <w:sz w:val="22"/>
-          <w:szCs w:val="22"/>
-        </w:rPr>
-        <w:t>rightLight</w:t>
-      </w:r>
-      <w:proofErr w:type="spellEnd"/>
-      <w:r>
-        <w:rPr>
-          <w:rFonts w:ascii="Calibri" w:hAnsi="Calibri" w:cs="Calibri"/>
-          <w:sz w:val="22"/>
-          <w:szCs w:val="22"/>
-        </w:rPr>
-        <w:t xml:space="preserve"> and bumper), </w:t>
-      </w:r>
-      <w:proofErr w:type="spellStart"/>
-      <w:r>
-        <w:rPr>
-          <w:rFonts w:ascii="Calibri" w:hAnsi="Calibri" w:cs="Calibri"/>
-          <w:i/>
-          <w:sz w:val="22"/>
-          <w:szCs w:val="22"/>
-        </w:rPr>
         <w:t>makeMove</w:t>
       </w:r>
-      <w:proofErr w:type="spellEnd"/>
       <w:r>
         <w:rPr>
           <w:rFonts w:ascii="Calibri" w:hAnsi="Calibri" w:cs="Calibri"/>
@@ -5561,6 +4701,7 @@
       <w:r>
         <w:rPr>
           <w:rFonts w:ascii="Calibri" w:hAnsi="Calibri" w:cs="Calibri"/>
+          <w:noProof/>
           <w:sz w:val="22"/>
           <w:szCs w:val="22"/>
         </w:rPr>
@@ -5637,25 +4778,7 @@
           <w:sz w:val="22"/>
           <w:szCs w:val="22"/>
         </w:rPr>
-        <w:t xml:space="preserve"> Depiction of </w:t>
-      </w:r>
-      <w:proofErr w:type="spellStart"/>
-      <w:r>
-        <w:rPr>
-          <w:rFonts w:ascii="Calibri" w:hAnsi="Calibri" w:cs="Calibri"/>
-          <w:sz w:val="22"/>
-          <w:szCs w:val="22"/>
-        </w:rPr>
-        <w:t>GridBot’s</w:t>
-      </w:r>
-      <w:proofErr w:type="spellEnd"/>
-      <w:r>
-        <w:rPr>
-          <w:rFonts w:ascii="Calibri" w:hAnsi="Calibri" w:cs="Calibri"/>
-          <w:sz w:val="22"/>
-          <w:szCs w:val="22"/>
-        </w:rPr>
-        <w:t xml:space="preserve"> FTNN. In this example, the network is fully connected.</w:t>
+        <w:t xml:space="preserve"> Depiction of GridBot’s FTNN. In this example, the network is fully connected.</w:t>
       </w:r>
     </w:p>
     <w:p>
@@ -5728,25 +4851,7 @@
           <w:sz w:val="22"/>
           <w:szCs w:val="22"/>
         </w:rPr>
-        <w:t xml:space="preserve">Andrew Hunter’s (2016) </w:t>
-      </w:r>
-      <w:proofErr w:type="spellStart"/>
-      <w:r>
-        <w:rPr>
-          <w:rFonts w:ascii="Calibri" w:hAnsi="Calibri" w:cs="Calibri"/>
-          <w:sz w:val="22"/>
-          <w:szCs w:val="22"/>
-        </w:rPr>
-        <w:t>RNeat</w:t>
-      </w:r>
-      <w:proofErr w:type="spellEnd"/>
-      <w:r>
-        <w:rPr>
-          <w:rFonts w:ascii="Calibri" w:hAnsi="Calibri" w:cs="Calibri"/>
-          <w:sz w:val="22"/>
-          <w:szCs w:val="22"/>
-        </w:rPr>
-        <w:t xml:space="preserve"> GitHub Repository: &lt;</w:t>
+        <w:t>Andrew Hunter’s (2016) RNeat GitHub Repository: &lt;</w:t>
       </w:r>
       <w:hyperlink r:id="rId23" w:history="1">
         <w:r>
@@ -5773,27 +4878,8 @@
           <w:sz w:val="22"/>
           <w:szCs w:val="22"/>
         </w:rPr>
-        <w:t xml:space="preserve">The static and dynamic conditions for NEAT </w:t>
-      </w:r>
-      <w:proofErr w:type="spellStart"/>
-      <w:r>
-        <w:rPr>
-          <w:rFonts w:ascii="Calibri" w:hAnsi="Calibri" w:cs="Calibri"/>
-          <w:sz w:val="22"/>
-          <w:szCs w:val="22"/>
-        </w:rPr>
-        <w:t>GridBot</w:t>
-      </w:r>
-      <w:proofErr w:type="spellEnd"/>
-      <w:r>
-        <w:rPr>
-          <w:rFonts w:ascii="Calibri" w:hAnsi="Calibri" w:cs="Calibri"/>
-          <w:sz w:val="22"/>
-          <w:szCs w:val="22"/>
-        </w:rPr>
-        <w:t xml:space="preserve"> are implemented in the ‘</w:t>
-      </w:r>
-      <w:proofErr w:type="spellStart"/>
+        <w:t>The static and dynamic conditions for NEAT GridBot are implemented in the ‘</w:t>
+      </w:r>
       <w:r>
         <w:rPr>
           <w:rFonts w:ascii="Calibri" w:hAnsi="Calibri" w:cs="Calibri"/>
@@ -5801,9 +4887,16 @@
           <w:sz w:val="22"/>
           <w:szCs w:val="22"/>
         </w:rPr>
-        <w:t>NEATGridBot.Static.R</w:t>
-      </w:r>
-      <w:proofErr w:type="spellEnd"/>
+        <w:t>NEATGridBot.Static.R’</w:t>
+      </w:r>
+      <w:r>
+        <w:rPr>
+          <w:rFonts w:ascii="Calibri" w:hAnsi="Calibri" w:cs="Calibri"/>
+          <w:sz w:val="22"/>
+          <w:szCs w:val="22"/>
+        </w:rPr>
+        <w:t xml:space="preserve"> and ‘</w:t>
+      </w:r>
       <w:r>
         <w:rPr>
           <w:rFonts w:ascii="Calibri" w:hAnsi="Calibri" w:cs="Calibri"/>
@@ -5811,35 +4904,7 @@
           <w:sz w:val="22"/>
           <w:szCs w:val="22"/>
         </w:rPr>
-        <w:t>’</w:t>
-      </w:r>
-      <w:r>
-        <w:rPr>
-          <w:rFonts w:ascii="Calibri" w:hAnsi="Calibri" w:cs="Calibri"/>
-          <w:sz w:val="22"/>
-          <w:szCs w:val="22"/>
-        </w:rPr>
-        <w:t xml:space="preserve"> and ‘</w:t>
-      </w:r>
-      <w:proofErr w:type="spellStart"/>
-      <w:r>
-        <w:rPr>
-          <w:rFonts w:ascii="Calibri" w:hAnsi="Calibri" w:cs="Calibri"/>
-          <w:i/>
-          <w:sz w:val="22"/>
-          <w:szCs w:val="22"/>
-        </w:rPr>
-        <w:t>NEATGridBot.Dynamic.R</w:t>
-      </w:r>
-      <w:proofErr w:type="spellEnd"/>
-      <w:r>
-        <w:rPr>
-          <w:rFonts w:ascii="Calibri" w:hAnsi="Calibri" w:cs="Calibri"/>
-          <w:i/>
-          <w:sz w:val="22"/>
-          <w:szCs w:val="22"/>
-        </w:rPr>
-        <w:t>’</w:t>
+        <w:t>NEATGridBot.Dynamic.R’</w:t>
       </w:r>
       <w:r>
         <w:rPr>
@@ -5891,10 +4956,16 @@
           <w:sz w:val="22"/>
           <w:szCs w:val="22"/>
         </w:rPr>
-        <w:t>‘</w:t>
-      </w:r>
-      <w:proofErr w:type="spellStart"/>
-      <w:proofErr w:type="gramStart"/>
+        <w:t xml:space="preserve">‘neat.R,,’ ‘neatCharting.R,’ </w:t>
+      </w:r>
+      <w:r>
+        <w:rPr>
+          <w:rFonts w:ascii="Calibri" w:hAnsi="Calibri" w:cs="Calibri"/>
+          <w:sz w:val="22"/>
+          <w:szCs w:val="22"/>
+        </w:rPr>
+        <w:t>and</w:t>
+      </w:r>
       <w:r>
         <w:rPr>
           <w:rFonts w:ascii="Calibri" w:hAnsi="Calibri" w:cs="Calibri"/>
@@ -5902,9 +4973,64 @@
           <w:sz w:val="22"/>
           <w:szCs w:val="22"/>
         </w:rPr>
-        <w:t>neat.R</w:t>
-      </w:r>
-      <w:proofErr w:type="spellEnd"/>
+        <w:t xml:space="preserve"> ‘neatFormula.R’ </w:t>
+      </w:r>
+      <w:r>
+        <w:rPr>
+          <w:rFonts w:ascii="Calibri" w:hAnsi="Calibri" w:cs="Calibri"/>
+          <w:sz w:val="22"/>
+          <w:szCs w:val="22"/>
+        </w:rPr>
+        <w:t xml:space="preserve">scripts, and </w:t>
+      </w:r>
+      <w:r>
+        <w:rPr>
+          <w:rFonts w:ascii="Calibri" w:hAnsi="Calibri" w:cs="Calibri"/>
+          <w:sz w:val="22"/>
+          <w:szCs w:val="22"/>
+        </w:rPr>
+        <w:t>implement</w:t>
+      </w:r>
+      <w:r>
+        <w:rPr>
+          <w:rFonts w:ascii="Calibri" w:hAnsi="Calibri" w:cs="Calibri"/>
+          <w:sz w:val="22"/>
+          <w:szCs w:val="22"/>
+        </w:rPr>
+        <w:t xml:space="preserve"> </w:t>
+      </w:r>
+      <w:r>
+        <w:rPr>
+          <w:rFonts w:ascii="Calibri" w:hAnsi="Calibri" w:cs="Calibri"/>
+          <w:sz w:val="22"/>
+          <w:szCs w:val="22"/>
+        </w:rPr>
+        <w:t>several</w:t>
+      </w:r>
+      <w:r>
+        <w:rPr>
+          <w:rFonts w:ascii="Calibri" w:hAnsi="Calibri" w:cs="Calibri"/>
+          <w:sz w:val="22"/>
+          <w:szCs w:val="22"/>
+        </w:rPr>
+        <w:t xml:space="preserve"> functions </w:t>
+      </w:r>
+      <w:r>
+        <w:rPr>
+          <w:rFonts w:ascii="Calibri" w:hAnsi="Calibri" w:cs="Calibri"/>
+          <w:sz w:val="22"/>
+          <w:szCs w:val="22"/>
+        </w:rPr>
+        <w:t>for the use of our model</w:t>
+      </w:r>
+      <w:r>
+        <w:rPr>
+          <w:rFonts w:ascii="Calibri" w:hAnsi="Calibri" w:cs="Calibri"/>
+          <w:sz w:val="22"/>
+          <w:szCs w:val="22"/>
+        </w:rPr>
+        <w:t xml:space="preserve">. </w:t>
+      </w:r>
       <w:r>
         <w:rPr>
           <w:rFonts w:ascii="Calibri" w:hAnsi="Calibri" w:cs="Calibri"/>
@@ -5912,9 +5038,16 @@
           <w:sz w:val="22"/>
           <w:szCs w:val="22"/>
         </w:rPr>
-        <w:t>,,</w:t>
-      </w:r>
-      <w:proofErr w:type="gramEnd"/>
+        <w:t>gridBot.InitialState</w:t>
+      </w:r>
+      <w:r>
+        <w:rPr>
+          <w:rFonts w:ascii="Calibri" w:hAnsi="Calibri" w:cs="Calibri"/>
+          <w:sz w:val="22"/>
+          <w:szCs w:val="22"/>
+        </w:rPr>
+        <w:t xml:space="preserve"> creates the grids using </w:t>
+      </w:r>
       <w:r>
         <w:rPr>
           <w:rFonts w:ascii="Calibri" w:hAnsi="Calibri" w:cs="Calibri"/>
@@ -5922,9 +5055,16 @@
           <w:sz w:val="22"/>
           <w:szCs w:val="22"/>
         </w:rPr>
-        <w:t>’ ‘</w:t>
-      </w:r>
-      <w:proofErr w:type="spellStart"/>
+        <w:t>makeGrids</w:t>
+      </w:r>
+      <w:r>
+        <w:rPr>
+          <w:rFonts w:ascii="Calibri" w:hAnsi="Calibri" w:cs="Calibri"/>
+          <w:sz w:val="22"/>
+          <w:szCs w:val="22"/>
+        </w:rPr>
+        <w:t xml:space="preserve">, and returns </w:t>
+      </w:r>
       <w:r>
         <w:rPr>
           <w:rFonts w:ascii="Calibri" w:hAnsi="Calibri" w:cs="Calibri"/>
@@ -5932,9 +5072,32 @@
           <w:sz w:val="22"/>
           <w:szCs w:val="22"/>
         </w:rPr>
-        <w:t>neatCharting.R</w:t>
-      </w:r>
-      <w:proofErr w:type="spellEnd"/>
+        <w:t xml:space="preserve">state, </w:t>
+      </w:r>
+      <w:r>
+        <w:rPr>
+          <w:rFonts w:ascii="Calibri" w:hAnsi="Calibri" w:cs="Calibri"/>
+          <w:sz w:val="22"/>
+          <w:szCs w:val="22"/>
+        </w:rPr>
+        <w:t>containing the light and obstacle grids, as well as the cardinal direction of the bot.</w:t>
+      </w:r>
+      <w:r>
+        <w:rPr>
+          <w:rFonts w:ascii="Calibri" w:hAnsi="Calibri" w:cs="Calibri"/>
+          <w:sz w:val="22"/>
+          <w:szCs w:val="22"/>
+        </w:rPr>
+        <w:t xml:space="preserve"> </w:t>
+      </w:r>
+      <w:r>
+        <w:rPr>
+          <w:rFonts w:ascii="Calibri" w:hAnsi="Calibri" w:cs="Calibri"/>
+          <w:sz w:val="22"/>
+          <w:szCs w:val="22"/>
+        </w:rPr>
+        <w:t xml:space="preserve">This is the only difference between the static and dynamic scripts, where in the static script, </w:t>
+      </w:r>
       <w:r>
         <w:rPr>
           <w:rFonts w:ascii="Calibri" w:hAnsi="Calibri" w:cs="Calibri"/>
@@ -5942,15 +5105,15 @@
           <w:sz w:val="22"/>
           <w:szCs w:val="22"/>
         </w:rPr>
-        <w:t xml:space="preserve">,’ </w:t>
-      </w:r>
-      <w:r>
-        <w:rPr>
-          <w:rFonts w:ascii="Calibri" w:hAnsi="Calibri" w:cs="Calibri"/>
-          <w:sz w:val="22"/>
-          <w:szCs w:val="22"/>
-        </w:rPr>
-        <w:t>and</w:t>
+        <w:t>makeGrids(1)</w:t>
+      </w:r>
+      <w:r>
+        <w:rPr>
+          <w:rFonts w:ascii="Calibri" w:hAnsi="Calibri" w:cs="Calibri"/>
+          <w:sz w:val="22"/>
+          <w:szCs w:val="22"/>
+        </w:rPr>
+        <w:t xml:space="preserve"> is called, and in the dynamic script, </w:t>
       </w:r>
       <w:r>
         <w:rPr>
@@ -5959,9 +5122,24 @@
           <w:sz w:val="22"/>
           <w:szCs w:val="22"/>
         </w:rPr>
-        <w:t xml:space="preserve"> ‘</w:t>
-      </w:r>
-      <w:proofErr w:type="spellStart"/>
+        <w:t>makeGrids(2)</w:t>
+      </w:r>
+      <w:r>
+        <w:rPr>
+          <w:rFonts w:ascii="Calibri" w:hAnsi="Calibri" w:cs="Calibri"/>
+          <w:sz w:val="22"/>
+          <w:szCs w:val="22"/>
+        </w:rPr>
+        <w:t xml:space="preserve"> is called.</w:t>
+      </w:r>
+      <w:r>
+        <w:rPr>
+          <w:rFonts w:ascii="Calibri" w:hAnsi="Calibri" w:cs="Calibri"/>
+          <w:sz w:val="22"/>
+          <w:szCs w:val="22"/>
+        </w:rPr>
+        <w:t xml:space="preserve"> </w:t>
+      </w:r>
       <w:r>
         <w:rPr>
           <w:rFonts w:ascii="Calibri" w:hAnsi="Calibri" w:cs="Calibri"/>
@@ -5969,9 +5147,24 @@
           <w:sz w:val="22"/>
           <w:szCs w:val="22"/>
         </w:rPr>
-        <w:t>neatFormula.R</w:t>
-      </w:r>
-      <w:proofErr w:type="spellEnd"/>
+        <w:t>gridBot.ConvertStatetoNeuralNetInputs</w:t>
+      </w:r>
+      <w:r>
+        <w:rPr>
+          <w:rFonts w:ascii="Calibri" w:hAnsi="Calibri" w:cs="Calibri"/>
+          <w:sz w:val="22"/>
+          <w:szCs w:val="22"/>
+        </w:rPr>
+        <w:t xml:space="preserve"> </w:t>
+      </w:r>
+      <w:r>
+        <w:rPr>
+          <w:rFonts w:ascii="Calibri" w:hAnsi="Calibri" w:cs="Calibri"/>
+          <w:sz w:val="22"/>
+          <w:szCs w:val="22"/>
+        </w:rPr>
+        <w:t xml:space="preserve">takes in the current state, updates the sensors, and returns these values as </w:t>
+      </w:r>
       <w:r>
         <w:rPr>
           <w:rFonts w:ascii="Calibri" w:hAnsi="Calibri" w:cs="Calibri"/>
@@ -5979,23 +5172,107 @@
           <w:sz w:val="22"/>
           <w:szCs w:val="22"/>
         </w:rPr>
-        <w:t xml:space="preserve">’ </w:t>
-      </w:r>
-      <w:r>
-        <w:rPr>
-          <w:rFonts w:ascii="Calibri" w:hAnsi="Calibri" w:cs="Calibri"/>
-          <w:sz w:val="22"/>
-          <w:szCs w:val="22"/>
-        </w:rPr>
-        <w:t xml:space="preserve">scripts, and </w:t>
-      </w:r>
-      <w:r>
-        <w:rPr>
-          <w:rFonts w:ascii="Calibri" w:hAnsi="Calibri" w:cs="Calibri"/>
-          <w:sz w:val="22"/>
-          <w:szCs w:val="22"/>
-        </w:rPr>
-        <w:t>implement</w:t>
+        <w:t>neuralNetInputs.</w:t>
+      </w:r>
+      <w:r>
+        <w:rPr>
+          <w:rFonts w:ascii="Calibri" w:hAnsi="Calibri" w:cs="Calibri"/>
+          <w:i/>
+          <w:sz w:val="22"/>
+          <w:szCs w:val="22"/>
+        </w:rPr>
+        <w:t xml:space="preserve"> gridBot.UpdateState</w:t>
+      </w:r>
+      <w:r>
+        <w:rPr>
+          <w:rFonts w:ascii="Calibri" w:hAnsi="Calibri" w:cs="Calibri"/>
+          <w:sz w:val="22"/>
+          <w:szCs w:val="22"/>
+        </w:rPr>
+        <w:t xml:space="preserve"> takes in the current state and </w:t>
+      </w:r>
+      <w:r>
+        <w:rPr>
+          <w:rFonts w:ascii="Calibri" w:hAnsi="Calibri" w:cs="Calibri"/>
+          <w:i/>
+          <w:sz w:val="22"/>
+          <w:szCs w:val="22"/>
+        </w:rPr>
+        <w:t>neuralNetOutputs</w:t>
+      </w:r>
+      <w:r>
+        <w:rPr>
+          <w:rFonts w:ascii="Calibri" w:hAnsi="Calibri" w:cs="Calibri"/>
+          <w:sz w:val="22"/>
+          <w:szCs w:val="22"/>
+        </w:rPr>
+        <w:t xml:space="preserve">, </w:t>
+      </w:r>
+      <w:r>
+        <w:rPr>
+          <w:rFonts w:ascii="Calibri" w:hAnsi="Calibri" w:cs="Calibri"/>
+          <w:sz w:val="22"/>
+          <w:szCs w:val="22"/>
+        </w:rPr>
+        <w:t xml:space="preserve">makes a move based on the possible actions, and returns the updated state. Additionally, </w:t>
+      </w:r>
+      <w:r>
+        <w:rPr>
+          <w:rFonts w:ascii="Calibri" w:hAnsi="Calibri" w:cs="Calibri"/>
+          <w:sz w:val="22"/>
+          <w:szCs w:val="22"/>
+        </w:rPr>
+        <w:t xml:space="preserve">a plot of the obstacle grid is saved at this step if </w:t>
+      </w:r>
+      <w:r>
+        <w:rPr>
+          <w:rFonts w:ascii="Calibri" w:hAnsi="Calibri" w:cs="Calibri"/>
+          <w:i/>
+          <w:sz w:val="22"/>
+          <w:szCs w:val="22"/>
+        </w:rPr>
+        <w:t>plotState</w:t>
+      </w:r>
+      <w:r>
+        <w:rPr>
+          <w:rFonts w:ascii="Calibri" w:hAnsi="Calibri" w:cs="Calibri"/>
+          <w:sz w:val="22"/>
+          <w:szCs w:val="22"/>
+        </w:rPr>
+        <w:t xml:space="preserve"> is set to </w:t>
+      </w:r>
+      <w:r>
+        <w:rPr>
+          <w:rFonts w:ascii="Calibri" w:hAnsi="Calibri" w:cs="Calibri"/>
+          <w:i/>
+          <w:sz w:val="22"/>
+          <w:szCs w:val="22"/>
+        </w:rPr>
+        <w:t>true</w:t>
+      </w:r>
+      <w:r>
+        <w:rPr>
+          <w:rFonts w:ascii="Calibri" w:hAnsi="Calibri" w:cs="Calibri"/>
+          <w:sz w:val="22"/>
+          <w:szCs w:val="22"/>
+        </w:rPr>
+        <w:t xml:space="preserve">, which we used to visualize our best </w:t>
+      </w:r>
+      <w:r>
+        <w:rPr>
+          <w:rFonts w:ascii="Calibri" w:hAnsi="Calibri" w:cs="Calibri"/>
+          <w:sz w:val="22"/>
+          <w:szCs w:val="22"/>
+        </w:rPr>
+        <w:t>preforming</w:t>
+      </w:r>
+      <w:r>
+        <w:rPr>
+          <w:rFonts w:ascii="Calibri" w:hAnsi="Calibri" w:cs="Calibri"/>
+          <w:sz w:val="22"/>
+          <w:szCs w:val="22"/>
+        </w:rPr>
+        <w:t xml:space="preserve"> bots’ paths.</w:t>
       </w:r>
       <w:r>
         <w:rPr>
@@ -6008,55 +5285,28 @@
       <w:r>
         <w:rPr>
           <w:rFonts w:ascii="Calibri" w:hAnsi="Calibri" w:cs="Calibri"/>
-          <w:sz w:val="22"/>
-          <w:szCs w:val="22"/>
-        </w:rPr>
-        <w:t>several</w:t>
-      </w:r>
-      <w:r>
-        <w:rPr>
-          <w:rFonts w:ascii="Calibri" w:hAnsi="Calibri" w:cs="Calibri"/>
-          <w:sz w:val="22"/>
-          <w:szCs w:val="22"/>
-        </w:rPr>
-        <w:t xml:space="preserve"> functions </w:t>
-      </w:r>
-      <w:r>
-        <w:rPr>
-          <w:rFonts w:ascii="Calibri" w:hAnsi="Calibri" w:cs="Calibri"/>
-          <w:sz w:val="22"/>
-          <w:szCs w:val="22"/>
-        </w:rPr>
-        <w:t>for the use of our model</w:t>
-      </w:r>
-      <w:r>
-        <w:rPr>
-          <w:rFonts w:ascii="Calibri" w:hAnsi="Calibri" w:cs="Calibri"/>
-          <w:sz w:val="22"/>
-          <w:szCs w:val="22"/>
-        </w:rPr>
-        <w:t xml:space="preserve">. </w:t>
-      </w:r>
-      <w:proofErr w:type="spellStart"/>
-      <w:r>
-        <w:rPr>
-          <w:rFonts w:ascii="Calibri" w:hAnsi="Calibri" w:cs="Calibri"/>
           <w:i/>
           <w:sz w:val="22"/>
           <w:szCs w:val="22"/>
         </w:rPr>
-        <w:t>gridBot.InitialState</w:t>
-      </w:r>
-      <w:proofErr w:type="spellEnd"/>
-      <w:r>
-        <w:rPr>
-          <w:rFonts w:ascii="Calibri" w:hAnsi="Calibri" w:cs="Calibri"/>
-          <w:sz w:val="22"/>
-          <w:szCs w:val="22"/>
-        </w:rPr>
-        <w:t xml:space="preserve"> creates the grids using </w:t>
-      </w:r>
-      <w:proofErr w:type="spellStart"/>
+        <w:t>gridBot.UpdateFitness</w:t>
+      </w:r>
+      <w:r>
+        <w:rPr>
+          <w:rFonts w:ascii="Calibri" w:hAnsi="Calibri" w:cs="Calibri"/>
+          <w:sz w:val="22"/>
+          <w:szCs w:val="22"/>
+        </w:rPr>
+        <w:t xml:space="preserve"> takes in the old state, the updated state, and the old fitness, and returns the new fitness, or in our case, total light.</w:t>
+      </w:r>
+      <w:r>
+        <w:rPr>
+          <w:rFonts w:ascii="Calibri" w:hAnsi="Calibri" w:cs="Calibri"/>
+          <w:sz w:val="22"/>
+          <w:szCs w:val="22"/>
+        </w:rPr>
+        <w:t xml:space="preserve"> </w:t>
+      </w:r>
       <w:r>
         <w:rPr>
           <w:rFonts w:ascii="Calibri" w:hAnsi="Calibri" w:cs="Calibri"/>
@@ -6064,16 +5314,15 @@
           <w:sz w:val="22"/>
           <w:szCs w:val="22"/>
         </w:rPr>
-        <w:t>makeGrids</w:t>
-      </w:r>
-      <w:proofErr w:type="spellEnd"/>
-      <w:r>
-        <w:rPr>
-          <w:rFonts w:ascii="Calibri" w:hAnsi="Calibri" w:cs="Calibri"/>
-          <w:sz w:val="22"/>
-          <w:szCs w:val="22"/>
-        </w:rPr>
-        <w:t xml:space="preserve">, and returns </w:t>
+        <w:t>gridBot</w:t>
+      </w:r>
+      <w:r>
+        <w:rPr>
+          <w:rFonts w:ascii="Calibri" w:hAnsi="Calibri" w:cs="Calibri"/>
+          <w:sz w:val="22"/>
+          <w:szCs w:val="22"/>
+        </w:rPr>
+        <w:t>.</w:t>
       </w:r>
       <w:r>
         <w:rPr>
@@ -6082,34 +5331,16 @@
           <w:sz w:val="22"/>
           <w:szCs w:val="22"/>
         </w:rPr>
-        <w:t xml:space="preserve">state, </w:t>
-      </w:r>
-      <w:r>
-        <w:rPr>
-          <w:rFonts w:ascii="Calibri" w:hAnsi="Calibri" w:cs="Calibri"/>
-          <w:sz w:val="22"/>
-          <w:szCs w:val="22"/>
-        </w:rPr>
-        <w:t>containing the light and obstacle grids, as well as the cardinal direction of the bot.</w:t>
-      </w:r>
-      <w:r>
-        <w:rPr>
-          <w:rFonts w:ascii="Calibri" w:hAnsi="Calibri" w:cs="Calibri"/>
-          <w:sz w:val="22"/>
-          <w:szCs w:val="22"/>
-        </w:rPr>
-        <w:t xml:space="preserve"> </w:t>
-      </w:r>
-      <w:r>
-        <w:rPr>
-          <w:rFonts w:ascii="Calibri" w:hAnsi="Calibri" w:cs="Calibri"/>
-          <w:sz w:val="22"/>
-          <w:szCs w:val="22"/>
-        </w:rPr>
-        <w:t xml:space="preserve">This is the only difference between the static and dynamic scripts, where in the static script, </w:t>
-      </w:r>
-      <w:proofErr w:type="spellStart"/>
-      <w:proofErr w:type="gramStart"/>
+        <w:t>CheckForTermination</w:t>
+      </w:r>
+      <w:r>
+        <w:rPr>
+          <w:rFonts w:ascii="Calibri" w:hAnsi="Calibri" w:cs="Calibri"/>
+          <w:sz w:val="22"/>
+          <w:szCs w:val="22"/>
+        </w:rPr>
+        <w:t xml:space="preserve"> takes in the frame number, old state, updated state, old fitness, and the new fitness, and returns </w:t>
+      </w:r>
       <w:r>
         <w:rPr>
           <w:rFonts w:ascii="Calibri" w:hAnsi="Calibri" w:cs="Calibri"/>
@@ -6117,9 +5348,24 @@
           <w:sz w:val="22"/>
           <w:szCs w:val="22"/>
         </w:rPr>
-        <w:t>makeGrids</w:t>
-      </w:r>
-      <w:proofErr w:type="spellEnd"/>
+        <w:t>false</w:t>
+      </w:r>
+      <w:r>
+        <w:rPr>
+          <w:rFonts w:ascii="Calibri" w:hAnsi="Calibri" w:cs="Calibri"/>
+          <w:sz w:val="22"/>
+          <w:szCs w:val="22"/>
+        </w:rPr>
+        <w:t xml:space="preserve"> until the frame number exceeds the number of moves (in our case, 100).</w:t>
+      </w:r>
+      <w:r>
+        <w:rPr>
+          <w:rFonts w:ascii="Calibri" w:hAnsi="Calibri" w:cs="Calibri"/>
+          <w:sz w:val="22"/>
+          <w:szCs w:val="22"/>
+        </w:rPr>
+        <w:t xml:space="preserve"> Each of these functions are taken in as inputs into the </w:t>
+      </w:r>
       <w:r>
         <w:rPr>
           <w:rFonts w:ascii="Calibri" w:hAnsi="Calibri" w:cs="Calibri"/>
@@ -6127,9 +5373,16 @@
           <w:sz w:val="22"/>
           <w:szCs w:val="22"/>
         </w:rPr>
-        <w:t>(</w:t>
-      </w:r>
-      <w:proofErr w:type="gramEnd"/>
+        <w:t>newNEATSimulation</w:t>
+      </w:r>
+      <w:r>
+        <w:rPr>
+          <w:rFonts w:ascii="Calibri" w:hAnsi="Calibri" w:cs="Calibri"/>
+          <w:sz w:val="22"/>
+          <w:szCs w:val="22"/>
+        </w:rPr>
+        <w:t xml:space="preserve"> function from Hunter (2016), along with a </w:t>
+      </w:r>
       <w:r>
         <w:rPr>
           <w:rFonts w:ascii="Calibri" w:hAnsi="Calibri" w:cs="Calibri"/>
@@ -6137,340 +5390,8 @@
           <w:sz w:val="22"/>
           <w:szCs w:val="22"/>
         </w:rPr>
-        <w:t>1)</w:t>
-      </w:r>
-      <w:r>
-        <w:rPr>
-          <w:rFonts w:ascii="Calibri" w:hAnsi="Calibri" w:cs="Calibri"/>
-          <w:sz w:val="22"/>
-          <w:szCs w:val="22"/>
-        </w:rPr>
-        <w:t xml:space="preserve"> is called, and in the dynamic script, </w:t>
-      </w:r>
-      <w:proofErr w:type="spellStart"/>
-      <w:r>
-        <w:rPr>
-          <w:rFonts w:ascii="Calibri" w:hAnsi="Calibri" w:cs="Calibri"/>
-          <w:i/>
-          <w:sz w:val="22"/>
-          <w:szCs w:val="22"/>
-        </w:rPr>
-        <w:t>makeGrids</w:t>
-      </w:r>
-      <w:proofErr w:type="spellEnd"/>
-      <w:r>
-        <w:rPr>
-          <w:rFonts w:ascii="Calibri" w:hAnsi="Calibri" w:cs="Calibri"/>
-          <w:i/>
-          <w:sz w:val="22"/>
-          <w:szCs w:val="22"/>
-        </w:rPr>
-        <w:t>(2)</w:t>
-      </w:r>
-      <w:r>
-        <w:rPr>
-          <w:rFonts w:ascii="Calibri" w:hAnsi="Calibri" w:cs="Calibri"/>
-          <w:sz w:val="22"/>
-          <w:szCs w:val="22"/>
-        </w:rPr>
-        <w:t xml:space="preserve"> is called.</w:t>
-      </w:r>
-      <w:r>
-        <w:rPr>
-          <w:rFonts w:ascii="Calibri" w:hAnsi="Calibri" w:cs="Calibri"/>
-          <w:sz w:val="22"/>
-          <w:szCs w:val="22"/>
-        </w:rPr>
-        <w:t xml:space="preserve"> </w:t>
-      </w:r>
-      <w:proofErr w:type="spellStart"/>
-      <w:r>
-        <w:rPr>
-          <w:rFonts w:ascii="Calibri" w:hAnsi="Calibri" w:cs="Calibri"/>
-          <w:i/>
-          <w:sz w:val="22"/>
-          <w:szCs w:val="22"/>
-        </w:rPr>
-        <w:t>gridBot.ConvertStatetoNeuralNetInputs</w:t>
-      </w:r>
-      <w:proofErr w:type="spellEnd"/>
-      <w:r>
-        <w:rPr>
-          <w:rFonts w:ascii="Calibri" w:hAnsi="Calibri" w:cs="Calibri"/>
-          <w:sz w:val="22"/>
-          <w:szCs w:val="22"/>
-        </w:rPr>
-        <w:t xml:space="preserve"> </w:t>
-      </w:r>
-      <w:r>
-        <w:rPr>
-          <w:rFonts w:ascii="Calibri" w:hAnsi="Calibri" w:cs="Calibri"/>
-          <w:sz w:val="22"/>
-          <w:szCs w:val="22"/>
-        </w:rPr>
-        <w:t xml:space="preserve">takes in the current state, updates the sensors, and returns these values as </w:t>
-      </w:r>
-      <w:proofErr w:type="spellStart"/>
-      <w:r>
-        <w:rPr>
-          <w:rFonts w:ascii="Calibri" w:hAnsi="Calibri" w:cs="Calibri"/>
-          <w:i/>
-          <w:sz w:val="22"/>
-          <w:szCs w:val="22"/>
-        </w:rPr>
-        <w:t>neuralNetInputs</w:t>
-      </w:r>
-      <w:proofErr w:type="spellEnd"/>
-      <w:r>
-        <w:rPr>
-          <w:rFonts w:ascii="Calibri" w:hAnsi="Calibri" w:cs="Calibri"/>
-          <w:i/>
-          <w:sz w:val="22"/>
-          <w:szCs w:val="22"/>
-        </w:rPr>
-        <w:t>.</w:t>
-      </w:r>
-      <w:r>
-        <w:rPr>
-          <w:rFonts w:ascii="Calibri" w:hAnsi="Calibri" w:cs="Calibri"/>
-          <w:i/>
-          <w:sz w:val="22"/>
-          <w:szCs w:val="22"/>
-        </w:rPr>
-        <w:t xml:space="preserve"> </w:t>
-      </w:r>
-      <w:proofErr w:type="spellStart"/>
-      <w:r>
-        <w:rPr>
-          <w:rFonts w:ascii="Calibri" w:hAnsi="Calibri" w:cs="Calibri"/>
-          <w:i/>
-          <w:sz w:val="22"/>
-          <w:szCs w:val="22"/>
-        </w:rPr>
-        <w:t>gridBot.UpdateState</w:t>
-      </w:r>
-      <w:proofErr w:type="spellEnd"/>
-      <w:r>
-        <w:rPr>
-          <w:rFonts w:ascii="Calibri" w:hAnsi="Calibri" w:cs="Calibri"/>
-          <w:sz w:val="22"/>
-          <w:szCs w:val="22"/>
-        </w:rPr>
-        <w:t xml:space="preserve"> takes in the current state and </w:t>
-      </w:r>
-      <w:proofErr w:type="spellStart"/>
-      <w:r>
-        <w:rPr>
-          <w:rFonts w:ascii="Calibri" w:hAnsi="Calibri" w:cs="Calibri"/>
-          <w:i/>
-          <w:sz w:val="22"/>
-          <w:szCs w:val="22"/>
-        </w:rPr>
-        <w:t>neuralNetOutputs</w:t>
-      </w:r>
-      <w:proofErr w:type="spellEnd"/>
-      <w:r>
-        <w:rPr>
-          <w:rFonts w:ascii="Calibri" w:hAnsi="Calibri" w:cs="Calibri"/>
-          <w:sz w:val="22"/>
-          <w:szCs w:val="22"/>
-        </w:rPr>
-        <w:t xml:space="preserve">, </w:t>
-      </w:r>
-      <w:r>
-        <w:rPr>
-          <w:rFonts w:ascii="Calibri" w:hAnsi="Calibri" w:cs="Calibri"/>
-          <w:sz w:val="22"/>
-          <w:szCs w:val="22"/>
-        </w:rPr>
-        <w:t xml:space="preserve">makes a move based on the possible actions, and returns the updated state. Additionally, </w:t>
-      </w:r>
-      <w:r>
-        <w:rPr>
-          <w:rFonts w:ascii="Calibri" w:hAnsi="Calibri" w:cs="Calibri"/>
-          <w:sz w:val="22"/>
-          <w:szCs w:val="22"/>
-        </w:rPr>
-        <w:t xml:space="preserve">a plot of the obstacle grid is saved at this step if </w:t>
-      </w:r>
-      <w:proofErr w:type="spellStart"/>
-      <w:r>
-        <w:rPr>
-          <w:rFonts w:ascii="Calibri" w:hAnsi="Calibri" w:cs="Calibri"/>
-          <w:i/>
-          <w:sz w:val="22"/>
-          <w:szCs w:val="22"/>
-        </w:rPr>
-        <w:t>plotState</w:t>
-      </w:r>
-      <w:proofErr w:type="spellEnd"/>
-      <w:r>
-        <w:rPr>
-          <w:rFonts w:ascii="Calibri" w:hAnsi="Calibri" w:cs="Calibri"/>
-          <w:sz w:val="22"/>
-          <w:szCs w:val="22"/>
-        </w:rPr>
-        <w:t xml:space="preserve"> is set to </w:t>
-      </w:r>
-      <w:r>
-        <w:rPr>
-          <w:rFonts w:ascii="Calibri" w:hAnsi="Calibri" w:cs="Calibri"/>
-          <w:i/>
-          <w:sz w:val="22"/>
-          <w:szCs w:val="22"/>
-        </w:rPr>
-        <w:t>true</w:t>
-      </w:r>
-      <w:r>
-        <w:rPr>
-          <w:rFonts w:ascii="Calibri" w:hAnsi="Calibri" w:cs="Calibri"/>
-          <w:sz w:val="22"/>
-          <w:szCs w:val="22"/>
-        </w:rPr>
-        <w:t xml:space="preserve">, which we used to visualize our best </w:t>
-      </w:r>
-      <w:r>
-        <w:rPr>
-          <w:rFonts w:ascii="Calibri" w:hAnsi="Calibri" w:cs="Calibri"/>
-          <w:sz w:val="22"/>
-          <w:szCs w:val="22"/>
-        </w:rPr>
-        <w:t>preforming</w:t>
-      </w:r>
-      <w:r>
-        <w:rPr>
-          <w:rFonts w:ascii="Calibri" w:hAnsi="Calibri" w:cs="Calibri"/>
-          <w:sz w:val="22"/>
-          <w:szCs w:val="22"/>
-        </w:rPr>
-        <w:t xml:space="preserve"> bots’ paths.</w:t>
-      </w:r>
-      <w:r>
-        <w:rPr>
-          <w:rFonts w:ascii="Calibri" w:hAnsi="Calibri" w:cs="Calibri"/>
-          <w:sz w:val="22"/>
-          <w:szCs w:val="22"/>
-        </w:rPr>
-        <w:t xml:space="preserve"> </w:t>
-      </w:r>
-      <w:proofErr w:type="spellStart"/>
-      <w:r>
-        <w:rPr>
-          <w:rFonts w:ascii="Calibri" w:hAnsi="Calibri" w:cs="Calibri"/>
-          <w:i/>
-          <w:sz w:val="22"/>
-          <w:szCs w:val="22"/>
-        </w:rPr>
-        <w:t>gridBot.UpdateFitness</w:t>
-      </w:r>
-      <w:proofErr w:type="spellEnd"/>
-      <w:r>
-        <w:rPr>
-          <w:rFonts w:ascii="Calibri" w:hAnsi="Calibri" w:cs="Calibri"/>
-          <w:sz w:val="22"/>
-          <w:szCs w:val="22"/>
-        </w:rPr>
-        <w:t xml:space="preserve"> takes in the old state, the updated state, and the old fitness, and returns the new fitness, or in our case, total light.</w:t>
-      </w:r>
-      <w:r>
-        <w:rPr>
-          <w:rFonts w:ascii="Calibri" w:hAnsi="Calibri" w:cs="Calibri"/>
-          <w:sz w:val="22"/>
-          <w:szCs w:val="22"/>
-        </w:rPr>
-        <w:t xml:space="preserve"> </w:t>
-      </w:r>
-      <w:proofErr w:type="spellStart"/>
-      <w:r>
-        <w:rPr>
-          <w:rFonts w:ascii="Calibri" w:hAnsi="Calibri" w:cs="Calibri"/>
-          <w:i/>
-          <w:sz w:val="22"/>
-          <w:szCs w:val="22"/>
-        </w:rPr>
-        <w:t>gridBot</w:t>
-      </w:r>
-      <w:r>
-        <w:rPr>
-          <w:rFonts w:ascii="Calibri" w:hAnsi="Calibri" w:cs="Calibri"/>
-          <w:sz w:val="22"/>
-          <w:szCs w:val="22"/>
-        </w:rPr>
-        <w:t>.</w:t>
-      </w:r>
-      <w:r>
-        <w:rPr>
-          <w:rFonts w:ascii="Calibri" w:hAnsi="Calibri" w:cs="Calibri"/>
-          <w:i/>
-          <w:sz w:val="22"/>
-          <w:szCs w:val="22"/>
-        </w:rPr>
-        <w:t>CheckForTermination</w:t>
-      </w:r>
-      <w:proofErr w:type="spellEnd"/>
-      <w:r>
-        <w:rPr>
-          <w:rFonts w:ascii="Calibri" w:hAnsi="Calibri" w:cs="Calibri"/>
-          <w:sz w:val="22"/>
-          <w:szCs w:val="22"/>
-        </w:rPr>
-        <w:t xml:space="preserve"> takes in the frame number, old state, updated state, old fitness, and the new fitness, and returns </w:t>
-      </w:r>
-      <w:r>
-        <w:rPr>
-          <w:rFonts w:ascii="Calibri" w:hAnsi="Calibri" w:cs="Calibri"/>
-          <w:i/>
-          <w:sz w:val="22"/>
-          <w:szCs w:val="22"/>
-        </w:rPr>
-        <w:t>false</w:t>
-      </w:r>
-      <w:r>
-        <w:rPr>
-          <w:rFonts w:ascii="Calibri" w:hAnsi="Calibri" w:cs="Calibri"/>
-          <w:sz w:val="22"/>
-          <w:szCs w:val="22"/>
-        </w:rPr>
-        <w:t xml:space="preserve"> until the frame number exceeds the number of moves (in our case, 100).</w:t>
-      </w:r>
-      <w:r>
-        <w:rPr>
-          <w:rFonts w:ascii="Calibri" w:hAnsi="Calibri" w:cs="Calibri"/>
-          <w:sz w:val="22"/>
-          <w:szCs w:val="22"/>
-        </w:rPr>
-        <w:t xml:space="preserve"> Each of these functions are taken in as inputs into the </w:t>
-      </w:r>
-      <w:proofErr w:type="spellStart"/>
-      <w:r>
-        <w:rPr>
-          <w:rFonts w:ascii="Calibri" w:hAnsi="Calibri" w:cs="Calibri"/>
-          <w:i/>
-          <w:sz w:val="22"/>
-          <w:szCs w:val="22"/>
-        </w:rPr>
-        <w:t>newNEATSimulation</w:t>
-      </w:r>
-      <w:proofErr w:type="spellEnd"/>
-      <w:r>
-        <w:rPr>
-          <w:rFonts w:ascii="Calibri" w:hAnsi="Calibri" w:cs="Calibri"/>
-          <w:sz w:val="22"/>
-          <w:szCs w:val="22"/>
-        </w:rPr>
-        <w:t xml:space="preserve"> function from Hunter (2016), along with a </w:t>
-      </w:r>
-      <w:proofErr w:type="spellStart"/>
-      <w:r>
-        <w:rPr>
-          <w:rFonts w:ascii="Calibri" w:hAnsi="Calibri" w:cs="Calibri"/>
-          <w:i/>
-          <w:sz w:val="22"/>
-          <w:szCs w:val="22"/>
-        </w:rPr>
         <w:t>newConfigNEAT</w:t>
       </w:r>
-      <w:proofErr w:type="spellEnd"/>
       <w:r>
         <w:rPr>
           <w:rFonts w:ascii="Calibri" w:hAnsi="Calibri" w:cs="Calibri"/>
@@ -6523,95 +5444,41 @@
           <w:sz w:val="22"/>
           <w:szCs w:val="22"/>
         </w:rPr>
+        <w:t xml:space="preserve"> GridBot survives by harvesting light. Each move, GridBot’s light counter is updated by adding the light it has collected by moving into a new square, and taking the mean of the light sensed in </w:t>
+      </w:r>
+      <w:r>
+        <w:rPr>
+          <w:rFonts w:ascii="Calibri" w:hAnsi="Calibri" w:cs="Calibri"/>
+          <w:sz w:val="22"/>
+          <w:szCs w:val="22"/>
+        </w:rPr>
+        <w:lastRenderedPageBreak/>
+        <w:t xml:space="preserve">the square it is in, averaged with the 3 adjacent squares to the right (for the right sensor) and left (for the left sensor). The total light collected over a trial (100 moves) will serve as that bot’s fitness, where the most fit bots collect the most light. </w:t>
+      </w:r>
+      <w:r>
+        <w:rPr>
+          <w:rFonts w:ascii="Calibri" w:hAnsi="Calibri" w:cs="Calibri"/>
+          <w:sz w:val="22"/>
+          <w:szCs w:val="22"/>
+        </w:rPr>
+        <w:t>Light</w:t>
+      </w:r>
+      <w:r>
+        <w:rPr>
+          <w:rFonts w:ascii="Calibri" w:hAnsi="Calibri" w:cs="Calibri"/>
+          <w:sz w:val="22"/>
+          <w:szCs w:val="22"/>
+        </w:rPr>
+        <w:t xml:space="preserve"> is intended to</w:t>
+      </w:r>
+      <w:r>
+        <w:rPr>
+          <w:rFonts w:ascii="Calibri" w:hAnsi="Calibri" w:cs="Calibri"/>
+          <w:sz w:val="22"/>
+          <w:szCs w:val="22"/>
+        </w:rPr>
         <w:t xml:space="preserve"> </w:t>
       </w:r>
-      <w:proofErr w:type="spellStart"/>
-      <w:r>
-        <w:rPr>
-          <w:rFonts w:ascii="Calibri" w:hAnsi="Calibri" w:cs="Calibri"/>
-          <w:sz w:val="22"/>
-          <w:szCs w:val="22"/>
-        </w:rPr>
-        <w:t>GridBot</w:t>
-      </w:r>
-      <w:proofErr w:type="spellEnd"/>
-      <w:r>
-        <w:rPr>
-          <w:rFonts w:ascii="Calibri" w:hAnsi="Calibri" w:cs="Calibri"/>
-          <w:sz w:val="22"/>
-          <w:szCs w:val="22"/>
-        </w:rPr>
-        <w:t xml:space="preserve"> survives by harvesting light. Each move, </w:t>
-      </w:r>
-      <w:proofErr w:type="spellStart"/>
-      <w:r>
-        <w:rPr>
-          <w:rFonts w:ascii="Calibri" w:hAnsi="Calibri" w:cs="Calibri"/>
-          <w:sz w:val="22"/>
-          <w:szCs w:val="22"/>
-        </w:rPr>
-        <w:t>GridBot’s</w:t>
-      </w:r>
-      <w:proofErr w:type="spellEnd"/>
-      <w:r>
-        <w:rPr>
-          <w:rFonts w:ascii="Calibri" w:hAnsi="Calibri" w:cs="Calibri"/>
-          <w:sz w:val="22"/>
-          <w:szCs w:val="22"/>
-        </w:rPr>
-        <w:t xml:space="preserve"> light counter is updated by adding the light it has collected by moving into a new square, and taking the mean of the light sensed in </w:t>
-      </w:r>
-      <w:r>
-        <w:rPr>
-          <w:rFonts w:ascii="Calibri" w:hAnsi="Calibri" w:cs="Calibri"/>
-          <w:sz w:val="22"/>
-          <w:szCs w:val="22"/>
-        </w:rPr>
-        <w:lastRenderedPageBreak/>
-        <w:t xml:space="preserve">the square it is in, averaged with the 3 adjacent squares to the right (for the right sensor) and left (for the left sensor). The total light collected over a trial (100 moves) will serve as that bot’s fitness, where the most fit bots collect the </w:t>
-      </w:r>
-      <w:proofErr w:type="gramStart"/>
-      <w:r>
-        <w:rPr>
-          <w:rFonts w:ascii="Calibri" w:hAnsi="Calibri" w:cs="Calibri"/>
-          <w:sz w:val="22"/>
-          <w:szCs w:val="22"/>
-        </w:rPr>
-        <w:t>most light</w:t>
-      </w:r>
-      <w:proofErr w:type="gramEnd"/>
-      <w:r>
-        <w:rPr>
-          <w:rFonts w:ascii="Calibri" w:hAnsi="Calibri" w:cs="Calibri"/>
-          <w:sz w:val="22"/>
-          <w:szCs w:val="22"/>
-        </w:rPr>
-        <w:t xml:space="preserve">. </w:t>
-      </w:r>
-      <w:r>
-        <w:rPr>
-          <w:rFonts w:ascii="Calibri" w:hAnsi="Calibri" w:cs="Calibri"/>
-          <w:sz w:val="22"/>
-          <w:szCs w:val="22"/>
-        </w:rPr>
-        <w:t>Light</w:t>
-      </w:r>
-      <w:r>
-        <w:rPr>
-          <w:rFonts w:ascii="Calibri" w:hAnsi="Calibri" w:cs="Calibri"/>
-          <w:sz w:val="22"/>
-          <w:szCs w:val="22"/>
-        </w:rPr>
-        <w:t xml:space="preserve"> is intended to</w:t>
-      </w:r>
-      <w:r>
-        <w:rPr>
-          <w:rFonts w:ascii="Calibri" w:hAnsi="Calibri" w:cs="Calibri"/>
-          <w:sz w:val="22"/>
-          <w:szCs w:val="22"/>
-        </w:rPr>
-        <w:t xml:space="preserve"> </w:t>
-      </w:r>
       <w:r>
         <w:rPr>
           <w:rFonts w:ascii="Calibri" w:hAnsi="Calibri" w:cs="Calibri"/>
@@ -6661,25 +5528,7 @@
           <w:sz w:val="22"/>
           <w:szCs w:val="22"/>
         </w:rPr>
-        <w:t xml:space="preserve">he evolutionary algorithm uses a roulette style wheel algorithm to select the next generation of </w:t>
-      </w:r>
-      <w:proofErr w:type="spellStart"/>
-      <w:r>
-        <w:rPr>
-          <w:rFonts w:ascii="Calibri" w:hAnsi="Calibri" w:cs="Calibri"/>
-          <w:sz w:val="22"/>
-          <w:szCs w:val="22"/>
-        </w:rPr>
-        <w:t>GridBots</w:t>
-      </w:r>
-      <w:proofErr w:type="spellEnd"/>
-      <w:r>
-        <w:rPr>
-          <w:rFonts w:ascii="Calibri" w:hAnsi="Calibri" w:cs="Calibri"/>
-          <w:sz w:val="22"/>
-          <w:szCs w:val="22"/>
-        </w:rPr>
-        <w:t xml:space="preserve"> based on relative fitness of the previous generation. This evolutionary algorithm is taken from </w:t>
+        <w:t xml:space="preserve">he evolutionary algorithm uses a roulette style wheel algorithm to select the next generation of GridBots based on relative fitness of the previous generation. This evolutionary algorithm is taken from </w:t>
       </w:r>
       <w:r>
         <w:rPr>
@@ -7001,25 +5850,7 @@
           <w:sz w:val="22"/>
           <w:szCs w:val="22"/>
         </w:rPr>
-        <w:t xml:space="preserve">The corresponding bot numbers are selected, and each bot’s weight matrix is mutated at a rate of 5%. This means 1/20 weights are changed at random (from the list of possible values: -1, -.5, 0, .5, and 1). The experiment is run for 100 generations, with 10 bots per generation, and 100 moves per </w:t>
-      </w:r>
-      <w:proofErr w:type="spellStart"/>
-      <w:r>
-        <w:rPr>
-          <w:rFonts w:ascii="Calibri" w:hAnsi="Calibri" w:cs="Calibri"/>
-          <w:sz w:val="22"/>
-          <w:szCs w:val="22"/>
-        </w:rPr>
-        <w:t>bot</w:t>
-      </w:r>
-      <w:proofErr w:type="spellEnd"/>
-      <w:r>
-        <w:rPr>
-          <w:rFonts w:ascii="Calibri" w:hAnsi="Calibri" w:cs="Calibri"/>
-          <w:sz w:val="22"/>
-          <w:szCs w:val="22"/>
-        </w:rPr>
-        <w:t>, per trial. The experiment is run in the dynamic and simulated condition.</w:t>
+        <w:t>The corresponding bot numbers are selected, and each bot’s weight matrix is mutated at a rate of 5%. This means 1/20 weights are changed at random (from the list of possible values: -1, -.5, 0, .5, and 1). The experiment is run for 100 generations, with 10 bots per generation, and 100 moves per bot, per trial. The experiment is run in the dynamic and simulated condition.</w:t>
       </w:r>
       <w:r>
         <w:rPr>
@@ -7036,9 +5867,16 @@
           <w:sz w:val="22"/>
           <w:szCs w:val="22"/>
         </w:rPr>
-        <w:t>GridBotv2.</w:t>
-      </w:r>
-      <w:proofErr w:type="gramStart"/>
+        <w:t>GridBotv2.0.Rmd’</w:t>
+      </w:r>
+      <w:r>
+        <w:rPr>
+          <w:rFonts w:ascii="Calibri" w:hAnsi="Calibri" w:cs="Calibri"/>
+          <w:sz w:val="22"/>
+          <w:szCs w:val="22"/>
+        </w:rPr>
+        <w:t xml:space="preserve"> in the </w:t>
+      </w:r>
       <w:r>
         <w:rPr>
           <w:rFonts w:ascii="Calibri" w:hAnsi="Calibri" w:cs="Calibri"/>
@@ -7046,9 +5884,8 @@
           <w:sz w:val="22"/>
           <w:szCs w:val="22"/>
         </w:rPr>
-        <w:t>0.Rmd</w:t>
-      </w:r>
-      <w:proofErr w:type="gramEnd"/>
+        <w:t>next.genomes</w:t>
+      </w:r>
       <w:r>
         <w:rPr>
           <w:rFonts w:ascii="Calibri" w:hAnsi="Calibri" w:cs="Calibri"/>
@@ -7056,17 +5893,16 @@
           <w:sz w:val="22"/>
           <w:szCs w:val="22"/>
         </w:rPr>
-        <w:t>’</w:t>
-      </w:r>
-      <w:r>
-        <w:rPr>
-          <w:rFonts w:ascii="Calibri" w:hAnsi="Calibri" w:cs="Calibri"/>
-          <w:sz w:val="22"/>
-          <w:szCs w:val="22"/>
-        </w:rPr>
-        <w:t xml:space="preserve"> in the </w:t>
-      </w:r>
-      <w:proofErr w:type="spellStart"/>
+        <w:t xml:space="preserve"> </w:t>
+      </w:r>
+      <w:r>
+        <w:rPr>
+          <w:rFonts w:ascii="Calibri" w:hAnsi="Calibri" w:cs="Calibri"/>
+          <w:sz w:val="22"/>
+          <w:szCs w:val="22"/>
+        </w:rPr>
+        <w:t xml:space="preserve">function. It is also important to note that each individual’s genome in the first generation for the FTNN bots is composed of random weights, found in the </w:t>
+      </w:r>
       <w:r>
         <w:rPr>
           <w:rFonts w:ascii="Calibri" w:hAnsi="Calibri" w:cs="Calibri"/>
@@ -7074,9 +5910,16 @@
           <w:sz w:val="22"/>
           <w:szCs w:val="22"/>
         </w:rPr>
-        <w:t>next.genomes</w:t>
-      </w:r>
-      <w:proofErr w:type="spellEnd"/>
+        <w:t xml:space="preserve">createGeneration </w:t>
+      </w:r>
+      <w:r>
+        <w:rPr>
+          <w:rFonts w:ascii="Calibri" w:hAnsi="Calibri" w:cs="Calibri"/>
+          <w:sz w:val="22"/>
+          <w:szCs w:val="22"/>
+        </w:rPr>
+        <w:t xml:space="preserve">and </w:t>
+      </w:r>
       <w:r>
         <w:rPr>
           <w:rFonts w:ascii="Calibri" w:hAnsi="Calibri" w:cs="Calibri"/>
@@ -7084,63 +5927,7 @@
           <w:sz w:val="22"/>
           <w:szCs w:val="22"/>
         </w:rPr>
-        <w:t xml:space="preserve"> </w:t>
-      </w:r>
-      <w:r>
-        <w:rPr>
-          <w:rFonts w:ascii="Calibri" w:hAnsi="Calibri" w:cs="Calibri"/>
-          <w:sz w:val="22"/>
-          <w:szCs w:val="22"/>
-        </w:rPr>
-        <w:t xml:space="preserve">function. It is also important to note that each individual’s genome in the first generation for the FTNN bots is composed of random weights, found in the </w:t>
-      </w:r>
-      <w:proofErr w:type="spellStart"/>
-      <w:r>
-        <w:rPr>
-          <w:rFonts w:ascii="Calibri" w:hAnsi="Calibri" w:cs="Calibri"/>
-          <w:i/>
-          <w:sz w:val="22"/>
-          <w:szCs w:val="22"/>
-        </w:rPr>
-        <w:t>createGeneration</w:t>
-      </w:r>
-      <w:proofErr w:type="spellEnd"/>
-      <w:r>
-        <w:rPr>
-          <w:rFonts w:ascii="Calibri" w:hAnsi="Calibri" w:cs="Calibri"/>
-          <w:i/>
-          <w:sz w:val="22"/>
-          <w:szCs w:val="22"/>
-        </w:rPr>
-        <w:t xml:space="preserve"> </w:t>
-      </w:r>
-      <w:r>
-        <w:rPr>
-          <w:rFonts w:ascii="Calibri" w:hAnsi="Calibri" w:cs="Calibri"/>
-          <w:sz w:val="22"/>
-          <w:szCs w:val="22"/>
-        </w:rPr>
-        <w:t xml:space="preserve">and </w:t>
-      </w:r>
-      <w:proofErr w:type="spellStart"/>
-      <w:r>
-        <w:rPr>
-          <w:rFonts w:ascii="Calibri" w:hAnsi="Calibri" w:cs="Calibri"/>
-          <w:i/>
-          <w:sz w:val="22"/>
-          <w:szCs w:val="22"/>
-        </w:rPr>
-        <w:t>makeRandWeights</w:t>
-      </w:r>
-      <w:proofErr w:type="spellEnd"/>
-      <w:r>
-        <w:rPr>
-          <w:rFonts w:ascii="Calibri" w:hAnsi="Calibri" w:cs="Calibri"/>
-          <w:i/>
-          <w:sz w:val="22"/>
-          <w:szCs w:val="22"/>
-        </w:rPr>
-        <w:t xml:space="preserve"> </w:t>
+        <w:t xml:space="preserve">makeRandWeights </w:t>
       </w:r>
       <w:r>
         <w:rPr>
@@ -7177,8 +5964,6 @@
         <w:tab/>
         <w:t>NEAT handles selection using functions within Hunter (2016)’s ‘</w:t>
       </w:r>
-      <w:proofErr w:type="spellStart"/>
-      <w:proofErr w:type="gramStart"/>
       <w:r>
         <w:rPr>
           <w:rFonts w:ascii="Calibri" w:hAnsi="Calibri" w:cs="Calibri"/>
@@ -7186,10 +5971,24 @@
           <w:sz w:val="22"/>
           <w:szCs w:val="22"/>
         </w:rPr>
-        <w:t>neat.R</w:t>
-      </w:r>
-      <w:proofErr w:type="spellEnd"/>
-      <w:proofErr w:type="gramEnd"/>
+        <w:t xml:space="preserve">neat.R’ </w:t>
+      </w:r>
+      <w:r>
+        <w:rPr>
+          <w:rFonts w:ascii="Calibri" w:hAnsi="Calibri" w:cs="Calibri"/>
+          <w:sz w:val="22"/>
+          <w:szCs w:val="22"/>
+        </w:rPr>
+        <w:t xml:space="preserve">script. </w:t>
+      </w:r>
+      <w:r>
+        <w:rPr>
+          <w:rFonts w:ascii="Calibri" w:hAnsi="Calibri" w:cs="Calibri"/>
+          <w:sz w:val="22"/>
+          <w:szCs w:val="22"/>
+        </w:rPr>
+        <w:t xml:space="preserve">Many of these functions alter the pool, which contains all individuals, their genotypes, and their phenotypes. These functions are: </w:t>
+      </w:r>
       <w:r>
         <w:rPr>
           <w:rFonts w:ascii="Calibri" w:hAnsi="Calibri" w:cs="Calibri"/>
@@ -7197,26 +5996,8 @@
           <w:sz w:val="22"/>
           <w:szCs w:val="22"/>
         </w:rPr>
-        <w:t xml:space="preserve">’ </w:t>
-      </w:r>
-      <w:r>
-        <w:rPr>
-          <w:rFonts w:ascii="Calibri" w:hAnsi="Calibri" w:cs="Calibri"/>
-          <w:sz w:val="22"/>
-          <w:szCs w:val="22"/>
-        </w:rPr>
-        <w:t xml:space="preserve">script. </w:t>
-      </w:r>
-      <w:r>
-        <w:rPr>
-          <w:rFonts w:ascii="Calibri" w:hAnsi="Calibri" w:cs="Calibri"/>
-          <w:sz w:val="22"/>
-          <w:szCs w:val="22"/>
-        </w:rPr>
-        <w:t xml:space="preserve">Many of these functions alter the pool, which contains all individuals, their genotypes, and their phenotypes. These functions are: </w:t>
-      </w:r>
-      <w:proofErr w:type="spellStart"/>
-      <w:proofErr w:type="gramStart"/>
+        <w:t xml:space="preserve">cullSpecies , </w:t>
+      </w:r>
       <w:r>
         <w:rPr>
           <w:rFonts w:ascii="Calibri" w:hAnsi="Calibri" w:cs="Calibri"/>
@@ -7224,9 +6005,8 @@
           <w:sz w:val="22"/>
           <w:szCs w:val="22"/>
         </w:rPr>
-        <w:t>cullSpecies</w:t>
-      </w:r>
-      <w:proofErr w:type="spellEnd"/>
+        <w:t xml:space="preserve">rankGlobally, </w:t>
+      </w:r>
       <w:r>
         <w:rPr>
           <w:rFonts w:ascii="Calibri" w:hAnsi="Calibri" w:cs="Calibri"/>
@@ -7234,9 +6014,16 @@
           <w:sz w:val="22"/>
           <w:szCs w:val="22"/>
         </w:rPr>
-        <w:t xml:space="preserve"> ,</w:t>
-      </w:r>
-      <w:proofErr w:type="gramEnd"/>
+        <w:t xml:space="preserve">removeStaleSpecies , rankGlobally </w:t>
+      </w:r>
+      <w:r>
+        <w:rPr>
+          <w:rFonts w:ascii="Calibri" w:hAnsi="Calibri" w:cs="Calibri"/>
+          <w:sz w:val="22"/>
+          <w:szCs w:val="22"/>
+        </w:rPr>
+        <w:t xml:space="preserve">(again), </w:t>
+      </w:r>
       <w:r>
         <w:rPr>
           <w:rFonts w:ascii="Calibri" w:hAnsi="Calibri" w:cs="Calibri"/>
@@ -7244,9 +6031,35 @@
           <w:sz w:val="22"/>
           <w:szCs w:val="22"/>
         </w:rPr>
+        <w:t>calculateAverageFitnes</w:t>
+      </w:r>
+      <w:r>
+        <w:rPr>
+          <w:rFonts w:ascii="Calibri" w:hAnsi="Calibri" w:cs="Calibri"/>
+          <w:i/>
+          <w:sz w:val="22"/>
+          <w:szCs w:val="22"/>
+        </w:rPr>
+        <w:t>s</w:t>
+      </w:r>
+      <w:r>
+        <w:rPr>
+          <w:rFonts w:ascii="Calibri" w:hAnsi="Calibri" w:cs="Calibri"/>
+          <w:i/>
+          <w:sz w:val="22"/>
+          <w:szCs w:val="22"/>
+        </w:rPr>
+        <w:t>,</w:t>
+      </w:r>
+      <w:r>
+        <w:rPr>
+          <w:rFonts w:ascii="Calibri" w:hAnsi="Calibri" w:cs="Calibri"/>
+          <w:i/>
+          <w:sz w:val="22"/>
+          <w:szCs w:val="22"/>
+        </w:rPr>
         <w:t xml:space="preserve"> </w:t>
       </w:r>
-      <w:proofErr w:type="spellStart"/>
       <w:r>
         <w:rPr>
           <w:rFonts w:ascii="Calibri" w:hAnsi="Calibri" w:cs="Calibri"/>
@@ -7254,9 +6067,24 @@
           <w:sz w:val="22"/>
           <w:szCs w:val="22"/>
         </w:rPr>
-        <w:t>rankGlobally</w:t>
-      </w:r>
-      <w:proofErr w:type="spellEnd"/>
+        <w:t xml:space="preserve">removeWeakSpecies,and totalAverageFitness, </w:t>
+      </w:r>
+      <w:r>
+        <w:rPr>
+          <w:rFonts w:ascii="Calibri" w:hAnsi="Calibri" w:cs="Calibri"/>
+          <w:sz w:val="22"/>
+          <w:szCs w:val="22"/>
+        </w:rPr>
+        <w:t xml:space="preserve">which are all called </w:t>
+      </w:r>
+      <w:r>
+        <w:rPr>
+          <w:rFonts w:ascii="Calibri" w:hAnsi="Calibri" w:cs="Calibri"/>
+          <w:sz w:val="22"/>
+          <w:szCs w:val="22"/>
+        </w:rPr>
+        <w:t xml:space="preserve">in the </w:t>
+      </w:r>
       <w:r>
         <w:rPr>
           <w:rFonts w:ascii="Calibri" w:hAnsi="Calibri" w:cs="Calibri"/>
@@ -7264,9 +6092,32 @@
           <w:sz w:val="22"/>
           <w:szCs w:val="22"/>
         </w:rPr>
-        <w:t xml:space="preserve">, </w:t>
-      </w:r>
-      <w:proofErr w:type="spellStart"/>
+        <w:t>newGeneration</w:t>
+      </w:r>
+      <w:r>
+        <w:rPr>
+          <w:rFonts w:ascii="Calibri" w:hAnsi="Calibri" w:cs="Calibri"/>
+          <w:sz w:val="22"/>
+          <w:szCs w:val="22"/>
+        </w:rPr>
+        <w:t xml:space="preserve"> function, in that order.</w:t>
+      </w:r>
+      <w:r>
+        <w:rPr>
+          <w:rFonts w:ascii="Calibri" w:hAnsi="Calibri" w:cs="Calibri"/>
+          <w:sz w:val="22"/>
+          <w:szCs w:val="22"/>
+        </w:rPr>
+        <w:t xml:space="preserve"> A list of children is created, new children are bred, species are culled</w:t>
+      </w:r>
+      <w:r>
+        <w:rPr>
+          <w:rFonts w:ascii="Calibri" w:hAnsi="Calibri" w:cs="Calibri"/>
+          <w:sz w:val="22"/>
+          <w:szCs w:val="22"/>
+        </w:rPr>
+        <w:t xml:space="preserve">, and the generation number is incremented by 1. The starting population is initialized using </w:t>
+      </w:r>
       <w:r>
         <w:rPr>
           <w:rFonts w:ascii="Calibri" w:hAnsi="Calibri" w:cs="Calibri"/>
@@ -7274,9 +6125,16 @@
           <w:sz w:val="22"/>
           <w:szCs w:val="22"/>
         </w:rPr>
-        <w:t>removeStaleSpecies</w:t>
-      </w:r>
-      <w:proofErr w:type="spellEnd"/>
+        <w:t>initializePool</w:t>
+      </w:r>
+      <w:r>
+        <w:rPr>
+          <w:rFonts w:ascii="Calibri" w:hAnsi="Calibri" w:cs="Calibri"/>
+          <w:sz w:val="22"/>
+          <w:szCs w:val="22"/>
+        </w:rPr>
+        <w:t xml:space="preserve">, which takes in a NEAT configuration object and creates a basic genome based on the inputs and outputs specified, which are mutated using the </w:t>
+      </w:r>
       <w:r>
         <w:rPr>
           <w:rFonts w:ascii="Calibri" w:hAnsi="Calibri" w:cs="Calibri"/>
@@ -7284,195 +6142,8 @@
           <w:sz w:val="22"/>
           <w:szCs w:val="22"/>
         </w:rPr>
-        <w:t xml:space="preserve"> , </w:t>
-      </w:r>
-      <w:proofErr w:type="spellStart"/>
-      <w:r>
-        <w:rPr>
-          <w:rFonts w:ascii="Calibri" w:hAnsi="Calibri" w:cs="Calibri"/>
-          <w:i/>
-          <w:sz w:val="22"/>
-          <w:szCs w:val="22"/>
-        </w:rPr>
-        <w:t>rankGlobally</w:t>
-      </w:r>
-      <w:proofErr w:type="spellEnd"/>
-      <w:r>
-        <w:rPr>
-          <w:rFonts w:ascii="Calibri" w:hAnsi="Calibri" w:cs="Calibri"/>
-          <w:i/>
-          <w:sz w:val="22"/>
-          <w:szCs w:val="22"/>
-        </w:rPr>
-        <w:t xml:space="preserve"> </w:t>
-      </w:r>
-      <w:r>
-        <w:rPr>
-          <w:rFonts w:ascii="Calibri" w:hAnsi="Calibri" w:cs="Calibri"/>
-          <w:sz w:val="22"/>
-          <w:szCs w:val="22"/>
-        </w:rPr>
-        <w:t xml:space="preserve">(again), </w:t>
-      </w:r>
-      <w:proofErr w:type="spellStart"/>
-      <w:r>
-        <w:rPr>
-          <w:rFonts w:ascii="Calibri" w:hAnsi="Calibri" w:cs="Calibri"/>
-          <w:i/>
-          <w:sz w:val="22"/>
-          <w:szCs w:val="22"/>
-        </w:rPr>
-        <w:t>calculateAverageFitnes</w:t>
-      </w:r>
-      <w:r>
-        <w:rPr>
-          <w:rFonts w:ascii="Calibri" w:hAnsi="Calibri" w:cs="Calibri"/>
-          <w:i/>
-          <w:sz w:val="22"/>
-          <w:szCs w:val="22"/>
-        </w:rPr>
-        <w:t>s</w:t>
-      </w:r>
-      <w:proofErr w:type="spellEnd"/>
-      <w:r>
-        <w:rPr>
-          <w:rFonts w:ascii="Calibri" w:hAnsi="Calibri" w:cs="Calibri"/>
-          <w:i/>
-          <w:sz w:val="22"/>
-          <w:szCs w:val="22"/>
-        </w:rPr>
-        <w:t>,</w:t>
-      </w:r>
-      <w:r>
-        <w:rPr>
-          <w:rFonts w:ascii="Calibri" w:hAnsi="Calibri" w:cs="Calibri"/>
-          <w:i/>
-          <w:sz w:val="22"/>
-          <w:szCs w:val="22"/>
-        </w:rPr>
-        <w:t xml:space="preserve"> </w:t>
-      </w:r>
-      <w:proofErr w:type="spellStart"/>
-      <w:r>
-        <w:rPr>
-          <w:rFonts w:ascii="Calibri" w:hAnsi="Calibri" w:cs="Calibri"/>
-          <w:i/>
-          <w:sz w:val="22"/>
-          <w:szCs w:val="22"/>
-        </w:rPr>
-        <w:t>removeWeakSpecies,and</w:t>
-      </w:r>
-      <w:proofErr w:type="spellEnd"/>
-      <w:r>
-        <w:rPr>
-          <w:rFonts w:ascii="Calibri" w:hAnsi="Calibri" w:cs="Calibri"/>
-          <w:i/>
-          <w:sz w:val="22"/>
-          <w:szCs w:val="22"/>
-        </w:rPr>
-        <w:t xml:space="preserve"> </w:t>
-      </w:r>
-      <w:proofErr w:type="spellStart"/>
-      <w:r>
-        <w:rPr>
-          <w:rFonts w:ascii="Calibri" w:hAnsi="Calibri" w:cs="Calibri"/>
-          <w:i/>
-          <w:sz w:val="22"/>
-          <w:szCs w:val="22"/>
-        </w:rPr>
-        <w:t>totalAverageFitness</w:t>
-      </w:r>
-      <w:proofErr w:type="spellEnd"/>
-      <w:r>
-        <w:rPr>
-          <w:rFonts w:ascii="Calibri" w:hAnsi="Calibri" w:cs="Calibri"/>
-          <w:i/>
-          <w:sz w:val="22"/>
-          <w:szCs w:val="22"/>
-        </w:rPr>
-        <w:t xml:space="preserve">, </w:t>
-      </w:r>
-      <w:r>
-        <w:rPr>
-          <w:rFonts w:ascii="Calibri" w:hAnsi="Calibri" w:cs="Calibri"/>
-          <w:sz w:val="22"/>
-          <w:szCs w:val="22"/>
-        </w:rPr>
-        <w:t xml:space="preserve">which are all called </w:t>
-      </w:r>
-      <w:r>
-        <w:rPr>
-          <w:rFonts w:ascii="Calibri" w:hAnsi="Calibri" w:cs="Calibri"/>
-          <w:sz w:val="22"/>
-          <w:szCs w:val="22"/>
-        </w:rPr>
-        <w:t xml:space="preserve">in the </w:t>
-      </w:r>
-      <w:proofErr w:type="spellStart"/>
-      <w:r>
-        <w:rPr>
-          <w:rFonts w:ascii="Calibri" w:hAnsi="Calibri" w:cs="Calibri"/>
-          <w:i/>
-          <w:sz w:val="22"/>
-          <w:szCs w:val="22"/>
-        </w:rPr>
-        <w:t>newGeneration</w:t>
-      </w:r>
-      <w:proofErr w:type="spellEnd"/>
-      <w:r>
-        <w:rPr>
-          <w:rFonts w:ascii="Calibri" w:hAnsi="Calibri" w:cs="Calibri"/>
-          <w:sz w:val="22"/>
-          <w:szCs w:val="22"/>
-        </w:rPr>
-        <w:t xml:space="preserve"> function, in that order.</w:t>
-      </w:r>
-      <w:r>
-        <w:rPr>
-          <w:rFonts w:ascii="Calibri" w:hAnsi="Calibri" w:cs="Calibri"/>
-          <w:sz w:val="22"/>
-          <w:szCs w:val="22"/>
-        </w:rPr>
-        <w:t xml:space="preserve"> A list of children is created, new children are bred, species are culled</w:t>
-      </w:r>
-      <w:r>
-        <w:rPr>
-          <w:rFonts w:ascii="Calibri" w:hAnsi="Calibri" w:cs="Calibri"/>
-          <w:sz w:val="22"/>
-          <w:szCs w:val="22"/>
-        </w:rPr>
-        <w:t xml:space="preserve">, and the generation number is incremented by 1. The starting population is initialized using </w:t>
-      </w:r>
-      <w:proofErr w:type="spellStart"/>
-      <w:r>
-        <w:rPr>
-          <w:rFonts w:ascii="Calibri" w:hAnsi="Calibri" w:cs="Calibri"/>
-          <w:i/>
-          <w:sz w:val="22"/>
-          <w:szCs w:val="22"/>
-        </w:rPr>
-        <w:t>initializePool</w:t>
-      </w:r>
-      <w:proofErr w:type="spellEnd"/>
-      <w:r>
-        <w:rPr>
-          <w:rFonts w:ascii="Calibri" w:hAnsi="Calibri" w:cs="Calibri"/>
-          <w:sz w:val="22"/>
-          <w:szCs w:val="22"/>
-        </w:rPr>
-        <w:t xml:space="preserve">, which takes in a NEAT configuration object and creates a basic genome based on the inputs and outputs specified, which are mutated using the </w:t>
-      </w:r>
-      <w:proofErr w:type="spellStart"/>
-      <w:r>
-        <w:rPr>
-          <w:rFonts w:ascii="Calibri" w:hAnsi="Calibri" w:cs="Calibri"/>
-          <w:i/>
-          <w:sz w:val="22"/>
-          <w:szCs w:val="22"/>
-        </w:rPr>
         <w:t>mutateGenome</w:t>
       </w:r>
-      <w:proofErr w:type="spellEnd"/>
       <w:r>
         <w:rPr>
           <w:rFonts w:ascii="Calibri" w:hAnsi="Calibri" w:cs="Calibri"/>
@@ -7619,29 +6290,18 @@
           <w:sz w:val="22"/>
           <w:szCs w:val="22"/>
         </w:rPr>
-        <w:t xml:space="preserve">Our measurement for node-specific functional modularity, </w:t>
-      </w:r>
-      <w:proofErr w:type="spellStart"/>
+        <w:t>Our measurement for node-specific functional modularity, F</w:t>
+      </w:r>
       <w:r>
         <w:rPr>
           <w:rFonts w:ascii="Calibri" w:hAnsi="Calibri" w:cs="Calibri"/>
           <w:color w:val="000000"/>
           <w:sz w:val="22"/>
           <w:szCs w:val="22"/>
-        </w:rPr>
-        <w:t>F</w:t>
-      </w:r>
-      <w:r>
-        <w:rPr>
-          <w:rFonts w:ascii="Calibri" w:hAnsi="Calibri" w:cs="Calibri"/>
-          <w:color w:val="000000"/>
-          <w:sz w:val="22"/>
-          <w:szCs w:val="22"/>
           <w:vertAlign w:val="subscript"/>
         </w:rPr>
         <w:t>ns</w:t>
       </w:r>
-      <w:proofErr w:type="spellEnd"/>
       <w:r>
         <w:rPr>
           <w:rFonts w:ascii="Calibri" w:hAnsi="Calibri" w:cs="Calibri"/>
@@ -7779,7 +6439,6 @@
         </w:rPr>
         <w:t xml:space="preserve">where, for all circuits in which the node is involved </w:t>
       </w:r>
-      <w:proofErr w:type="spellStart"/>
       <w:r>
         <w:rPr>
           <w:rFonts w:ascii="Calibri" w:hAnsi="Calibri" w:cs="Calibri"/>
@@ -7803,7 +6462,6 @@
         </w:rPr>
         <w:t>i</w:t>
       </w:r>
-      <w:proofErr w:type="spellEnd"/>
       <w:r>
         <w:rPr>
           <w:rFonts w:ascii="Calibri" w:hAnsi="Calibri" w:cs="Calibri"/>
@@ -7813,7 +6471,6 @@
         </w:rPr>
         <w:t xml:space="preserve"> is the weight of each edge; </w:t>
       </w:r>
-      <w:proofErr w:type="spellStart"/>
       <w:r>
         <w:rPr>
           <w:rFonts w:ascii="Calibri" w:hAnsi="Calibri" w:cs="Calibri"/>
@@ -7837,7 +6494,6 @@
         </w:rPr>
         <w:t>max</w:t>
       </w:r>
-      <w:proofErr w:type="spellEnd"/>
       <w:r>
         <w:rPr>
           <w:rFonts w:ascii="Calibri" w:hAnsi="Calibri" w:cs="Calibri"/>
@@ -8186,7 +6842,6 @@
         </w:rPr>
         <w:t xml:space="preserve"> for the calculation of </w:t>
       </w:r>
-      <w:proofErr w:type="spellStart"/>
       <w:r>
         <w:rPr>
           <w:rFonts w:ascii="Calibri" w:hAnsi="Calibri" w:cs="Calibri"/>
@@ -8208,7 +6863,6 @@
         </w:rPr>
         <w:t>ns</w:t>
       </w:r>
-      <w:proofErr w:type="spellEnd"/>
       <w:r>
         <w:rPr>
           <w:rFonts w:ascii="Calibri" w:hAnsi="Calibri" w:cs="Calibri"/>
@@ -8496,34 +7150,15 @@
           <w:sz w:val="22"/>
           <w:szCs w:val="22"/>
         </w:rPr>
-        <w:t xml:space="preserve">Tables 1 and </w:t>
-      </w:r>
-      <w:proofErr w:type="gramStart"/>
-      <w:r>
-        <w:rPr>
-          <w:rFonts w:ascii="Calibri" w:hAnsi="Calibri" w:cs="Calibri"/>
-          <w:b/>
-          <w:sz w:val="22"/>
-          <w:szCs w:val="22"/>
-        </w:rPr>
-        <w:t>2</w:t>
-      </w:r>
-      <w:r>
-        <w:rPr>
-          <w:rFonts w:ascii="Calibri" w:hAnsi="Calibri" w:cs="Calibri"/>
-          <w:sz w:val="22"/>
-          <w:szCs w:val="22"/>
-        </w:rPr>
-        <w:t>, and</w:t>
-      </w:r>
-      <w:proofErr w:type="gramEnd"/>
-      <w:r>
-        <w:rPr>
-          <w:rFonts w:ascii="Calibri" w:hAnsi="Calibri" w:cs="Calibri"/>
-          <w:sz w:val="22"/>
-          <w:szCs w:val="22"/>
-        </w:rPr>
-        <w:t xml:space="preserve"> </w:t>
+        <w:t>Tables 1 and 2</w:t>
+      </w:r>
+      <w:r>
+        <w:rPr>
+          <w:rFonts w:ascii="Calibri" w:hAnsi="Calibri" w:cs="Calibri"/>
+          <w:sz w:val="22"/>
+          <w:szCs w:val="22"/>
+        </w:rPr>
+        <w:t xml:space="preserve">, and </w:t>
       </w:r>
       <w:r>
         <w:rPr>
@@ -8736,14 +7371,12 @@
                 <w:rFonts w:ascii="Calibri" w:hAnsi="Calibri" w:cs="Calibri"/>
               </w:rPr>
             </w:pPr>
-            <w:proofErr w:type="spellStart"/>
             <w:r>
               <w:rPr>
                 <w:rFonts w:ascii="Calibri" w:hAnsi="Calibri" w:cs="Calibri"/>
               </w:rPr>
               <w:t>TurnClock</w:t>
             </w:r>
-            <w:proofErr w:type="spellEnd"/>
           </w:p>
         </w:tc>
         <w:tc>
@@ -8758,14 +7391,12 @@
                 <w:rFonts w:ascii="Calibri" w:hAnsi="Calibri" w:cs="Calibri"/>
               </w:rPr>
             </w:pPr>
-            <w:proofErr w:type="spellStart"/>
             <w:r>
               <w:rPr>
                 <w:rFonts w:ascii="Calibri" w:hAnsi="Calibri" w:cs="Calibri"/>
               </w:rPr>
               <w:t>TurnCounter</w:t>
             </w:r>
-            <w:proofErr w:type="spellEnd"/>
           </w:p>
         </w:tc>
       </w:tr>
@@ -8786,14 +7417,12 @@
                 <w:rFonts w:ascii="Calibri" w:hAnsi="Calibri" w:cs="Calibri"/>
               </w:rPr>
             </w:pPr>
-            <w:proofErr w:type="spellStart"/>
             <w:r>
               <w:rPr>
                 <w:rFonts w:ascii="Calibri" w:hAnsi="Calibri" w:cs="Calibri"/>
               </w:rPr>
               <w:t>leftLDR</w:t>
             </w:r>
-            <w:proofErr w:type="spellEnd"/>
           </w:p>
         </w:tc>
         <w:tc>
@@ -8893,14 +7522,12 @@
                 <w:rFonts w:ascii="Calibri" w:hAnsi="Calibri" w:cs="Calibri"/>
               </w:rPr>
             </w:pPr>
-            <w:proofErr w:type="spellStart"/>
             <w:r>
               <w:rPr>
                 <w:rFonts w:ascii="Calibri" w:hAnsi="Calibri" w:cs="Calibri"/>
               </w:rPr>
               <w:t>leftIR</w:t>
             </w:r>
-            <w:proofErr w:type="spellEnd"/>
           </w:p>
         </w:tc>
         <w:tc>
@@ -9118,14 +7745,12 @@
                 <w:rFonts w:ascii="Calibri" w:hAnsi="Calibri" w:cs="Calibri"/>
               </w:rPr>
             </w:pPr>
-            <w:proofErr w:type="spellStart"/>
             <w:r>
               <w:rPr>
                 <w:rFonts w:ascii="Calibri" w:hAnsi="Calibri" w:cs="Calibri"/>
               </w:rPr>
               <w:t>rightIR</w:t>
             </w:r>
-            <w:proofErr w:type="spellEnd"/>
           </w:p>
         </w:tc>
         <w:tc>
@@ -9226,14 +7851,12 @@
                 <w:rFonts w:ascii="Calibri" w:hAnsi="Calibri" w:cs="Calibri"/>
               </w:rPr>
             </w:pPr>
-            <w:proofErr w:type="spellStart"/>
             <w:r>
               <w:rPr>
                 <w:rFonts w:ascii="Calibri" w:hAnsi="Calibri" w:cs="Calibri"/>
               </w:rPr>
               <w:t>rightLDR</w:t>
             </w:r>
-            <w:proofErr w:type="spellEnd"/>
           </w:p>
         </w:tc>
         <w:tc>
@@ -9346,7 +7969,15 @@
           <w:sz w:val="22"/>
           <w:szCs w:val="22"/>
         </w:rPr>
-        <w:t xml:space="preserve">Table </w:t>
+        <w:t xml:space="preserve">Table 2. </w:t>
+      </w:r>
+      <w:r>
+        <w:rPr>
+          <w:rFonts w:ascii="Calibri" w:hAnsi="Calibri" w:cs="Calibri"/>
+          <w:sz w:val="22"/>
+          <w:szCs w:val="22"/>
+        </w:rPr>
+        <w:t>Best performing</w:t>
       </w:r>
       <w:r>
         <w:rPr>
@@ -9355,32 +7986,6 @@
           <w:sz w:val="22"/>
           <w:szCs w:val="22"/>
         </w:rPr>
-        <w:t>2</w:t>
-      </w:r>
-      <w:r>
-        <w:rPr>
-          <w:rFonts w:ascii="Calibri" w:hAnsi="Calibri" w:cs="Calibri"/>
-          <w:b/>
-          <w:sz w:val="22"/>
-          <w:szCs w:val="22"/>
-        </w:rPr>
-        <w:t xml:space="preserve">. </w:t>
-      </w:r>
-      <w:r>
-        <w:rPr>
-          <w:rFonts w:ascii="Calibri" w:hAnsi="Calibri" w:cs="Calibri"/>
-          <w:sz w:val="22"/>
-          <w:szCs w:val="22"/>
-        </w:rPr>
-        <w:t>Best performing</w:t>
-      </w:r>
-      <w:r>
-        <w:rPr>
-          <w:rFonts w:ascii="Calibri" w:hAnsi="Calibri" w:cs="Calibri"/>
-          <w:b/>
-          <w:sz w:val="22"/>
-          <w:szCs w:val="22"/>
-        </w:rPr>
         <w:t xml:space="preserve"> </w:t>
       </w:r>
       <w:r>
@@ -9397,23 +8002,7 @@
           <w:sz w:val="22"/>
           <w:szCs w:val="22"/>
         </w:rPr>
-        <w:t xml:space="preserve"> network’s connection matrix for the </w:t>
-      </w:r>
-      <w:r>
-        <w:rPr>
-          <w:rFonts w:ascii="Calibri" w:hAnsi="Calibri" w:cs="Calibri"/>
-          <w:sz w:val="22"/>
-          <w:szCs w:val="22"/>
-        </w:rPr>
-        <w:t>dynamic</w:t>
-      </w:r>
-      <w:r>
-        <w:rPr>
-          <w:rFonts w:ascii="Calibri" w:hAnsi="Calibri" w:cs="Calibri"/>
-          <w:sz w:val="22"/>
-          <w:szCs w:val="22"/>
-        </w:rPr>
-        <w:t xml:space="preserve"> condition.</w:t>
+        <w:t xml:space="preserve"> network’s connection matrix for the dynamic condition.</w:t>
       </w:r>
     </w:p>
     <w:p>
@@ -9520,14 +8109,12 @@
                 <w:rFonts w:ascii="Calibri" w:hAnsi="Calibri" w:cs="Calibri"/>
               </w:rPr>
             </w:pPr>
-            <w:proofErr w:type="spellStart"/>
             <w:r>
               <w:rPr>
                 <w:rFonts w:ascii="Calibri" w:hAnsi="Calibri" w:cs="Calibri"/>
               </w:rPr>
               <w:t>TurnClock</w:t>
             </w:r>
-            <w:proofErr w:type="spellEnd"/>
           </w:p>
         </w:tc>
         <w:tc>
@@ -9542,14 +8129,12 @@
                 <w:rFonts w:ascii="Calibri" w:hAnsi="Calibri" w:cs="Calibri"/>
               </w:rPr>
             </w:pPr>
-            <w:proofErr w:type="spellStart"/>
             <w:r>
               <w:rPr>
                 <w:rFonts w:ascii="Calibri" w:hAnsi="Calibri" w:cs="Calibri"/>
               </w:rPr>
               <w:t>TurnCounter</w:t>
             </w:r>
-            <w:proofErr w:type="spellEnd"/>
           </w:p>
         </w:tc>
       </w:tr>
@@ -9570,14 +8155,12 @@
                 <w:rFonts w:ascii="Calibri" w:hAnsi="Calibri" w:cs="Calibri"/>
               </w:rPr>
             </w:pPr>
-            <w:proofErr w:type="spellStart"/>
             <w:r>
               <w:rPr>
                 <w:rFonts w:ascii="Calibri" w:hAnsi="Calibri" w:cs="Calibri"/>
               </w:rPr>
               <w:t>leftLDR</w:t>
             </w:r>
-            <w:proofErr w:type="spellEnd"/>
           </w:p>
         </w:tc>
         <w:tc>
@@ -9683,14 +8266,12 @@
                 <w:rFonts w:ascii="Calibri" w:hAnsi="Calibri" w:cs="Calibri"/>
               </w:rPr>
             </w:pPr>
-            <w:proofErr w:type="spellStart"/>
             <w:r>
               <w:rPr>
                 <w:rFonts w:ascii="Calibri" w:hAnsi="Calibri" w:cs="Calibri"/>
               </w:rPr>
               <w:t>leftIR</w:t>
             </w:r>
-            <w:proofErr w:type="spellEnd"/>
           </w:p>
         </w:tc>
         <w:tc>
@@ -9896,14 +8477,12 @@
                 <w:rFonts w:ascii="Calibri" w:hAnsi="Calibri" w:cs="Calibri"/>
               </w:rPr>
             </w:pPr>
-            <w:proofErr w:type="spellStart"/>
             <w:r>
               <w:rPr>
                 <w:rFonts w:ascii="Calibri" w:hAnsi="Calibri" w:cs="Calibri"/>
               </w:rPr>
               <w:t>rightIR</w:t>
             </w:r>
-            <w:proofErr w:type="spellEnd"/>
           </w:p>
         </w:tc>
         <w:tc>
@@ -10004,7 +8583,6 @@
                 <w:rFonts w:ascii="Calibri" w:hAnsi="Calibri" w:cs="Calibri"/>
               </w:rPr>
             </w:pPr>
-            <w:proofErr w:type="spellStart"/>
             <w:r>
               <w:rPr>
                 <w:rFonts w:ascii="Calibri" w:hAnsi="Calibri" w:cs="Calibri"/>
@@ -10012,7 +8590,6 @@
               <w:lastRenderedPageBreak/>
               <w:t>rightLDR</w:t>
             </w:r>
-            <w:proofErr w:type="spellEnd"/>
           </w:p>
         </w:tc>
         <w:tc>
@@ -10164,6 +8741,7 @@
         <w:rPr>
           <w:rFonts w:ascii="Calibri" w:hAnsi="Calibri" w:cs="Calibri"/>
           <w:b/>
+          <w:noProof/>
           <w:sz w:val="22"/>
           <w:szCs w:val="22"/>
         </w:rPr>
@@ -10207,6 +8785,7 @@
         <w:rPr>
           <w:rFonts w:ascii="Calibri" w:hAnsi="Calibri" w:cs="Calibri"/>
           <w:b/>
+          <w:noProof/>
           <w:sz w:val="22"/>
           <w:szCs w:val="22"/>
         </w:rPr>
@@ -10262,6 +8841,7 @@
         <w:rPr>
           <w:rFonts w:ascii="Calibri" w:hAnsi="Calibri" w:cs="Calibri"/>
           <w:b/>
+          <w:noProof/>
           <w:sz w:val="22"/>
           <w:szCs w:val="22"/>
         </w:rPr>
@@ -10362,23 +8942,13 @@
         </w:rPr>
         <w:t xml:space="preserve">fixed-topology </w:t>
       </w:r>
-      <w:proofErr w:type="spellStart"/>
-      <w:r>
-        <w:rPr>
-          <w:rFonts w:ascii="Calibri" w:hAnsi="Calibri" w:cs="Calibri"/>
-          <w:sz w:val="22"/>
-          <w:szCs w:val="22"/>
-        </w:rPr>
-        <w:t>GridBot’s</w:t>
-      </w:r>
-      <w:proofErr w:type="spellEnd"/>
-      <w:r>
-        <w:rPr>
-          <w:rFonts w:ascii="Calibri" w:hAnsi="Calibri" w:cs="Calibri"/>
-          <w:sz w:val="22"/>
-          <w:szCs w:val="22"/>
-        </w:rPr>
-        <w:t xml:space="preserve"> </w:t>
+      <w:r>
+        <w:rPr>
+          <w:rFonts w:ascii="Calibri" w:hAnsi="Calibri" w:cs="Calibri"/>
+          <w:sz w:val="22"/>
+          <w:szCs w:val="22"/>
+        </w:rPr>
+        <w:t xml:space="preserve">GridBot’s </w:t>
       </w:r>
       <w:r>
         <w:rPr>
@@ -11137,25 +9707,7 @@
           <w:sz w:val="22"/>
           <w:szCs w:val="22"/>
         </w:rPr>
-        <w:t xml:space="preserve">Both feature varying strengths of inhibitory connection between the bumper and the backward node, which is counter intuitive, where we might expect to see the bumper exciting the </w:t>
-      </w:r>
-      <w:proofErr w:type="gramStart"/>
-      <w:r>
-        <w:rPr>
-          <w:rFonts w:ascii="Calibri" w:hAnsi="Calibri" w:cs="Calibri"/>
-          <w:sz w:val="22"/>
-          <w:szCs w:val="22"/>
-        </w:rPr>
-        <w:t>backwards, or</w:t>
-      </w:r>
-      <w:proofErr w:type="gramEnd"/>
-      <w:r>
-        <w:rPr>
-          <w:rFonts w:ascii="Calibri" w:hAnsi="Calibri" w:cs="Calibri"/>
-          <w:sz w:val="22"/>
-          <w:szCs w:val="22"/>
-        </w:rPr>
-        <w:t xml:space="preserve"> turning nodes. The bumper only excites the </w:t>
+        <w:t xml:space="preserve">Both feature varying strengths of inhibitory connection between the bumper and the backward node, which is counter intuitive, where we might expect to see the bumper exciting the backwards, or turning nodes. The bumper only excites the </w:t>
       </w:r>
       <w:r>
         <w:rPr>
@@ -11228,7 +9780,6 @@
           <w:szCs w:val="22"/>
         </w:rPr>
       </w:pPr>
-      <w:proofErr w:type="spellStart"/>
       <w:r>
         <w:rPr>
           <w:rFonts w:ascii="Calibri" w:hAnsi="Calibri" w:cs="Calibri"/>
@@ -11236,9 +9787,8 @@
           <w:sz w:val="22"/>
           <w:szCs w:val="22"/>
         </w:rPr>
-        <w:t>Neuroevolution</w:t>
-      </w:r>
-      <w:proofErr w:type="spellEnd"/>
+        <w:t>Neuroevolution of Augmenting Topologies Neural Network Basic Analysis.</w:t>
+      </w:r>
       <w:r>
         <w:rPr>
           <w:rFonts w:ascii="Calibri" w:hAnsi="Calibri" w:cs="Calibri"/>
@@ -11246,7 +9796,23 @@
           <w:sz w:val="22"/>
           <w:szCs w:val="22"/>
         </w:rPr>
-        <w:t xml:space="preserve"> of Augmenting Topologies Neural Network Basic Analysis.</w:t>
+        <w:t xml:space="preserve"> </w:t>
+      </w:r>
+      <w:r>
+        <w:rPr>
+          <w:rFonts w:ascii="Calibri" w:hAnsi="Calibri" w:cs="Calibri"/>
+          <w:sz w:val="22"/>
+          <w:szCs w:val="22"/>
+        </w:rPr>
+        <w:t>Our results yielded two distinct networks evolved using NEAT. The static condition’s best performer had a 4x26x5 network with 35 total nodes, and the dynamic condition’s best performer had a 4x37x5 with 46 total nodes.</w:t>
+      </w:r>
+      <w:r>
+        <w:rPr>
+          <w:rFonts w:ascii="Calibri" w:hAnsi="Calibri" w:cs="Calibri"/>
+          <w:sz w:val="22"/>
+          <w:szCs w:val="22"/>
+        </w:rPr>
+        <w:t xml:space="preserve"> The weight matrices can be found in the ‘</w:t>
       </w:r>
       <w:r>
         <w:rPr>
@@ -11255,6 +9821,40 @@
           <w:sz w:val="22"/>
           <w:szCs w:val="22"/>
         </w:rPr>
+        <w:t xml:space="preserve">neat_static_weights_4_15’ </w:t>
+      </w:r>
+      <w:r>
+        <w:rPr>
+          <w:rFonts w:ascii="Calibri" w:hAnsi="Calibri" w:cs="Calibri"/>
+          <w:sz w:val="22"/>
+          <w:szCs w:val="22"/>
+        </w:rPr>
+        <w:t>and</w:t>
+      </w:r>
+      <w:r>
+        <w:rPr>
+          <w:rFonts w:ascii="Calibri" w:hAnsi="Calibri" w:cs="Calibri"/>
+          <w:sz w:val="22"/>
+          <w:szCs w:val="22"/>
+        </w:rPr>
+        <w:t xml:space="preserve"> ‘</w:t>
+      </w:r>
+      <w:r>
+        <w:rPr>
+          <w:rFonts w:ascii="Calibri" w:hAnsi="Calibri" w:cs="Calibri"/>
+          <w:i/>
+          <w:sz w:val="22"/>
+          <w:szCs w:val="22"/>
+        </w:rPr>
+        <w:t>neat_dynamic_weights_4_15’</w:t>
+      </w:r>
+      <w:r>
+        <w:rPr>
+          <w:rFonts w:ascii="Calibri" w:hAnsi="Calibri" w:cs="Calibri"/>
+          <w:i/>
+          <w:sz w:val="22"/>
+          <w:szCs w:val="22"/>
+        </w:rPr>
         <w:t xml:space="preserve"> </w:t>
       </w:r>
       <w:r>
@@ -11263,15 +9863,7 @@
           <w:sz w:val="22"/>
           <w:szCs w:val="22"/>
         </w:rPr>
-        <w:t>Our results yielded two distinct networks evolved using NEAT. The static condition’s best performer had a 4x26x5 network with 35 total nodes, and the dynamic condition’s best performer had a 4x37x5 with 46 total nodes.</w:t>
-      </w:r>
-      <w:r>
-        <w:rPr>
-          <w:rFonts w:ascii="Calibri" w:hAnsi="Calibri" w:cs="Calibri"/>
-          <w:sz w:val="22"/>
-          <w:szCs w:val="22"/>
-        </w:rPr>
-        <w:t xml:space="preserve"> The weight matrices can be found in the ‘</w:t>
+        <w:t xml:space="preserve">files within the </w:t>
       </w:r>
       <w:r>
         <w:rPr>
@@ -11280,87 +9872,8 @@
           <w:sz w:val="22"/>
           <w:szCs w:val="22"/>
         </w:rPr>
-        <w:t xml:space="preserve">neat_static_weights_4_15’ </w:t>
-      </w:r>
-      <w:r>
-        <w:rPr>
-          <w:rFonts w:ascii="Calibri" w:hAnsi="Calibri" w:cs="Calibri"/>
-          <w:sz w:val="22"/>
-          <w:szCs w:val="22"/>
-        </w:rPr>
-        <w:t>and</w:t>
-      </w:r>
-      <w:r>
-        <w:rPr>
-          <w:rFonts w:ascii="Calibri" w:hAnsi="Calibri" w:cs="Calibri"/>
-          <w:sz w:val="22"/>
-          <w:szCs w:val="22"/>
-        </w:rPr>
-        <w:t xml:space="preserve"> </w:t>
-      </w:r>
-      <w:r>
-        <w:rPr>
-          <w:rFonts w:ascii="Calibri" w:hAnsi="Calibri" w:cs="Calibri"/>
-          <w:sz w:val="22"/>
-          <w:szCs w:val="22"/>
-        </w:rPr>
-        <w:t>‘</w:t>
-      </w:r>
-      <w:r>
-        <w:rPr>
-          <w:rFonts w:ascii="Calibri" w:hAnsi="Calibri" w:cs="Calibri"/>
-          <w:i/>
-          <w:sz w:val="22"/>
-          <w:szCs w:val="22"/>
-        </w:rPr>
-        <w:t>neat_</w:t>
-      </w:r>
-      <w:r>
-        <w:rPr>
-          <w:rFonts w:ascii="Calibri" w:hAnsi="Calibri" w:cs="Calibri"/>
-          <w:i/>
-          <w:sz w:val="22"/>
-          <w:szCs w:val="22"/>
-        </w:rPr>
-        <w:t>dynamic</w:t>
-      </w:r>
-      <w:r>
-        <w:rPr>
-          <w:rFonts w:ascii="Calibri" w:hAnsi="Calibri" w:cs="Calibri"/>
-          <w:i/>
-          <w:sz w:val="22"/>
-          <w:szCs w:val="22"/>
-        </w:rPr>
-        <w:t>_weights_4_15’</w:t>
-      </w:r>
-      <w:r>
-        <w:rPr>
-          <w:rFonts w:ascii="Calibri" w:hAnsi="Calibri" w:cs="Calibri"/>
-          <w:i/>
-          <w:sz w:val="22"/>
-          <w:szCs w:val="22"/>
-        </w:rPr>
-        <w:t xml:space="preserve"> </w:t>
-      </w:r>
-      <w:r>
-        <w:rPr>
-          <w:rFonts w:ascii="Calibri" w:hAnsi="Calibri" w:cs="Calibri"/>
-          <w:sz w:val="22"/>
-          <w:szCs w:val="22"/>
-        </w:rPr>
-        <w:t xml:space="preserve">files within the </w:t>
-      </w:r>
-      <w:proofErr w:type="gramStart"/>
-      <w:r>
-        <w:rPr>
-          <w:rFonts w:ascii="Calibri" w:hAnsi="Calibri" w:cs="Calibri"/>
-          <w:i/>
-          <w:sz w:val="22"/>
-          <w:szCs w:val="22"/>
-        </w:rPr>
         <w:t>finalists</w:t>
       </w:r>
-      <w:proofErr w:type="gramEnd"/>
       <w:r>
         <w:rPr>
           <w:rFonts w:ascii="Calibri" w:hAnsi="Calibri" w:cs="Calibri"/>
@@ -11399,25 +9912,7 @@
           <w:sz w:val="22"/>
           <w:szCs w:val="22"/>
         </w:rPr>
-        <w:t xml:space="preserve"> </w:t>
-      </w:r>
-      <w:proofErr w:type="spellStart"/>
-      <w:r>
-        <w:rPr>
-          <w:rFonts w:ascii="Calibri" w:hAnsi="Calibri" w:cs="Calibri"/>
-          <w:sz w:val="22"/>
-          <w:szCs w:val="22"/>
-        </w:rPr>
-        <w:t>The</w:t>
-      </w:r>
-      <w:proofErr w:type="spellEnd"/>
-      <w:r>
-        <w:rPr>
-          <w:rFonts w:ascii="Calibri" w:hAnsi="Calibri" w:cs="Calibri"/>
-          <w:sz w:val="22"/>
-          <w:szCs w:val="22"/>
-        </w:rPr>
-        <w:t xml:space="preserve"> are visualized below in </w:t>
+        <w:t xml:space="preserve"> The are visualized below in </w:t>
       </w:r>
       <w:r>
         <w:rPr>
@@ -11452,6 +9947,7 @@
       <w:r>
         <w:rPr>
           <w:rFonts w:ascii="Calibri" w:hAnsi="Calibri" w:cs="Calibri"/>
+          <w:noProof/>
           <w:sz w:val="22"/>
           <w:szCs w:val="22"/>
         </w:rPr>
@@ -11495,6 +9991,7 @@
       <w:r>
         <w:rPr>
           <w:rFonts w:ascii="Calibri" w:hAnsi="Calibri" w:cs="Calibri"/>
+          <w:noProof/>
           <w:sz w:val="22"/>
           <w:szCs w:val="22"/>
         </w:rPr>
@@ -11673,7 +10170,6 @@
         </w:rPr>
         <w:t>networks above. These were calculated in the ‘</w:t>
       </w:r>
-      <w:proofErr w:type="spellStart"/>
       <w:r>
         <w:rPr>
           <w:rFonts w:ascii="Calibri" w:hAnsi="Calibri" w:cs="Calibri"/>
@@ -11681,17 +10177,7 @@
           <w:sz w:val="22"/>
           <w:szCs w:val="22"/>
         </w:rPr>
-        <w:t>Plots.Rmd</w:t>
-      </w:r>
-      <w:proofErr w:type="spellEnd"/>
-      <w:r>
-        <w:rPr>
-          <w:rFonts w:ascii="Calibri" w:hAnsi="Calibri" w:cs="Calibri"/>
-          <w:i/>
-          <w:sz w:val="22"/>
-          <w:szCs w:val="22"/>
-        </w:rPr>
-        <w:t>’</w:t>
+        <w:t>Plots.Rmd’</w:t>
       </w:r>
       <w:r>
         <w:rPr>
@@ -11701,6 +10187,16 @@
         </w:rPr>
         <w:t xml:space="preserve"> notebook of this project’s GitHub repository.</w:t>
       </w:r>
+    </w:p>
+    <w:p>
+      <w:pPr>
+        <w:spacing w:line="480" w:lineRule="auto"/>
+        <w:rPr>
+          <w:rFonts w:ascii="Calibri" w:hAnsi="Calibri" w:cs="Calibri"/>
+          <w:sz w:val="22"/>
+          <w:szCs w:val="22"/>
+        </w:rPr>
+      </w:pPr>
     </w:p>
     <w:p>
       <w:pPr>
@@ -12160,25 +10656,7 @@
           <w:sz w:val="22"/>
           <w:szCs w:val="22"/>
         </w:rPr>
-        <w:t xml:space="preserve">The total possible connections for the static network </w:t>
-      </w:r>
-      <w:proofErr w:type="gramStart"/>
-      <w:r>
-        <w:rPr>
-          <w:rFonts w:ascii="Calibri" w:hAnsi="Calibri" w:cs="Calibri"/>
-          <w:sz w:val="22"/>
-          <w:szCs w:val="22"/>
-        </w:rPr>
-        <w:t>is</w:t>
-      </w:r>
-      <w:proofErr w:type="gramEnd"/>
-      <w:r>
-        <w:rPr>
-          <w:rFonts w:ascii="Calibri" w:hAnsi="Calibri" w:cs="Calibri"/>
-          <w:sz w:val="22"/>
-          <w:szCs w:val="22"/>
-        </w:rPr>
-        <w:t xml:space="preserve"> 520 (4x26x5), whereas the total possible number of connections for the dynamic network is 740 (4x37x5). </w:t>
+        <w:t xml:space="preserve">The total possible connections for the static network is 520 (4x26x5), whereas the total possible number of connections for the dynamic network is 740 (4x37x5). </w:t>
       </w:r>
       <w:r>
         <w:rPr>
@@ -12237,7 +10715,16 @@
           <w:sz w:val="22"/>
           <w:szCs w:val="22"/>
         </w:rPr>
-        <w:t>for both networks, while no-connection makes up 36% of the static network and ~24% of the dynamic network.</w:t>
+        <w:t xml:space="preserve">for both networks, while no-connection makes up 36% of the static </w:t>
+      </w:r>
+      <w:r>
+        <w:rPr>
+          <w:rFonts w:ascii="Calibri" w:hAnsi="Calibri" w:cs="Calibri"/>
+          <w:sz w:val="22"/>
+          <w:szCs w:val="22"/>
+        </w:rPr>
+        <w:lastRenderedPageBreak/>
+        <w:t>network and ~24% of the dynamic network.</w:t>
       </w:r>
       <w:r>
         <w:rPr>
@@ -12255,6 +10742,17 @@
         </w:rPr>
         <w:t xml:space="preserve"> </w:t>
       </w:r>
+    </w:p>
+    <w:p>
+      <w:pPr>
+        <w:spacing w:line="480" w:lineRule="auto"/>
+        <w:ind w:firstLine="720"/>
+        <w:rPr>
+          <w:rFonts w:ascii="Calibri" w:hAnsi="Calibri" w:cs="Calibri"/>
+          <w:sz w:val="22"/>
+          <w:szCs w:val="22"/>
+        </w:rPr>
+      </w:pPr>
     </w:p>
     <w:p>
       <w:pPr>
@@ -12276,7 +10774,6 @@
           <w:sz w:val="22"/>
           <w:szCs w:val="22"/>
         </w:rPr>
-        <w:lastRenderedPageBreak/>
         <w:t>Functional Modularity</w:t>
       </w:r>
     </w:p>
@@ -12307,7 +10804,6 @@
         </w:rPr>
         <w:t xml:space="preserve">We found that the static condition had an average node-specific functional modularity of 0.856, where the dynamic condition had an average </w:t>
       </w:r>
-      <w:proofErr w:type="spellStart"/>
       <w:r>
         <w:rPr>
           <w:rFonts w:ascii="Calibri" w:hAnsi="Calibri" w:cs="Calibri"/>
@@ -12327,7 +10823,6 @@
         </w:rPr>
         <w:t>ns</w:t>
       </w:r>
-      <w:proofErr w:type="spellEnd"/>
       <w:r>
         <w:rPr>
           <w:rFonts w:ascii="Calibri" w:hAnsi="Calibri" w:cs="Calibri"/>
@@ -12791,7 +11286,6 @@
                 <w:color w:val="000000"/>
               </w:rPr>
             </w:pPr>
-            <w:proofErr w:type="spellStart"/>
             <w:r>
               <w:rPr>
                 <w:rFonts w:ascii="Calibri" w:hAnsi="Calibri" w:cs="Calibri"/>
@@ -12800,7 +11294,6 @@
               </w:rPr>
               <w:t>TurnClock</w:t>
             </w:r>
-            <w:proofErr w:type="spellEnd"/>
           </w:p>
         </w:tc>
         <w:tc>
@@ -12917,7 +11410,6 @@
                 <w:color w:val="000000"/>
               </w:rPr>
             </w:pPr>
-            <w:proofErr w:type="spellStart"/>
             <w:r>
               <w:rPr>
                 <w:rFonts w:ascii="Calibri" w:hAnsi="Calibri" w:cs="Calibri"/>
@@ -12926,7 +11418,6 @@
               </w:rPr>
               <w:t>TurnCounter</w:t>
             </w:r>
-            <w:proofErr w:type="spellEnd"/>
           </w:p>
         </w:tc>
         <w:tc>
@@ -13786,7 +12277,6 @@
                 <w:color w:val="000000"/>
               </w:rPr>
             </w:pPr>
-            <w:proofErr w:type="spellStart"/>
             <w:r>
               <w:rPr>
                 <w:rFonts w:ascii="Calibri" w:hAnsi="Calibri" w:cs="Calibri"/>
@@ -13795,7 +12285,6 @@
               </w:rPr>
               <w:t>TurnClock</w:t>
             </w:r>
-            <w:proofErr w:type="spellEnd"/>
           </w:p>
         </w:tc>
         <w:tc>
@@ -13868,6 +12357,7 @@
                 <w:rFonts w:ascii="Calibri" w:hAnsi="Calibri" w:cs="Calibri"/>
                 <w:color w:val="000000"/>
               </w:rPr>
+              <w:lastRenderedPageBreak/>
               <w:t>rightIR</w:t>
             </w:r>
           </w:p>
@@ -13913,7 +12403,6 @@
                 <w:color w:val="000000"/>
               </w:rPr>
             </w:pPr>
-            <w:proofErr w:type="spellStart"/>
             <w:r>
               <w:rPr>
                 <w:rFonts w:ascii="Calibri" w:hAnsi="Calibri" w:cs="Calibri"/>
@@ -13922,7 +12411,6 @@
               </w:rPr>
               <w:t>TurnCounter</w:t>
             </w:r>
-            <w:proofErr w:type="spellEnd"/>
           </w:p>
         </w:tc>
         <w:tc>
@@ -14242,7 +12730,6 @@
           <w:sz w:val="22"/>
           <w:szCs w:val="22"/>
         </w:rPr>
-        <w:lastRenderedPageBreak/>
         <w:t xml:space="preserve">Table 4. </w:t>
       </w:r>
       <w:r>
@@ -14289,19 +12776,13 @@
     </w:p>
     <w:p>
       <w:pPr>
+        <w:ind w:left="360"/>
+      </w:pPr>
+    </w:p>
+    <w:p>
+      <w:pPr>
         <w:spacing w:line="480" w:lineRule="auto"/>
-        <w:rPr>
-          <w:rFonts w:ascii="Calibri" w:hAnsi="Calibri" w:cs="Calibri"/>
-          <w:sz w:val="22"/>
-          <w:szCs w:val="22"/>
-        </w:rPr>
-      </w:pPr>
-      <w:bookmarkStart w:id="0" w:name="_GoBack"/>
-      <w:bookmarkEnd w:id="0"/>
-    </w:p>
-    <w:p>
-      <w:pPr>
-        <w:spacing w:line="480" w:lineRule="auto"/>
+        <w:jc w:val="center"/>
         <w:rPr>
           <w:rFonts w:ascii="Calibri" w:hAnsi="Calibri" w:cs="Calibri"/>
           <w:sz w:val="22"/>
@@ -14316,10 +12797,10 @@
           <w:szCs w:val="22"/>
         </w:rPr>
         <w:drawing>
-          <wp:inline distT="0" distB="0" distL="0" distR="0">
-            <wp:extent cx="3029874" cy="1869717"/>
-            <wp:effectExtent l="0" t="0" r="5715" b="0"/>
-            <wp:docPr id="6" name="Picture 6"/>
+          <wp:inline distT="0" distB="0" distL="0" distR="0" wp14:anchorId="5AE3458A" wp14:editId="5BEF9646">
+            <wp:extent cx="2956142" cy="1825798"/>
+            <wp:effectExtent l="0" t="0" r="3175" b="3175"/>
+            <wp:docPr id="10" name="Picture 10"/>
             <wp:cNvGraphicFramePr>
               <a:graphicFrameLocks xmlns:a="http://schemas.openxmlformats.org/drawingml/2006/main" noChangeAspect="1"/>
             </wp:cNvGraphicFramePr>
@@ -14327,7 +12808,7 @@
               <a:graphicData uri="http://schemas.openxmlformats.org/drawingml/2006/picture">
                 <pic:pic xmlns:pic="http://schemas.openxmlformats.org/drawingml/2006/picture">
                   <pic:nvPicPr>
-                    <pic:cNvPr id="6" name="ANN.Dynamic.Mean.100.png"/>
+                    <pic:cNvPr id="10" name="FT_S_Mean.png"/>
                     <pic:cNvPicPr/>
                   </pic:nvPicPr>
                   <pic:blipFill>
@@ -14345,7 +12826,7 @@
                   <pic:spPr>
                     <a:xfrm>
                       <a:off x="0" y="0"/>
-                      <a:ext cx="3073417" cy="1896587"/>
+                      <a:ext cx="3010686" cy="1859486"/>
                     </a:xfrm>
                     <a:prstGeom prst="rect">
                       <a:avLst/>
@@ -14365,10 +12846,10 @@
           <w:szCs w:val="22"/>
         </w:rPr>
         <w:drawing>
-          <wp:inline distT="0" distB="0" distL="0" distR="0">
-            <wp:extent cx="2906038" cy="1793298"/>
-            <wp:effectExtent l="0" t="0" r="2540" b="0"/>
-            <wp:docPr id="7" name="Picture 7"/>
+          <wp:inline distT="0" distB="0" distL="0" distR="0" wp14:anchorId="258F2A45" wp14:editId="00556220">
+            <wp:extent cx="2958114" cy="1827014"/>
+            <wp:effectExtent l="0" t="0" r="1270" b="1905"/>
+            <wp:docPr id="27" name="Picture 27"/>
             <wp:cNvGraphicFramePr>
               <a:graphicFrameLocks xmlns:a="http://schemas.openxmlformats.org/drawingml/2006/main" noChangeAspect="1"/>
             </wp:cNvGraphicFramePr>
@@ -14376,7 +12857,7 @@
               <a:graphicData uri="http://schemas.openxmlformats.org/drawingml/2006/picture">
                 <pic:pic xmlns:pic="http://schemas.openxmlformats.org/drawingml/2006/picture">
                   <pic:nvPicPr>
-                    <pic:cNvPr id="7" name="ANN.Static.Mean.100.png"/>
+                    <pic:cNvPr id="27" name="FT_Dy_Mean.png"/>
                     <pic:cNvPicPr/>
                   </pic:nvPicPr>
                   <pic:blipFill>
@@ -14394,7 +12875,7 @@
                   <pic:spPr>
                     <a:xfrm>
                       <a:off x="0" y="0"/>
-                      <a:ext cx="2945859" cy="1817871"/>
+                      <a:ext cx="3001239" cy="1853649"/>
                     </a:xfrm>
                     <a:prstGeom prst="rect">
                       <a:avLst/>
@@ -14414,10 +12895,10 @@
           <w:szCs w:val="22"/>
         </w:rPr>
         <w:drawing>
-          <wp:inline distT="0" distB="0" distL="0" distR="0">
-            <wp:extent cx="2841115" cy="1753235"/>
-            <wp:effectExtent l="0" t="0" r="3810" b="0"/>
-            <wp:docPr id="8" name="Picture 8"/>
+          <wp:inline distT="0" distB="0" distL="0" distR="0" wp14:anchorId="61CC9139" wp14:editId="7FEC2938">
+            <wp:extent cx="3016692" cy="1863195"/>
+            <wp:effectExtent l="0" t="0" r="6350" b="3810"/>
+            <wp:docPr id="22" name="Picture 22"/>
             <wp:cNvGraphicFramePr>
               <a:graphicFrameLocks xmlns:a="http://schemas.openxmlformats.org/drawingml/2006/main" noChangeAspect="1"/>
             </wp:cNvGraphicFramePr>
@@ -14425,7 +12906,7 @@
               <a:graphicData uri="http://schemas.openxmlformats.org/drawingml/2006/picture">
                 <pic:pic xmlns:pic="http://schemas.openxmlformats.org/drawingml/2006/picture">
                   <pic:nvPicPr>
-                    <pic:cNvPr id="8" name="NEAT.Dynamic.Mean.100.png"/>
+                    <pic:cNvPr id="22" name="NEAT_S_Mean.png"/>
                     <pic:cNvPicPr/>
                   </pic:nvPicPr>
                   <pic:blipFill>
@@ -14443,7 +12924,7 @@
                   <pic:spPr>
                     <a:xfrm>
                       <a:off x="0" y="0"/>
-                      <a:ext cx="2856433" cy="1762687"/>
+                      <a:ext cx="3043139" cy="1879529"/>
                     </a:xfrm>
                     <a:prstGeom prst="rect">
                       <a:avLst/>
@@ -14464,9 +12945,9 @@
         </w:rPr>
         <w:drawing>
           <wp:inline distT="0" distB="0" distL="0" distR="0">
-            <wp:extent cx="3031299" cy="1870596"/>
-            <wp:effectExtent l="0" t="0" r="4445" b="0"/>
-            <wp:docPr id="11" name="Picture 11"/>
+            <wp:extent cx="2899731" cy="1790956"/>
+            <wp:effectExtent l="0" t="0" r="0" b="0"/>
+            <wp:docPr id="14" name="Picture 14"/>
             <wp:cNvGraphicFramePr>
               <a:graphicFrameLocks xmlns:a="http://schemas.openxmlformats.org/drawingml/2006/main" noChangeAspect="1"/>
             </wp:cNvGraphicFramePr>
@@ -14474,7 +12955,7 @@
               <a:graphicData uri="http://schemas.openxmlformats.org/drawingml/2006/picture">
                 <pic:pic xmlns:pic="http://schemas.openxmlformats.org/drawingml/2006/picture">
                   <pic:nvPicPr>
-                    <pic:cNvPr id="11" name="NEAT.Static.Mean.100.png"/>
+                    <pic:cNvPr id="14" name="NEAT_Dy_Mean.png"/>
                     <pic:cNvPicPr/>
                   </pic:nvPicPr>
                   <pic:blipFill>
@@ -14492,7 +12973,7 @@
                   <pic:spPr>
                     <a:xfrm>
                       <a:off x="0" y="0"/>
-                      <a:ext cx="3048601" cy="1881273"/>
+                      <a:ext cx="2918122" cy="1802315"/>
                     </a:xfrm>
                     <a:prstGeom prst="rect">
                       <a:avLst/>
@@ -14508,16 +12989,638 @@
     <w:p>
       <w:pPr>
         <w:spacing w:line="480" w:lineRule="auto"/>
-        <w:rPr>
-          <w:rFonts w:ascii="Calibri" w:hAnsi="Calibri" w:cs="Calibri"/>
-          <w:sz w:val="22"/>
-          <w:szCs w:val="22"/>
-        </w:rPr>
-      </w:pPr>
+        <w:jc w:val="center"/>
+        <w:rPr>
+          <w:rFonts w:ascii="Calibri" w:hAnsi="Calibri" w:cs="Calibri"/>
+          <w:sz w:val="22"/>
+          <w:szCs w:val="22"/>
+        </w:rPr>
+      </w:pPr>
+      <w:r>
+        <w:rPr>
+          <w:rFonts w:ascii="Calibri" w:hAnsi="Calibri" w:cs="Calibri"/>
+          <w:sz w:val="22"/>
+          <w:szCs w:val="22"/>
+        </w:rPr>
+        <w:t>t-test: are these means significantly different than these means</w:t>
+      </w:r>
     </w:p>
     <w:p>
       <w:pPr>
         <w:spacing w:line="480" w:lineRule="auto"/>
+        <w:jc w:val="center"/>
+        <w:rPr>
+          <w:rFonts w:ascii="Calibri" w:hAnsi="Calibri" w:cs="Calibri"/>
+          <w:sz w:val="22"/>
+          <w:szCs w:val="22"/>
+        </w:rPr>
+      </w:pPr>
+    </w:p>
+    <w:p>
+      <w:pPr>
+        <w:spacing w:line="480" w:lineRule="auto"/>
+        <w:jc w:val="center"/>
+        <w:rPr>
+          <w:rFonts w:ascii="Calibri" w:hAnsi="Calibri" w:cs="Calibri"/>
+          <w:sz w:val="22"/>
+          <w:szCs w:val="22"/>
+        </w:rPr>
+      </w:pPr>
+      <w:r>
+        <w:rPr>
+          <w:rFonts w:ascii="Calibri" w:hAnsi="Calibri" w:cs="Calibri"/>
+          <w:b/>
+          <w:sz w:val="22"/>
+          <w:szCs w:val="22"/>
+        </w:rPr>
+        <w:lastRenderedPageBreak/>
+        <w:t xml:space="preserve">Figure X. </w:t>
+      </w:r>
+      <w:r>
+        <w:rPr>
+          <w:rFonts w:ascii="Calibri" w:hAnsi="Calibri" w:cs="Calibri"/>
+          <w:sz w:val="22"/>
+          <w:szCs w:val="22"/>
+        </w:rPr>
+        <w:t xml:space="preserve">Fixed-topology and NEAT evolution across 100 generations. Each black dot </w:t>
+      </w:r>
+      <w:r>
+        <w:rPr>
+          <w:rFonts w:ascii="Calibri" w:hAnsi="Calibri" w:cs="Calibri"/>
+          <w:sz w:val="22"/>
+          <w:szCs w:val="22"/>
+        </w:rPr>
+        <w:t>r</w:t>
+      </w:r>
+      <w:r>
+        <w:rPr>
+          <w:rFonts w:ascii="Calibri" w:hAnsi="Calibri" w:cs="Calibri"/>
+          <w:sz w:val="22"/>
+          <w:szCs w:val="22"/>
+        </w:rPr>
+        <w:t>epresents the mean of that generation’s fitness, and each bar shows the max and min fitness for each generation. The blue line shows a best fit y~x regression.</w:t>
+      </w:r>
+    </w:p>
+    <w:p>
+      <w:pPr>
+        <w:spacing w:line="480" w:lineRule="auto"/>
+        <w:rPr>
+          <w:rFonts w:ascii="Calibri" w:hAnsi="Calibri" w:cs="Calibri"/>
+          <w:sz w:val="22"/>
+          <w:szCs w:val="22"/>
+        </w:rPr>
+      </w:pPr>
+    </w:p>
+    <w:p>
+      <w:pPr>
+        <w:spacing w:line="480" w:lineRule="auto"/>
+        <w:rPr>
+          <w:rFonts w:ascii="Calibri" w:hAnsi="Calibri" w:cs="Calibri"/>
+          <w:sz w:val="22"/>
+          <w:szCs w:val="22"/>
+        </w:rPr>
+      </w:pPr>
+      <w:r>
+        <w:rPr>
+          <w:rFonts w:ascii="Calibri" w:hAnsi="Calibri" w:cs="Calibri"/>
+          <w:sz w:val="22"/>
+          <w:szCs w:val="22"/>
+        </w:rPr>
+        <w:t xml:space="preserve">The following analyses can be found in the </w:t>
+      </w:r>
+      <w:r>
+        <w:rPr>
+          <w:rFonts w:ascii="Calibri" w:hAnsi="Calibri" w:cs="Calibri"/>
+          <w:i/>
+          <w:sz w:val="22"/>
+          <w:szCs w:val="22"/>
+        </w:rPr>
+        <w:t>‘Plots.Rmd’</w:t>
+      </w:r>
+      <w:r>
+        <w:rPr>
+          <w:rFonts w:ascii="Calibri" w:hAnsi="Calibri" w:cs="Calibri"/>
+          <w:sz w:val="22"/>
+          <w:szCs w:val="22"/>
+        </w:rPr>
+        <w:t xml:space="preserve"> notebook of this project’s GitHub repository.</w:t>
+      </w:r>
+    </w:p>
+    <w:p>
+      <w:pPr>
+        <w:spacing w:line="480" w:lineRule="auto"/>
+        <w:ind w:firstLine="720"/>
+        <w:rPr>
+          <w:rFonts w:ascii="Calibri" w:hAnsi="Calibri" w:cs="Calibri"/>
+          <w:sz w:val="22"/>
+          <w:szCs w:val="22"/>
+        </w:rPr>
+      </w:pPr>
+      <w:r>
+        <w:rPr>
+          <w:rFonts w:ascii="Calibri" w:hAnsi="Calibri" w:cs="Calibri"/>
+          <w:i/>
+          <w:sz w:val="22"/>
+          <w:szCs w:val="22"/>
+        </w:rPr>
+        <w:t xml:space="preserve">FTNN Evolution Analysis. </w:t>
+      </w:r>
+      <w:r>
+        <w:rPr>
+          <w:rFonts w:ascii="Calibri" w:hAnsi="Calibri" w:cs="Calibri"/>
+          <w:sz w:val="22"/>
+          <w:szCs w:val="22"/>
+        </w:rPr>
+        <w:t xml:space="preserve">We found that there was a significant difference between </w:t>
+      </w:r>
+      <w:r>
+        <w:rPr>
+          <w:rFonts w:ascii="Calibri" w:hAnsi="Calibri" w:cs="Calibri"/>
+          <w:sz w:val="22"/>
+          <w:szCs w:val="22"/>
+        </w:rPr>
+        <w:t xml:space="preserve">the FT static and dynamic mean </w:t>
+      </w:r>
+      <w:r>
+        <w:rPr>
+          <w:rFonts w:ascii="Calibri" w:hAnsi="Calibri" w:cs="Calibri"/>
+          <w:sz w:val="22"/>
+          <w:szCs w:val="22"/>
+        </w:rPr>
+        <w:t>fitness</w:t>
+      </w:r>
+      <w:r>
+        <w:rPr>
+          <w:rFonts w:ascii="Calibri" w:hAnsi="Calibri" w:cs="Calibri"/>
+          <w:sz w:val="22"/>
+          <w:szCs w:val="22"/>
+        </w:rPr>
+        <w:t xml:space="preserve"> using a two-tailed Welch Two Sample t-test (t</w:t>
+      </w:r>
+      <w:r>
+        <w:rPr>
+          <w:rFonts w:ascii="Calibri" w:hAnsi="Calibri" w:cs="Calibri"/>
+          <w:sz w:val="22"/>
+          <w:szCs w:val="22"/>
+          <w:vertAlign w:val="subscript"/>
+        </w:rPr>
+        <w:t xml:space="preserve">197.65 </w:t>
+      </w:r>
+      <w:r>
+        <w:rPr>
+          <w:rFonts w:ascii="Calibri" w:hAnsi="Calibri" w:cs="Calibri"/>
+          <w:sz w:val="22"/>
+          <w:szCs w:val="22"/>
+        </w:rPr>
+        <w:t>= -3.7093</w:t>
+      </w:r>
+      <w:r>
+        <w:rPr>
+          <w:rFonts w:ascii="Calibri" w:hAnsi="Calibri" w:cs="Calibri"/>
+          <w:sz w:val="22"/>
+          <w:szCs w:val="22"/>
+        </w:rPr>
+        <w:t>, p = 0.00027)</w:t>
+      </w:r>
+      <w:r>
+        <w:rPr>
+          <w:rFonts w:ascii="Calibri" w:hAnsi="Calibri" w:cs="Calibri"/>
+          <w:sz w:val="22"/>
+          <w:szCs w:val="22"/>
+        </w:rPr>
+        <w:t xml:space="preserve">, </w:t>
+      </w:r>
+      <w:r>
+        <w:rPr>
+          <w:rFonts w:ascii="Calibri" w:hAnsi="Calibri" w:cs="Calibri"/>
+          <w:sz w:val="22"/>
+          <w:szCs w:val="22"/>
+        </w:rPr>
+        <w:t xml:space="preserve">and further investigated to find that the dynamic condition’s mean fitness was significantly less than that of the static </w:t>
+      </w:r>
+      <w:r>
+        <w:rPr>
+          <w:rFonts w:ascii="Calibri" w:hAnsi="Calibri" w:cs="Calibri"/>
+          <w:sz w:val="22"/>
+          <w:szCs w:val="22"/>
+        </w:rPr>
+        <w:t>condition</w:t>
+      </w:r>
+      <w:r>
+        <w:rPr>
+          <w:rFonts w:ascii="Calibri" w:hAnsi="Calibri" w:cs="Calibri"/>
+          <w:sz w:val="22"/>
+          <w:szCs w:val="22"/>
+        </w:rPr>
+        <w:t xml:space="preserve"> (t</w:t>
+      </w:r>
+      <w:r>
+        <w:rPr>
+          <w:rFonts w:ascii="Calibri" w:hAnsi="Calibri" w:cs="Calibri"/>
+          <w:sz w:val="22"/>
+          <w:szCs w:val="22"/>
+          <w:vertAlign w:val="subscript"/>
+        </w:rPr>
+        <w:t>197.65</w:t>
+      </w:r>
+      <w:r>
+        <w:rPr>
+          <w:rFonts w:ascii="Calibri" w:hAnsi="Calibri" w:cs="Calibri"/>
+          <w:sz w:val="22"/>
+          <w:szCs w:val="22"/>
+        </w:rPr>
+        <w:t xml:space="preserve"> = -3.7093, p = 0.00135).</w:t>
+      </w:r>
+      <w:r>
+        <w:rPr>
+          <w:rFonts w:ascii="Calibri" w:hAnsi="Calibri" w:cs="Calibri"/>
+          <w:sz w:val="22"/>
+          <w:szCs w:val="22"/>
+        </w:rPr>
+        <w:t xml:space="preserve"> </w:t>
+      </w:r>
+    </w:p>
+    <w:p>
+      <w:pPr>
+        <w:spacing w:line="480" w:lineRule="auto"/>
+        <w:ind w:firstLine="720"/>
+        <w:rPr>
+          <w:rFonts w:ascii="Calibri" w:hAnsi="Calibri" w:cs="Calibri"/>
+          <w:sz w:val="22"/>
+          <w:szCs w:val="22"/>
+        </w:rPr>
+      </w:pPr>
+      <w:r>
+        <w:rPr>
+          <w:rFonts w:ascii="Calibri" w:hAnsi="Calibri" w:cs="Calibri"/>
+          <w:sz w:val="22"/>
+          <w:szCs w:val="22"/>
+        </w:rPr>
+        <w:t>Additionally,</w:t>
+      </w:r>
+      <w:r>
+        <w:rPr>
+          <w:rFonts w:ascii="Calibri" w:hAnsi="Calibri" w:cs="Calibri"/>
+          <w:sz w:val="22"/>
+          <w:szCs w:val="22"/>
+        </w:rPr>
+        <w:t xml:space="preserve"> we found a significant difference between the ranges, where the FT dynamic network’s ranges were significantly greater than the static network’s ranges (t</w:t>
+      </w:r>
+      <w:r>
+        <w:rPr>
+          <w:rFonts w:ascii="Calibri" w:hAnsi="Calibri" w:cs="Calibri"/>
+          <w:sz w:val="22"/>
+          <w:szCs w:val="22"/>
+          <w:vertAlign w:val="subscript"/>
+        </w:rPr>
+        <w:t xml:space="preserve">195.8 </w:t>
+      </w:r>
+      <w:r>
+        <w:rPr>
+          <w:rFonts w:ascii="Calibri" w:hAnsi="Calibri" w:cs="Calibri"/>
+          <w:sz w:val="22"/>
+          <w:szCs w:val="22"/>
+        </w:rPr>
+        <w:t>= 7.9351, p = 7.937xe</w:t>
+      </w:r>
+      <w:r>
+        <w:rPr>
+          <w:rFonts w:ascii="Calibri" w:hAnsi="Calibri" w:cs="Calibri"/>
+          <w:sz w:val="22"/>
+          <w:szCs w:val="22"/>
+          <w:vertAlign w:val="superscript"/>
+        </w:rPr>
+        <w:t>-14</w:t>
+      </w:r>
+      <w:r>
+        <w:rPr>
+          <w:rFonts w:ascii="Calibri" w:hAnsi="Calibri" w:cs="Calibri"/>
+          <w:sz w:val="22"/>
+          <w:szCs w:val="22"/>
+        </w:rPr>
+        <w:t>).</w:t>
+      </w:r>
+      <w:r>
+        <w:rPr>
+          <w:rFonts w:ascii="Calibri" w:hAnsi="Calibri" w:cs="Calibri"/>
+          <w:sz w:val="22"/>
+          <w:szCs w:val="22"/>
+        </w:rPr>
+        <w:t xml:space="preserve"> </w:t>
+      </w:r>
+      <w:r>
+        <w:rPr>
+          <w:rFonts w:ascii="Calibri" w:hAnsi="Calibri" w:cs="Calibri"/>
+          <w:sz w:val="22"/>
+          <w:szCs w:val="22"/>
+        </w:rPr>
+        <w:t>We found that the fixed-topology network did not show improvement with respect to evolved fitness</w:t>
+      </w:r>
+      <w:r>
+        <w:rPr>
+          <w:rFonts w:ascii="Calibri" w:hAnsi="Calibri" w:cs="Calibri"/>
+          <w:sz w:val="22"/>
+          <w:szCs w:val="22"/>
+        </w:rPr>
+        <w:t xml:space="preserve"> over time, actually showing a decrease (correlation = -0.044)</w:t>
+      </w:r>
+      <w:r>
+        <w:rPr>
+          <w:rFonts w:ascii="Calibri" w:hAnsi="Calibri" w:cs="Calibri"/>
+          <w:sz w:val="22"/>
+          <w:szCs w:val="22"/>
+        </w:rPr>
+        <w:t>,</w:t>
+      </w:r>
+      <w:r>
+        <w:rPr>
+          <w:rFonts w:ascii="Calibri" w:hAnsi="Calibri" w:cs="Calibri"/>
+          <w:sz w:val="22"/>
+          <w:szCs w:val="22"/>
+        </w:rPr>
+        <w:t xml:space="preserve"> in the dynamic condition, and only a slight increase in the static condition with a correlation of 0.235.</w:t>
+      </w:r>
+    </w:p>
+    <w:p>
+      <w:pPr>
+        <w:spacing w:line="480" w:lineRule="auto"/>
+        <w:ind w:firstLine="720"/>
+        <w:rPr>
+          <w:rFonts w:ascii="Calibri" w:hAnsi="Calibri" w:cs="Calibri"/>
+          <w:i/>
+          <w:sz w:val="22"/>
+          <w:szCs w:val="22"/>
+        </w:rPr>
+      </w:pPr>
+    </w:p>
+    <w:p>
+      <w:pPr>
+        <w:spacing w:line="480" w:lineRule="auto"/>
+        <w:ind w:firstLine="720"/>
+        <w:rPr>
+          <w:rFonts w:ascii="Calibri" w:hAnsi="Calibri" w:cs="Calibri"/>
+          <w:sz w:val="22"/>
+          <w:szCs w:val="22"/>
+        </w:rPr>
+      </w:pPr>
+      <w:r>
+        <w:rPr>
+          <w:rFonts w:ascii="Calibri" w:hAnsi="Calibri" w:cs="Calibri"/>
+          <w:i/>
+          <w:sz w:val="22"/>
+          <w:szCs w:val="22"/>
+        </w:rPr>
+        <w:t xml:space="preserve">NEAT Evolution Analysis. </w:t>
+      </w:r>
+      <w:r>
+        <w:rPr>
+          <w:rFonts w:ascii="Calibri" w:hAnsi="Calibri" w:cs="Calibri"/>
+          <w:sz w:val="22"/>
+          <w:szCs w:val="22"/>
+        </w:rPr>
+        <w:t xml:space="preserve">We found that </w:t>
+      </w:r>
+      <w:r>
+        <w:rPr>
+          <w:rFonts w:ascii="Calibri" w:hAnsi="Calibri" w:cs="Calibri"/>
+          <w:sz w:val="22"/>
+          <w:szCs w:val="22"/>
+        </w:rPr>
+        <w:t>the mean fitness achieved by the NEAT dynamic network was significantly greater than that of the static network (t</w:t>
+      </w:r>
+      <w:r>
+        <w:rPr>
+          <w:rFonts w:ascii="Calibri" w:hAnsi="Calibri" w:cs="Calibri"/>
+          <w:sz w:val="22"/>
+          <w:szCs w:val="22"/>
+          <w:vertAlign w:val="subscript"/>
+        </w:rPr>
+        <w:t>155.25</w:t>
+      </w:r>
+      <w:r>
+        <w:rPr>
+          <w:rFonts w:ascii="Calibri" w:hAnsi="Calibri" w:cs="Calibri"/>
+          <w:sz w:val="22"/>
+          <w:szCs w:val="22"/>
+        </w:rPr>
+        <w:t>=7.272, p = 8.171xe</w:t>
+      </w:r>
+      <w:r>
+        <w:rPr>
+          <w:rFonts w:ascii="Calibri" w:hAnsi="Calibri" w:cs="Calibri"/>
+          <w:sz w:val="22"/>
+          <w:szCs w:val="22"/>
+          <w:vertAlign w:val="superscript"/>
+        </w:rPr>
+        <w:t>-12</w:t>
+      </w:r>
+      <w:r>
+        <w:rPr>
+          <w:rFonts w:ascii="Calibri" w:hAnsi="Calibri" w:cs="Calibri"/>
+          <w:sz w:val="22"/>
+          <w:szCs w:val="22"/>
+        </w:rPr>
+        <w:t>)</w:t>
+      </w:r>
+      <w:r>
+        <w:rPr>
+          <w:rFonts w:ascii="Calibri" w:hAnsi="Calibri" w:cs="Calibri"/>
+          <w:sz w:val="22"/>
+          <w:szCs w:val="22"/>
+        </w:rPr>
+        <w:t xml:space="preserve"> using a one-tailed Welch’s Two Sample t-test. </w:t>
+      </w:r>
+      <w:r>
+        <w:rPr>
+          <w:rFonts w:ascii="Calibri" w:hAnsi="Calibri" w:cs="Calibri"/>
+          <w:sz w:val="22"/>
+          <w:szCs w:val="22"/>
+        </w:rPr>
+        <w:t>We</w:t>
+      </w:r>
+      <w:r>
+        <w:rPr>
+          <w:rFonts w:ascii="Calibri" w:hAnsi="Calibri" w:cs="Calibri"/>
+          <w:sz w:val="22"/>
+          <w:szCs w:val="22"/>
+        </w:rPr>
+        <w:t xml:space="preserve"> also examined the range (max-min fitness) of the networks after seeing such stark differences between the static and dynamic condition’s ranges, and found that the NEAT dynamic condition’s range was significantly greater than the static condition’s (t</w:t>
+      </w:r>
+      <w:r>
+        <w:rPr>
+          <w:rFonts w:ascii="Calibri" w:hAnsi="Calibri" w:cs="Calibri"/>
+          <w:sz w:val="22"/>
+          <w:szCs w:val="22"/>
+          <w:vertAlign w:val="subscript"/>
+        </w:rPr>
+        <w:t>158.58</w:t>
+      </w:r>
+      <w:r>
+        <w:rPr>
+          <w:rFonts w:ascii="Calibri" w:hAnsi="Calibri" w:cs="Calibri"/>
+          <w:sz w:val="22"/>
+          <w:szCs w:val="22"/>
+        </w:rPr>
+        <w:t>=23.76, p &lt; 2.2xe</w:t>
+      </w:r>
+      <w:r>
+        <w:rPr>
+          <w:rFonts w:ascii="Calibri" w:hAnsi="Calibri" w:cs="Calibri"/>
+          <w:sz w:val="22"/>
+          <w:szCs w:val="22"/>
+          <w:vertAlign w:val="superscript"/>
+        </w:rPr>
+        <w:t>-16</w:t>
+      </w:r>
+      <w:r>
+        <w:rPr>
+          <w:rFonts w:ascii="Calibri" w:hAnsi="Calibri" w:cs="Calibri"/>
+          <w:sz w:val="22"/>
+          <w:szCs w:val="22"/>
+        </w:rPr>
+        <w:t>)</w:t>
+      </w:r>
+      <w:r>
+        <w:rPr>
+          <w:rFonts w:ascii="Calibri" w:hAnsi="Calibri" w:cs="Calibri"/>
+          <w:sz w:val="22"/>
+          <w:szCs w:val="22"/>
+        </w:rPr>
+        <w:t>, also using a one-tailed Welch’s Two Sample t-test</w:t>
+      </w:r>
+      <w:r>
+        <w:rPr>
+          <w:rFonts w:ascii="Calibri" w:hAnsi="Calibri" w:cs="Calibri"/>
+          <w:sz w:val="22"/>
+          <w:szCs w:val="22"/>
+        </w:rPr>
+        <w:t>.</w:t>
+      </w:r>
+      <w:r>
+        <w:rPr>
+          <w:rFonts w:ascii="Calibri" w:hAnsi="Calibri" w:cs="Calibri"/>
+          <w:sz w:val="22"/>
+          <w:szCs w:val="22"/>
+        </w:rPr>
+        <w:t xml:space="preserve"> We also found that the correlation of the NEAT dynamic condition’s correlation between generation and mean fitness was 0.69, and the static condition’s was a striking 0.92</w:t>
+      </w:r>
+      <w:r>
+        <w:rPr>
+          <w:rFonts w:ascii="Calibri" w:hAnsi="Calibri" w:cs="Calibri"/>
+          <w:sz w:val="22"/>
+          <w:szCs w:val="22"/>
+        </w:rPr>
+        <w:t>.</w:t>
+      </w:r>
+      <w:r>
+        <w:rPr>
+          <w:rFonts w:ascii="Calibri" w:hAnsi="Calibri" w:cs="Calibri"/>
+          <w:sz w:val="22"/>
+          <w:szCs w:val="22"/>
+        </w:rPr>
+        <w:t xml:space="preserve"> </w:t>
+      </w:r>
+    </w:p>
+    <w:p>
+      <w:pPr>
+        <w:spacing w:line="480" w:lineRule="auto"/>
+        <w:ind w:firstLine="720"/>
+        <w:rPr>
+          <w:rFonts w:ascii="Calibri" w:hAnsi="Calibri" w:cs="Calibri"/>
+          <w:sz w:val="22"/>
+          <w:szCs w:val="22"/>
+        </w:rPr>
+      </w:pPr>
+    </w:p>
+    <w:p>
+      <w:pPr>
+        <w:spacing w:line="480" w:lineRule="auto"/>
+        <w:ind w:firstLine="720"/>
+        <w:rPr>
+          <w:rFonts w:ascii="Calibri" w:hAnsi="Calibri" w:cs="Calibri"/>
+          <w:sz w:val="22"/>
+          <w:szCs w:val="22"/>
+        </w:rPr>
+      </w:pPr>
+      <w:r>
+        <w:rPr>
+          <w:rFonts w:ascii="Calibri" w:hAnsi="Calibri" w:cs="Calibri"/>
+          <w:sz w:val="22"/>
+          <w:szCs w:val="22"/>
+        </w:rPr>
+        <w:lastRenderedPageBreak/>
+        <w:t>Thus, we saw that NEAT yielded major improvement in GridBot’s fitness over time, compared to the slight and lack of improvement shown in the Fixed-topology network.</w:t>
+      </w:r>
+    </w:p>
+    <w:p>
+      <w:pPr>
+        <w:spacing w:line="480" w:lineRule="auto"/>
+        <w:ind w:firstLine="720"/>
+        <w:rPr>
+          <w:rFonts w:ascii="Calibri" w:hAnsi="Calibri" w:cs="Calibri"/>
+          <w:sz w:val="22"/>
+          <w:szCs w:val="22"/>
+        </w:rPr>
+      </w:pPr>
+    </w:p>
+    <w:p>
+      <w:pPr>
+        <w:spacing w:line="480" w:lineRule="auto"/>
+        <w:ind w:firstLine="720"/>
+        <w:rPr>
+          <w:rFonts w:ascii="Calibri" w:hAnsi="Calibri" w:cs="Calibri"/>
+          <w:sz w:val="22"/>
+          <w:szCs w:val="22"/>
+        </w:rPr>
+      </w:pPr>
+    </w:p>
+    <w:p>
+      <w:pPr>
+        <w:pStyle w:val="ListParagraph"/>
+        <w:numPr>
+          <w:ilvl w:val="0"/>
+          <w:numId w:val="7"/>
+        </w:numPr>
+        <w:spacing w:line="480" w:lineRule="auto"/>
+        <w:rPr>
+          <w:rFonts w:ascii="Calibri" w:hAnsi="Calibri" w:cs="Calibri"/>
+          <w:sz w:val="22"/>
+          <w:szCs w:val="22"/>
+        </w:rPr>
+      </w:pPr>
+      <w:r>
+        <w:rPr>
+          <w:rFonts w:ascii="Calibri" w:hAnsi="Calibri" w:cs="Calibri"/>
+          <w:sz w:val="22"/>
+          <w:szCs w:val="22"/>
+        </w:rPr>
+        <w:t>Discussion</w:t>
+      </w:r>
+    </w:p>
+    <w:p>
+      <w:pPr>
+        <w:spacing w:line="480" w:lineRule="auto"/>
+        <w:ind w:firstLine="720"/>
+        <w:rPr>
+          <w:rFonts w:ascii="Calibri" w:hAnsi="Calibri" w:cs="Calibri"/>
+          <w:i/>
+          <w:sz w:val="22"/>
+          <w:szCs w:val="22"/>
+        </w:rPr>
+      </w:pPr>
+      <w:r>
+        <w:rPr>
+          <w:rFonts w:ascii="Calibri" w:hAnsi="Calibri" w:cs="Calibri"/>
+          <w:i/>
+          <w:sz w:val="22"/>
+          <w:szCs w:val="22"/>
+        </w:rPr>
+        <w:t>Why didn’t the FT network evolve?</w:t>
+      </w:r>
+    </w:p>
+    <w:p>
+      <w:pPr>
+        <w:spacing w:line="480" w:lineRule="auto"/>
         <w:rPr>
           <w:rFonts w:ascii="Calibri" w:hAnsi="Calibri" w:cs="Calibri"/>
           <w:sz w:val="22"/>
@@ -14531,12 +13634,11 @@
           <w:sz w:val="22"/>
           <w:szCs w:val="22"/>
         </w:rPr>
-        <w:lastRenderedPageBreak/>
         <w:drawing>
-          <wp:inline distT="0" distB="0" distL="0" distR="0">
-            <wp:extent cx="2862076" cy="1766170"/>
-            <wp:effectExtent l="0" t="0" r="0" b="0"/>
-            <wp:docPr id="12" name="Picture 12"/>
+          <wp:inline distT="0" distB="0" distL="0" distR="0" wp14:anchorId="01EC08F7" wp14:editId="5720977D">
+            <wp:extent cx="2890504" cy="1785257"/>
+            <wp:effectExtent l="0" t="0" r="5715" b="5715"/>
+            <wp:docPr id="40" name="Picture 40"/>
             <wp:cNvGraphicFramePr>
               <a:graphicFrameLocks xmlns:a="http://schemas.openxmlformats.org/drawingml/2006/main" noChangeAspect="1"/>
             </wp:cNvGraphicFramePr>
@@ -14544,7 +13646,7 @@
               <a:graphicData uri="http://schemas.openxmlformats.org/drawingml/2006/picture">
                 <pic:pic xmlns:pic="http://schemas.openxmlformats.org/drawingml/2006/picture">
                   <pic:nvPicPr>
-                    <pic:cNvPr id="12" name="ANN.Dynamic.Median.100.png"/>
+                    <pic:cNvPr id="40" name="FT_S_Mean_500.png"/>
                     <pic:cNvPicPr/>
                   </pic:nvPicPr>
                   <pic:blipFill>
@@ -14562,7 +13664,7 @@
                   <pic:spPr>
                     <a:xfrm>
                       <a:off x="0" y="0"/>
-                      <a:ext cx="2868428" cy="1770090"/>
+                      <a:ext cx="2911718" cy="1798359"/>
                     </a:xfrm>
                     <a:prstGeom prst="rect">
                       <a:avLst/>
@@ -14582,10 +13684,10 @@
           <w:szCs w:val="22"/>
         </w:rPr>
         <w:drawing>
-          <wp:inline distT="0" distB="0" distL="0" distR="0">
-            <wp:extent cx="2743200" cy="1692812"/>
+          <wp:inline distT="0" distB="0" distL="0" distR="0" wp14:anchorId="18607340" wp14:editId="47322AC0">
+            <wp:extent cx="2796505" cy="1727200"/>
             <wp:effectExtent l="0" t="0" r="0" b="0"/>
-            <wp:docPr id="13" name="Picture 13"/>
+            <wp:docPr id="33" name="Picture 33"/>
             <wp:cNvGraphicFramePr>
               <a:graphicFrameLocks xmlns:a="http://schemas.openxmlformats.org/drawingml/2006/main" noChangeAspect="1"/>
             </wp:cNvGraphicFramePr>
@@ -14593,7 +13695,7 @@
               <a:graphicData uri="http://schemas.openxmlformats.org/drawingml/2006/picture">
                 <pic:pic xmlns:pic="http://schemas.openxmlformats.org/drawingml/2006/picture">
                   <pic:nvPicPr>
-                    <pic:cNvPr id="13" name="ANN.Static.Median.100.png"/>
+                    <pic:cNvPr id="33" name="FT_D_Mean_500.png"/>
                     <pic:cNvPicPr/>
                   </pic:nvPicPr>
                   <pic:blipFill>
@@ -14611,7 +13713,7 @@
                   <pic:spPr>
                     <a:xfrm>
                       <a:off x="0" y="0"/>
-                      <a:ext cx="2765037" cy="1706287"/>
+                      <a:ext cx="2813930" cy="1737962"/>
                     </a:xfrm>
                     <a:prstGeom prst="rect">
                       <a:avLst/>
@@ -14623,104 +13725,6 @@
           </wp:inline>
         </w:drawing>
       </w:r>
-      <w:r>
-        <w:rPr>
-          <w:rFonts w:ascii="Calibri" w:hAnsi="Calibri" w:cs="Calibri"/>
-          <w:noProof/>
-          <w:sz w:val="22"/>
-          <w:szCs w:val="22"/>
-        </w:rPr>
-        <w:drawing>
-          <wp:inline distT="0" distB="0" distL="0" distR="0">
-            <wp:extent cx="2861945" cy="1766088"/>
-            <wp:effectExtent l="0" t="0" r="0" b="0"/>
-            <wp:docPr id="15" name="Picture 15"/>
-            <wp:cNvGraphicFramePr>
-              <a:graphicFrameLocks xmlns:a="http://schemas.openxmlformats.org/drawingml/2006/main" noChangeAspect="1"/>
-            </wp:cNvGraphicFramePr>
-            <a:graphic xmlns:a="http://schemas.openxmlformats.org/drawingml/2006/main">
-              <a:graphicData uri="http://schemas.openxmlformats.org/drawingml/2006/picture">
-                <pic:pic xmlns:pic="http://schemas.openxmlformats.org/drawingml/2006/picture">
-                  <pic:nvPicPr>
-                    <pic:cNvPr id="15" name="NEAT.Dynamic.Median.100.png"/>
-                    <pic:cNvPicPr/>
-                  </pic:nvPicPr>
-                  <pic:blipFill>
-                    <a:blip r:embed="rId38" cstate="print">
-                      <a:extLst>
-                        <a:ext uri="{28A0092B-C50C-407E-A947-70E740481C1C}">
-                          <a14:useLocalDpi xmlns:a14="http://schemas.microsoft.com/office/drawing/2010/main" val="0"/>
-                        </a:ext>
-                      </a:extLst>
-                    </a:blip>
-                    <a:stretch>
-                      <a:fillRect/>
-                    </a:stretch>
-                  </pic:blipFill>
-                  <pic:spPr>
-                    <a:xfrm>
-                      <a:off x="0" y="0"/>
-                      <a:ext cx="2884875" cy="1780238"/>
-                    </a:xfrm>
-                    <a:prstGeom prst="rect">
-                      <a:avLst/>
-                    </a:prstGeom>
-                  </pic:spPr>
-                </pic:pic>
-              </a:graphicData>
-            </a:graphic>
-          </wp:inline>
-        </w:drawing>
-      </w:r>
-      <w:r>
-        <w:rPr>
-          <w:rFonts w:ascii="Calibri" w:hAnsi="Calibri" w:cs="Calibri"/>
-          <w:noProof/>
-          <w:sz w:val="22"/>
-          <w:szCs w:val="22"/>
-        </w:rPr>
-        <w:drawing>
-          <wp:inline distT="0" distB="0" distL="0" distR="0">
-            <wp:extent cx="2959734" cy="1826434"/>
-            <wp:effectExtent l="0" t="0" r="0" b="2540"/>
-            <wp:docPr id="17" name="Picture 17"/>
-            <wp:cNvGraphicFramePr>
-              <a:graphicFrameLocks xmlns:a="http://schemas.openxmlformats.org/drawingml/2006/main" noChangeAspect="1"/>
-            </wp:cNvGraphicFramePr>
-            <a:graphic xmlns:a="http://schemas.openxmlformats.org/drawingml/2006/main">
-              <a:graphicData uri="http://schemas.openxmlformats.org/drawingml/2006/picture">
-                <pic:pic xmlns:pic="http://schemas.openxmlformats.org/drawingml/2006/picture">
-                  <pic:nvPicPr>
-                    <pic:cNvPr id="17" name="NEAT.Static.Median.100.png"/>
-                    <pic:cNvPicPr/>
-                  </pic:nvPicPr>
-                  <pic:blipFill>
-                    <a:blip r:embed="rId39" cstate="print">
-                      <a:extLst>
-                        <a:ext uri="{28A0092B-C50C-407E-A947-70E740481C1C}">
-                          <a14:useLocalDpi xmlns:a14="http://schemas.microsoft.com/office/drawing/2010/main" val="0"/>
-                        </a:ext>
-                      </a:extLst>
-                    </a:blip>
-                    <a:stretch>
-                      <a:fillRect/>
-                    </a:stretch>
-                  </pic:blipFill>
-                  <pic:spPr>
-                    <a:xfrm>
-                      <a:off x="0" y="0"/>
-                      <a:ext cx="2972316" cy="1834198"/>
-                    </a:xfrm>
-                    <a:prstGeom prst="rect">
-                      <a:avLst/>
-                    </a:prstGeom>
-                  </pic:spPr>
-                </pic:pic>
-              </a:graphicData>
-            </a:graphic>
-          </wp:inline>
-        </w:drawing>
-      </w:r>
     </w:p>
     <w:p>
       <w:pPr>
@@ -14744,199 +13748,128 @@
       <w:r>
         <w:rPr>
           <w:rFonts w:ascii="Calibri" w:hAnsi="Calibri" w:cs="Calibri"/>
-          <w:noProof/>
-          <w:sz w:val="22"/>
-          <w:szCs w:val="22"/>
-        </w:rPr>
-        <w:drawing>
-          <wp:inline distT="0" distB="0" distL="0" distR="0">
-            <wp:extent cx="2882265" cy="1778627"/>
-            <wp:effectExtent l="0" t="0" r="635" b="0"/>
-            <wp:docPr id="18" name="Picture 18"/>
-            <wp:cNvGraphicFramePr>
-              <a:graphicFrameLocks xmlns:a="http://schemas.openxmlformats.org/drawingml/2006/main" noChangeAspect="1"/>
-            </wp:cNvGraphicFramePr>
-            <a:graphic xmlns:a="http://schemas.openxmlformats.org/drawingml/2006/main">
-              <a:graphicData uri="http://schemas.openxmlformats.org/drawingml/2006/picture">
-                <pic:pic xmlns:pic="http://schemas.openxmlformats.org/drawingml/2006/picture">
-                  <pic:nvPicPr>
-                    <pic:cNvPr id="18" name="ANN.Dynamic.Mean.500.png"/>
-                    <pic:cNvPicPr/>
-                  </pic:nvPicPr>
-                  <pic:blipFill>
-                    <a:blip r:embed="rId40" cstate="print">
-                      <a:extLst>
-                        <a:ext uri="{28A0092B-C50C-407E-A947-70E740481C1C}">
-                          <a14:useLocalDpi xmlns:a14="http://schemas.microsoft.com/office/drawing/2010/main" val="0"/>
-                        </a:ext>
-                      </a:extLst>
-                    </a:blip>
-                    <a:stretch>
-                      <a:fillRect/>
-                    </a:stretch>
-                  </pic:blipFill>
-                  <pic:spPr>
-                    <a:xfrm>
-                      <a:off x="0" y="0"/>
-                      <a:ext cx="2911164" cy="1796460"/>
-                    </a:xfrm>
-                    <a:prstGeom prst="rect">
-                      <a:avLst/>
-                    </a:prstGeom>
-                  </pic:spPr>
-                </pic:pic>
-              </a:graphicData>
-            </a:graphic>
-          </wp:inline>
-        </w:drawing>
-      </w:r>
-      <w:r>
-        <w:rPr>
-          <w:rFonts w:ascii="Calibri" w:hAnsi="Calibri" w:cs="Calibri"/>
-          <w:noProof/>
-          <w:sz w:val="22"/>
-          <w:szCs w:val="22"/>
-        </w:rPr>
-        <w:drawing>
-          <wp:inline distT="0" distB="0" distL="0" distR="0" wp14:anchorId="7611F8BD" wp14:editId="2A80682B">
-            <wp:extent cx="3056351" cy="1886056"/>
-            <wp:effectExtent l="0" t="0" r="4445" b="6350"/>
-            <wp:docPr id="20" name="Picture 20"/>
-            <wp:cNvGraphicFramePr>
-              <a:graphicFrameLocks xmlns:a="http://schemas.openxmlformats.org/drawingml/2006/main" noChangeAspect="1"/>
-            </wp:cNvGraphicFramePr>
-            <a:graphic xmlns:a="http://schemas.openxmlformats.org/drawingml/2006/main">
-              <a:graphicData uri="http://schemas.openxmlformats.org/drawingml/2006/picture">
-                <pic:pic xmlns:pic="http://schemas.openxmlformats.org/drawingml/2006/picture">
-                  <pic:nvPicPr>
-                    <pic:cNvPr id="20" name="ANN.Static.Mean.500.png"/>
-                    <pic:cNvPicPr/>
-                  </pic:nvPicPr>
-                  <pic:blipFill>
-                    <a:blip r:embed="rId41" cstate="print">
-                      <a:extLst>
-                        <a:ext uri="{28A0092B-C50C-407E-A947-70E740481C1C}">
-                          <a14:useLocalDpi xmlns:a14="http://schemas.microsoft.com/office/drawing/2010/main" val="0"/>
-                        </a:ext>
-                      </a:extLst>
-                    </a:blip>
-                    <a:stretch>
-                      <a:fillRect/>
-                    </a:stretch>
-                  </pic:blipFill>
-                  <pic:spPr>
-                    <a:xfrm>
-                      <a:off x="0" y="0"/>
-                      <a:ext cx="3095208" cy="1910034"/>
-                    </a:xfrm>
-                    <a:prstGeom prst="rect">
-                      <a:avLst/>
-                    </a:prstGeom>
-                  </pic:spPr>
-                </pic:pic>
-              </a:graphicData>
-            </a:graphic>
-          </wp:inline>
-        </w:drawing>
-      </w:r>
-      <w:r>
-        <w:rPr>
-          <w:rFonts w:ascii="Calibri" w:hAnsi="Calibri" w:cs="Calibri"/>
-          <w:noProof/>
-          <w:sz w:val="22"/>
-          <w:szCs w:val="22"/>
-        </w:rPr>
-        <w:drawing>
-          <wp:inline distT="0" distB="0" distL="0" distR="0">
-            <wp:extent cx="2841779" cy="1753644"/>
-            <wp:effectExtent l="0" t="0" r="3175" b="0"/>
-            <wp:docPr id="19" name="Picture 19"/>
-            <wp:cNvGraphicFramePr>
-              <a:graphicFrameLocks xmlns:a="http://schemas.openxmlformats.org/drawingml/2006/main" noChangeAspect="1"/>
-            </wp:cNvGraphicFramePr>
-            <a:graphic xmlns:a="http://schemas.openxmlformats.org/drawingml/2006/main">
-              <a:graphicData uri="http://schemas.openxmlformats.org/drawingml/2006/picture">
-                <pic:pic xmlns:pic="http://schemas.openxmlformats.org/drawingml/2006/picture">
-                  <pic:nvPicPr>
-                    <pic:cNvPr id="19" name="ANN.Dynamic.Median.500.png"/>
-                    <pic:cNvPicPr/>
-                  </pic:nvPicPr>
-                  <pic:blipFill>
-                    <a:blip r:embed="rId42" cstate="print">
-                      <a:extLst>
-                        <a:ext uri="{28A0092B-C50C-407E-A947-70E740481C1C}">
-                          <a14:useLocalDpi xmlns:a14="http://schemas.microsoft.com/office/drawing/2010/main" val="0"/>
-                        </a:ext>
-                      </a:extLst>
-                    </a:blip>
-                    <a:stretch>
-                      <a:fillRect/>
-                    </a:stretch>
-                  </pic:blipFill>
-                  <pic:spPr>
-                    <a:xfrm>
-                      <a:off x="0" y="0"/>
-                      <a:ext cx="2874600" cy="1773898"/>
-                    </a:xfrm>
-                    <a:prstGeom prst="rect">
-                      <a:avLst/>
-                    </a:prstGeom>
-                  </pic:spPr>
-                </pic:pic>
-              </a:graphicData>
-            </a:graphic>
-          </wp:inline>
-        </w:drawing>
-      </w:r>
-      <w:r>
-        <w:rPr>
-          <w:rFonts w:ascii="Calibri" w:hAnsi="Calibri" w:cs="Calibri"/>
-          <w:noProof/>
-          <w:sz w:val="22"/>
-          <w:szCs w:val="22"/>
-        </w:rPr>
-        <w:drawing>
-          <wp:inline distT="0" distB="0" distL="0" distR="0">
-            <wp:extent cx="3027360" cy="1868166"/>
-            <wp:effectExtent l="0" t="0" r="0" b="0"/>
-            <wp:docPr id="21" name="Picture 21"/>
-            <wp:cNvGraphicFramePr>
-              <a:graphicFrameLocks xmlns:a="http://schemas.openxmlformats.org/drawingml/2006/main" noChangeAspect="1"/>
-            </wp:cNvGraphicFramePr>
-            <a:graphic xmlns:a="http://schemas.openxmlformats.org/drawingml/2006/main">
-              <a:graphicData uri="http://schemas.openxmlformats.org/drawingml/2006/picture">
-                <pic:pic xmlns:pic="http://schemas.openxmlformats.org/drawingml/2006/picture">
-                  <pic:nvPicPr>
-                    <pic:cNvPr id="21" name="ANN.Static.Median.500.png"/>
-                    <pic:cNvPicPr/>
-                  </pic:nvPicPr>
-                  <pic:blipFill>
-                    <a:blip r:embed="rId43" cstate="print">
-                      <a:extLst>
-                        <a:ext uri="{28A0092B-C50C-407E-A947-70E740481C1C}">
-                          <a14:useLocalDpi xmlns:a14="http://schemas.microsoft.com/office/drawing/2010/main" val="0"/>
-                        </a:ext>
-                      </a:extLst>
-                    </a:blip>
-                    <a:stretch>
-                      <a:fillRect/>
-                    </a:stretch>
-                  </pic:blipFill>
-                  <pic:spPr>
-                    <a:xfrm>
-                      <a:off x="0" y="0"/>
-                      <a:ext cx="3065372" cy="1891623"/>
-                    </a:xfrm>
-                    <a:prstGeom prst="rect">
-                      <a:avLst/>
-                    </a:prstGeom>
-                  </pic:spPr>
-                </pic:pic>
-              </a:graphicData>
-            </a:graphic>
-          </wp:inline>
-        </w:drawing>
-      </w:r>
+          <w:sz w:val="22"/>
+          <w:szCs w:val="22"/>
+        </w:rPr>
+        <w:t xml:space="preserve">We were curious to see if perhaps the </w:t>
+      </w:r>
+      <w:r>
+        <w:rPr>
+          <w:rFonts w:ascii="Calibri" w:hAnsi="Calibri" w:cs="Calibri"/>
+          <w:sz w:val="22"/>
+          <w:szCs w:val="22"/>
+        </w:rPr>
+        <w:t>reason why the FT network did not yield an improvement in fitness across conditions was that it simply did not have enough time to evolve. The NEAT algorithm allows a larger search space of possibilities than that of its counterpart.</w:t>
+      </w:r>
+      <w:r>
+        <w:rPr>
+          <w:rFonts w:ascii="Calibri" w:hAnsi="Calibri" w:cs="Calibri"/>
+          <w:sz w:val="22"/>
+          <w:szCs w:val="22"/>
+        </w:rPr>
+        <w:t xml:space="preserve"> We decided to increase the number of generations from 100 to 500 to see </w:t>
+      </w:r>
+      <w:r>
+        <w:rPr>
+          <w:rFonts w:ascii="Calibri" w:hAnsi="Calibri" w:cs="Calibri"/>
+          <w:sz w:val="22"/>
+          <w:szCs w:val="22"/>
+        </w:rPr>
+        <w:t>if this would result in more fitness improvement.</w:t>
+      </w:r>
+      <w:r>
+        <w:rPr>
+          <w:rFonts w:ascii="Calibri" w:hAnsi="Calibri" w:cs="Calibri"/>
+          <w:sz w:val="22"/>
+          <w:szCs w:val="22"/>
+        </w:rPr>
+        <w:t xml:space="preserve"> We found that over 500 generations, the dynamic condition yielded a correlation of 0.037, </w:t>
+      </w:r>
+      <w:r>
+        <w:rPr>
+          <w:rFonts w:ascii="Calibri" w:hAnsi="Calibri" w:cs="Calibri"/>
+          <w:sz w:val="22"/>
+          <w:szCs w:val="22"/>
+        </w:rPr>
+        <w:t xml:space="preserve"> an improvement over the negative correlation in the 100 generation trial. The static condition yielded a correlation of 0.201, similar to the correlation found over 100 generations. This is conflicting evidence.</w:t>
+      </w:r>
+      <w:bookmarkStart w:id="0" w:name="_GoBack"/>
+      <w:bookmarkEnd w:id="0"/>
+    </w:p>
+    <w:p>
+      <w:pPr>
+        <w:spacing w:line="480" w:lineRule="auto"/>
+        <w:ind w:firstLine="720"/>
+        <w:rPr>
+          <w:rFonts w:ascii="Calibri" w:hAnsi="Calibri" w:cs="Calibri"/>
+          <w:i/>
+          <w:sz w:val="22"/>
+          <w:szCs w:val="22"/>
+        </w:rPr>
+      </w:pPr>
+    </w:p>
+    <w:p>
+      <w:pPr>
+        <w:spacing w:line="480" w:lineRule="auto"/>
+        <w:ind w:firstLine="720"/>
+        <w:rPr>
+          <w:rFonts w:ascii="Calibri" w:hAnsi="Calibri" w:cs="Calibri"/>
+          <w:i/>
+          <w:sz w:val="22"/>
+          <w:szCs w:val="22"/>
+        </w:rPr>
+      </w:pPr>
+      <w:r>
+        <w:rPr>
+          <w:rFonts w:ascii="Calibri" w:hAnsi="Calibri" w:cs="Calibri"/>
+          <w:i/>
+          <w:sz w:val="22"/>
+          <w:szCs w:val="22"/>
+        </w:rPr>
+        <w:t>Why did the NEAT Dynamic Bot appear to do so poorly, yet achieve such high fitness?</w:t>
+      </w:r>
+    </w:p>
+    <w:p>
+      <w:pPr>
+        <w:spacing w:line="480" w:lineRule="auto"/>
+        <w:ind w:firstLine="720"/>
+        <w:rPr>
+          <w:rFonts w:ascii="Calibri" w:hAnsi="Calibri" w:cs="Calibri"/>
+          <w:i/>
+          <w:sz w:val="22"/>
+          <w:szCs w:val="22"/>
+        </w:rPr>
+      </w:pPr>
+      <w:r>
+        <w:rPr>
+          <w:rFonts w:ascii="Calibri" w:hAnsi="Calibri" w:cs="Calibri"/>
+          <w:i/>
+          <w:sz w:val="22"/>
+          <w:szCs w:val="22"/>
+        </w:rPr>
+        <w:t>Why was the NEAT Dynamic Bot’s range so vast compared to that of the static bot?</w:t>
+      </w:r>
+    </w:p>
+    <w:p>
+      <w:pPr>
+        <w:spacing w:line="480" w:lineRule="auto"/>
+        <w:ind w:firstLine="720"/>
+        <w:rPr>
+          <w:rFonts w:ascii="Calibri" w:hAnsi="Calibri" w:cs="Calibri"/>
+          <w:sz w:val="22"/>
+          <w:szCs w:val="22"/>
+        </w:rPr>
+      </w:pPr>
+    </w:p>
+    <w:p>
+      <w:pPr>
+        <w:spacing w:line="480" w:lineRule="auto"/>
+        <w:rPr>
+          <w:rFonts w:ascii="Calibri" w:hAnsi="Calibri" w:cs="Calibri"/>
+          <w:sz w:val="22"/>
+          <w:szCs w:val="22"/>
+        </w:rPr>
+      </w:pPr>
     </w:p>
     <w:p>
       <w:pPr>
@@ -15297,15 +14230,18 @@
           <w:noProof/>
           <w:sz w:val="22"/>
         </w:rPr>
-        <w:t>GECCO 2014 - Proceedings of the 2014 Genetic and Evolutionary Computation Conference</w:t>
-      </w:r>
-      <w:r>
-        <w:rPr>
-          <w:rFonts w:ascii="Calibri" w:hAnsi="Calibri" w:cs="Calibri"/>
+        <w:t xml:space="preserve">GECCO 2014 - Proceedings of the 2014 </w:t>
+      </w:r>
+      <w:r>
+        <w:rPr>
+          <w:rFonts w:ascii="Calibri" w:hAnsi="Calibri" w:cs="Calibri"/>
+          <w:i/>
+          <w:iCs/>
           <w:noProof/>
           <w:sz w:val="22"/>
         </w:rPr>
-        <w:t xml:space="preserve">, 697–704. </w:t>
+        <w:lastRenderedPageBreak/>
+        <w:t>Genetic and Evolutionary Computation Conference</w:t>
       </w:r>
       <w:r>
         <w:rPr>
@@ -15313,8 +14249,7 @@
           <w:noProof/>
           <w:sz w:val="22"/>
         </w:rPr>
-        <w:lastRenderedPageBreak/>
-        <w:t>https://doi.org/10.1145/2576768.2598232</w:t>
+        <w:t>, 697–704. https://doi.org/10.1145/2576768.2598232</w:t>
       </w:r>
     </w:p>
     <w:p>
@@ -15500,7 +14435,7 @@
         </w:rPr>
         <w:t xml:space="preserve"> </w:t>
       </w:r>
-      <w:hyperlink r:id="rId44" w:history="1">
+      <w:hyperlink r:id="rId38" w:history="1">
         <w:r>
           <w:rPr>
             <w:rStyle w:val="Hyperlink"/>
@@ -15530,26 +14465,16 @@
           <w:sz w:val="22"/>
           <w:szCs w:val="22"/>
         </w:rPr>
-        <w:t xml:space="preserve">GitHub </w:t>
-      </w:r>
-      <w:proofErr w:type="spellStart"/>
-      <w:r>
-        <w:rPr>
-          <w:rFonts w:ascii="Calibri" w:hAnsi="Calibri" w:cs="Calibri"/>
-          <w:sz w:val="22"/>
-          <w:szCs w:val="22"/>
-        </w:rPr>
-        <w:t>rneat</w:t>
-      </w:r>
-      <w:proofErr w:type="spellEnd"/>
-    </w:p>
-    <w:p>
-      <w:pPr>
-        <w:rPr>
-          <w:rFonts w:ascii="Calibri" w:hAnsi="Calibri" w:cs="Calibri"/>
-        </w:rPr>
-      </w:pPr>
-      <w:hyperlink r:id="rId45" w:history="1">
+        <w:t>GitHub rneat</w:t>
+      </w:r>
+    </w:p>
+    <w:p>
+      <w:pPr>
+        <w:rPr>
+          <w:rFonts w:ascii="Calibri" w:hAnsi="Calibri" w:cs="Calibri"/>
+        </w:rPr>
+      </w:pPr>
+      <w:hyperlink r:id="rId39" w:history="1">
         <w:r>
           <w:rPr>
             <w:rFonts w:ascii="Calibri" w:hAnsi="Calibri" w:cs="Calibri"/>
@@ -15576,7 +14501,7 @@
         </w:rPr>
         <w:t>P.W.D. Charles, Project Title, (2013), GitHub repository, </w:t>
       </w:r>
-      <w:hyperlink r:id="rId46" w:history="1">
+      <w:hyperlink r:id="rId40" w:history="1">
         <w:r>
           <w:rPr>
             <w:rStyle w:val="Hyperlink"/>
@@ -16660,6 +15585,7 @@
   <w:style w:type="character" w:default="1" w:styleId="DefaultParagraphFont">
     <w:name w:val="Default Paragraph Font"/>
     <w:uiPriority w:val="1"/>
+    <w:semiHidden/>
     <w:unhideWhenUsed/>
   </w:style>
   <w:style w:type="table" w:default="1" w:styleId="TableNormal">
@@ -17466,7 +16392,7 @@
 </file>
 
 <file path=customXml/itemProps1.xml><?xml version="1.0" encoding="utf-8"?>
-<ds:datastoreItem xmlns:ds="http://schemas.openxmlformats.org/officeDocument/2006/customXml" ds:itemID="{793FB58A-3575-6048-A0B4-7058833047F4}">
+<ds:datastoreItem xmlns:ds="http://schemas.openxmlformats.org/officeDocument/2006/customXml" ds:itemID="{85F26DA5-4724-3D40-B4BC-BA1B57CA0F4B}">
   <ds:schemaRefs>
     <ds:schemaRef ds:uri="http://schemas.openxmlformats.org/officeDocument/2006/bibliography"/>
   </ds:schemaRefs>

--- a/LSample_Thesis_Draft.docx
+++ b/LSample_Thesis_Draft.docx
@@ -74,6 +74,26 @@
         <w:rPr>
           <w:rFonts w:ascii="Calibri" w:hAnsi="Calibri" w:cs="Calibri"/>
         </w:rPr>
+        <w:t>Name and Page #</w:t>
+      </w:r>
+    </w:p>
+    <w:p>
+      <w:pPr>
+        <w:rPr>
+          <w:rFonts w:ascii="Calibri" w:hAnsi="Calibri" w:cs="Calibri"/>
+        </w:rPr>
+      </w:pPr>
+    </w:p>
+    <w:p>
+      <w:pPr>
+        <w:rPr>
+          <w:rFonts w:ascii="Calibri" w:hAnsi="Calibri" w:cs="Calibri"/>
+        </w:rPr>
+      </w:pPr>
+      <w:r>
+        <w:rPr>
+          <w:rFonts w:ascii="Calibri" w:hAnsi="Calibri" w:cs="Calibri"/>
+        </w:rPr>
         <w:t>Table of Contents</w:t>
       </w:r>
     </w:p>
@@ -202,13 +222,29 @@
         <w:ind w:left="720"/>
         <w:rPr>
           <w:rFonts w:ascii="Calibri" w:hAnsi="Calibri" w:cs="Calibri"/>
-        </w:rPr>
-      </w:pPr>
-      <w:r>
-        <w:rPr>
-          <w:rFonts w:ascii="Calibri" w:hAnsi="Calibri" w:cs="Calibri"/>
           <w:b/>
         </w:rPr>
+      </w:pPr>
+      <w:r>
+        <w:rPr>
+          <w:rFonts w:ascii="Calibri" w:hAnsi="Calibri" w:cs="Calibri"/>
+          <w:b/>
+        </w:rPr>
+        <w:t>Abstract</w:t>
+      </w:r>
+    </w:p>
+    <w:p>
+      <w:pPr>
+        <w:ind w:left="720"/>
+        <w:rPr>
+          <w:rFonts w:ascii="Calibri" w:hAnsi="Calibri" w:cs="Calibri"/>
+        </w:rPr>
+      </w:pPr>
+      <w:r>
+        <w:rPr>
+          <w:rFonts w:ascii="Calibri" w:hAnsi="Calibri" w:cs="Calibri"/>
+          <w:b/>
+        </w:rPr>
         <w:t>Chapter 1:</w:t>
       </w:r>
       <w:r>
@@ -277,6 +313,12 @@
         </w:rPr>
         <w:t>Results</w:t>
       </w:r>
+      <w:r>
+        <w:rPr>
+          <w:rFonts w:ascii="Calibri" w:hAnsi="Calibri" w:cs="Calibri"/>
+        </w:rPr>
+        <w:t xml:space="preserve"> and Discussion</w:t>
+      </w:r>
     </w:p>
     <w:p>
       <w:pPr>
@@ -330,17 +372,6 @@
       <w:pPr>
         <w:rPr>
           <w:rFonts w:ascii="Calibri" w:hAnsi="Calibri" w:cs="Calibri"/>
-        </w:rPr>
-      </w:pPr>
-    </w:p>
-    <w:p>
-      <w:pPr>
-        <w:spacing w:line="480" w:lineRule="auto"/>
-        <w:rPr>
-          <w:rFonts w:ascii="Calibri" w:hAnsi="Calibri" w:cs="Calibri"/>
-          <w:b/>
-          <w:sz w:val="22"/>
-          <w:szCs w:val="22"/>
         </w:rPr>
       </w:pPr>
     </w:p>
@@ -742,6 +773,16 @@
         </w:rPr>
         <w:t>.</w:t>
       </w:r>
+    </w:p>
+    <w:p>
+      <w:pPr>
+        <w:spacing w:line="480" w:lineRule="auto"/>
+        <w:rPr>
+          <w:rFonts w:ascii="Calibri" w:hAnsi="Calibri" w:cs="Calibri"/>
+          <w:sz w:val="22"/>
+          <w:szCs w:val="22"/>
+        </w:rPr>
+      </w:pPr>
     </w:p>
     <w:p>
       <w:pPr>
@@ -1329,6 +1370,16 @@
     </w:p>
     <w:p>
       <w:pPr>
+        <w:spacing w:line="480" w:lineRule="auto"/>
+        <w:rPr>
+          <w:rFonts w:ascii="Calibri" w:hAnsi="Calibri" w:cs="Calibri"/>
+          <w:sz w:val="22"/>
+          <w:szCs w:val="22"/>
+        </w:rPr>
+      </w:pPr>
+    </w:p>
+    <w:p>
+      <w:pPr>
         <w:pStyle w:val="ListParagraph"/>
         <w:numPr>
           <w:ilvl w:val="0"/>
@@ -2604,7 +2655,15 @@
           <w:sz w:val="22"/>
           <w:szCs w:val="22"/>
         </w:rPr>
-        <w:t>Description of the Model</w:t>
+        <w:t>Basic Description</w:t>
+      </w:r>
+      <w:r>
+        <w:rPr>
+          <w:rFonts w:ascii="Calibri" w:hAnsi="Calibri" w:cs="Calibri"/>
+          <w:sz w:val="22"/>
+          <w:szCs w:val="22"/>
+        </w:rPr>
+        <w:t xml:space="preserve"> of the Model</w:t>
       </w:r>
     </w:p>
     <w:p>
@@ -3963,6 +4022,29 @@
     </w:p>
     <w:p>
       <w:pPr>
+        <w:pStyle w:val="ListParagraph"/>
+        <w:numPr>
+          <w:ilvl w:val="0"/>
+          <w:numId w:val="2"/>
+        </w:numPr>
+        <w:spacing w:line="480" w:lineRule="auto"/>
+        <w:rPr>
+          <w:rFonts w:ascii="Calibri" w:hAnsi="Calibri" w:cs="Calibri"/>
+          <w:sz w:val="22"/>
+          <w:szCs w:val="22"/>
+        </w:rPr>
+      </w:pPr>
+      <w:r>
+        <w:rPr>
+          <w:rFonts w:ascii="Calibri" w:hAnsi="Calibri" w:cs="Calibri"/>
+          <w:sz w:val="22"/>
+          <w:szCs w:val="22"/>
+        </w:rPr>
+        <w:t>Sensors</w:t>
+      </w:r>
+    </w:p>
+    <w:p>
+      <w:pPr>
         <w:spacing w:line="480" w:lineRule="auto"/>
         <w:rPr>
           <w:rFonts w:ascii="Calibri" w:hAnsi="Calibri" w:cs="Calibri"/>
@@ -3977,8 +4059,7 @@
           <w:sz w:val="22"/>
           <w:szCs w:val="22"/>
         </w:rPr>
-        <w:tab/>
-        <w:t xml:space="preserve">Sensors. </w:t>
+        <w:t xml:space="preserve"> </w:t>
       </w:r>
       <w:r>
         <w:rPr>
@@ -4568,32 +4649,36 @@
     </w:p>
     <w:p>
       <w:pPr>
-        <w:spacing w:line="480" w:lineRule="auto"/>
-        <w:ind w:firstLine="720"/>
-        <w:rPr>
-          <w:rFonts w:ascii="Calibri" w:hAnsi="Calibri" w:cs="Calibri"/>
-          <w:sz w:val="22"/>
-          <w:szCs w:val="22"/>
-        </w:rPr>
-      </w:pPr>
-      <w:r>
-        <w:rPr>
-          <w:rFonts w:ascii="Calibri" w:hAnsi="Calibri" w:cs="Calibri"/>
-          <w:i/>
-          <w:sz w:val="22"/>
-          <w:szCs w:val="22"/>
-        </w:rPr>
-        <w:t>Fixed-topology</w:t>
-      </w:r>
-      <w:r>
-        <w:rPr>
-          <w:rFonts w:ascii="Calibri" w:hAnsi="Calibri" w:cs="Calibri"/>
-          <w:i/>
-          <w:sz w:val="22"/>
-          <w:szCs w:val="22"/>
-        </w:rPr>
-        <w:t xml:space="preserve"> Neural Network Structure. </w:t>
-      </w:r>
+        <w:pStyle w:val="ListParagraph"/>
+        <w:numPr>
+          <w:ilvl w:val="0"/>
+          <w:numId w:val="2"/>
+        </w:numPr>
+        <w:spacing w:line="480" w:lineRule="auto"/>
+        <w:rPr>
+          <w:rFonts w:ascii="Calibri" w:hAnsi="Calibri" w:cs="Calibri"/>
+          <w:sz w:val="22"/>
+          <w:szCs w:val="22"/>
+        </w:rPr>
+      </w:pPr>
+      <w:r>
+        <w:rPr>
+          <w:rFonts w:ascii="Calibri" w:hAnsi="Calibri" w:cs="Calibri"/>
+          <w:sz w:val="22"/>
+          <w:szCs w:val="22"/>
+        </w:rPr>
+        <w:t>Fixed Topology Neural Network Structure</w:t>
+      </w:r>
+    </w:p>
+    <w:p>
+      <w:pPr>
+        <w:spacing w:line="480" w:lineRule="auto"/>
+        <w:rPr>
+          <w:rFonts w:ascii="Calibri" w:hAnsi="Calibri" w:cs="Calibri"/>
+          <w:sz w:val="22"/>
+          <w:szCs w:val="22"/>
+        </w:rPr>
+      </w:pPr>
       <w:r>
         <w:rPr>
           <w:rFonts w:ascii="Calibri" w:hAnsi="Calibri" w:cs="Calibri"/>
@@ -4770,6 +4855,7 @@
           <w:sz w:val="22"/>
           <w:szCs w:val="22"/>
         </w:rPr>
+        <w:lastRenderedPageBreak/>
         <w:t>Figure 10.</w:t>
       </w:r>
       <w:r>
@@ -4784,43 +4870,46 @@
     <w:p>
       <w:pPr>
         <w:spacing w:line="480" w:lineRule="auto"/>
-        <w:rPr>
-          <w:rFonts w:ascii="Calibri" w:hAnsi="Calibri" w:cs="Calibri"/>
-          <w:i/>
-          <w:sz w:val="22"/>
-          <w:szCs w:val="22"/>
-        </w:rPr>
-      </w:pPr>
-      <w:r>
-        <w:rPr>
-          <w:rFonts w:ascii="Calibri" w:hAnsi="Calibri" w:cs="Calibri"/>
-          <w:i/>
-          <w:sz w:val="22"/>
-          <w:szCs w:val="22"/>
-        </w:rPr>
-        <w:lastRenderedPageBreak/>
-        <w:tab/>
-      </w:r>
-    </w:p>
-    <w:p>
-      <w:pPr>
-        <w:spacing w:line="480" w:lineRule="auto"/>
-        <w:ind w:firstLine="720"/>
-        <w:rPr>
-          <w:rFonts w:ascii="Calibri" w:hAnsi="Calibri" w:cs="Calibri"/>
-          <w:sz w:val="22"/>
-          <w:szCs w:val="22"/>
-        </w:rPr>
-      </w:pPr>
-      <w:r>
-        <w:rPr>
-          <w:rFonts w:ascii="Calibri" w:hAnsi="Calibri" w:cs="Calibri"/>
-          <w:i/>
-          <w:sz w:val="22"/>
-          <w:szCs w:val="22"/>
-        </w:rPr>
-        <w:t xml:space="preserve">NEAT Network. </w:t>
-      </w:r>
+        <w:jc w:val="center"/>
+        <w:rPr>
+          <w:rFonts w:ascii="Calibri" w:hAnsi="Calibri" w:cs="Calibri"/>
+          <w:sz w:val="22"/>
+          <w:szCs w:val="22"/>
+        </w:rPr>
+      </w:pPr>
+    </w:p>
+    <w:p>
+      <w:pPr>
+        <w:pStyle w:val="ListParagraph"/>
+        <w:numPr>
+          <w:ilvl w:val="0"/>
+          <w:numId w:val="2"/>
+        </w:numPr>
+        <w:spacing w:line="480" w:lineRule="auto"/>
+        <w:rPr>
+          <w:rFonts w:ascii="Calibri" w:hAnsi="Calibri" w:cs="Calibri"/>
+          <w:sz w:val="22"/>
+          <w:szCs w:val="22"/>
+        </w:rPr>
+      </w:pPr>
+      <w:r>
+        <w:rPr>
+          <w:rFonts w:ascii="Calibri" w:hAnsi="Calibri" w:cs="Calibri"/>
+          <w:sz w:val="22"/>
+          <w:szCs w:val="22"/>
+        </w:rPr>
+        <w:t>NEAT Network</w:t>
+      </w:r>
+    </w:p>
+    <w:p>
+      <w:pPr>
+        <w:spacing w:line="480" w:lineRule="auto"/>
+        <w:rPr>
+          <w:rFonts w:ascii="Calibri" w:hAnsi="Calibri" w:cs="Calibri"/>
+          <w:sz w:val="22"/>
+          <w:szCs w:val="22"/>
+        </w:rPr>
+      </w:pPr>
       <w:r>
         <w:rPr>
           <w:rFonts w:ascii="Calibri" w:hAnsi="Calibri" w:cs="Calibri"/>
@@ -5414,38 +5503,18 @@
     </w:p>
     <w:p>
       <w:pPr>
-        <w:spacing w:line="480" w:lineRule="auto"/>
-        <w:rPr>
-          <w:rFonts w:ascii="Calibri" w:hAnsi="Calibri" w:cs="Calibri"/>
-          <w:sz w:val="22"/>
-          <w:szCs w:val="22"/>
-        </w:rPr>
-      </w:pPr>
-      <w:r>
-        <w:rPr>
-          <w:rFonts w:ascii="Calibri" w:hAnsi="Calibri" w:cs="Calibri"/>
-          <w:sz w:val="22"/>
-          <w:szCs w:val="22"/>
-        </w:rPr>
-        <w:tab/>
-      </w:r>
-      <w:r>
-        <w:rPr>
-          <w:rFonts w:ascii="Calibri" w:hAnsi="Calibri" w:cs="Calibri"/>
-          <w:i/>
-          <w:sz w:val="22"/>
-          <w:szCs w:val="22"/>
-        </w:rPr>
-        <w:t>Selection.</w:t>
-      </w:r>
-      <w:r>
-        <w:rPr>
-          <w:rFonts w:ascii="Calibri" w:hAnsi="Calibri" w:cs="Calibri"/>
-          <w:sz w:val="22"/>
-          <w:szCs w:val="22"/>
-        </w:rPr>
-        <w:t xml:space="preserve"> GridBot survives by harvesting light. Each move, GridBot’s light counter is updated by adding the light it has collected by moving into a new square, and taking the mean of the light sensed in </w:t>
-      </w:r>
+        <w:pStyle w:val="ListParagraph"/>
+        <w:numPr>
+          <w:ilvl w:val="0"/>
+          <w:numId w:val="2"/>
+        </w:numPr>
+        <w:spacing w:line="480" w:lineRule="auto"/>
+        <w:rPr>
+          <w:rFonts w:ascii="Calibri" w:hAnsi="Calibri" w:cs="Calibri"/>
+          <w:sz w:val="22"/>
+          <w:szCs w:val="22"/>
+        </w:rPr>
+      </w:pPr>
       <w:r>
         <w:rPr>
           <w:rFonts w:ascii="Calibri" w:hAnsi="Calibri" w:cs="Calibri"/>
@@ -5453,7 +5522,25 @@
           <w:szCs w:val="22"/>
         </w:rPr>
         <w:lastRenderedPageBreak/>
-        <w:t xml:space="preserve">the square it is in, averaged with the 3 adjacent squares to the right (for the right sensor) and left (for the left sensor). The total light collected over a trial (100 moves) will serve as that bot’s fitness, where the most fit bots collect the most light. </w:t>
+        <w:t>Selection</w:t>
+      </w:r>
+    </w:p>
+    <w:p>
+      <w:pPr>
+        <w:spacing w:line="480" w:lineRule="auto"/>
+        <w:rPr>
+          <w:rFonts w:ascii="Calibri" w:hAnsi="Calibri" w:cs="Calibri"/>
+          <w:sz w:val="22"/>
+          <w:szCs w:val="22"/>
+        </w:rPr>
+      </w:pPr>
+      <w:r>
+        <w:rPr>
+          <w:rFonts w:ascii="Calibri" w:hAnsi="Calibri" w:cs="Calibri"/>
+          <w:sz w:val="22"/>
+          <w:szCs w:val="22"/>
+        </w:rPr>
+        <w:t xml:space="preserve">GridBot survives by harvesting light. Each move, GridBot’s light counter is updated by adding the light it has collected by moving into a new square, and taking the mean of the light sensed in the square it is in, averaged with the 3 adjacent squares to the right (for the right sensor) and left (for the left sensor). The total light collected over a trial (100 moves) will serve as that bot’s fitness, where the most fit bots collect the most light. </w:t>
       </w:r>
       <w:r>
         <w:rPr>
@@ -5682,8 +5769,8 @@
         </w:rPr>
         <w:drawing>
           <wp:inline distT="0" distB="0" distL="0" distR="0" wp14:anchorId="5F2EC55E" wp14:editId="205687CF">
-            <wp:extent cx="3691326" cy="3814960"/>
-            <wp:effectExtent l="0" t="0" r="4445" b="0"/>
+            <wp:extent cx="2959100" cy="3058209"/>
+            <wp:effectExtent l="0" t="0" r="0" b="2540"/>
             <wp:docPr id="5" name="Picture 5"/>
             <wp:cNvGraphicFramePr>
               <a:graphicFrameLocks xmlns:a="http://schemas.openxmlformats.org/drawingml/2006/main" noChangeAspect="1"/>
@@ -5709,7 +5796,7 @@
                   <pic:spPr bwMode="auto">
                     <a:xfrm>
                       <a:off x="0" y="0"/>
-                      <a:ext cx="3691988" cy="3815644"/>
+                      <a:ext cx="2966593" cy="3065953"/>
                     </a:xfrm>
                     <a:prstGeom prst="rect">
                       <a:avLst/>
@@ -6165,784 +6252,6 @@
     </w:p>
     <w:p>
       <w:pPr>
-        <w:pStyle w:val="ListParagraph"/>
-        <w:numPr>
-          <w:ilvl w:val="0"/>
-          <w:numId w:val="2"/>
-        </w:numPr>
-        <w:spacing w:line="480" w:lineRule="auto"/>
-        <w:rPr>
-          <w:rFonts w:ascii="Calibri" w:hAnsi="Calibri" w:cs="Calibri"/>
-          <w:sz w:val="22"/>
-          <w:szCs w:val="22"/>
-        </w:rPr>
-      </w:pPr>
-      <w:r>
-        <w:rPr>
-          <w:rFonts w:ascii="Calibri" w:hAnsi="Calibri" w:cs="Calibri"/>
-          <w:sz w:val="22"/>
-          <w:szCs w:val="22"/>
-        </w:rPr>
-        <w:t>Functional Modularity</w:t>
-      </w:r>
-    </w:p>
-    <w:p>
-      <w:pPr>
-        <w:spacing w:line="480" w:lineRule="auto"/>
-        <w:rPr>
-          <w:rFonts w:ascii="Calibri" w:hAnsi="Calibri" w:cs="Calibri"/>
-          <w:i/>
-          <w:sz w:val="22"/>
-          <w:szCs w:val="22"/>
-        </w:rPr>
-      </w:pPr>
-      <w:r>
-        <w:rPr>
-          <w:rFonts w:ascii="Calibri" w:hAnsi="Calibri" w:cs="Calibri"/>
-          <w:bCs/>
-          <w:i/>
-          <w:color w:val="000000"/>
-          <w:sz w:val="22"/>
-          <w:szCs w:val="22"/>
-        </w:rPr>
-        <w:t>Functional Modularity</w:t>
-      </w:r>
-      <w:r>
-        <w:rPr>
-          <w:rFonts w:ascii="Calibri" w:hAnsi="Calibri" w:cs="Calibri"/>
-          <w:i/>
-          <w:sz w:val="22"/>
-          <w:szCs w:val="22"/>
-        </w:rPr>
-        <w:t xml:space="preserve">. </w:t>
-      </w:r>
-      <w:r>
-        <w:rPr>
-          <w:rFonts w:ascii="Calibri" w:hAnsi="Calibri" w:cs="Calibri"/>
-          <w:color w:val="000000"/>
-          <w:sz w:val="22"/>
-          <w:szCs w:val="22"/>
-        </w:rPr>
-        <w:t xml:space="preserve">Functional Modularity (FM) is calculated to compare </w:t>
-      </w:r>
-      <w:r>
-        <w:rPr>
-          <w:rFonts w:ascii="Calibri" w:hAnsi="Calibri" w:cs="Calibri"/>
-          <w:color w:val="000000"/>
-          <w:sz w:val="22"/>
-          <w:szCs w:val="22"/>
-        </w:rPr>
-        <w:t>networks in terms of how fully connected or modular their structures are</w:t>
-      </w:r>
-      <w:r>
-        <w:rPr>
-          <w:rFonts w:ascii="Calibri" w:hAnsi="Calibri" w:cs="Calibri"/>
-          <w:color w:val="000000"/>
-          <w:sz w:val="22"/>
-          <w:szCs w:val="22"/>
-        </w:rPr>
-        <w:t>. FM</w:t>
-      </w:r>
-      <w:r>
-        <w:rPr>
-          <w:rFonts w:ascii="Calibri" w:hAnsi="Calibri" w:cs="Calibri"/>
-          <w:color w:val="000000"/>
-          <w:sz w:val="22"/>
-          <w:szCs w:val="22"/>
-        </w:rPr>
-        <w:t>, for our purposes,</w:t>
-      </w:r>
-      <w:r>
-        <w:rPr>
-          <w:rFonts w:ascii="Calibri" w:hAnsi="Calibri" w:cs="Calibri"/>
-          <w:color w:val="000000"/>
-          <w:sz w:val="22"/>
-          <w:szCs w:val="22"/>
-        </w:rPr>
-        <w:t xml:space="preserve"> is determined as any of the sets of the minimum number of edges needed to connect one sensor input to one motor output. For the common three-layer NN, the total number of possible circuits in the NN is the product of the number of </w:t>
-      </w:r>
-      <w:r>
-        <w:rPr>
-          <w:rFonts w:ascii="Calibri" w:hAnsi="Calibri" w:cs="Calibri"/>
-          <w:color w:val="000000"/>
-          <w:sz w:val="22"/>
-          <w:szCs w:val="22"/>
-        </w:rPr>
-        <w:lastRenderedPageBreak/>
-        <w:t>nodes in each layer. The following approach was adapted with the guidance of John Long and Ken Livingston in 2018.</w:t>
-      </w:r>
-    </w:p>
-    <w:p>
-      <w:pPr>
-        <w:spacing w:line="480" w:lineRule="auto"/>
-        <w:ind w:firstLine="720"/>
-        <w:rPr>
-          <w:rFonts w:ascii="Calibri" w:hAnsi="Calibri" w:cs="Calibri"/>
-          <w:color w:val="000000"/>
-          <w:sz w:val="22"/>
-          <w:szCs w:val="22"/>
-        </w:rPr>
-      </w:pPr>
-      <w:r>
-        <w:rPr>
-          <w:rFonts w:ascii="Calibri" w:hAnsi="Calibri" w:cs="Calibri"/>
-          <w:color w:val="000000"/>
-          <w:sz w:val="22"/>
-          <w:szCs w:val="22"/>
-        </w:rPr>
-        <w:t>Our measurement for node-specific functional modularity, F</w:t>
-      </w:r>
-      <w:r>
-        <w:rPr>
-          <w:rFonts w:ascii="Calibri" w:hAnsi="Calibri" w:cs="Calibri"/>
-          <w:color w:val="000000"/>
-          <w:sz w:val="22"/>
-          <w:szCs w:val="22"/>
-          <w:vertAlign w:val="subscript"/>
-        </w:rPr>
-        <w:t>ns</w:t>
-      </w:r>
-      <w:r>
-        <w:rPr>
-          <w:rFonts w:ascii="Calibri" w:hAnsi="Calibri" w:cs="Calibri"/>
-          <w:color w:val="000000"/>
-          <w:sz w:val="22"/>
-          <w:szCs w:val="22"/>
-        </w:rPr>
-        <w:t>, is for each node, and is calculated as follows:</w:t>
-      </w:r>
-    </w:p>
-    <w:p>
-      <w:pPr>
-        <w:spacing w:line="480" w:lineRule="auto"/>
-        <w:rPr>
-          <w:rFonts w:ascii="Calibri" w:hAnsi="Calibri" w:cs="Calibri"/>
-          <w:sz w:val="22"/>
-          <w:szCs w:val="22"/>
-        </w:rPr>
-      </w:pPr>
-      <w:r>
-        <w:rPr>
-          <w:rFonts w:ascii="Calibri" w:hAnsi="Calibri" w:cs="Calibri"/>
-          <w:color w:val="000000"/>
-          <w:sz w:val="22"/>
-          <w:szCs w:val="22"/>
-          <w:bdr w:val="none" w:sz="0" w:space="0" w:color="auto" w:frame="1"/>
-        </w:rPr>
-        <w:fldChar w:fldCharType="begin"/>
-      </w:r>
-      <w:r>
-        <w:rPr>
-          <w:rFonts w:ascii="Calibri" w:hAnsi="Calibri" w:cs="Calibri"/>
-          <w:color w:val="000000"/>
-          <w:sz w:val="22"/>
-          <w:szCs w:val="22"/>
-          <w:bdr w:val="none" w:sz="0" w:space="0" w:color="auto" w:frame="1"/>
-        </w:rPr>
-        <w:instrText xml:space="preserve"> INCLUDEPICTURE "https://lh3.googleusercontent.com/xu1Cn8oU8dLS9-t4OhaYK-wYC7HpMBkS8jpBetZsUvt3FTQZMUBcT5-NRNAvbWzP9m12N7ZDbdT78Vvh_UBy5t2hvBbws48qSTePN6pUJ47x2713iqmWKIxTKg2k_0SFpklv1kZ4" \* MERGEFORMATINET </w:instrText>
-      </w:r>
-      <w:r>
-        <w:rPr>
-          <w:rFonts w:ascii="Calibri" w:hAnsi="Calibri" w:cs="Calibri"/>
-          <w:color w:val="000000"/>
-          <w:sz w:val="22"/>
-          <w:szCs w:val="22"/>
-          <w:bdr w:val="none" w:sz="0" w:space="0" w:color="auto" w:frame="1"/>
-        </w:rPr>
-        <w:fldChar w:fldCharType="separate"/>
-      </w:r>
-      <w:r>
-        <w:rPr>
-          <w:rFonts w:ascii="Calibri" w:hAnsi="Calibri" w:cs="Calibri"/>
-          <w:noProof/>
-          <w:color w:val="000000"/>
-          <w:sz w:val="22"/>
-          <w:szCs w:val="22"/>
-          <w:bdr w:val="none" w:sz="0" w:space="0" w:color="auto" w:frame="1"/>
-        </w:rPr>
-        <w:drawing>
-          <wp:inline distT="0" distB="0" distL="0" distR="0" wp14:anchorId="32A4CFD1" wp14:editId="77C54091">
-            <wp:extent cx="5943600" cy="1964055"/>
-            <wp:effectExtent l="0" t="0" r="0" b="0"/>
-            <wp:docPr id="16" name="Picture 16" descr="https://lh3.googleusercontent.com/xu1Cn8oU8dLS9-t4OhaYK-wYC7HpMBkS8jpBetZsUvt3FTQZMUBcT5-NRNAvbWzP9m12N7ZDbdT78Vvh_UBy5t2hvBbws48qSTePN6pUJ47x2713iqmWKIxTKg2k_0SFpklv1kZ4"/>
-            <wp:cNvGraphicFramePr>
-              <a:graphicFrameLocks xmlns:a="http://schemas.openxmlformats.org/drawingml/2006/main" noChangeAspect="1"/>
-            </wp:cNvGraphicFramePr>
-            <a:graphic xmlns:a="http://schemas.openxmlformats.org/drawingml/2006/main">
-              <a:graphicData uri="http://schemas.openxmlformats.org/drawingml/2006/picture">
-                <pic:pic xmlns:pic="http://schemas.openxmlformats.org/drawingml/2006/picture">
-                  <pic:nvPicPr>
-                    <pic:cNvPr id="0" name="Picture 1" descr="https://lh3.googleusercontent.com/xu1Cn8oU8dLS9-t4OhaYK-wYC7HpMBkS8jpBetZsUvt3FTQZMUBcT5-NRNAvbWzP9m12N7ZDbdT78Vvh_UBy5t2hvBbws48qSTePN6pUJ47x2713iqmWKIxTKg2k_0SFpklv1kZ4"/>
-                    <pic:cNvPicPr>
-                      <a:picLocks noChangeAspect="1" noChangeArrowheads="1"/>
-                    </pic:cNvPicPr>
-                  </pic:nvPicPr>
-                  <pic:blipFill>
-                    <a:blip r:embed="rId26">
-                      <a:extLst>
-                        <a:ext uri="{28A0092B-C50C-407E-A947-70E740481C1C}">
-                          <a14:useLocalDpi xmlns:a14="http://schemas.microsoft.com/office/drawing/2010/main" val="0"/>
-                        </a:ext>
-                      </a:extLst>
-                    </a:blip>
-                    <a:srcRect/>
-                    <a:stretch>
-                      <a:fillRect/>
-                    </a:stretch>
-                  </pic:blipFill>
-                  <pic:spPr bwMode="auto">
-                    <a:xfrm>
-                      <a:off x="0" y="0"/>
-                      <a:ext cx="5943600" cy="1964055"/>
-                    </a:xfrm>
-                    <a:prstGeom prst="rect">
-                      <a:avLst/>
-                    </a:prstGeom>
-                    <a:noFill/>
-                    <a:ln>
-                      <a:noFill/>
-                    </a:ln>
-                  </pic:spPr>
-                </pic:pic>
-              </a:graphicData>
-            </a:graphic>
-          </wp:inline>
-        </w:drawing>
-      </w:r>
-      <w:r>
-        <w:rPr>
-          <w:rFonts w:ascii="Calibri" w:hAnsi="Calibri" w:cs="Calibri"/>
-          <w:color w:val="000000"/>
-          <w:sz w:val="22"/>
-          <w:szCs w:val="22"/>
-          <w:bdr w:val="none" w:sz="0" w:space="0" w:color="auto" w:frame="1"/>
-        </w:rPr>
-        <w:fldChar w:fldCharType="end"/>
-      </w:r>
-    </w:p>
-    <w:p>
-      <w:pPr>
-        <w:spacing w:line="480" w:lineRule="auto"/>
-        <w:rPr>
-          <w:rFonts w:ascii="Calibri" w:hAnsi="Calibri" w:cs="Calibri"/>
-          <w:color w:val="000000"/>
-          <w:sz w:val="22"/>
-          <w:szCs w:val="22"/>
-        </w:rPr>
-      </w:pPr>
-      <w:r>
-        <w:rPr>
-          <w:rFonts w:ascii="Calibri" w:hAnsi="Calibri" w:cs="Calibri"/>
-          <w:color w:val="000000"/>
-          <w:sz w:val="22"/>
-          <w:szCs w:val="22"/>
-        </w:rPr>
-        <w:t xml:space="preserve">where, for all circuits in which the node is involved </w:t>
-      </w:r>
-      <w:r>
-        <w:rPr>
-          <w:rFonts w:ascii="Calibri" w:hAnsi="Calibri" w:cs="Calibri"/>
-          <w:i/>
-          <w:iCs/>
-          <w:color w:val="000000"/>
-          <w:sz w:val="22"/>
-          <w:szCs w:val="22"/>
-        </w:rPr>
-        <w:t>w</w:t>
-      </w:r>
-      <w:r>
-        <w:rPr>
-          <w:rFonts w:ascii="Calibri" w:hAnsi="Calibri" w:cs="Calibri"/>
-          <w:i/>
-          <w:iCs/>
-          <w:color w:val="000000"/>
-          <w:sz w:val="22"/>
-          <w:szCs w:val="22"/>
-          <w:vertAlign w:val="subscript"/>
-        </w:rPr>
-        <w:t>i</w:t>
-      </w:r>
-      <w:r>
-        <w:rPr>
-          <w:rFonts w:ascii="Calibri" w:hAnsi="Calibri" w:cs="Calibri"/>
-          <w:color w:val="000000"/>
-          <w:sz w:val="22"/>
-          <w:szCs w:val="22"/>
-        </w:rPr>
-        <w:t xml:space="preserve"> is the weight of each edge; </w:t>
-      </w:r>
-      <w:r>
-        <w:rPr>
-          <w:rFonts w:ascii="Calibri" w:hAnsi="Calibri" w:cs="Calibri"/>
-          <w:i/>
-          <w:iCs/>
-          <w:color w:val="000000"/>
-          <w:sz w:val="22"/>
-          <w:szCs w:val="22"/>
-        </w:rPr>
-        <w:t>w</w:t>
-      </w:r>
-      <w:r>
-        <w:rPr>
-          <w:rFonts w:ascii="Calibri" w:hAnsi="Calibri" w:cs="Calibri"/>
-          <w:i/>
-          <w:iCs/>
-          <w:color w:val="000000"/>
-          <w:sz w:val="22"/>
-          <w:szCs w:val="22"/>
-          <w:vertAlign w:val="subscript"/>
-        </w:rPr>
-        <w:t>max</w:t>
-      </w:r>
-      <w:r>
-        <w:rPr>
-          <w:rFonts w:ascii="Calibri" w:hAnsi="Calibri" w:cs="Calibri"/>
-          <w:color w:val="000000"/>
-          <w:sz w:val="22"/>
-          <w:szCs w:val="22"/>
-        </w:rPr>
-        <w:t xml:space="preserve"> is the maximum possible weight of each of those edges; </w:t>
-      </w:r>
-      <w:r>
-        <w:rPr>
-          <w:rFonts w:ascii="Calibri" w:hAnsi="Calibri" w:cs="Calibri"/>
-          <w:i/>
-          <w:iCs/>
-          <w:color w:val="000000"/>
-          <w:sz w:val="22"/>
-          <w:szCs w:val="22"/>
-        </w:rPr>
-        <w:t>N</w:t>
-      </w:r>
-      <w:r>
-        <w:rPr>
-          <w:rFonts w:ascii="Calibri" w:hAnsi="Calibri" w:cs="Calibri"/>
-          <w:i/>
-          <w:iCs/>
-          <w:color w:val="000000"/>
-          <w:sz w:val="22"/>
-          <w:szCs w:val="22"/>
-          <w:vertAlign w:val="subscript"/>
-        </w:rPr>
-        <w:t>p</w:t>
-      </w:r>
-      <w:r>
-        <w:rPr>
-          <w:rFonts w:ascii="Calibri" w:hAnsi="Calibri" w:cs="Calibri"/>
-          <w:color w:val="000000"/>
-          <w:sz w:val="22"/>
-          <w:szCs w:val="22"/>
-        </w:rPr>
-        <w:t xml:space="preserve"> is the number of possible circuits for that node; and </w:t>
-      </w:r>
-      <w:r>
-        <w:rPr>
-          <w:rFonts w:ascii="Calibri" w:hAnsi="Calibri" w:cs="Calibri"/>
-          <w:i/>
-          <w:iCs/>
-          <w:color w:val="000000"/>
-          <w:sz w:val="22"/>
-          <w:szCs w:val="22"/>
-        </w:rPr>
-        <w:t>N</w:t>
-      </w:r>
-      <w:r>
-        <w:rPr>
-          <w:rFonts w:ascii="Calibri" w:hAnsi="Calibri" w:cs="Calibri"/>
-          <w:i/>
-          <w:iCs/>
-          <w:color w:val="000000"/>
-          <w:sz w:val="22"/>
-          <w:szCs w:val="22"/>
-          <w:vertAlign w:val="subscript"/>
-        </w:rPr>
-        <w:t>a</w:t>
-      </w:r>
-      <w:r>
-        <w:rPr>
-          <w:rFonts w:ascii="Calibri" w:hAnsi="Calibri" w:cs="Calibri"/>
-          <w:color w:val="000000"/>
-          <w:sz w:val="22"/>
-          <w:szCs w:val="22"/>
-        </w:rPr>
-        <w:t xml:space="preserve"> is the actual number of circuits for that node. For a three-layer neural network, the </w:t>
-      </w:r>
-      <w:r>
-        <w:rPr>
-          <w:rFonts w:ascii="Calibri" w:hAnsi="Calibri" w:cs="Calibri"/>
-          <w:i/>
-          <w:iCs/>
-          <w:color w:val="000000"/>
-          <w:sz w:val="22"/>
-          <w:szCs w:val="22"/>
-        </w:rPr>
-        <w:t>N</w:t>
-      </w:r>
-      <w:r>
-        <w:rPr>
-          <w:rFonts w:ascii="Calibri" w:hAnsi="Calibri" w:cs="Calibri"/>
-          <w:i/>
-          <w:iCs/>
-          <w:color w:val="000000"/>
-          <w:sz w:val="22"/>
-          <w:szCs w:val="22"/>
-          <w:vertAlign w:val="subscript"/>
-        </w:rPr>
-        <w:t>p</w:t>
-      </w:r>
-      <w:r>
-        <w:rPr>
-          <w:rFonts w:ascii="Calibri" w:hAnsi="Calibri" w:cs="Calibri"/>
-          <w:color w:val="000000"/>
-          <w:sz w:val="22"/>
-          <w:szCs w:val="22"/>
-        </w:rPr>
-        <w:t xml:space="preserve"> for any input node is the product of the number of hidden layer nodes and the number of output layer nodes; for any output node the </w:t>
-      </w:r>
-      <w:r>
-        <w:rPr>
-          <w:rFonts w:ascii="Calibri" w:hAnsi="Calibri" w:cs="Calibri"/>
-          <w:i/>
-          <w:iCs/>
-          <w:color w:val="000000"/>
-          <w:sz w:val="22"/>
-          <w:szCs w:val="22"/>
-        </w:rPr>
-        <w:t>N</w:t>
-      </w:r>
-      <w:r>
-        <w:rPr>
-          <w:rFonts w:ascii="Calibri" w:hAnsi="Calibri" w:cs="Calibri"/>
-          <w:i/>
-          <w:iCs/>
-          <w:color w:val="000000"/>
-          <w:sz w:val="22"/>
-          <w:szCs w:val="22"/>
-          <w:vertAlign w:val="subscript"/>
-        </w:rPr>
-        <w:t>p</w:t>
-      </w:r>
-      <w:r>
-        <w:rPr>
-          <w:rFonts w:ascii="Calibri" w:hAnsi="Calibri" w:cs="Calibri"/>
-          <w:color w:val="000000"/>
-          <w:sz w:val="22"/>
-          <w:szCs w:val="22"/>
-        </w:rPr>
-        <w:t xml:space="preserve"> is the product of the number of hidden layer nodes and the number of output layer nodes. A circuit is defined as a path from an input node to an output node.</w:t>
-      </w:r>
-      <w:r>
-        <w:rPr>
-          <w:rFonts w:ascii="Calibri" w:hAnsi="Calibri" w:cs="Calibri"/>
-          <w:color w:val="000000"/>
-          <w:sz w:val="22"/>
-          <w:szCs w:val="22"/>
-        </w:rPr>
-        <w:tab/>
-      </w:r>
-      <w:r>
-        <w:rPr>
-          <w:rFonts w:ascii="Calibri" w:hAnsi="Calibri" w:cs="Calibri"/>
-          <w:color w:val="000000"/>
-          <w:sz w:val="22"/>
-          <w:szCs w:val="22"/>
-        </w:rPr>
-        <w:tab/>
-      </w:r>
-      <w:r>
-        <w:rPr>
-          <w:rFonts w:ascii="Calibri" w:hAnsi="Calibri" w:cs="Calibri"/>
-          <w:color w:val="000000"/>
-          <w:sz w:val="22"/>
-          <w:szCs w:val="22"/>
-        </w:rPr>
-        <w:tab/>
-      </w:r>
-      <w:r>
-        <w:rPr>
-          <w:rFonts w:ascii="Calibri" w:hAnsi="Calibri" w:cs="Calibri"/>
-          <w:color w:val="000000"/>
-          <w:sz w:val="22"/>
-          <w:szCs w:val="22"/>
-        </w:rPr>
-        <w:tab/>
-      </w:r>
-      <w:r>
-        <w:rPr>
-          <w:rFonts w:ascii="Calibri" w:hAnsi="Calibri" w:cs="Calibri"/>
-          <w:color w:val="000000"/>
-          <w:sz w:val="22"/>
-          <w:szCs w:val="22"/>
-        </w:rPr>
-        <w:tab/>
-      </w:r>
-    </w:p>
-    <w:p>
-      <w:pPr>
-        <w:spacing w:line="480" w:lineRule="auto"/>
-        <w:ind w:firstLine="720"/>
-        <w:rPr>
-          <w:rFonts w:ascii="Calibri" w:hAnsi="Calibri" w:cs="Calibri"/>
-          <w:color w:val="000000"/>
-          <w:sz w:val="22"/>
-          <w:szCs w:val="22"/>
-        </w:rPr>
-      </w:pPr>
-      <w:r>
-        <w:rPr>
-          <w:rFonts w:ascii="Calibri" w:hAnsi="Calibri" w:cs="Calibri"/>
-          <w:color w:val="000000"/>
-          <w:sz w:val="22"/>
-          <w:szCs w:val="22"/>
-        </w:rPr>
-        <w:t xml:space="preserve">For the purposes of our model, </w:t>
-      </w:r>
-      <w:r>
-        <w:rPr>
-          <w:rFonts w:ascii="Calibri" w:hAnsi="Calibri" w:cs="Calibri"/>
-          <w:i/>
-          <w:iCs/>
-          <w:color w:val="000000"/>
-          <w:sz w:val="22"/>
-          <w:szCs w:val="22"/>
-        </w:rPr>
-        <w:t>N</w:t>
-      </w:r>
-      <w:r>
-        <w:rPr>
-          <w:rFonts w:ascii="Calibri" w:hAnsi="Calibri" w:cs="Calibri"/>
-          <w:i/>
-          <w:iCs/>
-          <w:color w:val="000000"/>
-          <w:sz w:val="22"/>
-          <w:szCs w:val="22"/>
-          <w:vertAlign w:val="subscript"/>
-        </w:rPr>
-        <w:t xml:space="preserve">p </w:t>
-      </w:r>
-      <w:r>
-        <w:rPr>
-          <w:rFonts w:ascii="Calibri" w:hAnsi="Calibri" w:cs="Calibri"/>
-          <w:color w:val="000000"/>
-          <w:sz w:val="22"/>
-          <w:szCs w:val="22"/>
-        </w:rPr>
-        <w:t xml:space="preserve">= </w:t>
-      </w:r>
-      <w:r>
-        <w:rPr>
-          <w:rFonts w:ascii="Calibri" w:hAnsi="Calibri" w:cs="Calibri"/>
-          <w:color w:val="000000"/>
-          <w:sz w:val="22"/>
-          <w:szCs w:val="22"/>
-        </w:rPr>
-        <w:t xml:space="preserve">20 for both </w:t>
-      </w:r>
-      <w:r>
-        <w:rPr>
-          <w:rFonts w:ascii="Calibri" w:hAnsi="Calibri" w:cs="Calibri"/>
-          <w:color w:val="000000"/>
-          <w:sz w:val="22"/>
-          <w:szCs w:val="22"/>
-        </w:rPr>
-        <w:t>FT</w:t>
-      </w:r>
-      <w:r>
-        <w:rPr>
-          <w:rFonts w:ascii="Calibri" w:hAnsi="Calibri" w:cs="Calibri"/>
-          <w:color w:val="000000"/>
-          <w:sz w:val="22"/>
-          <w:szCs w:val="22"/>
-        </w:rPr>
-        <w:t xml:space="preserve"> conditions, and </w:t>
-      </w:r>
-      <w:r>
-        <w:rPr>
-          <w:rFonts w:ascii="Calibri" w:hAnsi="Calibri" w:cs="Calibri"/>
-          <w:i/>
-          <w:color w:val="000000"/>
-          <w:sz w:val="22"/>
-          <w:szCs w:val="22"/>
-        </w:rPr>
-        <w:t>N</w:t>
-      </w:r>
-      <w:r>
-        <w:rPr>
-          <w:rFonts w:ascii="Calibri" w:hAnsi="Calibri" w:cs="Calibri"/>
-          <w:i/>
-          <w:color w:val="000000"/>
-          <w:sz w:val="22"/>
-          <w:szCs w:val="22"/>
-          <w:vertAlign w:val="subscript"/>
-        </w:rPr>
-        <w:t>p</w:t>
-      </w:r>
-      <w:r>
-        <w:rPr>
-          <w:rFonts w:ascii="Calibri" w:hAnsi="Calibri" w:cs="Calibri"/>
-          <w:color w:val="000000"/>
-          <w:sz w:val="22"/>
-          <w:szCs w:val="22"/>
-        </w:rPr>
-        <w:t xml:space="preserve"> = 104 and 144 for the NEAT static and dynamic conditions, respectively.</w:t>
-      </w:r>
-      <w:r>
-        <w:rPr>
-          <w:rFonts w:ascii="Calibri" w:hAnsi="Calibri" w:cs="Calibri"/>
-          <w:color w:val="000000"/>
-          <w:sz w:val="22"/>
-          <w:szCs w:val="22"/>
-        </w:rPr>
-        <w:t xml:space="preserve"> </w:t>
-      </w:r>
-      <w:r>
-        <w:rPr>
-          <w:rFonts w:ascii="Calibri" w:hAnsi="Calibri" w:cs="Calibri"/>
-          <w:color w:val="000000"/>
-          <w:sz w:val="22"/>
-          <w:szCs w:val="22"/>
-        </w:rPr>
-        <w:t xml:space="preserve">See </w:t>
-      </w:r>
-      <w:r>
-        <w:rPr>
-          <w:rFonts w:ascii="Calibri" w:hAnsi="Calibri" w:cs="Calibri"/>
-          <w:i/>
-          <w:color w:val="000000"/>
-          <w:sz w:val="22"/>
-          <w:szCs w:val="22"/>
-        </w:rPr>
-        <w:t>‘</w:t>
-      </w:r>
-      <w:r>
-        <w:rPr>
-          <w:rFonts w:ascii="Calibri" w:hAnsi="Calibri" w:cs="Calibri"/>
-          <w:i/>
-          <w:color w:val="000000"/>
-          <w:sz w:val="22"/>
-          <w:szCs w:val="22"/>
-        </w:rPr>
-        <w:t>w_sum.xlsx</w:t>
-      </w:r>
-      <w:r>
-        <w:rPr>
-          <w:rFonts w:ascii="Calibri" w:hAnsi="Calibri" w:cs="Calibri"/>
-          <w:color w:val="000000"/>
-          <w:sz w:val="22"/>
-          <w:szCs w:val="22"/>
-        </w:rPr>
-        <w:t>’</w:t>
-      </w:r>
-      <w:r>
-        <w:rPr>
-          <w:rFonts w:ascii="Calibri" w:hAnsi="Calibri" w:cs="Calibri"/>
-          <w:color w:val="000000"/>
-          <w:sz w:val="22"/>
-          <w:szCs w:val="22"/>
-        </w:rPr>
-        <w:t xml:space="preserve"> for the calculation of </w:t>
-      </w:r>
-      <w:r>
-        <w:rPr>
-          <w:rFonts w:ascii="Calibri" w:hAnsi="Calibri" w:cs="Calibri"/>
-          <w:i/>
-          <w:color w:val="000000"/>
-          <w:sz w:val="22"/>
-          <w:szCs w:val="22"/>
-        </w:rPr>
-        <w:t>F</w:t>
-      </w:r>
-      <w:r>
-        <w:rPr>
-          <w:rFonts w:ascii="Calibri" w:hAnsi="Calibri" w:cs="Calibri"/>
-          <w:i/>
-          <w:color w:val="000000"/>
-          <w:sz w:val="22"/>
-          <w:szCs w:val="22"/>
-          <w:vertAlign w:val="subscript"/>
-        </w:rPr>
-        <w:t>ns</w:t>
-      </w:r>
-      <w:r>
-        <w:rPr>
-          <w:rFonts w:ascii="Calibri" w:hAnsi="Calibri" w:cs="Calibri"/>
-          <w:color w:val="000000"/>
-          <w:sz w:val="22"/>
-          <w:szCs w:val="22"/>
-        </w:rPr>
-        <w:t>.</w:t>
-      </w:r>
-    </w:p>
-    <w:p>
-      <w:pPr>
-        <w:spacing w:line="480" w:lineRule="auto"/>
-        <w:ind w:firstLine="720"/>
-        <w:rPr>
-          <w:rFonts w:ascii="Calibri" w:hAnsi="Calibri" w:cs="Calibri"/>
-          <w:sz w:val="22"/>
-          <w:szCs w:val="22"/>
-        </w:rPr>
-      </w:pPr>
-      <w:r>
-        <w:rPr>
-          <w:rFonts w:ascii="Calibri" w:hAnsi="Calibri" w:cs="Calibri"/>
-          <w:color w:val="000000"/>
-          <w:sz w:val="22"/>
-          <w:szCs w:val="22"/>
-        </w:rPr>
-        <w:t xml:space="preserve">Functional modularity is one of many measures by which we can examine the differences between </w:t>
-      </w:r>
-      <w:r>
-        <w:rPr>
-          <w:rFonts w:ascii="Calibri" w:hAnsi="Calibri" w:cs="Calibri"/>
-          <w:color w:val="000000"/>
-          <w:sz w:val="22"/>
-          <w:szCs w:val="22"/>
-        </w:rPr>
-        <w:t>networks</w:t>
-      </w:r>
-      <w:r>
-        <w:rPr>
-          <w:rFonts w:ascii="Calibri" w:hAnsi="Calibri" w:cs="Calibri"/>
-          <w:color w:val="000000"/>
-          <w:sz w:val="22"/>
-          <w:szCs w:val="22"/>
-        </w:rPr>
-        <w:t xml:space="preserve">, and while we are using this measure for this project due to time constraint, we hope to expand </w:t>
-      </w:r>
-      <w:r>
-        <w:rPr>
-          <w:rFonts w:ascii="Calibri" w:hAnsi="Calibri" w:cs="Calibri"/>
-          <w:color w:val="000000"/>
-          <w:sz w:val="22"/>
-          <w:szCs w:val="22"/>
-        </w:rPr>
-        <w:t>this</w:t>
-      </w:r>
-      <w:r>
-        <w:rPr>
-          <w:rFonts w:ascii="Calibri" w:hAnsi="Calibri" w:cs="Calibri"/>
-          <w:color w:val="000000"/>
-          <w:sz w:val="22"/>
-          <w:szCs w:val="22"/>
-        </w:rPr>
-        <w:t xml:space="preserve"> analysis in the future.</w:t>
-      </w:r>
-    </w:p>
-    <w:p>
-      <w:pPr>
-        <w:pStyle w:val="ListParagraph"/>
-        <w:spacing w:line="480" w:lineRule="auto"/>
-        <w:ind w:left="1080"/>
-        <w:rPr>
-          <w:rFonts w:ascii="Calibri" w:hAnsi="Calibri" w:cs="Calibri"/>
-          <w:sz w:val="22"/>
-          <w:szCs w:val="22"/>
-        </w:rPr>
-      </w:pPr>
-    </w:p>
-    <w:p>
-      <w:pPr>
         <w:pStyle w:val="Title"/>
         <w:rPr>
           <w:rFonts w:ascii="Calibri" w:hAnsi="Calibri" w:cs="Calibri"/>
@@ -6999,72 +6308,61 @@
           <w:sz w:val="22"/>
           <w:szCs w:val="22"/>
         </w:rPr>
+        <w:t>Comparison</w:t>
+      </w:r>
+      <w:r>
+        <w:rPr>
+          <w:rFonts w:ascii="Calibri" w:hAnsi="Calibri" w:cs="Calibri"/>
+          <w:sz w:val="22"/>
+          <w:szCs w:val="22"/>
+        </w:rPr>
+        <w:t xml:space="preserve"> of Networks</w:t>
+      </w:r>
+    </w:p>
+    <w:p>
+      <w:pPr>
+        <w:spacing w:line="480" w:lineRule="auto"/>
+        <w:rPr>
+          <w:rFonts w:ascii="Calibri" w:hAnsi="Calibri" w:cs="Calibri"/>
+          <w:sz w:val="22"/>
+          <w:szCs w:val="22"/>
+        </w:rPr>
+      </w:pPr>
+      <w:r>
+        <w:rPr>
+          <w:rFonts w:ascii="Calibri" w:hAnsi="Calibri" w:cs="Calibri"/>
+          <w:sz w:val="22"/>
+          <w:szCs w:val="22"/>
+        </w:rPr>
+        <w:t>We found</w:t>
+      </w:r>
+      <w:r>
+        <w:rPr>
+          <w:rFonts w:ascii="Calibri" w:hAnsi="Calibri" w:cs="Calibri"/>
+          <w:sz w:val="22"/>
+          <w:szCs w:val="22"/>
+        </w:rPr>
+        <w:t xml:space="preserve"> four distinct networks for our best performers in the static and dynamic conditions in both FT and NEAT networks.</w:t>
+      </w:r>
+    </w:p>
+    <w:p>
+      <w:pPr>
+        <w:spacing w:line="480" w:lineRule="auto"/>
+        <w:ind w:firstLine="720"/>
+        <w:rPr>
+          <w:rFonts w:ascii="Calibri" w:hAnsi="Calibri" w:cs="Calibri"/>
+          <w:sz w:val="22"/>
+          <w:szCs w:val="22"/>
+        </w:rPr>
+      </w:pPr>
+      <w:r>
+        <w:rPr>
+          <w:rFonts w:ascii="Calibri" w:hAnsi="Calibri" w:cs="Calibri"/>
+          <w:i/>
+          <w:sz w:val="22"/>
+          <w:szCs w:val="22"/>
+        </w:rPr>
         <w:lastRenderedPageBreak/>
-        <w:t>Comparison</w:t>
-      </w:r>
-      <w:r>
-        <w:rPr>
-          <w:rFonts w:ascii="Calibri" w:hAnsi="Calibri" w:cs="Calibri"/>
-          <w:sz w:val="22"/>
-          <w:szCs w:val="22"/>
-        </w:rPr>
-        <w:t xml:space="preserve"> of Networks</w:t>
-      </w:r>
-    </w:p>
-    <w:p>
-      <w:pPr>
-        <w:spacing w:line="480" w:lineRule="auto"/>
-        <w:rPr>
-          <w:rFonts w:ascii="Calibri" w:hAnsi="Calibri" w:cs="Calibri"/>
-          <w:sz w:val="22"/>
-          <w:szCs w:val="22"/>
-        </w:rPr>
-      </w:pPr>
-      <w:r>
-        <w:rPr>
-          <w:rFonts w:ascii="Calibri" w:hAnsi="Calibri" w:cs="Calibri"/>
-          <w:sz w:val="22"/>
-          <w:szCs w:val="22"/>
-        </w:rPr>
-        <w:t>We found</w:t>
-      </w:r>
-      <w:r>
-        <w:rPr>
-          <w:rFonts w:ascii="Calibri" w:hAnsi="Calibri" w:cs="Calibri"/>
-          <w:sz w:val="22"/>
-          <w:szCs w:val="22"/>
-        </w:rPr>
-        <w:t xml:space="preserve"> four distinct networks for our best performers in the static and dynamic conditions in both FT and NEAT networks.</w:t>
-      </w:r>
-    </w:p>
-    <w:p>
-      <w:pPr>
-        <w:spacing w:line="480" w:lineRule="auto"/>
-        <w:rPr>
-          <w:rFonts w:ascii="Calibri" w:hAnsi="Calibri" w:cs="Calibri"/>
-          <w:i/>
-          <w:sz w:val="22"/>
-          <w:szCs w:val="22"/>
-        </w:rPr>
-      </w:pPr>
-    </w:p>
-    <w:p>
-      <w:pPr>
-        <w:spacing w:line="480" w:lineRule="auto"/>
-        <w:ind w:firstLine="720"/>
-        <w:rPr>
-          <w:rFonts w:ascii="Calibri" w:hAnsi="Calibri" w:cs="Calibri"/>
-          <w:sz w:val="22"/>
-          <w:szCs w:val="22"/>
-        </w:rPr>
-      </w:pPr>
-      <w:r>
-        <w:rPr>
-          <w:rFonts w:ascii="Calibri" w:hAnsi="Calibri" w:cs="Calibri"/>
-          <w:i/>
-          <w:sz w:val="22"/>
-          <w:szCs w:val="22"/>
-        </w:rPr>
         <w:t>Fixed-top</w:t>
       </w:r>
       <w:r>
@@ -8587,7 +7885,6 @@
               <w:rPr>
                 <w:rFonts w:ascii="Calibri" w:hAnsi="Calibri" w:cs="Calibri"/>
               </w:rPr>
-              <w:lastRenderedPageBreak/>
               <w:t>rightLDR</w:t>
             </w:r>
           </w:p>
@@ -8745,11 +8042,56 @@
           <w:sz w:val="22"/>
           <w:szCs w:val="22"/>
         </w:rPr>
+        <w:lastRenderedPageBreak/>
         <w:drawing>
           <wp:inline distT="0" distB="0" distL="0" distR="0" wp14:anchorId="048425C4" wp14:editId="6B563C9A">
             <wp:extent cx="2827659" cy="2141951"/>
             <wp:effectExtent l="0" t="0" r="4445" b="4445"/>
             <wp:docPr id="25" name="Picture 25"/>
+            <wp:cNvGraphicFramePr>
+              <a:graphicFrameLocks xmlns:a="http://schemas.openxmlformats.org/drawingml/2006/main" noChangeAspect="1"/>
+            </wp:cNvGraphicFramePr>
+            <a:graphic xmlns:a="http://schemas.openxmlformats.org/drawingml/2006/main">
+              <a:graphicData uri="http://schemas.openxmlformats.org/drawingml/2006/picture">
+                <pic:pic xmlns:pic="http://schemas.openxmlformats.org/drawingml/2006/picture">
+                  <pic:nvPicPr>
+                    <pic:cNvPr id="1" name=""/>
+                    <pic:cNvPicPr/>
+                  </pic:nvPicPr>
+                  <pic:blipFill>
+                    <a:blip r:embed="rId26"/>
+                    <a:stretch>
+                      <a:fillRect/>
+                    </a:stretch>
+                  </pic:blipFill>
+                  <pic:spPr>
+                    <a:xfrm>
+                      <a:off x="0" y="0"/>
+                      <a:ext cx="2851634" cy="2160112"/>
+                    </a:xfrm>
+                    <a:prstGeom prst="rect">
+                      <a:avLst/>
+                    </a:prstGeom>
+                  </pic:spPr>
+                </pic:pic>
+              </a:graphicData>
+            </a:graphic>
+          </wp:inline>
+        </w:drawing>
+      </w:r>
+      <w:r>
+        <w:rPr>
+          <w:rFonts w:ascii="Calibri" w:hAnsi="Calibri" w:cs="Calibri"/>
+          <w:b/>
+          <w:noProof/>
+          <w:sz w:val="22"/>
+          <w:szCs w:val="22"/>
+        </w:rPr>
+        <w:drawing>
+          <wp:inline distT="0" distB="0" distL="0" distR="0" wp14:anchorId="370842CE" wp14:editId="52F7B97E">
+            <wp:extent cx="2844193" cy="2154476"/>
+            <wp:effectExtent l="0" t="0" r="635" b="5080"/>
+            <wp:docPr id="24" name="Picture 24"/>
             <wp:cNvGraphicFramePr>
               <a:graphicFrameLocks xmlns:a="http://schemas.openxmlformats.org/drawingml/2006/main" noChangeAspect="1"/>
             </wp:cNvGraphicFramePr>
@@ -8769,50 +8111,6 @@
                   <pic:spPr>
                     <a:xfrm>
                       <a:off x="0" y="0"/>
-                      <a:ext cx="2851634" cy="2160112"/>
-                    </a:xfrm>
-                    <a:prstGeom prst="rect">
-                      <a:avLst/>
-                    </a:prstGeom>
-                  </pic:spPr>
-                </pic:pic>
-              </a:graphicData>
-            </a:graphic>
-          </wp:inline>
-        </w:drawing>
-      </w:r>
-      <w:r>
-        <w:rPr>
-          <w:rFonts w:ascii="Calibri" w:hAnsi="Calibri" w:cs="Calibri"/>
-          <w:b/>
-          <w:noProof/>
-          <w:sz w:val="22"/>
-          <w:szCs w:val="22"/>
-        </w:rPr>
-        <w:drawing>
-          <wp:inline distT="0" distB="0" distL="0" distR="0" wp14:anchorId="370842CE" wp14:editId="52F7B97E">
-            <wp:extent cx="2844193" cy="2154476"/>
-            <wp:effectExtent l="0" t="0" r="635" b="5080"/>
-            <wp:docPr id="24" name="Picture 24"/>
-            <wp:cNvGraphicFramePr>
-              <a:graphicFrameLocks xmlns:a="http://schemas.openxmlformats.org/drawingml/2006/main" noChangeAspect="1"/>
-            </wp:cNvGraphicFramePr>
-            <a:graphic xmlns:a="http://schemas.openxmlformats.org/drawingml/2006/main">
-              <a:graphicData uri="http://schemas.openxmlformats.org/drawingml/2006/picture">
-                <pic:pic xmlns:pic="http://schemas.openxmlformats.org/drawingml/2006/picture">
-                  <pic:nvPicPr>
-                    <pic:cNvPr id="1" name=""/>
-                    <pic:cNvPicPr/>
-                  </pic:nvPicPr>
-                  <pic:blipFill>
-                    <a:blip r:embed="rId28"/>
-                    <a:stretch>
-                      <a:fillRect/>
-                    </a:stretch>
-                  </pic:blipFill>
-                  <pic:spPr>
-                    <a:xfrm>
-                      <a:off x="0" y="0"/>
                       <a:ext cx="2873280" cy="2176510"/>
                     </a:xfrm>
                     <a:prstGeom prst="rect">
@@ -8861,7 +8159,7 @@
                     <pic:cNvPicPr/>
                   </pic:nvPicPr>
                   <pic:blipFill rotWithShape="1">
-                    <a:blip r:embed="rId29"/>
+                    <a:blip r:embed="rId28"/>
                     <a:srcRect l="20288" t="86869" r="14179"/>
                     <a:stretch/>
                   </pic:blipFill>
@@ -9683,7 +8981,16 @@
           <w:sz w:val="22"/>
           <w:szCs w:val="22"/>
         </w:rPr>
-        <w:t xml:space="preserve">distinct features, as well. Both networks feature strong excitatory connections from the left LDR to the forward node, and excitatory connections between the left IR and the forward node (though the networks vary in connection strength). </w:t>
+        <w:t xml:space="preserve">distinct features, as well. Both networks feature strong excitatory connections from the left LDR to the forward node, and excitatory connections between the </w:t>
+      </w:r>
+      <w:r>
+        <w:rPr>
+          <w:rFonts w:ascii="Calibri" w:hAnsi="Calibri" w:cs="Calibri"/>
+          <w:sz w:val="22"/>
+          <w:szCs w:val="22"/>
+        </w:rPr>
+        <w:lastRenderedPageBreak/>
+        <w:t xml:space="preserve">left IR and the forward node (though the networks vary in connection strength). </w:t>
       </w:r>
       <w:r>
         <w:rPr>
@@ -9761,163 +9068,151 @@
     <w:p>
       <w:pPr>
         <w:spacing w:line="480" w:lineRule="auto"/>
-        <w:rPr>
-          <w:rFonts w:ascii="Calibri" w:hAnsi="Calibri" w:cs="Calibri"/>
-          <w:sz w:val="22"/>
-          <w:szCs w:val="22"/>
-        </w:rPr>
-      </w:pPr>
-    </w:p>
-    <w:p>
-      <w:pPr>
-        <w:spacing w:line="480" w:lineRule="auto"/>
         <w:ind w:firstLine="720"/>
         <w:rPr>
           <w:rFonts w:ascii="Calibri" w:hAnsi="Calibri" w:cs="Calibri"/>
+          <w:sz w:val="22"/>
+          <w:szCs w:val="22"/>
+        </w:rPr>
+      </w:pPr>
+      <w:r>
+        <w:rPr>
+          <w:rFonts w:ascii="Calibri" w:hAnsi="Calibri" w:cs="Calibri"/>
+          <w:i/>
+          <w:sz w:val="22"/>
+          <w:szCs w:val="22"/>
+        </w:rPr>
+        <w:t>Neuroevolution of Augmenting Topologies Neural Network Basic Analysis.</w:t>
+      </w:r>
+      <w:r>
+        <w:rPr>
+          <w:rFonts w:ascii="Calibri" w:hAnsi="Calibri" w:cs="Calibri"/>
+          <w:i/>
+          <w:sz w:val="22"/>
+          <w:szCs w:val="22"/>
+        </w:rPr>
+        <w:t xml:space="preserve"> </w:t>
+      </w:r>
+      <w:r>
+        <w:rPr>
+          <w:rFonts w:ascii="Calibri" w:hAnsi="Calibri" w:cs="Calibri"/>
+          <w:sz w:val="22"/>
+          <w:szCs w:val="22"/>
+        </w:rPr>
+        <w:t>Our results yielded two distinct networks evolved using NEAT. The static condition’s best performer had a 4x26x5 network with 35 total nodes, and the dynamic condition’s best performer had a 4x37x5 with 46 total nodes.</w:t>
+      </w:r>
+      <w:r>
+        <w:rPr>
+          <w:rFonts w:ascii="Calibri" w:hAnsi="Calibri" w:cs="Calibri"/>
+          <w:sz w:val="22"/>
+          <w:szCs w:val="22"/>
+        </w:rPr>
+        <w:t xml:space="preserve"> The weight matrices can be found in the ‘</w:t>
+      </w:r>
+      <w:r>
+        <w:rPr>
+          <w:rFonts w:ascii="Calibri" w:hAnsi="Calibri" w:cs="Calibri"/>
+          <w:i/>
+          <w:sz w:val="22"/>
+          <w:szCs w:val="22"/>
+        </w:rPr>
+        <w:t xml:space="preserve">neat_static_weights_4_15’ </w:t>
+      </w:r>
+      <w:r>
+        <w:rPr>
+          <w:rFonts w:ascii="Calibri" w:hAnsi="Calibri" w:cs="Calibri"/>
+          <w:sz w:val="22"/>
+          <w:szCs w:val="22"/>
+        </w:rPr>
+        <w:t>and</w:t>
+      </w:r>
+      <w:r>
+        <w:rPr>
+          <w:rFonts w:ascii="Calibri" w:hAnsi="Calibri" w:cs="Calibri"/>
+          <w:sz w:val="22"/>
+          <w:szCs w:val="22"/>
+        </w:rPr>
+        <w:t xml:space="preserve"> ‘</w:t>
+      </w:r>
+      <w:r>
+        <w:rPr>
+          <w:rFonts w:ascii="Calibri" w:hAnsi="Calibri" w:cs="Calibri"/>
+          <w:i/>
+          <w:sz w:val="22"/>
+          <w:szCs w:val="22"/>
+        </w:rPr>
+        <w:t>neat_dynamic_weights_4_15’</w:t>
+      </w:r>
+      <w:r>
+        <w:rPr>
+          <w:rFonts w:ascii="Calibri" w:hAnsi="Calibri" w:cs="Calibri"/>
+          <w:i/>
+          <w:sz w:val="22"/>
+          <w:szCs w:val="22"/>
+        </w:rPr>
+        <w:t xml:space="preserve"> </w:t>
+      </w:r>
+      <w:r>
+        <w:rPr>
+          <w:rFonts w:ascii="Calibri" w:hAnsi="Calibri" w:cs="Calibri"/>
+          <w:sz w:val="22"/>
+          <w:szCs w:val="22"/>
+        </w:rPr>
+        <w:t xml:space="preserve">files within the </w:t>
+      </w:r>
+      <w:r>
+        <w:rPr>
+          <w:rFonts w:ascii="Calibri" w:hAnsi="Calibri" w:cs="Calibri"/>
+          <w:i/>
+          <w:sz w:val="22"/>
+          <w:szCs w:val="22"/>
+        </w:rPr>
+        <w:t>finalists</w:t>
+      </w:r>
+      <w:r>
+        <w:rPr>
+          <w:rFonts w:ascii="Calibri" w:hAnsi="Calibri" w:cs="Calibri"/>
+          <w:sz w:val="22"/>
+          <w:szCs w:val="22"/>
+        </w:rPr>
+        <w:t xml:space="preserve"> folder of </w:t>
+      </w:r>
+      <w:r>
+        <w:rPr>
+          <w:rFonts w:ascii="Calibri" w:hAnsi="Calibri" w:cs="Calibri"/>
+          <w:sz w:val="22"/>
+          <w:szCs w:val="22"/>
+        </w:rPr>
+        <w:t>this project’s</w:t>
+      </w:r>
+      <w:r>
+        <w:rPr>
+          <w:rFonts w:ascii="Calibri" w:hAnsi="Calibri" w:cs="Calibri"/>
+          <w:sz w:val="22"/>
+          <w:szCs w:val="22"/>
+        </w:rPr>
+        <w:t xml:space="preserve"> GitHub </w:t>
+      </w:r>
+      <w:r>
+        <w:rPr>
+          <w:rFonts w:ascii="Calibri" w:hAnsi="Calibri" w:cs="Calibri"/>
+          <w:sz w:val="22"/>
+          <w:szCs w:val="22"/>
+        </w:rPr>
+        <w:t>repository.</w:t>
+      </w:r>
+      <w:r>
+        <w:rPr>
+          <w:rFonts w:ascii="Calibri" w:hAnsi="Calibri" w:cs="Calibri"/>
+          <w:sz w:val="22"/>
+          <w:szCs w:val="22"/>
+        </w:rPr>
+        <w:t xml:space="preserve"> The are visualized below in </w:t>
+      </w:r>
+      <w:r>
+        <w:rPr>
+          <w:rFonts w:ascii="Calibri" w:hAnsi="Calibri" w:cs="Calibri"/>
           <w:b/>
-          <w:i/>
-          <w:sz w:val="22"/>
-          <w:szCs w:val="22"/>
-        </w:rPr>
-      </w:pPr>
-      <w:r>
-        <w:rPr>
-          <w:rFonts w:ascii="Calibri" w:hAnsi="Calibri" w:cs="Calibri"/>
-          <w:i/>
-          <w:sz w:val="22"/>
-          <w:szCs w:val="22"/>
-        </w:rPr>
-        <w:t>Neuroevolution of Augmenting Topologies Neural Network Basic Analysis.</w:t>
-      </w:r>
-      <w:r>
-        <w:rPr>
-          <w:rFonts w:ascii="Calibri" w:hAnsi="Calibri" w:cs="Calibri"/>
-          <w:i/>
-          <w:sz w:val="22"/>
-          <w:szCs w:val="22"/>
-        </w:rPr>
-        <w:t xml:space="preserve"> </w:t>
-      </w:r>
-      <w:r>
-        <w:rPr>
-          <w:rFonts w:ascii="Calibri" w:hAnsi="Calibri" w:cs="Calibri"/>
-          <w:sz w:val="22"/>
-          <w:szCs w:val="22"/>
-        </w:rPr>
-        <w:t>Our results yielded two distinct networks evolved using NEAT. The static condition’s best performer had a 4x26x5 network with 35 total nodes, and the dynamic condition’s best performer had a 4x37x5 with 46 total nodes.</w:t>
-      </w:r>
-      <w:r>
-        <w:rPr>
-          <w:rFonts w:ascii="Calibri" w:hAnsi="Calibri" w:cs="Calibri"/>
-          <w:sz w:val="22"/>
-          <w:szCs w:val="22"/>
-        </w:rPr>
-        <w:t xml:space="preserve"> The weight matrices can be found in the ‘</w:t>
-      </w:r>
-      <w:r>
-        <w:rPr>
-          <w:rFonts w:ascii="Calibri" w:hAnsi="Calibri" w:cs="Calibri"/>
-          <w:i/>
-          <w:sz w:val="22"/>
-          <w:szCs w:val="22"/>
-        </w:rPr>
-        <w:t xml:space="preserve">neat_static_weights_4_15’ </w:t>
-      </w:r>
-      <w:r>
-        <w:rPr>
-          <w:rFonts w:ascii="Calibri" w:hAnsi="Calibri" w:cs="Calibri"/>
-          <w:sz w:val="22"/>
-          <w:szCs w:val="22"/>
-        </w:rPr>
-        <w:t>and</w:t>
-      </w:r>
-      <w:r>
-        <w:rPr>
-          <w:rFonts w:ascii="Calibri" w:hAnsi="Calibri" w:cs="Calibri"/>
-          <w:sz w:val="22"/>
-          <w:szCs w:val="22"/>
-        </w:rPr>
-        <w:t xml:space="preserve"> ‘</w:t>
-      </w:r>
-      <w:r>
-        <w:rPr>
-          <w:rFonts w:ascii="Calibri" w:hAnsi="Calibri" w:cs="Calibri"/>
-          <w:i/>
-          <w:sz w:val="22"/>
-          <w:szCs w:val="22"/>
-        </w:rPr>
-        <w:t>neat_dynamic_weights_4_15’</w:t>
-      </w:r>
-      <w:r>
-        <w:rPr>
-          <w:rFonts w:ascii="Calibri" w:hAnsi="Calibri" w:cs="Calibri"/>
-          <w:i/>
-          <w:sz w:val="22"/>
-          <w:szCs w:val="22"/>
-        </w:rPr>
-        <w:t xml:space="preserve"> </w:t>
-      </w:r>
-      <w:r>
-        <w:rPr>
-          <w:rFonts w:ascii="Calibri" w:hAnsi="Calibri" w:cs="Calibri"/>
-          <w:sz w:val="22"/>
-          <w:szCs w:val="22"/>
-        </w:rPr>
-        <w:t xml:space="preserve">files within the </w:t>
-      </w:r>
-      <w:r>
-        <w:rPr>
-          <w:rFonts w:ascii="Calibri" w:hAnsi="Calibri" w:cs="Calibri"/>
-          <w:i/>
-          <w:sz w:val="22"/>
-          <w:szCs w:val="22"/>
-        </w:rPr>
-        <w:t>finalists</w:t>
-      </w:r>
-      <w:r>
-        <w:rPr>
-          <w:rFonts w:ascii="Calibri" w:hAnsi="Calibri" w:cs="Calibri"/>
-          <w:sz w:val="22"/>
-          <w:szCs w:val="22"/>
-        </w:rPr>
-        <w:t xml:space="preserve"> folder of </w:t>
-      </w:r>
-      <w:r>
-        <w:rPr>
-          <w:rFonts w:ascii="Calibri" w:hAnsi="Calibri" w:cs="Calibri"/>
-          <w:sz w:val="22"/>
-          <w:szCs w:val="22"/>
-        </w:rPr>
-        <w:t>this project’s</w:t>
-      </w:r>
-      <w:r>
-        <w:rPr>
-          <w:rFonts w:ascii="Calibri" w:hAnsi="Calibri" w:cs="Calibri"/>
-          <w:sz w:val="22"/>
-          <w:szCs w:val="22"/>
-        </w:rPr>
-        <w:t xml:space="preserve"> GitHub </w:t>
-      </w:r>
-      <w:r>
-        <w:rPr>
-          <w:rFonts w:ascii="Calibri" w:hAnsi="Calibri" w:cs="Calibri"/>
-          <w:sz w:val="22"/>
-          <w:szCs w:val="22"/>
-        </w:rPr>
-        <w:t>repository.</w:t>
-      </w:r>
-      <w:r>
-        <w:rPr>
-          <w:rFonts w:ascii="Calibri" w:hAnsi="Calibri" w:cs="Calibri"/>
-          <w:sz w:val="22"/>
-          <w:szCs w:val="22"/>
-        </w:rPr>
-        <w:t xml:space="preserve"> The are visualized below in </w:t>
-      </w:r>
-      <w:r>
-        <w:rPr>
-          <w:rFonts w:ascii="Calibri" w:hAnsi="Calibri" w:cs="Calibri"/>
-          <w:b/>
           <w:sz w:val="22"/>
           <w:szCs w:val="22"/>
         </w:rPr>
@@ -9951,12 +9246,54 @@
           <w:sz w:val="22"/>
           <w:szCs w:val="22"/>
         </w:rPr>
-        <w:lastRenderedPageBreak/>
         <w:drawing>
           <wp:inline distT="0" distB="0" distL="0" distR="0" wp14:anchorId="3B68A352" wp14:editId="384E58AE">
             <wp:extent cx="2973502" cy="1954060"/>
             <wp:effectExtent l="0" t="0" r="0" b="1905"/>
             <wp:docPr id="29" name="Picture 29"/>
+            <wp:cNvGraphicFramePr>
+              <a:graphicFrameLocks xmlns:a="http://schemas.openxmlformats.org/drawingml/2006/main" noChangeAspect="1"/>
+            </wp:cNvGraphicFramePr>
+            <a:graphic xmlns:a="http://schemas.openxmlformats.org/drawingml/2006/main">
+              <a:graphicData uri="http://schemas.openxmlformats.org/drawingml/2006/picture">
+                <pic:pic xmlns:pic="http://schemas.openxmlformats.org/drawingml/2006/picture">
+                  <pic:nvPicPr>
+                    <pic:cNvPr id="1" name=""/>
+                    <pic:cNvPicPr/>
+                  </pic:nvPicPr>
+                  <pic:blipFill>
+                    <a:blip r:embed="rId29"/>
+                    <a:stretch>
+                      <a:fillRect/>
+                    </a:stretch>
+                  </pic:blipFill>
+                  <pic:spPr>
+                    <a:xfrm>
+                      <a:off x="0" y="0"/>
+                      <a:ext cx="3041584" cy="1998801"/>
+                    </a:xfrm>
+                    <a:prstGeom prst="rect">
+                      <a:avLst/>
+                    </a:prstGeom>
+                  </pic:spPr>
+                </pic:pic>
+              </a:graphicData>
+            </a:graphic>
+          </wp:inline>
+        </w:drawing>
+      </w:r>
+      <w:r>
+        <w:rPr>
+          <w:rFonts w:ascii="Calibri" w:hAnsi="Calibri" w:cs="Calibri"/>
+          <w:noProof/>
+          <w:sz w:val="22"/>
+          <w:szCs w:val="22"/>
+        </w:rPr>
+        <w:drawing>
+          <wp:inline distT="0" distB="0" distL="0" distR="0" wp14:anchorId="455A8557" wp14:editId="0B51FCDD">
+            <wp:extent cx="2818321" cy="1953253"/>
+            <wp:effectExtent l="0" t="0" r="1270" b="3175"/>
+            <wp:docPr id="28" name="Picture 28"/>
             <wp:cNvGraphicFramePr>
               <a:graphicFrameLocks xmlns:a="http://schemas.openxmlformats.org/drawingml/2006/main" noChangeAspect="1"/>
             </wp:cNvGraphicFramePr>
@@ -9976,49 +9313,6 @@
                   <pic:spPr>
                     <a:xfrm>
                       <a:off x="0" y="0"/>
-                      <a:ext cx="3041584" cy="1998801"/>
-                    </a:xfrm>
-                    <a:prstGeom prst="rect">
-                      <a:avLst/>
-                    </a:prstGeom>
-                  </pic:spPr>
-                </pic:pic>
-              </a:graphicData>
-            </a:graphic>
-          </wp:inline>
-        </w:drawing>
-      </w:r>
-      <w:r>
-        <w:rPr>
-          <w:rFonts w:ascii="Calibri" w:hAnsi="Calibri" w:cs="Calibri"/>
-          <w:noProof/>
-          <w:sz w:val="22"/>
-          <w:szCs w:val="22"/>
-        </w:rPr>
-        <w:drawing>
-          <wp:inline distT="0" distB="0" distL="0" distR="0" wp14:anchorId="455A8557" wp14:editId="0B51FCDD">
-            <wp:extent cx="2818321" cy="1953253"/>
-            <wp:effectExtent l="0" t="0" r="1270" b="3175"/>
-            <wp:docPr id="28" name="Picture 28"/>
-            <wp:cNvGraphicFramePr>
-              <a:graphicFrameLocks xmlns:a="http://schemas.openxmlformats.org/drawingml/2006/main" noChangeAspect="1"/>
-            </wp:cNvGraphicFramePr>
-            <a:graphic xmlns:a="http://schemas.openxmlformats.org/drawingml/2006/main">
-              <a:graphicData uri="http://schemas.openxmlformats.org/drawingml/2006/picture">
-                <pic:pic xmlns:pic="http://schemas.openxmlformats.org/drawingml/2006/picture">
-                  <pic:nvPicPr>
-                    <pic:cNvPr id="1" name=""/>
-                    <pic:cNvPicPr/>
-                  </pic:nvPicPr>
-                  <pic:blipFill>
-                    <a:blip r:embed="rId31"/>
-                    <a:stretch>
-                      <a:fillRect/>
-                    </a:stretch>
-                  </pic:blipFill>
-                  <pic:spPr>
-                    <a:xfrm>
-                      <a:off x="0" y="0"/>
                       <a:ext cx="2882707" cy="1997876"/>
                     </a:xfrm>
                     <a:prstGeom prst="rect">
@@ -10060,6 +9354,7 @@
           <w:sz w:val="22"/>
           <w:szCs w:val="22"/>
         </w:rPr>
+        <w:lastRenderedPageBreak/>
         <w:t>Figure 13.</w:t>
       </w:r>
       <w:r>
@@ -10715,16 +10010,7 @@
           <w:sz w:val="22"/>
           <w:szCs w:val="22"/>
         </w:rPr>
-        <w:t xml:space="preserve">for both networks, while no-connection makes up 36% of the static </w:t>
-      </w:r>
-      <w:r>
-        <w:rPr>
-          <w:rFonts w:ascii="Calibri" w:hAnsi="Calibri" w:cs="Calibri"/>
-          <w:sz w:val="22"/>
-          <w:szCs w:val="22"/>
-        </w:rPr>
-        <w:lastRenderedPageBreak/>
-        <w:t>network and ~24% of the dynamic network.</w:t>
+        <w:t>for both networks, while no-connection makes up 36% of the static network and ~24% of the dynamic network.</w:t>
       </w:r>
       <w:r>
         <w:rPr>
@@ -10746,7 +10032,6 @@
     <w:p>
       <w:pPr>
         <w:spacing w:line="480" w:lineRule="auto"/>
-        <w:ind w:firstLine="720"/>
         <w:rPr>
           <w:rFonts w:ascii="Calibri" w:hAnsi="Calibri" w:cs="Calibri"/>
           <w:sz w:val="22"/>
@@ -10774,2015 +10059,18 @@
           <w:sz w:val="22"/>
           <w:szCs w:val="22"/>
         </w:rPr>
-        <w:t>Functional Modularity</w:t>
-      </w:r>
-    </w:p>
-    <w:p>
-      <w:pPr>
-        <w:spacing w:line="480" w:lineRule="auto"/>
-        <w:rPr>
-          <w:rFonts w:ascii="Calibri" w:hAnsi="Calibri" w:cs="Calibri"/>
-          <w:sz w:val="22"/>
-          <w:szCs w:val="22"/>
-        </w:rPr>
-      </w:pPr>
-    </w:p>
-    <w:p>
-      <w:pPr>
-        <w:spacing w:line="480" w:lineRule="auto"/>
-        <w:rPr>
-          <w:rFonts w:ascii="Calibri" w:hAnsi="Calibri" w:cs="Calibri"/>
-          <w:sz w:val="22"/>
-          <w:szCs w:val="22"/>
-        </w:rPr>
-      </w:pPr>
-      <w:r>
-        <w:rPr>
-          <w:rFonts w:ascii="Calibri" w:hAnsi="Calibri" w:cs="Calibri"/>
-          <w:sz w:val="22"/>
-          <w:szCs w:val="22"/>
-        </w:rPr>
-        <w:t xml:space="preserve">We found that the static condition had an average node-specific functional modularity of 0.856, where the dynamic condition had an average </w:t>
-      </w:r>
-      <w:r>
-        <w:rPr>
-          <w:rFonts w:ascii="Calibri" w:hAnsi="Calibri" w:cs="Calibri"/>
-          <w:color w:val="000000"/>
-          <w:sz w:val="22"/>
-          <w:szCs w:val="22"/>
-        </w:rPr>
-        <w:t>F</w:t>
-      </w:r>
-      <w:r>
-        <w:rPr>
-          <w:rFonts w:ascii="Calibri" w:hAnsi="Calibri" w:cs="Calibri"/>
-          <w:color w:val="000000"/>
-          <w:sz w:val="22"/>
-          <w:szCs w:val="22"/>
-          <w:vertAlign w:val="subscript"/>
-        </w:rPr>
-        <w:t>ns</w:t>
-      </w:r>
-      <w:r>
-        <w:rPr>
-          <w:rFonts w:ascii="Calibri" w:hAnsi="Calibri" w:cs="Calibri"/>
-          <w:sz w:val="22"/>
-          <w:szCs w:val="22"/>
-        </w:rPr>
-        <w:t xml:space="preserve"> of 0.609 (see </w:t>
-      </w:r>
-      <w:r>
-        <w:rPr>
-          <w:rFonts w:ascii="Calibri" w:hAnsi="Calibri" w:cs="Calibri"/>
-          <w:b/>
-          <w:sz w:val="22"/>
-          <w:szCs w:val="22"/>
-        </w:rPr>
-        <w:t>Table 4)</w:t>
-      </w:r>
-      <w:r>
-        <w:rPr>
-          <w:rFonts w:ascii="Calibri" w:hAnsi="Calibri" w:cs="Calibri"/>
-          <w:sz w:val="22"/>
-          <w:szCs w:val="22"/>
-        </w:rPr>
-        <w:t>. We are unfortunately unable to determine the appropriate statistical analysis of these values to determine their significance. We hope to conclude that these values confirm a difference in modularity that evolves between static and dynamic environments.</w:t>
-      </w:r>
-    </w:p>
-    <w:p>
-      <w:pPr>
-        <w:spacing w:line="480" w:lineRule="auto"/>
-        <w:rPr>
-          <w:rFonts w:ascii="Calibri" w:hAnsi="Calibri" w:cs="Calibri"/>
-          <w:sz w:val="22"/>
-          <w:szCs w:val="22"/>
-        </w:rPr>
-      </w:pPr>
-    </w:p>
-    <w:tbl>
-      <w:tblPr>
-        <w:tblStyle w:val="PlainTable3"/>
-        <w:tblW w:w="6806" w:type="dxa"/>
+        <w:t>Evolutionary Fitness</w:t>
+      </w:r>
+    </w:p>
+    <w:p>
+      <w:pPr>
+        <w:ind w:left="360"/>
+      </w:pPr>
+    </w:p>
+    <w:p>
+      <w:pPr>
+        <w:spacing w:line="480" w:lineRule="auto"/>
         <w:jc w:val="center"/>
-        <w:tblLook w:val="04A0" w:firstRow="1" w:lastRow="0" w:firstColumn="1" w:lastColumn="0" w:noHBand="0" w:noVBand="1"/>
-      </w:tblPr>
-      <w:tblGrid>
-        <w:gridCol w:w="1620"/>
-        <w:gridCol w:w="1276"/>
-        <w:gridCol w:w="1481"/>
-        <w:gridCol w:w="1210"/>
-        <w:gridCol w:w="1390"/>
-      </w:tblGrid>
-      <w:tr>
-        <w:trPr>
-          <w:cnfStyle w:val="100000000000" w:firstRow="1" w:lastRow="0" w:firstColumn="0" w:lastColumn="0" w:oddVBand="0" w:evenVBand="0" w:oddHBand="0" w:evenHBand="0" w:firstRowFirstColumn="0" w:firstRowLastColumn="0" w:lastRowFirstColumn="0" w:lastRowLastColumn="0"/>
-          <w:trHeight w:val="320"/>
-          <w:jc w:val="center"/>
-        </w:trPr>
-        <w:tc>
-          <w:tcPr>
-            <w:cnfStyle w:val="001000000100" w:firstRow="0" w:lastRow="0" w:firstColumn="1" w:lastColumn="0" w:oddVBand="0" w:evenVBand="0" w:oddHBand="0" w:evenHBand="0" w:firstRowFirstColumn="1" w:firstRowLastColumn="0" w:lastRowFirstColumn="0" w:lastRowLastColumn="0"/>
-            <w:tcW w:w="1620" w:type="dxa"/>
-            <w:noWrap/>
-            <w:hideMark/>
-          </w:tcPr>
-          <w:p>
-            <w:pPr>
-              <w:spacing w:line="480" w:lineRule="auto"/>
-              <w:rPr>
-                <w:rFonts w:ascii="Calibri" w:hAnsi="Calibri" w:cs="Calibri"/>
-                <w:color w:val="000000"/>
-              </w:rPr>
-            </w:pPr>
-            <w:r>
-              <w:rPr>
-                <w:rFonts w:ascii="Calibri" w:hAnsi="Calibri" w:cs="Calibri"/>
-                <w:b w:val="0"/>
-                <w:bCs w:val="0"/>
-                <w:color w:val="000000"/>
-              </w:rPr>
-              <w:t>Static</w:t>
-            </w:r>
-          </w:p>
-        </w:tc>
-        <w:tc>
-          <w:tcPr>
-            <w:tcW w:w="2586" w:type="dxa"/>
-            <w:gridSpan w:val="2"/>
-            <w:noWrap/>
-            <w:hideMark/>
-          </w:tcPr>
-          <w:p>
-            <w:pPr>
-              <w:spacing w:line="480" w:lineRule="auto"/>
-              <w:cnfStyle w:val="100000000000" w:firstRow="1" w:lastRow="0" w:firstColumn="0" w:lastColumn="0" w:oddVBand="0" w:evenVBand="0" w:oddHBand="0" w:evenHBand="0" w:firstRowFirstColumn="0" w:firstRowLastColumn="0" w:lastRowFirstColumn="0" w:lastRowLastColumn="0"/>
-              <w:rPr>
-                <w:rFonts w:ascii="Calibri" w:hAnsi="Calibri" w:cs="Calibri"/>
-                <w:b w:val="0"/>
-                <w:bCs w:val="0"/>
-                <w:color w:val="000000"/>
-              </w:rPr>
-            </w:pPr>
-            <w:r>
-              <w:rPr>
-                <w:rFonts w:ascii="Calibri" w:hAnsi="Calibri" w:cs="Calibri"/>
-                <w:b w:val="0"/>
-                <w:bCs w:val="0"/>
-                <w:color w:val="000000"/>
-              </w:rPr>
-              <w:t>Input nodes Fns</w:t>
-            </w:r>
-          </w:p>
-        </w:tc>
-        <w:tc>
-          <w:tcPr>
-            <w:tcW w:w="2600" w:type="dxa"/>
-            <w:gridSpan w:val="2"/>
-            <w:noWrap/>
-            <w:hideMark/>
-          </w:tcPr>
-          <w:p>
-            <w:pPr>
-              <w:spacing w:line="480" w:lineRule="auto"/>
-              <w:cnfStyle w:val="100000000000" w:firstRow="1" w:lastRow="0" w:firstColumn="0" w:lastColumn="0" w:oddVBand="0" w:evenVBand="0" w:oddHBand="0" w:evenHBand="0" w:firstRowFirstColumn="0" w:firstRowLastColumn="0" w:lastRowFirstColumn="0" w:lastRowLastColumn="0"/>
-              <w:rPr>
-                <w:rFonts w:ascii="Calibri" w:hAnsi="Calibri" w:cs="Calibri"/>
-                <w:b w:val="0"/>
-                <w:bCs w:val="0"/>
-                <w:color w:val="000000"/>
-              </w:rPr>
-            </w:pPr>
-            <w:r>
-              <w:rPr>
-                <w:rFonts w:ascii="Calibri" w:hAnsi="Calibri" w:cs="Calibri"/>
-                <w:b w:val="0"/>
-                <w:bCs w:val="0"/>
-                <w:color w:val="000000"/>
-              </w:rPr>
-              <w:t>Output nodes Fns</w:t>
-            </w:r>
-          </w:p>
-        </w:tc>
-      </w:tr>
-      <w:tr>
-        <w:trPr>
-          <w:cnfStyle w:val="000000100000" w:firstRow="0" w:lastRow="0" w:firstColumn="0" w:lastColumn="0" w:oddVBand="0" w:evenVBand="0" w:oddHBand="1" w:evenHBand="0" w:firstRowFirstColumn="0" w:firstRowLastColumn="0" w:lastRowFirstColumn="0" w:lastRowLastColumn="0"/>
-          <w:trHeight w:val="320"/>
-          <w:jc w:val="center"/>
-        </w:trPr>
-        <w:tc>
-          <w:tcPr>
-            <w:cnfStyle w:val="001000000000" w:firstRow="0" w:lastRow="0" w:firstColumn="1" w:lastColumn="0" w:oddVBand="0" w:evenVBand="0" w:oddHBand="0" w:evenHBand="0" w:firstRowFirstColumn="0" w:firstRowLastColumn="0" w:lastRowFirstColumn="0" w:lastRowLastColumn="0"/>
-            <w:tcW w:w="1620" w:type="dxa"/>
-            <w:noWrap/>
-            <w:hideMark/>
-          </w:tcPr>
-          <w:p>
-            <w:pPr>
-              <w:spacing w:line="480" w:lineRule="auto"/>
-              <w:rPr>
-                <w:rFonts w:ascii="Calibri" w:hAnsi="Calibri" w:cs="Calibri"/>
-                <w:b w:val="0"/>
-                <w:bCs w:val="0"/>
-                <w:color w:val="000000"/>
-              </w:rPr>
-            </w:pPr>
-            <w:r>
-              <w:rPr>
-                <w:rFonts w:ascii="Calibri" w:hAnsi="Calibri" w:cs="Calibri"/>
-                <w:color w:val="000000"/>
-              </w:rPr>
-              <w:t>leftLDR</w:t>
-            </w:r>
-          </w:p>
-        </w:tc>
-        <w:tc>
-          <w:tcPr>
-            <w:tcW w:w="1105" w:type="dxa"/>
-            <w:noWrap/>
-            <w:hideMark/>
-          </w:tcPr>
-          <w:p>
-            <w:pPr>
-              <w:spacing w:line="480" w:lineRule="auto"/>
-              <w:jc w:val="right"/>
-              <w:cnfStyle w:val="000000100000" w:firstRow="0" w:lastRow="0" w:firstColumn="0" w:lastColumn="0" w:oddVBand="0" w:evenVBand="0" w:oddHBand="1" w:evenHBand="0" w:firstRowFirstColumn="0" w:firstRowLastColumn="0" w:lastRowFirstColumn="0" w:lastRowLastColumn="0"/>
-              <w:rPr>
-                <w:rFonts w:ascii="Calibri" w:hAnsi="Calibri" w:cs="Calibri"/>
-                <w:color w:val="000000"/>
-              </w:rPr>
-            </w:pPr>
-            <w:r>
-              <w:rPr>
-                <w:rFonts w:ascii="Calibri" w:hAnsi="Calibri" w:cs="Calibri"/>
-                <w:color w:val="000000"/>
-              </w:rPr>
-              <w:t>0.5</w:t>
-            </w:r>
-          </w:p>
-        </w:tc>
-        <w:tc>
-          <w:tcPr>
-            <w:tcW w:w="1481" w:type="dxa"/>
-            <w:noWrap/>
-            <w:hideMark/>
-          </w:tcPr>
-          <w:p>
-            <w:pPr>
-              <w:spacing w:line="480" w:lineRule="auto"/>
-              <w:cnfStyle w:val="000000100000" w:firstRow="0" w:lastRow="0" w:firstColumn="0" w:lastColumn="0" w:oddVBand="0" w:evenVBand="0" w:oddHBand="1" w:evenHBand="0" w:firstRowFirstColumn="0" w:firstRowLastColumn="0" w:lastRowFirstColumn="0" w:lastRowLastColumn="0"/>
-              <w:rPr>
-                <w:rFonts w:ascii="Calibri" w:hAnsi="Calibri" w:cs="Calibri"/>
-                <w:b/>
-                <w:color w:val="000000"/>
-              </w:rPr>
-            </w:pPr>
-            <w:r>
-              <w:rPr>
-                <w:rFonts w:ascii="Calibri" w:hAnsi="Calibri" w:cs="Calibri"/>
-                <w:b/>
-                <w:color w:val="000000"/>
-              </w:rPr>
-              <w:t>Forward</w:t>
-            </w:r>
-          </w:p>
-        </w:tc>
-        <w:tc>
-          <w:tcPr>
-            <w:tcW w:w="1210" w:type="dxa"/>
-            <w:noWrap/>
-            <w:hideMark/>
-          </w:tcPr>
-          <w:p>
-            <w:pPr>
-              <w:spacing w:line="480" w:lineRule="auto"/>
-              <w:jc w:val="right"/>
-              <w:cnfStyle w:val="000000100000" w:firstRow="0" w:lastRow="0" w:firstColumn="0" w:lastColumn="0" w:oddVBand="0" w:evenVBand="0" w:oddHBand="1" w:evenHBand="0" w:firstRowFirstColumn="0" w:firstRowLastColumn="0" w:lastRowFirstColumn="0" w:lastRowLastColumn="0"/>
-              <w:rPr>
-                <w:rFonts w:ascii="Calibri" w:hAnsi="Calibri" w:cs="Calibri"/>
-                <w:color w:val="000000"/>
-              </w:rPr>
-            </w:pPr>
-            <w:r>
-              <w:rPr>
-                <w:rFonts w:ascii="Calibri" w:hAnsi="Calibri" w:cs="Calibri"/>
-                <w:color w:val="000000"/>
-              </w:rPr>
-              <w:t>1</w:t>
-            </w:r>
-          </w:p>
-        </w:tc>
-        <w:tc>
-          <w:tcPr>
-            <w:tcW w:w="1390" w:type="dxa"/>
-            <w:noWrap/>
-            <w:hideMark/>
-          </w:tcPr>
-          <w:p>
-            <w:pPr>
-              <w:spacing w:line="480" w:lineRule="auto"/>
-              <w:jc w:val="right"/>
-              <w:cnfStyle w:val="000000100000" w:firstRow="0" w:lastRow="0" w:firstColumn="0" w:lastColumn="0" w:oddVBand="0" w:evenVBand="0" w:oddHBand="1" w:evenHBand="0" w:firstRowFirstColumn="0" w:firstRowLastColumn="0" w:lastRowFirstColumn="0" w:lastRowLastColumn="0"/>
-              <w:rPr>
-                <w:rFonts w:ascii="Calibri" w:hAnsi="Calibri" w:cs="Calibri"/>
-                <w:color w:val="000000"/>
-              </w:rPr>
-            </w:pPr>
-          </w:p>
-        </w:tc>
-      </w:tr>
-      <w:tr>
-        <w:trPr>
-          <w:trHeight w:val="320"/>
-          <w:jc w:val="center"/>
-        </w:trPr>
-        <w:tc>
-          <w:tcPr>
-            <w:cnfStyle w:val="001000000000" w:firstRow="0" w:lastRow="0" w:firstColumn="1" w:lastColumn="0" w:oddVBand="0" w:evenVBand="0" w:oddHBand="0" w:evenHBand="0" w:firstRowFirstColumn="0" w:firstRowLastColumn="0" w:lastRowFirstColumn="0" w:lastRowLastColumn="0"/>
-            <w:tcW w:w="1620" w:type="dxa"/>
-            <w:noWrap/>
-            <w:hideMark/>
-          </w:tcPr>
-          <w:p>
-            <w:pPr>
-              <w:spacing w:line="480" w:lineRule="auto"/>
-              <w:rPr>
-                <w:rFonts w:ascii="Calibri" w:hAnsi="Calibri" w:cs="Calibri"/>
-                <w:color w:val="000000"/>
-              </w:rPr>
-            </w:pPr>
-            <w:r>
-              <w:rPr>
-                <w:rFonts w:ascii="Calibri" w:hAnsi="Calibri" w:cs="Calibri"/>
-                <w:color w:val="000000"/>
-              </w:rPr>
-              <w:t>leftIR</w:t>
-            </w:r>
-          </w:p>
-        </w:tc>
-        <w:tc>
-          <w:tcPr>
-            <w:tcW w:w="1105" w:type="dxa"/>
-            <w:noWrap/>
-            <w:hideMark/>
-          </w:tcPr>
-          <w:p>
-            <w:pPr>
-              <w:spacing w:line="480" w:lineRule="auto"/>
-              <w:jc w:val="right"/>
-              <w:cnfStyle w:val="000000000000" w:firstRow="0" w:lastRow="0" w:firstColumn="0" w:lastColumn="0" w:oddVBand="0" w:evenVBand="0" w:oddHBand="0" w:evenHBand="0" w:firstRowFirstColumn="0" w:firstRowLastColumn="0" w:lastRowFirstColumn="0" w:lastRowLastColumn="0"/>
-              <w:rPr>
-                <w:rFonts w:ascii="Calibri" w:hAnsi="Calibri" w:cs="Calibri"/>
-                <w:color w:val="000000"/>
-              </w:rPr>
-            </w:pPr>
-            <w:r>
-              <w:rPr>
-                <w:rFonts w:ascii="Calibri" w:hAnsi="Calibri" w:cs="Calibri"/>
-                <w:color w:val="000000"/>
-              </w:rPr>
-              <w:t>1</w:t>
-            </w:r>
-          </w:p>
-        </w:tc>
-        <w:tc>
-          <w:tcPr>
-            <w:tcW w:w="1481" w:type="dxa"/>
-            <w:noWrap/>
-            <w:hideMark/>
-          </w:tcPr>
-          <w:p>
-            <w:pPr>
-              <w:spacing w:line="480" w:lineRule="auto"/>
-              <w:cnfStyle w:val="000000000000" w:firstRow="0" w:lastRow="0" w:firstColumn="0" w:lastColumn="0" w:oddVBand="0" w:evenVBand="0" w:oddHBand="0" w:evenHBand="0" w:firstRowFirstColumn="0" w:firstRowLastColumn="0" w:lastRowFirstColumn="0" w:lastRowLastColumn="0"/>
-              <w:rPr>
-                <w:rFonts w:ascii="Calibri" w:hAnsi="Calibri" w:cs="Calibri"/>
-                <w:b/>
-                <w:color w:val="000000"/>
-              </w:rPr>
-            </w:pPr>
-            <w:r>
-              <w:rPr>
-                <w:rFonts w:ascii="Calibri" w:hAnsi="Calibri" w:cs="Calibri"/>
-                <w:b/>
-                <w:color w:val="000000"/>
-              </w:rPr>
-              <w:t>Backward</w:t>
-            </w:r>
-          </w:p>
-        </w:tc>
-        <w:tc>
-          <w:tcPr>
-            <w:tcW w:w="1210" w:type="dxa"/>
-            <w:noWrap/>
-            <w:hideMark/>
-          </w:tcPr>
-          <w:p>
-            <w:pPr>
-              <w:spacing w:line="480" w:lineRule="auto"/>
-              <w:jc w:val="right"/>
-              <w:cnfStyle w:val="000000000000" w:firstRow="0" w:lastRow="0" w:firstColumn="0" w:lastColumn="0" w:oddVBand="0" w:evenVBand="0" w:oddHBand="0" w:evenHBand="0" w:firstRowFirstColumn="0" w:firstRowLastColumn="0" w:lastRowFirstColumn="0" w:lastRowLastColumn="0"/>
-              <w:rPr>
-                <w:rFonts w:ascii="Calibri" w:hAnsi="Calibri" w:cs="Calibri"/>
-                <w:color w:val="000000"/>
-              </w:rPr>
-            </w:pPr>
-            <w:r>
-              <w:rPr>
-                <w:rFonts w:ascii="Calibri" w:hAnsi="Calibri" w:cs="Calibri"/>
-                <w:color w:val="000000"/>
-              </w:rPr>
-              <w:t>1</w:t>
-            </w:r>
-          </w:p>
-        </w:tc>
-        <w:tc>
-          <w:tcPr>
-            <w:tcW w:w="1390" w:type="dxa"/>
-            <w:noWrap/>
-            <w:hideMark/>
-          </w:tcPr>
-          <w:p>
-            <w:pPr>
-              <w:spacing w:line="480" w:lineRule="auto"/>
-              <w:jc w:val="right"/>
-              <w:cnfStyle w:val="000000000000" w:firstRow="0" w:lastRow="0" w:firstColumn="0" w:lastColumn="0" w:oddVBand="0" w:evenVBand="0" w:oddHBand="0" w:evenHBand="0" w:firstRowFirstColumn="0" w:firstRowLastColumn="0" w:lastRowFirstColumn="0" w:lastRowLastColumn="0"/>
-              <w:rPr>
-                <w:rFonts w:ascii="Calibri" w:hAnsi="Calibri" w:cs="Calibri"/>
-                <w:color w:val="000000"/>
-              </w:rPr>
-            </w:pPr>
-          </w:p>
-        </w:tc>
-      </w:tr>
-      <w:tr>
-        <w:trPr>
-          <w:cnfStyle w:val="000000100000" w:firstRow="0" w:lastRow="0" w:firstColumn="0" w:lastColumn="0" w:oddVBand="0" w:evenVBand="0" w:oddHBand="1" w:evenHBand="0" w:firstRowFirstColumn="0" w:firstRowLastColumn="0" w:lastRowFirstColumn="0" w:lastRowLastColumn="0"/>
-          <w:trHeight w:val="320"/>
-          <w:jc w:val="center"/>
-        </w:trPr>
-        <w:tc>
-          <w:tcPr>
-            <w:cnfStyle w:val="001000000000" w:firstRow="0" w:lastRow="0" w:firstColumn="1" w:lastColumn="0" w:oddVBand="0" w:evenVBand="0" w:oddHBand="0" w:evenHBand="0" w:firstRowFirstColumn="0" w:firstRowLastColumn="0" w:lastRowFirstColumn="0" w:lastRowLastColumn="0"/>
-            <w:tcW w:w="1620" w:type="dxa"/>
-            <w:noWrap/>
-            <w:hideMark/>
-          </w:tcPr>
-          <w:p>
-            <w:pPr>
-              <w:spacing w:line="480" w:lineRule="auto"/>
-              <w:rPr>
-                <w:rFonts w:ascii="Calibri" w:hAnsi="Calibri" w:cs="Calibri"/>
-                <w:color w:val="000000"/>
-              </w:rPr>
-            </w:pPr>
-            <w:r>
-              <w:rPr>
-                <w:rFonts w:ascii="Calibri" w:hAnsi="Calibri" w:cs="Calibri"/>
-                <w:color w:val="000000"/>
-              </w:rPr>
-              <w:t>Bumper</w:t>
-            </w:r>
-          </w:p>
-        </w:tc>
-        <w:tc>
-          <w:tcPr>
-            <w:tcW w:w="1105" w:type="dxa"/>
-            <w:noWrap/>
-            <w:hideMark/>
-          </w:tcPr>
-          <w:p>
-            <w:pPr>
-              <w:spacing w:line="480" w:lineRule="auto"/>
-              <w:jc w:val="right"/>
-              <w:cnfStyle w:val="000000100000" w:firstRow="0" w:lastRow="0" w:firstColumn="0" w:lastColumn="0" w:oddVBand="0" w:evenVBand="0" w:oddHBand="1" w:evenHBand="0" w:firstRowFirstColumn="0" w:firstRowLastColumn="0" w:lastRowFirstColumn="0" w:lastRowLastColumn="0"/>
-              <w:rPr>
-                <w:rFonts w:ascii="Calibri" w:hAnsi="Calibri" w:cs="Calibri"/>
-                <w:color w:val="000000"/>
-              </w:rPr>
-            </w:pPr>
-            <w:r>
-              <w:rPr>
-                <w:rFonts w:ascii="Calibri" w:hAnsi="Calibri" w:cs="Calibri"/>
-                <w:color w:val="000000"/>
-              </w:rPr>
-              <w:t>1</w:t>
-            </w:r>
-          </w:p>
-        </w:tc>
-        <w:tc>
-          <w:tcPr>
-            <w:tcW w:w="1481" w:type="dxa"/>
-            <w:noWrap/>
-            <w:hideMark/>
-          </w:tcPr>
-          <w:p>
-            <w:pPr>
-              <w:spacing w:line="480" w:lineRule="auto"/>
-              <w:cnfStyle w:val="000000100000" w:firstRow="0" w:lastRow="0" w:firstColumn="0" w:lastColumn="0" w:oddVBand="0" w:evenVBand="0" w:oddHBand="1" w:evenHBand="0" w:firstRowFirstColumn="0" w:firstRowLastColumn="0" w:lastRowFirstColumn="0" w:lastRowLastColumn="0"/>
-              <w:rPr>
-                <w:rFonts w:ascii="Calibri" w:hAnsi="Calibri" w:cs="Calibri"/>
-                <w:b/>
-                <w:color w:val="000000"/>
-              </w:rPr>
-            </w:pPr>
-            <w:r>
-              <w:rPr>
-                <w:rFonts w:ascii="Calibri" w:hAnsi="Calibri" w:cs="Calibri"/>
-                <w:b/>
-                <w:color w:val="000000"/>
-              </w:rPr>
-              <w:t>TurnClock</w:t>
-            </w:r>
-          </w:p>
-        </w:tc>
-        <w:tc>
-          <w:tcPr>
-            <w:tcW w:w="1210" w:type="dxa"/>
-            <w:noWrap/>
-            <w:hideMark/>
-          </w:tcPr>
-          <w:p>
-            <w:pPr>
-              <w:spacing w:line="480" w:lineRule="auto"/>
-              <w:jc w:val="right"/>
-              <w:cnfStyle w:val="000000100000" w:firstRow="0" w:lastRow="0" w:firstColumn="0" w:lastColumn="0" w:oddVBand="0" w:evenVBand="0" w:oddHBand="1" w:evenHBand="0" w:firstRowFirstColumn="0" w:firstRowLastColumn="0" w:lastRowFirstColumn="0" w:lastRowLastColumn="0"/>
-              <w:rPr>
-                <w:rFonts w:ascii="Calibri" w:hAnsi="Calibri" w:cs="Calibri"/>
-                <w:color w:val="000000"/>
-              </w:rPr>
-            </w:pPr>
-            <w:r>
-              <w:rPr>
-                <w:rFonts w:ascii="Calibri" w:hAnsi="Calibri" w:cs="Calibri"/>
-                <w:color w:val="000000"/>
-              </w:rPr>
-              <w:t>0.25</w:t>
-            </w:r>
-          </w:p>
-        </w:tc>
-        <w:tc>
-          <w:tcPr>
-            <w:tcW w:w="1390" w:type="dxa"/>
-            <w:noWrap/>
-            <w:hideMark/>
-          </w:tcPr>
-          <w:p>
-            <w:pPr>
-              <w:spacing w:line="480" w:lineRule="auto"/>
-              <w:jc w:val="right"/>
-              <w:cnfStyle w:val="000000100000" w:firstRow="0" w:lastRow="0" w:firstColumn="0" w:lastColumn="0" w:oddVBand="0" w:evenVBand="0" w:oddHBand="1" w:evenHBand="0" w:firstRowFirstColumn="0" w:firstRowLastColumn="0" w:lastRowFirstColumn="0" w:lastRowLastColumn="0"/>
-              <w:rPr>
-                <w:rFonts w:ascii="Calibri" w:hAnsi="Calibri" w:cs="Calibri"/>
-                <w:color w:val="000000"/>
-              </w:rPr>
-            </w:pPr>
-          </w:p>
-        </w:tc>
-      </w:tr>
-      <w:tr>
-        <w:trPr>
-          <w:trHeight w:val="320"/>
-          <w:jc w:val="center"/>
-        </w:trPr>
-        <w:tc>
-          <w:tcPr>
-            <w:cnfStyle w:val="001000000000" w:firstRow="0" w:lastRow="0" w:firstColumn="1" w:lastColumn="0" w:oddVBand="0" w:evenVBand="0" w:oddHBand="0" w:evenHBand="0" w:firstRowFirstColumn="0" w:firstRowLastColumn="0" w:lastRowFirstColumn="0" w:lastRowLastColumn="0"/>
-            <w:tcW w:w="1620" w:type="dxa"/>
-            <w:noWrap/>
-            <w:hideMark/>
-          </w:tcPr>
-          <w:p>
-            <w:pPr>
-              <w:spacing w:line="480" w:lineRule="auto"/>
-              <w:rPr>
-                <w:rFonts w:ascii="Calibri" w:hAnsi="Calibri" w:cs="Calibri"/>
-                <w:color w:val="000000"/>
-              </w:rPr>
-            </w:pPr>
-            <w:r>
-              <w:rPr>
-                <w:rFonts w:ascii="Calibri" w:hAnsi="Calibri" w:cs="Calibri"/>
-                <w:color w:val="000000"/>
-              </w:rPr>
-              <w:t>rightIR</w:t>
-            </w:r>
-          </w:p>
-        </w:tc>
-        <w:tc>
-          <w:tcPr>
-            <w:tcW w:w="1105" w:type="dxa"/>
-            <w:noWrap/>
-            <w:hideMark/>
-          </w:tcPr>
-          <w:p>
-            <w:pPr>
-              <w:spacing w:line="480" w:lineRule="auto"/>
-              <w:jc w:val="right"/>
-              <w:cnfStyle w:val="000000000000" w:firstRow="0" w:lastRow="0" w:firstColumn="0" w:lastColumn="0" w:oddVBand="0" w:evenVBand="0" w:oddHBand="0" w:evenHBand="0" w:firstRowFirstColumn="0" w:firstRowLastColumn="0" w:lastRowFirstColumn="0" w:lastRowLastColumn="0"/>
-              <w:rPr>
-                <w:rFonts w:ascii="Calibri" w:hAnsi="Calibri" w:cs="Calibri"/>
-                <w:color w:val="000000"/>
-              </w:rPr>
-            </w:pPr>
-            <w:r>
-              <w:rPr>
-                <w:rFonts w:ascii="Calibri" w:hAnsi="Calibri" w:cs="Calibri"/>
-                <w:color w:val="000000"/>
-              </w:rPr>
-              <w:t>1</w:t>
-            </w:r>
-          </w:p>
-        </w:tc>
-        <w:tc>
-          <w:tcPr>
-            <w:tcW w:w="1481" w:type="dxa"/>
-            <w:noWrap/>
-            <w:hideMark/>
-          </w:tcPr>
-          <w:p>
-            <w:pPr>
-              <w:spacing w:line="480" w:lineRule="auto"/>
-              <w:cnfStyle w:val="000000000000" w:firstRow="0" w:lastRow="0" w:firstColumn="0" w:lastColumn="0" w:oddVBand="0" w:evenVBand="0" w:oddHBand="0" w:evenHBand="0" w:firstRowFirstColumn="0" w:firstRowLastColumn="0" w:lastRowFirstColumn="0" w:lastRowLastColumn="0"/>
-              <w:rPr>
-                <w:rFonts w:ascii="Calibri" w:hAnsi="Calibri" w:cs="Calibri"/>
-                <w:b/>
-                <w:color w:val="000000"/>
-              </w:rPr>
-            </w:pPr>
-            <w:r>
-              <w:rPr>
-                <w:rFonts w:ascii="Calibri" w:hAnsi="Calibri" w:cs="Calibri"/>
-                <w:b/>
-                <w:color w:val="000000"/>
-              </w:rPr>
-              <w:t>TurnCounter</w:t>
-            </w:r>
-          </w:p>
-        </w:tc>
-        <w:tc>
-          <w:tcPr>
-            <w:tcW w:w="1210" w:type="dxa"/>
-            <w:noWrap/>
-            <w:hideMark/>
-          </w:tcPr>
-          <w:p>
-            <w:pPr>
-              <w:spacing w:line="480" w:lineRule="auto"/>
-              <w:jc w:val="right"/>
-              <w:cnfStyle w:val="000000000000" w:firstRow="0" w:lastRow="0" w:firstColumn="0" w:lastColumn="0" w:oddVBand="0" w:evenVBand="0" w:oddHBand="0" w:evenHBand="0" w:firstRowFirstColumn="0" w:firstRowLastColumn="0" w:lastRowFirstColumn="0" w:lastRowLastColumn="0"/>
-              <w:rPr>
-                <w:rFonts w:ascii="Calibri" w:hAnsi="Calibri" w:cs="Calibri"/>
-                <w:color w:val="000000"/>
-              </w:rPr>
-            </w:pPr>
-            <w:r>
-              <w:rPr>
-                <w:rFonts w:ascii="Calibri" w:hAnsi="Calibri" w:cs="Calibri"/>
-                <w:color w:val="000000"/>
-              </w:rPr>
-              <w:t>1</w:t>
-            </w:r>
-          </w:p>
-        </w:tc>
-        <w:tc>
-          <w:tcPr>
-            <w:tcW w:w="1390" w:type="dxa"/>
-            <w:noWrap/>
-            <w:hideMark/>
-          </w:tcPr>
-          <w:p>
-            <w:pPr>
-              <w:spacing w:line="480" w:lineRule="auto"/>
-              <w:jc w:val="right"/>
-              <w:cnfStyle w:val="000000000000" w:firstRow="0" w:lastRow="0" w:firstColumn="0" w:lastColumn="0" w:oddVBand="0" w:evenVBand="0" w:oddHBand="0" w:evenHBand="0" w:firstRowFirstColumn="0" w:firstRowLastColumn="0" w:lastRowFirstColumn="0" w:lastRowLastColumn="0"/>
-              <w:rPr>
-                <w:rFonts w:ascii="Calibri" w:hAnsi="Calibri" w:cs="Calibri"/>
-                <w:color w:val="000000"/>
-              </w:rPr>
-            </w:pPr>
-          </w:p>
-        </w:tc>
-      </w:tr>
-      <w:tr>
-        <w:trPr>
-          <w:cnfStyle w:val="000000100000" w:firstRow="0" w:lastRow="0" w:firstColumn="0" w:lastColumn="0" w:oddVBand="0" w:evenVBand="0" w:oddHBand="1" w:evenHBand="0" w:firstRowFirstColumn="0" w:firstRowLastColumn="0" w:lastRowFirstColumn="0" w:lastRowLastColumn="0"/>
-          <w:trHeight w:val="320"/>
-          <w:jc w:val="center"/>
-        </w:trPr>
-        <w:tc>
-          <w:tcPr>
-            <w:cnfStyle w:val="001000000000" w:firstRow="0" w:lastRow="0" w:firstColumn="1" w:lastColumn="0" w:oddVBand="0" w:evenVBand="0" w:oddHBand="0" w:evenHBand="0" w:firstRowFirstColumn="0" w:firstRowLastColumn="0" w:lastRowFirstColumn="0" w:lastRowLastColumn="0"/>
-            <w:tcW w:w="1620" w:type="dxa"/>
-            <w:noWrap/>
-            <w:hideMark/>
-          </w:tcPr>
-          <w:p>
-            <w:pPr>
-              <w:spacing w:line="480" w:lineRule="auto"/>
-              <w:rPr>
-                <w:rFonts w:ascii="Calibri" w:hAnsi="Calibri" w:cs="Calibri"/>
-                <w:color w:val="000000"/>
-              </w:rPr>
-            </w:pPr>
-            <w:r>
-              <w:rPr>
-                <w:rFonts w:ascii="Calibri" w:hAnsi="Calibri" w:cs="Calibri"/>
-                <w:color w:val="000000"/>
-              </w:rPr>
-              <w:t>rightLDR</w:t>
-            </w:r>
-          </w:p>
-        </w:tc>
-        <w:tc>
-          <w:tcPr>
-            <w:tcW w:w="1105" w:type="dxa"/>
-            <w:noWrap/>
-            <w:hideMark/>
-          </w:tcPr>
-          <w:p>
-            <w:pPr>
-              <w:spacing w:line="480" w:lineRule="auto"/>
-              <w:jc w:val="right"/>
-              <w:cnfStyle w:val="000000100000" w:firstRow="0" w:lastRow="0" w:firstColumn="0" w:lastColumn="0" w:oddVBand="0" w:evenVBand="0" w:oddHBand="1" w:evenHBand="0" w:firstRowFirstColumn="0" w:firstRowLastColumn="0" w:lastRowFirstColumn="0" w:lastRowLastColumn="0"/>
-              <w:rPr>
-                <w:rFonts w:ascii="Calibri" w:hAnsi="Calibri" w:cs="Calibri"/>
-                <w:color w:val="000000"/>
-              </w:rPr>
-            </w:pPr>
-            <w:r>
-              <w:rPr>
-                <w:rFonts w:ascii="Calibri" w:hAnsi="Calibri" w:cs="Calibri"/>
-                <w:color w:val="000000"/>
-              </w:rPr>
-              <w:t>1</w:t>
-            </w:r>
-          </w:p>
-        </w:tc>
-        <w:tc>
-          <w:tcPr>
-            <w:tcW w:w="1481" w:type="dxa"/>
-            <w:noWrap/>
-            <w:hideMark/>
-          </w:tcPr>
-          <w:p>
-            <w:pPr>
-              <w:spacing w:line="480" w:lineRule="auto"/>
-              <w:jc w:val="right"/>
-              <w:cnfStyle w:val="000000100000" w:firstRow="0" w:lastRow="0" w:firstColumn="0" w:lastColumn="0" w:oddVBand="0" w:evenVBand="0" w:oddHBand="1" w:evenHBand="0" w:firstRowFirstColumn="0" w:firstRowLastColumn="0" w:lastRowFirstColumn="0" w:lastRowLastColumn="0"/>
-              <w:rPr>
-                <w:rFonts w:ascii="Calibri" w:hAnsi="Calibri" w:cs="Calibri"/>
-                <w:color w:val="000000"/>
-              </w:rPr>
-            </w:pPr>
-          </w:p>
-        </w:tc>
-        <w:tc>
-          <w:tcPr>
-            <w:tcW w:w="1210" w:type="dxa"/>
-            <w:noWrap/>
-            <w:hideMark/>
-          </w:tcPr>
-          <w:p>
-            <w:pPr>
-              <w:spacing w:line="480" w:lineRule="auto"/>
-              <w:cnfStyle w:val="000000100000" w:firstRow="0" w:lastRow="0" w:firstColumn="0" w:lastColumn="0" w:oddVBand="0" w:evenVBand="0" w:oddHBand="1" w:evenHBand="0" w:firstRowFirstColumn="0" w:firstRowLastColumn="0" w:lastRowFirstColumn="0" w:lastRowLastColumn="0"/>
-              <w:rPr>
-                <w:rFonts w:ascii="Calibri" w:hAnsi="Calibri" w:cs="Calibri"/>
-              </w:rPr>
-            </w:pPr>
-          </w:p>
-        </w:tc>
-        <w:tc>
-          <w:tcPr>
-            <w:tcW w:w="1390" w:type="dxa"/>
-            <w:noWrap/>
-            <w:hideMark/>
-          </w:tcPr>
-          <w:p>
-            <w:pPr>
-              <w:spacing w:line="480" w:lineRule="auto"/>
-              <w:cnfStyle w:val="000000100000" w:firstRow="0" w:lastRow="0" w:firstColumn="0" w:lastColumn="0" w:oddVBand="0" w:evenVBand="0" w:oddHBand="1" w:evenHBand="0" w:firstRowFirstColumn="0" w:firstRowLastColumn="0" w:lastRowFirstColumn="0" w:lastRowLastColumn="0"/>
-              <w:rPr>
-                <w:rFonts w:ascii="Calibri" w:hAnsi="Calibri" w:cs="Calibri"/>
-                <w:b/>
-                <w:bCs/>
-                <w:color w:val="000000"/>
-              </w:rPr>
-            </w:pPr>
-            <w:r>
-              <w:rPr>
-                <w:rFonts w:ascii="Calibri" w:hAnsi="Calibri" w:cs="Calibri"/>
-                <w:b/>
-                <w:bCs/>
-                <w:color w:val="000000"/>
-              </w:rPr>
-              <w:t>Total</w:t>
-            </w:r>
-          </w:p>
-        </w:tc>
-      </w:tr>
-      <w:tr>
-        <w:trPr>
-          <w:trHeight w:val="320"/>
-          <w:jc w:val="center"/>
-        </w:trPr>
-        <w:tc>
-          <w:tcPr>
-            <w:cnfStyle w:val="001000000000" w:firstRow="0" w:lastRow="0" w:firstColumn="1" w:lastColumn="0" w:oddVBand="0" w:evenVBand="0" w:oddHBand="0" w:evenHBand="0" w:firstRowFirstColumn="0" w:firstRowLastColumn="0" w:lastRowFirstColumn="0" w:lastRowLastColumn="0"/>
-            <w:tcW w:w="1620" w:type="dxa"/>
-            <w:noWrap/>
-            <w:hideMark/>
-          </w:tcPr>
-          <w:p>
-            <w:pPr>
-              <w:spacing w:line="480" w:lineRule="auto"/>
-              <w:rPr>
-                <w:rFonts w:ascii="Calibri" w:hAnsi="Calibri" w:cs="Calibri"/>
-                <w:b w:val="0"/>
-                <w:bCs w:val="0"/>
-                <w:color w:val="000000"/>
-              </w:rPr>
-            </w:pPr>
-            <w:r>
-              <w:rPr>
-                <w:rFonts w:ascii="Calibri" w:hAnsi="Calibri" w:cs="Calibri"/>
-                <w:b w:val="0"/>
-                <w:bCs w:val="0"/>
-                <w:color w:val="000000"/>
-              </w:rPr>
-              <w:t>Average</w:t>
-            </w:r>
-          </w:p>
-        </w:tc>
-        <w:tc>
-          <w:tcPr>
-            <w:tcW w:w="1105" w:type="dxa"/>
-            <w:noWrap/>
-            <w:hideMark/>
-          </w:tcPr>
-          <w:p>
-            <w:pPr>
-              <w:spacing w:line="480" w:lineRule="auto"/>
-              <w:jc w:val="right"/>
-              <w:cnfStyle w:val="000000000000" w:firstRow="0" w:lastRow="0" w:firstColumn="0" w:lastColumn="0" w:oddVBand="0" w:evenVBand="0" w:oddHBand="0" w:evenHBand="0" w:firstRowFirstColumn="0" w:firstRowLastColumn="0" w:lastRowFirstColumn="0" w:lastRowLastColumn="0"/>
-              <w:rPr>
-                <w:rFonts w:ascii="Calibri" w:hAnsi="Calibri" w:cs="Calibri"/>
-                <w:color w:val="000000"/>
-              </w:rPr>
-            </w:pPr>
-            <w:r>
-              <w:rPr>
-                <w:rFonts w:ascii="Calibri" w:hAnsi="Calibri" w:cs="Calibri"/>
-                <w:color w:val="000000"/>
-              </w:rPr>
-              <w:t>0.9</w:t>
-            </w:r>
-          </w:p>
-        </w:tc>
-        <w:tc>
-          <w:tcPr>
-            <w:tcW w:w="1481" w:type="dxa"/>
-            <w:noWrap/>
-            <w:hideMark/>
-          </w:tcPr>
-          <w:p>
-            <w:pPr>
-              <w:spacing w:line="480" w:lineRule="auto"/>
-              <w:jc w:val="right"/>
-              <w:cnfStyle w:val="000000000000" w:firstRow="0" w:lastRow="0" w:firstColumn="0" w:lastColumn="0" w:oddVBand="0" w:evenVBand="0" w:oddHBand="0" w:evenHBand="0" w:firstRowFirstColumn="0" w:firstRowLastColumn="0" w:lastRowFirstColumn="0" w:lastRowLastColumn="0"/>
-              <w:rPr>
-                <w:rFonts w:ascii="Calibri" w:hAnsi="Calibri" w:cs="Calibri"/>
-                <w:color w:val="000000"/>
-              </w:rPr>
-            </w:pPr>
-          </w:p>
-        </w:tc>
-        <w:tc>
-          <w:tcPr>
-            <w:tcW w:w="1210" w:type="dxa"/>
-            <w:noWrap/>
-            <w:hideMark/>
-          </w:tcPr>
-          <w:p>
-            <w:pPr>
-              <w:spacing w:line="480" w:lineRule="auto"/>
-              <w:jc w:val="right"/>
-              <w:cnfStyle w:val="000000000000" w:firstRow="0" w:lastRow="0" w:firstColumn="0" w:lastColumn="0" w:oddVBand="0" w:evenVBand="0" w:oddHBand="0" w:evenHBand="0" w:firstRowFirstColumn="0" w:firstRowLastColumn="0" w:lastRowFirstColumn="0" w:lastRowLastColumn="0"/>
-              <w:rPr>
-                <w:rFonts w:ascii="Calibri" w:hAnsi="Calibri" w:cs="Calibri"/>
-                <w:color w:val="000000"/>
-              </w:rPr>
-            </w:pPr>
-            <w:r>
-              <w:rPr>
-                <w:rFonts w:ascii="Calibri" w:hAnsi="Calibri" w:cs="Calibri"/>
-                <w:color w:val="000000"/>
-              </w:rPr>
-              <w:t>0.8125</w:t>
-            </w:r>
-          </w:p>
-        </w:tc>
-        <w:tc>
-          <w:tcPr>
-            <w:tcW w:w="1390" w:type="dxa"/>
-            <w:noWrap/>
-            <w:hideMark/>
-          </w:tcPr>
-          <w:p>
-            <w:pPr>
-              <w:spacing w:line="480" w:lineRule="auto"/>
-              <w:jc w:val="right"/>
-              <w:cnfStyle w:val="000000000000" w:firstRow="0" w:lastRow="0" w:firstColumn="0" w:lastColumn="0" w:oddVBand="0" w:evenVBand="0" w:oddHBand="0" w:evenHBand="0" w:firstRowFirstColumn="0" w:firstRowLastColumn="0" w:lastRowFirstColumn="0" w:lastRowLastColumn="0"/>
-              <w:rPr>
-                <w:rFonts w:ascii="Calibri" w:hAnsi="Calibri" w:cs="Calibri"/>
-                <w:color w:val="000000"/>
-              </w:rPr>
-            </w:pPr>
-            <w:r>
-              <w:rPr>
-                <w:rFonts w:ascii="Calibri" w:hAnsi="Calibri" w:cs="Calibri"/>
-                <w:color w:val="000000"/>
-              </w:rPr>
-              <w:t>0.85625</w:t>
-            </w:r>
-          </w:p>
-        </w:tc>
-      </w:tr>
-      <w:tr>
-        <w:trPr>
-          <w:cnfStyle w:val="000000100000" w:firstRow="0" w:lastRow="0" w:firstColumn="0" w:lastColumn="0" w:oddVBand="0" w:evenVBand="0" w:oddHBand="1" w:evenHBand="0" w:firstRowFirstColumn="0" w:firstRowLastColumn="0" w:lastRowFirstColumn="0" w:lastRowLastColumn="0"/>
-          <w:trHeight w:val="320"/>
-          <w:jc w:val="center"/>
-        </w:trPr>
-        <w:tc>
-          <w:tcPr>
-            <w:cnfStyle w:val="001000000000" w:firstRow="0" w:lastRow="0" w:firstColumn="1" w:lastColumn="0" w:oddVBand="0" w:evenVBand="0" w:oddHBand="0" w:evenHBand="0" w:firstRowFirstColumn="0" w:firstRowLastColumn="0" w:lastRowFirstColumn="0" w:lastRowLastColumn="0"/>
-            <w:tcW w:w="1620" w:type="dxa"/>
-            <w:noWrap/>
-            <w:hideMark/>
-          </w:tcPr>
-          <w:p>
-            <w:pPr>
-              <w:spacing w:line="480" w:lineRule="auto"/>
-              <w:jc w:val="right"/>
-              <w:rPr>
-                <w:rFonts w:ascii="Calibri" w:hAnsi="Calibri" w:cs="Calibri"/>
-                <w:color w:val="000000"/>
-              </w:rPr>
-            </w:pPr>
-          </w:p>
-        </w:tc>
-        <w:tc>
-          <w:tcPr>
-            <w:tcW w:w="1105" w:type="dxa"/>
-            <w:noWrap/>
-            <w:hideMark/>
-          </w:tcPr>
-          <w:p>
-            <w:pPr>
-              <w:spacing w:line="480" w:lineRule="auto"/>
-              <w:cnfStyle w:val="000000100000" w:firstRow="0" w:lastRow="0" w:firstColumn="0" w:lastColumn="0" w:oddVBand="0" w:evenVBand="0" w:oddHBand="1" w:evenHBand="0" w:firstRowFirstColumn="0" w:firstRowLastColumn="0" w:lastRowFirstColumn="0" w:lastRowLastColumn="0"/>
-              <w:rPr>
-                <w:rFonts w:ascii="Calibri" w:hAnsi="Calibri" w:cs="Calibri"/>
-              </w:rPr>
-            </w:pPr>
-          </w:p>
-        </w:tc>
-        <w:tc>
-          <w:tcPr>
-            <w:tcW w:w="1481" w:type="dxa"/>
-            <w:noWrap/>
-            <w:hideMark/>
-          </w:tcPr>
-          <w:p>
-            <w:pPr>
-              <w:spacing w:line="480" w:lineRule="auto"/>
-              <w:cnfStyle w:val="000000100000" w:firstRow="0" w:lastRow="0" w:firstColumn="0" w:lastColumn="0" w:oddVBand="0" w:evenVBand="0" w:oddHBand="1" w:evenHBand="0" w:firstRowFirstColumn="0" w:firstRowLastColumn="0" w:lastRowFirstColumn="0" w:lastRowLastColumn="0"/>
-              <w:rPr>
-                <w:rFonts w:ascii="Calibri" w:hAnsi="Calibri" w:cs="Calibri"/>
-              </w:rPr>
-            </w:pPr>
-          </w:p>
-        </w:tc>
-        <w:tc>
-          <w:tcPr>
-            <w:tcW w:w="1210" w:type="dxa"/>
-            <w:noWrap/>
-            <w:hideMark/>
-          </w:tcPr>
-          <w:p>
-            <w:pPr>
-              <w:spacing w:line="480" w:lineRule="auto"/>
-              <w:cnfStyle w:val="000000100000" w:firstRow="0" w:lastRow="0" w:firstColumn="0" w:lastColumn="0" w:oddVBand="0" w:evenVBand="0" w:oddHBand="1" w:evenHBand="0" w:firstRowFirstColumn="0" w:firstRowLastColumn="0" w:lastRowFirstColumn="0" w:lastRowLastColumn="0"/>
-              <w:rPr>
-                <w:rFonts w:ascii="Calibri" w:hAnsi="Calibri" w:cs="Calibri"/>
-              </w:rPr>
-            </w:pPr>
-          </w:p>
-        </w:tc>
-        <w:tc>
-          <w:tcPr>
-            <w:tcW w:w="1390" w:type="dxa"/>
-            <w:noWrap/>
-            <w:hideMark/>
-          </w:tcPr>
-          <w:p>
-            <w:pPr>
-              <w:spacing w:line="480" w:lineRule="auto"/>
-              <w:cnfStyle w:val="000000100000" w:firstRow="0" w:lastRow="0" w:firstColumn="0" w:lastColumn="0" w:oddVBand="0" w:evenVBand="0" w:oddHBand="1" w:evenHBand="0" w:firstRowFirstColumn="0" w:firstRowLastColumn="0" w:lastRowFirstColumn="0" w:lastRowLastColumn="0"/>
-              <w:rPr>
-                <w:rFonts w:ascii="Calibri" w:hAnsi="Calibri" w:cs="Calibri"/>
-              </w:rPr>
-            </w:pPr>
-          </w:p>
-        </w:tc>
-      </w:tr>
-      <w:tr>
-        <w:trPr>
-          <w:trHeight w:val="405"/>
-          <w:jc w:val="center"/>
-        </w:trPr>
-        <w:tc>
-          <w:tcPr>
-            <w:cnfStyle w:val="001000000000" w:firstRow="0" w:lastRow="0" w:firstColumn="1" w:lastColumn="0" w:oddVBand="0" w:evenVBand="0" w:oddHBand="0" w:evenHBand="0" w:firstRowFirstColumn="0" w:firstRowLastColumn="0" w:lastRowFirstColumn="0" w:lastRowLastColumn="0"/>
-            <w:tcW w:w="1620" w:type="dxa"/>
-            <w:noWrap/>
-            <w:hideMark/>
-          </w:tcPr>
-          <w:p>
-            <w:pPr>
-              <w:spacing w:line="480" w:lineRule="auto"/>
-              <w:rPr>
-                <w:rFonts w:ascii="Calibri" w:hAnsi="Calibri" w:cs="Calibri"/>
-              </w:rPr>
-            </w:pPr>
-          </w:p>
-        </w:tc>
-        <w:tc>
-          <w:tcPr>
-            <w:tcW w:w="1105" w:type="dxa"/>
-            <w:noWrap/>
-            <w:hideMark/>
-          </w:tcPr>
-          <w:p>
-            <w:pPr>
-              <w:spacing w:line="480" w:lineRule="auto"/>
-              <w:cnfStyle w:val="000000000000" w:firstRow="0" w:lastRow="0" w:firstColumn="0" w:lastColumn="0" w:oddVBand="0" w:evenVBand="0" w:oddHBand="0" w:evenHBand="0" w:firstRowFirstColumn="0" w:firstRowLastColumn="0" w:lastRowFirstColumn="0" w:lastRowLastColumn="0"/>
-              <w:rPr>
-                <w:rFonts w:ascii="Calibri" w:hAnsi="Calibri" w:cs="Calibri"/>
-              </w:rPr>
-            </w:pPr>
-          </w:p>
-        </w:tc>
-        <w:tc>
-          <w:tcPr>
-            <w:tcW w:w="1481" w:type="dxa"/>
-            <w:noWrap/>
-            <w:hideMark/>
-          </w:tcPr>
-          <w:p>
-            <w:pPr>
-              <w:spacing w:line="480" w:lineRule="auto"/>
-              <w:cnfStyle w:val="000000000000" w:firstRow="0" w:lastRow="0" w:firstColumn="0" w:lastColumn="0" w:oddVBand="0" w:evenVBand="0" w:oddHBand="0" w:evenHBand="0" w:firstRowFirstColumn="0" w:firstRowLastColumn="0" w:lastRowFirstColumn="0" w:lastRowLastColumn="0"/>
-              <w:rPr>
-                <w:rFonts w:ascii="Calibri" w:hAnsi="Calibri" w:cs="Calibri"/>
-              </w:rPr>
-            </w:pPr>
-          </w:p>
-        </w:tc>
-        <w:tc>
-          <w:tcPr>
-            <w:tcW w:w="1210" w:type="dxa"/>
-            <w:noWrap/>
-            <w:hideMark/>
-          </w:tcPr>
-          <w:p>
-            <w:pPr>
-              <w:spacing w:line="480" w:lineRule="auto"/>
-              <w:cnfStyle w:val="000000000000" w:firstRow="0" w:lastRow="0" w:firstColumn="0" w:lastColumn="0" w:oddVBand="0" w:evenVBand="0" w:oddHBand="0" w:evenHBand="0" w:firstRowFirstColumn="0" w:firstRowLastColumn="0" w:lastRowFirstColumn="0" w:lastRowLastColumn="0"/>
-              <w:rPr>
-                <w:rFonts w:ascii="Calibri" w:hAnsi="Calibri" w:cs="Calibri"/>
-              </w:rPr>
-            </w:pPr>
-          </w:p>
-        </w:tc>
-        <w:tc>
-          <w:tcPr>
-            <w:tcW w:w="1390" w:type="dxa"/>
-            <w:noWrap/>
-            <w:hideMark/>
-          </w:tcPr>
-          <w:p>
-            <w:pPr>
-              <w:spacing w:line="480" w:lineRule="auto"/>
-              <w:cnfStyle w:val="000000000000" w:firstRow="0" w:lastRow="0" w:firstColumn="0" w:lastColumn="0" w:oddVBand="0" w:evenVBand="0" w:oddHBand="0" w:evenHBand="0" w:firstRowFirstColumn="0" w:firstRowLastColumn="0" w:lastRowFirstColumn="0" w:lastRowLastColumn="0"/>
-              <w:rPr>
-                <w:rFonts w:ascii="Calibri" w:hAnsi="Calibri" w:cs="Calibri"/>
-              </w:rPr>
-            </w:pPr>
-          </w:p>
-        </w:tc>
-      </w:tr>
-      <w:tr>
-        <w:trPr>
-          <w:cnfStyle w:val="000000100000" w:firstRow="0" w:lastRow="0" w:firstColumn="0" w:lastColumn="0" w:oddVBand="0" w:evenVBand="0" w:oddHBand="1" w:evenHBand="0" w:firstRowFirstColumn="0" w:firstRowLastColumn="0" w:lastRowFirstColumn="0" w:lastRowLastColumn="0"/>
-          <w:trHeight w:val="320"/>
-          <w:jc w:val="center"/>
-        </w:trPr>
-        <w:tc>
-          <w:tcPr>
-            <w:cnfStyle w:val="001000000000" w:firstRow="0" w:lastRow="0" w:firstColumn="1" w:lastColumn="0" w:oddVBand="0" w:evenVBand="0" w:oddHBand="0" w:evenHBand="0" w:firstRowFirstColumn="0" w:firstRowLastColumn="0" w:lastRowFirstColumn="0" w:lastRowLastColumn="0"/>
-            <w:tcW w:w="1620" w:type="dxa"/>
-            <w:noWrap/>
-            <w:hideMark/>
-          </w:tcPr>
-          <w:p>
-            <w:pPr>
-              <w:spacing w:line="480" w:lineRule="auto"/>
-              <w:rPr>
-                <w:rFonts w:ascii="Calibri" w:hAnsi="Calibri" w:cs="Calibri"/>
-                <w:color w:val="000000"/>
-              </w:rPr>
-            </w:pPr>
-            <w:r>
-              <w:rPr>
-                <w:rFonts w:ascii="Calibri" w:hAnsi="Calibri" w:cs="Calibri"/>
-                <w:b w:val="0"/>
-                <w:bCs w:val="0"/>
-                <w:color w:val="000000"/>
-              </w:rPr>
-              <w:t>Dynamic</w:t>
-            </w:r>
-          </w:p>
-        </w:tc>
-        <w:tc>
-          <w:tcPr>
-            <w:tcW w:w="2586" w:type="dxa"/>
-            <w:gridSpan w:val="2"/>
-            <w:noWrap/>
-            <w:hideMark/>
-          </w:tcPr>
-          <w:p>
-            <w:pPr>
-              <w:spacing w:line="480" w:lineRule="auto"/>
-              <w:cnfStyle w:val="000000100000" w:firstRow="0" w:lastRow="0" w:firstColumn="0" w:lastColumn="0" w:oddVBand="0" w:evenVBand="0" w:oddHBand="1" w:evenHBand="0" w:firstRowFirstColumn="0" w:firstRowLastColumn="0" w:lastRowFirstColumn="0" w:lastRowLastColumn="0"/>
-              <w:rPr>
-                <w:rFonts w:ascii="Calibri" w:hAnsi="Calibri" w:cs="Calibri"/>
-                <w:bCs/>
-                <w:color w:val="000000"/>
-              </w:rPr>
-            </w:pPr>
-          </w:p>
-        </w:tc>
-        <w:tc>
-          <w:tcPr>
-            <w:tcW w:w="2600" w:type="dxa"/>
-            <w:gridSpan w:val="2"/>
-            <w:noWrap/>
-            <w:hideMark/>
-          </w:tcPr>
-          <w:p>
-            <w:pPr>
-              <w:spacing w:line="480" w:lineRule="auto"/>
-              <w:cnfStyle w:val="000000100000" w:firstRow="0" w:lastRow="0" w:firstColumn="0" w:lastColumn="0" w:oddVBand="0" w:evenVBand="0" w:oddHBand="1" w:evenHBand="0" w:firstRowFirstColumn="0" w:firstRowLastColumn="0" w:lastRowFirstColumn="0" w:lastRowLastColumn="0"/>
-              <w:rPr>
-                <w:rFonts w:ascii="Calibri" w:hAnsi="Calibri" w:cs="Calibri"/>
-                <w:b/>
-                <w:bCs/>
-                <w:color w:val="000000"/>
-              </w:rPr>
-            </w:pPr>
-          </w:p>
-        </w:tc>
-      </w:tr>
-      <w:tr>
-        <w:trPr>
-          <w:trHeight w:val="320"/>
-          <w:jc w:val="center"/>
-        </w:trPr>
-        <w:tc>
-          <w:tcPr>
-            <w:cnfStyle w:val="001000000000" w:firstRow="0" w:lastRow="0" w:firstColumn="1" w:lastColumn="0" w:oddVBand="0" w:evenVBand="0" w:oddHBand="0" w:evenHBand="0" w:firstRowFirstColumn="0" w:firstRowLastColumn="0" w:lastRowFirstColumn="0" w:lastRowLastColumn="0"/>
-            <w:tcW w:w="1620" w:type="dxa"/>
-            <w:noWrap/>
-            <w:hideMark/>
-          </w:tcPr>
-          <w:p>
-            <w:pPr>
-              <w:spacing w:line="480" w:lineRule="auto"/>
-              <w:rPr>
-                <w:rFonts w:ascii="Calibri" w:hAnsi="Calibri" w:cs="Calibri"/>
-                <w:b w:val="0"/>
-                <w:bCs w:val="0"/>
-                <w:color w:val="000000"/>
-              </w:rPr>
-            </w:pPr>
-            <w:r>
-              <w:rPr>
-                <w:rFonts w:ascii="Calibri" w:hAnsi="Calibri" w:cs="Calibri"/>
-                <w:color w:val="000000"/>
-              </w:rPr>
-              <w:t>leftLDR</w:t>
-            </w:r>
-          </w:p>
-        </w:tc>
-        <w:tc>
-          <w:tcPr>
-            <w:tcW w:w="1105" w:type="dxa"/>
-            <w:noWrap/>
-            <w:hideMark/>
-          </w:tcPr>
-          <w:p>
-            <w:pPr>
-              <w:spacing w:line="480" w:lineRule="auto"/>
-              <w:jc w:val="right"/>
-              <w:cnfStyle w:val="000000000000" w:firstRow="0" w:lastRow="0" w:firstColumn="0" w:lastColumn="0" w:oddVBand="0" w:evenVBand="0" w:oddHBand="0" w:evenHBand="0" w:firstRowFirstColumn="0" w:firstRowLastColumn="0" w:lastRowFirstColumn="0" w:lastRowLastColumn="0"/>
-              <w:rPr>
-                <w:rFonts w:ascii="Calibri" w:hAnsi="Calibri" w:cs="Calibri"/>
-                <w:color w:val="000000"/>
-              </w:rPr>
-            </w:pPr>
-            <w:r>
-              <w:rPr>
-                <w:rFonts w:ascii="Calibri" w:hAnsi="Calibri" w:cs="Calibri"/>
-                <w:color w:val="000000"/>
-              </w:rPr>
-              <w:t>0.83333333</w:t>
-            </w:r>
-          </w:p>
-        </w:tc>
-        <w:tc>
-          <w:tcPr>
-            <w:tcW w:w="1481" w:type="dxa"/>
-            <w:noWrap/>
-            <w:hideMark/>
-          </w:tcPr>
-          <w:p>
-            <w:pPr>
-              <w:spacing w:line="480" w:lineRule="auto"/>
-              <w:cnfStyle w:val="000000000000" w:firstRow="0" w:lastRow="0" w:firstColumn="0" w:lastColumn="0" w:oddVBand="0" w:evenVBand="0" w:oddHBand="0" w:evenHBand="0" w:firstRowFirstColumn="0" w:firstRowLastColumn="0" w:lastRowFirstColumn="0" w:lastRowLastColumn="0"/>
-              <w:rPr>
-                <w:rFonts w:ascii="Calibri" w:hAnsi="Calibri" w:cs="Calibri"/>
-                <w:b/>
-                <w:color w:val="000000"/>
-              </w:rPr>
-            </w:pPr>
-            <w:r>
-              <w:rPr>
-                <w:rFonts w:ascii="Calibri" w:hAnsi="Calibri" w:cs="Calibri"/>
-                <w:b/>
-                <w:color w:val="000000"/>
-              </w:rPr>
-              <w:t>Forward</w:t>
-            </w:r>
-          </w:p>
-        </w:tc>
-        <w:tc>
-          <w:tcPr>
-            <w:tcW w:w="1210" w:type="dxa"/>
-            <w:noWrap/>
-            <w:hideMark/>
-          </w:tcPr>
-          <w:p>
-            <w:pPr>
-              <w:spacing w:line="480" w:lineRule="auto"/>
-              <w:jc w:val="right"/>
-              <w:cnfStyle w:val="000000000000" w:firstRow="0" w:lastRow="0" w:firstColumn="0" w:lastColumn="0" w:oddVBand="0" w:evenVBand="0" w:oddHBand="0" w:evenHBand="0" w:firstRowFirstColumn="0" w:firstRowLastColumn="0" w:lastRowFirstColumn="0" w:lastRowLastColumn="0"/>
-              <w:rPr>
-                <w:rFonts w:ascii="Calibri" w:hAnsi="Calibri" w:cs="Calibri"/>
-                <w:color w:val="000000"/>
-              </w:rPr>
-            </w:pPr>
-            <w:r>
-              <w:rPr>
-                <w:rFonts w:ascii="Calibri" w:hAnsi="Calibri" w:cs="Calibri"/>
-                <w:color w:val="000000"/>
-              </w:rPr>
-              <w:t>0.5</w:t>
-            </w:r>
-          </w:p>
-        </w:tc>
-        <w:tc>
-          <w:tcPr>
-            <w:tcW w:w="1390" w:type="dxa"/>
-            <w:noWrap/>
-            <w:hideMark/>
-          </w:tcPr>
-          <w:p>
-            <w:pPr>
-              <w:spacing w:line="480" w:lineRule="auto"/>
-              <w:jc w:val="right"/>
-              <w:cnfStyle w:val="000000000000" w:firstRow="0" w:lastRow="0" w:firstColumn="0" w:lastColumn="0" w:oddVBand="0" w:evenVBand="0" w:oddHBand="0" w:evenHBand="0" w:firstRowFirstColumn="0" w:firstRowLastColumn="0" w:lastRowFirstColumn="0" w:lastRowLastColumn="0"/>
-              <w:rPr>
-                <w:rFonts w:ascii="Calibri" w:hAnsi="Calibri" w:cs="Calibri"/>
-                <w:color w:val="000000"/>
-              </w:rPr>
-            </w:pPr>
-          </w:p>
-        </w:tc>
-      </w:tr>
-      <w:tr>
-        <w:trPr>
-          <w:cnfStyle w:val="000000100000" w:firstRow="0" w:lastRow="0" w:firstColumn="0" w:lastColumn="0" w:oddVBand="0" w:evenVBand="0" w:oddHBand="1" w:evenHBand="0" w:firstRowFirstColumn="0" w:firstRowLastColumn="0" w:lastRowFirstColumn="0" w:lastRowLastColumn="0"/>
-          <w:trHeight w:val="320"/>
-          <w:jc w:val="center"/>
-        </w:trPr>
-        <w:tc>
-          <w:tcPr>
-            <w:cnfStyle w:val="001000000000" w:firstRow="0" w:lastRow="0" w:firstColumn="1" w:lastColumn="0" w:oddVBand="0" w:evenVBand="0" w:oddHBand="0" w:evenHBand="0" w:firstRowFirstColumn="0" w:firstRowLastColumn="0" w:lastRowFirstColumn="0" w:lastRowLastColumn="0"/>
-            <w:tcW w:w="1620" w:type="dxa"/>
-            <w:noWrap/>
-            <w:hideMark/>
-          </w:tcPr>
-          <w:p>
-            <w:pPr>
-              <w:spacing w:line="480" w:lineRule="auto"/>
-              <w:rPr>
-                <w:rFonts w:ascii="Calibri" w:hAnsi="Calibri" w:cs="Calibri"/>
-                <w:color w:val="000000"/>
-              </w:rPr>
-            </w:pPr>
-            <w:r>
-              <w:rPr>
-                <w:rFonts w:ascii="Calibri" w:hAnsi="Calibri" w:cs="Calibri"/>
-                <w:color w:val="000000"/>
-              </w:rPr>
-              <w:t>leftIR</w:t>
-            </w:r>
-          </w:p>
-        </w:tc>
-        <w:tc>
-          <w:tcPr>
-            <w:tcW w:w="1105" w:type="dxa"/>
-            <w:noWrap/>
-            <w:hideMark/>
-          </w:tcPr>
-          <w:p>
-            <w:pPr>
-              <w:spacing w:line="480" w:lineRule="auto"/>
-              <w:jc w:val="right"/>
-              <w:cnfStyle w:val="000000100000" w:firstRow="0" w:lastRow="0" w:firstColumn="0" w:lastColumn="0" w:oddVBand="0" w:evenVBand="0" w:oddHBand="1" w:evenHBand="0" w:firstRowFirstColumn="0" w:firstRowLastColumn="0" w:lastRowFirstColumn="0" w:lastRowLastColumn="0"/>
-              <w:rPr>
-                <w:rFonts w:ascii="Calibri" w:hAnsi="Calibri" w:cs="Calibri"/>
-                <w:color w:val="000000"/>
-              </w:rPr>
-            </w:pPr>
-            <w:r>
-              <w:rPr>
-                <w:rFonts w:ascii="Calibri" w:hAnsi="Calibri" w:cs="Calibri"/>
-                <w:color w:val="000000"/>
-              </w:rPr>
-              <w:t>0</w:t>
-            </w:r>
-          </w:p>
-        </w:tc>
-        <w:tc>
-          <w:tcPr>
-            <w:tcW w:w="1481" w:type="dxa"/>
-            <w:noWrap/>
-            <w:hideMark/>
-          </w:tcPr>
-          <w:p>
-            <w:pPr>
-              <w:spacing w:line="480" w:lineRule="auto"/>
-              <w:cnfStyle w:val="000000100000" w:firstRow="0" w:lastRow="0" w:firstColumn="0" w:lastColumn="0" w:oddVBand="0" w:evenVBand="0" w:oddHBand="1" w:evenHBand="0" w:firstRowFirstColumn="0" w:firstRowLastColumn="0" w:lastRowFirstColumn="0" w:lastRowLastColumn="0"/>
-              <w:rPr>
-                <w:rFonts w:ascii="Calibri" w:hAnsi="Calibri" w:cs="Calibri"/>
-                <w:b/>
-                <w:color w:val="000000"/>
-              </w:rPr>
-            </w:pPr>
-            <w:r>
-              <w:rPr>
-                <w:rFonts w:ascii="Calibri" w:hAnsi="Calibri" w:cs="Calibri"/>
-                <w:b/>
-                <w:color w:val="000000"/>
-              </w:rPr>
-              <w:t>Backward</w:t>
-            </w:r>
-          </w:p>
-        </w:tc>
-        <w:tc>
-          <w:tcPr>
-            <w:tcW w:w="1210" w:type="dxa"/>
-            <w:noWrap/>
-            <w:hideMark/>
-          </w:tcPr>
-          <w:p>
-            <w:pPr>
-              <w:spacing w:line="480" w:lineRule="auto"/>
-              <w:jc w:val="right"/>
-              <w:cnfStyle w:val="000000100000" w:firstRow="0" w:lastRow="0" w:firstColumn="0" w:lastColumn="0" w:oddVBand="0" w:evenVBand="0" w:oddHBand="1" w:evenHBand="0" w:firstRowFirstColumn="0" w:firstRowLastColumn="0" w:lastRowFirstColumn="0" w:lastRowLastColumn="0"/>
-              <w:rPr>
-                <w:rFonts w:ascii="Calibri" w:hAnsi="Calibri" w:cs="Calibri"/>
-                <w:color w:val="000000"/>
-              </w:rPr>
-            </w:pPr>
-            <w:r>
-              <w:rPr>
-                <w:rFonts w:ascii="Calibri" w:hAnsi="Calibri" w:cs="Calibri"/>
-                <w:color w:val="000000"/>
-              </w:rPr>
-              <w:t>1</w:t>
-            </w:r>
-          </w:p>
-        </w:tc>
-        <w:tc>
-          <w:tcPr>
-            <w:tcW w:w="1390" w:type="dxa"/>
-            <w:noWrap/>
-            <w:hideMark/>
-          </w:tcPr>
-          <w:p>
-            <w:pPr>
-              <w:spacing w:line="480" w:lineRule="auto"/>
-              <w:jc w:val="right"/>
-              <w:cnfStyle w:val="000000100000" w:firstRow="0" w:lastRow="0" w:firstColumn="0" w:lastColumn="0" w:oddVBand="0" w:evenVBand="0" w:oddHBand="1" w:evenHBand="0" w:firstRowFirstColumn="0" w:firstRowLastColumn="0" w:lastRowFirstColumn="0" w:lastRowLastColumn="0"/>
-              <w:rPr>
-                <w:rFonts w:ascii="Calibri" w:hAnsi="Calibri" w:cs="Calibri"/>
-                <w:color w:val="000000"/>
-              </w:rPr>
-            </w:pPr>
-          </w:p>
-        </w:tc>
-      </w:tr>
-      <w:tr>
-        <w:trPr>
-          <w:trHeight w:val="320"/>
-          <w:jc w:val="center"/>
-        </w:trPr>
-        <w:tc>
-          <w:tcPr>
-            <w:cnfStyle w:val="001000000000" w:firstRow="0" w:lastRow="0" w:firstColumn="1" w:lastColumn="0" w:oddVBand="0" w:evenVBand="0" w:oddHBand="0" w:evenHBand="0" w:firstRowFirstColumn="0" w:firstRowLastColumn="0" w:lastRowFirstColumn="0" w:lastRowLastColumn="0"/>
-            <w:tcW w:w="1620" w:type="dxa"/>
-            <w:noWrap/>
-            <w:hideMark/>
-          </w:tcPr>
-          <w:p>
-            <w:pPr>
-              <w:spacing w:line="480" w:lineRule="auto"/>
-              <w:rPr>
-                <w:rFonts w:ascii="Calibri" w:hAnsi="Calibri" w:cs="Calibri"/>
-                <w:color w:val="000000"/>
-              </w:rPr>
-            </w:pPr>
-            <w:r>
-              <w:rPr>
-                <w:rFonts w:ascii="Calibri" w:hAnsi="Calibri" w:cs="Calibri"/>
-                <w:color w:val="000000"/>
-              </w:rPr>
-              <w:t>Bumper</w:t>
-            </w:r>
-          </w:p>
-        </w:tc>
-        <w:tc>
-          <w:tcPr>
-            <w:tcW w:w="1105" w:type="dxa"/>
-            <w:noWrap/>
-            <w:hideMark/>
-          </w:tcPr>
-          <w:p>
-            <w:pPr>
-              <w:spacing w:line="480" w:lineRule="auto"/>
-              <w:jc w:val="right"/>
-              <w:cnfStyle w:val="000000000000" w:firstRow="0" w:lastRow="0" w:firstColumn="0" w:lastColumn="0" w:oddVBand="0" w:evenVBand="0" w:oddHBand="0" w:evenHBand="0" w:firstRowFirstColumn="0" w:firstRowLastColumn="0" w:lastRowFirstColumn="0" w:lastRowLastColumn="0"/>
-              <w:rPr>
-                <w:rFonts w:ascii="Calibri" w:hAnsi="Calibri" w:cs="Calibri"/>
-                <w:color w:val="000000"/>
-              </w:rPr>
-            </w:pPr>
-            <w:r>
-              <w:rPr>
-                <w:rFonts w:ascii="Calibri" w:hAnsi="Calibri" w:cs="Calibri"/>
-                <w:color w:val="000000"/>
-              </w:rPr>
-              <w:t>0</w:t>
-            </w:r>
-          </w:p>
-        </w:tc>
-        <w:tc>
-          <w:tcPr>
-            <w:tcW w:w="1481" w:type="dxa"/>
-            <w:noWrap/>
-            <w:hideMark/>
-          </w:tcPr>
-          <w:p>
-            <w:pPr>
-              <w:spacing w:line="480" w:lineRule="auto"/>
-              <w:cnfStyle w:val="000000000000" w:firstRow="0" w:lastRow="0" w:firstColumn="0" w:lastColumn="0" w:oddVBand="0" w:evenVBand="0" w:oddHBand="0" w:evenHBand="0" w:firstRowFirstColumn="0" w:firstRowLastColumn="0" w:lastRowFirstColumn="0" w:lastRowLastColumn="0"/>
-              <w:rPr>
-                <w:rFonts w:ascii="Calibri" w:hAnsi="Calibri" w:cs="Calibri"/>
-                <w:b/>
-                <w:color w:val="000000"/>
-              </w:rPr>
-            </w:pPr>
-            <w:r>
-              <w:rPr>
-                <w:rFonts w:ascii="Calibri" w:hAnsi="Calibri" w:cs="Calibri"/>
-                <w:b/>
-                <w:color w:val="000000"/>
-              </w:rPr>
-              <w:t>TurnClock</w:t>
-            </w:r>
-          </w:p>
-        </w:tc>
-        <w:tc>
-          <w:tcPr>
-            <w:tcW w:w="1210" w:type="dxa"/>
-            <w:noWrap/>
-            <w:hideMark/>
-          </w:tcPr>
-          <w:p>
-            <w:pPr>
-              <w:spacing w:line="480" w:lineRule="auto"/>
-              <w:jc w:val="right"/>
-              <w:cnfStyle w:val="000000000000" w:firstRow="0" w:lastRow="0" w:firstColumn="0" w:lastColumn="0" w:oddVBand="0" w:evenVBand="0" w:oddHBand="0" w:evenHBand="0" w:firstRowFirstColumn="0" w:firstRowLastColumn="0" w:lastRowFirstColumn="0" w:lastRowLastColumn="0"/>
-              <w:rPr>
-                <w:rFonts w:ascii="Calibri" w:hAnsi="Calibri" w:cs="Calibri"/>
-                <w:color w:val="000000"/>
-              </w:rPr>
-            </w:pPr>
-            <w:r>
-              <w:rPr>
-                <w:rFonts w:ascii="Calibri" w:hAnsi="Calibri" w:cs="Calibri"/>
-                <w:color w:val="000000"/>
-              </w:rPr>
-              <w:t>0.75</w:t>
-            </w:r>
-          </w:p>
-        </w:tc>
-        <w:tc>
-          <w:tcPr>
-            <w:tcW w:w="1390" w:type="dxa"/>
-            <w:noWrap/>
-            <w:hideMark/>
-          </w:tcPr>
-          <w:p>
-            <w:pPr>
-              <w:spacing w:line="480" w:lineRule="auto"/>
-              <w:jc w:val="right"/>
-              <w:cnfStyle w:val="000000000000" w:firstRow="0" w:lastRow="0" w:firstColumn="0" w:lastColumn="0" w:oddVBand="0" w:evenVBand="0" w:oddHBand="0" w:evenHBand="0" w:firstRowFirstColumn="0" w:firstRowLastColumn="0" w:lastRowFirstColumn="0" w:lastRowLastColumn="0"/>
-              <w:rPr>
-                <w:rFonts w:ascii="Calibri" w:hAnsi="Calibri" w:cs="Calibri"/>
-                <w:color w:val="000000"/>
-              </w:rPr>
-            </w:pPr>
-          </w:p>
-        </w:tc>
-      </w:tr>
-      <w:tr>
-        <w:trPr>
-          <w:cnfStyle w:val="000000100000" w:firstRow="0" w:lastRow="0" w:firstColumn="0" w:lastColumn="0" w:oddVBand="0" w:evenVBand="0" w:oddHBand="1" w:evenHBand="0" w:firstRowFirstColumn="0" w:firstRowLastColumn="0" w:lastRowFirstColumn="0" w:lastRowLastColumn="0"/>
-          <w:trHeight w:val="320"/>
-          <w:jc w:val="center"/>
-        </w:trPr>
-        <w:tc>
-          <w:tcPr>
-            <w:cnfStyle w:val="001000000000" w:firstRow="0" w:lastRow="0" w:firstColumn="1" w:lastColumn="0" w:oddVBand="0" w:evenVBand="0" w:oddHBand="0" w:evenHBand="0" w:firstRowFirstColumn="0" w:firstRowLastColumn="0" w:lastRowFirstColumn="0" w:lastRowLastColumn="0"/>
-            <w:tcW w:w="1620" w:type="dxa"/>
-            <w:noWrap/>
-            <w:hideMark/>
-          </w:tcPr>
-          <w:p>
-            <w:pPr>
-              <w:spacing w:line="480" w:lineRule="auto"/>
-              <w:rPr>
-                <w:rFonts w:ascii="Calibri" w:hAnsi="Calibri" w:cs="Calibri"/>
-                <w:color w:val="000000"/>
-              </w:rPr>
-            </w:pPr>
-            <w:r>
-              <w:rPr>
-                <w:rFonts w:ascii="Calibri" w:hAnsi="Calibri" w:cs="Calibri"/>
-                <w:color w:val="000000"/>
-              </w:rPr>
-              <w:lastRenderedPageBreak/>
-              <w:t>rightIR</w:t>
-            </w:r>
-          </w:p>
-        </w:tc>
-        <w:tc>
-          <w:tcPr>
-            <w:tcW w:w="1105" w:type="dxa"/>
-            <w:noWrap/>
-            <w:hideMark/>
-          </w:tcPr>
-          <w:p>
-            <w:pPr>
-              <w:spacing w:line="480" w:lineRule="auto"/>
-              <w:jc w:val="right"/>
-              <w:cnfStyle w:val="000000100000" w:firstRow="0" w:lastRow="0" w:firstColumn="0" w:lastColumn="0" w:oddVBand="0" w:evenVBand="0" w:oddHBand="1" w:evenHBand="0" w:firstRowFirstColumn="0" w:firstRowLastColumn="0" w:lastRowFirstColumn="0" w:lastRowLastColumn="0"/>
-              <w:rPr>
-                <w:rFonts w:ascii="Calibri" w:hAnsi="Calibri" w:cs="Calibri"/>
-                <w:color w:val="000000"/>
-              </w:rPr>
-            </w:pPr>
-            <w:r>
-              <w:rPr>
-                <w:rFonts w:ascii="Calibri" w:hAnsi="Calibri" w:cs="Calibri"/>
-                <w:color w:val="000000"/>
-              </w:rPr>
-              <w:t>0.66666667</w:t>
-            </w:r>
-          </w:p>
-        </w:tc>
-        <w:tc>
-          <w:tcPr>
-            <w:tcW w:w="1481" w:type="dxa"/>
-            <w:noWrap/>
-            <w:hideMark/>
-          </w:tcPr>
-          <w:p>
-            <w:pPr>
-              <w:spacing w:line="480" w:lineRule="auto"/>
-              <w:cnfStyle w:val="000000100000" w:firstRow="0" w:lastRow="0" w:firstColumn="0" w:lastColumn="0" w:oddVBand="0" w:evenVBand="0" w:oddHBand="1" w:evenHBand="0" w:firstRowFirstColumn="0" w:firstRowLastColumn="0" w:lastRowFirstColumn="0" w:lastRowLastColumn="0"/>
-              <w:rPr>
-                <w:rFonts w:ascii="Calibri" w:hAnsi="Calibri" w:cs="Calibri"/>
-                <w:b/>
-                <w:color w:val="000000"/>
-              </w:rPr>
-            </w:pPr>
-            <w:r>
-              <w:rPr>
-                <w:rFonts w:ascii="Calibri" w:hAnsi="Calibri" w:cs="Calibri"/>
-                <w:b/>
-                <w:color w:val="000000"/>
-              </w:rPr>
-              <w:t>TurnCounter</w:t>
-            </w:r>
-          </w:p>
-        </w:tc>
-        <w:tc>
-          <w:tcPr>
-            <w:tcW w:w="1210" w:type="dxa"/>
-            <w:noWrap/>
-            <w:hideMark/>
-          </w:tcPr>
-          <w:p>
-            <w:pPr>
-              <w:spacing w:line="480" w:lineRule="auto"/>
-              <w:jc w:val="right"/>
-              <w:cnfStyle w:val="000000100000" w:firstRow="0" w:lastRow="0" w:firstColumn="0" w:lastColumn="0" w:oddVBand="0" w:evenVBand="0" w:oddHBand="1" w:evenHBand="0" w:firstRowFirstColumn="0" w:firstRowLastColumn="0" w:lastRowFirstColumn="0" w:lastRowLastColumn="0"/>
-              <w:rPr>
-                <w:rFonts w:ascii="Calibri" w:hAnsi="Calibri" w:cs="Calibri"/>
-                <w:color w:val="000000"/>
-              </w:rPr>
-            </w:pPr>
-            <w:r>
-              <w:rPr>
-                <w:rFonts w:ascii="Calibri" w:hAnsi="Calibri" w:cs="Calibri"/>
-                <w:color w:val="000000"/>
-              </w:rPr>
-              <w:t>0.625</w:t>
-            </w:r>
-          </w:p>
-        </w:tc>
-        <w:tc>
-          <w:tcPr>
-            <w:tcW w:w="1390" w:type="dxa"/>
-            <w:noWrap/>
-            <w:hideMark/>
-          </w:tcPr>
-          <w:p>
-            <w:pPr>
-              <w:spacing w:line="480" w:lineRule="auto"/>
-              <w:jc w:val="right"/>
-              <w:cnfStyle w:val="000000100000" w:firstRow="0" w:lastRow="0" w:firstColumn="0" w:lastColumn="0" w:oddVBand="0" w:evenVBand="0" w:oddHBand="1" w:evenHBand="0" w:firstRowFirstColumn="0" w:firstRowLastColumn="0" w:lastRowFirstColumn="0" w:lastRowLastColumn="0"/>
-              <w:rPr>
-                <w:rFonts w:ascii="Calibri" w:hAnsi="Calibri" w:cs="Calibri"/>
-                <w:color w:val="000000"/>
-              </w:rPr>
-            </w:pPr>
-          </w:p>
-        </w:tc>
-      </w:tr>
-      <w:tr>
-        <w:trPr>
-          <w:trHeight w:val="320"/>
-          <w:jc w:val="center"/>
-        </w:trPr>
-        <w:tc>
-          <w:tcPr>
-            <w:cnfStyle w:val="001000000000" w:firstRow="0" w:lastRow="0" w:firstColumn="1" w:lastColumn="0" w:oddVBand="0" w:evenVBand="0" w:oddHBand="0" w:evenHBand="0" w:firstRowFirstColumn="0" w:firstRowLastColumn="0" w:lastRowFirstColumn="0" w:lastRowLastColumn="0"/>
-            <w:tcW w:w="1620" w:type="dxa"/>
-            <w:noWrap/>
-            <w:hideMark/>
-          </w:tcPr>
-          <w:p>
-            <w:pPr>
-              <w:spacing w:line="480" w:lineRule="auto"/>
-              <w:rPr>
-                <w:rFonts w:ascii="Calibri" w:hAnsi="Calibri" w:cs="Calibri"/>
-                <w:color w:val="000000"/>
-              </w:rPr>
-            </w:pPr>
-            <w:r>
-              <w:rPr>
-                <w:rFonts w:ascii="Calibri" w:hAnsi="Calibri" w:cs="Calibri"/>
-                <w:color w:val="000000"/>
-              </w:rPr>
-              <w:t>rightLDR</w:t>
-            </w:r>
-          </w:p>
-        </w:tc>
-        <w:tc>
-          <w:tcPr>
-            <w:tcW w:w="1105" w:type="dxa"/>
-            <w:noWrap/>
-            <w:hideMark/>
-          </w:tcPr>
-          <w:p>
-            <w:pPr>
-              <w:spacing w:line="480" w:lineRule="auto"/>
-              <w:jc w:val="right"/>
-              <w:cnfStyle w:val="000000000000" w:firstRow="0" w:lastRow="0" w:firstColumn="0" w:lastColumn="0" w:oddVBand="0" w:evenVBand="0" w:oddHBand="0" w:evenHBand="0" w:firstRowFirstColumn="0" w:firstRowLastColumn="0" w:lastRowFirstColumn="0" w:lastRowLastColumn="0"/>
-              <w:rPr>
-                <w:rFonts w:ascii="Calibri" w:hAnsi="Calibri" w:cs="Calibri"/>
-                <w:color w:val="000000"/>
-              </w:rPr>
-            </w:pPr>
-            <w:r>
-              <w:rPr>
-                <w:rFonts w:ascii="Calibri" w:hAnsi="Calibri" w:cs="Calibri"/>
-                <w:color w:val="000000"/>
-              </w:rPr>
-              <w:t>1</w:t>
-            </w:r>
-          </w:p>
-        </w:tc>
-        <w:tc>
-          <w:tcPr>
-            <w:tcW w:w="1481" w:type="dxa"/>
-            <w:noWrap/>
-            <w:hideMark/>
-          </w:tcPr>
-          <w:p>
-            <w:pPr>
-              <w:spacing w:line="480" w:lineRule="auto"/>
-              <w:jc w:val="right"/>
-              <w:cnfStyle w:val="000000000000" w:firstRow="0" w:lastRow="0" w:firstColumn="0" w:lastColumn="0" w:oddVBand="0" w:evenVBand="0" w:oddHBand="0" w:evenHBand="0" w:firstRowFirstColumn="0" w:firstRowLastColumn="0" w:lastRowFirstColumn="0" w:lastRowLastColumn="0"/>
-              <w:rPr>
-                <w:rFonts w:ascii="Calibri" w:hAnsi="Calibri" w:cs="Calibri"/>
-                <w:color w:val="000000"/>
-              </w:rPr>
-            </w:pPr>
-          </w:p>
-        </w:tc>
-        <w:tc>
-          <w:tcPr>
-            <w:tcW w:w="1210" w:type="dxa"/>
-            <w:noWrap/>
-            <w:hideMark/>
-          </w:tcPr>
-          <w:p>
-            <w:pPr>
-              <w:spacing w:line="480" w:lineRule="auto"/>
-              <w:cnfStyle w:val="000000000000" w:firstRow="0" w:lastRow="0" w:firstColumn="0" w:lastColumn="0" w:oddVBand="0" w:evenVBand="0" w:oddHBand="0" w:evenHBand="0" w:firstRowFirstColumn="0" w:firstRowLastColumn="0" w:lastRowFirstColumn="0" w:lastRowLastColumn="0"/>
-              <w:rPr>
-                <w:rFonts w:ascii="Calibri" w:hAnsi="Calibri" w:cs="Calibri"/>
-              </w:rPr>
-            </w:pPr>
-          </w:p>
-        </w:tc>
-        <w:tc>
-          <w:tcPr>
-            <w:tcW w:w="1390" w:type="dxa"/>
-            <w:noWrap/>
-            <w:hideMark/>
-          </w:tcPr>
-          <w:p>
-            <w:pPr>
-              <w:spacing w:line="480" w:lineRule="auto"/>
-              <w:cnfStyle w:val="000000000000" w:firstRow="0" w:lastRow="0" w:firstColumn="0" w:lastColumn="0" w:oddVBand="0" w:evenVBand="0" w:oddHBand="0" w:evenHBand="0" w:firstRowFirstColumn="0" w:firstRowLastColumn="0" w:lastRowFirstColumn="0" w:lastRowLastColumn="0"/>
-              <w:rPr>
-                <w:rFonts w:ascii="Calibri" w:hAnsi="Calibri" w:cs="Calibri"/>
-                <w:b/>
-                <w:bCs/>
-                <w:color w:val="000000"/>
-              </w:rPr>
-            </w:pPr>
-            <w:r>
-              <w:rPr>
-                <w:rFonts w:ascii="Calibri" w:hAnsi="Calibri" w:cs="Calibri"/>
-                <w:b/>
-                <w:bCs/>
-                <w:color w:val="000000"/>
-              </w:rPr>
-              <w:t>Total</w:t>
-            </w:r>
-          </w:p>
-        </w:tc>
-      </w:tr>
-      <w:tr>
-        <w:trPr>
-          <w:cnfStyle w:val="000000100000" w:firstRow="0" w:lastRow="0" w:firstColumn="0" w:lastColumn="0" w:oddVBand="0" w:evenVBand="0" w:oddHBand="1" w:evenHBand="0" w:firstRowFirstColumn="0" w:firstRowLastColumn="0" w:lastRowFirstColumn="0" w:lastRowLastColumn="0"/>
-          <w:trHeight w:val="320"/>
-          <w:jc w:val="center"/>
-        </w:trPr>
-        <w:tc>
-          <w:tcPr>
-            <w:cnfStyle w:val="001000000000" w:firstRow="0" w:lastRow="0" w:firstColumn="1" w:lastColumn="0" w:oddVBand="0" w:evenVBand="0" w:oddHBand="0" w:evenHBand="0" w:firstRowFirstColumn="0" w:firstRowLastColumn="0" w:lastRowFirstColumn="0" w:lastRowLastColumn="0"/>
-            <w:tcW w:w="1620" w:type="dxa"/>
-            <w:noWrap/>
-            <w:hideMark/>
-          </w:tcPr>
-          <w:p>
-            <w:pPr>
-              <w:spacing w:line="480" w:lineRule="auto"/>
-              <w:rPr>
-                <w:rFonts w:ascii="Calibri" w:hAnsi="Calibri" w:cs="Calibri"/>
-                <w:b w:val="0"/>
-                <w:bCs w:val="0"/>
-                <w:color w:val="000000"/>
-              </w:rPr>
-            </w:pPr>
-            <w:r>
-              <w:rPr>
-                <w:rFonts w:ascii="Calibri" w:hAnsi="Calibri" w:cs="Calibri"/>
-                <w:b w:val="0"/>
-                <w:bCs w:val="0"/>
-                <w:color w:val="000000"/>
-              </w:rPr>
-              <w:t>Average</w:t>
-            </w:r>
-          </w:p>
-        </w:tc>
-        <w:tc>
-          <w:tcPr>
-            <w:tcW w:w="1105" w:type="dxa"/>
-            <w:noWrap/>
-            <w:hideMark/>
-          </w:tcPr>
-          <w:p>
-            <w:pPr>
-              <w:spacing w:line="480" w:lineRule="auto"/>
-              <w:jc w:val="right"/>
-              <w:cnfStyle w:val="000000100000" w:firstRow="0" w:lastRow="0" w:firstColumn="0" w:lastColumn="0" w:oddVBand="0" w:evenVBand="0" w:oddHBand="1" w:evenHBand="0" w:firstRowFirstColumn="0" w:firstRowLastColumn="0" w:lastRowFirstColumn="0" w:lastRowLastColumn="0"/>
-              <w:rPr>
-                <w:rFonts w:ascii="Calibri" w:hAnsi="Calibri" w:cs="Calibri"/>
-                <w:color w:val="000000"/>
-              </w:rPr>
-            </w:pPr>
-            <w:r>
-              <w:rPr>
-                <w:rFonts w:ascii="Calibri" w:hAnsi="Calibri" w:cs="Calibri"/>
-                <w:color w:val="000000"/>
-              </w:rPr>
-              <w:t>0.5</w:t>
-            </w:r>
-          </w:p>
-        </w:tc>
-        <w:tc>
-          <w:tcPr>
-            <w:tcW w:w="1481" w:type="dxa"/>
-            <w:noWrap/>
-            <w:hideMark/>
-          </w:tcPr>
-          <w:p>
-            <w:pPr>
-              <w:spacing w:line="480" w:lineRule="auto"/>
-              <w:jc w:val="right"/>
-              <w:cnfStyle w:val="000000100000" w:firstRow="0" w:lastRow="0" w:firstColumn="0" w:lastColumn="0" w:oddVBand="0" w:evenVBand="0" w:oddHBand="1" w:evenHBand="0" w:firstRowFirstColumn="0" w:firstRowLastColumn="0" w:lastRowFirstColumn="0" w:lastRowLastColumn="0"/>
-              <w:rPr>
-                <w:rFonts w:ascii="Calibri" w:hAnsi="Calibri" w:cs="Calibri"/>
-                <w:color w:val="000000"/>
-              </w:rPr>
-            </w:pPr>
-          </w:p>
-        </w:tc>
-        <w:tc>
-          <w:tcPr>
-            <w:tcW w:w="1210" w:type="dxa"/>
-            <w:noWrap/>
-            <w:hideMark/>
-          </w:tcPr>
-          <w:p>
-            <w:pPr>
-              <w:spacing w:line="480" w:lineRule="auto"/>
-              <w:jc w:val="right"/>
-              <w:cnfStyle w:val="000000100000" w:firstRow="0" w:lastRow="0" w:firstColumn="0" w:lastColumn="0" w:oddVBand="0" w:evenVBand="0" w:oddHBand="1" w:evenHBand="0" w:firstRowFirstColumn="0" w:firstRowLastColumn="0" w:lastRowFirstColumn="0" w:lastRowLastColumn="0"/>
-              <w:rPr>
-                <w:rFonts w:ascii="Calibri" w:hAnsi="Calibri" w:cs="Calibri"/>
-                <w:color w:val="000000"/>
-              </w:rPr>
-            </w:pPr>
-            <w:r>
-              <w:rPr>
-                <w:rFonts w:ascii="Calibri" w:hAnsi="Calibri" w:cs="Calibri"/>
-                <w:color w:val="000000"/>
-              </w:rPr>
-              <w:t>0.71875</w:t>
-            </w:r>
-          </w:p>
-        </w:tc>
-        <w:tc>
-          <w:tcPr>
-            <w:tcW w:w="1390" w:type="dxa"/>
-            <w:noWrap/>
-            <w:hideMark/>
-          </w:tcPr>
-          <w:p>
-            <w:pPr>
-              <w:spacing w:line="480" w:lineRule="auto"/>
-              <w:jc w:val="right"/>
-              <w:cnfStyle w:val="000000100000" w:firstRow="0" w:lastRow="0" w:firstColumn="0" w:lastColumn="0" w:oddVBand="0" w:evenVBand="0" w:oddHBand="1" w:evenHBand="0" w:firstRowFirstColumn="0" w:firstRowLastColumn="0" w:lastRowFirstColumn="0" w:lastRowLastColumn="0"/>
-              <w:rPr>
-                <w:rFonts w:ascii="Calibri" w:hAnsi="Calibri" w:cs="Calibri"/>
-                <w:color w:val="000000"/>
-              </w:rPr>
-            </w:pPr>
-            <w:r>
-              <w:rPr>
-                <w:rFonts w:ascii="Calibri" w:hAnsi="Calibri" w:cs="Calibri"/>
-                <w:color w:val="000000"/>
-              </w:rPr>
-              <w:t>0.609375</w:t>
-            </w:r>
-          </w:p>
-        </w:tc>
-      </w:tr>
-    </w:tbl>
-    <w:p>
-      <w:pPr>
-        <w:spacing w:line="480" w:lineRule="auto"/>
-        <w:rPr>
-          <w:rFonts w:ascii="Calibri" w:hAnsi="Calibri" w:cs="Calibri"/>
-          <w:sz w:val="22"/>
-          <w:szCs w:val="22"/>
-        </w:rPr>
-      </w:pPr>
-    </w:p>
-    <w:p>
-      <w:pPr>
-        <w:spacing w:line="480" w:lineRule="auto"/>
-        <w:jc w:val="center"/>
-        <w:rPr>
-          <w:rFonts w:ascii="Calibri" w:hAnsi="Calibri" w:cs="Calibri"/>
-          <w:sz w:val="22"/>
-          <w:szCs w:val="22"/>
-        </w:rPr>
-      </w:pPr>
-      <w:r>
-        <w:rPr>
-          <w:rFonts w:ascii="Calibri" w:hAnsi="Calibri" w:cs="Calibri"/>
-          <w:b/>
-          <w:sz w:val="22"/>
-          <w:szCs w:val="22"/>
-        </w:rPr>
-        <w:t xml:space="preserve">Table 4. </w:t>
-      </w:r>
-      <w:r>
-        <w:rPr>
-          <w:rFonts w:ascii="Calibri" w:hAnsi="Calibri" w:cs="Calibri"/>
-          <w:sz w:val="22"/>
-          <w:szCs w:val="22"/>
-        </w:rPr>
-        <w:t>Node-Specific Functional Modularity Calculations by Node and Averaged for Static (top) and Dynamic (bottom) Conditions.</w:t>
-      </w:r>
-    </w:p>
-    <w:p>
-      <w:pPr>
-        <w:spacing w:line="480" w:lineRule="auto"/>
-        <w:rPr>
-          <w:rFonts w:ascii="Calibri" w:hAnsi="Calibri" w:cs="Calibri"/>
-          <w:sz w:val="22"/>
-          <w:szCs w:val="22"/>
-        </w:rPr>
-      </w:pPr>
-    </w:p>
-    <w:p>
-      <w:pPr>
-        <w:pStyle w:val="ListParagraph"/>
-        <w:numPr>
-          <w:ilvl w:val="0"/>
-          <w:numId w:val="7"/>
-        </w:numPr>
-        <w:spacing w:line="480" w:lineRule="auto"/>
-        <w:rPr>
-          <w:rFonts w:ascii="Calibri" w:hAnsi="Calibri" w:cs="Calibri"/>
-          <w:sz w:val="22"/>
-          <w:szCs w:val="22"/>
-        </w:rPr>
-      </w:pPr>
-      <w:r>
-        <w:rPr>
-          <w:rFonts w:ascii="Calibri" w:hAnsi="Calibri" w:cs="Calibri"/>
-          <w:sz w:val="22"/>
-          <w:szCs w:val="22"/>
-        </w:rPr>
-        <w:t>Evolutionary Fitness</w:t>
-      </w:r>
-    </w:p>
-    <w:p>
-      <w:pPr>
-        <w:ind w:left="360"/>
-      </w:pPr>
-    </w:p>
-    <w:p>
-      <w:pPr>
-        <w:spacing w:line="480" w:lineRule="auto"/>
-        <w:jc w:val="center"/>
         <w:rPr>
           <w:rFonts w:ascii="Calibri" w:hAnsi="Calibri" w:cs="Calibri"/>
           <w:sz w:val="22"/>
@@ -12796,6 +10084,7 @@
           <w:sz w:val="22"/>
           <w:szCs w:val="22"/>
         </w:rPr>
+        <w:lastRenderedPageBreak/>
         <w:drawing>
           <wp:inline distT="0" distB="0" distL="0" distR="0" wp14:anchorId="5AE3458A" wp14:editId="5BEF9646">
             <wp:extent cx="2956142" cy="1825798"/>
@@ -12812,7 +10101,7 @@
                     <pic:cNvPicPr/>
                   </pic:nvPicPr>
                   <pic:blipFill>
-                    <a:blip r:embed="rId32" cstate="print">
+                    <a:blip r:embed="rId31" cstate="print">
                       <a:extLst>
                         <a:ext uri="{28A0092B-C50C-407E-A947-70E740481C1C}">
                           <a14:useLocalDpi xmlns:a14="http://schemas.microsoft.com/office/drawing/2010/main" val="0"/>
@@ -12861,7 +10150,7 @@
                     <pic:cNvPicPr/>
                   </pic:nvPicPr>
                   <pic:blipFill>
-                    <a:blip r:embed="rId33" cstate="print">
+                    <a:blip r:embed="rId32" cstate="print">
                       <a:extLst>
                         <a:ext uri="{28A0092B-C50C-407E-A947-70E740481C1C}">
                           <a14:useLocalDpi xmlns:a14="http://schemas.microsoft.com/office/drawing/2010/main" val="0"/>
@@ -12910,7 +10199,7 @@
                     <pic:cNvPicPr/>
                   </pic:nvPicPr>
                   <pic:blipFill>
-                    <a:blip r:embed="rId34" cstate="print">
+                    <a:blip r:embed="rId33" cstate="print">
                       <a:extLst>
                         <a:ext uri="{28A0092B-C50C-407E-A947-70E740481C1C}">
                           <a14:useLocalDpi xmlns:a14="http://schemas.microsoft.com/office/drawing/2010/main" val="0"/>
@@ -12959,7 +10248,7 @@
                     <pic:cNvPicPr/>
                   </pic:nvPicPr>
                   <pic:blipFill>
-                    <a:blip r:embed="rId35" cstate="print">
+                    <a:blip r:embed="rId34" cstate="print">
                       <a:extLst>
                         <a:ext uri="{28A0092B-C50C-407E-A947-70E740481C1C}">
                           <a14:useLocalDpi xmlns:a14="http://schemas.microsoft.com/office/drawing/2010/main" val="0"/>
@@ -12996,14 +10285,6 @@
           <w:szCs w:val="22"/>
         </w:rPr>
       </w:pPr>
-      <w:r>
-        <w:rPr>
-          <w:rFonts w:ascii="Calibri" w:hAnsi="Calibri" w:cs="Calibri"/>
-          <w:sz w:val="22"/>
-          <w:szCs w:val="22"/>
-        </w:rPr>
-        <w:t>t-test: are these means significantly different than these means</w:t>
-      </w:r>
     </w:p>
     <w:p>
       <w:pPr>
@@ -13015,17 +10296,6 @@
           <w:szCs w:val="22"/>
         </w:rPr>
       </w:pPr>
-    </w:p>
-    <w:p>
-      <w:pPr>
-        <w:spacing w:line="480" w:lineRule="auto"/>
-        <w:jc w:val="center"/>
-        <w:rPr>
-          <w:rFonts w:ascii="Calibri" w:hAnsi="Calibri" w:cs="Calibri"/>
-          <w:sz w:val="22"/>
-          <w:szCs w:val="22"/>
-        </w:rPr>
-      </w:pPr>
       <w:r>
         <w:rPr>
           <w:rFonts w:ascii="Calibri" w:hAnsi="Calibri" w:cs="Calibri"/>
@@ -13033,61 +10303,339 @@
           <w:sz w:val="22"/>
           <w:szCs w:val="22"/>
         </w:rPr>
+        <w:t xml:space="preserve">Figure </w:t>
+      </w:r>
+      <w:r>
+        <w:rPr>
+          <w:rFonts w:ascii="Calibri" w:hAnsi="Calibri" w:cs="Calibri"/>
+          <w:b/>
+          <w:sz w:val="22"/>
+          <w:szCs w:val="22"/>
+        </w:rPr>
+        <w:t>14</w:t>
+      </w:r>
+      <w:r>
+        <w:rPr>
+          <w:rFonts w:ascii="Calibri" w:hAnsi="Calibri" w:cs="Calibri"/>
+          <w:b/>
+          <w:sz w:val="22"/>
+          <w:szCs w:val="22"/>
+        </w:rPr>
+        <w:t xml:space="preserve">. </w:t>
+      </w:r>
+      <w:r>
+        <w:rPr>
+          <w:rFonts w:ascii="Calibri" w:hAnsi="Calibri" w:cs="Calibri"/>
+          <w:sz w:val="22"/>
+          <w:szCs w:val="22"/>
+        </w:rPr>
+        <w:t xml:space="preserve">Fixed-topology and NEAT evolution across 100 generations. Each black dot </w:t>
+      </w:r>
+      <w:r>
+        <w:rPr>
+          <w:rFonts w:ascii="Calibri" w:hAnsi="Calibri" w:cs="Calibri"/>
+          <w:sz w:val="22"/>
+          <w:szCs w:val="22"/>
+        </w:rPr>
+        <w:t>r</w:t>
+      </w:r>
+      <w:r>
+        <w:rPr>
+          <w:rFonts w:ascii="Calibri" w:hAnsi="Calibri" w:cs="Calibri"/>
+          <w:sz w:val="22"/>
+          <w:szCs w:val="22"/>
+        </w:rPr>
+        <w:t>epresents the mean of that generation’s fitness, and each bar shows the max and min fitness for each generation. The blue line shows a best fit y~x regression.</w:t>
+      </w:r>
+    </w:p>
+    <w:p>
+      <w:pPr>
+        <w:spacing w:line="480" w:lineRule="auto"/>
+        <w:rPr>
+          <w:rFonts w:ascii="Calibri" w:hAnsi="Calibri" w:cs="Calibri"/>
+          <w:sz w:val="22"/>
+          <w:szCs w:val="22"/>
+        </w:rPr>
+      </w:pPr>
+    </w:p>
+    <w:p>
+      <w:pPr>
+        <w:spacing w:line="480" w:lineRule="auto"/>
+        <w:rPr>
+          <w:rFonts w:ascii="Calibri" w:hAnsi="Calibri" w:cs="Calibri"/>
+          <w:sz w:val="22"/>
+          <w:szCs w:val="22"/>
+        </w:rPr>
+      </w:pPr>
+      <w:r>
+        <w:rPr>
+          <w:rFonts w:ascii="Calibri" w:hAnsi="Calibri" w:cs="Calibri"/>
+          <w:sz w:val="22"/>
+          <w:szCs w:val="22"/>
+        </w:rPr>
+        <w:t xml:space="preserve">The following analyses can be found in the </w:t>
+      </w:r>
+      <w:r>
+        <w:rPr>
+          <w:rFonts w:ascii="Calibri" w:hAnsi="Calibri" w:cs="Calibri"/>
+          <w:i/>
+          <w:sz w:val="22"/>
+          <w:szCs w:val="22"/>
+        </w:rPr>
+        <w:t>‘Plots.Rmd’</w:t>
+      </w:r>
+      <w:r>
+        <w:rPr>
+          <w:rFonts w:ascii="Calibri" w:hAnsi="Calibri" w:cs="Calibri"/>
+          <w:sz w:val="22"/>
+          <w:szCs w:val="22"/>
+        </w:rPr>
+        <w:t xml:space="preserve"> notebook of this project’s GitHub repository.</w:t>
+      </w:r>
+    </w:p>
+    <w:p>
+      <w:pPr>
+        <w:spacing w:line="480" w:lineRule="auto"/>
+        <w:ind w:firstLine="720"/>
+        <w:rPr>
+          <w:rFonts w:ascii="Calibri" w:hAnsi="Calibri" w:cs="Calibri"/>
+          <w:sz w:val="22"/>
+          <w:szCs w:val="22"/>
+        </w:rPr>
+      </w:pPr>
+      <w:r>
+        <w:rPr>
+          <w:rFonts w:ascii="Calibri" w:hAnsi="Calibri" w:cs="Calibri"/>
+          <w:i/>
+          <w:sz w:val="22"/>
+          <w:szCs w:val="22"/>
+        </w:rPr>
+        <w:t xml:space="preserve">FTNN Evolution Analysis. </w:t>
+      </w:r>
+      <w:r>
+        <w:rPr>
+          <w:rFonts w:ascii="Calibri" w:hAnsi="Calibri" w:cs="Calibri"/>
+          <w:sz w:val="22"/>
+          <w:szCs w:val="22"/>
+        </w:rPr>
+        <w:t xml:space="preserve">We found that there was a significant difference between </w:t>
+      </w:r>
+      <w:r>
+        <w:rPr>
+          <w:rFonts w:ascii="Calibri" w:hAnsi="Calibri" w:cs="Calibri"/>
+          <w:sz w:val="22"/>
+          <w:szCs w:val="22"/>
+        </w:rPr>
+        <w:t xml:space="preserve">the FT static and dynamic mean </w:t>
+      </w:r>
+      <w:r>
+        <w:rPr>
+          <w:rFonts w:ascii="Calibri" w:hAnsi="Calibri" w:cs="Calibri"/>
+          <w:sz w:val="22"/>
+          <w:szCs w:val="22"/>
+        </w:rPr>
+        <w:t>fitness</w:t>
+      </w:r>
+      <w:r>
+        <w:rPr>
+          <w:rFonts w:ascii="Calibri" w:hAnsi="Calibri" w:cs="Calibri"/>
+          <w:sz w:val="22"/>
+          <w:szCs w:val="22"/>
+        </w:rPr>
+        <w:t xml:space="preserve"> using a two-tailed Welch Two Sample t-test (t</w:t>
+      </w:r>
+      <w:r>
+        <w:rPr>
+          <w:rFonts w:ascii="Calibri" w:hAnsi="Calibri" w:cs="Calibri"/>
+          <w:sz w:val="22"/>
+          <w:szCs w:val="22"/>
+          <w:vertAlign w:val="subscript"/>
+        </w:rPr>
+        <w:t xml:space="preserve">197.65 </w:t>
+      </w:r>
+      <w:r>
+        <w:rPr>
+          <w:rFonts w:ascii="Calibri" w:hAnsi="Calibri" w:cs="Calibri"/>
+          <w:sz w:val="22"/>
+          <w:szCs w:val="22"/>
+        </w:rPr>
+        <w:t>= -3.7093</w:t>
+      </w:r>
+      <w:r>
+        <w:rPr>
+          <w:rFonts w:ascii="Calibri" w:hAnsi="Calibri" w:cs="Calibri"/>
+          <w:sz w:val="22"/>
+          <w:szCs w:val="22"/>
+        </w:rPr>
+        <w:t>, p = 0.00027)</w:t>
+      </w:r>
+      <w:r>
+        <w:rPr>
+          <w:rFonts w:ascii="Calibri" w:hAnsi="Calibri" w:cs="Calibri"/>
+          <w:sz w:val="22"/>
+          <w:szCs w:val="22"/>
+        </w:rPr>
+        <w:t xml:space="preserve">, </w:t>
+      </w:r>
+      <w:r>
+        <w:rPr>
+          <w:rFonts w:ascii="Calibri" w:hAnsi="Calibri" w:cs="Calibri"/>
+          <w:sz w:val="22"/>
+          <w:szCs w:val="22"/>
+        </w:rPr>
+        <w:t xml:space="preserve">and further investigated to find that the dynamic condition’s mean fitness was significantly less than that of the static </w:t>
+      </w:r>
+      <w:r>
+        <w:rPr>
+          <w:rFonts w:ascii="Calibri" w:hAnsi="Calibri" w:cs="Calibri"/>
+          <w:sz w:val="22"/>
+          <w:szCs w:val="22"/>
+        </w:rPr>
+        <w:t>condition</w:t>
+      </w:r>
+      <w:r>
+        <w:rPr>
+          <w:rFonts w:ascii="Calibri" w:hAnsi="Calibri" w:cs="Calibri"/>
+          <w:sz w:val="22"/>
+          <w:szCs w:val="22"/>
+        </w:rPr>
+        <w:t xml:space="preserve"> (t</w:t>
+      </w:r>
+      <w:r>
+        <w:rPr>
+          <w:rFonts w:ascii="Calibri" w:hAnsi="Calibri" w:cs="Calibri"/>
+          <w:sz w:val="22"/>
+          <w:szCs w:val="22"/>
+          <w:vertAlign w:val="subscript"/>
+        </w:rPr>
+        <w:t>197.65</w:t>
+      </w:r>
+      <w:r>
+        <w:rPr>
+          <w:rFonts w:ascii="Calibri" w:hAnsi="Calibri" w:cs="Calibri"/>
+          <w:sz w:val="22"/>
+          <w:szCs w:val="22"/>
+        </w:rPr>
+        <w:t xml:space="preserve"> = -3.7093, p = 0.00135).</w:t>
+      </w:r>
+      <w:r>
+        <w:rPr>
+          <w:rFonts w:ascii="Calibri" w:hAnsi="Calibri" w:cs="Calibri"/>
+          <w:sz w:val="22"/>
+          <w:szCs w:val="22"/>
+        </w:rPr>
+        <w:t xml:space="preserve"> Additionally,</w:t>
+      </w:r>
+      <w:r>
+        <w:rPr>
+          <w:rFonts w:ascii="Calibri" w:hAnsi="Calibri" w:cs="Calibri"/>
+          <w:sz w:val="22"/>
+          <w:szCs w:val="22"/>
+        </w:rPr>
+        <w:t xml:space="preserve"> we found a significant difference between the ranges, where the FT dynamic network’s ranges were significantly greater than the static network’s ranges (t</w:t>
+      </w:r>
+      <w:r>
+        <w:rPr>
+          <w:rFonts w:ascii="Calibri" w:hAnsi="Calibri" w:cs="Calibri"/>
+          <w:sz w:val="22"/>
+          <w:szCs w:val="22"/>
+          <w:vertAlign w:val="subscript"/>
+        </w:rPr>
+        <w:t xml:space="preserve">195.8 </w:t>
+      </w:r>
+      <w:r>
+        <w:rPr>
+          <w:rFonts w:ascii="Calibri" w:hAnsi="Calibri" w:cs="Calibri"/>
+          <w:sz w:val="22"/>
+          <w:szCs w:val="22"/>
+        </w:rPr>
+        <w:t>= 7.9351, p = 7.937x</w:t>
+      </w:r>
+      <w:r>
+        <w:rPr>
+          <w:rFonts w:ascii="Calibri" w:hAnsi="Calibri" w:cs="Calibri"/>
+          <w:sz w:val="22"/>
+          <w:szCs w:val="22"/>
+        </w:rPr>
+        <w:t>10</w:t>
+      </w:r>
+      <w:r>
+        <w:rPr>
+          <w:rFonts w:ascii="Calibri" w:hAnsi="Calibri" w:cs="Calibri"/>
+          <w:sz w:val="22"/>
+          <w:szCs w:val="22"/>
+          <w:vertAlign w:val="superscript"/>
+        </w:rPr>
+        <w:t>-14</w:t>
+      </w:r>
+      <w:r>
+        <w:rPr>
+          <w:rFonts w:ascii="Calibri" w:hAnsi="Calibri" w:cs="Calibri"/>
+          <w:sz w:val="22"/>
+          <w:szCs w:val="22"/>
+        </w:rPr>
+        <w:t>).</w:t>
+      </w:r>
+      <w:r>
+        <w:rPr>
+          <w:rFonts w:ascii="Calibri" w:hAnsi="Calibri" w:cs="Calibri"/>
+          <w:sz w:val="22"/>
+          <w:szCs w:val="22"/>
+        </w:rPr>
+        <w:t xml:space="preserve"> </w:t>
+      </w:r>
+      <w:r>
+        <w:rPr>
+          <w:rFonts w:ascii="Calibri" w:hAnsi="Calibri" w:cs="Calibri"/>
+          <w:sz w:val="22"/>
+          <w:szCs w:val="22"/>
+        </w:rPr>
+        <w:t xml:space="preserve">We found that the fixed-topology network did not </w:t>
+      </w:r>
+      <w:r>
+        <w:rPr>
+          <w:rFonts w:ascii="Calibri" w:hAnsi="Calibri" w:cs="Calibri"/>
+          <w:sz w:val="22"/>
+          <w:szCs w:val="22"/>
+        </w:rPr>
         <w:lastRenderedPageBreak/>
-        <w:t xml:space="preserve">Figure X. </w:t>
-      </w:r>
-      <w:r>
-        <w:rPr>
-          <w:rFonts w:ascii="Calibri" w:hAnsi="Calibri" w:cs="Calibri"/>
-          <w:sz w:val="22"/>
-          <w:szCs w:val="22"/>
-        </w:rPr>
-        <w:t xml:space="preserve">Fixed-topology and NEAT evolution across 100 generations. Each black dot </w:t>
-      </w:r>
-      <w:r>
-        <w:rPr>
-          <w:rFonts w:ascii="Calibri" w:hAnsi="Calibri" w:cs="Calibri"/>
-          <w:sz w:val="22"/>
-          <w:szCs w:val="22"/>
-        </w:rPr>
-        <w:t>r</w:t>
-      </w:r>
-      <w:r>
-        <w:rPr>
-          <w:rFonts w:ascii="Calibri" w:hAnsi="Calibri" w:cs="Calibri"/>
-          <w:sz w:val="22"/>
-          <w:szCs w:val="22"/>
-        </w:rPr>
-        <w:t>epresents the mean of that generation’s fitness, and each bar shows the max and min fitness for each generation. The blue line shows a best fit y~x regression.</w:t>
-      </w:r>
-    </w:p>
-    <w:p>
-      <w:pPr>
-        <w:spacing w:line="480" w:lineRule="auto"/>
-        <w:rPr>
-          <w:rFonts w:ascii="Calibri" w:hAnsi="Calibri" w:cs="Calibri"/>
-          <w:sz w:val="22"/>
-          <w:szCs w:val="22"/>
-        </w:rPr>
-      </w:pPr>
-    </w:p>
-    <w:p>
-      <w:pPr>
-        <w:spacing w:line="480" w:lineRule="auto"/>
-        <w:rPr>
-          <w:rFonts w:ascii="Calibri" w:hAnsi="Calibri" w:cs="Calibri"/>
-          <w:sz w:val="22"/>
-          <w:szCs w:val="22"/>
-        </w:rPr>
-      </w:pPr>
-      <w:r>
-        <w:rPr>
-          <w:rFonts w:ascii="Calibri" w:hAnsi="Calibri" w:cs="Calibri"/>
-          <w:sz w:val="22"/>
-          <w:szCs w:val="22"/>
-        </w:rPr>
-        <w:t xml:space="preserve">The following analyses can be found in the </w:t>
-      </w:r>
+        <w:t>show improvement with respect to evolved fitness</w:t>
+      </w:r>
+      <w:r>
+        <w:rPr>
+          <w:rFonts w:ascii="Calibri" w:hAnsi="Calibri" w:cs="Calibri"/>
+          <w:sz w:val="22"/>
+          <w:szCs w:val="22"/>
+        </w:rPr>
+        <w:t xml:space="preserve"> over time, actually showing a decrease (correlation = -0.044)</w:t>
+      </w:r>
+      <w:r>
+        <w:rPr>
+          <w:rFonts w:ascii="Calibri" w:hAnsi="Calibri" w:cs="Calibri"/>
+          <w:sz w:val="22"/>
+          <w:szCs w:val="22"/>
+        </w:rPr>
+        <w:t>,</w:t>
+      </w:r>
+      <w:r>
+        <w:rPr>
+          <w:rFonts w:ascii="Calibri" w:hAnsi="Calibri" w:cs="Calibri"/>
+          <w:sz w:val="22"/>
+          <w:szCs w:val="22"/>
+        </w:rPr>
+        <w:t xml:space="preserve"> in the dynamic condition, and only a slight increase in the static condition with a correlation of 0.235.</w:t>
+      </w:r>
+    </w:p>
+    <w:p>
+      <w:pPr>
+        <w:spacing w:line="480" w:lineRule="auto"/>
+        <w:ind w:firstLine="720"/>
+        <w:rPr>
+          <w:rFonts w:ascii="Calibri" w:hAnsi="Calibri" w:cs="Calibri"/>
+          <w:sz w:val="22"/>
+          <w:szCs w:val="22"/>
+        </w:rPr>
+      </w:pPr>
       <w:r>
         <w:rPr>
           <w:rFonts w:ascii="Calibri" w:hAnsi="Calibri" w:cs="Calibri"/>
@@ -13095,15 +10643,163 @@
           <w:sz w:val="22"/>
           <w:szCs w:val="22"/>
         </w:rPr>
-        <w:t>‘Plots.Rmd’</w:t>
-      </w:r>
-      <w:r>
-        <w:rPr>
-          <w:rFonts w:ascii="Calibri" w:hAnsi="Calibri" w:cs="Calibri"/>
-          <w:sz w:val="22"/>
-          <w:szCs w:val="22"/>
-        </w:rPr>
-        <w:t xml:space="preserve"> notebook of this project’s GitHub repository.</w:t>
+        <w:t xml:space="preserve">NEAT Evolution Analysis. </w:t>
+      </w:r>
+      <w:r>
+        <w:rPr>
+          <w:rFonts w:ascii="Calibri" w:hAnsi="Calibri" w:cs="Calibri"/>
+          <w:sz w:val="22"/>
+          <w:szCs w:val="22"/>
+        </w:rPr>
+        <w:t xml:space="preserve">We found that </w:t>
+      </w:r>
+      <w:r>
+        <w:rPr>
+          <w:rFonts w:ascii="Calibri" w:hAnsi="Calibri" w:cs="Calibri"/>
+          <w:sz w:val="22"/>
+          <w:szCs w:val="22"/>
+        </w:rPr>
+        <w:t>the mean fitness achieved by the NEAT dynamic network was significantly greater than that of the static network (t</w:t>
+      </w:r>
+      <w:r>
+        <w:rPr>
+          <w:rFonts w:ascii="Calibri" w:hAnsi="Calibri" w:cs="Calibri"/>
+          <w:sz w:val="22"/>
+          <w:szCs w:val="22"/>
+          <w:vertAlign w:val="subscript"/>
+        </w:rPr>
+        <w:t>155.25</w:t>
+      </w:r>
+      <w:r>
+        <w:rPr>
+          <w:rFonts w:ascii="Calibri" w:hAnsi="Calibri" w:cs="Calibri"/>
+          <w:sz w:val="22"/>
+          <w:szCs w:val="22"/>
+        </w:rPr>
+        <w:t>=7.272, p = 8.171x</w:t>
+      </w:r>
+      <w:r>
+        <w:rPr>
+          <w:rFonts w:ascii="Calibri" w:hAnsi="Calibri" w:cs="Calibri"/>
+          <w:sz w:val="22"/>
+          <w:szCs w:val="22"/>
+        </w:rPr>
+        <w:t>10</w:t>
+      </w:r>
+      <w:r>
+        <w:rPr>
+          <w:rFonts w:ascii="Calibri" w:hAnsi="Calibri" w:cs="Calibri"/>
+          <w:sz w:val="22"/>
+          <w:szCs w:val="22"/>
+          <w:vertAlign w:val="superscript"/>
+        </w:rPr>
+        <w:t>-12</w:t>
+      </w:r>
+      <w:r>
+        <w:rPr>
+          <w:rFonts w:ascii="Calibri" w:hAnsi="Calibri" w:cs="Calibri"/>
+          <w:sz w:val="22"/>
+          <w:szCs w:val="22"/>
+        </w:rPr>
+        <w:t>)</w:t>
+      </w:r>
+      <w:r>
+        <w:rPr>
+          <w:rFonts w:ascii="Calibri" w:hAnsi="Calibri" w:cs="Calibri"/>
+          <w:sz w:val="22"/>
+          <w:szCs w:val="22"/>
+        </w:rPr>
+        <w:t xml:space="preserve"> using a one-tailed Welch’s Two Sample t-test. </w:t>
+      </w:r>
+      <w:r>
+        <w:rPr>
+          <w:rFonts w:ascii="Calibri" w:hAnsi="Calibri" w:cs="Calibri"/>
+          <w:sz w:val="22"/>
+          <w:szCs w:val="22"/>
+        </w:rPr>
+        <w:t>We</w:t>
+      </w:r>
+      <w:r>
+        <w:rPr>
+          <w:rFonts w:ascii="Calibri" w:hAnsi="Calibri" w:cs="Calibri"/>
+          <w:sz w:val="22"/>
+          <w:szCs w:val="22"/>
+        </w:rPr>
+        <w:t xml:space="preserve"> also examined the range (max-min fitness) of the networks after seeing such stark differences between the static and dynamic condition’s ranges, and found that the NEAT dynamic condition’s range was significantly greater than the static condition’s (t</w:t>
+      </w:r>
+      <w:r>
+        <w:rPr>
+          <w:rFonts w:ascii="Calibri" w:hAnsi="Calibri" w:cs="Calibri"/>
+          <w:sz w:val="22"/>
+          <w:szCs w:val="22"/>
+          <w:vertAlign w:val="subscript"/>
+        </w:rPr>
+        <w:t>158.58</w:t>
+      </w:r>
+      <w:r>
+        <w:rPr>
+          <w:rFonts w:ascii="Calibri" w:hAnsi="Calibri" w:cs="Calibri"/>
+          <w:sz w:val="22"/>
+          <w:szCs w:val="22"/>
+        </w:rPr>
+        <w:t>=23.76, p &lt; 2.2x</w:t>
+      </w:r>
+      <w:r>
+        <w:rPr>
+          <w:rFonts w:ascii="Calibri" w:hAnsi="Calibri" w:cs="Calibri"/>
+          <w:sz w:val="22"/>
+          <w:szCs w:val="22"/>
+        </w:rPr>
+        <w:t>10</w:t>
+      </w:r>
+      <w:r>
+        <w:rPr>
+          <w:rFonts w:ascii="Calibri" w:hAnsi="Calibri" w:cs="Calibri"/>
+          <w:sz w:val="22"/>
+          <w:szCs w:val="22"/>
+          <w:vertAlign w:val="superscript"/>
+        </w:rPr>
+        <w:t>-16</w:t>
+      </w:r>
+      <w:r>
+        <w:rPr>
+          <w:rFonts w:ascii="Calibri" w:hAnsi="Calibri" w:cs="Calibri"/>
+          <w:sz w:val="22"/>
+          <w:szCs w:val="22"/>
+        </w:rPr>
+        <w:t>)</w:t>
+      </w:r>
+      <w:r>
+        <w:rPr>
+          <w:rFonts w:ascii="Calibri" w:hAnsi="Calibri" w:cs="Calibri"/>
+          <w:sz w:val="22"/>
+          <w:szCs w:val="22"/>
+        </w:rPr>
+        <w:t>, also using a one-tailed Welch’s Two Sample t-test</w:t>
+      </w:r>
+      <w:r>
+        <w:rPr>
+          <w:rFonts w:ascii="Calibri" w:hAnsi="Calibri" w:cs="Calibri"/>
+          <w:sz w:val="22"/>
+          <w:szCs w:val="22"/>
+        </w:rPr>
+        <w:t>.</w:t>
+      </w:r>
+      <w:r>
+        <w:rPr>
+          <w:rFonts w:ascii="Calibri" w:hAnsi="Calibri" w:cs="Calibri"/>
+          <w:sz w:val="22"/>
+          <w:szCs w:val="22"/>
+        </w:rPr>
+        <w:t xml:space="preserve"> We also found that the correlation of the NEAT dynamic condition’s correlation between generation and mean fitness was 0.69, and the static condition’s was a striking 0.92</w:t>
+      </w:r>
+      <w:r>
+        <w:rPr>
+          <w:rFonts w:ascii="Calibri" w:hAnsi="Calibri" w:cs="Calibri"/>
+          <w:sz w:val="22"/>
+          <w:szCs w:val="22"/>
+        </w:rPr>
+        <w:t>.</w:t>
       </w:r>
     </w:p>
     <w:p>
@@ -13119,43 +10815,94 @@
       <w:r>
         <w:rPr>
           <w:rFonts w:ascii="Calibri" w:hAnsi="Calibri" w:cs="Calibri"/>
+          <w:sz w:val="22"/>
+          <w:szCs w:val="22"/>
+        </w:rPr>
+        <w:t>Thus, we saw that NEAT yielded major improvement in GridBot’s fitness over time, compared to the slight and lack of improvement shown in the Fixed-topology network.</w:t>
+      </w:r>
+    </w:p>
+    <w:p>
+      <w:pPr>
+        <w:spacing w:line="480" w:lineRule="auto"/>
+        <w:ind w:firstLine="720"/>
+        <w:rPr>
+          <w:rFonts w:ascii="Calibri" w:hAnsi="Calibri" w:cs="Calibri"/>
+          <w:sz w:val="22"/>
+          <w:szCs w:val="22"/>
+        </w:rPr>
+      </w:pPr>
+      <w:r>
+        <w:rPr>
+          <w:rFonts w:ascii="Calibri" w:hAnsi="Calibri" w:cs="Calibri"/>
           <w:i/>
           <w:sz w:val="22"/>
           <w:szCs w:val="22"/>
         </w:rPr>
-        <w:t xml:space="preserve">FTNN Evolution Analysis. </w:t>
-      </w:r>
-      <w:r>
-        <w:rPr>
-          <w:rFonts w:ascii="Calibri" w:hAnsi="Calibri" w:cs="Calibri"/>
-          <w:sz w:val="22"/>
-          <w:szCs w:val="22"/>
-        </w:rPr>
-        <w:t xml:space="preserve">We found that there was a significant difference between </w:t>
-      </w:r>
-      <w:r>
-        <w:rPr>
-          <w:rFonts w:ascii="Calibri" w:hAnsi="Calibri" w:cs="Calibri"/>
-          <w:sz w:val="22"/>
-          <w:szCs w:val="22"/>
-        </w:rPr>
-        <w:t xml:space="preserve">the FT static and dynamic mean </w:t>
-      </w:r>
-      <w:r>
-        <w:rPr>
-          <w:rFonts w:ascii="Calibri" w:hAnsi="Calibri" w:cs="Calibri"/>
-          <w:sz w:val="22"/>
-          <w:szCs w:val="22"/>
-        </w:rPr>
-        <w:t>fitness</w:t>
-      </w:r>
-      <w:r>
-        <w:rPr>
-          <w:rFonts w:ascii="Calibri" w:hAnsi="Calibri" w:cs="Calibri"/>
-          <w:sz w:val="22"/>
-          <w:szCs w:val="22"/>
-        </w:rPr>
-        <w:t xml:space="preserve"> using a two-tailed Welch Two Sample t-test (t</w:t>
+        <w:t>Comparison.</w:t>
+      </w:r>
+      <w:r>
+        <w:rPr>
+          <w:rFonts w:ascii="Calibri" w:hAnsi="Calibri" w:cs="Calibri"/>
+          <w:sz w:val="22"/>
+          <w:szCs w:val="22"/>
+        </w:rPr>
+        <w:t xml:space="preserve"> </w:t>
+      </w:r>
+      <w:r>
+        <w:rPr>
+          <w:rFonts w:ascii="Calibri" w:hAnsi="Calibri" w:cs="Calibri"/>
+          <w:sz w:val="22"/>
+          <w:szCs w:val="22"/>
+        </w:rPr>
+        <w:t xml:space="preserve">We used a </w:t>
+      </w:r>
+      <w:r>
+        <w:rPr>
+          <w:rFonts w:ascii="Calibri" w:hAnsi="Calibri" w:cs="Calibri"/>
+          <w:sz w:val="22"/>
+          <w:szCs w:val="22"/>
+        </w:rPr>
+        <w:t xml:space="preserve">one-tailed </w:t>
+      </w:r>
+      <w:r>
+        <w:rPr>
+          <w:rFonts w:ascii="Calibri" w:hAnsi="Calibri" w:cs="Calibri"/>
+          <w:sz w:val="22"/>
+          <w:szCs w:val="22"/>
+        </w:rPr>
+        <w:t xml:space="preserve">Welch Two Sample t-test </w:t>
+      </w:r>
+      <w:r>
+        <w:rPr>
+          <w:rFonts w:ascii="Calibri" w:hAnsi="Calibri" w:cs="Calibri"/>
+          <w:sz w:val="22"/>
+          <w:szCs w:val="22"/>
+        </w:rPr>
+        <w:t>to examine the static condition in the FT versus the NEAT evolved network, and found that the mean fitnesses evolved were significantly greater in the NEAT version compare</w:t>
+      </w:r>
+      <w:r>
+        <w:rPr>
+          <w:rFonts w:ascii="Calibri" w:hAnsi="Calibri" w:cs="Calibri"/>
+          <w:sz w:val="22"/>
+          <w:szCs w:val="22"/>
+        </w:rPr>
+        <w:t>d</w:t>
+      </w:r>
+      <w:r>
+        <w:rPr>
+          <w:rFonts w:ascii="Calibri" w:hAnsi="Calibri" w:cs="Calibri"/>
+          <w:sz w:val="22"/>
+          <w:szCs w:val="22"/>
+        </w:rPr>
+        <w:t xml:space="preserve"> to the FT version (</w:t>
+      </w:r>
+      <w:r>
+        <w:rPr>
+          <w:rFonts w:ascii="Calibri" w:hAnsi="Calibri" w:cs="Calibri"/>
+          <w:sz w:val="22"/>
+          <w:szCs w:val="22"/>
+        </w:rPr>
+        <w:t>t</w:t>
       </w:r>
       <w:r>
         <w:rPr>
@@ -13164,55 +10911,56 @@
           <w:szCs w:val="22"/>
           <w:vertAlign w:val="subscript"/>
         </w:rPr>
-        <w:t xml:space="preserve">197.65 </w:t>
-      </w:r>
-      <w:r>
-        <w:rPr>
-          <w:rFonts w:ascii="Calibri" w:hAnsi="Calibri" w:cs="Calibri"/>
-          <w:sz w:val="22"/>
-          <w:szCs w:val="22"/>
-        </w:rPr>
-        <w:t>= -3.7093</w:t>
-      </w:r>
-      <w:r>
-        <w:rPr>
-          <w:rFonts w:ascii="Calibri" w:hAnsi="Calibri" w:cs="Calibri"/>
-          <w:sz w:val="22"/>
-          <w:szCs w:val="22"/>
-        </w:rPr>
-        <w:t>, p = 0.00027)</w:t>
-      </w:r>
-      <w:r>
-        <w:rPr>
-          <w:rFonts w:ascii="Calibri" w:hAnsi="Calibri" w:cs="Calibri"/>
-          <w:sz w:val="22"/>
-          <w:szCs w:val="22"/>
-        </w:rPr>
-        <w:t xml:space="preserve">, </w:t>
-      </w:r>
-      <w:r>
-        <w:rPr>
-          <w:rFonts w:ascii="Calibri" w:hAnsi="Calibri" w:cs="Calibri"/>
-          <w:sz w:val="22"/>
-          <w:szCs w:val="22"/>
-        </w:rPr>
-        <w:t xml:space="preserve">and further investigated to find that the dynamic condition’s mean fitness was significantly less than that of the static </w:t>
-      </w:r>
-      <w:r>
-        <w:rPr>
-          <w:rFonts w:ascii="Calibri" w:hAnsi="Calibri" w:cs="Calibri"/>
-          <w:sz w:val="22"/>
-          <w:szCs w:val="22"/>
-        </w:rPr>
-        <w:t>condition</w:t>
-      </w:r>
-      <w:r>
-        <w:rPr>
-          <w:rFonts w:ascii="Calibri" w:hAnsi="Calibri" w:cs="Calibri"/>
-          <w:sz w:val="22"/>
-          <w:szCs w:val="22"/>
-        </w:rPr>
-        <w:t xml:space="preserve"> (t</w:t>
+        <w:t>149.54</w:t>
+      </w:r>
+      <w:r>
+        <w:rPr>
+          <w:rFonts w:ascii="Calibri" w:hAnsi="Calibri" w:cs="Calibri"/>
+          <w:sz w:val="22"/>
+          <w:szCs w:val="22"/>
+        </w:rPr>
+        <w:t xml:space="preserve"> = 8.687, p = 2.999</w:t>
+      </w:r>
+      <w:r>
+        <w:rPr>
+          <w:rFonts w:ascii="Calibri" w:hAnsi="Calibri" w:cs="Calibri"/>
+          <w:sz w:val="22"/>
+          <w:szCs w:val="22"/>
+        </w:rPr>
+        <w:t>x</w:t>
+      </w:r>
+      <w:r>
+        <w:rPr>
+          <w:rFonts w:ascii="Calibri" w:hAnsi="Calibri" w:cs="Calibri"/>
+          <w:sz w:val="22"/>
+          <w:szCs w:val="22"/>
+        </w:rPr>
+        <w:t>10</w:t>
+      </w:r>
+      <w:r>
+        <w:rPr>
+          <w:rFonts w:ascii="Calibri" w:hAnsi="Calibri" w:cs="Calibri"/>
+          <w:sz w:val="22"/>
+          <w:szCs w:val="22"/>
+          <w:vertAlign w:val="superscript"/>
+        </w:rPr>
+        <w:t>-15</w:t>
+      </w:r>
+      <w:r>
+        <w:rPr>
+          <w:rFonts w:ascii="Calibri" w:hAnsi="Calibri" w:cs="Calibri"/>
+          <w:sz w:val="22"/>
+          <w:szCs w:val="22"/>
+        </w:rPr>
+        <w:t xml:space="preserve">). </w:t>
+      </w:r>
+      <w:r>
+        <w:rPr>
+          <w:rFonts w:ascii="Calibri" w:hAnsi="Calibri" w:cs="Calibri"/>
+          <w:sz w:val="22"/>
+          <w:szCs w:val="22"/>
+        </w:rPr>
+        <w:t>As for the dynamic condition, the same result was found, where the NEAT version’s mean fitnesses exceeded those of the FT version (t</w:t>
       </w:r>
       <w:r>
         <w:rPr>
@@ -13221,67 +10969,23 @@
           <w:szCs w:val="22"/>
           <w:vertAlign w:val="subscript"/>
         </w:rPr>
-        <w:t>197.65</w:t>
-      </w:r>
-      <w:r>
-        <w:rPr>
-          <w:rFonts w:ascii="Calibri" w:hAnsi="Calibri" w:cs="Calibri"/>
-          <w:sz w:val="22"/>
-          <w:szCs w:val="22"/>
-        </w:rPr>
-        <w:t xml:space="preserve"> = -3.7093, p = 0.00135).</w:t>
-      </w:r>
-      <w:r>
-        <w:rPr>
-          <w:rFonts w:ascii="Calibri" w:hAnsi="Calibri" w:cs="Calibri"/>
-          <w:sz w:val="22"/>
-          <w:szCs w:val="22"/>
-        </w:rPr>
-        <w:t xml:space="preserve"> </w:t>
-      </w:r>
-    </w:p>
-    <w:p>
-      <w:pPr>
-        <w:spacing w:line="480" w:lineRule="auto"/>
-        <w:ind w:firstLine="720"/>
-        <w:rPr>
-          <w:rFonts w:ascii="Calibri" w:hAnsi="Calibri" w:cs="Calibri"/>
-          <w:sz w:val="22"/>
-          <w:szCs w:val="22"/>
-        </w:rPr>
-      </w:pPr>
-      <w:r>
-        <w:rPr>
-          <w:rFonts w:ascii="Calibri" w:hAnsi="Calibri" w:cs="Calibri"/>
-          <w:sz w:val="22"/>
-          <w:szCs w:val="22"/>
-        </w:rPr>
-        <w:t>Additionally,</w:t>
-      </w:r>
-      <w:r>
-        <w:rPr>
-          <w:rFonts w:ascii="Calibri" w:hAnsi="Calibri" w:cs="Calibri"/>
-          <w:sz w:val="22"/>
-          <w:szCs w:val="22"/>
-        </w:rPr>
-        <w:t xml:space="preserve"> we found a significant difference between the ranges, where the FT dynamic network’s ranges were significantly greater than the static network’s ranges (t</w:t>
-      </w:r>
-      <w:r>
-        <w:rPr>
-          <w:rFonts w:ascii="Calibri" w:hAnsi="Calibri" w:cs="Calibri"/>
-          <w:sz w:val="22"/>
-          <w:szCs w:val="22"/>
-          <w:vertAlign w:val="subscript"/>
-        </w:rPr>
-        <w:t xml:space="preserve">195.8 </w:t>
-      </w:r>
-      <w:r>
-        <w:rPr>
-          <w:rFonts w:ascii="Calibri" w:hAnsi="Calibri" w:cs="Calibri"/>
-          <w:sz w:val="22"/>
-          <w:szCs w:val="22"/>
-        </w:rPr>
-        <w:t>= 7.9351, p = 7.937xe</w:t>
+        <w:t>117.27</w:t>
+      </w:r>
+      <w:r>
+        <w:rPr>
+          <w:rFonts w:ascii="Calibri" w:hAnsi="Calibri" w:cs="Calibri"/>
+          <w:sz w:val="22"/>
+          <w:szCs w:val="22"/>
+        </w:rPr>
+        <w:t>= 14.702, p &lt; 2.2x</w:t>
+      </w:r>
+      <w:r>
+        <w:rPr>
+          <w:rFonts w:ascii="Calibri" w:hAnsi="Calibri" w:cs="Calibri"/>
+          <w:sz w:val="22"/>
+          <w:szCs w:val="22"/>
+        </w:rPr>
+        <w:t>10</w:t>
       </w:r>
       <w:r>
         <w:rPr>
@@ -13290,7 +10994,7 @@
           <w:szCs w:val="22"/>
           <w:vertAlign w:val="superscript"/>
         </w:rPr>
-        <w:t>-14</w:t>
+        <w:t>-16</w:t>
       </w:r>
       <w:r>
         <w:rPr>
@@ -13306,262 +11010,8 @@
           <w:sz w:val="22"/>
           <w:szCs w:val="22"/>
         </w:rPr>
-        <w:t xml:space="preserve"> </w:t>
-      </w:r>
-      <w:r>
-        <w:rPr>
-          <w:rFonts w:ascii="Calibri" w:hAnsi="Calibri" w:cs="Calibri"/>
-          <w:sz w:val="22"/>
-          <w:szCs w:val="22"/>
-        </w:rPr>
-        <w:t>We found that the fixed-topology network did not show improvement with respect to evolved fitness</w:t>
-      </w:r>
-      <w:r>
-        <w:rPr>
-          <w:rFonts w:ascii="Calibri" w:hAnsi="Calibri" w:cs="Calibri"/>
-          <w:sz w:val="22"/>
-          <w:szCs w:val="22"/>
-        </w:rPr>
-        <w:t xml:space="preserve"> over time, actually showing a decrease (correlation = -0.044)</w:t>
-      </w:r>
-      <w:r>
-        <w:rPr>
-          <w:rFonts w:ascii="Calibri" w:hAnsi="Calibri" w:cs="Calibri"/>
-          <w:sz w:val="22"/>
-          <w:szCs w:val="22"/>
-        </w:rPr>
-        <w:t>,</w:t>
-      </w:r>
-      <w:r>
-        <w:rPr>
-          <w:rFonts w:ascii="Calibri" w:hAnsi="Calibri" w:cs="Calibri"/>
-          <w:sz w:val="22"/>
-          <w:szCs w:val="22"/>
-        </w:rPr>
-        <w:t xml:space="preserve"> in the dynamic condition, and only a slight increase in the static condition with a correlation of 0.235.</w:t>
-      </w:r>
-    </w:p>
-    <w:p>
-      <w:pPr>
-        <w:spacing w:line="480" w:lineRule="auto"/>
-        <w:ind w:firstLine="720"/>
-        <w:rPr>
-          <w:rFonts w:ascii="Calibri" w:hAnsi="Calibri" w:cs="Calibri"/>
-          <w:i/>
-          <w:sz w:val="22"/>
-          <w:szCs w:val="22"/>
-        </w:rPr>
-      </w:pPr>
-    </w:p>
-    <w:p>
-      <w:pPr>
-        <w:spacing w:line="480" w:lineRule="auto"/>
-        <w:ind w:firstLine="720"/>
-        <w:rPr>
-          <w:rFonts w:ascii="Calibri" w:hAnsi="Calibri" w:cs="Calibri"/>
-          <w:sz w:val="22"/>
-          <w:szCs w:val="22"/>
-        </w:rPr>
-      </w:pPr>
-      <w:r>
-        <w:rPr>
-          <w:rFonts w:ascii="Calibri" w:hAnsi="Calibri" w:cs="Calibri"/>
-          <w:i/>
-          <w:sz w:val="22"/>
-          <w:szCs w:val="22"/>
-        </w:rPr>
-        <w:t xml:space="preserve">NEAT Evolution Analysis. </w:t>
-      </w:r>
-      <w:r>
-        <w:rPr>
-          <w:rFonts w:ascii="Calibri" w:hAnsi="Calibri" w:cs="Calibri"/>
-          <w:sz w:val="22"/>
-          <w:szCs w:val="22"/>
-        </w:rPr>
-        <w:t xml:space="preserve">We found that </w:t>
-      </w:r>
-      <w:r>
-        <w:rPr>
-          <w:rFonts w:ascii="Calibri" w:hAnsi="Calibri" w:cs="Calibri"/>
-          <w:sz w:val="22"/>
-          <w:szCs w:val="22"/>
-        </w:rPr>
-        <w:t>the mean fitness achieved by the NEAT dynamic network was significantly greater than that of the static network (t</w:t>
-      </w:r>
-      <w:r>
-        <w:rPr>
-          <w:rFonts w:ascii="Calibri" w:hAnsi="Calibri" w:cs="Calibri"/>
-          <w:sz w:val="22"/>
-          <w:szCs w:val="22"/>
-          <w:vertAlign w:val="subscript"/>
-        </w:rPr>
-        <w:t>155.25</w:t>
-      </w:r>
-      <w:r>
-        <w:rPr>
-          <w:rFonts w:ascii="Calibri" w:hAnsi="Calibri" w:cs="Calibri"/>
-          <w:sz w:val="22"/>
-          <w:szCs w:val="22"/>
-        </w:rPr>
-        <w:t>=7.272, p = 8.171xe</w:t>
-      </w:r>
-      <w:r>
-        <w:rPr>
-          <w:rFonts w:ascii="Calibri" w:hAnsi="Calibri" w:cs="Calibri"/>
-          <w:sz w:val="22"/>
-          <w:szCs w:val="22"/>
-          <w:vertAlign w:val="superscript"/>
-        </w:rPr>
-        <w:t>-12</w:t>
-      </w:r>
-      <w:r>
-        <w:rPr>
-          <w:rFonts w:ascii="Calibri" w:hAnsi="Calibri" w:cs="Calibri"/>
-          <w:sz w:val="22"/>
-          <w:szCs w:val="22"/>
-        </w:rPr>
-        <w:t>)</w:t>
-      </w:r>
-      <w:r>
-        <w:rPr>
-          <w:rFonts w:ascii="Calibri" w:hAnsi="Calibri" w:cs="Calibri"/>
-          <w:sz w:val="22"/>
-          <w:szCs w:val="22"/>
-        </w:rPr>
-        <w:t xml:space="preserve"> using a one-tailed Welch’s Two Sample t-test. </w:t>
-      </w:r>
-      <w:r>
-        <w:rPr>
-          <w:rFonts w:ascii="Calibri" w:hAnsi="Calibri" w:cs="Calibri"/>
-          <w:sz w:val="22"/>
-          <w:szCs w:val="22"/>
-        </w:rPr>
-        <w:t>We</w:t>
-      </w:r>
-      <w:r>
-        <w:rPr>
-          <w:rFonts w:ascii="Calibri" w:hAnsi="Calibri" w:cs="Calibri"/>
-          <w:sz w:val="22"/>
-          <w:szCs w:val="22"/>
-        </w:rPr>
-        <w:t xml:space="preserve"> also examined the range (max-min fitness) of the networks after seeing such stark differences between the static and dynamic condition’s ranges, and found that the NEAT dynamic condition’s range was significantly greater than the static condition’s (t</w:t>
-      </w:r>
-      <w:r>
-        <w:rPr>
-          <w:rFonts w:ascii="Calibri" w:hAnsi="Calibri" w:cs="Calibri"/>
-          <w:sz w:val="22"/>
-          <w:szCs w:val="22"/>
-          <w:vertAlign w:val="subscript"/>
-        </w:rPr>
-        <w:t>158.58</w:t>
-      </w:r>
-      <w:r>
-        <w:rPr>
-          <w:rFonts w:ascii="Calibri" w:hAnsi="Calibri" w:cs="Calibri"/>
-          <w:sz w:val="22"/>
-          <w:szCs w:val="22"/>
-        </w:rPr>
-        <w:t>=23.76, p &lt; 2.2xe</w:t>
-      </w:r>
-      <w:r>
-        <w:rPr>
-          <w:rFonts w:ascii="Calibri" w:hAnsi="Calibri" w:cs="Calibri"/>
-          <w:sz w:val="22"/>
-          <w:szCs w:val="22"/>
-          <w:vertAlign w:val="superscript"/>
-        </w:rPr>
-        <w:t>-16</w:t>
-      </w:r>
-      <w:r>
-        <w:rPr>
-          <w:rFonts w:ascii="Calibri" w:hAnsi="Calibri" w:cs="Calibri"/>
-          <w:sz w:val="22"/>
-          <w:szCs w:val="22"/>
-        </w:rPr>
-        <w:t>)</w:t>
-      </w:r>
-      <w:r>
-        <w:rPr>
-          <w:rFonts w:ascii="Calibri" w:hAnsi="Calibri" w:cs="Calibri"/>
-          <w:sz w:val="22"/>
-          <w:szCs w:val="22"/>
-        </w:rPr>
-        <w:t>, also using a one-tailed Welch’s Two Sample t-test</w:t>
-      </w:r>
-      <w:r>
-        <w:rPr>
-          <w:rFonts w:ascii="Calibri" w:hAnsi="Calibri" w:cs="Calibri"/>
-          <w:sz w:val="22"/>
-          <w:szCs w:val="22"/>
-        </w:rPr>
-        <w:t>.</w:t>
-      </w:r>
-      <w:r>
-        <w:rPr>
-          <w:rFonts w:ascii="Calibri" w:hAnsi="Calibri" w:cs="Calibri"/>
-          <w:sz w:val="22"/>
-          <w:szCs w:val="22"/>
-        </w:rPr>
-        <w:t xml:space="preserve"> We also found that the correlation of the NEAT dynamic condition’s correlation between generation and mean fitness was 0.69, and the static condition’s was a striking 0.92</w:t>
-      </w:r>
-      <w:r>
-        <w:rPr>
-          <w:rFonts w:ascii="Calibri" w:hAnsi="Calibri" w:cs="Calibri"/>
-          <w:sz w:val="22"/>
-          <w:szCs w:val="22"/>
-        </w:rPr>
-        <w:t>.</w:t>
-      </w:r>
-      <w:r>
-        <w:rPr>
-          <w:rFonts w:ascii="Calibri" w:hAnsi="Calibri" w:cs="Calibri"/>
-          <w:sz w:val="22"/>
-          <w:szCs w:val="22"/>
-        </w:rPr>
-        <w:t xml:space="preserve"> </w:t>
-      </w:r>
-    </w:p>
-    <w:p>
-      <w:pPr>
-        <w:spacing w:line="480" w:lineRule="auto"/>
-        <w:ind w:firstLine="720"/>
-        <w:rPr>
-          <w:rFonts w:ascii="Calibri" w:hAnsi="Calibri" w:cs="Calibri"/>
-          <w:sz w:val="22"/>
-          <w:szCs w:val="22"/>
-        </w:rPr>
-      </w:pPr>
-    </w:p>
-    <w:p>
-      <w:pPr>
-        <w:spacing w:line="480" w:lineRule="auto"/>
-        <w:ind w:firstLine="720"/>
-        <w:rPr>
-          <w:rFonts w:ascii="Calibri" w:hAnsi="Calibri" w:cs="Calibri"/>
-          <w:sz w:val="22"/>
-          <w:szCs w:val="22"/>
-        </w:rPr>
-      </w:pPr>
-      <w:r>
-        <w:rPr>
-          <w:rFonts w:ascii="Calibri" w:hAnsi="Calibri" w:cs="Calibri"/>
-          <w:sz w:val="22"/>
-          <w:szCs w:val="22"/>
-        </w:rPr>
-        <w:lastRenderedPageBreak/>
-        <w:t>Thus, we saw that NEAT yielded major improvement in GridBot’s fitness over time, compared to the slight and lack of improvement shown in the Fixed-topology network.</w:t>
-      </w:r>
-    </w:p>
-    <w:p>
-      <w:pPr>
-        <w:spacing w:line="480" w:lineRule="auto"/>
-        <w:ind w:firstLine="720"/>
-        <w:rPr>
-          <w:rFonts w:ascii="Calibri" w:hAnsi="Calibri" w:cs="Calibri"/>
-          <w:sz w:val="22"/>
-          <w:szCs w:val="22"/>
-        </w:rPr>
-      </w:pPr>
+        <w:t xml:space="preserve"> From this, we conclude empirically that our NEAT algorithm far exceeded the FT version in terms of mean fitness achieved over time.</w:t>
+      </w:r>
     </w:p>
     <w:p>
       <w:pPr>
@@ -13594,33 +11044,279 @@
           <w:sz w:val="22"/>
           <w:szCs w:val="22"/>
         </w:rPr>
-        <w:t>Discussion</w:t>
-      </w:r>
-    </w:p>
-    <w:p>
-      <w:pPr>
-        <w:spacing w:line="480" w:lineRule="auto"/>
-        <w:ind w:firstLine="720"/>
+        <w:t>Paths</w:t>
+      </w:r>
+    </w:p>
+    <w:p>
+      <w:pPr>
+        <w:spacing w:line="480" w:lineRule="auto"/>
+        <w:rPr>
+          <w:rFonts w:ascii="Calibri" w:hAnsi="Calibri" w:cs="Calibri"/>
+          <w:sz w:val="22"/>
+          <w:szCs w:val="22"/>
+        </w:rPr>
+      </w:pPr>
+      <w:r>
+        <w:rPr>
+          <w:rFonts w:ascii="Calibri" w:hAnsi="Calibri" w:cs="Calibri"/>
+          <w:sz w:val="22"/>
+          <w:szCs w:val="22"/>
+        </w:rPr>
+        <w:t>The following are visualizations of paths taken by the best performing individuals</w:t>
+      </w:r>
+      <w:r>
+        <w:rPr>
+          <w:rFonts w:ascii="Calibri" w:hAnsi="Calibri" w:cs="Calibri"/>
+          <w:sz w:val="22"/>
+          <w:szCs w:val="22"/>
+        </w:rPr>
+        <w:t xml:space="preserve"> of the specified conditions. The overlaid light is meant to reflect the light gradient, but is not exactly to scale. Double click the video to play.</w:t>
+      </w:r>
+      <w:r>
+        <w:rPr>
+          <w:rFonts w:ascii="Calibri" w:hAnsi="Calibri" w:cs="Calibri"/>
+          <w:sz w:val="22"/>
+          <w:szCs w:val="22"/>
+        </w:rPr>
+        <w:t xml:space="preserve"> The NEAT bot will go first and the FT bot will begin after a short delay.</w:t>
+      </w:r>
+      <w:r>
+        <w:rPr>
+          <w:rFonts w:ascii="Calibri" w:hAnsi="Calibri" w:cs="Calibri"/>
+          <w:sz w:val="22"/>
+          <w:szCs w:val="22"/>
+        </w:rPr>
+        <w:t xml:space="preserve"> The </w:t>
+      </w:r>
+      <w:r>
+        <w:rPr>
+          <w:rFonts w:ascii="Calibri" w:hAnsi="Calibri" w:cs="Calibri"/>
+          <w:sz w:val="22"/>
+          <w:szCs w:val="22"/>
+        </w:rPr>
+        <w:lastRenderedPageBreak/>
+        <w:t xml:space="preserve">labeled plain GIF files are located in the </w:t>
+      </w:r>
+      <w:r>
         <w:rPr>
           <w:rFonts w:ascii="Calibri" w:hAnsi="Calibri" w:cs="Calibri"/>
           <w:i/>
           <w:sz w:val="22"/>
           <w:szCs w:val="22"/>
         </w:rPr>
-      </w:pPr>
-      <w:r>
-        <w:rPr>
-          <w:rFonts w:ascii="Calibri" w:hAnsi="Calibri" w:cs="Calibri"/>
+        <w:t>final vis</w:t>
+      </w:r>
+      <w:r>
+        <w:rPr>
+          <w:rFonts w:ascii="Calibri" w:hAnsi="Calibri" w:cs="Calibri"/>
+          <w:sz w:val="22"/>
+          <w:szCs w:val="22"/>
+        </w:rPr>
+        <w:t xml:space="preserve"> folder of the GitHub repository</w:t>
+      </w:r>
+      <w:r>
+        <w:rPr>
+          <w:rFonts w:ascii="Calibri" w:hAnsi="Calibri" w:cs="Calibri"/>
+          <w:sz w:val="22"/>
+          <w:szCs w:val="22"/>
+        </w:rPr>
+        <w:t>, along with the labeled videos</w:t>
+      </w:r>
+      <w:r>
+        <w:rPr>
+          <w:rFonts w:ascii="Calibri" w:hAnsi="Calibri" w:cs="Calibri"/>
+          <w:sz w:val="22"/>
+          <w:szCs w:val="22"/>
+        </w:rPr>
+        <w:t>.</w:t>
+      </w:r>
+    </w:p>
+    <w:p>
+      <w:pPr>
+        <w:spacing w:line="480" w:lineRule="auto"/>
+        <w:jc w:val="center"/>
+        <w:rPr>
+          <w:rFonts w:ascii="Calibri" w:hAnsi="Calibri" w:cs="Calibri"/>
+          <w:sz w:val="22"/>
+          <w:szCs w:val="22"/>
+        </w:rPr>
+      </w:pPr>
+      <w:r>
+        <w:rPr>
+          <w:rFonts w:ascii="Calibri" w:hAnsi="Calibri" w:cs="Calibri"/>
+          <w:noProof/>
+          <w:sz w:val="22"/>
+          <w:szCs w:val="22"/>
+        </w:rPr>
+        <w:drawing>
+          <wp:inline distT="0" distB="0" distL="0" distR="0">
+            <wp:extent cx="5384800" cy="4038600"/>
+            <wp:effectExtent l="0" t="0" r="0" b="0"/>
+            <wp:docPr id="48" name="Picture 48"/>
+            <wp:cNvGraphicFramePr>
+              <a:graphicFrameLocks xmlns:a="http://schemas.openxmlformats.org/drawingml/2006/main" noChangeAspect="1"/>
+            </wp:cNvGraphicFramePr>
+            <a:graphic xmlns:a="http://schemas.openxmlformats.org/drawingml/2006/main">
+              <a:graphicData uri="http://schemas.openxmlformats.org/drawingml/2006/picture">
+                <pic:pic xmlns:pic="http://schemas.openxmlformats.org/drawingml/2006/picture">
+                  <pic:nvPicPr>
+                    <pic:cNvPr id="48" name="Static_comp.m4v" descr="movie::/Users/lindseysample/Documents/GitHub/Senior-Thesis/visualizations/final vis/Static_comp.m4v"/>
+                    <pic:cNvPicPr/>
+                  </pic:nvPicPr>
+                  <pic:blipFill>
+                    <a:blip r:embed="rId35">
+                      <a:extLst>
+                        <a:ext uri="{28A0092B-C50C-407E-A947-70E740481C1C}">
+                          <a14:useLocalDpi xmlns:a14="http://schemas.microsoft.com/office/drawing/2010/main" val="0"/>
+                        </a:ext>
+                      </a:extLst>
+                    </a:blip>
+                    <a:stretch>
+                      <a:fillRect/>
+                    </a:stretch>
+                  </pic:blipFill>
+                  <pic:spPr>
+                    <a:xfrm>
+                      <a:off x="0" y="0"/>
+                      <a:ext cx="5390995" cy="4043246"/>
+                    </a:xfrm>
+                    <a:prstGeom prst="rect">
+                      <a:avLst/>
+                    </a:prstGeom>
+                  </pic:spPr>
+                </pic:pic>
+              </a:graphicData>
+            </a:graphic>
+          </wp:inline>
+        </w:drawing>
+      </w:r>
+    </w:p>
+    <w:p>
+      <w:pPr>
+        <w:spacing w:line="480" w:lineRule="auto"/>
+        <w:jc w:val="center"/>
+        <w:rPr>
+          <w:rFonts w:ascii="Calibri" w:hAnsi="Calibri" w:cs="Calibri"/>
+          <w:sz w:val="22"/>
+          <w:szCs w:val="22"/>
+        </w:rPr>
+      </w:pPr>
+      <w:r>
+        <w:rPr>
+          <w:rFonts w:ascii="Calibri" w:hAnsi="Calibri" w:cs="Calibri"/>
+          <w:b/>
+          <w:sz w:val="22"/>
+          <w:szCs w:val="22"/>
+        </w:rPr>
+        <w:t xml:space="preserve">Figure 15. </w:t>
+      </w:r>
+      <w:r>
+        <w:rPr>
+          <w:rFonts w:ascii="Calibri" w:hAnsi="Calibri" w:cs="Calibri"/>
+          <w:sz w:val="22"/>
+          <w:szCs w:val="22"/>
+        </w:rPr>
+        <w:t>Visualization of paths taken by the best performing networks in the NEAT and FT static condition.</w:t>
+      </w:r>
+    </w:p>
+    <w:p>
+      <w:pPr>
+        <w:spacing w:line="480" w:lineRule="auto"/>
+        <w:rPr>
+          <w:rFonts w:ascii="Calibri" w:hAnsi="Calibri" w:cs="Calibri"/>
+          <w:sz w:val="22"/>
+          <w:szCs w:val="22"/>
+        </w:rPr>
+      </w:pPr>
+      <w:r>
+        <w:rPr>
+          <w:rFonts w:ascii="Calibri" w:hAnsi="Calibri" w:cs="Calibri"/>
+          <w:sz w:val="22"/>
+          <w:szCs w:val="22"/>
+        </w:rPr>
+        <w:t xml:space="preserve">In </w:t>
+      </w:r>
+      <w:r>
+        <w:rPr>
+          <w:rFonts w:ascii="Calibri" w:hAnsi="Calibri" w:cs="Calibri"/>
+          <w:b/>
+          <w:sz w:val="22"/>
+          <w:szCs w:val="22"/>
+        </w:rPr>
+        <w:t>Figure 15</w:t>
+      </w:r>
+      <w:r>
+        <w:rPr>
+          <w:rFonts w:ascii="Calibri" w:hAnsi="Calibri" w:cs="Calibri"/>
+          <w:sz w:val="22"/>
+          <w:szCs w:val="22"/>
+        </w:rPr>
+        <w:t xml:space="preserve"> above</w:t>
+      </w:r>
+      <w:r>
+        <w:rPr>
+          <w:rFonts w:ascii="Calibri" w:hAnsi="Calibri" w:cs="Calibri"/>
+          <w:sz w:val="22"/>
+          <w:szCs w:val="22"/>
+        </w:rPr>
+        <w:t xml:space="preserve">, we see the NEAT bot is able to reach a zone of higher light value than the FT bot, which aligns with the generational and final results </w:t>
+      </w:r>
+      <w:r>
+        <w:rPr>
+          <w:rFonts w:ascii="Calibri" w:hAnsi="Calibri" w:cs="Calibri"/>
+          <w:sz w:val="22"/>
+          <w:szCs w:val="22"/>
+        </w:rPr>
+        <w:t>shown</w:t>
+      </w:r>
+      <w:r>
+        <w:rPr>
+          <w:rFonts w:ascii="Calibri" w:hAnsi="Calibri" w:cs="Calibri"/>
+          <w:sz w:val="22"/>
+          <w:szCs w:val="22"/>
+        </w:rPr>
+        <w:t xml:space="preserve"> in </w:t>
+      </w:r>
+      <w:r>
+        <w:rPr>
+          <w:rFonts w:ascii="Calibri" w:hAnsi="Calibri" w:cs="Calibri"/>
+          <w:b/>
+          <w:sz w:val="22"/>
+          <w:szCs w:val="22"/>
+        </w:rPr>
+        <w:t>Figure 14.</w:t>
+      </w:r>
+      <w:r>
+        <w:rPr>
+          <w:rFonts w:ascii="Calibri" w:hAnsi="Calibri" w:cs="Calibri"/>
+          <w:b/>
           <w:i/>
           <w:sz w:val="22"/>
           <w:szCs w:val="22"/>
         </w:rPr>
-        <w:t>Why didn’t the FT network evolve?</w:t>
-      </w:r>
-    </w:p>
-    <w:p>
-      <w:pPr>
-        <w:spacing w:line="480" w:lineRule="auto"/>
+        <w:t xml:space="preserve"> </w:t>
+      </w:r>
+      <w:r>
+        <w:rPr>
+          <w:rFonts w:ascii="Calibri" w:hAnsi="Calibri" w:cs="Calibri"/>
+          <w:sz w:val="22"/>
+          <w:szCs w:val="22"/>
+        </w:rPr>
+        <w:t xml:space="preserve">We see the FT bot struggles to find </w:t>
+      </w:r>
+      <w:r>
+        <w:rPr>
+          <w:rFonts w:ascii="Calibri" w:hAnsi="Calibri" w:cs="Calibri"/>
+          <w:sz w:val="22"/>
+          <w:szCs w:val="22"/>
+        </w:rPr>
+        <w:t>a high light zone, getting stuck in corners, boundaries, and obstacles.</w:t>
+      </w:r>
+    </w:p>
+    <w:p>
+      <w:pPr>
+        <w:spacing w:line="480" w:lineRule="auto"/>
+        <w:jc w:val="center"/>
         <w:rPr>
           <w:rFonts w:ascii="Calibri" w:hAnsi="Calibri" w:cs="Calibri"/>
           <w:sz w:val="22"/>
@@ -13634,8 +11330,932 @@
           <w:sz w:val="22"/>
           <w:szCs w:val="22"/>
         </w:rPr>
+        <w:lastRenderedPageBreak/>
         <w:drawing>
-          <wp:inline distT="0" distB="0" distL="0" distR="0" wp14:anchorId="01EC08F7" wp14:editId="5720977D">
+          <wp:inline distT="0" distB="0" distL="0" distR="0">
+            <wp:extent cx="5254171" cy="3940629"/>
+            <wp:effectExtent l="0" t="0" r="3810" b="0"/>
+            <wp:docPr id="49" name="Picture 49"/>
+            <wp:cNvGraphicFramePr>
+              <a:graphicFrameLocks xmlns:a="http://schemas.openxmlformats.org/drawingml/2006/main" noChangeAspect="1"/>
+            </wp:cNvGraphicFramePr>
+            <a:graphic xmlns:a="http://schemas.openxmlformats.org/drawingml/2006/main">
+              <a:graphicData uri="http://schemas.openxmlformats.org/drawingml/2006/picture">
+                <pic:pic xmlns:pic="http://schemas.openxmlformats.org/drawingml/2006/picture">
+                  <pic:nvPicPr>
+                    <pic:cNvPr id="49" name="dynamic_10x10.m4v" descr="movie::/Users/lindseysample/Documents/GitHub/Senior-Thesis/visualizations/final vis/dynamic_10x10.m4v"/>
+                    <pic:cNvPicPr/>
+                  </pic:nvPicPr>
+                  <pic:blipFill>
+                    <a:blip r:embed="rId36">
+                      <a:extLst>
+                        <a:ext uri="{28A0092B-C50C-407E-A947-70E740481C1C}">
+                          <a14:useLocalDpi xmlns:a14="http://schemas.microsoft.com/office/drawing/2010/main" val="0"/>
+                        </a:ext>
+                      </a:extLst>
+                    </a:blip>
+                    <a:stretch>
+                      <a:fillRect/>
+                    </a:stretch>
+                  </pic:blipFill>
+                  <pic:spPr>
+                    <a:xfrm>
+                      <a:off x="0" y="0"/>
+                      <a:ext cx="5283649" cy="3962738"/>
+                    </a:xfrm>
+                    <a:prstGeom prst="rect">
+                      <a:avLst/>
+                    </a:prstGeom>
+                  </pic:spPr>
+                </pic:pic>
+              </a:graphicData>
+            </a:graphic>
+          </wp:inline>
+        </w:drawing>
+      </w:r>
+    </w:p>
+    <w:p>
+      <w:pPr>
+        <w:spacing w:line="480" w:lineRule="auto"/>
+        <w:jc w:val="center"/>
+        <w:rPr>
+          <w:rFonts w:ascii="Calibri" w:hAnsi="Calibri" w:cs="Calibri"/>
+          <w:sz w:val="22"/>
+          <w:szCs w:val="22"/>
+        </w:rPr>
+      </w:pPr>
+      <w:r>
+        <w:rPr>
+          <w:rFonts w:ascii="Calibri" w:hAnsi="Calibri" w:cs="Calibri"/>
+          <w:b/>
+          <w:sz w:val="22"/>
+          <w:szCs w:val="22"/>
+        </w:rPr>
+        <w:t>Figure 1</w:t>
+      </w:r>
+      <w:r>
+        <w:rPr>
+          <w:rFonts w:ascii="Calibri" w:hAnsi="Calibri" w:cs="Calibri"/>
+          <w:b/>
+          <w:sz w:val="22"/>
+          <w:szCs w:val="22"/>
+        </w:rPr>
+        <w:t>6</w:t>
+      </w:r>
+      <w:r>
+        <w:rPr>
+          <w:rFonts w:ascii="Calibri" w:hAnsi="Calibri" w:cs="Calibri"/>
+          <w:b/>
+          <w:sz w:val="22"/>
+          <w:szCs w:val="22"/>
+        </w:rPr>
+        <w:t xml:space="preserve">. </w:t>
+      </w:r>
+      <w:r>
+        <w:rPr>
+          <w:rFonts w:ascii="Calibri" w:hAnsi="Calibri" w:cs="Calibri"/>
+          <w:sz w:val="22"/>
+          <w:szCs w:val="22"/>
+        </w:rPr>
+        <w:t xml:space="preserve">Visualization of paths taken by the best performing networks in the NEAT and FT </w:t>
+      </w:r>
+      <w:r>
+        <w:rPr>
+          <w:rFonts w:ascii="Calibri" w:hAnsi="Calibri" w:cs="Calibri"/>
+          <w:sz w:val="22"/>
+          <w:szCs w:val="22"/>
+        </w:rPr>
+        <w:t>dynamic 10x10</w:t>
+      </w:r>
+      <w:r>
+        <w:rPr>
+          <w:rFonts w:ascii="Calibri" w:hAnsi="Calibri" w:cs="Calibri"/>
+          <w:sz w:val="22"/>
+          <w:szCs w:val="22"/>
+        </w:rPr>
+        <w:t xml:space="preserve"> condition.</w:t>
+      </w:r>
+    </w:p>
+    <w:p>
+      <w:pPr>
+        <w:spacing w:line="480" w:lineRule="auto"/>
+        <w:rPr>
+          <w:rFonts w:ascii="Calibri" w:hAnsi="Calibri" w:cs="Calibri"/>
+          <w:sz w:val="22"/>
+          <w:szCs w:val="22"/>
+        </w:rPr>
+      </w:pPr>
+      <w:r>
+        <w:rPr>
+          <w:rFonts w:ascii="Calibri" w:hAnsi="Calibri" w:cs="Calibri"/>
+          <w:sz w:val="22"/>
+          <w:szCs w:val="22"/>
+        </w:rPr>
+        <w:t xml:space="preserve">Both bots in this condition do very well, taking a direct path to the area of highest light concentration. In this trial, there happened to be no obstacles blocking the bots from taking direct paths forward, which works well for both of them. We note that the FT bot’s starting position is not where it should be (one space below where it is), and upon investigation, cannot pinpoint why this is occurring. This is an error we would examine in further research with this project. </w:t>
+      </w:r>
+    </w:p>
+    <w:p>
+      <w:pPr>
+        <w:spacing w:line="480" w:lineRule="auto"/>
+        <w:jc w:val="center"/>
+        <w:rPr>
+          <w:rFonts w:ascii="Calibri" w:hAnsi="Calibri" w:cs="Calibri"/>
+          <w:sz w:val="22"/>
+          <w:szCs w:val="22"/>
+        </w:rPr>
+      </w:pPr>
+      <w:r>
+        <w:rPr>
+          <w:rFonts w:ascii="Calibri" w:hAnsi="Calibri" w:cs="Calibri"/>
+          <w:noProof/>
+          <w:sz w:val="22"/>
+          <w:szCs w:val="22"/>
+        </w:rPr>
+        <w:lastRenderedPageBreak/>
+        <w:drawing>
+          <wp:inline distT="0" distB="0" distL="0" distR="0">
+            <wp:extent cx="4741333" cy="3556000"/>
+            <wp:effectExtent l="0" t="0" r="0" b="0"/>
+            <wp:docPr id="51" name="Picture 51"/>
+            <wp:cNvGraphicFramePr>
+              <a:graphicFrameLocks xmlns:a="http://schemas.openxmlformats.org/drawingml/2006/main" noChangeAspect="1"/>
+            </wp:cNvGraphicFramePr>
+            <a:graphic xmlns:a="http://schemas.openxmlformats.org/drawingml/2006/main">
+              <a:graphicData uri="http://schemas.openxmlformats.org/drawingml/2006/picture">
+                <pic:pic xmlns:pic="http://schemas.openxmlformats.org/drawingml/2006/picture">
+                  <pic:nvPicPr>
+                    <pic:cNvPr id="51" name="dynamic_25x4.m4v" descr="movie::/Users/lindseysample/Documents/GitHub/Senior-Thesis/visualizations/final vis/dynamic_25x4.m4v"/>
+                    <pic:cNvPicPr/>
+                  </pic:nvPicPr>
+                  <pic:blipFill>
+                    <a:blip r:embed="rId37">
+                      <a:extLst>
+                        <a:ext uri="{28A0092B-C50C-407E-A947-70E740481C1C}">
+                          <a14:useLocalDpi xmlns:a14="http://schemas.microsoft.com/office/drawing/2010/main" val="0"/>
+                        </a:ext>
+                      </a:extLst>
+                    </a:blip>
+                    <a:stretch>
+                      <a:fillRect/>
+                    </a:stretch>
+                  </pic:blipFill>
+                  <pic:spPr>
+                    <a:xfrm>
+                      <a:off x="0" y="0"/>
+                      <a:ext cx="4744011" cy="3558009"/>
+                    </a:xfrm>
+                    <a:prstGeom prst="rect">
+                      <a:avLst/>
+                    </a:prstGeom>
+                  </pic:spPr>
+                </pic:pic>
+              </a:graphicData>
+            </a:graphic>
+          </wp:inline>
+        </w:drawing>
+      </w:r>
+    </w:p>
+    <w:p>
+      <w:pPr>
+        <w:spacing w:line="480" w:lineRule="auto"/>
+        <w:jc w:val="center"/>
+        <w:rPr>
+          <w:rFonts w:ascii="Calibri" w:hAnsi="Calibri" w:cs="Calibri"/>
+          <w:sz w:val="22"/>
+          <w:szCs w:val="22"/>
+        </w:rPr>
+      </w:pPr>
+      <w:r>
+        <w:rPr>
+          <w:rFonts w:ascii="Calibri" w:hAnsi="Calibri" w:cs="Calibri"/>
+          <w:b/>
+          <w:sz w:val="22"/>
+          <w:szCs w:val="22"/>
+        </w:rPr>
+        <w:t>Figure 1</w:t>
+      </w:r>
+      <w:r>
+        <w:rPr>
+          <w:rFonts w:ascii="Calibri" w:hAnsi="Calibri" w:cs="Calibri"/>
+          <w:b/>
+          <w:sz w:val="22"/>
+          <w:szCs w:val="22"/>
+        </w:rPr>
+        <w:t>7</w:t>
+      </w:r>
+      <w:r>
+        <w:rPr>
+          <w:rFonts w:ascii="Calibri" w:hAnsi="Calibri" w:cs="Calibri"/>
+          <w:b/>
+          <w:sz w:val="22"/>
+          <w:szCs w:val="22"/>
+        </w:rPr>
+        <w:t xml:space="preserve">. </w:t>
+      </w:r>
+      <w:r>
+        <w:rPr>
+          <w:rFonts w:ascii="Calibri" w:hAnsi="Calibri" w:cs="Calibri"/>
+          <w:sz w:val="22"/>
+          <w:szCs w:val="22"/>
+        </w:rPr>
+        <w:t xml:space="preserve">Visualization of paths taken by the best performing networks in the NEAT and FT dynamic </w:t>
+      </w:r>
+      <w:r>
+        <w:rPr>
+          <w:rFonts w:ascii="Calibri" w:hAnsi="Calibri" w:cs="Calibri"/>
+          <w:sz w:val="22"/>
+          <w:szCs w:val="22"/>
+        </w:rPr>
+        <w:t>25x4</w:t>
+      </w:r>
+      <w:r>
+        <w:rPr>
+          <w:rFonts w:ascii="Calibri" w:hAnsi="Calibri" w:cs="Calibri"/>
+          <w:sz w:val="22"/>
+          <w:szCs w:val="22"/>
+        </w:rPr>
+        <w:t xml:space="preserve"> condition.</w:t>
+      </w:r>
+    </w:p>
+    <w:p>
+      <w:pPr>
+        <w:spacing w:line="480" w:lineRule="auto"/>
+        <w:jc w:val="center"/>
+        <w:rPr>
+          <w:rFonts w:ascii="Calibri" w:hAnsi="Calibri" w:cs="Calibri"/>
+          <w:sz w:val="22"/>
+          <w:szCs w:val="22"/>
+        </w:rPr>
+      </w:pPr>
+    </w:p>
+    <w:p>
+      <w:pPr>
+        <w:spacing w:line="480" w:lineRule="auto"/>
+        <w:rPr>
+          <w:rFonts w:ascii="Calibri" w:hAnsi="Calibri" w:cs="Calibri"/>
+          <w:sz w:val="22"/>
+          <w:szCs w:val="22"/>
+        </w:rPr>
+      </w:pPr>
+      <w:r>
+        <w:rPr>
+          <w:rFonts w:ascii="Calibri" w:hAnsi="Calibri" w:cs="Calibri"/>
+          <w:sz w:val="22"/>
+          <w:szCs w:val="22"/>
+        </w:rPr>
+        <w:t>In the 25x4 board, the bots have an extreme advantage in many regards, as they only need to move forward one space to be in the optimal light space. However, if there is an obstacle there, they will need to move around it. Here, we again see an error in the FT bot’s starting place, which is again cause for concern. It’s starting position is the best position on the grid, which puts it at a major advantage. The nature of having access to such an “easy” board could explain the why NEAT dynamic condition bots were able to achieve such higher fitness than the static condition bots.</w:t>
+      </w:r>
+    </w:p>
+    <w:p>
+      <w:pPr>
+        <w:spacing w:line="480" w:lineRule="auto"/>
+        <w:rPr>
+          <w:rFonts w:ascii="Calibri" w:hAnsi="Calibri" w:cs="Calibri"/>
+          <w:sz w:val="22"/>
+          <w:szCs w:val="22"/>
+        </w:rPr>
+      </w:pPr>
+    </w:p>
+    <w:p>
+      <w:pPr>
+        <w:spacing w:line="480" w:lineRule="auto"/>
+        <w:jc w:val="center"/>
+        <w:rPr>
+          <w:rFonts w:ascii="Calibri" w:hAnsi="Calibri" w:cs="Calibri"/>
+          <w:sz w:val="22"/>
+          <w:szCs w:val="22"/>
+        </w:rPr>
+      </w:pPr>
+      <w:r>
+        <w:rPr>
+          <w:rFonts w:ascii="Calibri" w:hAnsi="Calibri" w:cs="Calibri"/>
+          <w:noProof/>
+          <w:sz w:val="22"/>
+          <w:szCs w:val="22"/>
+        </w:rPr>
+        <w:lastRenderedPageBreak/>
+        <w:drawing>
+          <wp:inline distT="0" distB="0" distL="0" distR="0">
+            <wp:extent cx="4920343" cy="3690258"/>
+            <wp:effectExtent l="0" t="0" r="0" b="5715"/>
+            <wp:docPr id="50" name="Picture 50"/>
+            <wp:cNvGraphicFramePr>
+              <a:graphicFrameLocks xmlns:a="http://schemas.openxmlformats.org/drawingml/2006/main" noChangeAspect="1"/>
+            </wp:cNvGraphicFramePr>
+            <a:graphic xmlns:a="http://schemas.openxmlformats.org/drawingml/2006/main">
+              <a:graphicData uri="http://schemas.openxmlformats.org/drawingml/2006/picture">
+                <pic:pic xmlns:pic="http://schemas.openxmlformats.org/drawingml/2006/picture">
+                  <pic:nvPicPr>
+                    <pic:cNvPr id="50" name="dynamic_4x25.m4v" descr="movie::/Users/lindseysample/Documents/GitHub/Senior-Thesis/visualizations/final vis/dynamic_4x25.m4v"/>
+                    <pic:cNvPicPr/>
+                  </pic:nvPicPr>
+                  <pic:blipFill>
+                    <a:blip r:embed="rId38">
+                      <a:extLst>
+                        <a:ext uri="{28A0092B-C50C-407E-A947-70E740481C1C}">
+                          <a14:useLocalDpi xmlns:a14="http://schemas.microsoft.com/office/drawing/2010/main" val="0"/>
+                        </a:ext>
+                      </a:extLst>
+                    </a:blip>
+                    <a:stretch>
+                      <a:fillRect/>
+                    </a:stretch>
+                  </pic:blipFill>
+                  <pic:spPr>
+                    <a:xfrm>
+                      <a:off x="0" y="0"/>
+                      <a:ext cx="4934491" cy="3700869"/>
+                    </a:xfrm>
+                    <a:prstGeom prst="rect">
+                      <a:avLst/>
+                    </a:prstGeom>
+                  </pic:spPr>
+                </pic:pic>
+              </a:graphicData>
+            </a:graphic>
+          </wp:inline>
+        </w:drawing>
+      </w:r>
+    </w:p>
+    <w:p>
+      <w:pPr>
+        <w:spacing w:line="480" w:lineRule="auto"/>
+        <w:jc w:val="center"/>
+        <w:rPr>
+          <w:rFonts w:ascii="Calibri" w:hAnsi="Calibri" w:cs="Calibri"/>
+          <w:sz w:val="22"/>
+          <w:szCs w:val="22"/>
+        </w:rPr>
+      </w:pPr>
+      <w:r>
+        <w:rPr>
+          <w:rFonts w:ascii="Calibri" w:hAnsi="Calibri" w:cs="Calibri"/>
+          <w:b/>
+          <w:sz w:val="22"/>
+          <w:szCs w:val="22"/>
+        </w:rPr>
+        <w:t>Figure 1</w:t>
+      </w:r>
+      <w:r>
+        <w:rPr>
+          <w:rFonts w:ascii="Calibri" w:hAnsi="Calibri" w:cs="Calibri"/>
+          <w:b/>
+          <w:sz w:val="22"/>
+          <w:szCs w:val="22"/>
+        </w:rPr>
+        <w:t>8</w:t>
+      </w:r>
+      <w:r>
+        <w:rPr>
+          <w:rFonts w:ascii="Calibri" w:hAnsi="Calibri" w:cs="Calibri"/>
+          <w:b/>
+          <w:sz w:val="22"/>
+          <w:szCs w:val="22"/>
+        </w:rPr>
+        <w:t xml:space="preserve">. </w:t>
+      </w:r>
+      <w:r>
+        <w:rPr>
+          <w:rFonts w:ascii="Calibri" w:hAnsi="Calibri" w:cs="Calibri"/>
+          <w:sz w:val="22"/>
+          <w:szCs w:val="22"/>
+        </w:rPr>
+        <w:t xml:space="preserve">Visualization of paths taken by the best performing networks in the NEAT and FT dynamic </w:t>
+      </w:r>
+      <w:r>
+        <w:rPr>
+          <w:rFonts w:ascii="Calibri" w:hAnsi="Calibri" w:cs="Calibri"/>
+          <w:sz w:val="22"/>
+          <w:szCs w:val="22"/>
+        </w:rPr>
+        <w:t>4x25</w:t>
+      </w:r>
+      <w:r>
+        <w:rPr>
+          <w:rFonts w:ascii="Calibri" w:hAnsi="Calibri" w:cs="Calibri"/>
+          <w:sz w:val="22"/>
+          <w:szCs w:val="22"/>
+        </w:rPr>
+        <w:t xml:space="preserve"> condition.</w:t>
+      </w:r>
+    </w:p>
+    <w:p>
+      <w:pPr>
+        <w:spacing w:line="480" w:lineRule="auto"/>
+        <w:rPr>
+          <w:rFonts w:ascii="Calibri" w:hAnsi="Calibri" w:cs="Calibri"/>
+          <w:sz w:val="22"/>
+          <w:szCs w:val="22"/>
+        </w:rPr>
+      </w:pPr>
+    </w:p>
+    <w:p>
+      <w:pPr>
+        <w:spacing w:line="480" w:lineRule="auto"/>
+        <w:rPr>
+          <w:rFonts w:ascii="Calibri" w:hAnsi="Calibri" w:cs="Calibri"/>
+          <w:sz w:val="22"/>
+          <w:szCs w:val="22"/>
+        </w:rPr>
+      </w:pPr>
+      <w:r>
+        <w:rPr>
+          <w:rFonts w:ascii="Calibri" w:hAnsi="Calibri" w:cs="Calibri"/>
+          <w:sz w:val="22"/>
+          <w:szCs w:val="22"/>
+        </w:rPr>
+        <w:t xml:space="preserve">Both bots in this condition seem to struggle and are unable to reach an area of high light concentration. This board is challenging in requiring 20+ steps forward to reach high light concentration, especially </w:t>
+      </w:r>
+      <w:r>
+        <w:rPr>
+          <w:rFonts w:ascii="Calibri" w:hAnsi="Calibri" w:cs="Calibri"/>
+          <w:sz w:val="22"/>
+          <w:szCs w:val="22"/>
+        </w:rPr>
+        <w:t>with only the ability to move laterally only one space. Obstacles in this condition can create a very challenging task for the bot. This, perhaps, explains the occurrence of many low fitness bots occurring in the NEAT dynamic condition, compared to the static condition which did not have as many low scoring bots as evolution progressed.</w:t>
+      </w:r>
+    </w:p>
+    <w:p>
+      <w:pPr>
+        <w:spacing w:line="480" w:lineRule="auto"/>
+        <w:jc w:val="center"/>
+        <w:rPr>
+          <w:rFonts w:ascii="Calibri" w:hAnsi="Calibri" w:cs="Calibri"/>
+          <w:sz w:val="22"/>
+          <w:szCs w:val="22"/>
+        </w:rPr>
+      </w:pPr>
+      <w:r>
+        <w:rPr>
+          <w:rFonts w:ascii="Calibri" w:hAnsi="Calibri" w:cs="Calibri"/>
+          <w:noProof/>
+          <w:sz w:val="22"/>
+          <w:szCs w:val="22"/>
+        </w:rPr>
+        <w:lastRenderedPageBreak/>
+        <w:drawing>
+          <wp:inline distT="0" distB="0" distL="0" distR="0">
+            <wp:extent cx="5360609" cy="4020457"/>
+            <wp:effectExtent l="0" t="0" r="0" b="5715"/>
+            <wp:docPr id="53" name="Picture 53"/>
+            <wp:cNvGraphicFramePr>
+              <a:graphicFrameLocks xmlns:a="http://schemas.openxmlformats.org/drawingml/2006/main" noChangeAspect="1"/>
+            </wp:cNvGraphicFramePr>
+            <a:graphic xmlns:a="http://schemas.openxmlformats.org/drawingml/2006/main">
+              <a:graphicData uri="http://schemas.openxmlformats.org/drawingml/2006/picture">
+                <pic:pic xmlns:pic="http://schemas.openxmlformats.org/drawingml/2006/picture">
+                  <pic:nvPicPr>
+                    <pic:cNvPr id="53" name="dynamic_5x20.m4v" descr="movie::/Users/lindseysample/Documents/GitHub/Senior-Thesis/visualizations/final vis/dynamic_5x20.m4v"/>
+                    <pic:cNvPicPr/>
+                  </pic:nvPicPr>
+                  <pic:blipFill>
+                    <a:blip r:embed="rId39">
+                      <a:extLst>
+                        <a:ext uri="{28A0092B-C50C-407E-A947-70E740481C1C}">
+                          <a14:useLocalDpi xmlns:a14="http://schemas.microsoft.com/office/drawing/2010/main" val="0"/>
+                        </a:ext>
+                      </a:extLst>
+                    </a:blip>
+                    <a:stretch>
+                      <a:fillRect/>
+                    </a:stretch>
+                  </pic:blipFill>
+                  <pic:spPr>
+                    <a:xfrm>
+                      <a:off x="0" y="0"/>
+                      <a:ext cx="5377196" cy="4032897"/>
+                    </a:xfrm>
+                    <a:prstGeom prst="rect">
+                      <a:avLst/>
+                    </a:prstGeom>
+                  </pic:spPr>
+                </pic:pic>
+              </a:graphicData>
+            </a:graphic>
+          </wp:inline>
+        </w:drawing>
+      </w:r>
+    </w:p>
+    <w:p>
+      <w:pPr>
+        <w:spacing w:line="480" w:lineRule="auto"/>
+        <w:jc w:val="center"/>
+        <w:rPr>
+          <w:rFonts w:ascii="Calibri" w:hAnsi="Calibri" w:cs="Calibri"/>
+          <w:sz w:val="22"/>
+          <w:szCs w:val="22"/>
+        </w:rPr>
+      </w:pPr>
+      <w:r>
+        <w:rPr>
+          <w:rFonts w:ascii="Calibri" w:hAnsi="Calibri" w:cs="Calibri"/>
+          <w:b/>
+          <w:sz w:val="22"/>
+          <w:szCs w:val="22"/>
+        </w:rPr>
+        <w:t>Figure 1</w:t>
+      </w:r>
+      <w:r>
+        <w:rPr>
+          <w:rFonts w:ascii="Calibri" w:hAnsi="Calibri" w:cs="Calibri"/>
+          <w:b/>
+          <w:sz w:val="22"/>
+          <w:szCs w:val="22"/>
+        </w:rPr>
+        <w:t>9</w:t>
+      </w:r>
+      <w:r>
+        <w:rPr>
+          <w:rFonts w:ascii="Calibri" w:hAnsi="Calibri" w:cs="Calibri"/>
+          <w:b/>
+          <w:sz w:val="22"/>
+          <w:szCs w:val="22"/>
+        </w:rPr>
+        <w:t xml:space="preserve">. </w:t>
+      </w:r>
+      <w:r>
+        <w:rPr>
+          <w:rFonts w:ascii="Calibri" w:hAnsi="Calibri" w:cs="Calibri"/>
+          <w:sz w:val="22"/>
+          <w:szCs w:val="22"/>
+        </w:rPr>
+        <w:t xml:space="preserve">Visualization of paths taken by the best performing networks in the NEAT and FT dynamic </w:t>
+      </w:r>
+      <w:r>
+        <w:rPr>
+          <w:rFonts w:ascii="Calibri" w:hAnsi="Calibri" w:cs="Calibri"/>
+          <w:sz w:val="22"/>
+          <w:szCs w:val="22"/>
+        </w:rPr>
+        <w:t>5x20</w:t>
+      </w:r>
+      <w:r>
+        <w:rPr>
+          <w:rFonts w:ascii="Calibri" w:hAnsi="Calibri" w:cs="Calibri"/>
+          <w:sz w:val="22"/>
+          <w:szCs w:val="22"/>
+        </w:rPr>
+        <w:t xml:space="preserve"> condition.</w:t>
+      </w:r>
+    </w:p>
+    <w:p>
+      <w:pPr>
+        <w:spacing w:line="480" w:lineRule="auto"/>
+        <w:jc w:val="center"/>
+        <w:rPr>
+          <w:rFonts w:ascii="Calibri" w:hAnsi="Calibri" w:cs="Calibri"/>
+          <w:sz w:val="22"/>
+          <w:szCs w:val="22"/>
+        </w:rPr>
+      </w:pPr>
+    </w:p>
+    <w:p>
+      <w:pPr>
+        <w:spacing w:line="480" w:lineRule="auto"/>
+        <w:rPr>
+          <w:rFonts w:ascii="Calibri" w:hAnsi="Calibri" w:cs="Calibri"/>
+          <w:sz w:val="22"/>
+          <w:szCs w:val="22"/>
+        </w:rPr>
+      </w:pPr>
+      <w:r>
+        <w:rPr>
+          <w:rFonts w:ascii="Calibri" w:hAnsi="Calibri" w:cs="Calibri"/>
+          <w:sz w:val="22"/>
+          <w:szCs w:val="22"/>
+        </w:rPr>
+        <w:t xml:space="preserve">In this run, the FT bot appears to outperform the NEAT bot, finding the light source and staying near it. It is unclear without further analysis of the NEAT bot’s network why it acts in this way. </w:t>
+      </w:r>
+      <w:r>
+        <w:rPr>
+          <w:rFonts w:ascii="Calibri" w:hAnsi="Calibri" w:cs="Calibri"/>
+          <w:sz w:val="22"/>
+          <w:szCs w:val="22"/>
+        </w:rPr>
+        <w:t>The FT bot is impressive in its ability to get out of the obstacle trap, and to continue to the light source without shying away from it. We see a strong activation between the bumper and the forward node in the FT bot’s dynamic network,</w:t>
+      </w:r>
+      <w:r>
+        <w:rPr>
+          <w:rFonts w:ascii="Calibri" w:hAnsi="Calibri" w:cs="Calibri"/>
+          <w:sz w:val="22"/>
+          <w:szCs w:val="22"/>
+        </w:rPr>
+        <w:t xml:space="preserve"> which could explain its end behavior.</w:t>
+      </w:r>
+      <w:r>
+        <w:rPr>
+          <w:rFonts w:ascii="Calibri" w:hAnsi="Calibri" w:cs="Calibri"/>
+          <w:sz w:val="22"/>
+          <w:szCs w:val="22"/>
+        </w:rPr>
+        <w:t xml:space="preserve"> </w:t>
+      </w:r>
+      <w:r>
+        <w:rPr>
+          <w:rFonts w:ascii="Calibri" w:hAnsi="Calibri" w:cs="Calibri"/>
+          <w:sz w:val="22"/>
+          <w:szCs w:val="22"/>
+        </w:rPr>
+        <w:t>This shows us a good example of the</w:t>
+      </w:r>
+      <w:r>
+        <w:rPr>
+          <w:rFonts w:ascii="Calibri" w:hAnsi="Calibri" w:cs="Calibri"/>
+          <w:sz w:val="22"/>
+          <w:szCs w:val="22"/>
+        </w:rPr>
+        <w:t xml:space="preserve"> challenging task </w:t>
+      </w:r>
+      <w:r>
+        <w:rPr>
+          <w:rFonts w:ascii="Calibri" w:hAnsi="Calibri" w:cs="Calibri"/>
+          <w:sz w:val="22"/>
+          <w:szCs w:val="22"/>
+        </w:rPr>
+        <w:t xml:space="preserve">set forth </w:t>
+      </w:r>
+      <w:r>
+        <w:rPr>
+          <w:rFonts w:ascii="Calibri" w:hAnsi="Calibri" w:cs="Calibri"/>
+          <w:sz w:val="22"/>
+          <w:szCs w:val="22"/>
+        </w:rPr>
+        <w:t>that both bots must face: using the bumper to avoid obstacles yet continue running into the wall when near the light source.</w:t>
+      </w:r>
+    </w:p>
+    <w:p>
+      <w:pPr>
+        <w:spacing w:line="480" w:lineRule="auto"/>
+        <w:jc w:val="center"/>
+        <w:rPr>
+          <w:rFonts w:ascii="Calibri" w:hAnsi="Calibri" w:cs="Calibri"/>
+          <w:sz w:val="22"/>
+          <w:szCs w:val="22"/>
+        </w:rPr>
+      </w:pPr>
+      <w:r>
+        <w:rPr>
+          <w:rFonts w:ascii="Calibri" w:hAnsi="Calibri" w:cs="Calibri"/>
+          <w:noProof/>
+          <w:sz w:val="22"/>
+          <w:szCs w:val="22"/>
+        </w:rPr>
+        <w:lastRenderedPageBreak/>
+        <w:drawing>
+          <wp:inline distT="0" distB="0" distL="0" distR="0" wp14:anchorId="7CB9A84B" wp14:editId="797A521C">
+            <wp:extent cx="5138057" cy="3853542"/>
+            <wp:effectExtent l="0" t="0" r="5715" b="0"/>
+            <wp:docPr id="52" name="Picture 52"/>
+            <wp:cNvGraphicFramePr>
+              <a:graphicFrameLocks xmlns:a="http://schemas.openxmlformats.org/drawingml/2006/main" noChangeAspect="1"/>
+            </wp:cNvGraphicFramePr>
+            <a:graphic xmlns:a="http://schemas.openxmlformats.org/drawingml/2006/main">
+              <a:graphicData uri="http://schemas.openxmlformats.org/drawingml/2006/picture">
+                <pic:pic xmlns:pic="http://schemas.openxmlformats.org/drawingml/2006/picture">
+                  <pic:nvPicPr>
+                    <pic:cNvPr id="52" name="dynamic_20x5.m4v" descr="movie::/Users/lindseysample/Documents/GitHub/Senior-Thesis/visualizations/final vis/dynamic_20x5.m4v"/>
+                    <pic:cNvPicPr/>
+                  </pic:nvPicPr>
+                  <pic:blipFill>
+                    <a:blip r:embed="rId40">
+                      <a:extLst>
+                        <a:ext uri="{28A0092B-C50C-407E-A947-70E740481C1C}">
+                          <a14:useLocalDpi xmlns:a14="http://schemas.microsoft.com/office/drawing/2010/main" val="0"/>
+                        </a:ext>
+                      </a:extLst>
+                    </a:blip>
+                    <a:stretch>
+                      <a:fillRect/>
+                    </a:stretch>
+                  </pic:blipFill>
+                  <pic:spPr>
+                    <a:xfrm>
+                      <a:off x="0" y="0"/>
+                      <a:ext cx="5150910" cy="3863182"/>
+                    </a:xfrm>
+                    <a:prstGeom prst="rect">
+                      <a:avLst/>
+                    </a:prstGeom>
+                  </pic:spPr>
+                </pic:pic>
+              </a:graphicData>
+            </a:graphic>
+          </wp:inline>
+        </w:drawing>
+      </w:r>
+    </w:p>
+    <w:p>
+      <w:pPr>
+        <w:spacing w:line="480" w:lineRule="auto"/>
+        <w:jc w:val="center"/>
+        <w:rPr>
+          <w:rFonts w:ascii="Calibri" w:hAnsi="Calibri" w:cs="Calibri"/>
+          <w:sz w:val="22"/>
+          <w:szCs w:val="22"/>
+        </w:rPr>
+      </w:pPr>
+      <w:r>
+        <w:rPr>
+          <w:rFonts w:ascii="Calibri" w:hAnsi="Calibri" w:cs="Calibri"/>
+          <w:b/>
+          <w:sz w:val="22"/>
+          <w:szCs w:val="22"/>
+        </w:rPr>
+        <w:t xml:space="preserve">Figure </w:t>
+      </w:r>
+      <w:r>
+        <w:rPr>
+          <w:rFonts w:ascii="Calibri" w:hAnsi="Calibri" w:cs="Calibri"/>
+          <w:b/>
+          <w:sz w:val="22"/>
+          <w:szCs w:val="22"/>
+        </w:rPr>
+        <w:t>20</w:t>
+      </w:r>
+      <w:r>
+        <w:rPr>
+          <w:rFonts w:ascii="Calibri" w:hAnsi="Calibri" w:cs="Calibri"/>
+          <w:b/>
+          <w:sz w:val="22"/>
+          <w:szCs w:val="22"/>
+        </w:rPr>
+        <w:t xml:space="preserve">. </w:t>
+      </w:r>
+      <w:r>
+        <w:rPr>
+          <w:rFonts w:ascii="Calibri" w:hAnsi="Calibri" w:cs="Calibri"/>
+          <w:sz w:val="22"/>
+          <w:szCs w:val="22"/>
+        </w:rPr>
+        <w:t xml:space="preserve">Visualization of paths taken by the best performing networks in the NEAT and FT dynamic </w:t>
+      </w:r>
+      <w:r>
+        <w:rPr>
+          <w:rFonts w:ascii="Calibri" w:hAnsi="Calibri" w:cs="Calibri"/>
+          <w:sz w:val="22"/>
+          <w:szCs w:val="22"/>
+        </w:rPr>
+        <w:t>20x5</w:t>
+      </w:r>
+      <w:r>
+        <w:rPr>
+          <w:rFonts w:ascii="Calibri" w:hAnsi="Calibri" w:cs="Calibri"/>
+          <w:sz w:val="22"/>
+          <w:szCs w:val="22"/>
+        </w:rPr>
+        <w:t xml:space="preserve"> condition.</w:t>
+      </w:r>
+    </w:p>
+    <w:p>
+      <w:pPr>
+        <w:spacing w:line="480" w:lineRule="auto"/>
+        <w:jc w:val="center"/>
+        <w:rPr>
+          <w:rFonts w:ascii="Calibri" w:hAnsi="Calibri" w:cs="Calibri"/>
+          <w:sz w:val="22"/>
+          <w:szCs w:val="22"/>
+        </w:rPr>
+      </w:pPr>
+    </w:p>
+    <w:p>
+      <w:pPr>
+        <w:spacing w:line="480" w:lineRule="auto"/>
+        <w:rPr>
+          <w:rFonts w:ascii="Calibri" w:hAnsi="Calibri" w:cs="Calibri"/>
+          <w:sz w:val="22"/>
+          <w:szCs w:val="22"/>
+        </w:rPr>
+      </w:pPr>
+      <w:r>
+        <w:rPr>
+          <w:rFonts w:ascii="Calibri" w:hAnsi="Calibri" w:cs="Calibri"/>
+          <w:sz w:val="22"/>
+          <w:szCs w:val="22"/>
+        </w:rPr>
+        <w:t xml:space="preserve">This is another example of an easier grid, as, if there are no obstacles, only a few steps forward are required to be in an optimal space. </w:t>
+      </w:r>
+      <w:r>
+        <w:rPr>
+          <w:rFonts w:ascii="Calibri" w:hAnsi="Calibri" w:cs="Calibri"/>
+          <w:sz w:val="22"/>
+          <w:szCs w:val="22"/>
+        </w:rPr>
+        <w:t>We see another erroneous placement of the FT bot here, yet in this case, it does move forward to the optimal spot. Both bots perform well in this case. The NEAT bot performs exceedingly well– it moves so quickly to the optimal spot, you might miss it!</w:t>
+      </w:r>
+    </w:p>
+    <w:p>
+      <w:pPr>
+        <w:spacing w:line="480" w:lineRule="auto"/>
+        <w:rPr>
+          <w:rFonts w:ascii="Calibri" w:hAnsi="Calibri" w:cs="Calibri"/>
+          <w:sz w:val="22"/>
+          <w:szCs w:val="22"/>
+        </w:rPr>
+      </w:pPr>
+    </w:p>
+    <w:p>
+      <w:pPr>
+        <w:pStyle w:val="ListParagraph"/>
+        <w:numPr>
+          <w:ilvl w:val="0"/>
+          <w:numId w:val="7"/>
+        </w:numPr>
+        <w:spacing w:line="480" w:lineRule="auto"/>
+        <w:rPr>
+          <w:rFonts w:ascii="Calibri" w:hAnsi="Calibri" w:cs="Calibri"/>
+          <w:sz w:val="22"/>
+          <w:szCs w:val="22"/>
+        </w:rPr>
+      </w:pPr>
+      <w:r>
+        <w:rPr>
+          <w:rFonts w:ascii="Calibri" w:hAnsi="Calibri" w:cs="Calibri"/>
+          <w:sz w:val="22"/>
+          <w:szCs w:val="22"/>
+        </w:rPr>
+        <w:t>Outstanding Questions</w:t>
+      </w:r>
+      <w:r>
+        <w:rPr>
+          <w:rFonts w:ascii="Calibri" w:hAnsi="Calibri" w:cs="Calibri"/>
+          <w:sz w:val="22"/>
+          <w:szCs w:val="22"/>
+        </w:rPr>
+        <w:t xml:space="preserve"> and Post-Hoc Analysis</w:t>
+      </w:r>
+    </w:p>
+    <w:p>
+      <w:pPr>
+        <w:spacing w:line="480" w:lineRule="auto"/>
+        <w:rPr>
+          <w:rFonts w:ascii="Calibri" w:hAnsi="Calibri" w:cs="Calibri"/>
+          <w:sz w:val="22"/>
+          <w:szCs w:val="22"/>
+        </w:rPr>
+      </w:pPr>
+    </w:p>
+    <w:p>
+      <w:pPr>
+        <w:pStyle w:val="ListParagraph"/>
+        <w:numPr>
+          <w:ilvl w:val="0"/>
+          <w:numId w:val="11"/>
+        </w:numPr>
+        <w:spacing w:line="480" w:lineRule="auto"/>
+        <w:rPr>
+          <w:rFonts w:ascii="Calibri" w:hAnsi="Calibri" w:cs="Calibri"/>
+          <w:sz w:val="22"/>
+          <w:szCs w:val="22"/>
+        </w:rPr>
+      </w:pPr>
+      <w:r>
+        <w:rPr>
+          <w:rFonts w:ascii="Calibri" w:hAnsi="Calibri" w:cs="Calibri"/>
+          <w:i/>
+          <w:sz w:val="22"/>
+          <w:szCs w:val="22"/>
+        </w:rPr>
+        <w:t>Why didn’t the FT network evolve</w:t>
+      </w:r>
+      <w:r>
+        <w:rPr>
+          <w:rFonts w:ascii="Calibri" w:hAnsi="Calibri" w:cs="Calibri"/>
+          <w:i/>
+          <w:sz w:val="22"/>
+          <w:szCs w:val="22"/>
+        </w:rPr>
+        <w:t xml:space="preserve"> higher fitness</w:t>
+      </w:r>
+      <w:r>
+        <w:rPr>
+          <w:rFonts w:ascii="Calibri" w:hAnsi="Calibri" w:cs="Calibri"/>
+          <w:i/>
+          <w:sz w:val="22"/>
+          <w:szCs w:val="22"/>
+        </w:rPr>
+        <w:t>?</w:t>
+      </w:r>
+    </w:p>
+    <w:p>
+      <w:pPr>
+        <w:spacing w:line="480" w:lineRule="auto"/>
+        <w:jc w:val="center"/>
+        <w:rPr>
+          <w:rFonts w:ascii="Calibri" w:hAnsi="Calibri" w:cs="Calibri"/>
+          <w:sz w:val="22"/>
+          <w:szCs w:val="22"/>
+        </w:rPr>
+      </w:pPr>
+      <w:r>
+        <w:rPr>
+          <w:rFonts w:ascii="Calibri" w:hAnsi="Calibri" w:cs="Calibri"/>
+          <w:noProof/>
+          <w:sz w:val="22"/>
+          <w:szCs w:val="22"/>
+        </w:rPr>
+        <w:lastRenderedPageBreak/>
+        <w:drawing>
+          <wp:inline distT="0" distB="0" distL="0" distR="0" wp14:anchorId="7CCEEBE1" wp14:editId="293C2135">
             <wp:extent cx="2890504" cy="1785257"/>
             <wp:effectExtent l="0" t="0" r="5715" b="5715"/>
             <wp:docPr id="40" name="Picture 40"/>
@@ -13650,7 +12270,7 @@
                     <pic:cNvPicPr/>
                   </pic:nvPicPr>
                   <pic:blipFill>
-                    <a:blip r:embed="rId36" cstate="print">
+                    <a:blip r:embed="rId41" cstate="print">
                       <a:extLst>
                         <a:ext uri="{28A0092B-C50C-407E-A947-70E740481C1C}">
                           <a14:useLocalDpi xmlns:a14="http://schemas.microsoft.com/office/drawing/2010/main" val="0"/>
@@ -13684,7 +12304,7 @@
           <w:szCs w:val="22"/>
         </w:rPr>
         <w:drawing>
-          <wp:inline distT="0" distB="0" distL="0" distR="0" wp14:anchorId="18607340" wp14:editId="47322AC0">
+          <wp:inline distT="0" distB="0" distL="0" distR="0" wp14:anchorId="02D2BB82" wp14:editId="6970281D">
             <wp:extent cx="2796505" cy="1727200"/>
             <wp:effectExtent l="0" t="0" r="0" b="0"/>
             <wp:docPr id="33" name="Picture 33"/>
@@ -13699,7 +12319,7 @@
                     <pic:cNvPicPr/>
                   </pic:nvPicPr>
                   <pic:blipFill>
-                    <a:blip r:embed="rId37" cstate="print">
+                    <a:blip r:embed="rId42" cstate="print">
                       <a:extLst>
                         <a:ext uri="{28A0092B-C50C-407E-A947-70E740481C1C}">
                           <a14:useLocalDpi xmlns:a14="http://schemas.microsoft.com/office/drawing/2010/main" val="0"/>
@@ -13729,147 +12349,1081 @@
     <w:p>
       <w:pPr>
         <w:spacing w:line="480" w:lineRule="auto"/>
-        <w:rPr>
-          <w:rFonts w:ascii="Calibri" w:hAnsi="Calibri" w:cs="Calibri"/>
-          <w:sz w:val="22"/>
-          <w:szCs w:val="22"/>
-        </w:rPr>
-      </w:pPr>
-    </w:p>
-    <w:p>
-      <w:pPr>
-        <w:spacing w:line="480" w:lineRule="auto"/>
-        <w:rPr>
-          <w:rFonts w:ascii="Calibri" w:hAnsi="Calibri" w:cs="Calibri"/>
-          <w:sz w:val="22"/>
-          <w:szCs w:val="22"/>
-        </w:rPr>
-      </w:pPr>
-      <w:r>
-        <w:rPr>
-          <w:rFonts w:ascii="Calibri" w:hAnsi="Calibri" w:cs="Calibri"/>
-          <w:sz w:val="22"/>
-          <w:szCs w:val="22"/>
-        </w:rPr>
-        <w:t xml:space="preserve">We were curious to see if perhaps the </w:t>
-      </w:r>
-      <w:r>
-        <w:rPr>
-          <w:rFonts w:ascii="Calibri" w:hAnsi="Calibri" w:cs="Calibri"/>
-          <w:sz w:val="22"/>
-          <w:szCs w:val="22"/>
-        </w:rPr>
-        <w:t>reason why the FT network did not yield an improvement in fitness across conditions was that it simply did not have enough time to evolve. The NEAT algorithm allows a larger search space of possibilities than that of its counterpart.</w:t>
-      </w:r>
-      <w:r>
-        <w:rPr>
-          <w:rFonts w:ascii="Calibri" w:hAnsi="Calibri" w:cs="Calibri"/>
-          <w:sz w:val="22"/>
-          <w:szCs w:val="22"/>
-        </w:rPr>
-        <w:t xml:space="preserve"> We decided to increase the number of generations from 100 to 500 to see </w:t>
-      </w:r>
-      <w:r>
-        <w:rPr>
-          <w:rFonts w:ascii="Calibri" w:hAnsi="Calibri" w:cs="Calibri"/>
-          <w:sz w:val="22"/>
-          <w:szCs w:val="22"/>
-        </w:rPr>
-        <w:t>if this would result in more fitness improvement.</w:t>
-      </w:r>
-      <w:r>
-        <w:rPr>
-          <w:rFonts w:ascii="Calibri" w:hAnsi="Calibri" w:cs="Calibri"/>
-          <w:sz w:val="22"/>
-          <w:szCs w:val="22"/>
-        </w:rPr>
-        <w:t xml:space="preserve"> We found that over 500 generations, the dynamic condition yielded a correlation of 0.037, </w:t>
-      </w:r>
-      <w:r>
-        <w:rPr>
-          <w:rFonts w:ascii="Calibri" w:hAnsi="Calibri" w:cs="Calibri"/>
-          <w:sz w:val="22"/>
-          <w:szCs w:val="22"/>
-        </w:rPr>
-        <w:t xml:space="preserve"> an improvement over the negative correlation in the 100 generation trial. The static condition yielded a correlation of 0.201, similar to the correlation found over 100 generations. This is conflicting evidence.</w:t>
+        <w:jc w:val="center"/>
+        <w:rPr>
+          <w:rFonts w:ascii="Calibri" w:hAnsi="Calibri" w:cs="Calibri"/>
+          <w:sz w:val="22"/>
+          <w:szCs w:val="22"/>
+        </w:rPr>
+      </w:pPr>
+      <w:r>
+        <w:rPr>
+          <w:rFonts w:ascii="Calibri" w:hAnsi="Calibri" w:cs="Calibri"/>
+          <w:b/>
+          <w:sz w:val="22"/>
+          <w:szCs w:val="22"/>
+        </w:rPr>
+        <w:t xml:space="preserve">Figure 21. </w:t>
+      </w:r>
+      <w:r>
+        <w:rPr>
+          <w:rFonts w:ascii="Calibri" w:hAnsi="Calibri" w:cs="Calibri"/>
+          <w:sz w:val="22"/>
+          <w:szCs w:val="22"/>
+        </w:rPr>
+        <w:t xml:space="preserve">Fixed-topology evolution across </w:t>
+      </w:r>
+      <w:r>
+        <w:rPr>
+          <w:rFonts w:ascii="Calibri" w:hAnsi="Calibri" w:cs="Calibri"/>
+          <w:sz w:val="22"/>
+          <w:szCs w:val="22"/>
+        </w:rPr>
+        <w:t>5</w:t>
+      </w:r>
+      <w:r>
+        <w:rPr>
+          <w:rFonts w:ascii="Calibri" w:hAnsi="Calibri" w:cs="Calibri"/>
+          <w:sz w:val="22"/>
+          <w:szCs w:val="22"/>
+        </w:rPr>
+        <w:t>00 generations</w:t>
+      </w:r>
+      <w:r>
+        <w:rPr>
+          <w:rFonts w:ascii="Calibri" w:hAnsi="Calibri" w:cs="Calibri"/>
+          <w:sz w:val="22"/>
+          <w:szCs w:val="22"/>
+        </w:rPr>
+        <w:t xml:space="preserve"> in the static and dynamic conditions</w:t>
+      </w:r>
+      <w:r>
+        <w:rPr>
+          <w:rFonts w:ascii="Calibri" w:hAnsi="Calibri" w:cs="Calibri"/>
+          <w:sz w:val="22"/>
+          <w:szCs w:val="22"/>
+        </w:rPr>
+        <w:t>. Each black dot represents the mean of that generation’s fitness, and each bar shows the max and min fitness for each generation. The blue line shows a best fit y~x regression.</w:t>
+      </w:r>
+    </w:p>
+    <w:p>
+      <w:pPr>
+        <w:spacing w:line="480" w:lineRule="auto"/>
+        <w:rPr>
+          <w:rFonts w:ascii="Calibri" w:hAnsi="Calibri" w:cs="Calibri"/>
+          <w:sz w:val="22"/>
+          <w:szCs w:val="22"/>
+        </w:rPr>
+      </w:pPr>
+    </w:p>
+    <w:p>
+      <w:pPr>
+        <w:spacing w:line="480" w:lineRule="auto"/>
+        <w:rPr>
+          <w:rFonts w:ascii="Calibri" w:hAnsi="Calibri" w:cs="Calibri"/>
+          <w:sz w:val="22"/>
+          <w:szCs w:val="22"/>
+        </w:rPr>
+      </w:pPr>
+      <w:r>
+        <w:rPr>
+          <w:rFonts w:ascii="Calibri" w:hAnsi="Calibri" w:cs="Calibri"/>
+          <w:sz w:val="22"/>
+          <w:szCs w:val="22"/>
+        </w:rPr>
+        <w:t>We were curious to see if perhaps the reason why the FT network did not yield an improvement in fitness across conditions was that it simply did not have enough time to evolve. The NEAT algorithm allows a larger search space of possibilities than that of its counterpart. We decided to increase the number of generations from 100 to 500 to see if this would result in more fitness improvement. We found that over 500 generations, the dynamic condition yielded a correlation of 0.037, an improvement over the negative correlation in the 100 generation trial. The static condition yielded a correlation of 0.201, similar to the correlation found over 100 generations. This is conflicting evidence</w:t>
+      </w:r>
+      <w:r>
+        <w:rPr>
+          <w:rFonts w:ascii="Calibri" w:hAnsi="Calibri" w:cs="Calibri"/>
+          <w:sz w:val="22"/>
+          <w:szCs w:val="22"/>
+        </w:rPr>
+        <w:t xml:space="preserve">, because the dynamic condition showed improvement, where the static condition did not. So, we might conclude </w:t>
+      </w:r>
+      <w:r>
+        <w:rPr>
+          <w:rFonts w:ascii="Calibri" w:hAnsi="Calibri" w:cs="Calibri"/>
+          <w:sz w:val="22"/>
+          <w:szCs w:val="22"/>
+        </w:rPr>
+        <w:t xml:space="preserve">that number of generations does play a factor in </w:t>
+      </w:r>
+      <w:r>
+        <w:rPr>
+          <w:rFonts w:ascii="Calibri" w:hAnsi="Calibri" w:cs="Calibri"/>
+          <w:sz w:val="22"/>
+          <w:szCs w:val="22"/>
+        </w:rPr>
+        <w:t xml:space="preserve">the FT </w:t>
+      </w:r>
+      <w:r>
+        <w:rPr>
+          <w:rFonts w:ascii="Calibri" w:hAnsi="Calibri" w:cs="Calibri"/>
+          <w:sz w:val="22"/>
+          <w:szCs w:val="22"/>
+        </w:rPr>
+        <w:t>network’s evolution, but there are other factors involved that caused problems in our study.</w:t>
+      </w:r>
+    </w:p>
+    <w:p>
+      <w:pPr>
+        <w:spacing w:line="480" w:lineRule="auto"/>
+        <w:ind w:firstLine="720"/>
+        <w:rPr>
+          <w:rFonts w:ascii="Calibri" w:hAnsi="Calibri" w:cs="Calibri"/>
+          <w:i/>
+          <w:sz w:val="22"/>
+          <w:szCs w:val="22"/>
+        </w:rPr>
+      </w:pPr>
+    </w:p>
+    <w:p>
+      <w:pPr>
+        <w:pStyle w:val="ListParagraph"/>
+        <w:numPr>
+          <w:ilvl w:val="0"/>
+          <w:numId w:val="10"/>
+        </w:numPr>
+        <w:spacing w:line="480" w:lineRule="auto"/>
+        <w:rPr>
+          <w:rFonts w:ascii="Calibri" w:hAnsi="Calibri" w:cs="Calibri"/>
+          <w:i/>
+          <w:sz w:val="22"/>
+          <w:szCs w:val="22"/>
+        </w:rPr>
+      </w:pPr>
+      <w:r>
+        <w:rPr>
+          <w:rFonts w:ascii="Calibri" w:hAnsi="Calibri" w:cs="Calibri"/>
+          <w:i/>
+          <w:sz w:val="22"/>
+          <w:szCs w:val="22"/>
+        </w:rPr>
+        <w:t>Why does the bot start in the wrong place in</w:t>
+      </w:r>
+      <w:r>
+        <w:rPr>
+          <w:rFonts w:ascii="Calibri" w:hAnsi="Calibri" w:cs="Calibri"/>
+          <w:i/>
+          <w:sz w:val="22"/>
+          <w:szCs w:val="22"/>
+        </w:rPr>
+        <w:t xml:space="preserve"> some</w:t>
+      </w:r>
+      <w:r>
+        <w:rPr>
+          <w:rFonts w:ascii="Calibri" w:hAnsi="Calibri" w:cs="Calibri"/>
+          <w:i/>
+          <w:sz w:val="22"/>
+          <w:szCs w:val="22"/>
+        </w:rPr>
+        <w:t xml:space="preserve"> NT </w:t>
+      </w:r>
+      <w:r>
+        <w:rPr>
+          <w:rFonts w:ascii="Calibri" w:hAnsi="Calibri" w:cs="Calibri"/>
+          <w:i/>
+          <w:sz w:val="22"/>
+          <w:szCs w:val="22"/>
+        </w:rPr>
+        <w:t>dynamic grids</w:t>
+      </w:r>
+      <w:r>
+        <w:rPr>
+          <w:rFonts w:ascii="Calibri" w:hAnsi="Calibri" w:cs="Calibri"/>
+          <w:i/>
+          <w:sz w:val="22"/>
+          <w:szCs w:val="22"/>
+        </w:rPr>
+        <w:t>?</w:t>
+      </w:r>
+    </w:p>
+    <w:p>
+      <w:pPr>
+        <w:spacing w:line="480" w:lineRule="auto"/>
+        <w:rPr>
+          <w:rFonts w:ascii="Calibri" w:hAnsi="Calibri" w:cs="Calibri"/>
+          <w:sz w:val="22"/>
+          <w:szCs w:val="22"/>
+        </w:rPr>
+      </w:pPr>
+      <w:r>
+        <w:rPr>
+          <w:rFonts w:ascii="Calibri" w:hAnsi="Calibri" w:cs="Calibri"/>
+          <w:sz w:val="22"/>
+          <w:szCs w:val="22"/>
+        </w:rPr>
+        <w:lastRenderedPageBreak/>
+        <w:t xml:space="preserve">This is a major </w:t>
+      </w:r>
+      <w:r>
+        <w:rPr>
+          <w:rFonts w:ascii="Calibri" w:hAnsi="Calibri" w:cs="Calibri"/>
+          <w:sz w:val="22"/>
+          <w:szCs w:val="22"/>
+        </w:rPr>
+        <w:t>cause for concern</w:t>
+      </w:r>
+      <w:r>
+        <w:rPr>
+          <w:rFonts w:ascii="Calibri" w:hAnsi="Calibri" w:cs="Calibri"/>
+          <w:sz w:val="22"/>
+          <w:szCs w:val="22"/>
+        </w:rPr>
+        <w:t xml:space="preserve"> in our study that we were unfortunately unable to pinpoint. The area of code that determines the bot’s starting position is the same for the NT and NEAT is shown below, in the </w:t>
+      </w:r>
+      <w:r>
+        <w:rPr>
+          <w:rFonts w:ascii="Calibri" w:hAnsi="Calibri" w:cs="Calibri"/>
+          <w:i/>
+          <w:sz w:val="22"/>
+          <w:szCs w:val="22"/>
+        </w:rPr>
+        <w:t>makeGrids</w:t>
+      </w:r>
+      <w:r>
+        <w:rPr>
+          <w:rFonts w:ascii="Calibri" w:hAnsi="Calibri" w:cs="Calibri"/>
+          <w:sz w:val="22"/>
+          <w:szCs w:val="22"/>
+        </w:rPr>
+        <w:t xml:space="preserve"> function</w:t>
+      </w:r>
+      <w:r>
+        <w:rPr>
+          <w:rFonts w:ascii="Calibri" w:hAnsi="Calibri" w:cs="Calibri"/>
+          <w:sz w:val="22"/>
+          <w:szCs w:val="22"/>
+        </w:rPr>
+        <w:t xml:space="preserve"> of the ‘</w:t>
+      </w:r>
+      <w:r>
+        <w:rPr>
+          <w:rFonts w:ascii="Calibri" w:hAnsi="Calibri" w:cs="Calibri"/>
+          <w:i/>
+          <w:sz w:val="22"/>
+          <w:szCs w:val="22"/>
+        </w:rPr>
+        <w:t>GridBotv2.0.Rmd</w:t>
+      </w:r>
+      <w:r>
+        <w:rPr>
+          <w:rFonts w:ascii="Calibri" w:hAnsi="Calibri" w:cs="Calibri"/>
+          <w:i/>
+          <w:sz w:val="22"/>
+          <w:szCs w:val="22"/>
+        </w:rPr>
+        <w:t>’</w:t>
+      </w:r>
+      <w:r>
+        <w:rPr>
+          <w:rFonts w:ascii="Calibri" w:hAnsi="Calibri" w:cs="Calibri"/>
+          <w:sz w:val="22"/>
+          <w:szCs w:val="22"/>
+        </w:rPr>
+        <w:t xml:space="preserve"> notebook</w:t>
+      </w:r>
+      <w:r>
+        <w:rPr>
+          <w:rFonts w:ascii="Calibri" w:hAnsi="Calibri" w:cs="Calibri"/>
+          <w:sz w:val="22"/>
+          <w:szCs w:val="22"/>
+        </w:rPr>
+        <w:t xml:space="preserve"> (lines 37-75)</w:t>
+      </w:r>
+      <w:r>
+        <w:rPr>
+          <w:rFonts w:ascii="Calibri" w:hAnsi="Calibri" w:cs="Calibri"/>
+          <w:sz w:val="22"/>
+          <w:szCs w:val="22"/>
+        </w:rPr>
+        <w:t>:</w:t>
+      </w:r>
+    </w:p>
+    <w:p>
+      <w:pPr>
+        <w:spacing w:line="480" w:lineRule="auto"/>
+        <w:rPr>
+          <w:rFonts w:ascii="Calibri" w:hAnsi="Calibri" w:cs="Calibri"/>
+          <w:sz w:val="22"/>
+          <w:szCs w:val="22"/>
+        </w:rPr>
+      </w:pPr>
+    </w:p>
+    <w:p>
+      <w:pPr>
+        <w:spacing w:line="480" w:lineRule="auto"/>
+        <w:jc w:val="center"/>
+        <w:rPr>
+          <w:rFonts w:ascii="Calibri" w:hAnsi="Calibri" w:cs="Calibri"/>
+          <w:sz w:val="22"/>
+          <w:szCs w:val="22"/>
+        </w:rPr>
+      </w:pPr>
+      <w:r>
+        <w:rPr>
+          <w:rFonts w:ascii="Calibri" w:hAnsi="Calibri" w:cs="Calibri"/>
+          <w:noProof/>
+          <w:sz w:val="22"/>
+          <w:szCs w:val="22"/>
+        </w:rPr>
+        <w:drawing>
+          <wp:inline distT="0" distB="0" distL="0" distR="0">
+            <wp:extent cx="5873750" cy="5975619"/>
+            <wp:effectExtent l="0" t="0" r="0" b="6350"/>
+            <wp:docPr id="54" name="Picture 54"/>
+            <wp:cNvGraphicFramePr>
+              <a:graphicFrameLocks xmlns:a="http://schemas.openxmlformats.org/drawingml/2006/main" noChangeAspect="1"/>
+            </wp:cNvGraphicFramePr>
+            <a:graphic xmlns:a="http://schemas.openxmlformats.org/drawingml/2006/main">
+              <a:graphicData uri="http://schemas.openxmlformats.org/drawingml/2006/picture">
+                <pic:pic xmlns:pic="http://schemas.openxmlformats.org/drawingml/2006/picture">
+                  <pic:nvPicPr>
+                    <pic:cNvPr id="54" name="Screen Shot 2020-04-17 at 2.31.52 PM.png"/>
+                    <pic:cNvPicPr/>
+                  </pic:nvPicPr>
+                  <pic:blipFill rotWithShape="1">
+                    <a:blip r:embed="rId43">
+                      <a:extLst>
+                        <a:ext uri="{28A0092B-C50C-407E-A947-70E740481C1C}">
+                          <a14:useLocalDpi xmlns:a14="http://schemas.microsoft.com/office/drawing/2010/main" val="0"/>
+                        </a:ext>
+                      </a:extLst>
+                    </a:blip>
+                    <a:srcRect l="466" r="-2"/>
+                    <a:stretch/>
+                  </pic:blipFill>
+                  <pic:spPr bwMode="auto">
+                    <a:xfrm>
+                      <a:off x="0" y="0"/>
+                      <a:ext cx="5881237" cy="5983236"/>
+                    </a:xfrm>
+                    <a:prstGeom prst="rect">
+                      <a:avLst/>
+                    </a:prstGeom>
+                    <a:ln>
+                      <a:noFill/>
+                    </a:ln>
+                    <a:extLst>
+                      <a:ext uri="{53640926-AAD7-44D8-BBD7-CCE9431645EC}">
+                        <a14:shadowObscured xmlns:a14="http://schemas.microsoft.com/office/drawing/2010/main"/>
+                      </a:ext>
+                    </a:extLst>
+                  </pic:spPr>
+                </pic:pic>
+              </a:graphicData>
+            </a:graphic>
+          </wp:inline>
+        </w:drawing>
+      </w:r>
+    </w:p>
+    <w:p>
+      <w:pPr>
+        <w:spacing w:line="480" w:lineRule="auto"/>
+        <w:jc w:val="center"/>
+        <w:rPr>
+          <w:rFonts w:ascii="Calibri" w:hAnsi="Calibri" w:cs="Calibri"/>
+          <w:sz w:val="22"/>
+          <w:szCs w:val="22"/>
+        </w:rPr>
+      </w:pPr>
+      <w:r>
+        <w:rPr>
+          <w:rFonts w:ascii="Calibri" w:hAnsi="Calibri" w:cs="Calibri"/>
+          <w:b/>
+          <w:sz w:val="22"/>
+          <w:szCs w:val="22"/>
+        </w:rPr>
+        <w:t>Figure 22</w:t>
+      </w:r>
+      <w:r>
+        <w:rPr>
+          <w:rFonts w:ascii="Calibri" w:hAnsi="Calibri" w:cs="Calibri"/>
+          <w:b/>
+          <w:sz w:val="22"/>
+          <w:szCs w:val="22"/>
+        </w:rPr>
+        <w:t xml:space="preserve">. </w:t>
+      </w:r>
+      <w:r>
+        <w:rPr>
+          <w:rFonts w:ascii="Calibri" w:hAnsi="Calibri" w:cs="Calibri"/>
+          <w:i/>
+          <w:sz w:val="22"/>
+          <w:szCs w:val="22"/>
+        </w:rPr>
+        <w:t>makeGrids</w:t>
+      </w:r>
+      <w:r>
+        <w:rPr>
+          <w:rFonts w:ascii="Calibri" w:hAnsi="Calibri" w:cs="Calibri"/>
+          <w:sz w:val="22"/>
+          <w:szCs w:val="22"/>
+        </w:rPr>
+        <w:t xml:space="preserve"> function from </w:t>
+      </w:r>
+      <w:r>
+        <w:rPr>
+          <w:rFonts w:ascii="Calibri" w:hAnsi="Calibri" w:cs="Calibri"/>
+          <w:sz w:val="22"/>
+          <w:szCs w:val="22"/>
+        </w:rPr>
+        <w:t>‘</w:t>
+      </w:r>
+      <w:r>
+        <w:rPr>
+          <w:rFonts w:ascii="Calibri" w:hAnsi="Calibri" w:cs="Calibri"/>
+          <w:i/>
+          <w:sz w:val="22"/>
+          <w:szCs w:val="22"/>
+        </w:rPr>
+        <w:t>GridBotv2.0.Rmd</w:t>
+      </w:r>
+      <w:r>
+        <w:rPr>
+          <w:rFonts w:ascii="Calibri" w:hAnsi="Calibri" w:cs="Calibri"/>
+          <w:i/>
+          <w:sz w:val="22"/>
+          <w:szCs w:val="22"/>
+        </w:rPr>
+        <w:t>’</w:t>
+      </w:r>
+      <w:r>
+        <w:rPr>
+          <w:rFonts w:ascii="Calibri" w:hAnsi="Calibri" w:cs="Calibri"/>
+          <w:sz w:val="22"/>
+          <w:szCs w:val="22"/>
+        </w:rPr>
+        <w:t xml:space="preserve"> notebook</w:t>
+      </w:r>
+      <w:r>
+        <w:rPr>
+          <w:rFonts w:ascii="Calibri" w:hAnsi="Calibri" w:cs="Calibri"/>
+          <w:sz w:val="22"/>
+          <w:szCs w:val="22"/>
+        </w:rPr>
+        <w:t>.</w:t>
+      </w:r>
+    </w:p>
+    <w:p>
+      <w:pPr>
+        <w:spacing w:line="480" w:lineRule="auto"/>
+        <w:rPr>
+          <w:rFonts w:ascii="Calibri" w:hAnsi="Calibri" w:cs="Calibri"/>
+          <w:sz w:val="22"/>
+          <w:szCs w:val="22"/>
+        </w:rPr>
+      </w:pPr>
+      <w:r>
+        <w:rPr>
+          <w:rFonts w:ascii="Calibri" w:hAnsi="Calibri" w:cs="Calibri"/>
+          <w:sz w:val="22"/>
+          <w:szCs w:val="22"/>
+        </w:rPr>
+        <w:lastRenderedPageBreak/>
+        <w:t xml:space="preserve">At the end of this function, GridBot is placed, represented by a ‘0’ </w:t>
+      </w:r>
+      <w:r>
+        <w:rPr>
+          <w:rFonts w:ascii="Calibri" w:hAnsi="Calibri" w:cs="Calibri"/>
+          <w:sz w:val="22"/>
+          <w:szCs w:val="22"/>
+        </w:rPr>
+        <w:t xml:space="preserve">at </w:t>
+      </w:r>
+      <w:r>
+        <w:rPr>
+          <w:rFonts w:ascii="Calibri" w:hAnsi="Calibri" w:cs="Calibri"/>
+          <w:i/>
+          <w:sz w:val="22"/>
+          <w:szCs w:val="22"/>
+        </w:rPr>
+        <w:t>numRows</w:t>
+      </w:r>
+      <w:r>
+        <w:rPr>
+          <w:rFonts w:ascii="Calibri" w:hAnsi="Calibri" w:cs="Calibri"/>
+          <w:sz w:val="22"/>
+          <w:szCs w:val="22"/>
+        </w:rPr>
+        <w:t xml:space="preserve">-1, </w:t>
+      </w:r>
+      <w:r>
+        <w:rPr>
+          <w:rFonts w:ascii="Calibri" w:hAnsi="Calibri" w:cs="Calibri"/>
+          <w:i/>
+          <w:sz w:val="22"/>
+          <w:szCs w:val="22"/>
+        </w:rPr>
+        <w:t>numCols/2</w:t>
+      </w:r>
+      <w:r>
+        <w:rPr>
+          <w:rFonts w:ascii="Calibri" w:hAnsi="Calibri" w:cs="Calibri"/>
+          <w:i/>
+          <w:sz w:val="22"/>
+          <w:szCs w:val="22"/>
+        </w:rPr>
+        <w:t xml:space="preserve">. </w:t>
+      </w:r>
+      <w:r>
+        <w:rPr>
+          <w:rFonts w:ascii="Calibri" w:hAnsi="Calibri" w:cs="Calibri"/>
+          <w:sz w:val="22"/>
+          <w:szCs w:val="22"/>
+        </w:rPr>
+        <w:t xml:space="preserve">This is the called in the </w:t>
+      </w:r>
+      <w:r>
+        <w:rPr>
+          <w:rFonts w:ascii="Calibri" w:hAnsi="Calibri" w:cs="Calibri"/>
+          <w:i/>
+          <w:sz w:val="22"/>
+          <w:szCs w:val="22"/>
+        </w:rPr>
+        <w:t>setUp</w:t>
+      </w:r>
+      <w:r>
+        <w:rPr>
+          <w:rFonts w:ascii="Calibri" w:hAnsi="Calibri" w:cs="Calibri"/>
+          <w:sz w:val="22"/>
+          <w:szCs w:val="22"/>
+        </w:rPr>
+        <w:t xml:space="preserve"> function, which is called in the </w:t>
+      </w:r>
+      <w:r>
+        <w:rPr>
+          <w:rFonts w:ascii="Calibri" w:hAnsi="Calibri" w:cs="Calibri"/>
+          <w:i/>
+          <w:sz w:val="22"/>
+          <w:szCs w:val="22"/>
+        </w:rPr>
+        <w:t>runBot</w:t>
+      </w:r>
+      <w:r>
+        <w:rPr>
+          <w:rFonts w:ascii="Calibri" w:hAnsi="Calibri" w:cs="Calibri"/>
+          <w:sz w:val="22"/>
+          <w:szCs w:val="22"/>
+        </w:rPr>
+        <w:t xml:space="preserve"> function</w:t>
+      </w:r>
+      <w:r>
+        <w:rPr>
+          <w:rFonts w:ascii="Calibri" w:hAnsi="Calibri" w:cs="Calibri"/>
+          <w:sz w:val="22"/>
+          <w:szCs w:val="22"/>
+        </w:rPr>
+        <w:t xml:space="preserve"> in the FT bot’s code. </w:t>
+      </w:r>
+      <w:r>
+        <w:rPr>
+          <w:rFonts w:ascii="Calibri" w:hAnsi="Calibri" w:cs="Calibri"/>
+          <w:i/>
+          <w:sz w:val="22"/>
+          <w:szCs w:val="22"/>
+        </w:rPr>
+        <w:t>makeGrids</w:t>
+      </w:r>
+      <w:r>
+        <w:rPr>
+          <w:rFonts w:ascii="Calibri" w:hAnsi="Calibri" w:cs="Calibri"/>
+          <w:sz w:val="22"/>
+          <w:szCs w:val="22"/>
+        </w:rPr>
+        <w:t xml:space="preserve"> is called in </w:t>
+      </w:r>
+      <w:r>
+        <w:rPr>
+          <w:rFonts w:ascii="Calibri" w:hAnsi="Calibri" w:cs="Calibri"/>
+          <w:i/>
+          <w:sz w:val="22"/>
+          <w:szCs w:val="22"/>
+        </w:rPr>
+        <w:t>gridBot.InitialState</w:t>
+      </w:r>
+      <w:r>
+        <w:rPr>
+          <w:rFonts w:ascii="Calibri" w:hAnsi="Calibri" w:cs="Calibri"/>
+          <w:sz w:val="22"/>
+          <w:szCs w:val="22"/>
+        </w:rPr>
+        <w:t xml:space="preserve"> of the ‘</w:t>
+      </w:r>
+      <w:r>
+        <w:rPr>
+          <w:rFonts w:ascii="Calibri" w:hAnsi="Calibri" w:cs="Calibri"/>
+          <w:i/>
+          <w:sz w:val="22"/>
+          <w:szCs w:val="22"/>
+        </w:rPr>
+        <w:t xml:space="preserve">NEATGridBot.Dynamic.R’ </w:t>
+      </w:r>
+      <w:r>
+        <w:rPr>
+          <w:rFonts w:ascii="Calibri" w:hAnsi="Calibri" w:cs="Calibri"/>
+          <w:sz w:val="22"/>
+          <w:szCs w:val="22"/>
+        </w:rPr>
+        <w:t>and</w:t>
+      </w:r>
+      <w:r>
+        <w:rPr>
+          <w:rFonts w:ascii="Calibri" w:hAnsi="Calibri" w:cs="Calibri"/>
+          <w:i/>
+          <w:sz w:val="22"/>
+          <w:szCs w:val="22"/>
+        </w:rPr>
+        <w:t xml:space="preserve"> </w:t>
+      </w:r>
+      <w:r>
+        <w:rPr>
+          <w:rFonts w:ascii="Calibri" w:hAnsi="Calibri" w:cs="Calibri"/>
+          <w:sz w:val="22"/>
+          <w:szCs w:val="22"/>
+        </w:rPr>
+        <w:t>‘</w:t>
+      </w:r>
+      <w:r>
+        <w:rPr>
+          <w:rFonts w:ascii="Calibri" w:hAnsi="Calibri" w:cs="Calibri"/>
+          <w:i/>
+          <w:sz w:val="22"/>
+          <w:szCs w:val="22"/>
+        </w:rPr>
+        <w:t>NEATGridBot</w:t>
+      </w:r>
+      <w:r>
+        <w:rPr>
+          <w:rFonts w:ascii="Calibri" w:hAnsi="Calibri" w:cs="Calibri"/>
+          <w:i/>
+          <w:sz w:val="22"/>
+          <w:szCs w:val="22"/>
+        </w:rPr>
+        <w:t>.Static</w:t>
+      </w:r>
+      <w:r>
+        <w:rPr>
+          <w:rFonts w:ascii="Calibri" w:hAnsi="Calibri" w:cs="Calibri"/>
+          <w:i/>
+          <w:sz w:val="22"/>
+          <w:szCs w:val="22"/>
+        </w:rPr>
+        <w:t>.R’</w:t>
+      </w:r>
+      <w:r>
+        <w:rPr>
+          <w:rFonts w:ascii="Calibri" w:hAnsi="Calibri" w:cs="Calibri"/>
+          <w:i/>
+          <w:sz w:val="22"/>
+          <w:szCs w:val="22"/>
+        </w:rPr>
+        <w:t xml:space="preserve"> </w:t>
+      </w:r>
+      <w:r>
+        <w:rPr>
+          <w:rFonts w:ascii="Calibri" w:hAnsi="Calibri" w:cs="Calibri"/>
+          <w:sz w:val="22"/>
+          <w:szCs w:val="22"/>
+        </w:rPr>
+        <w:t>scripts. So, it is very bizarre to find that only in certain FT dynamic conditions is the bot’s starting position one spot less than it should be (lower grid space index appears as one step forward visually on the grid), when all other conditions (FT static, NEAT dynamic, NEAT static) are all calling the exact same function and are all not experiencing the same error.</w:t>
+      </w:r>
+      <w:r>
+        <w:rPr>
+          <w:rFonts w:ascii="Calibri" w:hAnsi="Calibri" w:cs="Calibri"/>
+          <w:sz w:val="22"/>
+          <w:szCs w:val="22"/>
+        </w:rPr>
+        <w:t xml:space="preserve"> This is the only line of code used to set up the bot’s starting position, and is used in all conditions.</w:t>
+      </w:r>
+    </w:p>
+    <w:p>
+      <w:pPr>
+        <w:spacing w:line="480" w:lineRule="auto"/>
+        <w:rPr>
+          <w:rFonts w:ascii="Calibri" w:hAnsi="Calibri" w:cs="Calibri"/>
+          <w:sz w:val="22"/>
+          <w:szCs w:val="22"/>
+        </w:rPr>
+      </w:pPr>
+      <w:r>
+        <w:rPr>
+          <w:rFonts w:ascii="Calibri" w:hAnsi="Calibri" w:cs="Calibri"/>
+          <w:sz w:val="22"/>
+          <w:szCs w:val="22"/>
+        </w:rPr>
+        <w:tab/>
+        <w:t xml:space="preserve">It is important to make sure there is a level playing field for all individuals who are competing in order to compare their evolutionary fitness over time, and this issue directly contradicts this effort. This is cause for concern and a problem </w:t>
+      </w:r>
+      <w:r>
+        <w:rPr>
+          <w:rFonts w:ascii="Calibri" w:hAnsi="Calibri" w:cs="Calibri"/>
+          <w:sz w:val="22"/>
+          <w:szCs w:val="22"/>
+        </w:rPr>
+        <w:t>regarding</w:t>
       </w:r>
       <w:bookmarkStart w:id="0" w:name="_GoBack"/>
       <w:bookmarkEnd w:id="0"/>
-    </w:p>
-    <w:p>
-      <w:pPr>
-        <w:spacing w:line="480" w:lineRule="auto"/>
-        <w:ind w:firstLine="720"/>
-        <w:rPr>
-          <w:rFonts w:ascii="Calibri" w:hAnsi="Calibri" w:cs="Calibri"/>
-          <w:i/>
-          <w:sz w:val="22"/>
-          <w:szCs w:val="22"/>
-        </w:rPr>
-      </w:pPr>
-    </w:p>
-    <w:p>
-      <w:pPr>
-        <w:spacing w:line="480" w:lineRule="auto"/>
-        <w:ind w:firstLine="720"/>
-        <w:rPr>
-          <w:rFonts w:ascii="Calibri" w:hAnsi="Calibri" w:cs="Calibri"/>
-          <w:i/>
-          <w:sz w:val="22"/>
-          <w:szCs w:val="22"/>
-        </w:rPr>
-      </w:pPr>
-      <w:r>
-        <w:rPr>
-          <w:rFonts w:ascii="Calibri" w:hAnsi="Calibri" w:cs="Calibri"/>
-          <w:i/>
-          <w:sz w:val="22"/>
-          <w:szCs w:val="22"/>
-        </w:rPr>
-        <w:t>Why did the NEAT Dynamic Bot appear to do so poorly, yet achieve such high fitness?</w:t>
-      </w:r>
-    </w:p>
-    <w:p>
-      <w:pPr>
-        <w:spacing w:line="480" w:lineRule="auto"/>
-        <w:ind w:firstLine="720"/>
-        <w:rPr>
-          <w:rFonts w:ascii="Calibri" w:hAnsi="Calibri" w:cs="Calibri"/>
-          <w:i/>
-          <w:sz w:val="22"/>
-          <w:szCs w:val="22"/>
-        </w:rPr>
-      </w:pPr>
-      <w:r>
-        <w:rPr>
-          <w:rFonts w:ascii="Calibri" w:hAnsi="Calibri" w:cs="Calibri"/>
-          <w:i/>
-          <w:sz w:val="22"/>
-          <w:szCs w:val="22"/>
-        </w:rPr>
-        <w:t>Why was the NEAT Dynamic Bot’s range so vast compared to that of the static bot?</w:t>
-      </w:r>
-    </w:p>
-    <w:p>
-      <w:pPr>
-        <w:spacing w:line="480" w:lineRule="auto"/>
-        <w:ind w:firstLine="720"/>
-        <w:rPr>
-          <w:rFonts w:ascii="Calibri" w:hAnsi="Calibri" w:cs="Calibri"/>
-          <w:sz w:val="22"/>
-          <w:szCs w:val="22"/>
-        </w:rPr>
-      </w:pPr>
-    </w:p>
-    <w:p>
-      <w:pPr>
-        <w:spacing w:line="480" w:lineRule="auto"/>
-        <w:rPr>
-          <w:rFonts w:ascii="Calibri" w:hAnsi="Calibri" w:cs="Calibri"/>
-          <w:sz w:val="22"/>
-          <w:szCs w:val="22"/>
-        </w:rPr>
-      </w:pPr>
+      <w:r>
+        <w:rPr>
+          <w:rFonts w:ascii="Calibri" w:hAnsi="Calibri" w:cs="Calibri"/>
+          <w:sz w:val="22"/>
+          <w:szCs w:val="22"/>
+        </w:rPr>
+        <w:t xml:space="preserve"> our study.</w:t>
+      </w:r>
+    </w:p>
+    <w:p>
+      <w:pPr>
+        <w:spacing w:line="480" w:lineRule="auto"/>
+        <w:rPr>
+          <w:rFonts w:ascii="Calibri" w:hAnsi="Calibri" w:cs="Calibri"/>
+          <w:sz w:val="22"/>
+          <w:szCs w:val="22"/>
+        </w:rPr>
+      </w:pPr>
+    </w:p>
+    <w:p>
+      <w:pPr>
+        <w:pStyle w:val="ListParagraph"/>
+        <w:numPr>
+          <w:ilvl w:val="0"/>
+          <w:numId w:val="11"/>
+        </w:numPr>
+        <w:spacing w:line="480" w:lineRule="auto"/>
+        <w:rPr>
+          <w:rFonts w:ascii="Calibri" w:hAnsi="Calibri" w:cs="Calibri"/>
+          <w:sz w:val="22"/>
+          <w:szCs w:val="22"/>
+        </w:rPr>
+      </w:pPr>
+      <w:r>
+        <w:rPr>
+          <w:rFonts w:ascii="Calibri" w:hAnsi="Calibri" w:cs="Calibri"/>
+          <w:sz w:val="22"/>
+          <w:szCs w:val="22"/>
+        </w:rPr>
+        <w:t>Discussion</w:t>
+      </w:r>
+    </w:p>
+    <w:p>
+      <w:pPr>
+        <w:spacing w:line="480" w:lineRule="auto"/>
+        <w:rPr>
+          <w:rFonts w:ascii="Calibri" w:hAnsi="Calibri" w:cs="Calibri"/>
+          <w:sz w:val="22"/>
+          <w:szCs w:val="22"/>
+        </w:rPr>
+      </w:pPr>
+      <w:r>
+        <w:rPr>
+          <w:rFonts w:ascii="Calibri" w:hAnsi="Calibri" w:cs="Calibri"/>
+          <w:sz w:val="22"/>
+          <w:szCs w:val="22"/>
+        </w:rPr>
+        <w:t xml:space="preserve">We examined GridBots evolved using fixed-topology networks and NEAT networks, and compared the best-preforming networks in a static and dynamic environment. We found that the NEAT networks far exceeded the FT networks in terms of mean fitness, and that the dynamic environments produced a vaster range of fitnesses (between max and minimum fitness of individuals in a given generation) than did static environments. </w:t>
+      </w:r>
+    </w:p>
+    <w:p>
+      <w:pPr>
+        <w:spacing w:line="480" w:lineRule="auto"/>
+        <w:rPr>
+          <w:rFonts w:ascii="Calibri" w:hAnsi="Calibri" w:cs="Calibri"/>
+          <w:sz w:val="22"/>
+          <w:szCs w:val="22"/>
+        </w:rPr>
+      </w:pPr>
+      <w:r>
+        <w:rPr>
+          <w:rFonts w:ascii="Calibri" w:hAnsi="Calibri" w:cs="Calibri"/>
+          <w:sz w:val="22"/>
+          <w:szCs w:val="22"/>
+        </w:rPr>
+        <w:tab/>
+        <w:t xml:space="preserve">One possible </w:t>
+      </w:r>
+      <w:r>
+        <w:rPr>
+          <w:rFonts w:ascii="Calibri" w:hAnsi="Calibri" w:cs="Calibri"/>
+          <w:sz w:val="22"/>
+          <w:szCs w:val="22"/>
+        </w:rPr>
+        <w:t>explanation</w:t>
+      </w:r>
+      <w:r>
+        <w:rPr>
+          <w:rFonts w:ascii="Calibri" w:hAnsi="Calibri" w:cs="Calibri"/>
+          <w:sz w:val="22"/>
+          <w:szCs w:val="22"/>
+        </w:rPr>
+        <w:t xml:space="preserve"> for the large ranges exhibited in the dynamic condition across FT and NEAT networks is the layout of the dynamic grids. The 20x5 and 25x4 grid require only a few steps forward to reach the best area in the grid, which could result in bots of very high fitness, compared to static condition bots who at least require double if not triple the steps forward to reach an area of </w:t>
+      </w:r>
+      <w:r>
+        <w:rPr>
+          <w:rFonts w:ascii="Calibri" w:hAnsi="Calibri" w:cs="Calibri"/>
+          <w:sz w:val="22"/>
+          <w:szCs w:val="22"/>
+        </w:rPr>
+        <w:t>comparable</w:t>
+      </w:r>
+      <w:r>
+        <w:rPr>
+          <w:rFonts w:ascii="Calibri" w:hAnsi="Calibri" w:cs="Calibri"/>
+          <w:sz w:val="22"/>
+          <w:szCs w:val="22"/>
+        </w:rPr>
+        <w:t xml:space="preserve"> light.</w:t>
+      </w:r>
+      <w:r>
+        <w:rPr>
+          <w:rFonts w:ascii="Calibri" w:hAnsi="Calibri" w:cs="Calibri"/>
+          <w:sz w:val="22"/>
+          <w:szCs w:val="22"/>
+        </w:rPr>
+        <w:t xml:space="preserve"> Equally, the 4x25 and 5x20 grid require double the steps of the static environment’s gird to reach the light source, which is costly in a world with a fixed number of moves allowed (100). </w:t>
+      </w:r>
+      <w:r>
+        <w:rPr>
+          <w:rFonts w:ascii="Calibri" w:hAnsi="Calibri" w:cs="Calibri"/>
+          <w:sz w:val="22"/>
+          <w:szCs w:val="22"/>
+        </w:rPr>
+        <w:t xml:space="preserve">The </w:t>
+      </w:r>
+      <w:r>
+        <w:rPr>
+          <w:rFonts w:ascii="Calibri" w:hAnsi="Calibri" w:cs="Calibri"/>
+          <w:sz w:val="22"/>
+          <w:szCs w:val="22"/>
+        </w:rPr>
+        <w:lastRenderedPageBreak/>
+        <w:t>dynamic grids’ unique properties could also explain</w:t>
+      </w:r>
+      <w:r>
+        <w:rPr>
+          <w:rFonts w:ascii="Calibri" w:hAnsi="Calibri" w:cs="Calibri"/>
+          <w:sz w:val="22"/>
+          <w:szCs w:val="22"/>
+        </w:rPr>
+        <w:t xml:space="preserve"> the </w:t>
+      </w:r>
+      <w:r>
+        <w:rPr>
+          <w:rFonts w:ascii="Calibri" w:hAnsi="Calibri" w:cs="Calibri"/>
+          <w:sz w:val="22"/>
+          <w:szCs w:val="22"/>
+        </w:rPr>
+        <w:t xml:space="preserve">higher mean fitness exhibited by the NEAT dynamic condition bots, as they allow higher fitness by requiring less moves to reach the optimal spaces of the grid, </w:t>
+      </w:r>
+      <w:r>
+        <w:rPr>
+          <w:rFonts w:ascii="Calibri" w:hAnsi="Calibri" w:cs="Calibri"/>
+          <w:sz w:val="22"/>
+          <w:szCs w:val="22"/>
+        </w:rPr>
+        <w:t xml:space="preserve">allowing more moves to sit and collect light, </w:t>
+      </w:r>
+      <w:r>
+        <w:rPr>
+          <w:rFonts w:ascii="Calibri" w:hAnsi="Calibri" w:cs="Calibri"/>
+          <w:sz w:val="22"/>
+          <w:szCs w:val="22"/>
+        </w:rPr>
+        <w:t>resulting in</w:t>
+      </w:r>
+      <w:r>
+        <w:rPr>
+          <w:rFonts w:ascii="Calibri" w:hAnsi="Calibri" w:cs="Calibri"/>
+          <w:sz w:val="22"/>
+          <w:szCs w:val="22"/>
+        </w:rPr>
+        <w:t xml:space="preserve"> </w:t>
+      </w:r>
+      <w:r>
+        <w:rPr>
+          <w:rFonts w:ascii="Calibri" w:hAnsi="Calibri" w:cs="Calibri"/>
+          <w:sz w:val="22"/>
+          <w:szCs w:val="22"/>
+        </w:rPr>
+        <w:t>high</w:t>
+      </w:r>
+      <w:r>
+        <w:rPr>
+          <w:rFonts w:ascii="Calibri" w:hAnsi="Calibri" w:cs="Calibri"/>
+          <w:sz w:val="22"/>
+          <w:szCs w:val="22"/>
+        </w:rPr>
+        <w:t xml:space="preserve"> fitness.</w:t>
+      </w:r>
+      <w:r>
+        <w:rPr>
+          <w:rFonts w:ascii="Calibri" w:hAnsi="Calibri" w:cs="Calibri"/>
+          <w:sz w:val="22"/>
+          <w:szCs w:val="22"/>
+        </w:rPr>
+        <w:t xml:space="preserve"> Further research could improve upon our study by randomizing the start location of the bot, or by randomizing the location of the light source. This would make the task more difficult for the dynamic condition bots, which could perhaps serve as an equalizing force for the addition of easier grids that they receive the advantage of. However, as previously stated, it is of note that an equal number of boards are harder in the dynamic condition, requiring more moves to reach an optimal area of the grid. This could serve as an equalizing force in itself between the static and dynamic conditions. In comparing the resulting mean fitness achieved by each, it is inconclusive to say that it is “easier” or “harder” to evolve to succeed in the dynamic or static world, given the differences between them. Each world has its advantages, and it is clear that the environmental differences resulted in distinctions among the networks due to the different task demands of each condition.</w:t>
+      </w:r>
+    </w:p>
+    <w:p>
+      <w:pPr>
+        <w:spacing w:line="480" w:lineRule="auto"/>
+        <w:ind w:firstLine="360"/>
+        <w:rPr>
+          <w:rFonts w:ascii="Calibri" w:hAnsi="Calibri" w:cs="Calibri"/>
+          <w:sz w:val="22"/>
+          <w:szCs w:val="22"/>
+        </w:rPr>
+      </w:pPr>
+      <w:r>
+        <w:rPr>
+          <w:rFonts w:ascii="Calibri" w:hAnsi="Calibri" w:cs="Calibri"/>
+          <w:sz w:val="22"/>
+          <w:szCs w:val="22"/>
+        </w:rPr>
+        <w:t>We found structural differences between the</w:t>
+      </w:r>
+      <w:r>
+        <w:rPr>
+          <w:rFonts w:ascii="Calibri" w:hAnsi="Calibri" w:cs="Calibri"/>
+          <w:sz w:val="22"/>
+          <w:szCs w:val="22"/>
+        </w:rPr>
+        <w:t xml:space="preserve"> NEAT networks, and differences in the connection strategies of the FT networks, though, without further analysis, we are unable to draw meaningful conclusions about these network’s modularity. Unfortunately, due to </w:t>
+      </w:r>
+      <w:r>
+        <w:rPr>
+          <w:rFonts w:ascii="Calibri" w:hAnsi="Calibri" w:cs="Calibri"/>
+          <w:sz w:val="22"/>
+          <w:szCs w:val="22"/>
+        </w:rPr>
+        <w:t xml:space="preserve">unforeseen </w:t>
+      </w:r>
+      <w:r>
+        <w:rPr>
+          <w:rFonts w:ascii="Calibri" w:hAnsi="Calibri" w:cs="Calibri"/>
+          <w:sz w:val="22"/>
+          <w:szCs w:val="22"/>
+        </w:rPr>
+        <w:t>project constraints</w:t>
+      </w:r>
+      <w:r>
+        <w:rPr>
+          <w:rFonts w:ascii="Calibri" w:hAnsi="Calibri" w:cs="Calibri"/>
+          <w:sz w:val="22"/>
+          <w:szCs w:val="22"/>
+        </w:rPr>
+        <w:t xml:space="preserve"> imposed by quarantine,</w:t>
+      </w:r>
+      <w:r>
+        <w:rPr>
+          <w:rFonts w:ascii="Calibri" w:hAnsi="Calibri" w:cs="Calibri"/>
+          <w:sz w:val="22"/>
+          <w:szCs w:val="22"/>
+        </w:rPr>
+        <w:t xml:space="preserve"> we were unable to calculate functional modularity as originally intended. This is further analysis that we encourage for future research, and have provided our data for any that wish to partake.</w:t>
+      </w:r>
+      <w:r>
+        <w:rPr>
+          <w:rFonts w:ascii="Calibri" w:hAnsi="Calibri" w:cs="Calibri"/>
+          <w:sz w:val="22"/>
+          <w:szCs w:val="22"/>
+        </w:rPr>
+        <w:t xml:space="preserve"> </w:t>
+      </w:r>
+      <w:r>
+        <w:rPr>
+          <w:rFonts w:ascii="Calibri" w:hAnsi="Calibri" w:cs="Calibri"/>
+          <w:sz w:val="22"/>
+          <w:szCs w:val="22"/>
+        </w:rPr>
+        <w:t>The NEAT dynamic bot’s network appears more complex</w:t>
+      </w:r>
+      <w:r>
+        <w:rPr>
+          <w:rFonts w:ascii="Calibri" w:hAnsi="Calibri" w:cs="Calibri"/>
+          <w:sz w:val="22"/>
+          <w:szCs w:val="22"/>
+        </w:rPr>
+        <w:t xml:space="preserve"> and less modular than the static bot’s, upon examining the visualization, but we would need to confirm this mathematically to definitively assert this. </w:t>
+      </w:r>
+      <w:r>
+        <w:rPr>
+          <w:rFonts w:ascii="Calibri" w:hAnsi="Calibri" w:cs="Calibri"/>
+          <w:sz w:val="22"/>
+          <w:szCs w:val="22"/>
+        </w:rPr>
+        <w:t xml:space="preserve">We would love to compare the emergent networks in terms of their modularity, and the similarities and differences in terms of which output nodes are activated or inhibited within the network, and how this translates to complex behavior, such as avoiding obstacles while still allowing the </w:t>
+      </w:r>
+      <w:r>
+        <w:rPr>
+          <w:rFonts w:ascii="Calibri" w:hAnsi="Calibri" w:cs="Calibri"/>
+          <w:sz w:val="22"/>
+          <w:szCs w:val="22"/>
+        </w:rPr>
+        <w:lastRenderedPageBreak/>
+        <w:t>bot to run into the light source wall</w:t>
+      </w:r>
+      <w:r>
+        <w:rPr>
+          <w:rFonts w:ascii="Calibri" w:hAnsi="Calibri" w:cs="Calibri"/>
+          <w:sz w:val="22"/>
+          <w:szCs w:val="22"/>
+        </w:rPr>
+        <w:t xml:space="preserve"> repeatedly</w:t>
+      </w:r>
+      <w:r>
+        <w:rPr>
+          <w:rFonts w:ascii="Calibri" w:hAnsi="Calibri" w:cs="Calibri"/>
+          <w:sz w:val="22"/>
+          <w:szCs w:val="22"/>
+        </w:rPr>
+        <w:t>.</w:t>
+      </w:r>
+      <w:r>
+        <w:rPr>
+          <w:rFonts w:ascii="Calibri" w:hAnsi="Calibri" w:cs="Calibri"/>
+          <w:sz w:val="22"/>
+          <w:szCs w:val="22"/>
+        </w:rPr>
+        <w:t xml:space="preserve"> We did see this behavior emerge, which is an exciting feat.</w:t>
+      </w:r>
+    </w:p>
+    <w:p>
+      <w:pPr>
+        <w:spacing w:line="480" w:lineRule="auto"/>
+        <w:ind w:firstLine="360"/>
+        <w:rPr>
+          <w:rFonts w:ascii="Calibri" w:hAnsi="Calibri" w:cs="Calibri"/>
+          <w:sz w:val="22"/>
+          <w:szCs w:val="22"/>
+        </w:rPr>
+      </w:pPr>
+      <w:r>
+        <w:rPr>
+          <w:rFonts w:ascii="Calibri" w:hAnsi="Calibri" w:cs="Calibri"/>
+          <w:sz w:val="22"/>
+          <w:szCs w:val="22"/>
+        </w:rPr>
+        <w:t>This research confirms that we evolve with respect to the environments we are exposed to. One far reaching implication of our results could predict that in changing environments, the variability of success among individuals varies greater than in more stable environments</w:t>
+      </w:r>
+      <w:r>
+        <w:rPr>
+          <w:rFonts w:ascii="Calibri" w:hAnsi="Calibri" w:cs="Calibri"/>
+          <w:sz w:val="22"/>
+          <w:szCs w:val="22"/>
+        </w:rPr>
+        <w:t xml:space="preserve">, but, greater success is possible in these environments than in more stable environments. Of course, our GridBot exists in a simulated toy world, and fitness in this case is one simple metric. In the biological world, there is extreme complexity in what constitutes fitness and obstacles, and, there is the addition of agent interaction. </w:t>
+      </w:r>
+      <w:r>
+        <w:rPr>
+          <w:rFonts w:ascii="Calibri" w:hAnsi="Calibri" w:cs="Calibri"/>
+          <w:sz w:val="22"/>
+          <w:szCs w:val="22"/>
+        </w:rPr>
+        <w:t>Nevertheless, it is interesting to think about the broader implications of this theory, and it would be interesting to expand upon this research by examining more stable environments compared to more dynamic environments in animals or human culture.</w:t>
+      </w:r>
     </w:p>
     <w:p>
       <w:pPr>
@@ -14120,6 +13674,7 @@
           <w:noProof/>
           <w:sz w:val="22"/>
         </w:rPr>
+        <w:lastRenderedPageBreak/>
         <w:t xml:space="preserve">Gruau, F. (1995). Automatic Definition of Modular Neural Networks. </w:t>
       </w:r>
       <w:r>
@@ -14230,18 +13785,7 @@
           <w:noProof/>
           <w:sz w:val="22"/>
         </w:rPr>
-        <w:t xml:space="preserve">GECCO 2014 - Proceedings of the 2014 </w:t>
-      </w:r>
-      <w:r>
-        <w:rPr>
-          <w:rFonts w:ascii="Calibri" w:hAnsi="Calibri" w:cs="Calibri"/>
-          <w:i/>
-          <w:iCs/>
-          <w:noProof/>
-          <w:sz w:val="22"/>
-        </w:rPr>
-        <w:lastRenderedPageBreak/>
-        <w:t>Genetic and Evolutionary Computation Conference</w:t>
+        <w:t>GECCO 2014 - Proceedings of the 2014 Genetic and Evolutionary Computation Conference</w:t>
       </w:r>
       <w:r>
         <w:rPr>
@@ -14435,84 +13979,13 @@
         </w:rPr>
         <w:t xml:space="preserve"> </w:t>
       </w:r>
-      <w:hyperlink r:id="rId38" w:history="1">
+      <w:hyperlink r:id="rId44" w:history="1">
         <w:r>
           <w:rPr>
             <w:rStyle w:val="Hyperlink"/>
             <w:rFonts w:ascii="Calibri" w:hAnsi="Calibri" w:cs="Calibri"/>
           </w:rPr>
           <w:t>https://www.youtube.com/watch?v=b3D8jPmcw-g</w:t>
-        </w:r>
-      </w:hyperlink>
-    </w:p>
-    <w:p>
-      <w:pPr>
-        <w:widowControl w:val="0"/>
-        <w:autoSpaceDE w:val="0"/>
-        <w:autoSpaceDN w:val="0"/>
-        <w:adjustRightInd w:val="0"/>
-        <w:spacing w:before="240" w:after="240" w:line="480" w:lineRule="auto"/>
-        <w:ind w:left="480" w:hanging="480"/>
-        <w:rPr>
-          <w:rFonts w:ascii="Calibri" w:hAnsi="Calibri" w:cs="Calibri"/>
-          <w:sz w:val="22"/>
-          <w:szCs w:val="22"/>
-        </w:rPr>
-      </w:pPr>
-      <w:r>
-        <w:rPr>
-          <w:rFonts w:ascii="Calibri" w:hAnsi="Calibri" w:cs="Calibri"/>
-          <w:sz w:val="22"/>
-          <w:szCs w:val="22"/>
-        </w:rPr>
-        <w:t>GitHub rneat</w:t>
-      </w:r>
-    </w:p>
-    <w:p>
-      <w:pPr>
-        <w:rPr>
-          <w:rFonts w:ascii="Calibri" w:hAnsi="Calibri" w:cs="Calibri"/>
-        </w:rPr>
-      </w:pPr>
-      <w:hyperlink r:id="rId39" w:history="1">
-        <w:r>
-          <w:rPr>
-            <w:rFonts w:ascii="Calibri" w:hAnsi="Calibri" w:cs="Calibri"/>
-            <w:color w:val="0000FF"/>
-            <w:u w:val="single"/>
-          </w:rPr>
-          <w:t>https://github.com/ahunteruk/RNeat</w:t>
-        </w:r>
-      </w:hyperlink>
-    </w:p>
-    <w:p>
-      <w:pPr>
-        <w:rPr>
-          <w:rFonts w:ascii="Calibri" w:hAnsi="Calibri" w:cs="Calibri"/>
-        </w:rPr>
-      </w:pPr>
-      <w:r>
-        <w:rPr>
-          <w:rFonts w:ascii="Calibri" w:hAnsi="Calibri" w:cs="Calibri"/>
-          <w:color w:val="242729"/>
-          <w:sz w:val="23"/>
-          <w:szCs w:val="23"/>
-          <w:shd w:val="clear" w:color="auto" w:fill="FFFFFF"/>
-        </w:rPr>
-        <w:t>P.W.D. Charles, Project Title, (2013), GitHub repository, </w:t>
-      </w:r>
-      <w:hyperlink r:id="rId40" w:history="1">
-        <w:r>
-          <w:rPr>
-            <w:rStyle w:val="Hyperlink"/>
-            <w:rFonts w:ascii="Calibri" w:hAnsi="Calibri" w:cs="Calibri"/>
-            <w:color w:val="256878"/>
-            <w:sz w:val="23"/>
-            <w:szCs w:val="23"/>
-            <w:bdr w:val="none" w:sz="0" w:space="0" w:color="auto" w:frame="1"/>
-            <w:shd w:val="clear" w:color="auto" w:fill="FFFFFF"/>
-          </w:rPr>
-          <w:t>https://github.com/charlespwd/project-title</w:t>
         </w:r>
       </w:hyperlink>
     </w:p>
@@ -14536,16 +14009,16 @@
 <file path=word/numbering.xml><?xml version="1.0" encoding="utf-8"?>
 <w:numbering xmlns:wpc="http://schemas.microsoft.com/office/word/2010/wordprocessingCanvas" xmlns:cx="http://schemas.microsoft.com/office/drawing/2014/chartex" xmlns:cx1="http://schemas.microsoft.com/office/drawing/2015/9/8/chartex" xmlns:cx2="http://schemas.microsoft.com/office/drawing/2015/10/21/chartex" xmlns:cx3="http://schemas.microsoft.com/office/drawing/2016/5/9/chartex" xmlns:cx4="http://schemas.microsoft.com/office/drawing/2016/5/10/chartex" xmlns:cx5="http://schemas.microsoft.com/office/drawing/2016/5/11/chartex" xmlns:cx6="http://schemas.microsoft.com/office/drawing/2016/5/12/chartex" xmlns:cx7="http://schemas.microsoft.com/office/drawing/2016/5/13/chartex" xmlns:cx8="http://schemas.microsoft.com/office/drawing/2016/5/14/chartex" xmlns:mc="http://schemas.openxmlformats.org/markup-compatibility/2006" xmlns:aink="http://schemas.microsoft.com/office/drawing/2016/ink" xmlns:am3d="http://schemas.microsoft.com/office/drawing/2017/model3d" xmlns:o="urn:schemas-microsoft-com:office:office" xmlns:r="http://schemas.openxmlformats.org/officeDocument/2006/relationships" xmlns:m="http://schemas.openxmlformats.org/officeDocument/2006/math" xmlns:v="urn:schemas-microsoft-com:vml" xmlns:wp14="http://schemas.microsoft.com/office/word/2010/wordprocessingDrawing" xmlns:wp="http://schemas.openxmlformats.org/drawingml/2006/wordprocessingDrawing" xmlns:w10="urn:schemas-microsoft-com:office:word" xmlns:w="http://schemas.openxmlformats.org/wordprocessingml/2006/main" xmlns:w14="http://schemas.microsoft.com/office/word/2010/wordml" xmlns:w15="http://schemas.microsoft.com/office/word/2012/wordml" xmlns:w16cid="http://schemas.microsoft.com/office/word/2016/wordml/cid" xmlns:w16se="http://schemas.microsoft.com/office/word/2015/wordml/symex" xmlns:wpg="http://schemas.microsoft.com/office/word/2010/wordprocessingGroup" xmlns:wpi="http://schemas.microsoft.com/office/word/2010/wordprocessingInk" xmlns:wne="http://schemas.microsoft.com/office/word/2006/wordml" xmlns:wps="http://schemas.microsoft.com/office/word/2010/wordprocessingShape" mc:Ignorable="w14 w15 w16se w16cid wp14">
   <w:abstractNum w:abstractNumId="0" w15:restartNumberingAfterBreak="0">
-    <w:nsid w:val="12045E86"/>
+    <w:nsid w:val="0EBF7250"/>
     <w:multiLevelType w:val="hybridMultilevel"/>
-    <w:tmpl w:val="E068ABE2"/>
-    <w:lvl w:ilvl="0" w:tplc="5860C77E">
+    <w:tmpl w:val="47108262"/>
+    <w:lvl w:ilvl="0" w:tplc="1EB2F352">
       <w:start w:val="1"/>
-      <w:numFmt w:val="upperLetter"/>
+      <w:numFmt w:val="upperRoman"/>
       <w:lvlText w:val="%1."/>
       <w:lvlJc w:val="left"/>
       <w:pPr>
-        <w:ind w:left="1080" w:hanging="360"/>
+        <w:ind w:left="1080" w:hanging="720"/>
       </w:pPr>
       <w:rPr>
         <w:rFonts w:hint="default"/>
@@ -14557,7 +14030,7 @@
       <w:lvlText w:val="%2."/>
       <w:lvlJc w:val="left"/>
       <w:pPr>
-        <w:ind w:left="1800" w:hanging="360"/>
+        <w:ind w:left="1440" w:hanging="360"/>
       </w:pPr>
     </w:lvl>
     <w:lvl w:ilvl="2" w:tplc="0409001B" w:tentative="1">
@@ -14566,7 +14039,7 @@
       <w:lvlText w:val="%3."/>
       <w:lvlJc w:val="right"/>
       <w:pPr>
-        <w:ind w:left="2520" w:hanging="180"/>
+        <w:ind w:left="2160" w:hanging="180"/>
       </w:pPr>
     </w:lvl>
     <w:lvl w:ilvl="3" w:tplc="0409000F" w:tentative="1">
@@ -14575,7 +14048,7 @@
       <w:lvlText w:val="%4."/>
       <w:lvlJc w:val="left"/>
       <w:pPr>
-        <w:ind w:left="3240" w:hanging="360"/>
+        <w:ind w:left="2880" w:hanging="360"/>
       </w:pPr>
     </w:lvl>
     <w:lvl w:ilvl="4" w:tplc="04090019" w:tentative="1">
@@ -14584,7 +14057,7 @@
       <w:lvlText w:val="%5."/>
       <w:lvlJc w:val="left"/>
       <w:pPr>
-        <w:ind w:left="3960" w:hanging="360"/>
+        <w:ind w:left="3600" w:hanging="360"/>
       </w:pPr>
     </w:lvl>
     <w:lvl w:ilvl="5" w:tplc="0409001B" w:tentative="1">
@@ -14593,7 +14066,7 @@
       <w:lvlText w:val="%6."/>
       <w:lvlJc w:val="right"/>
       <w:pPr>
-        <w:ind w:left="4680" w:hanging="180"/>
+        <w:ind w:left="4320" w:hanging="180"/>
       </w:pPr>
     </w:lvl>
     <w:lvl w:ilvl="6" w:tplc="0409000F" w:tentative="1">
@@ -14602,7 +14075,7 @@
       <w:lvlText w:val="%7."/>
       <w:lvlJc w:val="left"/>
       <w:pPr>
-        <w:ind w:left="5400" w:hanging="360"/>
+        <w:ind w:left="5040" w:hanging="360"/>
       </w:pPr>
     </w:lvl>
     <w:lvl w:ilvl="7" w:tplc="04090019" w:tentative="1">
@@ -14611,7 +14084,7 @@
       <w:lvlText w:val="%8."/>
       <w:lvlJc w:val="left"/>
       <w:pPr>
-        <w:ind w:left="6120" w:hanging="360"/>
+        <w:ind w:left="5760" w:hanging="360"/>
       </w:pPr>
     </w:lvl>
     <w:lvl w:ilvl="8" w:tplc="0409001B" w:tentative="1">
@@ -14620,21 +14093,21 @@
       <w:lvlText w:val="%9."/>
       <w:lvlJc w:val="right"/>
       <w:pPr>
-        <w:ind w:left="6840" w:hanging="180"/>
+        <w:ind w:left="6480" w:hanging="180"/>
       </w:pPr>
     </w:lvl>
   </w:abstractNum>
   <w:abstractNum w:abstractNumId="1" w15:restartNumberingAfterBreak="0">
-    <w:nsid w:val="32FD404B"/>
+    <w:nsid w:val="12045E86"/>
     <w:multiLevelType w:val="hybridMultilevel"/>
-    <w:tmpl w:val="A54E1A60"/>
-    <w:lvl w:ilvl="0" w:tplc="E8E4110E">
+    <w:tmpl w:val="E068ABE2"/>
+    <w:lvl w:ilvl="0" w:tplc="5860C77E">
       <w:start w:val="1"/>
-      <w:numFmt w:val="upperRoman"/>
+      <w:numFmt w:val="upperLetter"/>
       <w:lvlText w:val="%1."/>
       <w:lvlJc w:val="left"/>
       <w:pPr>
-        <w:ind w:left="1080" w:hanging="720"/>
+        <w:ind w:left="1080" w:hanging="360"/>
       </w:pPr>
       <w:rPr>
         <w:rFonts w:hint="default"/>
@@ -14646,7 +14119,7 @@
       <w:lvlText w:val="%2."/>
       <w:lvlJc w:val="left"/>
       <w:pPr>
-        <w:ind w:left="1440" w:hanging="360"/>
+        <w:ind w:left="1800" w:hanging="360"/>
       </w:pPr>
     </w:lvl>
     <w:lvl w:ilvl="2" w:tplc="0409001B" w:tentative="1">
@@ -14655,7 +14128,7 @@
       <w:lvlText w:val="%3."/>
       <w:lvlJc w:val="right"/>
       <w:pPr>
-        <w:ind w:left="2160" w:hanging="180"/>
+        <w:ind w:left="2520" w:hanging="180"/>
       </w:pPr>
     </w:lvl>
     <w:lvl w:ilvl="3" w:tplc="0409000F" w:tentative="1">
@@ -14664,7 +14137,7 @@
       <w:lvlText w:val="%4."/>
       <w:lvlJc w:val="left"/>
       <w:pPr>
-        <w:ind w:left="2880" w:hanging="360"/>
+        <w:ind w:left="3240" w:hanging="360"/>
       </w:pPr>
     </w:lvl>
     <w:lvl w:ilvl="4" w:tplc="04090019" w:tentative="1">
@@ -14673,7 +14146,7 @@
       <w:lvlText w:val="%5."/>
       <w:lvlJc w:val="left"/>
       <w:pPr>
-        <w:ind w:left="3600" w:hanging="360"/>
+        <w:ind w:left="3960" w:hanging="360"/>
       </w:pPr>
     </w:lvl>
     <w:lvl w:ilvl="5" w:tplc="0409001B" w:tentative="1">
@@ -14682,7 +14155,7 @@
       <w:lvlText w:val="%6."/>
       <w:lvlJc w:val="right"/>
       <w:pPr>
-        <w:ind w:left="4320" w:hanging="180"/>
+        <w:ind w:left="4680" w:hanging="180"/>
       </w:pPr>
     </w:lvl>
     <w:lvl w:ilvl="6" w:tplc="0409000F" w:tentative="1">
@@ -14691,7 +14164,7 @@
       <w:lvlText w:val="%7."/>
       <w:lvlJc w:val="left"/>
       <w:pPr>
-        <w:ind w:left="5040" w:hanging="360"/>
+        <w:ind w:left="5400" w:hanging="360"/>
       </w:pPr>
     </w:lvl>
     <w:lvl w:ilvl="7" w:tplc="04090019" w:tentative="1">
@@ -14700,7 +14173,7 @@
       <w:lvlText w:val="%8."/>
       <w:lvlJc w:val="left"/>
       <w:pPr>
-        <w:ind w:left="5760" w:hanging="360"/>
+        <w:ind w:left="6120" w:hanging="360"/>
       </w:pPr>
     </w:lvl>
     <w:lvl w:ilvl="8" w:tplc="0409001B" w:tentative="1">
@@ -14709,11 +14182,279 @@
       <w:lvlText w:val="%9."/>
       <w:lvlJc w:val="right"/>
       <w:pPr>
-        <w:ind w:left="6480" w:hanging="180"/>
+        <w:ind w:left="6840" w:hanging="180"/>
       </w:pPr>
     </w:lvl>
   </w:abstractNum>
   <w:abstractNum w:abstractNumId="2" w15:restartNumberingAfterBreak="0">
+    <w:nsid w:val="1F245C29"/>
+    <w:multiLevelType w:val="hybridMultilevel"/>
+    <w:tmpl w:val="46ACCA80"/>
+    <w:lvl w:ilvl="0" w:tplc="E4B6CF88">
+      <w:start w:val="1"/>
+      <w:numFmt w:val="decimal"/>
+      <w:lvlText w:val="%1."/>
+      <w:lvlJc w:val="left"/>
+      <w:pPr>
+        <w:ind w:left="360" w:hanging="360"/>
+      </w:pPr>
+      <w:rPr>
+        <w:rFonts w:hint="default"/>
+        <w:i/>
+      </w:rPr>
+    </w:lvl>
+    <w:lvl w:ilvl="1" w:tplc="04090019" w:tentative="1">
+      <w:start w:val="1"/>
+      <w:numFmt w:val="lowerLetter"/>
+      <w:lvlText w:val="%2."/>
+      <w:lvlJc w:val="left"/>
+      <w:pPr>
+        <w:ind w:left="1080" w:hanging="360"/>
+      </w:pPr>
+    </w:lvl>
+    <w:lvl w:ilvl="2" w:tplc="0409001B" w:tentative="1">
+      <w:start w:val="1"/>
+      <w:numFmt w:val="lowerRoman"/>
+      <w:lvlText w:val="%3."/>
+      <w:lvlJc w:val="right"/>
+      <w:pPr>
+        <w:ind w:left="1800" w:hanging="180"/>
+      </w:pPr>
+    </w:lvl>
+    <w:lvl w:ilvl="3" w:tplc="0409000F" w:tentative="1">
+      <w:start w:val="1"/>
+      <w:numFmt w:val="decimal"/>
+      <w:lvlText w:val="%4."/>
+      <w:lvlJc w:val="left"/>
+      <w:pPr>
+        <w:ind w:left="2520" w:hanging="360"/>
+      </w:pPr>
+    </w:lvl>
+    <w:lvl w:ilvl="4" w:tplc="04090019" w:tentative="1">
+      <w:start w:val="1"/>
+      <w:numFmt w:val="lowerLetter"/>
+      <w:lvlText w:val="%5."/>
+      <w:lvlJc w:val="left"/>
+      <w:pPr>
+        <w:ind w:left="3240" w:hanging="360"/>
+      </w:pPr>
+    </w:lvl>
+    <w:lvl w:ilvl="5" w:tplc="0409001B" w:tentative="1">
+      <w:start w:val="1"/>
+      <w:numFmt w:val="lowerRoman"/>
+      <w:lvlText w:val="%6."/>
+      <w:lvlJc w:val="right"/>
+      <w:pPr>
+        <w:ind w:left="3960" w:hanging="180"/>
+      </w:pPr>
+    </w:lvl>
+    <w:lvl w:ilvl="6" w:tplc="0409000F" w:tentative="1">
+      <w:start w:val="1"/>
+      <w:numFmt w:val="decimal"/>
+      <w:lvlText w:val="%7."/>
+      <w:lvlJc w:val="left"/>
+      <w:pPr>
+        <w:ind w:left="4680" w:hanging="360"/>
+      </w:pPr>
+    </w:lvl>
+    <w:lvl w:ilvl="7" w:tplc="04090019" w:tentative="1">
+      <w:start w:val="1"/>
+      <w:numFmt w:val="lowerLetter"/>
+      <w:lvlText w:val="%8."/>
+      <w:lvlJc w:val="left"/>
+      <w:pPr>
+        <w:ind w:left="5400" w:hanging="360"/>
+      </w:pPr>
+    </w:lvl>
+    <w:lvl w:ilvl="8" w:tplc="0409001B" w:tentative="1">
+      <w:start w:val="1"/>
+      <w:numFmt w:val="lowerRoman"/>
+      <w:lvlText w:val="%9."/>
+      <w:lvlJc w:val="right"/>
+      <w:pPr>
+        <w:ind w:left="6120" w:hanging="180"/>
+      </w:pPr>
+    </w:lvl>
+  </w:abstractNum>
+  <w:abstractNum w:abstractNumId="3" w15:restartNumberingAfterBreak="0">
+    <w:nsid w:val="22F672BE"/>
+    <w:multiLevelType w:val="hybridMultilevel"/>
+    <w:tmpl w:val="239A14DA"/>
+    <w:lvl w:ilvl="0" w:tplc="A1D28C26">
+      <w:start w:val="2"/>
+      <w:numFmt w:val="decimal"/>
+      <w:lvlText w:val="%1."/>
+      <w:lvlJc w:val="left"/>
+      <w:pPr>
+        <w:ind w:left="360" w:hanging="360"/>
+      </w:pPr>
+      <w:rPr>
+        <w:rFonts w:hint="default"/>
+      </w:rPr>
+    </w:lvl>
+    <w:lvl w:ilvl="1" w:tplc="04090019" w:tentative="1">
+      <w:start w:val="1"/>
+      <w:numFmt w:val="lowerLetter"/>
+      <w:lvlText w:val="%2."/>
+      <w:lvlJc w:val="left"/>
+      <w:pPr>
+        <w:ind w:left="1080" w:hanging="360"/>
+      </w:pPr>
+    </w:lvl>
+    <w:lvl w:ilvl="2" w:tplc="0409001B" w:tentative="1">
+      <w:start w:val="1"/>
+      <w:numFmt w:val="lowerRoman"/>
+      <w:lvlText w:val="%3."/>
+      <w:lvlJc w:val="right"/>
+      <w:pPr>
+        <w:ind w:left="1800" w:hanging="180"/>
+      </w:pPr>
+    </w:lvl>
+    <w:lvl w:ilvl="3" w:tplc="0409000F" w:tentative="1">
+      <w:start w:val="1"/>
+      <w:numFmt w:val="decimal"/>
+      <w:lvlText w:val="%4."/>
+      <w:lvlJc w:val="left"/>
+      <w:pPr>
+        <w:ind w:left="2520" w:hanging="360"/>
+      </w:pPr>
+    </w:lvl>
+    <w:lvl w:ilvl="4" w:tplc="04090019" w:tentative="1">
+      <w:start w:val="1"/>
+      <w:numFmt w:val="lowerLetter"/>
+      <w:lvlText w:val="%5."/>
+      <w:lvlJc w:val="left"/>
+      <w:pPr>
+        <w:ind w:left="3240" w:hanging="360"/>
+      </w:pPr>
+    </w:lvl>
+    <w:lvl w:ilvl="5" w:tplc="0409001B" w:tentative="1">
+      <w:start w:val="1"/>
+      <w:numFmt w:val="lowerRoman"/>
+      <w:lvlText w:val="%6."/>
+      <w:lvlJc w:val="right"/>
+      <w:pPr>
+        <w:ind w:left="3960" w:hanging="180"/>
+      </w:pPr>
+    </w:lvl>
+    <w:lvl w:ilvl="6" w:tplc="0409000F" w:tentative="1">
+      <w:start w:val="1"/>
+      <w:numFmt w:val="decimal"/>
+      <w:lvlText w:val="%7."/>
+      <w:lvlJc w:val="left"/>
+      <w:pPr>
+        <w:ind w:left="4680" w:hanging="360"/>
+      </w:pPr>
+    </w:lvl>
+    <w:lvl w:ilvl="7" w:tplc="04090019" w:tentative="1">
+      <w:start w:val="1"/>
+      <w:numFmt w:val="lowerLetter"/>
+      <w:lvlText w:val="%8."/>
+      <w:lvlJc w:val="left"/>
+      <w:pPr>
+        <w:ind w:left="5400" w:hanging="360"/>
+      </w:pPr>
+    </w:lvl>
+    <w:lvl w:ilvl="8" w:tplc="0409001B" w:tentative="1">
+      <w:start w:val="1"/>
+      <w:numFmt w:val="lowerRoman"/>
+      <w:lvlText w:val="%9."/>
+      <w:lvlJc w:val="right"/>
+      <w:pPr>
+        <w:ind w:left="6120" w:hanging="180"/>
+      </w:pPr>
+    </w:lvl>
+  </w:abstractNum>
+  <w:abstractNum w:abstractNumId="4" w15:restartNumberingAfterBreak="0">
+    <w:nsid w:val="32FD404B"/>
+    <w:multiLevelType w:val="hybridMultilevel"/>
+    <w:tmpl w:val="A54E1A60"/>
+    <w:lvl w:ilvl="0" w:tplc="E8E4110E">
+      <w:start w:val="1"/>
+      <w:numFmt w:val="upperRoman"/>
+      <w:lvlText w:val="%1."/>
+      <w:lvlJc w:val="left"/>
+      <w:pPr>
+        <w:ind w:left="1080" w:hanging="720"/>
+      </w:pPr>
+      <w:rPr>
+        <w:rFonts w:hint="default"/>
+      </w:rPr>
+    </w:lvl>
+    <w:lvl w:ilvl="1" w:tplc="04090019" w:tentative="1">
+      <w:start w:val="1"/>
+      <w:numFmt w:val="lowerLetter"/>
+      <w:lvlText w:val="%2."/>
+      <w:lvlJc w:val="left"/>
+      <w:pPr>
+        <w:ind w:left="1440" w:hanging="360"/>
+      </w:pPr>
+    </w:lvl>
+    <w:lvl w:ilvl="2" w:tplc="0409001B" w:tentative="1">
+      <w:start w:val="1"/>
+      <w:numFmt w:val="lowerRoman"/>
+      <w:lvlText w:val="%3."/>
+      <w:lvlJc w:val="right"/>
+      <w:pPr>
+        <w:ind w:left="2160" w:hanging="180"/>
+      </w:pPr>
+    </w:lvl>
+    <w:lvl w:ilvl="3" w:tplc="0409000F" w:tentative="1">
+      <w:start w:val="1"/>
+      <w:numFmt w:val="decimal"/>
+      <w:lvlText w:val="%4."/>
+      <w:lvlJc w:val="left"/>
+      <w:pPr>
+        <w:ind w:left="2880" w:hanging="360"/>
+      </w:pPr>
+    </w:lvl>
+    <w:lvl w:ilvl="4" w:tplc="04090019" w:tentative="1">
+      <w:start w:val="1"/>
+      <w:numFmt w:val="lowerLetter"/>
+      <w:lvlText w:val="%5."/>
+      <w:lvlJc w:val="left"/>
+      <w:pPr>
+        <w:ind w:left="3600" w:hanging="360"/>
+      </w:pPr>
+    </w:lvl>
+    <w:lvl w:ilvl="5" w:tplc="0409001B" w:tentative="1">
+      <w:start w:val="1"/>
+      <w:numFmt w:val="lowerRoman"/>
+      <w:lvlText w:val="%6."/>
+      <w:lvlJc w:val="right"/>
+      <w:pPr>
+        <w:ind w:left="4320" w:hanging="180"/>
+      </w:pPr>
+    </w:lvl>
+    <w:lvl w:ilvl="6" w:tplc="0409000F" w:tentative="1">
+      <w:start w:val="1"/>
+      <w:numFmt w:val="decimal"/>
+      <w:lvlText w:val="%7."/>
+      <w:lvlJc w:val="left"/>
+      <w:pPr>
+        <w:ind w:left="5040" w:hanging="360"/>
+      </w:pPr>
+    </w:lvl>
+    <w:lvl w:ilvl="7" w:tplc="04090019" w:tentative="1">
+      <w:start w:val="1"/>
+      <w:numFmt w:val="lowerLetter"/>
+      <w:lvlText w:val="%8."/>
+      <w:lvlJc w:val="left"/>
+      <w:pPr>
+        <w:ind w:left="5760" w:hanging="360"/>
+      </w:pPr>
+    </w:lvl>
+    <w:lvl w:ilvl="8" w:tplc="0409001B" w:tentative="1">
+      <w:start w:val="1"/>
+      <w:numFmt w:val="lowerRoman"/>
+      <w:lvlText w:val="%9."/>
+      <w:lvlJc w:val="right"/>
+      <w:pPr>
+        <w:ind w:left="6480" w:hanging="180"/>
+      </w:pPr>
+    </w:lvl>
+  </w:abstractNum>
+  <w:abstractNum w:abstractNumId="5" w15:restartNumberingAfterBreak="0">
     <w:nsid w:val="3A602B73"/>
     <w:multiLevelType w:val="hybridMultilevel"/>
     <w:tmpl w:val="F62EEB54"/>
@@ -14803,7 +14544,7 @@
       </w:pPr>
     </w:lvl>
   </w:abstractNum>
-  <w:abstractNum w:abstractNumId="3" w15:restartNumberingAfterBreak="0">
+  <w:abstractNum w:abstractNumId="6" w15:restartNumberingAfterBreak="0">
     <w:nsid w:val="45F16AD3"/>
     <w:multiLevelType w:val="hybridMultilevel"/>
     <w:tmpl w:val="EEACD8BA"/>
@@ -14892,7 +14633,7 @@
       </w:pPr>
     </w:lvl>
   </w:abstractNum>
-  <w:abstractNum w:abstractNumId="4" w15:restartNumberingAfterBreak="0">
+  <w:abstractNum w:abstractNumId="7" w15:restartNumberingAfterBreak="0">
     <w:nsid w:val="52D041E6"/>
     <w:multiLevelType w:val="hybridMultilevel"/>
     <w:tmpl w:val="9D9AC5B8"/>
@@ -14981,17 +14722,17 @@
       </w:pPr>
     </w:lvl>
   </w:abstractNum>
-  <w:abstractNum w:abstractNumId="5" w15:restartNumberingAfterBreak="0">
-    <w:nsid w:val="5FFD2916"/>
+  <w:abstractNum w:abstractNumId="8" w15:restartNumberingAfterBreak="0">
+    <w:nsid w:val="5EAC45D9"/>
     <w:multiLevelType w:val="hybridMultilevel"/>
-    <w:tmpl w:val="5F1075F4"/>
-    <w:lvl w:ilvl="0" w:tplc="890E6D02">
+    <w:tmpl w:val="1FFC8E28"/>
+    <w:lvl w:ilvl="0" w:tplc="0409000F">
       <w:start w:val="1"/>
-      <w:numFmt w:val="upperRoman"/>
+      <w:numFmt w:val="decimal"/>
       <w:lvlText w:val="%1."/>
       <w:lvlJc w:val="left"/>
       <w:pPr>
-        <w:ind w:left="1080" w:hanging="720"/>
+        <w:ind w:left="1080" w:hanging="360"/>
       </w:pPr>
       <w:rPr>
         <w:rFonts w:hint="default"/>
@@ -15003,7 +14744,7 @@
       <w:lvlText w:val="%2."/>
       <w:lvlJc w:val="left"/>
       <w:pPr>
-        <w:ind w:left="1440" w:hanging="360"/>
+        <w:ind w:left="1800" w:hanging="360"/>
       </w:pPr>
     </w:lvl>
     <w:lvl w:ilvl="2" w:tplc="0409001B" w:tentative="1">
@@ -15012,7 +14753,7 @@
       <w:lvlText w:val="%3."/>
       <w:lvlJc w:val="right"/>
       <w:pPr>
-        <w:ind w:left="2160" w:hanging="180"/>
+        <w:ind w:left="2520" w:hanging="180"/>
       </w:pPr>
     </w:lvl>
     <w:lvl w:ilvl="3" w:tplc="0409000F" w:tentative="1">
@@ -15021,7 +14762,7 @@
       <w:lvlText w:val="%4."/>
       <w:lvlJc w:val="left"/>
       <w:pPr>
-        <w:ind w:left="2880" w:hanging="360"/>
+        <w:ind w:left="3240" w:hanging="360"/>
       </w:pPr>
     </w:lvl>
     <w:lvl w:ilvl="4" w:tplc="04090019" w:tentative="1">
@@ -15030,7 +14771,7 @@
       <w:lvlText w:val="%5."/>
       <w:lvlJc w:val="left"/>
       <w:pPr>
-        <w:ind w:left="3600" w:hanging="360"/>
+        <w:ind w:left="3960" w:hanging="360"/>
       </w:pPr>
     </w:lvl>
     <w:lvl w:ilvl="5" w:tplc="0409001B" w:tentative="1">
@@ -15039,7 +14780,7 @@
       <w:lvlText w:val="%6."/>
       <w:lvlJc w:val="right"/>
       <w:pPr>
-        <w:ind w:left="4320" w:hanging="180"/>
+        <w:ind w:left="4680" w:hanging="180"/>
       </w:pPr>
     </w:lvl>
     <w:lvl w:ilvl="6" w:tplc="0409000F" w:tentative="1">
@@ -15048,7 +14789,7 @@
       <w:lvlText w:val="%7."/>
       <w:lvlJc w:val="left"/>
       <w:pPr>
-        <w:ind w:left="5040" w:hanging="360"/>
+        <w:ind w:left="5400" w:hanging="360"/>
       </w:pPr>
     </w:lvl>
     <w:lvl w:ilvl="7" w:tplc="04090019" w:tentative="1">
@@ -15057,7 +14798,7 @@
       <w:lvlText w:val="%8."/>
       <w:lvlJc w:val="left"/>
       <w:pPr>
-        <w:ind w:left="5760" w:hanging="360"/>
+        <w:ind w:left="6120" w:hanging="360"/>
       </w:pPr>
     </w:lvl>
     <w:lvl w:ilvl="8" w:tplc="0409001B" w:tentative="1">
@@ -15066,15 +14807,15 @@
       <w:lvlText w:val="%9."/>
       <w:lvlJc w:val="right"/>
       <w:pPr>
-        <w:ind w:left="6480" w:hanging="180"/>
+        <w:ind w:left="6840" w:hanging="180"/>
       </w:pPr>
     </w:lvl>
   </w:abstractNum>
-  <w:abstractNum w:abstractNumId="6" w15:restartNumberingAfterBreak="0">
-    <w:nsid w:val="77FD768B"/>
+  <w:abstractNum w:abstractNumId="9" w15:restartNumberingAfterBreak="0">
+    <w:nsid w:val="5FFD2916"/>
     <w:multiLevelType w:val="hybridMultilevel"/>
-    <w:tmpl w:val="47108262"/>
-    <w:lvl w:ilvl="0" w:tplc="1EB2F352">
+    <w:tmpl w:val="5F1075F4"/>
+    <w:lvl w:ilvl="0" w:tplc="890E6D02">
       <w:start w:val="1"/>
       <w:numFmt w:val="upperRoman"/>
       <w:lvlText w:val="%1."/>
@@ -15159,26 +14900,127 @@
       </w:pPr>
     </w:lvl>
   </w:abstractNum>
+  <w:abstractNum w:abstractNumId="10" w15:restartNumberingAfterBreak="0">
+    <w:nsid w:val="77FD768B"/>
+    <w:multiLevelType w:val="hybridMultilevel"/>
+    <w:tmpl w:val="47108262"/>
+    <w:lvl w:ilvl="0" w:tplc="1EB2F352">
+      <w:start w:val="1"/>
+      <w:numFmt w:val="upperRoman"/>
+      <w:lvlText w:val="%1."/>
+      <w:lvlJc w:val="left"/>
+      <w:pPr>
+        <w:ind w:left="1080" w:hanging="720"/>
+      </w:pPr>
+      <w:rPr>
+        <w:rFonts w:hint="default"/>
+      </w:rPr>
+    </w:lvl>
+    <w:lvl w:ilvl="1" w:tplc="04090019">
+      <w:start w:val="1"/>
+      <w:numFmt w:val="lowerLetter"/>
+      <w:lvlText w:val="%2."/>
+      <w:lvlJc w:val="left"/>
+      <w:pPr>
+        <w:ind w:left="1440" w:hanging="360"/>
+      </w:pPr>
+    </w:lvl>
+    <w:lvl w:ilvl="2" w:tplc="0409001B" w:tentative="1">
+      <w:start w:val="1"/>
+      <w:numFmt w:val="lowerRoman"/>
+      <w:lvlText w:val="%3."/>
+      <w:lvlJc w:val="right"/>
+      <w:pPr>
+        <w:ind w:left="2160" w:hanging="180"/>
+      </w:pPr>
+    </w:lvl>
+    <w:lvl w:ilvl="3" w:tplc="0409000F" w:tentative="1">
+      <w:start w:val="1"/>
+      <w:numFmt w:val="decimal"/>
+      <w:lvlText w:val="%4."/>
+      <w:lvlJc w:val="left"/>
+      <w:pPr>
+        <w:ind w:left="2880" w:hanging="360"/>
+      </w:pPr>
+    </w:lvl>
+    <w:lvl w:ilvl="4" w:tplc="04090019" w:tentative="1">
+      <w:start w:val="1"/>
+      <w:numFmt w:val="lowerLetter"/>
+      <w:lvlText w:val="%5."/>
+      <w:lvlJc w:val="left"/>
+      <w:pPr>
+        <w:ind w:left="3600" w:hanging="360"/>
+      </w:pPr>
+    </w:lvl>
+    <w:lvl w:ilvl="5" w:tplc="0409001B" w:tentative="1">
+      <w:start w:val="1"/>
+      <w:numFmt w:val="lowerRoman"/>
+      <w:lvlText w:val="%6."/>
+      <w:lvlJc w:val="right"/>
+      <w:pPr>
+        <w:ind w:left="4320" w:hanging="180"/>
+      </w:pPr>
+    </w:lvl>
+    <w:lvl w:ilvl="6" w:tplc="0409000F" w:tentative="1">
+      <w:start w:val="1"/>
+      <w:numFmt w:val="decimal"/>
+      <w:lvlText w:val="%7."/>
+      <w:lvlJc w:val="left"/>
+      <w:pPr>
+        <w:ind w:left="5040" w:hanging="360"/>
+      </w:pPr>
+    </w:lvl>
+    <w:lvl w:ilvl="7" w:tplc="04090019" w:tentative="1">
+      <w:start w:val="1"/>
+      <w:numFmt w:val="lowerLetter"/>
+      <w:lvlText w:val="%8."/>
+      <w:lvlJc w:val="left"/>
+      <w:pPr>
+        <w:ind w:left="5760" w:hanging="360"/>
+      </w:pPr>
+    </w:lvl>
+    <w:lvl w:ilvl="8" w:tplc="0409001B" w:tentative="1">
+      <w:start w:val="1"/>
+      <w:numFmt w:val="lowerRoman"/>
+      <w:lvlText w:val="%9."/>
+      <w:lvlJc w:val="right"/>
+      <w:pPr>
+        <w:ind w:left="6480" w:hanging="180"/>
+      </w:pPr>
+    </w:lvl>
+  </w:abstractNum>
   <w:num w:numId="1">
+    <w:abstractNumId w:val="4"/>
+  </w:num>
+  <w:num w:numId="2">
+    <w:abstractNumId w:val="7"/>
+  </w:num>
+  <w:num w:numId="3">
+    <w:abstractNumId w:val="6"/>
+  </w:num>
+  <w:num w:numId="4">
+    <w:abstractNumId w:val="9"/>
+  </w:num>
+  <w:num w:numId="5">
+    <w:abstractNumId w:val="5"/>
+  </w:num>
+  <w:num w:numId="6">
     <w:abstractNumId w:val="1"/>
   </w:num>
-  <w:num w:numId="2">
-    <w:abstractNumId w:val="4"/>
+  <w:num w:numId="7">
+    <w:abstractNumId w:val="10"/>
   </w:num>
-  <w:num w:numId="3">
+  <w:num w:numId="8">
+    <w:abstractNumId w:val="0"/>
+  </w:num>
+  <w:num w:numId="9">
+    <w:abstractNumId w:val="8"/>
+  </w:num>
+  <w:num w:numId="10">
     <w:abstractNumId w:val="3"/>
   </w:num>
-  <w:num w:numId="4">
-    <w:abstractNumId w:val="5"/>
-  </w:num>
-  <w:num w:numId="5">
+  <w:num w:numId="11">
     <w:abstractNumId w:val="2"/>
-  </w:num>
-  <w:num w:numId="6">
-    <w:abstractNumId w:val="0"/>
-  </w:num>
-  <w:num w:numId="7">
-    <w:abstractNumId w:val="6"/>
   </w:num>
 </w:numbering>
 </file>
@@ -16392,7 +16234,7 @@
 </file>
 
 <file path=customXml/itemProps1.xml><?xml version="1.0" encoding="utf-8"?>
-<ds:datastoreItem xmlns:ds="http://schemas.openxmlformats.org/officeDocument/2006/customXml" ds:itemID="{85F26DA5-4724-3D40-B4BC-BA1B57CA0F4B}">
+<ds:datastoreItem xmlns:ds="http://schemas.openxmlformats.org/officeDocument/2006/customXml" ds:itemID="{188471F6-45EE-4F43-8290-FE73E0C8DB6D}">
   <ds:schemaRefs>
     <ds:schemaRef ds:uri="http://schemas.openxmlformats.org/officeDocument/2006/bibliography"/>
   </ds:schemaRefs>
